--- a/report.docx
+++ b/report.docx
@@ -458,8 +458,9 @@
           <w:highlight w:val="yellow"/>
           <w:lang w:val="en-GB"/>
         </w:rPr>
-        <w:t>When finished w</w:t>
-      </w:r>
+        <w:t xml:space="preserve">When finished </w:t>
+      </w:r>
+      <w:proofErr w:type="spellStart"/>
       <w:r>
         <w:rPr>
           <w:sz w:val="22"/>
@@ -467,7 +468,7 @@
           <w:highlight w:val="yellow"/>
           <w:lang w:val="en-GB"/>
         </w:rPr>
-        <w:t>hen</w:t>
+        <w:t>w</w:t>
       </w:r>
       <w:r>
         <w:rPr>
@@ -476,7 +477,57 @@
           <w:highlight w:val="yellow"/>
           <w:lang w:val="en-GB"/>
         </w:rPr>
-        <w:t xml:space="preserve"> ever I mention a specific function e.g. “toPandas()” include a reference next to it of the link to that functions documentation.</w:t>
+        <w:t>hen</w:t>
+      </w:r>
+      <w:r>
+        <w:rPr>
+          <w:sz w:val="22"/>
+          <w:szCs w:val="22"/>
+          <w:highlight w:val="yellow"/>
+          <w:lang w:val="en-GB"/>
+        </w:rPr>
+        <w:t xml:space="preserve"> ever</w:t>
+      </w:r>
+      <w:proofErr w:type="spellEnd"/>
+      <w:r>
+        <w:rPr>
+          <w:sz w:val="22"/>
+          <w:szCs w:val="22"/>
+          <w:highlight w:val="yellow"/>
+          <w:lang w:val="en-GB"/>
+        </w:rPr>
+        <w:t xml:space="preserve"> I mention a specific function e.g. “</w:t>
+      </w:r>
+      <w:proofErr w:type="spellStart"/>
+      <w:proofErr w:type="gramStart"/>
+      <w:r>
+        <w:rPr>
+          <w:sz w:val="22"/>
+          <w:szCs w:val="22"/>
+          <w:highlight w:val="yellow"/>
+          <w:lang w:val="en-GB"/>
+        </w:rPr>
+        <w:t>toPandas</w:t>
+      </w:r>
+      <w:proofErr w:type="spellEnd"/>
+      <w:r>
+        <w:rPr>
+          <w:sz w:val="22"/>
+          <w:szCs w:val="22"/>
+          <w:highlight w:val="yellow"/>
+          <w:lang w:val="en-GB"/>
+        </w:rPr>
+        <w:t>(</w:t>
+      </w:r>
+      <w:proofErr w:type="gramEnd"/>
+      <w:r>
+        <w:rPr>
+          <w:sz w:val="22"/>
+          <w:szCs w:val="22"/>
+          <w:highlight w:val="yellow"/>
+          <w:lang w:val="en-GB"/>
+        </w:rPr>
+        <w:t>)” include a reference next to it of the link to that functions documentation.</w:t>
       </w:r>
     </w:p>
     <w:p>
@@ -614,13 +665,23 @@
         </w:rPr>
         <w:t xml:space="preserve">In the dataset we analysed for task </w:t>
       </w:r>
-      <w:r>
-        <w:rPr>
-          <w:rFonts w:ascii="Times New Roman" w:hAnsi="Times New Roman" w:cs="Times New Roman"/>
-          <w:sz w:val="24"/>
-          <w:szCs w:val="24"/>
-        </w:rPr>
-        <w:t>1 ”nuclear_plants_small_dataset.csv”</w:t>
+      <w:proofErr w:type="gramStart"/>
+      <w:r>
+        <w:rPr>
+          <w:rFonts w:ascii="Times New Roman" w:hAnsi="Times New Roman" w:cs="Times New Roman"/>
+          <w:sz w:val="24"/>
+          <w:szCs w:val="24"/>
+        </w:rPr>
+        <w:t>1 ”</w:t>
+      </w:r>
+      <w:proofErr w:type="gramEnd"/>
+      <w:r>
+        <w:rPr>
+          <w:rFonts w:ascii="Times New Roman" w:hAnsi="Times New Roman" w:cs="Times New Roman"/>
+          <w:sz w:val="24"/>
+          <w:szCs w:val="24"/>
+        </w:rPr>
+        <w:t>nuclear_plants_small_dataset.csv”</w:t>
       </w:r>
       <w:r>
         <w:rPr>
@@ -630,13 +691,41 @@
         </w:rPr>
         <w:t xml:space="preserve"> we used the </w:t>
       </w:r>
-      <w:r>
-        <w:rPr>
-          <w:rFonts w:ascii="Times New Roman" w:hAnsi="Times New Roman" w:cs="Times New Roman"/>
-          <w:sz w:val="24"/>
-          <w:szCs w:val="24"/>
-        </w:rPr>
-        <w:t xml:space="preserve">pyspark “.isNull()” function to confirm there was no missing data points in the dataset. This </w:t>
+      <w:proofErr w:type="spellStart"/>
+      <w:r>
+        <w:rPr>
+          <w:rFonts w:ascii="Times New Roman" w:hAnsi="Times New Roman" w:cs="Times New Roman"/>
+          <w:sz w:val="24"/>
+          <w:szCs w:val="24"/>
+        </w:rPr>
+        <w:t>pyspark</w:t>
+      </w:r>
+      <w:proofErr w:type="spellEnd"/>
+      <w:r>
+        <w:rPr>
+          <w:rFonts w:ascii="Times New Roman" w:hAnsi="Times New Roman" w:cs="Times New Roman"/>
+          <w:sz w:val="24"/>
+          <w:szCs w:val="24"/>
+        </w:rPr>
+        <w:t xml:space="preserve"> “.</w:t>
+      </w:r>
+      <w:proofErr w:type="spellStart"/>
+      <w:r>
+        <w:rPr>
+          <w:rFonts w:ascii="Times New Roman" w:hAnsi="Times New Roman" w:cs="Times New Roman"/>
+          <w:sz w:val="24"/>
+          <w:szCs w:val="24"/>
+        </w:rPr>
+        <w:t>isNull</w:t>
+      </w:r>
+      <w:proofErr w:type="spellEnd"/>
+      <w:r>
+        <w:rPr>
+          <w:rFonts w:ascii="Times New Roman" w:hAnsi="Times New Roman" w:cs="Times New Roman"/>
+          <w:sz w:val="24"/>
+          <w:szCs w:val="24"/>
+        </w:rPr>
+        <w:t xml:space="preserve">()” function to confirm there was no missing data points in the dataset. This </w:t>
       </w:r>
       <w:r>
         <w:rPr>
@@ -652,7 +741,25 @@
           <w:sz w:val="24"/>
           <w:szCs w:val="24"/>
         </w:rPr>
-        <w:t>“is used to check if the current expression is NULL/None or column contains a NULL/None value”</w:t>
+        <w:t>“is used to check if the current expression is NULL/None or column contains a NULL/</w:t>
+      </w:r>
+      <w:proofErr w:type="gramStart"/>
+      <w:r>
+        <w:rPr>
+          <w:rFonts w:ascii="Times New Roman" w:hAnsi="Times New Roman" w:cs="Times New Roman"/>
+          <w:sz w:val="24"/>
+          <w:szCs w:val="24"/>
+        </w:rPr>
+        <w:t>None</w:t>
+      </w:r>
+      <w:proofErr w:type="gramEnd"/>
+      <w:r>
+        <w:rPr>
+          <w:rFonts w:ascii="Times New Roman" w:hAnsi="Times New Roman" w:cs="Times New Roman"/>
+          <w:sz w:val="24"/>
+          <w:szCs w:val="24"/>
+        </w:rPr>
+        <w:t xml:space="preserve"> value”</w:t>
       </w:r>
       <w:r>
         <w:rPr>
@@ -669,7 +776,25 @@
           <w:sz w:val="24"/>
           <w:szCs w:val="24"/>
         </w:rPr>
-        <w:t>. In our scenario we identified that there was no</w:t>
+        <w:t xml:space="preserve">. In our scenario we identified that there </w:t>
+      </w:r>
+      <w:proofErr w:type="gramStart"/>
+      <w:r>
+        <w:rPr>
+          <w:rFonts w:ascii="Times New Roman" w:hAnsi="Times New Roman" w:cs="Times New Roman"/>
+          <w:sz w:val="24"/>
+          <w:szCs w:val="24"/>
+        </w:rPr>
+        <w:t>was</w:t>
+      </w:r>
+      <w:proofErr w:type="gramEnd"/>
+      <w:r>
+        <w:rPr>
+          <w:rFonts w:ascii="Times New Roman" w:hAnsi="Times New Roman" w:cs="Times New Roman"/>
+          <w:sz w:val="24"/>
+          <w:szCs w:val="24"/>
+        </w:rPr>
+        <w:t xml:space="preserve"> no</w:t>
       </w:r>
       <w:r>
         <w:rPr>
@@ -1024,13 +1149,33 @@
         </w:rPr>
         <w:t xml:space="preserve"> inspection with the </w:t>
       </w:r>
-      <w:r>
-        <w:rPr>
-          <w:rFonts w:ascii="Times New Roman" w:hAnsi="Times New Roman" w:cs="Times New Roman"/>
-          <w:sz w:val="24"/>
-          <w:szCs w:val="24"/>
-        </w:rPr>
-        <w:t xml:space="preserve">“.printSchema()” function (which displays the </w:t>
+      <w:proofErr w:type="gramStart"/>
+      <w:r>
+        <w:rPr>
+          <w:rFonts w:ascii="Times New Roman" w:hAnsi="Times New Roman" w:cs="Times New Roman"/>
+          <w:sz w:val="24"/>
+          <w:szCs w:val="24"/>
+        </w:rPr>
+        <w:t>“.</w:t>
+      </w:r>
+      <w:proofErr w:type="spellStart"/>
+      <w:r>
+        <w:rPr>
+          <w:rFonts w:ascii="Times New Roman" w:hAnsi="Times New Roman" w:cs="Times New Roman"/>
+          <w:sz w:val="24"/>
+          <w:szCs w:val="24"/>
+        </w:rPr>
+        <w:t>printSchema</w:t>
+      </w:r>
+      <w:proofErr w:type="spellEnd"/>
+      <w:proofErr w:type="gramEnd"/>
+      <w:r>
+        <w:rPr>
+          <w:rFonts w:ascii="Times New Roman" w:hAnsi="Times New Roman" w:cs="Times New Roman"/>
+          <w:sz w:val="24"/>
+          <w:szCs w:val="24"/>
+        </w:rPr>
+        <w:t xml:space="preserve">()” function (which displays the </w:t>
       </w:r>
       <w:r>
         <w:rPr>
@@ -1062,7 +1207,27 @@
           <w:sz w:val="24"/>
           <w:szCs w:val="24"/>
         </w:rPr>
-        <w:t xml:space="preserve">pressure sensor column names, they have a random space value in the column names, which the other columns do no have. Due to this </w:t>
+        <w:t xml:space="preserve">pressure sensor column names, they have a random space value in the column names, which the other columns do </w:t>
+      </w:r>
+      <w:proofErr w:type="spellStart"/>
+      <w:proofErr w:type="gramStart"/>
+      <w:r>
+        <w:rPr>
+          <w:rFonts w:ascii="Times New Roman" w:hAnsi="Times New Roman" w:cs="Times New Roman"/>
+          <w:sz w:val="24"/>
+          <w:szCs w:val="24"/>
+        </w:rPr>
+        <w:t>no</w:t>
+      </w:r>
+      <w:proofErr w:type="spellEnd"/>
+      <w:proofErr w:type="gramEnd"/>
+      <w:r>
+        <w:rPr>
+          <w:rFonts w:ascii="Times New Roman" w:hAnsi="Times New Roman" w:cs="Times New Roman"/>
+          <w:sz w:val="24"/>
+          <w:szCs w:val="24"/>
+        </w:rPr>
+        <w:t xml:space="preserve"> have. Due to this </w:t>
       </w:r>
       <w:r>
         <w:rPr>
@@ -1080,13 +1245,23 @@
         </w:rPr>
         <w:t xml:space="preserve"> it is best to keep the column names in uniform so we used the </w:t>
       </w:r>
-      <w:r>
-        <w:rPr>
-          <w:rFonts w:ascii="Times New Roman" w:hAnsi="Times New Roman" w:cs="Times New Roman"/>
-          <w:sz w:val="24"/>
-          <w:szCs w:val="24"/>
-        </w:rPr>
-        <w:t>“.replace()” function on each column name to check for random empty spaces in the column names and get remove them.</w:t>
+      <w:proofErr w:type="gramStart"/>
+      <w:r>
+        <w:rPr>
+          <w:rFonts w:ascii="Times New Roman" w:hAnsi="Times New Roman" w:cs="Times New Roman"/>
+          <w:sz w:val="24"/>
+          <w:szCs w:val="24"/>
+        </w:rPr>
+        <w:t>“.replace</w:t>
+      </w:r>
+      <w:proofErr w:type="gramEnd"/>
+      <w:r>
+        <w:rPr>
+          <w:rFonts w:ascii="Times New Roman" w:hAnsi="Times New Roman" w:cs="Times New Roman"/>
+          <w:sz w:val="24"/>
+          <w:szCs w:val="24"/>
+        </w:rPr>
+        <w:t>()” function on each column name to check for random empty spaces in the column names and get remove them.</w:t>
       </w:r>
       <w:r>
         <w:rPr>
@@ -1248,13 +1423,23 @@
         </w:rPr>
         <w:t xml:space="preserve">converting the </w:t>
       </w:r>
-      <w:r>
-        <w:rPr>
-          <w:rFonts w:ascii="Times New Roman" w:hAnsi="Times New Roman" w:cs="Times New Roman"/>
-          <w:sz w:val="24"/>
-          <w:szCs w:val="24"/>
-        </w:rPr>
-        <w:t>pyspark data frame</w:t>
+      <w:proofErr w:type="spellStart"/>
+      <w:r>
+        <w:rPr>
+          <w:rFonts w:ascii="Times New Roman" w:hAnsi="Times New Roman" w:cs="Times New Roman"/>
+          <w:sz w:val="24"/>
+          <w:szCs w:val="24"/>
+        </w:rPr>
+        <w:t>pyspark</w:t>
+      </w:r>
+      <w:proofErr w:type="spellEnd"/>
+      <w:r>
+        <w:rPr>
+          <w:rFonts w:ascii="Times New Roman" w:hAnsi="Times New Roman" w:cs="Times New Roman"/>
+          <w:sz w:val="24"/>
+          <w:szCs w:val="24"/>
+        </w:rPr>
+        <w:t xml:space="preserve"> data frame</w:t>
       </w:r>
       <w:r>
         <w:rPr>
@@ -1296,13 +1481,23 @@
         </w:rPr>
         <w:t xml:space="preserve"> data frame; “pandas </w:t>
       </w:r>
-      <w:r>
-        <w:rPr>
-          <w:rFonts w:ascii="Times New Roman" w:hAnsi="Times New Roman" w:cs="Times New Roman"/>
-          <w:sz w:val="24"/>
-          <w:szCs w:val="24"/>
-        </w:rPr>
-        <w:t>is a fast, powerful, flexible and easy to use open source data analysis and manipulation tool</w:t>
+      <w:proofErr w:type="gramStart"/>
+      <w:r>
+        <w:rPr>
+          <w:rFonts w:ascii="Times New Roman" w:hAnsi="Times New Roman" w:cs="Times New Roman"/>
+          <w:sz w:val="24"/>
+          <w:szCs w:val="24"/>
+        </w:rPr>
+        <w:t>is</w:t>
+      </w:r>
+      <w:proofErr w:type="gramEnd"/>
+      <w:r>
+        <w:rPr>
+          <w:rFonts w:ascii="Times New Roman" w:hAnsi="Times New Roman" w:cs="Times New Roman"/>
+          <w:sz w:val="24"/>
+          <w:szCs w:val="24"/>
+        </w:rPr>
+        <w:t xml:space="preserve"> a fast, powerful, flexible and easy to use open source data analysis and manipulation tool</w:t>
       </w:r>
       <w:r>
         <w:rPr>
@@ -1391,7 +1586,25 @@
           <w:sz w:val="24"/>
           <w:szCs w:val="24"/>
         </w:rPr>
-        <w:t xml:space="preserve">, however these calculations can also be performed directly on the pyspark data frame. We can convert our current </w:t>
+        <w:t xml:space="preserve">, however these calculations can also be performed directly on the </w:t>
+      </w:r>
+      <w:proofErr w:type="spellStart"/>
+      <w:r>
+        <w:rPr>
+          <w:rFonts w:ascii="Times New Roman" w:hAnsi="Times New Roman" w:cs="Times New Roman"/>
+          <w:sz w:val="24"/>
+          <w:szCs w:val="24"/>
+        </w:rPr>
+        <w:t>pyspark</w:t>
+      </w:r>
+      <w:proofErr w:type="spellEnd"/>
+      <w:r>
+        <w:rPr>
+          <w:rFonts w:ascii="Times New Roman" w:hAnsi="Times New Roman" w:cs="Times New Roman"/>
+          <w:sz w:val="24"/>
+          <w:szCs w:val="24"/>
+        </w:rPr>
+        <w:t xml:space="preserve"> data frame. We can convert our current </w:t>
       </w:r>
       <w:r>
         <w:rPr>
@@ -1409,13 +1622,33 @@
         </w:rPr>
         <w:t xml:space="preserve"> to pandas via the </w:t>
       </w:r>
-      <w:r>
-        <w:rPr>
-          <w:rFonts w:ascii="Times New Roman" w:hAnsi="Times New Roman" w:cs="Times New Roman"/>
-          <w:sz w:val="24"/>
-          <w:szCs w:val="24"/>
-        </w:rPr>
-        <w:t>“.toPandas()” function</w:t>
+      <w:proofErr w:type="gramStart"/>
+      <w:r>
+        <w:rPr>
+          <w:rFonts w:ascii="Times New Roman" w:hAnsi="Times New Roman" w:cs="Times New Roman"/>
+          <w:sz w:val="24"/>
+          <w:szCs w:val="24"/>
+        </w:rPr>
+        <w:t>“.</w:t>
+      </w:r>
+      <w:proofErr w:type="spellStart"/>
+      <w:r>
+        <w:rPr>
+          <w:rFonts w:ascii="Times New Roman" w:hAnsi="Times New Roman" w:cs="Times New Roman"/>
+          <w:sz w:val="24"/>
+          <w:szCs w:val="24"/>
+        </w:rPr>
+        <w:t>toPandas</w:t>
+      </w:r>
+      <w:proofErr w:type="spellEnd"/>
+      <w:proofErr w:type="gramEnd"/>
+      <w:r>
+        <w:rPr>
+          <w:rFonts w:ascii="Times New Roman" w:hAnsi="Times New Roman" w:cs="Times New Roman"/>
+          <w:sz w:val="24"/>
+          <w:szCs w:val="24"/>
+        </w:rPr>
+        <w:t>()” function</w:t>
       </w:r>
       <w:r>
         <w:rPr>
@@ -1425,6 +1658,906 @@
         </w:rPr>
         <w:t>. Next,</w:t>
       </w:r>
+    </w:p>
+    <w:p>
+      <w:pPr>
+        <w:jc w:val="both"/>
+        <w:rPr>
+          <w:rFonts w:ascii="Times New Roman" w:hAnsi="Times New Roman" w:cs="Times New Roman"/>
+          <w:sz w:val="24"/>
+          <w:szCs w:val="24"/>
+        </w:rPr>
+      </w:pPr>
+    </w:p>
+    <w:p>
+      <w:pPr>
+        <w:jc w:val="both"/>
+        <w:rPr>
+          <w:rFonts w:ascii="Times New Roman" w:hAnsi="Times New Roman" w:cs="Times New Roman"/>
+          <w:sz w:val="24"/>
+          <w:szCs w:val="24"/>
+        </w:rPr>
+      </w:pPr>
+    </w:p>
+    <w:p>
+      <w:pPr>
+        <w:jc w:val="both"/>
+        <w:rPr>
+          <w:rFonts w:ascii="Times New Roman" w:hAnsi="Times New Roman" w:cs="Times New Roman"/>
+          <w:sz w:val="24"/>
+          <w:szCs w:val="24"/>
+        </w:rPr>
+      </w:pPr>
+    </w:p>
+    <w:p>
+      <w:pPr>
+        <w:jc w:val="center"/>
+        <w:rPr>
+          <w:rFonts w:ascii="Times New Roman" w:hAnsi="Times New Roman" w:cs="Times New Roman"/>
+          <w:b/>
+          <w:bCs/>
+          <w:sz w:val="24"/>
+          <w:szCs w:val="24"/>
+        </w:rPr>
+      </w:pPr>
+      <w:r>
+        <w:rPr>
+          <w:rFonts w:ascii="Times New Roman" w:hAnsi="Times New Roman" w:cs="Times New Roman"/>
+          <w:b/>
+          <w:bCs/>
+          <w:sz w:val="24"/>
+          <w:szCs w:val="24"/>
+        </w:rPr>
+        <w:lastRenderedPageBreak/>
+        <w:t>Part 3</w:t>
+      </w:r>
+    </w:p>
+    <w:p>
+      <w:pPr>
+        <w:rPr>
+          <w:rFonts w:ascii="Times New Roman" w:hAnsi="Times New Roman" w:cs="Times New Roman"/>
+          <w:sz w:val="24"/>
+          <w:szCs w:val="24"/>
+        </w:rPr>
+      </w:pPr>
+      <w:r>
+        <w:rPr>
+          <w:rFonts w:ascii="Times New Roman" w:hAnsi="Times New Roman" w:cs="Times New Roman"/>
+          <w:sz w:val="24"/>
+          <w:szCs w:val="24"/>
+        </w:rPr>
+        <w:t xml:space="preserve">When you produce a correlation matrix of some data, you can identify highly correlated features by looking for pairs of features that have a high correlation coefficient. </w:t>
+      </w:r>
+      <w:r>
+        <w:rPr>
+          <w:rFonts w:ascii="Times New Roman" w:hAnsi="Times New Roman" w:cs="Times New Roman"/>
+          <w:sz w:val="24"/>
+          <w:szCs w:val="24"/>
+        </w:rPr>
+        <w:t>“</w:t>
+      </w:r>
+      <w:r>
+        <w:rPr>
+          <w:rFonts w:ascii="Times New Roman" w:hAnsi="Times New Roman" w:cs="Times New Roman"/>
+          <w:sz w:val="24"/>
+          <w:szCs w:val="24"/>
+        </w:rPr>
+        <w:t>A correlation coefficient of 1 indicates a perfect positive correlation, while a correlation coefficient of -1 indicates a perfect negative correlation. A correlation coefficient of 0 indicates no correlation between the two features</w:t>
+      </w:r>
+      <w:r>
+        <w:rPr>
+          <w:rFonts w:ascii="Times New Roman" w:hAnsi="Times New Roman" w:cs="Times New Roman"/>
+          <w:sz w:val="24"/>
+          <w:szCs w:val="24"/>
+        </w:rPr>
+        <w:t>”</w:t>
+      </w:r>
+      <w:r>
+        <w:rPr>
+          <w:rFonts w:ascii="Times New Roman" w:hAnsi="Times New Roman" w:cs="Times New Roman"/>
+          <w:sz w:val="24"/>
+          <w:szCs w:val="24"/>
+        </w:rPr>
+        <w:t xml:space="preserve"> </w:t>
+      </w:r>
+      <w:r>
+        <w:rPr>
+          <w:rFonts w:ascii="Times New Roman" w:hAnsi="Times New Roman" w:cs="Times New Roman"/>
+          <w:sz w:val="24"/>
+          <w:szCs w:val="24"/>
+          <w:highlight w:val="yellow"/>
+        </w:rPr>
+        <w:t>5</w:t>
+      </w:r>
+      <w:r>
+        <w:rPr>
+          <w:rFonts w:ascii="Times New Roman" w:hAnsi="Times New Roman" w:cs="Times New Roman"/>
+          <w:sz w:val="24"/>
+          <w:szCs w:val="24"/>
+        </w:rPr>
+        <w:t>.</w:t>
+      </w:r>
+    </w:p>
+    <w:p>
+      <w:pPr>
+        <w:rPr>
+          <w:rFonts w:ascii="Times New Roman" w:hAnsi="Times New Roman" w:cs="Times New Roman"/>
+          <w:sz w:val="24"/>
+          <w:szCs w:val="24"/>
+        </w:rPr>
+      </w:pPr>
+      <w:r>
+        <w:rPr>
+          <w:rFonts w:ascii="Times New Roman" w:hAnsi="Times New Roman" w:cs="Times New Roman"/>
+          <w:sz w:val="24"/>
+          <w:szCs w:val="24"/>
+        </w:rPr>
+        <w:t xml:space="preserve">Highly correlated features can be problematic for further processing, such as data classification, because they can introduce multicollinearity, which can lead to overfitting and unstable models. One way to deal with highly correlated features is to remove one of the features from the dataset. Another way is to use feature selection algorithms to select a subset of features that are most relevant to the classification task. Principal component analysis (PCA) can also be used to reduce the dimensionality of the dataset by transforming the correlated features into a set of uncorrelated features </w:t>
+      </w:r>
+      <w:r>
+        <w:rPr>
+          <w:rFonts w:ascii="Times New Roman" w:hAnsi="Times New Roman" w:cs="Times New Roman"/>
+          <w:sz w:val="24"/>
+          <w:szCs w:val="24"/>
+          <w:highlight w:val="yellow"/>
+        </w:rPr>
+        <w:t>6</w:t>
+      </w:r>
+      <w:r>
+        <w:rPr>
+          <w:rFonts w:ascii="Times New Roman" w:hAnsi="Times New Roman" w:cs="Times New Roman"/>
+          <w:sz w:val="24"/>
+          <w:szCs w:val="24"/>
+        </w:rPr>
+        <w:t>.</w:t>
+      </w:r>
+    </w:p>
+    <w:p>
+      <w:pPr>
+        <w:rPr>
+          <w:rFonts w:ascii="Times New Roman" w:hAnsi="Times New Roman" w:cs="Times New Roman"/>
+          <w:sz w:val="24"/>
+          <w:szCs w:val="24"/>
+        </w:rPr>
+      </w:pPr>
+      <w:r>
+        <w:rPr>
+          <w:rFonts w:ascii="Times New Roman" w:hAnsi="Times New Roman" w:cs="Times New Roman"/>
+          <w:sz w:val="24"/>
+          <w:szCs w:val="24"/>
+        </w:rPr>
+        <w:t xml:space="preserve">In our scenario we have </w:t>
+      </w:r>
+      <w:r>
+        <w:rPr>
+          <w:rFonts w:ascii="Times New Roman" w:hAnsi="Times New Roman" w:cs="Times New Roman"/>
+          <w:sz w:val="24"/>
+          <w:szCs w:val="24"/>
+        </w:rPr>
+        <w:t xml:space="preserve">constructed a </w:t>
+      </w:r>
+      <w:r>
+        <w:rPr>
+          <w:rFonts w:ascii="Times New Roman" w:hAnsi="Times New Roman" w:cs="Times New Roman"/>
+          <w:sz w:val="24"/>
+          <w:szCs w:val="24"/>
+        </w:rPr>
+        <w:t>correlation</w:t>
+      </w:r>
+      <w:r>
+        <w:rPr>
+          <w:rFonts w:ascii="Times New Roman" w:hAnsi="Times New Roman" w:cs="Times New Roman"/>
+          <w:sz w:val="24"/>
+          <w:szCs w:val="24"/>
+        </w:rPr>
+        <w:t xml:space="preserve"> matrix using the seaborn visualisation package and the </w:t>
+      </w:r>
+      <w:proofErr w:type="gramStart"/>
+      <w:r>
+        <w:rPr>
+          <w:rFonts w:ascii="Times New Roman" w:hAnsi="Times New Roman" w:cs="Times New Roman"/>
+          <w:sz w:val="24"/>
+          <w:szCs w:val="24"/>
+        </w:rPr>
+        <w:t>“.heatmap</w:t>
+      </w:r>
+      <w:proofErr w:type="gramEnd"/>
+      <w:r>
+        <w:rPr>
+          <w:rFonts w:ascii="Times New Roman" w:hAnsi="Times New Roman" w:cs="Times New Roman"/>
+          <w:sz w:val="24"/>
+          <w:szCs w:val="24"/>
+        </w:rPr>
+        <w:t>()</w:t>
+      </w:r>
+      <w:r>
+        <w:rPr>
+          <w:rFonts w:ascii="Times New Roman" w:hAnsi="Times New Roman" w:cs="Times New Roman"/>
+          <w:sz w:val="24"/>
+          <w:szCs w:val="24"/>
+        </w:rPr>
+        <w:t>” function</w:t>
+      </w:r>
+      <w:r>
+        <w:rPr>
+          <w:rFonts w:ascii="Times New Roman" w:hAnsi="Times New Roman" w:cs="Times New Roman"/>
+          <w:sz w:val="24"/>
+          <w:szCs w:val="24"/>
+        </w:rPr>
+        <w:t xml:space="preserve">. We pass in our </w:t>
+      </w:r>
+      <w:r>
+        <w:rPr>
+          <w:rFonts w:ascii="Times New Roman" w:hAnsi="Times New Roman" w:cs="Times New Roman"/>
+          <w:sz w:val="24"/>
+          <w:szCs w:val="24"/>
+        </w:rPr>
+        <w:t>data frame</w:t>
+      </w:r>
+      <w:r>
+        <w:rPr>
+          <w:rFonts w:ascii="Times New Roman" w:hAnsi="Times New Roman" w:cs="Times New Roman"/>
+          <w:sz w:val="24"/>
+          <w:szCs w:val="24"/>
+        </w:rPr>
+        <w:t xml:space="preserve"> for the input to the </w:t>
+      </w:r>
+      <w:proofErr w:type="gramStart"/>
+      <w:r>
+        <w:rPr>
+          <w:rFonts w:ascii="Times New Roman" w:hAnsi="Times New Roman" w:cs="Times New Roman"/>
+          <w:sz w:val="24"/>
+          <w:szCs w:val="24"/>
+        </w:rPr>
+        <w:t>“.heatmap</w:t>
+      </w:r>
+      <w:proofErr w:type="gramEnd"/>
+      <w:r>
+        <w:rPr>
+          <w:rFonts w:ascii="Times New Roman" w:hAnsi="Times New Roman" w:cs="Times New Roman"/>
+          <w:sz w:val="24"/>
+          <w:szCs w:val="24"/>
+        </w:rPr>
+        <w:t xml:space="preserve">” function ensuring we drop the “Status” column as this is binary text column and would bring much value, and then </w:t>
+      </w:r>
+      <w:r>
+        <w:rPr>
+          <w:rFonts w:ascii="Times New Roman" w:hAnsi="Times New Roman" w:cs="Times New Roman"/>
+          <w:sz w:val="24"/>
+          <w:szCs w:val="24"/>
+        </w:rPr>
+        <w:t>applying the “.</w:t>
+      </w:r>
+      <w:proofErr w:type="spellStart"/>
+      <w:r>
+        <w:rPr>
+          <w:rFonts w:ascii="Times New Roman" w:hAnsi="Times New Roman" w:cs="Times New Roman"/>
+          <w:sz w:val="24"/>
+          <w:szCs w:val="24"/>
+        </w:rPr>
+        <w:t>corr</w:t>
+      </w:r>
+      <w:proofErr w:type="spellEnd"/>
+      <w:r>
+        <w:rPr>
+          <w:rFonts w:ascii="Times New Roman" w:hAnsi="Times New Roman" w:cs="Times New Roman"/>
+          <w:sz w:val="24"/>
+          <w:szCs w:val="24"/>
+        </w:rPr>
+        <w:t xml:space="preserve">()” function. </w:t>
+      </w:r>
+      <w:proofErr w:type="gramStart"/>
+      <w:r>
+        <w:rPr>
+          <w:rFonts w:ascii="Times New Roman" w:hAnsi="Times New Roman" w:cs="Times New Roman"/>
+          <w:sz w:val="24"/>
+          <w:szCs w:val="24"/>
+        </w:rPr>
+        <w:t>“.</w:t>
+      </w:r>
+      <w:proofErr w:type="spellStart"/>
+      <w:r>
+        <w:rPr>
+          <w:rFonts w:ascii="Times New Roman" w:hAnsi="Times New Roman" w:cs="Times New Roman"/>
+          <w:sz w:val="24"/>
+          <w:szCs w:val="24"/>
+        </w:rPr>
+        <w:t>corr</w:t>
+      </w:r>
+      <w:proofErr w:type="spellEnd"/>
+      <w:proofErr w:type="gramEnd"/>
+      <w:r>
+        <w:rPr>
+          <w:rFonts w:ascii="Times New Roman" w:hAnsi="Times New Roman" w:cs="Times New Roman"/>
+          <w:sz w:val="24"/>
+          <w:szCs w:val="24"/>
+        </w:rPr>
+        <w:t>() calculates the correlation matrix whose elements range is [-1, 1], by default it uses Pearson Correlation coefficient. </w:t>
+      </w:r>
+      <w:proofErr w:type="spellStart"/>
+      <w:proofErr w:type="gramStart"/>
+      <w:r>
+        <w:rPr>
+          <w:rFonts w:ascii="Times New Roman" w:hAnsi="Times New Roman" w:cs="Times New Roman"/>
+          <w:sz w:val="24"/>
+          <w:szCs w:val="24"/>
+        </w:rPr>
+        <w:t>sns.heatmap</w:t>
+      </w:r>
+      <w:proofErr w:type="spellEnd"/>
+      <w:proofErr w:type="gramEnd"/>
+      <w:r>
+        <w:rPr>
+          <w:rFonts w:ascii="Times New Roman" w:hAnsi="Times New Roman" w:cs="Times New Roman"/>
+          <w:sz w:val="24"/>
+          <w:szCs w:val="24"/>
+        </w:rPr>
+        <w:t xml:space="preserve"> is just a way to display using </w:t>
+      </w:r>
+      <w:r>
+        <w:rPr>
+          <w:rFonts w:ascii="Times New Roman" w:hAnsi="Times New Roman" w:cs="Times New Roman"/>
+          <w:sz w:val="24"/>
+          <w:szCs w:val="24"/>
+        </w:rPr>
+        <w:t>colours</w:t>
+      </w:r>
+      <w:r>
+        <w:rPr>
+          <w:rFonts w:ascii="Times New Roman" w:hAnsi="Times New Roman" w:cs="Times New Roman"/>
+          <w:sz w:val="24"/>
+          <w:szCs w:val="24"/>
+        </w:rPr>
+        <w:t xml:space="preserve"> how strong the correlations are</w:t>
+      </w:r>
+      <w:r>
+        <w:rPr>
+          <w:rFonts w:ascii="Times New Roman" w:hAnsi="Times New Roman" w:cs="Times New Roman"/>
+          <w:sz w:val="24"/>
+          <w:szCs w:val="24"/>
+        </w:rPr>
+        <w:t xml:space="preserve">, where a </w:t>
+      </w:r>
+      <w:r>
+        <w:rPr>
+          <w:rFonts w:ascii="Times New Roman" w:hAnsi="Times New Roman" w:cs="Times New Roman"/>
+          <w:sz w:val="24"/>
+          <w:szCs w:val="24"/>
+        </w:rPr>
+        <w:t>lighter</w:t>
+      </w:r>
+      <w:r>
+        <w:rPr>
+          <w:rFonts w:ascii="Times New Roman" w:hAnsi="Times New Roman" w:cs="Times New Roman"/>
+          <w:sz w:val="24"/>
+          <w:szCs w:val="24"/>
+        </w:rPr>
+        <w:t xml:space="preserve"> </w:t>
+      </w:r>
+      <w:r>
+        <w:rPr>
+          <w:rFonts w:ascii="Times New Roman" w:hAnsi="Times New Roman" w:cs="Times New Roman"/>
+          <w:sz w:val="24"/>
+          <w:szCs w:val="24"/>
+        </w:rPr>
+        <w:t>colour</w:t>
+      </w:r>
+      <w:r>
+        <w:rPr>
+          <w:rFonts w:ascii="Times New Roman" w:hAnsi="Times New Roman" w:cs="Times New Roman"/>
+          <w:sz w:val="24"/>
+          <w:szCs w:val="24"/>
+        </w:rPr>
+        <w:t xml:space="preserve"> </w:t>
+      </w:r>
+      <w:r>
+        <w:rPr>
+          <w:rFonts w:ascii="Times New Roman" w:hAnsi="Times New Roman" w:cs="Times New Roman"/>
+          <w:sz w:val="24"/>
+          <w:szCs w:val="24"/>
+        </w:rPr>
+        <w:t>cream</w:t>
+      </w:r>
+      <w:r>
+        <w:rPr>
+          <w:rFonts w:ascii="Times New Roman" w:hAnsi="Times New Roman" w:cs="Times New Roman"/>
+          <w:sz w:val="24"/>
+          <w:szCs w:val="24"/>
+        </w:rPr>
+        <w:t xml:space="preserve"> indicates a positive correlation and a stronger </w:t>
+      </w:r>
+      <w:r>
+        <w:rPr>
+          <w:rFonts w:ascii="Times New Roman" w:hAnsi="Times New Roman" w:cs="Times New Roman"/>
+          <w:sz w:val="24"/>
+          <w:szCs w:val="24"/>
+        </w:rPr>
+        <w:t xml:space="preserve">darker colour </w:t>
+      </w:r>
+      <w:r>
+        <w:rPr>
+          <w:rFonts w:ascii="Times New Roman" w:hAnsi="Times New Roman" w:cs="Times New Roman"/>
+          <w:sz w:val="24"/>
+          <w:szCs w:val="24"/>
+        </w:rPr>
+        <w:t>bl</w:t>
+      </w:r>
+      <w:r>
+        <w:rPr>
+          <w:rFonts w:ascii="Times New Roman" w:hAnsi="Times New Roman" w:cs="Times New Roman"/>
+          <w:sz w:val="24"/>
+          <w:szCs w:val="24"/>
+        </w:rPr>
+        <w:t>ack</w:t>
+      </w:r>
+      <w:r>
+        <w:rPr>
+          <w:rFonts w:ascii="Times New Roman" w:hAnsi="Times New Roman" w:cs="Times New Roman"/>
+          <w:sz w:val="24"/>
+          <w:szCs w:val="24"/>
+        </w:rPr>
+        <w:t xml:space="preserve"> highlights a negative colleration.</w:t>
+      </w:r>
+      <w:r>
+        <w:rPr>
+          <w:rFonts w:ascii="Times New Roman" w:hAnsi="Times New Roman" w:cs="Times New Roman"/>
+          <w:sz w:val="24"/>
+          <w:szCs w:val="24"/>
+        </w:rPr>
+        <w:t>”</w:t>
+      </w:r>
+      <w:r>
+        <w:rPr>
+          <w:rFonts w:ascii="Times New Roman" w:hAnsi="Times New Roman" w:cs="Times New Roman"/>
+          <w:sz w:val="24"/>
+          <w:szCs w:val="24"/>
+          <w:highlight w:val="yellow"/>
+        </w:rPr>
+        <w:t>7</w:t>
+      </w:r>
+      <w:r>
+        <w:rPr>
+          <w:rFonts w:ascii="Times New Roman" w:hAnsi="Times New Roman" w:cs="Times New Roman"/>
+          <w:sz w:val="24"/>
+          <w:szCs w:val="24"/>
+        </w:rPr>
+        <w:t>.</w:t>
+      </w:r>
+    </w:p>
+    <w:p>
+      <w:pPr>
+        <w:rPr>
+          <w:rFonts w:ascii="Times New Roman" w:hAnsi="Times New Roman" w:cs="Times New Roman"/>
+          <w:sz w:val="24"/>
+          <w:szCs w:val="24"/>
+        </w:rPr>
+      </w:pPr>
+      <w:r>
+        <w:rPr>
+          <w:rFonts w:ascii="Times New Roman" w:hAnsi="Times New Roman" w:cs="Times New Roman"/>
+          <w:sz w:val="24"/>
+          <w:szCs w:val="24"/>
+        </w:rPr>
+        <w:t xml:space="preserve">After </w:t>
+      </w:r>
+      <w:r>
+        <w:rPr>
+          <w:rFonts w:ascii="Times New Roman" w:hAnsi="Times New Roman" w:cs="Times New Roman"/>
+          <w:sz w:val="24"/>
+          <w:szCs w:val="24"/>
+        </w:rPr>
+        <w:t>observing</w:t>
+      </w:r>
+      <w:r>
+        <w:rPr>
+          <w:rFonts w:ascii="Times New Roman" w:hAnsi="Times New Roman" w:cs="Times New Roman"/>
+          <w:sz w:val="24"/>
+          <w:szCs w:val="24"/>
+        </w:rPr>
+        <w:t xml:space="preserve"> the </w:t>
+      </w:r>
+      <w:r>
+        <w:rPr>
+          <w:rFonts w:ascii="Times New Roman" w:hAnsi="Times New Roman" w:cs="Times New Roman"/>
+          <w:sz w:val="24"/>
+          <w:szCs w:val="24"/>
+        </w:rPr>
+        <w:t>correlation</w:t>
+      </w:r>
+      <w:r>
+        <w:rPr>
+          <w:rFonts w:ascii="Times New Roman" w:hAnsi="Times New Roman" w:cs="Times New Roman"/>
+          <w:sz w:val="24"/>
+          <w:szCs w:val="24"/>
+        </w:rPr>
+        <w:t xml:space="preserve"> </w:t>
+      </w:r>
+      <w:r>
+        <w:rPr>
+          <w:rFonts w:ascii="Times New Roman" w:hAnsi="Times New Roman" w:cs="Times New Roman"/>
+          <w:sz w:val="24"/>
+          <w:szCs w:val="24"/>
+        </w:rPr>
+        <w:t>matrix,</w:t>
+      </w:r>
+      <w:r>
+        <w:rPr>
+          <w:rFonts w:ascii="Times New Roman" w:hAnsi="Times New Roman" w:cs="Times New Roman"/>
+          <w:sz w:val="24"/>
+          <w:szCs w:val="24"/>
+        </w:rPr>
+        <w:t xml:space="preserve"> we can see that there are some features with high </w:t>
+      </w:r>
+      <w:r>
+        <w:rPr>
+          <w:rFonts w:ascii="Times New Roman" w:hAnsi="Times New Roman" w:cs="Times New Roman"/>
+          <w:sz w:val="24"/>
+          <w:szCs w:val="24"/>
+        </w:rPr>
+        <w:t>correlation</w:t>
+      </w:r>
+      <w:r>
+        <w:rPr>
+          <w:rFonts w:ascii="Times New Roman" w:hAnsi="Times New Roman" w:cs="Times New Roman"/>
+          <w:sz w:val="24"/>
+          <w:szCs w:val="24"/>
+        </w:rPr>
+        <w:t xml:space="preserve"> with one another</w:t>
+      </w:r>
+      <w:r>
+        <w:rPr>
+          <w:rFonts w:ascii="Times New Roman" w:hAnsi="Times New Roman" w:cs="Times New Roman"/>
+          <w:sz w:val="24"/>
+          <w:szCs w:val="24"/>
+        </w:rPr>
+        <w:t xml:space="preserve"> for example </w:t>
+      </w:r>
+      <w:r>
+        <w:rPr>
+          <w:rFonts w:ascii="Times New Roman" w:hAnsi="Times New Roman" w:cs="Times New Roman"/>
+          <w:sz w:val="24"/>
+          <w:szCs w:val="24"/>
+        </w:rPr>
+        <w:t>“</w:t>
+      </w:r>
+      <w:r>
+        <w:rPr>
+          <w:rFonts w:ascii="Times New Roman" w:hAnsi="Times New Roman" w:cs="Times New Roman"/>
+          <w:sz w:val="24"/>
+          <w:szCs w:val="24"/>
+        </w:rPr>
+        <w:t>Power_range_sensor_4” and “Pressure_sensor_4”</w:t>
+      </w:r>
+      <w:r>
+        <w:rPr>
+          <w:rFonts w:ascii="Times New Roman" w:hAnsi="Times New Roman" w:cs="Times New Roman"/>
+          <w:sz w:val="24"/>
+          <w:szCs w:val="24"/>
+        </w:rPr>
+        <w:t xml:space="preserve"> with a correlation of 0.82</w:t>
+      </w:r>
+      <w:r>
+        <w:rPr>
+          <w:rFonts w:ascii="Times New Roman" w:hAnsi="Times New Roman" w:cs="Times New Roman"/>
+          <w:sz w:val="24"/>
+          <w:szCs w:val="24"/>
+        </w:rPr>
+        <w:t>.</w:t>
+      </w:r>
+      <w:r>
+        <w:rPr>
+          <w:rFonts w:ascii="Times New Roman" w:hAnsi="Times New Roman" w:cs="Times New Roman"/>
+          <w:sz w:val="24"/>
+          <w:szCs w:val="24"/>
+        </w:rPr>
+        <w:t xml:space="preserve"> In general features with high correlation like our example can increase the complexity of the model, and will pose no benefit, so it could be a beneficial idea to remove one of the features.</w:t>
+      </w:r>
+      <w:r>
+        <w:rPr>
+          <w:rFonts w:ascii="Times New Roman" w:hAnsi="Times New Roman" w:cs="Times New Roman"/>
+          <w:sz w:val="24"/>
+          <w:szCs w:val="24"/>
+        </w:rPr>
+        <w:t xml:space="preserve"> On the contrary, features such as </w:t>
+      </w:r>
+      <w:r>
+        <w:rPr>
+          <w:rFonts w:ascii="Times New Roman" w:hAnsi="Times New Roman" w:cs="Times New Roman"/>
+          <w:sz w:val="24"/>
+          <w:szCs w:val="24"/>
+        </w:rPr>
+        <w:t>“Power_sensor_3” and “Pressure_sensor_</w:t>
+      </w:r>
+      <w:r>
+        <w:rPr>
+          <w:rFonts w:ascii="Times New Roman" w:hAnsi="Times New Roman" w:cs="Times New Roman"/>
+          <w:sz w:val="24"/>
+          <w:szCs w:val="24"/>
+        </w:rPr>
+        <w:t xml:space="preserve">1” have a </w:t>
+      </w:r>
+      <w:r>
+        <w:rPr>
+          <w:rFonts w:ascii="Times New Roman" w:hAnsi="Times New Roman" w:cs="Times New Roman"/>
+          <w:sz w:val="24"/>
+          <w:szCs w:val="24"/>
+        </w:rPr>
+        <w:t>correlation</w:t>
+      </w:r>
+      <w:r>
+        <w:rPr>
+          <w:rFonts w:ascii="Times New Roman" w:hAnsi="Times New Roman" w:cs="Times New Roman"/>
+          <w:sz w:val="24"/>
+          <w:szCs w:val="24"/>
+        </w:rPr>
+        <w:t xml:space="preserve"> of </w:t>
+      </w:r>
+      <w:r>
+        <w:rPr>
+          <w:rFonts w:ascii="Times New Roman" w:hAnsi="Times New Roman" w:cs="Times New Roman"/>
+          <w:sz w:val="24"/>
+          <w:szCs w:val="24"/>
+          <w:highlight w:val="yellow"/>
+        </w:rPr>
+        <w:t>fill in number</w:t>
+      </w:r>
+      <w:r>
+        <w:rPr>
+          <w:rFonts w:ascii="Times New Roman" w:hAnsi="Times New Roman" w:cs="Times New Roman"/>
+          <w:sz w:val="24"/>
+          <w:szCs w:val="24"/>
+        </w:rPr>
+        <w:t xml:space="preserve">, this is a negative </w:t>
+      </w:r>
+      <w:r>
+        <w:rPr>
+          <w:rFonts w:ascii="Times New Roman" w:hAnsi="Times New Roman" w:cs="Times New Roman"/>
+          <w:sz w:val="24"/>
+          <w:szCs w:val="24"/>
+        </w:rPr>
+        <w:t>correlation</w:t>
+      </w:r>
+      <w:r>
+        <w:rPr>
+          <w:rFonts w:ascii="Times New Roman" w:hAnsi="Times New Roman" w:cs="Times New Roman"/>
+          <w:sz w:val="24"/>
+          <w:szCs w:val="24"/>
+        </w:rPr>
+        <w:t xml:space="preserve"> and shows </w:t>
+      </w:r>
+      <w:r>
+        <w:rPr>
+          <w:rFonts w:ascii="Times New Roman" w:hAnsi="Times New Roman" w:cs="Times New Roman"/>
+          <w:sz w:val="24"/>
+          <w:szCs w:val="24"/>
+        </w:rPr>
+        <w:t>as one feature increases the other slightly decreases</w:t>
+      </w:r>
+      <w:r>
+        <w:rPr>
+          <w:rFonts w:ascii="Times New Roman" w:hAnsi="Times New Roman" w:cs="Times New Roman"/>
+          <w:sz w:val="24"/>
+          <w:szCs w:val="24"/>
+        </w:rPr>
+        <w:t xml:space="preserve">. </w:t>
+      </w:r>
+      <w:proofErr w:type="gramStart"/>
+      <w:r>
+        <w:rPr>
+          <w:rFonts w:ascii="Times New Roman" w:hAnsi="Times New Roman" w:cs="Times New Roman"/>
+          <w:sz w:val="24"/>
+          <w:szCs w:val="24"/>
+        </w:rPr>
+        <w:t>So</w:t>
+      </w:r>
+      <w:proofErr w:type="gramEnd"/>
+      <w:r>
+        <w:rPr>
+          <w:rFonts w:ascii="Times New Roman" w:hAnsi="Times New Roman" w:cs="Times New Roman"/>
+          <w:sz w:val="24"/>
+          <w:szCs w:val="24"/>
+        </w:rPr>
+        <w:t xml:space="preserve"> this pair of features for example should be kept in the data frame for further processing and data insights</w:t>
+      </w:r>
+      <w:r>
+        <w:rPr>
+          <w:rFonts w:ascii="Times New Roman" w:hAnsi="Times New Roman" w:cs="Times New Roman"/>
+          <w:sz w:val="24"/>
+          <w:szCs w:val="24"/>
+        </w:rPr>
+        <w:t>, as they will bring a less likely chance of multicollinearity and overfitting.</w:t>
+      </w:r>
+    </w:p>
+    <w:p>
+      <w:pPr>
+        <w:jc w:val="center"/>
+        <w:rPr>
+          <w:rFonts w:ascii="Times New Roman" w:hAnsi="Times New Roman" w:cs="Times New Roman"/>
+          <w:b/>
+          <w:bCs/>
+          <w:sz w:val="24"/>
+          <w:szCs w:val="24"/>
+        </w:rPr>
+      </w:pPr>
+    </w:p>
+    <w:p>
+      <w:pPr>
+        <w:jc w:val="center"/>
+        <w:rPr>
+          <w:rFonts w:ascii="Times New Roman" w:hAnsi="Times New Roman" w:cs="Times New Roman"/>
+          <w:b/>
+          <w:bCs/>
+          <w:sz w:val="24"/>
+          <w:szCs w:val="24"/>
+        </w:rPr>
+      </w:pPr>
+    </w:p>
+    <w:p>
+      <w:pPr>
+        <w:jc w:val="center"/>
+        <w:rPr>
+          <w:rFonts w:ascii="Times New Roman" w:hAnsi="Times New Roman" w:cs="Times New Roman"/>
+          <w:b/>
+          <w:bCs/>
+          <w:sz w:val="24"/>
+          <w:szCs w:val="24"/>
+        </w:rPr>
+      </w:pPr>
+    </w:p>
+    <w:p>
+      <w:pPr>
+        <w:jc w:val="center"/>
+        <w:rPr>
+          <w:rFonts w:ascii="Times New Roman" w:hAnsi="Times New Roman" w:cs="Times New Roman"/>
+          <w:b/>
+          <w:bCs/>
+          <w:sz w:val="24"/>
+          <w:szCs w:val="24"/>
+        </w:rPr>
+      </w:pPr>
+    </w:p>
+    <w:p>
+      <w:pPr>
+        <w:jc w:val="center"/>
+        <w:rPr>
+          <w:rFonts w:ascii="Times New Roman" w:hAnsi="Times New Roman" w:cs="Times New Roman"/>
+          <w:b/>
+          <w:bCs/>
+          <w:sz w:val="24"/>
+          <w:szCs w:val="24"/>
+        </w:rPr>
+      </w:pPr>
+    </w:p>
+    <w:p>
+      <w:pPr>
+        <w:jc w:val="center"/>
+        <w:rPr>
+          <w:rFonts w:ascii="Times New Roman" w:hAnsi="Times New Roman" w:cs="Times New Roman"/>
+          <w:b/>
+          <w:bCs/>
+          <w:sz w:val="24"/>
+          <w:szCs w:val="24"/>
+        </w:rPr>
+      </w:pPr>
+    </w:p>
+    <w:p>
+      <w:pPr>
+        <w:jc w:val="center"/>
+        <w:rPr>
+          <w:rFonts w:ascii="Times New Roman" w:hAnsi="Times New Roman" w:cs="Times New Roman"/>
+          <w:b/>
+          <w:bCs/>
+          <w:sz w:val="24"/>
+          <w:szCs w:val="24"/>
+        </w:rPr>
+      </w:pPr>
+    </w:p>
+    <w:p>
+      <w:pPr>
+        <w:jc w:val="center"/>
+        <w:rPr>
+          <w:rFonts w:ascii="Times New Roman" w:hAnsi="Times New Roman" w:cs="Times New Roman"/>
+          <w:b/>
+          <w:bCs/>
+          <w:sz w:val="24"/>
+          <w:szCs w:val="24"/>
+        </w:rPr>
+      </w:pPr>
+    </w:p>
+    <w:p>
+      <w:pPr>
+        <w:jc w:val="center"/>
+        <w:rPr>
+          <w:rFonts w:ascii="Times New Roman" w:hAnsi="Times New Roman" w:cs="Times New Roman"/>
+          <w:b/>
+          <w:bCs/>
+          <w:sz w:val="24"/>
+          <w:szCs w:val="24"/>
+        </w:rPr>
+      </w:pPr>
+    </w:p>
+    <w:p>
+      <w:pPr>
+        <w:jc w:val="center"/>
+        <w:rPr>
+          <w:rFonts w:ascii="Times New Roman" w:hAnsi="Times New Roman" w:cs="Times New Roman"/>
+          <w:b/>
+          <w:bCs/>
+          <w:sz w:val="24"/>
+          <w:szCs w:val="24"/>
+        </w:rPr>
+      </w:pPr>
+    </w:p>
+    <w:p>
+      <w:pPr>
+        <w:jc w:val="center"/>
+        <w:rPr>
+          <w:rFonts w:ascii="Times New Roman" w:hAnsi="Times New Roman" w:cs="Times New Roman"/>
+          <w:b/>
+          <w:bCs/>
+          <w:sz w:val="24"/>
+          <w:szCs w:val="24"/>
+        </w:rPr>
+      </w:pPr>
+    </w:p>
+    <w:p>
+      <w:pPr>
+        <w:jc w:val="center"/>
+        <w:rPr>
+          <w:rFonts w:ascii="Times New Roman" w:hAnsi="Times New Roman" w:cs="Times New Roman"/>
+          <w:b/>
+          <w:bCs/>
+          <w:sz w:val="24"/>
+          <w:szCs w:val="24"/>
+        </w:rPr>
+      </w:pPr>
+    </w:p>
+    <w:p>
+      <w:pPr>
+        <w:jc w:val="center"/>
+        <w:rPr>
+          <w:rFonts w:ascii="Times New Roman" w:hAnsi="Times New Roman" w:cs="Times New Roman"/>
+          <w:b/>
+          <w:bCs/>
+          <w:sz w:val="24"/>
+          <w:szCs w:val="24"/>
+        </w:rPr>
+      </w:pPr>
+    </w:p>
+    <w:p>
+      <w:pPr>
+        <w:jc w:val="center"/>
+        <w:rPr>
+          <w:rFonts w:ascii="Times New Roman" w:hAnsi="Times New Roman" w:cs="Times New Roman"/>
+          <w:b/>
+          <w:bCs/>
+          <w:sz w:val="24"/>
+          <w:szCs w:val="24"/>
+        </w:rPr>
+      </w:pPr>
+    </w:p>
+    <w:p>
+      <w:pPr>
+        <w:jc w:val="center"/>
+        <w:rPr>
+          <w:rFonts w:ascii="Times New Roman" w:hAnsi="Times New Roman" w:cs="Times New Roman"/>
+          <w:b/>
+          <w:bCs/>
+          <w:sz w:val="24"/>
+          <w:szCs w:val="24"/>
+        </w:rPr>
+      </w:pPr>
+    </w:p>
+    <w:p>
+      <w:pPr>
+        <w:rPr>
+          <w:rFonts w:ascii="Times New Roman" w:hAnsi="Times New Roman" w:cs="Times New Roman"/>
+          <w:b/>
+          <w:bCs/>
+          <w:sz w:val="24"/>
+          <w:szCs w:val="24"/>
+        </w:rPr>
+      </w:pPr>
     </w:p>
     <w:p>
       <w:pPr>
@@ -1461,7 +2594,6 @@
           <w:sz w:val="28"/>
           <w:szCs w:val="28"/>
         </w:rPr>
-        <w:lastRenderedPageBreak/>
         <w:t>Task 2 - MapReduce for Margie Travel dataset</w:t>
       </w:r>
     </w:p>
@@ -1597,11 +2729,55 @@
         </w:rPr>
       </w:pPr>
       <w:hyperlink r:id="rId7" w:history="1">
+        <w:proofErr w:type="spellStart"/>
         <w:r>
           <w:rPr>
             <w:rStyle w:val="Hyperlink"/>
           </w:rPr>
-          <w:t>PySpark isNull() &amp; isNotNull() - Spark By {Examples} (sparkbyexamples.com)</w:t>
+          <w:t>PySpark</w:t>
+        </w:r>
+        <w:proofErr w:type="spellEnd"/>
+        <w:r>
+          <w:rPr>
+            <w:rStyle w:val="Hyperlink"/>
+          </w:rPr>
+          <w:t xml:space="preserve"> </w:t>
+        </w:r>
+        <w:proofErr w:type="spellStart"/>
+        <w:proofErr w:type="gramStart"/>
+        <w:r>
+          <w:rPr>
+            <w:rStyle w:val="Hyperlink"/>
+          </w:rPr>
+          <w:t>isNull</w:t>
+        </w:r>
+        <w:proofErr w:type="spellEnd"/>
+        <w:r>
+          <w:rPr>
+            <w:rStyle w:val="Hyperlink"/>
+          </w:rPr>
+          <w:t>(</w:t>
+        </w:r>
+        <w:proofErr w:type="gramEnd"/>
+        <w:r>
+          <w:rPr>
+            <w:rStyle w:val="Hyperlink"/>
+          </w:rPr>
+          <w:t xml:space="preserve">) &amp; </w:t>
+        </w:r>
+        <w:proofErr w:type="spellStart"/>
+        <w:r>
+          <w:rPr>
+            <w:rStyle w:val="Hyperlink"/>
+          </w:rPr>
+          <w:t>isNotNull</w:t>
+        </w:r>
+        <w:proofErr w:type="spellEnd"/>
+        <w:r>
+          <w:rPr>
+            <w:rStyle w:val="Hyperlink"/>
+          </w:rPr>
+          <w:t>() - Spark By {Examples} (sparkbyexamples.com)</w:t>
         </w:r>
       </w:hyperlink>
     </w:p>
@@ -1665,13 +2841,93 @@
           <w:szCs w:val="24"/>
         </w:rPr>
       </w:pPr>
-      <w:r>
-        <w:rPr>
-          <w:rFonts w:ascii="Times New Roman" w:hAnsi="Times New Roman" w:cs="Times New Roman"/>
-          <w:sz w:val="24"/>
-          <w:szCs w:val="24"/>
-        </w:rPr>
-        <w:t>https://pandas.pydata.org/</w:t>
+      <w:hyperlink r:id="rId9" w:history="1">
+        <w:r>
+          <w:rPr>
+            <w:rStyle w:val="Hyperlink"/>
+            <w:rFonts w:ascii="Times New Roman" w:hAnsi="Times New Roman" w:cs="Times New Roman"/>
+            <w:sz w:val="24"/>
+            <w:szCs w:val="24"/>
+          </w:rPr>
+          <w:t>https://pandas.pydata.org/</w:t>
+        </w:r>
+      </w:hyperlink>
+    </w:p>
+    <w:p>
+      <w:pPr>
+        <w:pStyle w:val="ListParagraph"/>
+        <w:numPr>
+          <w:ilvl w:val="0"/>
+          <w:numId w:val="1"/>
+        </w:numPr>
+        <w:jc w:val="both"/>
+        <w:rPr>
+          <w:rFonts w:ascii="Times New Roman" w:hAnsi="Times New Roman" w:cs="Times New Roman"/>
+          <w:sz w:val="24"/>
+          <w:szCs w:val="24"/>
+        </w:rPr>
+      </w:pPr>
+      <w:hyperlink r:id="rId10" w:history="1">
+        <w:r>
+          <w:rPr>
+            <w:rStyle w:val="Hyperlink"/>
+          </w:rPr>
+          <w:t xml:space="preserve">How to Read a Correlation Matrix - </w:t>
+        </w:r>
+        <w:proofErr w:type="spellStart"/>
+        <w:r>
+          <w:rPr>
+            <w:rStyle w:val="Hyperlink"/>
+          </w:rPr>
+          <w:t>Statology</w:t>
+        </w:r>
+        <w:proofErr w:type="spellEnd"/>
+      </w:hyperlink>
+    </w:p>
+    <w:p>
+      <w:pPr>
+        <w:pStyle w:val="ListParagraph"/>
+        <w:numPr>
+          <w:ilvl w:val="0"/>
+          <w:numId w:val="1"/>
+        </w:numPr>
+        <w:jc w:val="both"/>
+        <w:rPr>
+          <w:rFonts w:ascii="Times New Roman" w:hAnsi="Times New Roman" w:cs="Times New Roman"/>
+          <w:sz w:val="24"/>
+          <w:szCs w:val="24"/>
+        </w:rPr>
+      </w:pPr>
+      <w:hyperlink r:id="rId11" w:history="1">
+        <w:r>
+          <w:rPr>
+            <w:rStyle w:val="Hyperlink"/>
+          </w:rPr>
+          <w:t>linear regression - What we should do with highly correlated features? - Stack Overflow</w:t>
+        </w:r>
+      </w:hyperlink>
+    </w:p>
+    <w:p>
+      <w:pPr>
+        <w:pStyle w:val="ListParagraph"/>
+        <w:numPr>
+          <w:ilvl w:val="0"/>
+          <w:numId w:val="1"/>
+        </w:numPr>
+        <w:jc w:val="both"/>
+        <w:rPr>
+          <w:rFonts w:ascii="Times New Roman" w:hAnsi="Times New Roman" w:cs="Times New Roman"/>
+          <w:sz w:val="24"/>
+          <w:szCs w:val="24"/>
+        </w:rPr>
+      </w:pPr>
+      <w:r>
+        <w:rPr>
+          <w:rFonts w:ascii="Times New Roman" w:hAnsi="Times New Roman" w:cs="Times New Roman"/>
+          <w:sz w:val="24"/>
+          <w:szCs w:val="24"/>
+        </w:rPr>
+        <w:t>https://stackoverflow.com/questions/61281035/what-does-the-corr-method-do-in-pandas-and-how-does-it-relate-it-to-the-heatm</w:t>
       </w:r>
     </w:p>
     <w:sectPr>
@@ -2287,6 +3543,31 @@
       <w:contextualSpacing/>
     </w:pPr>
   </w:style>
+  <w:style w:type="character" w:styleId="UnresolvedMention">
+    <w:name w:val="Unresolved Mention"/>
+    <w:basedOn w:val="DefaultParagraphFont"/>
+    <w:uiPriority w:val="99"/>
+    <w:semiHidden/>
+    <w:unhideWhenUsed/>
+    <w:rsid w:val="00BC42B0"/>
+    <w:rPr>
+      <w:color w:val="605E5C"/>
+      <w:shd w:val="clear" w:color="auto" w:fill="E1DFDD"/>
+    </w:rPr>
+  </w:style>
+  <w:style w:type="character" w:styleId="HTMLCode">
+    <w:name w:val="HTML Code"/>
+    <w:basedOn w:val="DefaultParagraphFont"/>
+    <w:uiPriority w:val="99"/>
+    <w:semiHidden/>
+    <w:unhideWhenUsed/>
+    <w:rsid w:val="00392F5A"/>
+    <w:rPr>
+      <w:rFonts w:ascii="Courier New" w:eastAsia="Times New Roman" w:hAnsi="Courier New" w:cs="Courier New"/>
+      <w:sz w:val="20"/>
+      <w:szCs w:val="20"/>
+    </w:rPr>
+  </w:style>
 </w:styles>
 </file>
 

--- a/report.docx
+++ b/report.docx
@@ -1658,10 +1658,839 @@
         </w:rPr>
         <w:t>. Next,</w:t>
       </w:r>
+      <w:r>
+        <w:rPr>
+          <w:rFonts w:ascii="Times New Roman" w:hAnsi="Times New Roman" w:cs="Times New Roman"/>
+          <w:sz w:val="24"/>
+          <w:szCs w:val="24"/>
+        </w:rPr>
+        <w:t xml:space="preserve"> we can create a for loop that </w:t>
+      </w:r>
+      <w:r>
+        <w:rPr>
+          <w:rFonts w:ascii="Times New Roman" w:hAnsi="Times New Roman" w:cs="Times New Roman"/>
+          <w:sz w:val="24"/>
+          <w:szCs w:val="24"/>
+        </w:rPr>
+        <w:t xml:space="preserve">loop through the 2 statuses (normal and </w:t>
+      </w:r>
+      <w:proofErr w:type="spellStart"/>
+      <w:r>
+        <w:rPr>
+          <w:rFonts w:ascii="Times New Roman" w:hAnsi="Times New Roman" w:cs="Times New Roman"/>
+          <w:sz w:val="24"/>
+          <w:szCs w:val="24"/>
+        </w:rPr>
+        <w:t>abornal</w:t>
+      </w:r>
+      <w:proofErr w:type="spellEnd"/>
+      <w:r>
+        <w:rPr>
+          <w:rFonts w:ascii="Times New Roman" w:hAnsi="Times New Roman" w:cs="Times New Roman"/>
+          <w:sz w:val="24"/>
+          <w:szCs w:val="24"/>
+        </w:rPr>
+        <w:t xml:space="preserve">) </w:t>
+      </w:r>
+      <w:r>
+        <w:rPr>
+          <w:rFonts w:ascii="Times New Roman" w:hAnsi="Times New Roman" w:cs="Times New Roman"/>
+          <w:sz w:val="24"/>
+          <w:szCs w:val="24"/>
+        </w:rPr>
+        <w:t xml:space="preserve">and finds the </w:t>
+      </w:r>
+      <w:proofErr w:type="spellStart"/>
+      <w:proofErr w:type="gramStart"/>
+      <w:r>
+        <w:rPr>
+          <w:rFonts w:ascii="Times New Roman" w:hAnsi="Times New Roman" w:cs="Times New Roman"/>
+          <w:sz w:val="24"/>
+          <w:szCs w:val="24"/>
+        </w:rPr>
+        <w:t>min,max</w:t>
+      </w:r>
+      <w:proofErr w:type="spellEnd"/>
+      <w:proofErr w:type="gramEnd"/>
+      <w:r>
+        <w:rPr>
+          <w:rFonts w:ascii="Times New Roman" w:hAnsi="Times New Roman" w:cs="Times New Roman"/>
+          <w:sz w:val="24"/>
+          <w:szCs w:val="24"/>
+        </w:rPr>
+        <w:t xml:space="preserve"> mean and median using the “.describe()” function.</w:t>
+      </w:r>
     </w:p>
     <w:p>
       <w:pPr>
         <w:jc w:val="both"/>
+        <w:rPr>
+          <w:rFonts w:ascii="Times New Roman" w:hAnsi="Times New Roman" w:cs="Times New Roman"/>
+          <w:sz w:val="24"/>
+          <w:szCs w:val="24"/>
+        </w:rPr>
+      </w:pPr>
+      <w:r>
+        <w:rPr>
+          <w:rFonts w:ascii="Times New Roman" w:hAnsi="Times New Roman" w:cs="Times New Roman"/>
+          <w:sz w:val="24"/>
+          <w:szCs w:val="24"/>
+        </w:rPr>
+        <w:lastRenderedPageBreak/>
+        <w:drawing>
+          <wp:inline distT="0" distB="0" distL="0" distR="0" wp14:anchorId="05A5A0FD" wp14:editId="77AA067A">
+            <wp:extent cx="5731510" cy="1945005"/>
+            <wp:effectExtent l="0" t="0" r="2540" b="0"/>
+            <wp:docPr id="1465382076" name="Picture 1" descr="A computer screen shot of text&#10;&#10;Description automatically generated"/>
+            <wp:cNvGraphicFramePr>
+              <a:graphicFrameLocks xmlns:a="http://schemas.openxmlformats.org/drawingml/2006/main" noChangeAspect="1"/>
+            </wp:cNvGraphicFramePr>
+            <a:graphic xmlns:a="http://schemas.openxmlformats.org/drawingml/2006/main">
+              <a:graphicData uri="http://schemas.openxmlformats.org/drawingml/2006/picture">
+                <pic:pic xmlns:pic="http://schemas.openxmlformats.org/drawingml/2006/picture">
+                  <pic:nvPicPr>
+                    <pic:cNvPr id="1465382076" name="Picture 1" descr="A computer screen shot of text&#10;&#10;Description automatically generated"/>
+                    <pic:cNvPicPr/>
+                  </pic:nvPicPr>
+                  <pic:blipFill>
+                    <a:blip r:embed="rId7"/>
+                    <a:stretch>
+                      <a:fillRect/>
+                    </a:stretch>
+                  </pic:blipFill>
+                  <pic:spPr>
+                    <a:xfrm>
+                      <a:off x="0" y="0"/>
+                      <a:ext cx="5731510" cy="1945005"/>
+                    </a:xfrm>
+                    <a:prstGeom prst="rect">
+                      <a:avLst/>
+                    </a:prstGeom>
+                  </pic:spPr>
+                </pic:pic>
+              </a:graphicData>
+            </a:graphic>
+          </wp:inline>
+        </w:drawing>
+      </w:r>
+    </w:p>
+    <w:p>
+      <w:pPr>
+        <w:jc w:val="both"/>
+        <w:rPr>
+          <w:rFonts w:ascii="Times New Roman" w:hAnsi="Times New Roman" w:cs="Times New Roman"/>
+          <w:sz w:val="24"/>
+          <w:szCs w:val="24"/>
+        </w:rPr>
+      </w:pPr>
+      <w:r>
+        <w:rPr>
+          <w:rFonts w:ascii="Times New Roman" w:hAnsi="Times New Roman" w:cs="Times New Roman"/>
+          <w:sz w:val="24"/>
+          <w:szCs w:val="24"/>
+        </w:rPr>
+        <w:t>We then get the below result.</w:t>
+      </w:r>
+      <w:r>
+        <w:rPr>
+          <w:rFonts w:ascii="Times New Roman" w:hAnsi="Times New Roman" w:cs="Times New Roman"/>
+          <w:sz w:val="24"/>
+          <w:szCs w:val="24"/>
+        </w:rPr>
+        <w:t xml:space="preserve"> Some key </w:t>
+      </w:r>
+      <w:r>
+        <w:rPr>
+          <w:rFonts w:ascii="Times New Roman" w:hAnsi="Times New Roman" w:cs="Times New Roman"/>
+          <w:sz w:val="24"/>
+          <w:szCs w:val="24"/>
+        </w:rPr>
+        <w:t>findings we can pick out are, the pressure sensors overall have the highest max values for both normal and abnormal status</w:t>
+      </w:r>
+      <w:r>
+        <w:rPr>
+          <w:rFonts w:ascii="Times New Roman" w:hAnsi="Times New Roman" w:cs="Times New Roman"/>
+          <w:sz w:val="24"/>
+          <w:szCs w:val="24"/>
+        </w:rPr>
+        <w:t xml:space="preserve"> e.g. (56 for normal and 67 for abnormal)</w:t>
+      </w:r>
+      <w:r>
+        <w:rPr>
+          <w:rFonts w:ascii="Times New Roman" w:hAnsi="Times New Roman" w:cs="Times New Roman"/>
+          <w:sz w:val="24"/>
+          <w:szCs w:val="24"/>
+        </w:rPr>
+        <w:t xml:space="preserve">. The mean values are all around the similar levels for all features across both normal </w:t>
+      </w:r>
+      <w:r>
+        <w:rPr>
+          <w:rFonts w:ascii="Times New Roman" w:hAnsi="Times New Roman" w:cs="Times New Roman"/>
+          <w:sz w:val="24"/>
+          <w:szCs w:val="24"/>
+        </w:rPr>
+        <w:t>and</w:t>
+      </w:r>
+      <w:r>
+        <w:rPr>
+          <w:rFonts w:ascii="Times New Roman" w:hAnsi="Times New Roman" w:cs="Times New Roman"/>
+          <w:sz w:val="24"/>
+          <w:szCs w:val="24"/>
+        </w:rPr>
+        <w:t xml:space="preserve"> abnormal status</w:t>
+      </w:r>
+      <w:r>
+        <w:rPr>
+          <w:rFonts w:ascii="Times New Roman" w:hAnsi="Times New Roman" w:cs="Times New Roman"/>
+          <w:sz w:val="24"/>
+          <w:szCs w:val="24"/>
+        </w:rPr>
+        <w:t xml:space="preserve">, </w:t>
+      </w:r>
+      <w:r>
+        <w:rPr>
+          <w:rFonts w:ascii="Times New Roman" w:hAnsi="Times New Roman" w:cs="Times New Roman"/>
+          <w:sz w:val="24"/>
+          <w:szCs w:val="24"/>
+        </w:rPr>
+        <w:t>one exception being</w:t>
+      </w:r>
+      <w:r>
+        <w:rPr>
+          <w:rFonts w:ascii="Times New Roman" w:hAnsi="Times New Roman" w:cs="Times New Roman"/>
+          <w:sz w:val="24"/>
+          <w:szCs w:val="24"/>
+        </w:rPr>
+        <w:t xml:space="preserve"> </w:t>
+      </w:r>
+      <w:r>
+        <w:rPr>
+          <w:rFonts w:ascii="Times New Roman" w:hAnsi="Times New Roman" w:cs="Times New Roman"/>
+          <w:sz w:val="24"/>
+          <w:szCs w:val="24"/>
+        </w:rPr>
+        <w:t xml:space="preserve">“vibration_sensor_3” (normal) displaying a </w:t>
+      </w:r>
+      <w:r>
+        <w:rPr>
+          <w:rFonts w:ascii="Times New Roman" w:hAnsi="Times New Roman" w:cs="Times New Roman"/>
+          <w:sz w:val="24"/>
+          <w:szCs w:val="24"/>
+        </w:rPr>
+        <w:t>higher overall mean of 19.</w:t>
+      </w:r>
+    </w:p>
+    <w:p>
+      <w:pPr>
+        <w:jc w:val="both"/>
+        <w:rPr>
+          <w:rFonts w:ascii="Times New Roman" w:hAnsi="Times New Roman" w:cs="Times New Roman"/>
+          <w:sz w:val="24"/>
+          <w:szCs w:val="24"/>
+        </w:rPr>
+      </w:pPr>
+      <w:r>
+        <w:rPr>
+          <w:rFonts w:ascii="Times New Roman" w:hAnsi="Times New Roman" w:cs="Times New Roman"/>
+          <w:sz w:val="24"/>
+          <w:szCs w:val="24"/>
+        </w:rPr>
+        <w:drawing>
+          <wp:inline distT="0" distB="0" distL="0" distR="0" wp14:anchorId="2F5F4AB5" wp14:editId="32818374">
+            <wp:extent cx="1979875" cy="2937878"/>
+            <wp:effectExtent l="0" t="0" r="1905" b="0"/>
+            <wp:docPr id="2102645201" name="Picture 1" descr="A screenshot of a computer&#10;&#10;Description automatically generated"/>
+            <wp:cNvGraphicFramePr>
+              <a:graphicFrameLocks xmlns:a="http://schemas.openxmlformats.org/drawingml/2006/main" noChangeAspect="1"/>
+            </wp:cNvGraphicFramePr>
+            <a:graphic xmlns:a="http://schemas.openxmlformats.org/drawingml/2006/main">
+              <a:graphicData uri="http://schemas.openxmlformats.org/drawingml/2006/picture">
+                <pic:pic xmlns:pic="http://schemas.openxmlformats.org/drawingml/2006/picture">
+                  <pic:nvPicPr>
+                    <pic:cNvPr id="2102645201" name="Picture 1" descr="A screenshot of a computer&#10;&#10;Description automatically generated"/>
+                    <pic:cNvPicPr/>
+                  </pic:nvPicPr>
+                  <pic:blipFill>
+                    <a:blip r:embed="rId8"/>
+                    <a:stretch>
+                      <a:fillRect/>
+                    </a:stretch>
+                  </pic:blipFill>
+                  <pic:spPr>
+                    <a:xfrm>
+                      <a:off x="0" y="0"/>
+                      <a:ext cx="1987766" cy="2949588"/>
+                    </a:xfrm>
+                    <a:prstGeom prst="rect">
+                      <a:avLst/>
+                    </a:prstGeom>
+                  </pic:spPr>
+                </pic:pic>
+              </a:graphicData>
+            </a:graphic>
+          </wp:inline>
+        </w:drawing>
+      </w:r>
+    </w:p>
+    <w:p>
+      <w:pPr>
+        <w:jc w:val="both"/>
+        <w:rPr>
+          <w:rFonts w:ascii="Times New Roman" w:hAnsi="Times New Roman" w:cs="Times New Roman"/>
+          <w:sz w:val="24"/>
+          <w:szCs w:val="24"/>
+        </w:rPr>
+      </w:pPr>
+      <w:r>
+        <w:rPr>
+          <w:rFonts w:ascii="Times New Roman" w:hAnsi="Times New Roman" w:cs="Times New Roman"/>
+          <w:sz w:val="24"/>
+          <w:szCs w:val="24"/>
+        </w:rPr>
+        <w:t>The next part of this task revolved around creating boxplots for all features for both Status groups.</w:t>
+      </w:r>
+      <w:r>
+        <w:rPr>
+          <w:rFonts w:ascii="Times New Roman" w:hAnsi="Times New Roman" w:cs="Times New Roman"/>
+          <w:sz w:val="24"/>
+          <w:szCs w:val="24"/>
+        </w:rPr>
+        <w:t xml:space="preserve"> </w:t>
+      </w:r>
+      <w:r>
+        <w:rPr>
+          <w:rFonts w:ascii="Times New Roman" w:hAnsi="Times New Roman" w:cs="Times New Roman"/>
+          <w:sz w:val="24"/>
+          <w:szCs w:val="24"/>
+        </w:rPr>
+        <w:t xml:space="preserve">Benefit of using a </w:t>
+      </w:r>
+      <w:r>
+        <w:rPr>
+          <w:rFonts w:ascii="Times New Roman" w:hAnsi="Times New Roman" w:cs="Times New Roman"/>
+          <w:sz w:val="24"/>
+          <w:szCs w:val="24"/>
+        </w:rPr>
+        <w:t>boxplot</w:t>
+      </w:r>
+      <w:r>
+        <w:rPr>
+          <w:rFonts w:ascii="Times New Roman" w:hAnsi="Times New Roman" w:cs="Times New Roman"/>
+          <w:sz w:val="24"/>
+          <w:szCs w:val="24"/>
+        </w:rPr>
+        <w:t xml:space="preserve"> is they are “</w:t>
+      </w:r>
+      <w:r>
+        <w:rPr>
+          <w:rFonts w:ascii="Times New Roman" w:hAnsi="Times New Roman" w:cs="Times New Roman"/>
+          <w:sz w:val="24"/>
+          <w:szCs w:val="24"/>
+        </w:rPr>
+        <w:t>very effective and easy to read, as they can summarize data from multiple sources and display the results in a single graph</w:t>
+      </w:r>
+      <w:r>
+        <w:rPr>
+          <w:rFonts w:ascii="Times New Roman" w:hAnsi="Times New Roman" w:cs="Times New Roman"/>
+          <w:sz w:val="24"/>
+          <w:szCs w:val="24"/>
+        </w:rPr>
+        <w:t>”</w:t>
+      </w:r>
+      <w:r>
+        <w:rPr>
+          <w:rFonts w:ascii="Times New Roman" w:hAnsi="Times New Roman" w:cs="Times New Roman"/>
+          <w:sz w:val="24"/>
+          <w:szCs w:val="24"/>
+        </w:rPr>
+        <w:t xml:space="preserve"> 8.</w:t>
+      </w:r>
+      <w:r>
+        <w:rPr>
+          <w:rFonts w:ascii="Times New Roman" w:hAnsi="Times New Roman" w:cs="Times New Roman"/>
+          <w:sz w:val="24"/>
+          <w:szCs w:val="24"/>
+        </w:rPr>
+        <w:t xml:space="preserve"> We initially </w:t>
+      </w:r>
+      <w:r>
+        <w:rPr>
+          <w:rFonts w:ascii="Times New Roman" w:hAnsi="Times New Roman" w:cs="Times New Roman"/>
+          <w:sz w:val="24"/>
+          <w:szCs w:val="24"/>
+        </w:rPr>
+        <w:t xml:space="preserve">format the </w:t>
+      </w:r>
+      <w:r>
+        <w:rPr>
+          <w:rFonts w:ascii="Times New Roman" w:hAnsi="Times New Roman" w:cs="Times New Roman"/>
+          <w:sz w:val="24"/>
+          <w:szCs w:val="24"/>
+        </w:rPr>
+        <w:t>data frame</w:t>
+      </w:r>
+      <w:r>
+        <w:rPr>
+          <w:rFonts w:ascii="Times New Roman" w:hAnsi="Times New Roman" w:cs="Times New Roman"/>
+          <w:sz w:val="24"/>
+          <w:szCs w:val="24"/>
+        </w:rPr>
+        <w:t xml:space="preserve"> so that we can pass it into a seaborn </w:t>
+      </w:r>
+      <w:r>
+        <w:rPr>
+          <w:rFonts w:ascii="Times New Roman" w:hAnsi="Times New Roman" w:cs="Times New Roman"/>
+          <w:sz w:val="24"/>
+          <w:szCs w:val="24"/>
+        </w:rPr>
+        <w:t>“</w:t>
+      </w:r>
+      <w:proofErr w:type="spellStart"/>
+      <w:r>
+        <w:rPr>
+          <w:rFonts w:ascii="Times New Roman" w:hAnsi="Times New Roman" w:cs="Times New Roman"/>
+          <w:sz w:val="24"/>
+          <w:szCs w:val="24"/>
+        </w:rPr>
+        <w:t>catplot</w:t>
+      </w:r>
+      <w:proofErr w:type="spellEnd"/>
+      <w:r>
+        <w:rPr>
+          <w:rFonts w:ascii="Times New Roman" w:hAnsi="Times New Roman" w:cs="Times New Roman"/>
+          <w:sz w:val="24"/>
+          <w:szCs w:val="24"/>
+        </w:rPr>
+        <w:t xml:space="preserve"> which is a </w:t>
+      </w:r>
+      <w:r>
+        <w:rPr>
+          <w:rFonts w:ascii="Times New Roman" w:hAnsi="Times New Roman" w:cs="Times New Roman"/>
+          <w:sz w:val="24"/>
+          <w:szCs w:val="24"/>
+        </w:rPr>
+        <w:t xml:space="preserve">figure-level </w:t>
+      </w:r>
+      <w:r>
+        <w:rPr>
+          <w:rFonts w:ascii="Times New Roman" w:hAnsi="Times New Roman" w:cs="Times New Roman"/>
+          <w:sz w:val="24"/>
+          <w:szCs w:val="24"/>
+        </w:rPr>
+        <w:t>interface, which</w:t>
+      </w:r>
+      <w:r>
+        <w:rPr>
+          <w:rFonts w:ascii="Times New Roman" w:hAnsi="Times New Roman" w:cs="Times New Roman"/>
+          <w:sz w:val="24"/>
+          <w:szCs w:val="24"/>
+        </w:rPr>
+        <w:t xml:space="preserve"> is a </w:t>
+      </w:r>
+      <w:r>
+        <w:rPr>
+          <w:rFonts w:ascii="Times New Roman" w:hAnsi="Times New Roman" w:cs="Times New Roman"/>
+          <w:sz w:val="24"/>
+          <w:szCs w:val="24"/>
+        </w:rPr>
+        <w:t>more flexible tool that can be used to draw various types of categorical plots, including boxplot</w:t>
+      </w:r>
+      <w:r>
+        <w:rPr>
+          <w:rFonts w:ascii="Times New Roman" w:hAnsi="Times New Roman" w:cs="Times New Roman"/>
+          <w:sz w:val="24"/>
+          <w:szCs w:val="24"/>
+        </w:rPr>
+        <w:t>”</w:t>
+      </w:r>
+      <w:r>
+        <w:rPr>
+          <w:rFonts w:ascii="Times New Roman" w:hAnsi="Times New Roman" w:cs="Times New Roman"/>
+          <w:sz w:val="24"/>
+          <w:szCs w:val="24"/>
+        </w:rPr>
+        <w:t xml:space="preserve"> </w:t>
+      </w:r>
+      <w:r>
+        <w:rPr>
+          <w:rFonts w:ascii="Times New Roman" w:hAnsi="Times New Roman" w:cs="Times New Roman"/>
+          <w:sz w:val="24"/>
+          <w:szCs w:val="24"/>
+          <w:highlight w:val="yellow"/>
+        </w:rPr>
+        <w:t>9</w:t>
+      </w:r>
+      <w:r>
+        <w:rPr>
+          <w:rFonts w:ascii="Times New Roman" w:hAnsi="Times New Roman" w:cs="Times New Roman"/>
+          <w:sz w:val="24"/>
+          <w:szCs w:val="24"/>
+        </w:rPr>
+        <w:t>.</w:t>
+      </w:r>
+      <w:r>
+        <w:rPr>
+          <w:rFonts w:ascii="Times New Roman" w:hAnsi="Times New Roman" w:cs="Times New Roman"/>
+          <w:sz w:val="24"/>
+          <w:szCs w:val="24"/>
+        </w:rPr>
+        <w:t xml:space="preserve"> We use the </w:t>
+      </w:r>
+      <w:proofErr w:type="spellStart"/>
+      <w:r>
+        <w:rPr>
+          <w:rFonts w:ascii="Times New Roman" w:hAnsi="Times New Roman" w:cs="Times New Roman"/>
+          <w:sz w:val="24"/>
+          <w:szCs w:val="24"/>
+        </w:rPr>
+        <w:t>catplot</w:t>
+      </w:r>
+      <w:proofErr w:type="spellEnd"/>
+      <w:r>
+        <w:rPr>
+          <w:rFonts w:ascii="Times New Roman" w:hAnsi="Times New Roman" w:cs="Times New Roman"/>
+          <w:sz w:val="24"/>
+          <w:szCs w:val="24"/>
+        </w:rPr>
+        <w:t xml:space="preserve"> and set the y axis as the features values and the x axis for the feature labels.</w:t>
+      </w:r>
+    </w:p>
+    <w:p>
+      <w:pPr>
+        <w:jc w:val="both"/>
+        <w:rPr>
+          <w:rFonts w:ascii="Helvetica" w:hAnsi="Helvetica" w:cs="Helvetica"/>
+          <w:color w:val="090909"/>
+          <w:sz w:val="21"/>
+          <w:szCs w:val="21"/>
+          <w:shd w:val="clear" w:color="auto" w:fill="FFFFFF"/>
+        </w:rPr>
+      </w:pPr>
+    </w:p>
+    <w:p>
+      <w:pPr>
+        <w:jc w:val="both"/>
+        <w:rPr>
+          <w:rFonts w:ascii="Helvetica" w:hAnsi="Helvetica" w:cs="Helvetica"/>
+          <w:color w:val="090909"/>
+          <w:sz w:val="21"/>
+          <w:szCs w:val="21"/>
+          <w:shd w:val="clear" w:color="auto" w:fill="FFFFFF"/>
+        </w:rPr>
+      </w:pPr>
+      <w:r>
+        <w:rPr>
+          <w:rFonts w:ascii="Helvetica" w:hAnsi="Helvetica" w:cs="Helvetica"/>
+          <w:color w:val="090909"/>
+          <w:sz w:val="21"/>
+          <w:szCs w:val="21"/>
+          <w:shd w:val="clear" w:color="auto" w:fill="FFFFFF"/>
+        </w:rPr>
+        <w:lastRenderedPageBreak/>
+        <w:drawing>
+          <wp:inline distT="0" distB="0" distL="0" distR="0" wp14:anchorId="23473A43" wp14:editId="02DFB178">
+            <wp:extent cx="5731510" cy="2157730"/>
+            <wp:effectExtent l="0" t="0" r="2540" b="0"/>
+            <wp:docPr id="559018417" name="Picture 1" descr="A screen shot of a computer program&#10;&#10;Description automatically generated"/>
+            <wp:cNvGraphicFramePr>
+              <a:graphicFrameLocks xmlns:a="http://schemas.openxmlformats.org/drawingml/2006/main" noChangeAspect="1"/>
+            </wp:cNvGraphicFramePr>
+            <a:graphic xmlns:a="http://schemas.openxmlformats.org/drawingml/2006/main">
+              <a:graphicData uri="http://schemas.openxmlformats.org/drawingml/2006/picture">
+                <pic:pic xmlns:pic="http://schemas.openxmlformats.org/drawingml/2006/picture">
+                  <pic:nvPicPr>
+                    <pic:cNvPr id="559018417" name="Picture 1" descr="A screen shot of a computer program&#10;&#10;Description automatically generated"/>
+                    <pic:cNvPicPr/>
+                  </pic:nvPicPr>
+                  <pic:blipFill>
+                    <a:blip r:embed="rId9"/>
+                    <a:stretch>
+                      <a:fillRect/>
+                    </a:stretch>
+                  </pic:blipFill>
+                  <pic:spPr>
+                    <a:xfrm>
+                      <a:off x="0" y="0"/>
+                      <a:ext cx="5731510" cy="2157730"/>
+                    </a:xfrm>
+                    <a:prstGeom prst="rect">
+                      <a:avLst/>
+                    </a:prstGeom>
+                  </pic:spPr>
+                </pic:pic>
+              </a:graphicData>
+            </a:graphic>
+          </wp:inline>
+        </w:drawing>
+      </w:r>
+    </w:p>
+    <w:p>
+      <w:pPr>
+        <w:jc w:val="both"/>
+        <w:rPr>
+          <w:rFonts w:ascii="Times New Roman" w:hAnsi="Times New Roman" w:cs="Times New Roman"/>
+          <w:sz w:val="24"/>
+          <w:szCs w:val="24"/>
+        </w:rPr>
+      </w:pPr>
+    </w:p>
+    <w:p>
+      <w:pPr>
+        <w:jc w:val="both"/>
+        <w:rPr>
+          <w:rFonts w:ascii="Times New Roman" w:hAnsi="Times New Roman" w:cs="Times New Roman"/>
+          <w:sz w:val="24"/>
+          <w:szCs w:val="24"/>
+        </w:rPr>
+      </w:pPr>
+      <w:r>
+        <w:rPr>
+          <w:rFonts w:ascii="Times New Roman" w:hAnsi="Times New Roman" w:cs="Times New Roman"/>
+          <w:sz w:val="24"/>
+          <w:szCs w:val="24"/>
+        </w:rPr>
+        <w:t xml:space="preserve">We are then presented </w:t>
+      </w:r>
+      <w:r>
+        <w:rPr>
+          <w:rFonts w:ascii="Times New Roman" w:hAnsi="Times New Roman" w:cs="Times New Roman"/>
+          <w:sz w:val="24"/>
+          <w:szCs w:val="24"/>
+        </w:rPr>
+        <w:t xml:space="preserve">the chart in figure </w:t>
+      </w:r>
+      <w:r>
+        <w:rPr>
+          <w:rFonts w:ascii="Times New Roman" w:hAnsi="Times New Roman" w:cs="Times New Roman"/>
+          <w:sz w:val="24"/>
+          <w:szCs w:val="24"/>
+          <w:highlight w:val="green"/>
+        </w:rPr>
+        <w:t>4</w:t>
+      </w:r>
+      <w:r>
+        <w:rPr>
+          <w:rFonts w:ascii="Times New Roman" w:hAnsi="Times New Roman" w:cs="Times New Roman"/>
+          <w:sz w:val="24"/>
+          <w:szCs w:val="24"/>
+        </w:rPr>
+        <w:t>.</w:t>
+      </w:r>
+      <w:r>
+        <w:rPr>
+          <w:rFonts w:ascii="Times New Roman" w:hAnsi="Times New Roman" w:cs="Times New Roman"/>
+          <w:sz w:val="24"/>
+          <w:szCs w:val="24"/>
+        </w:rPr>
+        <w:t xml:space="preserve"> Some key takeaways </w:t>
+      </w:r>
+      <w:r>
+        <w:rPr>
+          <w:rFonts w:ascii="Times New Roman" w:hAnsi="Times New Roman" w:cs="Times New Roman"/>
+          <w:sz w:val="24"/>
+          <w:szCs w:val="24"/>
+        </w:rPr>
+        <w:t xml:space="preserve">from figure </w:t>
+      </w:r>
+      <w:r>
+        <w:rPr>
+          <w:rFonts w:ascii="Times New Roman" w:hAnsi="Times New Roman" w:cs="Times New Roman"/>
+          <w:sz w:val="24"/>
+          <w:szCs w:val="24"/>
+          <w:highlight w:val="green"/>
+        </w:rPr>
+        <w:t>4</w:t>
+      </w:r>
+      <w:r>
+        <w:rPr>
+          <w:rFonts w:ascii="Times New Roman" w:hAnsi="Times New Roman" w:cs="Times New Roman"/>
+          <w:sz w:val="24"/>
+          <w:szCs w:val="24"/>
+        </w:rPr>
+        <w:t xml:space="preserve"> are we can see for 9 of the </w:t>
+      </w:r>
+      <w:r>
+        <w:rPr>
+          <w:rFonts w:ascii="Times New Roman" w:hAnsi="Times New Roman" w:cs="Times New Roman"/>
+          <w:sz w:val="24"/>
+          <w:szCs w:val="24"/>
+        </w:rPr>
+        <w:t>12 features there are a</w:t>
+      </w:r>
+      <w:r>
+        <w:rPr>
+          <w:rFonts w:ascii="Times New Roman" w:hAnsi="Times New Roman" w:cs="Times New Roman"/>
+          <w:sz w:val="24"/>
+          <w:szCs w:val="24"/>
+        </w:rPr>
+        <w:t>n</w:t>
+      </w:r>
+      <w:r>
+        <w:rPr>
+          <w:rFonts w:ascii="Times New Roman" w:hAnsi="Times New Roman" w:cs="Times New Roman"/>
+          <w:sz w:val="24"/>
+          <w:szCs w:val="24"/>
+        </w:rPr>
+        <w:t xml:space="preserve"> </w:t>
+      </w:r>
+      <w:r>
+        <w:rPr>
+          <w:rFonts w:ascii="Times New Roman" w:hAnsi="Times New Roman" w:cs="Times New Roman"/>
+          <w:sz w:val="24"/>
+          <w:szCs w:val="24"/>
+        </w:rPr>
+        <w:t>abundance</w:t>
+      </w:r>
+      <w:r>
+        <w:rPr>
+          <w:rFonts w:ascii="Times New Roman" w:hAnsi="Times New Roman" w:cs="Times New Roman"/>
+          <w:sz w:val="24"/>
+          <w:szCs w:val="24"/>
+        </w:rPr>
+        <w:t xml:space="preserve"> of outliers as indicated by the diamond points </w:t>
+      </w:r>
+      <w:r>
+        <w:rPr>
+          <w:rFonts w:ascii="Times New Roman" w:hAnsi="Times New Roman" w:cs="Times New Roman"/>
+          <w:sz w:val="24"/>
+          <w:szCs w:val="24"/>
+        </w:rPr>
+        <w:t xml:space="preserve">above and below the whiskers of the boxplots. This is something to consider as we might want to potentially remove these values as it could affect any further </w:t>
+      </w:r>
+      <w:r>
+        <w:rPr>
+          <w:rFonts w:ascii="Times New Roman" w:hAnsi="Times New Roman" w:cs="Times New Roman"/>
+          <w:sz w:val="24"/>
+          <w:szCs w:val="24"/>
+        </w:rPr>
+        <w:t>analysis or</w:t>
+      </w:r>
+      <w:r>
+        <w:rPr>
+          <w:rFonts w:ascii="Times New Roman" w:hAnsi="Times New Roman" w:cs="Times New Roman"/>
+          <w:sz w:val="24"/>
+          <w:szCs w:val="24"/>
+        </w:rPr>
+        <w:t xml:space="preserve"> choose to keep them as they can provide valuable insight into the data.</w:t>
+      </w:r>
+      <w:r>
+        <w:rPr>
+          <w:rFonts w:ascii="Times New Roman" w:hAnsi="Times New Roman" w:cs="Times New Roman"/>
+          <w:sz w:val="24"/>
+          <w:szCs w:val="24"/>
+        </w:rPr>
+        <w:t xml:space="preserve"> </w:t>
+      </w:r>
+      <w:r>
+        <w:rPr>
+          <w:rFonts w:ascii="Times New Roman" w:hAnsi="Times New Roman" w:cs="Times New Roman"/>
+          <w:sz w:val="24"/>
+          <w:szCs w:val="24"/>
+        </w:rPr>
+        <w:t>We can also highlight vibration sensors tend to have a greater range of data point compared to power and pressure sensors, only exception being pressure sensor 1.</w:t>
+      </w:r>
+    </w:p>
+    <w:p>
+      <w:pPr>
+        <w:jc w:val="both"/>
+        <w:rPr>
+          <w:rFonts w:ascii="Times New Roman" w:hAnsi="Times New Roman" w:cs="Times New Roman"/>
+          <w:sz w:val="24"/>
+          <w:szCs w:val="24"/>
+        </w:rPr>
+      </w:pPr>
+    </w:p>
+    <w:p>
+      <w:pPr>
+        <w:jc w:val="both"/>
+        <w:rPr>
+          <w:rFonts w:ascii="Times New Roman" w:hAnsi="Times New Roman" w:cs="Times New Roman"/>
+          <w:sz w:val="24"/>
+          <w:szCs w:val="24"/>
+        </w:rPr>
+      </w:pPr>
+      <w:r>
+        <w:rPr>
+          <w:rFonts w:ascii="Times New Roman" w:hAnsi="Times New Roman" w:cs="Times New Roman"/>
+          <w:sz w:val="24"/>
+          <w:szCs w:val="24"/>
+        </w:rPr>
+        <w:drawing>
+          <wp:inline distT="0" distB="0" distL="0" distR="0" wp14:anchorId="3E260075" wp14:editId="7E544A27">
+            <wp:extent cx="5731510" cy="3338830"/>
+            <wp:effectExtent l="0" t="0" r="2540" b="0"/>
+            <wp:docPr id="1110939774" name="Picture 1" descr="A graph of different colored squares&#10;&#10;Description automatically generated"/>
+            <wp:cNvGraphicFramePr>
+              <a:graphicFrameLocks xmlns:a="http://schemas.openxmlformats.org/drawingml/2006/main" noChangeAspect="1"/>
+            </wp:cNvGraphicFramePr>
+            <a:graphic xmlns:a="http://schemas.openxmlformats.org/drawingml/2006/main">
+              <a:graphicData uri="http://schemas.openxmlformats.org/drawingml/2006/picture">
+                <pic:pic xmlns:pic="http://schemas.openxmlformats.org/drawingml/2006/picture">
+                  <pic:nvPicPr>
+                    <pic:cNvPr id="1110939774" name="Picture 1" descr="A graph of different colored squares&#10;&#10;Description automatically generated"/>
+                    <pic:cNvPicPr/>
+                  </pic:nvPicPr>
+                  <pic:blipFill>
+                    <a:blip r:embed="rId10"/>
+                    <a:stretch>
+                      <a:fillRect/>
+                    </a:stretch>
+                  </pic:blipFill>
+                  <pic:spPr>
+                    <a:xfrm>
+                      <a:off x="0" y="0"/>
+                      <a:ext cx="5731510" cy="3338830"/>
+                    </a:xfrm>
+                    <a:prstGeom prst="rect">
+                      <a:avLst/>
+                    </a:prstGeom>
+                  </pic:spPr>
+                </pic:pic>
+              </a:graphicData>
+            </a:graphic>
+          </wp:inline>
+        </w:drawing>
+      </w:r>
+    </w:p>
+    <w:p>
+      <w:pPr>
+        <w:jc w:val="center"/>
+        <w:rPr>
+          <w:rFonts w:ascii="Times New Roman" w:hAnsi="Times New Roman" w:cs="Times New Roman"/>
+          <w:sz w:val="24"/>
+          <w:szCs w:val="24"/>
+        </w:rPr>
+      </w:pPr>
+      <w:r>
+        <w:rPr>
+          <w:rFonts w:ascii="Times New Roman" w:hAnsi="Times New Roman" w:cs="Times New Roman"/>
+          <w:sz w:val="24"/>
+          <w:szCs w:val="24"/>
+        </w:rPr>
+        <w:t>Figure 4. Multi Boxplot comparing all features grouped by status</w:t>
+      </w:r>
+      <w:r>
+        <w:rPr>
+          <w:rFonts w:ascii="Times New Roman" w:hAnsi="Times New Roman" w:cs="Times New Roman"/>
+          <w:sz w:val="24"/>
+          <w:szCs w:val="24"/>
+        </w:rPr>
+        <w:t>.</w:t>
+      </w:r>
+    </w:p>
+    <w:p>
+      <w:pPr>
+        <w:jc w:val="center"/>
+        <w:rPr>
+          <w:rFonts w:ascii="Times New Roman" w:hAnsi="Times New Roman" w:cs="Times New Roman"/>
+          <w:sz w:val="24"/>
+          <w:szCs w:val="24"/>
+        </w:rPr>
+      </w:pPr>
+    </w:p>
+    <w:p>
+      <w:pPr>
+        <w:jc w:val="center"/>
         <w:rPr>
           <w:rFonts w:ascii="Times New Roman" w:hAnsi="Times New Roman" w:cs="Times New Roman"/>
           <w:sz w:val="24"/>
@@ -1708,7 +2537,6 @@
           <w:sz w:val="24"/>
           <w:szCs w:val="24"/>
         </w:rPr>
-        <w:lastRenderedPageBreak/>
         <w:t>Part 3</w:t>
       </w:r>
     </w:p>
@@ -2443,113 +3271,6 @@
     <w:p>
       <w:pPr>
         <w:jc w:val="center"/>
-        <w:rPr>
-          <w:rFonts w:ascii="Times New Roman" w:hAnsi="Times New Roman" w:cs="Times New Roman"/>
-          <w:b/>
-          <w:bCs/>
-          <w:sz w:val="24"/>
-          <w:szCs w:val="24"/>
-        </w:rPr>
-      </w:pPr>
-    </w:p>
-    <w:p>
-      <w:pPr>
-        <w:jc w:val="center"/>
-        <w:rPr>
-          <w:rFonts w:ascii="Times New Roman" w:hAnsi="Times New Roman" w:cs="Times New Roman"/>
-          <w:b/>
-          <w:bCs/>
-          <w:sz w:val="24"/>
-          <w:szCs w:val="24"/>
-        </w:rPr>
-      </w:pPr>
-    </w:p>
-    <w:p>
-      <w:pPr>
-        <w:jc w:val="center"/>
-        <w:rPr>
-          <w:rFonts w:ascii="Times New Roman" w:hAnsi="Times New Roman" w:cs="Times New Roman"/>
-          <w:b/>
-          <w:bCs/>
-          <w:sz w:val="24"/>
-          <w:szCs w:val="24"/>
-        </w:rPr>
-      </w:pPr>
-    </w:p>
-    <w:p>
-      <w:pPr>
-        <w:jc w:val="center"/>
-        <w:rPr>
-          <w:rFonts w:ascii="Times New Roman" w:hAnsi="Times New Roman" w:cs="Times New Roman"/>
-          <w:b/>
-          <w:bCs/>
-          <w:sz w:val="24"/>
-          <w:szCs w:val="24"/>
-        </w:rPr>
-      </w:pPr>
-    </w:p>
-    <w:p>
-      <w:pPr>
-        <w:jc w:val="center"/>
-        <w:rPr>
-          <w:rFonts w:ascii="Times New Roman" w:hAnsi="Times New Roman" w:cs="Times New Roman"/>
-          <w:b/>
-          <w:bCs/>
-          <w:sz w:val="24"/>
-          <w:szCs w:val="24"/>
-        </w:rPr>
-      </w:pPr>
-    </w:p>
-    <w:p>
-      <w:pPr>
-        <w:jc w:val="center"/>
-        <w:rPr>
-          <w:rFonts w:ascii="Times New Roman" w:hAnsi="Times New Roman" w:cs="Times New Roman"/>
-          <w:b/>
-          <w:bCs/>
-          <w:sz w:val="24"/>
-          <w:szCs w:val="24"/>
-        </w:rPr>
-      </w:pPr>
-    </w:p>
-    <w:p>
-      <w:pPr>
-        <w:jc w:val="center"/>
-        <w:rPr>
-          <w:rFonts w:ascii="Times New Roman" w:hAnsi="Times New Roman" w:cs="Times New Roman"/>
-          <w:b/>
-          <w:bCs/>
-          <w:sz w:val="24"/>
-          <w:szCs w:val="24"/>
-        </w:rPr>
-      </w:pPr>
-    </w:p>
-    <w:p>
-      <w:pPr>
-        <w:jc w:val="center"/>
-        <w:rPr>
-          <w:rFonts w:ascii="Times New Roman" w:hAnsi="Times New Roman" w:cs="Times New Roman"/>
-          <w:b/>
-          <w:bCs/>
-          <w:sz w:val="24"/>
-          <w:szCs w:val="24"/>
-        </w:rPr>
-      </w:pPr>
-    </w:p>
-    <w:p>
-      <w:pPr>
-        <w:jc w:val="center"/>
-        <w:rPr>
-          <w:rFonts w:ascii="Times New Roman" w:hAnsi="Times New Roman" w:cs="Times New Roman"/>
-          <w:b/>
-          <w:bCs/>
-          <w:sz w:val="24"/>
-          <w:szCs w:val="24"/>
-        </w:rPr>
-      </w:pPr>
-    </w:p>
-    <w:p>
-      <w:pPr>
         <w:rPr>
           <w:rFonts w:ascii="Times New Roman" w:hAnsi="Times New Roman" w:cs="Times New Roman"/>
           <w:b/>
@@ -2728,7 +3449,7 @@
           <w:szCs w:val="24"/>
         </w:rPr>
       </w:pPr>
-      <w:hyperlink r:id="rId7" w:history="1">
+      <w:hyperlink r:id="rId11" w:history="1">
         <w:proofErr w:type="spellStart"/>
         <w:r>
           <w:rPr>
@@ -2818,7 +3539,7 @@
           <w:szCs w:val="24"/>
         </w:rPr>
       </w:pPr>
-      <w:hyperlink r:id="rId8" w:history="1">
+      <w:hyperlink r:id="rId12" w:history="1">
         <w:r>
           <w:rPr>
             <w:rStyle w:val="Hyperlink"/>
@@ -2841,7 +3562,7 @@
           <w:szCs w:val="24"/>
         </w:rPr>
       </w:pPr>
-      <w:hyperlink r:id="rId9" w:history="1">
+      <w:hyperlink r:id="rId13" w:history="1">
         <w:r>
           <w:rPr>
             <w:rStyle w:val="Hyperlink"/>
@@ -2867,7 +3588,7 @@
           <w:szCs w:val="24"/>
         </w:rPr>
       </w:pPr>
-      <w:hyperlink r:id="rId10" w:history="1">
+      <w:hyperlink r:id="rId14" w:history="1">
         <w:r>
           <w:rPr>
             <w:rStyle w:val="Hyperlink"/>
@@ -2898,7 +3619,7 @@
           <w:szCs w:val="24"/>
         </w:rPr>
       </w:pPr>
-      <w:hyperlink r:id="rId11" w:history="1">
+      <w:hyperlink r:id="rId15" w:history="1">
         <w:r>
           <w:rPr>
             <w:rStyle w:val="Hyperlink"/>
@@ -2921,14 +3642,99 @@
           <w:szCs w:val="24"/>
         </w:rPr>
       </w:pPr>
-      <w:r>
-        <w:rPr>
-          <w:rFonts w:ascii="Times New Roman" w:hAnsi="Times New Roman" w:cs="Times New Roman"/>
-          <w:sz w:val="24"/>
-          <w:szCs w:val="24"/>
-        </w:rPr>
-        <w:t>https://stackoverflow.com/questions/61281035/what-does-the-corr-method-do-in-pandas-and-how-does-it-relate-it-to-the-heatm</w:t>
-      </w:r>
+      <w:hyperlink r:id="rId16" w:history="1">
+        <w:r>
+          <w:rPr>
+            <w:rStyle w:val="Hyperlink"/>
+            <w:rFonts w:ascii="Times New Roman" w:hAnsi="Times New Roman" w:cs="Times New Roman"/>
+            <w:sz w:val="24"/>
+            <w:szCs w:val="24"/>
+          </w:rPr>
+          <w:t>https://stackoverflow.com/questions/61281035/what-does-the-corr-method-do-in-pandas-and-how-does-it-relate-it-to-the-heatm</w:t>
+        </w:r>
+      </w:hyperlink>
+    </w:p>
+    <w:p>
+      <w:pPr>
+        <w:pStyle w:val="ListParagraph"/>
+        <w:numPr>
+          <w:ilvl w:val="0"/>
+          <w:numId w:val="1"/>
+        </w:numPr>
+        <w:jc w:val="both"/>
+        <w:rPr>
+          <w:rFonts w:ascii="Times New Roman" w:hAnsi="Times New Roman" w:cs="Times New Roman"/>
+          <w:sz w:val="24"/>
+          <w:szCs w:val="24"/>
+        </w:rPr>
+      </w:pPr>
+      <w:hyperlink r:id="rId17" w:history="1">
+        <w:r>
+          <w:rPr>
+            <w:rStyle w:val="Hyperlink"/>
+            <w:rFonts w:ascii="Times New Roman" w:hAnsi="Times New Roman" w:cs="Times New Roman"/>
+            <w:sz w:val="24"/>
+            <w:szCs w:val="24"/>
+          </w:rPr>
+          <w:t>https://asq.org/quality-resources/box-whisker-plot</w:t>
+        </w:r>
+      </w:hyperlink>
+    </w:p>
+    <w:p>
+      <w:pPr>
+        <w:pStyle w:val="ListParagraph"/>
+        <w:numPr>
+          <w:ilvl w:val="0"/>
+          <w:numId w:val="1"/>
+        </w:numPr>
+        <w:jc w:val="both"/>
+        <w:rPr>
+          <w:rFonts w:ascii="Times New Roman" w:hAnsi="Times New Roman" w:cs="Times New Roman"/>
+          <w:sz w:val="24"/>
+          <w:szCs w:val="24"/>
+        </w:rPr>
+      </w:pPr>
+      <w:hyperlink r:id="rId18" w:history="1">
+        <w:r>
+          <w:rPr>
+            <w:rStyle w:val="Hyperlink"/>
+            <w:rFonts w:ascii="Times New Roman" w:hAnsi="Times New Roman" w:cs="Times New Roman"/>
+            <w:sz w:val="24"/>
+            <w:szCs w:val="24"/>
+          </w:rPr>
+          <w:t>https://seaborn.pydata.org/generated/seaborn.catplot.html</w:t>
+        </w:r>
+      </w:hyperlink>
+    </w:p>
+    <w:p>
+      <w:pPr>
+        <w:jc w:val="both"/>
+        <w:rPr>
+          <w:rFonts w:ascii="Times New Roman" w:hAnsi="Times New Roman" w:cs="Times New Roman"/>
+          <w:sz w:val="24"/>
+          <w:szCs w:val="24"/>
+        </w:rPr>
+      </w:pPr>
+      <w:r>
+        <w:rPr>
+          <w:rFonts w:ascii="Times New Roman" w:hAnsi="Times New Roman" w:cs="Times New Roman"/>
+          <w:sz w:val="24"/>
+          <w:szCs w:val="24"/>
+          <w:highlight w:val="yellow"/>
+        </w:rPr>
+        <w:t xml:space="preserve">GO through all screenshots and add figure subtitles with quick description </w:t>
+      </w:r>
+      <w:proofErr w:type="gramStart"/>
+      <w:r>
+        <w:rPr>
+          <w:rFonts w:ascii="Times New Roman" w:hAnsi="Times New Roman" w:cs="Times New Roman"/>
+          <w:sz w:val="24"/>
+          <w:szCs w:val="24"/>
+          <w:highlight w:val="yellow"/>
+        </w:rPr>
+        <w:t>maybe</w:t>
+      </w:r>
+      <w:proofErr w:type="gramEnd"/>
     </w:p>
     <w:sectPr>
       <w:pgSz w:w="11906" w:h="16838"/>

--- a/report.docx
+++ b/report.docx
@@ -458,9 +458,8 @@
           <w:highlight w:val="yellow"/>
           <w:lang w:val="en-GB"/>
         </w:rPr>
-        <w:t xml:space="preserve">When finished </w:t>
-      </w:r>
-      <w:proofErr w:type="spellStart"/>
+        <w:t>When finished w</w:t>
+      </w:r>
       <w:r>
         <w:rPr>
           <w:sz w:val="22"/>
@@ -468,7 +467,7 @@
           <w:highlight w:val="yellow"/>
           <w:lang w:val="en-GB"/>
         </w:rPr>
-        <w:t>w</w:t>
+        <w:t>hen</w:t>
       </w:r>
       <w:r>
         <w:rPr>
@@ -477,57 +476,7 @@
           <w:highlight w:val="yellow"/>
           <w:lang w:val="en-GB"/>
         </w:rPr>
-        <w:t>hen</w:t>
-      </w:r>
-      <w:r>
-        <w:rPr>
-          <w:sz w:val="22"/>
-          <w:szCs w:val="22"/>
-          <w:highlight w:val="yellow"/>
-          <w:lang w:val="en-GB"/>
-        </w:rPr>
-        <w:t xml:space="preserve"> ever</w:t>
-      </w:r>
-      <w:proofErr w:type="spellEnd"/>
-      <w:r>
-        <w:rPr>
-          <w:sz w:val="22"/>
-          <w:szCs w:val="22"/>
-          <w:highlight w:val="yellow"/>
-          <w:lang w:val="en-GB"/>
-        </w:rPr>
-        <w:t xml:space="preserve"> I mention a specific function e.g. “</w:t>
-      </w:r>
-      <w:proofErr w:type="spellStart"/>
-      <w:proofErr w:type="gramStart"/>
-      <w:r>
-        <w:rPr>
-          <w:sz w:val="22"/>
-          <w:szCs w:val="22"/>
-          <w:highlight w:val="yellow"/>
-          <w:lang w:val="en-GB"/>
-        </w:rPr>
-        <w:t>toPandas</w:t>
-      </w:r>
-      <w:proofErr w:type="spellEnd"/>
-      <w:r>
-        <w:rPr>
-          <w:sz w:val="22"/>
-          <w:szCs w:val="22"/>
-          <w:highlight w:val="yellow"/>
-          <w:lang w:val="en-GB"/>
-        </w:rPr>
-        <w:t>(</w:t>
-      </w:r>
-      <w:proofErr w:type="gramEnd"/>
-      <w:r>
-        <w:rPr>
-          <w:sz w:val="22"/>
-          <w:szCs w:val="22"/>
-          <w:highlight w:val="yellow"/>
-          <w:lang w:val="en-GB"/>
-        </w:rPr>
-        <w:t>)” include a reference next to it of the link to that functions documentation.</w:t>
+        <w:t xml:space="preserve"> ever I mention a specific function e.g. “toPandas()” include a reference next to it of the link to that functions documentation.</w:t>
       </w:r>
     </w:p>
     <w:p>
@@ -629,7 +578,6 @@
     </w:p>
     <w:p>
       <w:pPr>
-        <w:jc w:val="center"/>
         <w:rPr>
           <w:rFonts w:ascii="Times New Roman" w:hAnsi="Times New Roman" w:cs="Times New Roman"/>
           <w:b/>
@@ -648,633 +596,7 @@
         </w:rPr>
         <w:t>Part 1</w:t>
       </w:r>
-    </w:p>
-    <w:p>
-      <w:pPr>
-        <w:rPr>
-          <w:rFonts w:ascii="Times New Roman" w:hAnsi="Times New Roman" w:cs="Times New Roman"/>
-          <w:sz w:val="24"/>
-          <w:szCs w:val="24"/>
-        </w:rPr>
-      </w:pPr>
-      <w:r>
-        <w:rPr>
-          <w:rFonts w:ascii="Times New Roman" w:hAnsi="Times New Roman" w:cs="Times New Roman"/>
-          <w:sz w:val="24"/>
-          <w:szCs w:val="24"/>
-        </w:rPr>
-        <w:t xml:space="preserve">In the dataset we analysed for task </w:t>
-      </w:r>
-      <w:proofErr w:type="gramStart"/>
-      <w:r>
-        <w:rPr>
-          <w:rFonts w:ascii="Times New Roman" w:hAnsi="Times New Roman" w:cs="Times New Roman"/>
-          <w:sz w:val="24"/>
-          <w:szCs w:val="24"/>
-        </w:rPr>
-        <w:t>1 ”</w:t>
-      </w:r>
-      <w:proofErr w:type="gramEnd"/>
-      <w:r>
-        <w:rPr>
-          <w:rFonts w:ascii="Times New Roman" w:hAnsi="Times New Roman" w:cs="Times New Roman"/>
-          <w:sz w:val="24"/>
-          <w:szCs w:val="24"/>
-        </w:rPr>
-        <w:t>nuclear_plants_small_dataset.csv”</w:t>
-      </w:r>
-      <w:r>
-        <w:rPr>
-          <w:rFonts w:ascii="Times New Roman" w:hAnsi="Times New Roman" w:cs="Times New Roman"/>
-          <w:sz w:val="24"/>
-          <w:szCs w:val="24"/>
-        </w:rPr>
-        <w:t xml:space="preserve"> we used the </w:t>
-      </w:r>
-      <w:proofErr w:type="spellStart"/>
-      <w:r>
-        <w:rPr>
-          <w:rFonts w:ascii="Times New Roman" w:hAnsi="Times New Roman" w:cs="Times New Roman"/>
-          <w:sz w:val="24"/>
-          <w:szCs w:val="24"/>
-        </w:rPr>
-        <w:t>pyspark</w:t>
-      </w:r>
-      <w:proofErr w:type="spellEnd"/>
-      <w:r>
-        <w:rPr>
-          <w:rFonts w:ascii="Times New Roman" w:hAnsi="Times New Roman" w:cs="Times New Roman"/>
-          <w:sz w:val="24"/>
-          <w:szCs w:val="24"/>
-        </w:rPr>
-        <w:t xml:space="preserve"> “.</w:t>
-      </w:r>
-      <w:proofErr w:type="spellStart"/>
-      <w:r>
-        <w:rPr>
-          <w:rFonts w:ascii="Times New Roman" w:hAnsi="Times New Roman" w:cs="Times New Roman"/>
-          <w:sz w:val="24"/>
-          <w:szCs w:val="24"/>
-        </w:rPr>
-        <w:t>isNull</w:t>
-      </w:r>
-      <w:proofErr w:type="spellEnd"/>
-      <w:r>
-        <w:rPr>
-          <w:rFonts w:ascii="Times New Roman" w:hAnsi="Times New Roman" w:cs="Times New Roman"/>
-          <w:sz w:val="24"/>
-          <w:szCs w:val="24"/>
-        </w:rPr>
-        <w:t xml:space="preserve">()” function to confirm there was no missing data points in the dataset. This </w:t>
-      </w:r>
-      <w:r>
-        <w:rPr>
-          <w:rFonts w:ascii="Times New Roman" w:hAnsi="Times New Roman" w:cs="Times New Roman"/>
-          <w:sz w:val="24"/>
-          <w:szCs w:val="24"/>
-        </w:rPr>
-        <w:t xml:space="preserve">function </w:t>
-      </w:r>
-      <w:r>
-        <w:rPr>
-          <w:rFonts w:ascii="Times New Roman" w:hAnsi="Times New Roman" w:cs="Times New Roman"/>
-          <w:sz w:val="24"/>
-          <w:szCs w:val="24"/>
-        </w:rPr>
-        <w:t>“is used to check if the current expression is NULL/None or column contains a NULL/</w:t>
-      </w:r>
-      <w:proofErr w:type="gramStart"/>
-      <w:r>
-        <w:rPr>
-          <w:rFonts w:ascii="Times New Roman" w:hAnsi="Times New Roman" w:cs="Times New Roman"/>
-          <w:sz w:val="24"/>
-          <w:szCs w:val="24"/>
-        </w:rPr>
-        <w:t>None</w:t>
-      </w:r>
-      <w:proofErr w:type="gramEnd"/>
-      <w:r>
-        <w:rPr>
-          <w:rFonts w:ascii="Times New Roman" w:hAnsi="Times New Roman" w:cs="Times New Roman"/>
-          <w:sz w:val="24"/>
-          <w:szCs w:val="24"/>
-        </w:rPr>
-        <w:t xml:space="preserve"> value”</w:t>
-      </w:r>
-      <w:r>
-        <w:rPr>
-          <w:rFonts w:ascii="Times New Roman" w:hAnsi="Times New Roman" w:cs="Times New Roman"/>
-          <w:sz w:val="24"/>
-          <w:szCs w:val="24"/>
-          <w:highlight w:val="yellow"/>
-        </w:rPr>
-        <w:t>1</w:t>
-      </w:r>
-      <w:r>
-        <w:rPr>
-          <w:rFonts w:ascii="Times New Roman" w:hAnsi="Times New Roman" w:cs="Times New Roman"/>
-          <w:sz w:val="24"/>
-          <w:szCs w:val="24"/>
-        </w:rPr>
-        <w:t xml:space="preserve">. In our scenario we identified that there </w:t>
-      </w:r>
-      <w:proofErr w:type="gramStart"/>
-      <w:r>
-        <w:rPr>
-          <w:rFonts w:ascii="Times New Roman" w:hAnsi="Times New Roman" w:cs="Times New Roman"/>
-          <w:sz w:val="24"/>
-          <w:szCs w:val="24"/>
-        </w:rPr>
-        <w:t>was</w:t>
-      </w:r>
-      <w:proofErr w:type="gramEnd"/>
-      <w:r>
-        <w:rPr>
-          <w:rFonts w:ascii="Times New Roman" w:hAnsi="Times New Roman" w:cs="Times New Roman"/>
-          <w:sz w:val="24"/>
-          <w:szCs w:val="24"/>
-        </w:rPr>
-        <w:t xml:space="preserve"> no</w:t>
-      </w:r>
-      <w:r>
-        <w:rPr>
-          <w:rFonts w:ascii="Times New Roman" w:hAnsi="Times New Roman" w:cs="Times New Roman"/>
-          <w:sz w:val="24"/>
-          <w:szCs w:val="24"/>
-        </w:rPr>
-        <w:t xml:space="preserve"> missing values in our dataset</w:t>
-      </w:r>
-      <w:r>
-        <w:rPr>
-          <w:rFonts w:ascii="Times New Roman" w:hAnsi="Times New Roman" w:cs="Times New Roman"/>
-          <w:sz w:val="24"/>
-          <w:szCs w:val="24"/>
-        </w:rPr>
-        <w:t xml:space="preserve">, as a result no further action was required. In the case a column contained 1 or more empty values, </w:t>
-      </w:r>
-      <w:r>
-        <w:rPr>
-          <w:rFonts w:ascii="Times New Roman" w:hAnsi="Times New Roman" w:cs="Times New Roman"/>
-          <w:sz w:val="24"/>
-          <w:szCs w:val="24"/>
-        </w:rPr>
-        <w:t>it is important to identify it and take necessary steps to fix the missing values, this is to avoid skewing the results from analysis you might perform.</w:t>
-      </w:r>
-      <w:r>
-        <w:rPr>
-          <w:rFonts w:ascii="Times New Roman" w:hAnsi="Times New Roman" w:cs="Times New Roman"/>
-          <w:sz w:val="24"/>
-          <w:szCs w:val="24"/>
-        </w:rPr>
-        <w:t xml:space="preserve"> </w:t>
-      </w:r>
-      <w:r>
-        <w:rPr>
-          <w:rFonts w:ascii="Times New Roman" w:hAnsi="Times New Roman" w:cs="Times New Roman"/>
-          <w:sz w:val="24"/>
-          <w:szCs w:val="24"/>
-        </w:rPr>
-        <w:t xml:space="preserve">First it is important to </w:t>
-      </w:r>
-      <w:r>
-        <w:rPr>
-          <w:rFonts w:ascii="Times New Roman" w:hAnsi="Times New Roman" w:cs="Times New Roman"/>
-          <w:sz w:val="24"/>
-          <w:szCs w:val="24"/>
-        </w:rPr>
-        <w:t>identify</w:t>
-      </w:r>
-      <w:r>
-        <w:rPr>
-          <w:rFonts w:ascii="Times New Roman" w:hAnsi="Times New Roman" w:cs="Times New Roman"/>
-          <w:sz w:val="24"/>
-          <w:szCs w:val="24"/>
-        </w:rPr>
-        <w:t xml:space="preserve"> what type of missing data</w:t>
-      </w:r>
-      <w:r>
-        <w:rPr>
-          <w:rFonts w:ascii="Times New Roman" w:hAnsi="Times New Roman" w:cs="Times New Roman"/>
-          <w:sz w:val="24"/>
-          <w:szCs w:val="24"/>
-        </w:rPr>
-        <w:t xml:space="preserve"> you have</w:t>
-      </w:r>
-      <w:r>
-        <w:rPr>
-          <w:rFonts w:ascii="Times New Roman" w:hAnsi="Times New Roman" w:cs="Times New Roman"/>
-          <w:sz w:val="24"/>
-          <w:szCs w:val="24"/>
-        </w:rPr>
-        <w:t xml:space="preserve">; </w:t>
-      </w:r>
-      <w:r>
-        <w:rPr>
-          <w:rFonts w:ascii="Times New Roman" w:hAnsi="Times New Roman" w:cs="Times New Roman"/>
-          <w:sz w:val="24"/>
-          <w:szCs w:val="24"/>
-        </w:rPr>
-        <w:t>“</w:t>
-      </w:r>
-      <w:r>
-        <w:rPr>
-          <w:rFonts w:ascii="Times New Roman" w:hAnsi="Times New Roman" w:cs="Times New Roman"/>
-          <w:sz w:val="24"/>
-          <w:szCs w:val="24"/>
-        </w:rPr>
-        <w:t>Missing completely at random (MCAR) data is just randomly missing,</w:t>
-      </w:r>
-      <w:r>
-        <w:rPr>
-          <w:rFonts w:ascii="Times New Roman" w:hAnsi="Times New Roman" w:cs="Times New Roman"/>
-          <w:sz w:val="24"/>
-          <w:szCs w:val="24"/>
-        </w:rPr>
-        <w:t xml:space="preserve"> missing at random (MAR)</w:t>
-      </w:r>
-      <w:r>
-        <w:rPr>
-          <w:rFonts w:ascii="Times New Roman" w:hAnsi="Times New Roman" w:cs="Times New Roman"/>
-          <w:sz w:val="24"/>
-          <w:szCs w:val="24"/>
-        </w:rPr>
-        <w:t xml:space="preserve"> meaning missing </w:t>
-      </w:r>
-      <w:r>
-        <w:rPr>
-          <w:rFonts w:ascii="Times New Roman" w:hAnsi="Times New Roman" w:cs="Times New Roman"/>
-          <w:sz w:val="24"/>
-          <w:szCs w:val="24"/>
-        </w:rPr>
-        <w:t>conditionally</w:t>
-      </w:r>
-      <w:r>
-        <w:rPr>
-          <w:rFonts w:ascii="Times New Roman" w:hAnsi="Times New Roman" w:cs="Times New Roman"/>
-          <w:sz w:val="24"/>
-          <w:szCs w:val="24"/>
-        </w:rPr>
-        <w:t xml:space="preserve"> at random based on another observation </w:t>
-      </w:r>
-      <w:r>
-        <w:rPr>
-          <w:rFonts w:ascii="Times New Roman" w:hAnsi="Times New Roman" w:cs="Times New Roman"/>
-          <w:sz w:val="24"/>
-          <w:szCs w:val="24"/>
-        </w:rPr>
-        <w:t>or missing not at random (MNAR) which is missing as part of how it is collected (deliberately missing)”</w:t>
-      </w:r>
-      <w:r>
-        <w:rPr>
-          <w:rFonts w:ascii="Times New Roman" w:hAnsi="Times New Roman" w:cs="Times New Roman"/>
-          <w:sz w:val="24"/>
-          <w:szCs w:val="24"/>
-          <w:highlight w:val="yellow"/>
-        </w:rPr>
-        <w:t>2</w:t>
-      </w:r>
-      <w:r>
-        <w:rPr>
-          <w:rFonts w:ascii="Times New Roman" w:hAnsi="Times New Roman" w:cs="Times New Roman"/>
-          <w:sz w:val="24"/>
-          <w:szCs w:val="24"/>
-        </w:rPr>
-        <w:t>.</w:t>
-      </w:r>
-      <w:r>
-        <w:rPr>
-          <w:rFonts w:ascii="Times New Roman" w:hAnsi="Times New Roman" w:cs="Times New Roman"/>
-          <w:sz w:val="24"/>
-          <w:szCs w:val="24"/>
-        </w:rPr>
-        <w:t xml:space="preserve"> Based on the previous statement by identify</w:t>
-      </w:r>
-      <w:r>
-        <w:rPr>
-          <w:rFonts w:ascii="Times New Roman" w:hAnsi="Times New Roman" w:cs="Times New Roman"/>
-          <w:sz w:val="24"/>
-          <w:szCs w:val="24"/>
-        </w:rPr>
-        <w:t xml:space="preserve">ing </w:t>
-      </w:r>
-      <w:r>
-        <w:rPr>
-          <w:rFonts w:ascii="Times New Roman" w:hAnsi="Times New Roman" w:cs="Times New Roman"/>
-          <w:sz w:val="24"/>
-          <w:szCs w:val="24"/>
-        </w:rPr>
-        <w:t>these types helps in choosing the correct method to handle the missing data. For instance, if the data is classified as MCAR, it might be best to simply exclude those cases</w:t>
-      </w:r>
-      <w:r>
-        <w:rPr>
-          <w:rFonts w:ascii="Times New Roman" w:hAnsi="Times New Roman" w:cs="Times New Roman"/>
-          <w:sz w:val="24"/>
-          <w:szCs w:val="24"/>
-        </w:rPr>
-        <w:t xml:space="preserve"> from your dataset</w:t>
-      </w:r>
-      <w:r>
-        <w:rPr>
-          <w:rFonts w:ascii="Times New Roman" w:hAnsi="Times New Roman" w:cs="Times New Roman"/>
-          <w:sz w:val="24"/>
-          <w:szCs w:val="24"/>
-        </w:rPr>
-        <w:t>.</w:t>
-      </w:r>
-      <w:r>
-        <w:rPr>
-          <w:rFonts w:ascii="Times New Roman" w:hAnsi="Times New Roman" w:cs="Times New Roman"/>
-          <w:sz w:val="24"/>
-          <w:szCs w:val="24"/>
-        </w:rPr>
-        <w:t xml:space="preserve"> Although simply deleting data is not recommend, but </w:t>
-      </w:r>
-      <w:r>
-        <w:rPr>
-          <w:rFonts w:ascii="Times New Roman" w:hAnsi="Times New Roman" w:cs="Times New Roman"/>
-          <w:sz w:val="24"/>
-          <w:szCs w:val="24"/>
-        </w:rPr>
-        <w:t>as the missing data is MCAR,</w:t>
-      </w:r>
-      <w:r>
-        <w:rPr>
-          <w:sz w:val="24"/>
-          <w:szCs w:val="24"/>
-        </w:rPr>
-        <w:t xml:space="preserve"> </w:t>
-      </w:r>
-      <w:r>
-        <w:rPr>
-          <w:rFonts w:ascii="Times New Roman" w:hAnsi="Times New Roman" w:cs="Times New Roman"/>
-          <w:sz w:val="24"/>
-          <w:szCs w:val="24"/>
-        </w:rPr>
-        <w:t>removing the data would not bias the analysis performed. This is because the missingness is not dependent on observed or unobserved data.</w:t>
-      </w:r>
-      <w:r>
-        <w:rPr>
-          <w:rFonts w:ascii="Times New Roman" w:hAnsi="Times New Roman" w:cs="Times New Roman"/>
-          <w:sz w:val="24"/>
-          <w:szCs w:val="24"/>
-        </w:rPr>
-        <w:t xml:space="preserve"> But if it’s MAR or MNAR, more sophisticated techniques might be needed to avoid bias in your analysis. These could include imputation</w:t>
-      </w:r>
-      <w:r>
-        <w:rPr>
-          <w:rFonts w:ascii="Times New Roman" w:hAnsi="Times New Roman" w:cs="Times New Roman"/>
-          <w:sz w:val="24"/>
-          <w:szCs w:val="24"/>
-        </w:rPr>
-        <w:t>,</w:t>
-      </w:r>
-      <w:r>
-        <w:rPr>
-          <w:rFonts w:ascii="Times New Roman" w:hAnsi="Times New Roman" w:cs="Times New Roman"/>
-          <w:sz w:val="24"/>
-          <w:szCs w:val="24"/>
-        </w:rPr>
-        <w:t xml:space="preserve"> which involves filling in missing values with</w:t>
-      </w:r>
-      <w:r>
-        <w:rPr>
-          <w:rFonts w:ascii="Times New Roman" w:hAnsi="Times New Roman" w:cs="Times New Roman"/>
-          <w:sz w:val="24"/>
-          <w:szCs w:val="24"/>
-        </w:rPr>
-        <w:t xml:space="preserve"> </w:t>
-      </w:r>
-      <w:r>
-        <w:rPr>
-          <w:rFonts w:ascii="Times New Roman" w:hAnsi="Times New Roman" w:cs="Times New Roman"/>
-          <w:sz w:val="24"/>
-          <w:szCs w:val="24"/>
-        </w:rPr>
-        <w:t>substituted</w:t>
-      </w:r>
-      <w:r>
-        <w:rPr>
-          <w:rFonts w:ascii="Times New Roman" w:hAnsi="Times New Roman" w:cs="Times New Roman"/>
-          <w:sz w:val="24"/>
-          <w:szCs w:val="24"/>
-        </w:rPr>
-        <w:t xml:space="preserve"> values such as mean of the column</w:t>
-      </w:r>
-      <w:r>
-        <w:rPr>
-          <w:rFonts w:ascii="Times New Roman" w:hAnsi="Times New Roman" w:cs="Times New Roman"/>
-          <w:sz w:val="24"/>
-          <w:szCs w:val="24"/>
-        </w:rPr>
-        <w:t xml:space="preserve"> with missing </w:t>
-      </w:r>
-      <w:r>
-        <w:rPr>
-          <w:rFonts w:ascii="Times New Roman" w:hAnsi="Times New Roman" w:cs="Times New Roman"/>
-          <w:sz w:val="24"/>
-          <w:szCs w:val="24"/>
-        </w:rPr>
-        <w:t>data. Other</w:t>
-      </w:r>
-      <w:r>
-        <w:rPr>
-          <w:rFonts w:ascii="Times New Roman" w:hAnsi="Times New Roman" w:cs="Times New Roman"/>
-          <w:sz w:val="24"/>
-          <w:szCs w:val="24"/>
-        </w:rPr>
-        <w:t xml:space="preserve"> options include acceptance</w:t>
-      </w:r>
-      <w:r>
-        <w:rPr>
-          <w:rFonts w:ascii="Times New Roman" w:hAnsi="Times New Roman" w:cs="Times New Roman"/>
-          <w:sz w:val="24"/>
-          <w:szCs w:val="24"/>
-        </w:rPr>
-        <w:t>/ignore them</w:t>
-      </w:r>
-      <w:r>
-        <w:rPr>
-          <w:rFonts w:ascii="Times New Roman" w:hAnsi="Times New Roman" w:cs="Times New Roman"/>
-          <w:sz w:val="24"/>
-          <w:szCs w:val="24"/>
-        </w:rPr>
-        <w:t>, “this is the most conservative option involves accepting your missing data: you simply leave these cells blank. It’s best to do this when you believe you’re dealing with MCAR or MAR values”</w:t>
-      </w:r>
-      <w:r>
-        <w:rPr>
-          <w:rFonts w:ascii="Times New Roman" w:hAnsi="Times New Roman" w:cs="Times New Roman"/>
-          <w:sz w:val="24"/>
-          <w:szCs w:val="24"/>
-          <w:highlight w:val="yellow"/>
-        </w:rPr>
-        <w:t>3</w:t>
-      </w:r>
-      <w:r>
-        <w:rPr>
-          <w:rFonts w:ascii="Times New Roman" w:hAnsi="Times New Roman" w:cs="Times New Roman"/>
-          <w:sz w:val="24"/>
-          <w:szCs w:val="24"/>
-        </w:rPr>
-        <w:t>.</w:t>
-      </w:r>
-      <w:r>
-        <w:rPr>
-          <w:rFonts w:ascii="Times New Roman" w:hAnsi="Times New Roman" w:cs="Times New Roman"/>
-          <w:sz w:val="24"/>
-          <w:szCs w:val="24"/>
-        </w:rPr>
-        <w:t xml:space="preserve"> Although the data </w:t>
-      </w:r>
-      <w:r>
-        <w:rPr>
-          <w:rFonts w:ascii="Times New Roman" w:hAnsi="Times New Roman" w:cs="Times New Roman"/>
-          <w:sz w:val="24"/>
-          <w:szCs w:val="24"/>
-        </w:rPr>
-        <w:t xml:space="preserve">seemed quite clean and </w:t>
-      </w:r>
-      <w:r>
-        <w:rPr>
-          <w:rFonts w:ascii="Times New Roman" w:hAnsi="Times New Roman" w:cs="Times New Roman"/>
-          <w:sz w:val="24"/>
-          <w:szCs w:val="24"/>
-        </w:rPr>
-        <w:t>structured, upon</w:t>
-      </w:r>
-      <w:r>
-        <w:rPr>
-          <w:rFonts w:ascii="Times New Roman" w:hAnsi="Times New Roman" w:cs="Times New Roman"/>
-          <w:sz w:val="24"/>
-          <w:szCs w:val="24"/>
-        </w:rPr>
-        <w:t xml:space="preserve"> inspection with the </w:t>
-      </w:r>
-      <w:proofErr w:type="gramStart"/>
-      <w:r>
-        <w:rPr>
-          <w:rFonts w:ascii="Times New Roman" w:hAnsi="Times New Roman" w:cs="Times New Roman"/>
-          <w:sz w:val="24"/>
-          <w:szCs w:val="24"/>
-        </w:rPr>
-        <w:t>“.</w:t>
-      </w:r>
-      <w:proofErr w:type="spellStart"/>
-      <w:r>
-        <w:rPr>
-          <w:rFonts w:ascii="Times New Roman" w:hAnsi="Times New Roman" w:cs="Times New Roman"/>
-          <w:sz w:val="24"/>
-          <w:szCs w:val="24"/>
-        </w:rPr>
-        <w:t>printSchema</w:t>
-      </w:r>
-      <w:proofErr w:type="spellEnd"/>
-      <w:proofErr w:type="gramEnd"/>
-      <w:r>
-        <w:rPr>
-          <w:rFonts w:ascii="Times New Roman" w:hAnsi="Times New Roman" w:cs="Times New Roman"/>
-          <w:sz w:val="24"/>
-          <w:szCs w:val="24"/>
-        </w:rPr>
-        <w:t xml:space="preserve">()” function (which displays the </w:t>
-      </w:r>
-      <w:r>
-        <w:rPr>
-          <w:rFonts w:ascii="Times New Roman" w:hAnsi="Times New Roman" w:cs="Times New Roman"/>
-          <w:sz w:val="24"/>
-          <w:szCs w:val="24"/>
-        </w:rPr>
-        <w:t>data frame</w:t>
-      </w:r>
-      <w:r>
-        <w:rPr>
-          <w:rFonts w:ascii="Times New Roman" w:hAnsi="Times New Roman" w:cs="Times New Roman"/>
-          <w:sz w:val="24"/>
-          <w:szCs w:val="24"/>
-        </w:rPr>
-        <w:t xml:space="preserve"> columns and </w:t>
-      </w:r>
-      <w:r>
-        <w:rPr>
-          <w:rFonts w:ascii="Times New Roman" w:hAnsi="Times New Roman" w:cs="Times New Roman"/>
-          <w:sz w:val="24"/>
-          <w:szCs w:val="24"/>
-        </w:rPr>
-        <w:t xml:space="preserve">there datatypes), we can see the column names are inconsistent. For example, in the </w:t>
-      </w:r>
-      <w:r>
-        <w:rPr>
-          <w:rFonts w:ascii="Times New Roman" w:hAnsi="Times New Roman" w:cs="Times New Roman"/>
-          <w:sz w:val="24"/>
-          <w:szCs w:val="24"/>
-        </w:rPr>
-        <w:t xml:space="preserve">pressure sensor column names, they have a random space value in the column names, which the other columns do </w:t>
-      </w:r>
-      <w:proofErr w:type="spellStart"/>
-      <w:proofErr w:type="gramStart"/>
-      <w:r>
-        <w:rPr>
-          <w:rFonts w:ascii="Times New Roman" w:hAnsi="Times New Roman" w:cs="Times New Roman"/>
-          <w:sz w:val="24"/>
-          <w:szCs w:val="24"/>
-        </w:rPr>
-        <w:t>no</w:t>
-      </w:r>
-      <w:proofErr w:type="spellEnd"/>
-      <w:proofErr w:type="gramEnd"/>
-      <w:r>
-        <w:rPr>
-          <w:rFonts w:ascii="Times New Roman" w:hAnsi="Times New Roman" w:cs="Times New Roman"/>
-          <w:sz w:val="24"/>
-          <w:szCs w:val="24"/>
-        </w:rPr>
-        <w:t xml:space="preserve"> have. Due to this </w:t>
-      </w:r>
-      <w:r>
-        <w:rPr>
-          <w:rFonts w:ascii="Times New Roman" w:hAnsi="Times New Roman" w:cs="Times New Roman"/>
-          <w:sz w:val="24"/>
-          <w:szCs w:val="24"/>
-        </w:rPr>
-        <w:t>inconsistent</w:t>
-      </w:r>
-      <w:r>
-        <w:rPr>
-          <w:rFonts w:ascii="Times New Roman" w:hAnsi="Times New Roman" w:cs="Times New Roman"/>
-          <w:sz w:val="24"/>
-          <w:szCs w:val="24"/>
-        </w:rPr>
-        <w:t xml:space="preserve"> it is best to keep the column names in uniform so we used the </w:t>
-      </w:r>
-      <w:proofErr w:type="gramStart"/>
-      <w:r>
-        <w:rPr>
-          <w:rFonts w:ascii="Times New Roman" w:hAnsi="Times New Roman" w:cs="Times New Roman"/>
-          <w:sz w:val="24"/>
-          <w:szCs w:val="24"/>
-        </w:rPr>
-        <w:t>“.replace</w:t>
-      </w:r>
-      <w:proofErr w:type="gramEnd"/>
-      <w:r>
-        <w:rPr>
-          <w:rFonts w:ascii="Times New Roman" w:hAnsi="Times New Roman" w:cs="Times New Roman"/>
-          <w:sz w:val="24"/>
-          <w:szCs w:val="24"/>
-        </w:rPr>
-        <w:t>()” function on each column name to check for random empty spaces in the column names and get remove them.</w:t>
-      </w:r>
-      <w:r>
-        <w:rPr>
-          <w:rFonts w:ascii="Times New Roman" w:hAnsi="Times New Roman" w:cs="Times New Roman"/>
-          <w:sz w:val="24"/>
-          <w:szCs w:val="24"/>
-        </w:rPr>
-        <w:t xml:space="preserve"> This means in future analysis no unexpected errors will be through when trying to access specific columns.</w:t>
-      </w:r>
-    </w:p>
-    <w:p>
-      <w:pPr>
-        <w:jc w:val="center"/>
+      <w:r>
         <w:rPr>
           <w:rFonts w:ascii="Times New Roman" w:hAnsi="Times New Roman" w:cs="Times New Roman"/>
           <w:b/>
@@ -1282,8 +604,510 @@
           <w:sz w:val="24"/>
           <w:szCs w:val="24"/>
         </w:rPr>
-      </w:pPr>
-      <w:r>
+        <w:t>.1</w:t>
+      </w:r>
+    </w:p>
+    <w:p>
+      <w:pPr>
+        <w:rPr>
+          <w:rFonts w:ascii="Times New Roman" w:hAnsi="Times New Roman" w:cs="Times New Roman"/>
+          <w:sz w:val="24"/>
+          <w:szCs w:val="24"/>
+        </w:rPr>
+      </w:pPr>
+      <w:r>
+        <w:rPr>
+          <w:rFonts w:ascii="Times New Roman" w:hAnsi="Times New Roman" w:cs="Times New Roman"/>
+          <w:sz w:val="24"/>
+          <w:szCs w:val="24"/>
+        </w:rPr>
+        <w:t xml:space="preserve">In the dataset we analysed for task </w:t>
+      </w:r>
+      <w:r>
+        <w:rPr>
+          <w:rFonts w:ascii="Times New Roman" w:hAnsi="Times New Roman" w:cs="Times New Roman"/>
+          <w:sz w:val="24"/>
+          <w:szCs w:val="24"/>
+        </w:rPr>
+        <w:t>1 ”nuclear_plants_small_dataset.csv”</w:t>
+      </w:r>
+      <w:r>
+        <w:rPr>
+          <w:rFonts w:ascii="Times New Roman" w:hAnsi="Times New Roman" w:cs="Times New Roman"/>
+          <w:sz w:val="24"/>
+          <w:szCs w:val="24"/>
+        </w:rPr>
+        <w:t xml:space="preserve"> we used the </w:t>
+      </w:r>
+      <w:r>
+        <w:rPr>
+          <w:rFonts w:ascii="Times New Roman" w:hAnsi="Times New Roman" w:cs="Times New Roman"/>
+          <w:sz w:val="24"/>
+          <w:szCs w:val="24"/>
+        </w:rPr>
+        <w:t xml:space="preserve">pyspark “.isNull()” function to confirm there was no missing data points in the dataset. This </w:t>
+      </w:r>
+      <w:r>
+        <w:rPr>
+          <w:rFonts w:ascii="Times New Roman" w:hAnsi="Times New Roman" w:cs="Times New Roman"/>
+          <w:sz w:val="24"/>
+          <w:szCs w:val="24"/>
+        </w:rPr>
+        <w:t xml:space="preserve">function </w:t>
+      </w:r>
+      <w:r>
+        <w:rPr>
+          <w:rFonts w:ascii="Times New Roman" w:hAnsi="Times New Roman" w:cs="Times New Roman"/>
+          <w:sz w:val="24"/>
+          <w:szCs w:val="24"/>
+        </w:rPr>
+        <w:t>“is used to check if the current expression is NULL/None or column contains a NULL/None value”</w:t>
+      </w:r>
+      <w:r>
+        <w:rPr>
+          <w:rFonts w:ascii="Times New Roman" w:hAnsi="Times New Roman" w:cs="Times New Roman"/>
+          <w:sz w:val="24"/>
+          <w:szCs w:val="24"/>
+          <w:highlight w:val="yellow"/>
+        </w:rPr>
+        <w:t>1</w:t>
+      </w:r>
+      <w:r>
+        <w:rPr>
+          <w:rFonts w:ascii="Times New Roman" w:hAnsi="Times New Roman" w:cs="Times New Roman"/>
+          <w:sz w:val="24"/>
+          <w:szCs w:val="24"/>
+        </w:rPr>
+        <w:t>. In our scenario we identified that there was no</w:t>
+      </w:r>
+      <w:r>
+        <w:rPr>
+          <w:rFonts w:ascii="Times New Roman" w:hAnsi="Times New Roman" w:cs="Times New Roman"/>
+          <w:sz w:val="24"/>
+          <w:szCs w:val="24"/>
+        </w:rPr>
+        <w:t xml:space="preserve"> missing values in our dataset</w:t>
+      </w:r>
+      <w:r>
+        <w:rPr>
+          <w:rFonts w:ascii="Times New Roman" w:hAnsi="Times New Roman" w:cs="Times New Roman"/>
+          <w:sz w:val="24"/>
+          <w:szCs w:val="24"/>
+        </w:rPr>
+        <w:t xml:space="preserve">, as a result no further action was required. In the case a column contained 1 or more empty values, </w:t>
+      </w:r>
+      <w:r>
+        <w:rPr>
+          <w:rFonts w:ascii="Times New Roman" w:hAnsi="Times New Roman" w:cs="Times New Roman"/>
+          <w:sz w:val="24"/>
+          <w:szCs w:val="24"/>
+        </w:rPr>
+        <w:t>it is important to identify it and take necessary steps to fix the missing values, this is to avoid skewing the results from analysis you might perform.</w:t>
+      </w:r>
+      <w:r>
+        <w:rPr>
+          <w:rFonts w:ascii="Times New Roman" w:hAnsi="Times New Roman" w:cs="Times New Roman"/>
+          <w:sz w:val="24"/>
+          <w:szCs w:val="24"/>
+        </w:rPr>
+        <w:t xml:space="preserve"> </w:t>
+      </w:r>
+      <w:r>
+        <w:rPr>
+          <w:rFonts w:ascii="Times New Roman" w:hAnsi="Times New Roman" w:cs="Times New Roman"/>
+          <w:sz w:val="24"/>
+          <w:szCs w:val="24"/>
+        </w:rPr>
+        <w:t xml:space="preserve">First it is important to </w:t>
+      </w:r>
+      <w:r>
+        <w:rPr>
+          <w:rFonts w:ascii="Times New Roman" w:hAnsi="Times New Roman" w:cs="Times New Roman"/>
+          <w:sz w:val="24"/>
+          <w:szCs w:val="24"/>
+        </w:rPr>
+        <w:t>identify</w:t>
+      </w:r>
+      <w:r>
+        <w:rPr>
+          <w:rFonts w:ascii="Times New Roman" w:hAnsi="Times New Roman" w:cs="Times New Roman"/>
+          <w:sz w:val="24"/>
+          <w:szCs w:val="24"/>
+        </w:rPr>
+        <w:t xml:space="preserve"> what type of missing data</w:t>
+      </w:r>
+      <w:r>
+        <w:rPr>
+          <w:rFonts w:ascii="Times New Roman" w:hAnsi="Times New Roman" w:cs="Times New Roman"/>
+          <w:sz w:val="24"/>
+          <w:szCs w:val="24"/>
+        </w:rPr>
+        <w:t xml:space="preserve"> you have</w:t>
+      </w:r>
+      <w:r>
+        <w:rPr>
+          <w:rFonts w:ascii="Times New Roman" w:hAnsi="Times New Roman" w:cs="Times New Roman"/>
+          <w:sz w:val="24"/>
+          <w:szCs w:val="24"/>
+        </w:rPr>
+        <w:t xml:space="preserve">; </w:t>
+      </w:r>
+      <w:r>
+        <w:rPr>
+          <w:rFonts w:ascii="Times New Roman" w:hAnsi="Times New Roman" w:cs="Times New Roman"/>
+          <w:sz w:val="24"/>
+          <w:szCs w:val="24"/>
+        </w:rPr>
+        <w:t>“</w:t>
+      </w:r>
+      <w:r>
+        <w:rPr>
+          <w:rFonts w:ascii="Times New Roman" w:hAnsi="Times New Roman" w:cs="Times New Roman"/>
+          <w:sz w:val="24"/>
+          <w:szCs w:val="24"/>
+        </w:rPr>
+        <w:t>Missing completely at random (MCAR) data is just randomly missing,</w:t>
+      </w:r>
+      <w:r>
+        <w:rPr>
+          <w:rFonts w:ascii="Times New Roman" w:hAnsi="Times New Roman" w:cs="Times New Roman"/>
+          <w:sz w:val="24"/>
+          <w:szCs w:val="24"/>
+        </w:rPr>
+        <w:t xml:space="preserve"> missing at random (MAR)</w:t>
+      </w:r>
+      <w:r>
+        <w:rPr>
+          <w:rFonts w:ascii="Times New Roman" w:hAnsi="Times New Roman" w:cs="Times New Roman"/>
+          <w:sz w:val="24"/>
+          <w:szCs w:val="24"/>
+        </w:rPr>
+        <w:t xml:space="preserve"> meaning missing </w:t>
+      </w:r>
+      <w:r>
+        <w:rPr>
+          <w:rFonts w:ascii="Times New Roman" w:hAnsi="Times New Roman" w:cs="Times New Roman"/>
+          <w:sz w:val="24"/>
+          <w:szCs w:val="24"/>
+        </w:rPr>
+        <w:t>conditionally</w:t>
+      </w:r>
+      <w:r>
+        <w:rPr>
+          <w:rFonts w:ascii="Times New Roman" w:hAnsi="Times New Roman" w:cs="Times New Roman"/>
+          <w:sz w:val="24"/>
+          <w:szCs w:val="24"/>
+        </w:rPr>
+        <w:t xml:space="preserve"> at random based on another observation </w:t>
+      </w:r>
+      <w:r>
+        <w:rPr>
+          <w:rFonts w:ascii="Times New Roman" w:hAnsi="Times New Roman" w:cs="Times New Roman"/>
+          <w:sz w:val="24"/>
+          <w:szCs w:val="24"/>
+        </w:rPr>
+        <w:t>or missing not at random (MNAR) which is missing as part of how it is collected (deliberately missing)”</w:t>
+      </w:r>
+      <w:r>
+        <w:rPr>
+          <w:rFonts w:ascii="Times New Roman" w:hAnsi="Times New Roman" w:cs="Times New Roman"/>
+          <w:sz w:val="24"/>
+          <w:szCs w:val="24"/>
+          <w:highlight w:val="yellow"/>
+        </w:rPr>
+        <w:t>2</w:t>
+      </w:r>
+      <w:r>
+        <w:rPr>
+          <w:rFonts w:ascii="Times New Roman" w:hAnsi="Times New Roman" w:cs="Times New Roman"/>
+          <w:sz w:val="24"/>
+          <w:szCs w:val="24"/>
+        </w:rPr>
+        <w:t>.</w:t>
+      </w:r>
+      <w:r>
+        <w:rPr>
+          <w:rFonts w:ascii="Times New Roman" w:hAnsi="Times New Roman" w:cs="Times New Roman"/>
+          <w:sz w:val="24"/>
+          <w:szCs w:val="24"/>
+        </w:rPr>
+        <w:t xml:space="preserve"> Based on the previous statement by identify</w:t>
+      </w:r>
+      <w:r>
+        <w:rPr>
+          <w:rFonts w:ascii="Times New Roman" w:hAnsi="Times New Roman" w:cs="Times New Roman"/>
+          <w:sz w:val="24"/>
+          <w:szCs w:val="24"/>
+        </w:rPr>
+        <w:t xml:space="preserve">ing </w:t>
+      </w:r>
+      <w:r>
+        <w:rPr>
+          <w:rFonts w:ascii="Times New Roman" w:hAnsi="Times New Roman" w:cs="Times New Roman"/>
+          <w:sz w:val="24"/>
+          <w:szCs w:val="24"/>
+        </w:rPr>
+        <w:t>these types helps in choosing the correct method to handle the missing data. For instance, if the data is classified as MCAR, it might be best to simply exclude those cases</w:t>
+      </w:r>
+      <w:r>
+        <w:rPr>
+          <w:rFonts w:ascii="Times New Roman" w:hAnsi="Times New Roman" w:cs="Times New Roman"/>
+          <w:sz w:val="24"/>
+          <w:szCs w:val="24"/>
+        </w:rPr>
+        <w:t xml:space="preserve"> from your dataset</w:t>
+      </w:r>
+      <w:r>
+        <w:rPr>
+          <w:rFonts w:ascii="Times New Roman" w:hAnsi="Times New Roman" w:cs="Times New Roman"/>
+          <w:sz w:val="24"/>
+          <w:szCs w:val="24"/>
+        </w:rPr>
+        <w:t>.</w:t>
+      </w:r>
+      <w:r>
+        <w:rPr>
+          <w:rFonts w:ascii="Times New Roman" w:hAnsi="Times New Roman" w:cs="Times New Roman"/>
+          <w:sz w:val="24"/>
+          <w:szCs w:val="24"/>
+        </w:rPr>
+        <w:t xml:space="preserve"> Although simply deleting data is not recommend, but </w:t>
+      </w:r>
+      <w:r>
+        <w:rPr>
+          <w:rFonts w:ascii="Times New Roman" w:hAnsi="Times New Roman" w:cs="Times New Roman"/>
+          <w:sz w:val="24"/>
+          <w:szCs w:val="24"/>
+        </w:rPr>
+        <w:t>as the missing data is MCAR,</w:t>
+      </w:r>
+      <w:r>
+        <w:rPr>
+          <w:sz w:val="24"/>
+          <w:szCs w:val="24"/>
+        </w:rPr>
+        <w:t xml:space="preserve"> </w:t>
+      </w:r>
+      <w:r>
+        <w:rPr>
+          <w:rFonts w:ascii="Times New Roman" w:hAnsi="Times New Roman" w:cs="Times New Roman"/>
+          <w:sz w:val="24"/>
+          <w:szCs w:val="24"/>
+        </w:rPr>
+        <w:t>removing the data would not bias the analysis performed. This is because the missingness is not dependent on observed or unobserved data.</w:t>
+      </w:r>
+      <w:r>
+        <w:rPr>
+          <w:rFonts w:ascii="Times New Roman" w:hAnsi="Times New Roman" w:cs="Times New Roman"/>
+          <w:sz w:val="24"/>
+          <w:szCs w:val="24"/>
+        </w:rPr>
+        <w:t xml:space="preserve"> But if it’s MAR or MNAR, more sophisticated techniques might be needed to avoid bias in your analysis. These could include imputation</w:t>
+      </w:r>
+      <w:r>
+        <w:rPr>
+          <w:rFonts w:ascii="Times New Roman" w:hAnsi="Times New Roman" w:cs="Times New Roman"/>
+          <w:sz w:val="24"/>
+          <w:szCs w:val="24"/>
+        </w:rPr>
+        <w:t>,</w:t>
+      </w:r>
+      <w:r>
+        <w:rPr>
+          <w:rFonts w:ascii="Times New Roman" w:hAnsi="Times New Roman" w:cs="Times New Roman"/>
+          <w:sz w:val="24"/>
+          <w:szCs w:val="24"/>
+        </w:rPr>
+        <w:t xml:space="preserve"> which involves filling in missing values with</w:t>
+      </w:r>
+      <w:r>
+        <w:rPr>
+          <w:rFonts w:ascii="Times New Roman" w:hAnsi="Times New Roman" w:cs="Times New Roman"/>
+          <w:sz w:val="24"/>
+          <w:szCs w:val="24"/>
+        </w:rPr>
+        <w:t xml:space="preserve"> </w:t>
+      </w:r>
+      <w:r>
+        <w:rPr>
+          <w:rFonts w:ascii="Times New Roman" w:hAnsi="Times New Roman" w:cs="Times New Roman"/>
+          <w:sz w:val="24"/>
+          <w:szCs w:val="24"/>
+        </w:rPr>
+        <w:t>substituted</w:t>
+      </w:r>
+      <w:r>
+        <w:rPr>
+          <w:rFonts w:ascii="Times New Roman" w:hAnsi="Times New Roman" w:cs="Times New Roman"/>
+          <w:sz w:val="24"/>
+          <w:szCs w:val="24"/>
+        </w:rPr>
+        <w:t xml:space="preserve"> values such as mean of the column</w:t>
+      </w:r>
+      <w:r>
+        <w:rPr>
+          <w:rFonts w:ascii="Times New Roman" w:hAnsi="Times New Roman" w:cs="Times New Roman"/>
+          <w:sz w:val="24"/>
+          <w:szCs w:val="24"/>
+        </w:rPr>
+        <w:t xml:space="preserve"> with missing </w:t>
+      </w:r>
+      <w:r>
+        <w:rPr>
+          <w:rFonts w:ascii="Times New Roman" w:hAnsi="Times New Roman" w:cs="Times New Roman"/>
+          <w:sz w:val="24"/>
+          <w:szCs w:val="24"/>
+        </w:rPr>
+        <w:t>data. Other</w:t>
+      </w:r>
+      <w:r>
+        <w:rPr>
+          <w:rFonts w:ascii="Times New Roman" w:hAnsi="Times New Roman" w:cs="Times New Roman"/>
+          <w:sz w:val="24"/>
+          <w:szCs w:val="24"/>
+        </w:rPr>
+        <w:t xml:space="preserve"> options include acceptance</w:t>
+      </w:r>
+      <w:r>
+        <w:rPr>
+          <w:rFonts w:ascii="Times New Roman" w:hAnsi="Times New Roman" w:cs="Times New Roman"/>
+          <w:sz w:val="24"/>
+          <w:szCs w:val="24"/>
+        </w:rPr>
+        <w:t>/ignore them</w:t>
+      </w:r>
+      <w:r>
+        <w:rPr>
+          <w:rFonts w:ascii="Times New Roman" w:hAnsi="Times New Roman" w:cs="Times New Roman"/>
+          <w:sz w:val="24"/>
+          <w:szCs w:val="24"/>
+        </w:rPr>
+        <w:t>, “this is the most conservative option involves accepting your missing data: you simply leave these cells blank. It’s best to do this when you believe you’re dealing with MCAR or MAR values”</w:t>
+      </w:r>
+      <w:r>
+        <w:rPr>
+          <w:rFonts w:ascii="Times New Roman" w:hAnsi="Times New Roman" w:cs="Times New Roman"/>
+          <w:sz w:val="24"/>
+          <w:szCs w:val="24"/>
+          <w:highlight w:val="yellow"/>
+        </w:rPr>
+        <w:t>3</w:t>
+      </w:r>
+      <w:r>
+        <w:rPr>
+          <w:rFonts w:ascii="Times New Roman" w:hAnsi="Times New Roman" w:cs="Times New Roman"/>
+          <w:sz w:val="24"/>
+          <w:szCs w:val="24"/>
+        </w:rPr>
+        <w:t>.</w:t>
+      </w:r>
+      <w:r>
+        <w:rPr>
+          <w:rFonts w:ascii="Times New Roman" w:hAnsi="Times New Roman" w:cs="Times New Roman"/>
+          <w:sz w:val="24"/>
+          <w:szCs w:val="24"/>
+        </w:rPr>
+        <w:t xml:space="preserve"> Although the data </w:t>
+      </w:r>
+      <w:r>
+        <w:rPr>
+          <w:rFonts w:ascii="Times New Roman" w:hAnsi="Times New Roman" w:cs="Times New Roman"/>
+          <w:sz w:val="24"/>
+          <w:szCs w:val="24"/>
+        </w:rPr>
+        <w:t xml:space="preserve">seemed quite clean and </w:t>
+      </w:r>
+      <w:r>
+        <w:rPr>
+          <w:rFonts w:ascii="Times New Roman" w:hAnsi="Times New Roman" w:cs="Times New Roman"/>
+          <w:sz w:val="24"/>
+          <w:szCs w:val="24"/>
+        </w:rPr>
+        <w:t>structured, upon</w:t>
+      </w:r>
+      <w:r>
+        <w:rPr>
+          <w:rFonts w:ascii="Times New Roman" w:hAnsi="Times New Roman" w:cs="Times New Roman"/>
+          <w:sz w:val="24"/>
+          <w:szCs w:val="24"/>
+        </w:rPr>
+        <w:t xml:space="preserve"> inspection with the </w:t>
+      </w:r>
+      <w:r>
+        <w:rPr>
+          <w:rFonts w:ascii="Times New Roman" w:hAnsi="Times New Roman" w:cs="Times New Roman"/>
+          <w:sz w:val="24"/>
+          <w:szCs w:val="24"/>
+        </w:rPr>
+        <w:t xml:space="preserve">“.printSchema()” function (which displays the </w:t>
+      </w:r>
+      <w:r>
+        <w:rPr>
+          <w:rFonts w:ascii="Times New Roman" w:hAnsi="Times New Roman" w:cs="Times New Roman"/>
+          <w:sz w:val="24"/>
+          <w:szCs w:val="24"/>
+        </w:rPr>
+        <w:t>data frame</w:t>
+      </w:r>
+      <w:r>
+        <w:rPr>
+          <w:rFonts w:ascii="Times New Roman" w:hAnsi="Times New Roman" w:cs="Times New Roman"/>
+          <w:sz w:val="24"/>
+          <w:szCs w:val="24"/>
+        </w:rPr>
+        <w:t xml:space="preserve"> columns and </w:t>
+      </w:r>
+      <w:r>
+        <w:rPr>
+          <w:rFonts w:ascii="Times New Roman" w:hAnsi="Times New Roman" w:cs="Times New Roman"/>
+          <w:sz w:val="24"/>
+          <w:szCs w:val="24"/>
+        </w:rPr>
+        <w:t xml:space="preserve">there datatypes), we can see the column names are inconsistent. For example, in the </w:t>
+      </w:r>
+      <w:r>
+        <w:rPr>
+          <w:rFonts w:ascii="Times New Roman" w:hAnsi="Times New Roman" w:cs="Times New Roman"/>
+          <w:sz w:val="24"/>
+          <w:szCs w:val="24"/>
+        </w:rPr>
+        <w:t xml:space="preserve">pressure sensor column names, they have a random space value in the column names, which the other columns do no have. Due to this </w:t>
+      </w:r>
+      <w:r>
+        <w:rPr>
+          <w:rFonts w:ascii="Times New Roman" w:hAnsi="Times New Roman" w:cs="Times New Roman"/>
+          <w:sz w:val="24"/>
+          <w:szCs w:val="24"/>
+        </w:rPr>
+        <w:t>inconsistent</w:t>
+      </w:r>
+      <w:r>
+        <w:rPr>
+          <w:rFonts w:ascii="Times New Roman" w:hAnsi="Times New Roman" w:cs="Times New Roman"/>
+          <w:sz w:val="24"/>
+          <w:szCs w:val="24"/>
+        </w:rPr>
+        <w:t xml:space="preserve"> it is best to keep the column names in uniform so we used the </w:t>
+      </w:r>
+      <w:r>
+        <w:rPr>
+          <w:rFonts w:ascii="Times New Roman" w:hAnsi="Times New Roman" w:cs="Times New Roman"/>
+          <w:sz w:val="24"/>
+          <w:szCs w:val="24"/>
+        </w:rPr>
+        <w:t>“.replace()” function on each column name to check for random empty spaces in the column names and get remove them.</w:t>
+      </w:r>
+      <w:r>
+        <w:rPr>
+          <w:rFonts w:ascii="Times New Roman" w:hAnsi="Times New Roman" w:cs="Times New Roman"/>
+          <w:sz w:val="24"/>
+          <w:szCs w:val="24"/>
+        </w:rPr>
+        <w:t xml:space="preserve"> This means in future analysis no unexpected errors will be through when trying to access specific columns.</w:t>
+      </w:r>
+    </w:p>
+    <w:p>
+      <w:pPr>
         <w:rPr>
           <w:rFonts w:ascii="Times New Roman" w:hAnsi="Times New Roman" w:cs="Times New Roman"/>
           <w:b/>
@@ -1291,7 +1115,26 @@
           <w:sz w:val="24"/>
           <w:szCs w:val="24"/>
         </w:rPr>
-        <w:t>Part 2</w:t>
+      </w:pPr>
+      <w:r>
+        <w:rPr>
+          <w:rFonts w:ascii="Times New Roman" w:hAnsi="Times New Roman" w:cs="Times New Roman"/>
+          <w:b/>
+          <w:bCs/>
+          <w:sz w:val="24"/>
+          <w:szCs w:val="24"/>
+        </w:rPr>
+        <w:t xml:space="preserve">Part </w:t>
+      </w:r>
+      <w:r>
+        <w:rPr>
+          <w:rFonts w:ascii="Times New Roman" w:hAnsi="Times New Roman" w:cs="Times New Roman"/>
+          <w:b/>
+          <w:bCs/>
+          <w:sz w:val="24"/>
+          <w:szCs w:val="24"/>
+        </w:rPr>
+        <w:t>1.2</w:t>
       </w:r>
     </w:p>
     <w:p>
@@ -1423,23 +1266,13 @@
         </w:rPr>
         <w:t xml:space="preserve">converting the </w:t>
       </w:r>
-      <w:proofErr w:type="spellStart"/>
-      <w:r>
-        <w:rPr>
-          <w:rFonts w:ascii="Times New Roman" w:hAnsi="Times New Roman" w:cs="Times New Roman"/>
-          <w:sz w:val="24"/>
-          <w:szCs w:val="24"/>
-        </w:rPr>
-        <w:t>pyspark</w:t>
-      </w:r>
-      <w:proofErr w:type="spellEnd"/>
-      <w:r>
-        <w:rPr>
-          <w:rFonts w:ascii="Times New Roman" w:hAnsi="Times New Roman" w:cs="Times New Roman"/>
-          <w:sz w:val="24"/>
-          <w:szCs w:val="24"/>
-        </w:rPr>
-        <w:t xml:space="preserve"> data frame</w:t>
+      <w:r>
+        <w:rPr>
+          <w:rFonts w:ascii="Times New Roman" w:hAnsi="Times New Roman" w:cs="Times New Roman"/>
+          <w:sz w:val="24"/>
+          <w:szCs w:val="24"/>
+        </w:rPr>
+        <w:t>pyspark data frame</w:t>
       </w:r>
       <w:r>
         <w:rPr>
@@ -1481,23 +1314,13 @@
         </w:rPr>
         <w:t xml:space="preserve"> data frame; “pandas </w:t>
       </w:r>
-      <w:proofErr w:type="gramStart"/>
-      <w:r>
-        <w:rPr>
-          <w:rFonts w:ascii="Times New Roman" w:hAnsi="Times New Roman" w:cs="Times New Roman"/>
-          <w:sz w:val="24"/>
-          <w:szCs w:val="24"/>
-        </w:rPr>
-        <w:t>is</w:t>
-      </w:r>
-      <w:proofErr w:type="gramEnd"/>
-      <w:r>
-        <w:rPr>
-          <w:rFonts w:ascii="Times New Roman" w:hAnsi="Times New Roman" w:cs="Times New Roman"/>
-          <w:sz w:val="24"/>
-          <w:szCs w:val="24"/>
-        </w:rPr>
-        <w:t xml:space="preserve"> a fast, powerful, flexible and easy to use open source data analysis and manipulation tool</w:t>
+      <w:r>
+        <w:rPr>
+          <w:rFonts w:ascii="Times New Roman" w:hAnsi="Times New Roman" w:cs="Times New Roman"/>
+          <w:sz w:val="24"/>
+          <w:szCs w:val="24"/>
+        </w:rPr>
+        <w:t>is a fast, powerful, flexible and easy to use open source data analysis and manipulation tool</w:t>
       </w:r>
       <w:r>
         <w:rPr>
@@ -1586,25 +1409,7 @@
           <w:sz w:val="24"/>
           <w:szCs w:val="24"/>
         </w:rPr>
-        <w:t xml:space="preserve">, however these calculations can also be performed directly on the </w:t>
-      </w:r>
-      <w:proofErr w:type="spellStart"/>
-      <w:r>
-        <w:rPr>
-          <w:rFonts w:ascii="Times New Roman" w:hAnsi="Times New Roman" w:cs="Times New Roman"/>
-          <w:sz w:val="24"/>
-          <w:szCs w:val="24"/>
-        </w:rPr>
-        <w:t>pyspark</w:t>
-      </w:r>
-      <w:proofErr w:type="spellEnd"/>
-      <w:r>
-        <w:rPr>
-          <w:rFonts w:ascii="Times New Roman" w:hAnsi="Times New Roman" w:cs="Times New Roman"/>
-          <w:sz w:val="24"/>
-          <w:szCs w:val="24"/>
-        </w:rPr>
-        <w:t xml:space="preserve"> data frame. We can convert our current </w:t>
+        <w:t xml:space="preserve">, however these calculations can also be performed directly on the pyspark data frame. We can convert our current </w:t>
       </w:r>
       <w:r>
         <w:rPr>
@@ -1622,33 +1427,13 @@
         </w:rPr>
         <w:t xml:space="preserve"> to pandas via the </w:t>
       </w:r>
-      <w:proofErr w:type="gramStart"/>
-      <w:r>
-        <w:rPr>
-          <w:rFonts w:ascii="Times New Roman" w:hAnsi="Times New Roman" w:cs="Times New Roman"/>
-          <w:sz w:val="24"/>
-          <w:szCs w:val="24"/>
-        </w:rPr>
-        <w:t>“.</w:t>
-      </w:r>
-      <w:proofErr w:type="spellStart"/>
-      <w:r>
-        <w:rPr>
-          <w:rFonts w:ascii="Times New Roman" w:hAnsi="Times New Roman" w:cs="Times New Roman"/>
-          <w:sz w:val="24"/>
-          <w:szCs w:val="24"/>
-        </w:rPr>
-        <w:t>toPandas</w:t>
-      </w:r>
-      <w:proofErr w:type="spellEnd"/>
-      <w:proofErr w:type="gramEnd"/>
-      <w:r>
-        <w:rPr>
-          <w:rFonts w:ascii="Times New Roman" w:hAnsi="Times New Roman" w:cs="Times New Roman"/>
-          <w:sz w:val="24"/>
-          <w:szCs w:val="24"/>
-        </w:rPr>
-        <w:t>()” function</w:t>
+      <w:r>
+        <w:rPr>
+          <w:rFonts w:ascii="Times New Roman" w:hAnsi="Times New Roman" w:cs="Times New Roman"/>
+          <w:sz w:val="24"/>
+          <w:szCs w:val="24"/>
+        </w:rPr>
+        <w:t>“.toPandas()” function</w:t>
       </w:r>
       <w:r>
         <w:rPr>
@@ -1672,53 +1457,15 @@
           <w:sz w:val="24"/>
           <w:szCs w:val="24"/>
         </w:rPr>
-        <w:t xml:space="preserve">loop through the 2 statuses (normal and </w:t>
-      </w:r>
-      <w:proofErr w:type="spellStart"/>
-      <w:r>
-        <w:rPr>
-          <w:rFonts w:ascii="Times New Roman" w:hAnsi="Times New Roman" w:cs="Times New Roman"/>
-          <w:sz w:val="24"/>
-          <w:szCs w:val="24"/>
-        </w:rPr>
-        <w:t>abornal</w:t>
-      </w:r>
-      <w:proofErr w:type="spellEnd"/>
-      <w:r>
-        <w:rPr>
-          <w:rFonts w:ascii="Times New Roman" w:hAnsi="Times New Roman" w:cs="Times New Roman"/>
-          <w:sz w:val="24"/>
-          <w:szCs w:val="24"/>
-        </w:rPr>
-        <w:t xml:space="preserve">) </w:t>
-      </w:r>
-      <w:r>
-        <w:rPr>
-          <w:rFonts w:ascii="Times New Roman" w:hAnsi="Times New Roman" w:cs="Times New Roman"/>
-          <w:sz w:val="24"/>
-          <w:szCs w:val="24"/>
-        </w:rPr>
-        <w:t xml:space="preserve">and finds the </w:t>
-      </w:r>
-      <w:proofErr w:type="spellStart"/>
-      <w:proofErr w:type="gramStart"/>
-      <w:r>
-        <w:rPr>
-          <w:rFonts w:ascii="Times New Roman" w:hAnsi="Times New Roman" w:cs="Times New Roman"/>
-          <w:sz w:val="24"/>
-          <w:szCs w:val="24"/>
-        </w:rPr>
-        <w:t>min,max</w:t>
-      </w:r>
-      <w:proofErr w:type="spellEnd"/>
-      <w:proofErr w:type="gramEnd"/>
-      <w:r>
-        <w:rPr>
-          <w:rFonts w:ascii="Times New Roman" w:hAnsi="Times New Roman" w:cs="Times New Roman"/>
-          <w:sz w:val="24"/>
-          <w:szCs w:val="24"/>
-        </w:rPr>
-        <w:t xml:space="preserve"> mean and median using the “.describe()” function.</w:t>
+        <w:t xml:space="preserve">loop through the 2 statuses (normal and abornal) </w:t>
+      </w:r>
+      <w:r>
+        <w:rPr>
+          <w:rFonts w:ascii="Times New Roman" w:hAnsi="Times New Roman" w:cs="Times New Roman"/>
+          <w:sz w:val="24"/>
+          <w:szCs w:val="24"/>
+        </w:rPr>
+        <w:t>and finds the min,max mean and median using the “.describe()” function.</w:t>
       </w:r>
     </w:p>
     <w:p>
@@ -1733,6 +1480,7 @@
       <w:r>
         <w:rPr>
           <w:rFonts w:ascii="Times New Roman" w:hAnsi="Times New Roman" w:cs="Times New Roman"/>
+          <w:noProof/>
           <w:sz w:val="24"/>
           <w:szCs w:val="24"/>
         </w:rPr>
@@ -1892,6 +1640,7 @@
       <w:r>
         <w:rPr>
           <w:rFonts w:ascii="Times New Roman" w:hAnsi="Times New Roman" w:cs="Times New Roman"/>
+          <w:noProof/>
           <w:sz w:val="24"/>
           <w:szCs w:val="24"/>
         </w:rPr>
@@ -1987,7 +1736,87 @@
           <w:sz w:val="24"/>
           <w:szCs w:val="24"/>
         </w:rPr>
-        <w:t>very effective and easy to read, as they can summarize data from multiple sources and display the results in a single graph</w:t>
+        <w:t>very effective and easy to read, as they can summarize data from multiple sources and display the results in a single graph”</w:t>
+      </w:r>
+      <w:r>
+        <w:rPr>
+          <w:rFonts w:ascii="Times New Roman" w:hAnsi="Times New Roman" w:cs="Times New Roman"/>
+          <w:sz w:val="24"/>
+          <w:szCs w:val="24"/>
+        </w:rPr>
+        <w:t xml:space="preserve"> 8.</w:t>
+      </w:r>
+      <w:r>
+        <w:rPr>
+          <w:rFonts w:ascii="Times New Roman" w:hAnsi="Times New Roman" w:cs="Times New Roman"/>
+          <w:sz w:val="24"/>
+          <w:szCs w:val="24"/>
+        </w:rPr>
+        <w:t xml:space="preserve"> We initially </w:t>
+      </w:r>
+      <w:r>
+        <w:rPr>
+          <w:rFonts w:ascii="Times New Roman" w:hAnsi="Times New Roman" w:cs="Times New Roman"/>
+          <w:sz w:val="24"/>
+          <w:szCs w:val="24"/>
+        </w:rPr>
+        <w:t xml:space="preserve">format the </w:t>
+      </w:r>
+      <w:r>
+        <w:rPr>
+          <w:rFonts w:ascii="Times New Roman" w:hAnsi="Times New Roman" w:cs="Times New Roman"/>
+          <w:sz w:val="24"/>
+          <w:szCs w:val="24"/>
+        </w:rPr>
+        <w:t>data frame</w:t>
+      </w:r>
+      <w:r>
+        <w:rPr>
+          <w:rFonts w:ascii="Times New Roman" w:hAnsi="Times New Roman" w:cs="Times New Roman"/>
+          <w:sz w:val="24"/>
+          <w:szCs w:val="24"/>
+        </w:rPr>
+        <w:t xml:space="preserve"> so that we can pass it into a seaborn </w:t>
+      </w:r>
+      <w:r>
+        <w:rPr>
+          <w:rFonts w:ascii="Times New Roman" w:hAnsi="Times New Roman" w:cs="Times New Roman"/>
+          <w:sz w:val="24"/>
+          <w:szCs w:val="24"/>
+        </w:rPr>
+        <w:t>“</w:t>
+      </w:r>
+      <w:r>
+        <w:rPr>
+          <w:rFonts w:ascii="Times New Roman" w:hAnsi="Times New Roman" w:cs="Times New Roman"/>
+          <w:sz w:val="24"/>
+          <w:szCs w:val="24"/>
+        </w:rPr>
+        <w:t xml:space="preserve">catplot which is a </w:t>
+      </w:r>
+      <w:r>
+        <w:rPr>
+          <w:rFonts w:ascii="Times New Roman" w:hAnsi="Times New Roman" w:cs="Times New Roman"/>
+          <w:sz w:val="24"/>
+          <w:szCs w:val="24"/>
+        </w:rPr>
+        <w:t xml:space="preserve">figure-level </w:t>
+      </w:r>
+      <w:r>
+        <w:rPr>
+          <w:rFonts w:ascii="Times New Roman" w:hAnsi="Times New Roman" w:cs="Times New Roman"/>
+          <w:sz w:val="24"/>
+          <w:szCs w:val="24"/>
+        </w:rPr>
+        <w:t>interface, which</w:t>
+      </w:r>
+      <w:r>
+        <w:rPr>
+          <w:rFonts w:ascii="Times New Roman" w:hAnsi="Times New Roman" w:cs="Times New Roman"/>
+          <w:sz w:val="24"/>
+          <w:szCs w:val="24"/>
+        </w:rPr>
+        <w:t xml:space="preserve"> is a more flexible tool that can be used to draw various types of categorical plots, including boxplot</w:t>
       </w:r>
       <w:r>
         <w:rPr>
@@ -2003,112 +1832,6 @@
           <w:sz w:val="24"/>
           <w:szCs w:val="24"/>
         </w:rPr>
-        <w:t xml:space="preserve"> 8.</w:t>
-      </w:r>
-      <w:r>
-        <w:rPr>
-          <w:rFonts w:ascii="Times New Roman" w:hAnsi="Times New Roman" w:cs="Times New Roman"/>
-          <w:sz w:val="24"/>
-          <w:szCs w:val="24"/>
-        </w:rPr>
-        <w:t xml:space="preserve"> We initially </w:t>
-      </w:r>
-      <w:r>
-        <w:rPr>
-          <w:rFonts w:ascii="Times New Roman" w:hAnsi="Times New Roman" w:cs="Times New Roman"/>
-          <w:sz w:val="24"/>
-          <w:szCs w:val="24"/>
-        </w:rPr>
-        <w:t xml:space="preserve">format the </w:t>
-      </w:r>
-      <w:r>
-        <w:rPr>
-          <w:rFonts w:ascii="Times New Roman" w:hAnsi="Times New Roman" w:cs="Times New Roman"/>
-          <w:sz w:val="24"/>
-          <w:szCs w:val="24"/>
-        </w:rPr>
-        <w:t>data frame</w:t>
-      </w:r>
-      <w:r>
-        <w:rPr>
-          <w:rFonts w:ascii="Times New Roman" w:hAnsi="Times New Roman" w:cs="Times New Roman"/>
-          <w:sz w:val="24"/>
-          <w:szCs w:val="24"/>
-        </w:rPr>
-        <w:t xml:space="preserve"> so that we can pass it into a seaborn </w:t>
-      </w:r>
-      <w:r>
-        <w:rPr>
-          <w:rFonts w:ascii="Times New Roman" w:hAnsi="Times New Roman" w:cs="Times New Roman"/>
-          <w:sz w:val="24"/>
-          <w:szCs w:val="24"/>
-        </w:rPr>
-        <w:t>“</w:t>
-      </w:r>
-      <w:proofErr w:type="spellStart"/>
-      <w:r>
-        <w:rPr>
-          <w:rFonts w:ascii="Times New Roman" w:hAnsi="Times New Roman" w:cs="Times New Roman"/>
-          <w:sz w:val="24"/>
-          <w:szCs w:val="24"/>
-        </w:rPr>
-        <w:t>catplot</w:t>
-      </w:r>
-      <w:proofErr w:type="spellEnd"/>
-      <w:r>
-        <w:rPr>
-          <w:rFonts w:ascii="Times New Roman" w:hAnsi="Times New Roman" w:cs="Times New Roman"/>
-          <w:sz w:val="24"/>
-          <w:szCs w:val="24"/>
-        </w:rPr>
-        <w:t xml:space="preserve"> which is a </w:t>
-      </w:r>
-      <w:r>
-        <w:rPr>
-          <w:rFonts w:ascii="Times New Roman" w:hAnsi="Times New Roman" w:cs="Times New Roman"/>
-          <w:sz w:val="24"/>
-          <w:szCs w:val="24"/>
-        </w:rPr>
-        <w:t xml:space="preserve">figure-level </w:t>
-      </w:r>
-      <w:r>
-        <w:rPr>
-          <w:rFonts w:ascii="Times New Roman" w:hAnsi="Times New Roman" w:cs="Times New Roman"/>
-          <w:sz w:val="24"/>
-          <w:szCs w:val="24"/>
-        </w:rPr>
-        <w:t>interface, which</w:t>
-      </w:r>
-      <w:r>
-        <w:rPr>
-          <w:rFonts w:ascii="Times New Roman" w:hAnsi="Times New Roman" w:cs="Times New Roman"/>
-          <w:sz w:val="24"/>
-          <w:szCs w:val="24"/>
-        </w:rPr>
-        <w:t xml:space="preserve"> is a </w:t>
-      </w:r>
-      <w:r>
-        <w:rPr>
-          <w:rFonts w:ascii="Times New Roman" w:hAnsi="Times New Roman" w:cs="Times New Roman"/>
-          <w:sz w:val="24"/>
-          <w:szCs w:val="24"/>
-        </w:rPr>
-        <w:t>more flexible tool that can be used to draw various types of categorical plots, including boxplot</w:t>
-      </w:r>
-      <w:r>
-        <w:rPr>
-          <w:rFonts w:ascii="Times New Roman" w:hAnsi="Times New Roman" w:cs="Times New Roman"/>
-          <w:sz w:val="24"/>
-          <w:szCs w:val="24"/>
-        </w:rPr>
-        <w:t>”</w:t>
-      </w:r>
-      <w:r>
-        <w:rPr>
-          <w:rFonts w:ascii="Times New Roman" w:hAnsi="Times New Roman" w:cs="Times New Roman"/>
-          <w:sz w:val="24"/>
-          <w:szCs w:val="24"/>
-        </w:rPr>
         <w:t xml:space="preserve"> </w:t>
       </w:r>
       <w:r>
@@ -2134,25 +1857,7 @@
           <w:sz w:val="24"/>
           <w:szCs w:val="24"/>
         </w:rPr>
-        <w:t xml:space="preserve"> We use the </w:t>
-      </w:r>
-      <w:proofErr w:type="spellStart"/>
-      <w:r>
-        <w:rPr>
-          <w:rFonts w:ascii="Times New Roman" w:hAnsi="Times New Roman" w:cs="Times New Roman"/>
-          <w:sz w:val="24"/>
-          <w:szCs w:val="24"/>
-        </w:rPr>
-        <w:t>catplot</w:t>
-      </w:r>
-      <w:proofErr w:type="spellEnd"/>
-      <w:r>
-        <w:rPr>
-          <w:rFonts w:ascii="Times New Roman" w:hAnsi="Times New Roman" w:cs="Times New Roman"/>
-          <w:sz w:val="24"/>
-          <w:szCs w:val="24"/>
-        </w:rPr>
-        <w:t xml:space="preserve"> and set the y axis as the features values and the x axis for the feature labels.</w:t>
+        <w:t xml:space="preserve"> We use the catplot and set the y axis as the features values and the x axis for the feature labels.</w:t>
       </w:r>
     </w:p>
     <w:p>
@@ -2181,6 +1886,7 @@
       <w:r>
         <w:rPr>
           <w:rFonts w:ascii="Helvetica" w:hAnsi="Helvetica" w:cs="Helvetica"/>
+          <w:noProof/>
           <w:color w:val="090909"/>
           <w:sz w:val="21"/>
           <w:szCs w:val="21"/>
@@ -2412,6 +2118,7 @@
       <w:r>
         <w:rPr>
           <w:rFonts w:ascii="Times New Roman" w:hAnsi="Times New Roman" w:cs="Times New Roman"/>
+          <w:noProof/>
           <w:sz w:val="24"/>
           <w:szCs w:val="24"/>
         </w:rPr>
@@ -2457,23 +2164,17 @@
         <w:jc w:val="center"/>
         <w:rPr>
           <w:rFonts w:ascii="Times New Roman" w:hAnsi="Times New Roman" w:cs="Times New Roman"/>
-          <w:sz w:val="24"/>
-          <w:szCs w:val="24"/>
-        </w:rPr>
-      </w:pPr>
-      <w:r>
-        <w:rPr>
-          <w:rFonts w:ascii="Times New Roman" w:hAnsi="Times New Roman" w:cs="Times New Roman"/>
-          <w:sz w:val="24"/>
-          <w:szCs w:val="24"/>
+        </w:rPr>
+      </w:pPr>
+      <w:r>
+        <w:rPr>
+          <w:rFonts w:ascii="Times New Roman" w:hAnsi="Times New Roman" w:cs="Times New Roman"/>
         </w:rPr>
         <w:t>Figure 4. Multi Boxplot comparing all features grouped by status</w:t>
       </w:r>
       <w:r>
         <w:rPr>
           <w:rFonts w:ascii="Times New Roman" w:hAnsi="Times New Roman" w:cs="Times New Roman"/>
-          <w:sz w:val="24"/>
-          <w:szCs w:val="24"/>
         </w:rPr>
         <w:t>.</w:t>
       </w:r>
@@ -2510,17 +2211,6 @@
     </w:p>
     <w:p>
       <w:pPr>
-        <w:jc w:val="both"/>
-        <w:rPr>
-          <w:rFonts w:ascii="Times New Roman" w:hAnsi="Times New Roman" w:cs="Times New Roman"/>
-          <w:sz w:val="24"/>
-          <w:szCs w:val="24"/>
-        </w:rPr>
-      </w:pPr>
-    </w:p>
-    <w:p>
-      <w:pPr>
-        <w:jc w:val="center"/>
         <w:rPr>
           <w:rFonts w:ascii="Times New Roman" w:hAnsi="Times New Roman" w:cs="Times New Roman"/>
           <w:b/>
@@ -2537,668 +2227,10 @@
           <w:sz w:val="24"/>
           <w:szCs w:val="24"/>
         </w:rPr>
-        <w:t>Part 3</w:t>
-      </w:r>
-    </w:p>
-    <w:p>
-      <w:pPr>
-        <w:rPr>
-          <w:rFonts w:ascii="Times New Roman" w:hAnsi="Times New Roman" w:cs="Times New Roman"/>
-          <w:sz w:val="24"/>
-          <w:szCs w:val="24"/>
-        </w:rPr>
-      </w:pPr>
-      <w:r>
-        <w:rPr>
-          <w:rFonts w:ascii="Times New Roman" w:hAnsi="Times New Roman" w:cs="Times New Roman"/>
-          <w:sz w:val="24"/>
-          <w:szCs w:val="24"/>
-        </w:rPr>
-        <w:t xml:space="preserve">When you produce a correlation matrix of some data, you can identify highly correlated features by looking for pairs of features that have a high correlation coefficient. </w:t>
-      </w:r>
-      <w:r>
-        <w:rPr>
-          <w:rFonts w:ascii="Times New Roman" w:hAnsi="Times New Roman" w:cs="Times New Roman"/>
-          <w:sz w:val="24"/>
-          <w:szCs w:val="24"/>
-        </w:rPr>
-        <w:t>“</w:t>
-      </w:r>
-      <w:r>
-        <w:rPr>
-          <w:rFonts w:ascii="Times New Roman" w:hAnsi="Times New Roman" w:cs="Times New Roman"/>
-          <w:sz w:val="24"/>
-          <w:szCs w:val="24"/>
-        </w:rPr>
-        <w:t>A correlation coefficient of 1 indicates a perfect positive correlation, while a correlation coefficient of -1 indicates a perfect negative correlation. A correlation coefficient of 0 indicates no correlation between the two features</w:t>
-      </w:r>
-      <w:r>
-        <w:rPr>
-          <w:rFonts w:ascii="Times New Roman" w:hAnsi="Times New Roman" w:cs="Times New Roman"/>
-          <w:sz w:val="24"/>
-          <w:szCs w:val="24"/>
-        </w:rPr>
-        <w:t>”</w:t>
-      </w:r>
-      <w:r>
-        <w:rPr>
-          <w:rFonts w:ascii="Times New Roman" w:hAnsi="Times New Roman" w:cs="Times New Roman"/>
-          <w:sz w:val="24"/>
-          <w:szCs w:val="24"/>
-        </w:rPr>
-        <w:t xml:space="preserve"> </w:t>
-      </w:r>
-      <w:r>
-        <w:rPr>
-          <w:rFonts w:ascii="Times New Roman" w:hAnsi="Times New Roman" w:cs="Times New Roman"/>
-          <w:sz w:val="24"/>
-          <w:szCs w:val="24"/>
-          <w:highlight w:val="yellow"/>
-        </w:rPr>
-        <w:t>5</w:t>
-      </w:r>
-      <w:r>
-        <w:rPr>
-          <w:rFonts w:ascii="Times New Roman" w:hAnsi="Times New Roman" w:cs="Times New Roman"/>
-          <w:sz w:val="24"/>
-          <w:szCs w:val="24"/>
-        </w:rPr>
-        <w:t>.</w:t>
-      </w:r>
-    </w:p>
-    <w:p>
-      <w:pPr>
-        <w:rPr>
-          <w:rFonts w:ascii="Times New Roman" w:hAnsi="Times New Roman" w:cs="Times New Roman"/>
-          <w:sz w:val="24"/>
-          <w:szCs w:val="24"/>
-        </w:rPr>
-      </w:pPr>
-      <w:r>
-        <w:rPr>
-          <w:rFonts w:ascii="Times New Roman" w:hAnsi="Times New Roman" w:cs="Times New Roman"/>
-          <w:sz w:val="24"/>
-          <w:szCs w:val="24"/>
-        </w:rPr>
-        <w:t xml:space="preserve">Highly correlated features can be problematic for further processing, such as data classification, because they can introduce multicollinearity, which can lead to overfitting and unstable models. One way to deal with highly correlated features is to remove one of the features from the dataset. Another way is to use feature selection algorithms to select a subset of features that are most relevant to the classification task. Principal component analysis (PCA) can also be used to reduce the dimensionality of the dataset by transforming the correlated features into a set of uncorrelated features </w:t>
-      </w:r>
-      <w:r>
-        <w:rPr>
-          <w:rFonts w:ascii="Times New Roman" w:hAnsi="Times New Roman" w:cs="Times New Roman"/>
-          <w:sz w:val="24"/>
-          <w:szCs w:val="24"/>
-          <w:highlight w:val="yellow"/>
-        </w:rPr>
-        <w:t>6</w:t>
-      </w:r>
-      <w:r>
-        <w:rPr>
-          <w:rFonts w:ascii="Times New Roman" w:hAnsi="Times New Roman" w:cs="Times New Roman"/>
-          <w:sz w:val="24"/>
-          <w:szCs w:val="24"/>
-        </w:rPr>
-        <w:t>.</w:t>
-      </w:r>
-    </w:p>
-    <w:p>
-      <w:pPr>
-        <w:rPr>
-          <w:rFonts w:ascii="Times New Roman" w:hAnsi="Times New Roman" w:cs="Times New Roman"/>
-          <w:sz w:val="24"/>
-          <w:szCs w:val="24"/>
-        </w:rPr>
-      </w:pPr>
-      <w:r>
-        <w:rPr>
-          <w:rFonts w:ascii="Times New Roman" w:hAnsi="Times New Roman" w:cs="Times New Roman"/>
-          <w:sz w:val="24"/>
-          <w:szCs w:val="24"/>
-        </w:rPr>
-        <w:t xml:space="preserve">In our scenario we have </w:t>
-      </w:r>
-      <w:r>
-        <w:rPr>
-          <w:rFonts w:ascii="Times New Roman" w:hAnsi="Times New Roman" w:cs="Times New Roman"/>
-          <w:sz w:val="24"/>
-          <w:szCs w:val="24"/>
-        </w:rPr>
-        <w:t xml:space="preserve">constructed a </w:t>
-      </w:r>
-      <w:r>
-        <w:rPr>
-          <w:rFonts w:ascii="Times New Roman" w:hAnsi="Times New Roman" w:cs="Times New Roman"/>
-          <w:sz w:val="24"/>
-          <w:szCs w:val="24"/>
-        </w:rPr>
-        <w:t>correlation</w:t>
-      </w:r>
-      <w:r>
-        <w:rPr>
-          <w:rFonts w:ascii="Times New Roman" w:hAnsi="Times New Roman" w:cs="Times New Roman"/>
-          <w:sz w:val="24"/>
-          <w:szCs w:val="24"/>
-        </w:rPr>
-        <w:t xml:space="preserve"> matrix using the seaborn visualisation package and the </w:t>
-      </w:r>
-      <w:proofErr w:type="gramStart"/>
-      <w:r>
-        <w:rPr>
-          <w:rFonts w:ascii="Times New Roman" w:hAnsi="Times New Roman" w:cs="Times New Roman"/>
-          <w:sz w:val="24"/>
-          <w:szCs w:val="24"/>
-        </w:rPr>
-        <w:t>“.heatmap</w:t>
-      </w:r>
-      <w:proofErr w:type="gramEnd"/>
-      <w:r>
-        <w:rPr>
-          <w:rFonts w:ascii="Times New Roman" w:hAnsi="Times New Roman" w:cs="Times New Roman"/>
-          <w:sz w:val="24"/>
-          <w:szCs w:val="24"/>
-        </w:rPr>
-        <w:t>()</w:t>
-      </w:r>
-      <w:r>
-        <w:rPr>
-          <w:rFonts w:ascii="Times New Roman" w:hAnsi="Times New Roman" w:cs="Times New Roman"/>
-          <w:sz w:val="24"/>
-          <w:szCs w:val="24"/>
-        </w:rPr>
-        <w:t>” function</w:t>
-      </w:r>
-      <w:r>
-        <w:rPr>
-          <w:rFonts w:ascii="Times New Roman" w:hAnsi="Times New Roman" w:cs="Times New Roman"/>
-          <w:sz w:val="24"/>
-          <w:szCs w:val="24"/>
-        </w:rPr>
-        <w:t xml:space="preserve">. We pass in our </w:t>
-      </w:r>
-      <w:r>
-        <w:rPr>
-          <w:rFonts w:ascii="Times New Roman" w:hAnsi="Times New Roman" w:cs="Times New Roman"/>
-          <w:sz w:val="24"/>
-          <w:szCs w:val="24"/>
-        </w:rPr>
-        <w:t>data frame</w:t>
-      </w:r>
-      <w:r>
-        <w:rPr>
-          <w:rFonts w:ascii="Times New Roman" w:hAnsi="Times New Roman" w:cs="Times New Roman"/>
-          <w:sz w:val="24"/>
-          <w:szCs w:val="24"/>
-        </w:rPr>
-        <w:t xml:space="preserve"> for the input to the </w:t>
-      </w:r>
-      <w:proofErr w:type="gramStart"/>
-      <w:r>
-        <w:rPr>
-          <w:rFonts w:ascii="Times New Roman" w:hAnsi="Times New Roman" w:cs="Times New Roman"/>
-          <w:sz w:val="24"/>
-          <w:szCs w:val="24"/>
-        </w:rPr>
-        <w:t>“.heatmap</w:t>
-      </w:r>
-      <w:proofErr w:type="gramEnd"/>
-      <w:r>
-        <w:rPr>
-          <w:rFonts w:ascii="Times New Roman" w:hAnsi="Times New Roman" w:cs="Times New Roman"/>
-          <w:sz w:val="24"/>
-          <w:szCs w:val="24"/>
-        </w:rPr>
-        <w:t xml:space="preserve">” function ensuring we drop the “Status” column as this is binary text column and would bring much value, and then </w:t>
-      </w:r>
-      <w:r>
-        <w:rPr>
-          <w:rFonts w:ascii="Times New Roman" w:hAnsi="Times New Roman" w:cs="Times New Roman"/>
-          <w:sz w:val="24"/>
-          <w:szCs w:val="24"/>
-        </w:rPr>
-        <w:t>applying the “.</w:t>
-      </w:r>
-      <w:proofErr w:type="spellStart"/>
-      <w:r>
-        <w:rPr>
-          <w:rFonts w:ascii="Times New Roman" w:hAnsi="Times New Roman" w:cs="Times New Roman"/>
-          <w:sz w:val="24"/>
-          <w:szCs w:val="24"/>
-        </w:rPr>
-        <w:t>corr</w:t>
-      </w:r>
-      <w:proofErr w:type="spellEnd"/>
-      <w:r>
-        <w:rPr>
-          <w:rFonts w:ascii="Times New Roman" w:hAnsi="Times New Roman" w:cs="Times New Roman"/>
-          <w:sz w:val="24"/>
-          <w:szCs w:val="24"/>
-        </w:rPr>
-        <w:t xml:space="preserve">()” function. </w:t>
-      </w:r>
-      <w:proofErr w:type="gramStart"/>
-      <w:r>
-        <w:rPr>
-          <w:rFonts w:ascii="Times New Roman" w:hAnsi="Times New Roman" w:cs="Times New Roman"/>
-          <w:sz w:val="24"/>
-          <w:szCs w:val="24"/>
-        </w:rPr>
-        <w:t>“.</w:t>
-      </w:r>
-      <w:proofErr w:type="spellStart"/>
-      <w:r>
-        <w:rPr>
-          <w:rFonts w:ascii="Times New Roman" w:hAnsi="Times New Roman" w:cs="Times New Roman"/>
-          <w:sz w:val="24"/>
-          <w:szCs w:val="24"/>
-        </w:rPr>
-        <w:t>corr</w:t>
-      </w:r>
-      <w:proofErr w:type="spellEnd"/>
-      <w:proofErr w:type="gramEnd"/>
-      <w:r>
-        <w:rPr>
-          <w:rFonts w:ascii="Times New Roman" w:hAnsi="Times New Roman" w:cs="Times New Roman"/>
-          <w:sz w:val="24"/>
-          <w:szCs w:val="24"/>
-        </w:rPr>
-        <w:t>() calculates the correlation matrix whose elements range is [-1, 1], by default it uses Pearson Correlation coefficient. </w:t>
-      </w:r>
-      <w:proofErr w:type="spellStart"/>
-      <w:proofErr w:type="gramStart"/>
-      <w:r>
-        <w:rPr>
-          <w:rFonts w:ascii="Times New Roman" w:hAnsi="Times New Roman" w:cs="Times New Roman"/>
-          <w:sz w:val="24"/>
-          <w:szCs w:val="24"/>
-        </w:rPr>
-        <w:t>sns.heatmap</w:t>
-      </w:r>
-      <w:proofErr w:type="spellEnd"/>
-      <w:proofErr w:type="gramEnd"/>
-      <w:r>
-        <w:rPr>
-          <w:rFonts w:ascii="Times New Roman" w:hAnsi="Times New Roman" w:cs="Times New Roman"/>
-          <w:sz w:val="24"/>
-          <w:szCs w:val="24"/>
-        </w:rPr>
-        <w:t xml:space="preserve"> is just a way to display using </w:t>
-      </w:r>
-      <w:r>
-        <w:rPr>
-          <w:rFonts w:ascii="Times New Roman" w:hAnsi="Times New Roman" w:cs="Times New Roman"/>
-          <w:sz w:val="24"/>
-          <w:szCs w:val="24"/>
-        </w:rPr>
-        <w:t>colours</w:t>
-      </w:r>
-      <w:r>
-        <w:rPr>
-          <w:rFonts w:ascii="Times New Roman" w:hAnsi="Times New Roman" w:cs="Times New Roman"/>
-          <w:sz w:val="24"/>
-          <w:szCs w:val="24"/>
-        </w:rPr>
-        <w:t xml:space="preserve"> how strong the correlations are</w:t>
-      </w:r>
-      <w:r>
-        <w:rPr>
-          <w:rFonts w:ascii="Times New Roman" w:hAnsi="Times New Roman" w:cs="Times New Roman"/>
-          <w:sz w:val="24"/>
-          <w:szCs w:val="24"/>
-        </w:rPr>
-        <w:t xml:space="preserve">, where a </w:t>
-      </w:r>
-      <w:r>
-        <w:rPr>
-          <w:rFonts w:ascii="Times New Roman" w:hAnsi="Times New Roman" w:cs="Times New Roman"/>
-          <w:sz w:val="24"/>
-          <w:szCs w:val="24"/>
-        </w:rPr>
-        <w:t>lighter</w:t>
-      </w:r>
-      <w:r>
-        <w:rPr>
-          <w:rFonts w:ascii="Times New Roman" w:hAnsi="Times New Roman" w:cs="Times New Roman"/>
-          <w:sz w:val="24"/>
-          <w:szCs w:val="24"/>
-        </w:rPr>
-        <w:t xml:space="preserve"> </w:t>
-      </w:r>
-      <w:r>
-        <w:rPr>
-          <w:rFonts w:ascii="Times New Roman" w:hAnsi="Times New Roman" w:cs="Times New Roman"/>
-          <w:sz w:val="24"/>
-          <w:szCs w:val="24"/>
-        </w:rPr>
-        <w:t>colour</w:t>
-      </w:r>
-      <w:r>
-        <w:rPr>
-          <w:rFonts w:ascii="Times New Roman" w:hAnsi="Times New Roman" w:cs="Times New Roman"/>
-          <w:sz w:val="24"/>
-          <w:szCs w:val="24"/>
-        </w:rPr>
-        <w:t xml:space="preserve"> </w:t>
-      </w:r>
-      <w:r>
-        <w:rPr>
-          <w:rFonts w:ascii="Times New Roman" w:hAnsi="Times New Roman" w:cs="Times New Roman"/>
-          <w:sz w:val="24"/>
-          <w:szCs w:val="24"/>
-        </w:rPr>
-        <w:t>cream</w:t>
-      </w:r>
-      <w:r>
-        <w:rPr>
-          <w:rFonts w:ascii="Times New Roman" w:hAnsi="Times New Roman" w:cs="Times New Roman"/>
-          <w:sz w:val="24"/>
-          <w:szCs w:val="24"/>
-        </w:rPr>
-        <w:t xml:space="preserve"> indicates a positive correlation and a stronger </w:t>
-      </w:r>
-      <w:r>
-        <w:rPr>
-          <w:rFonts w:ascii="Times New Roman" w:hAnsi="Times New Roman" w:cs="Times New Roman"/>
-          <w:sz w:val="24"/>
-          <w:szCs w:val="24"/>
-        </w:rPr>
-        <w:t xml:space="preserve">darker colour </w:t>
-      </w:r>
-      <w:r>
-        <w:rPr>
-          <w:rFonts w:ascii="Times New Roman" w:hAnsi="Times New Roman" w:cs="Times New Roman"/>
-          <w:sz w:val="24"/>
-          <w:szCs w:val="24"/>
-        </w:rPr>
-        <w:t>bl</w:t>
-      </w:r>
-      <w:r>
-        <w:rPr>
-          <w:rFonts w:ascii="Times New Roman" w:hAnsi="Times New Roman" w:cs="Times New Roman"/>
-          <w:sz w:val="24"/>
-          <w:szCs w:val="24"/>
-        </w:rPr>
-        <w:t>ack</w:t>
-      </w:r>
-      <w:r>
-        <w:rPr>
-          <w:rFonts w:ascii="Times New Roman" w:hAnsi="Times New Roman" w:cs="Times New Roman"/>
-          <w:sz w:val="24"/>
-          <w:szCs w:val="24"/>
-        </w:rPr>
-        <w:t xml:space="preserve"> highlights a negative colleration.</w:t>
-      </w:r>
-      <w:r>
-        <w:rPr>
-          <w:rFonts w:ascii="Times New Roman" w:hAnsi="Times New Roman" w:cs="Times New Roman"/>
-          <w:sz w:val="24"/>
-          <w:szCs w:val="24"/>
-        </w:rPr>
-        <w:t>”</w:t>
-      </w:r>
-      <w:r>
-        <w:rPr>
-          <w:rFonts w:ascii="Times New Roman" w:hAnsi="Times New Roman" w:cs="Times New Roman"/>
-          <w:sz w:val="24"/>
-          <w:szCs w:val="24"/>
-          <w:highlight w:val="yellow"/>
-        </w:rPr>
-        <w:t>7</w:t>
-      </w:r>
-      <w:r>
-        <w:rPr>
-          <w:rFonts w:ascii="Times New Roman" w:hAnsi="Times New Roman" w:cs="Times New Roman"/>
-          <w:sz w:val="24"/>
-          <w:szCs w:val="24"/>
-        </w:rPr>
-        <w:t>.</w:t>
-      </w:r>
-    </w:p>
-    <w:p>
-      <w:pPr>
-        <w:rPr>
-          <w:rFonts w:ascii="Times New Roman" w:hAnsi="Times New Roman" w:cs="Times New Roman"/>
-          <w:sz w:val="24"/>
-          <w:szCs w:val="24"/>
-        </w:rPr>
-      </w:pPr>
-      <w:r>
-        <w:rPr>
-          <w:rFonts w:ascii="Times New Roman" w:hAnsi="Times New Roman" w:cs="Times New Roman"/>
-          <w:sz w:val="24"/>
-          <w:szCs w:val="24"/>
-        </w:rPr>
-        <w:t xml:space="preserve">After </w:t>
-      </w:r>
-      <w:r>
-        <w:rPr>
-          <w:rFonts w:ascii="Times New Roman" w:hAnsi="Times New Roman" w:cs="Times New Roman"/>
-          <w:sz w:val="24"/>
-          <w:szCs w:val="24"/>
-        </w:rPr>
-        <w:t>observing</w:t>
-      </w:r>
-      <w:r>
-        <w:rPr>
-          <w:rFonts w:ascii="Times New Roman" w:hAnsi="Times New Roman" w:cs="Times New Roman"/>
-          <w:sz w:val="24"/>
-          <w:szCs w:val="24"/>
-        </w:rPr>
-        <w:t xml:space="preserve"> the </w:t>
-      </w:r>
-      <w:r>
-        <w:rPr>
-          <w:rFonts w:ascii="Times New Roman" w:hAnsi="Times New Roman" w:cs="Times New Roman"/>
-          <w:sz w:val="24"/>
-          <w:szCs w:val="24"/>
-        </w:rPr>
-        <w:t>correlation</w:t>
-      </w:r>
-      <w:r>
-        <w:rPr>
-          <w:rFonts w:ascii="Times New Roman" w:hAnsi="Times New Roman" w:cs="Times New Roman"/>
-          <w:sz w:val="24"/>
-          <w:szCs w:val="24"/>
-        </w:rPr>
-        <w:t xml:space="preserve"> </w:t>
-      </w:r>
-      <w:r>
-        <w:rPr>
-          <w:rFonts w:ascii="Times New Roman" w:hAnsi="Times New Roman" w:cs="Times New Roman"/>
-          <w:sz w:val="24"/>
-          <w:szCs w:val="24"/>
-        </w:rPr>
-        <w:t>matrix,</w:t>
-      </w:r>
-      <w:r>
-        <w:rPr>
-          <w:rFonts w:ascii="Times New Roman" w:hAnsi="Times New Roman" w:cs="Times New Roman"/>
-          <w:sz w:val="24"/>
-          <w:szCs w:val="24"/>
-        </w:rPr>
-        <w:t xml:space="preserve"> we can see that there are some features with high </w:t>
-      </w:r>
-      <w:r>
-        <w:rPr>
-          <w:rFonts w:ascii="Times New Roman" w:hAnsi="Times New Roman" w:cs="Times New Roman"/>
-          <w:sz w:val="24"/>
-          <w:szCs w:val="24"/>
-        </w:rPr>
-        <w:t>correlation</w:t>
-      </w:r>
-      <w:r>
-        <w:rPr>
-          <w:rFonts w:ascii="Times New Roman" w:hAnsi="Times New Roman" w:cs="Times New Roman"/>
-          <w:sz w:val="24"/>
-          <w:szCs w:val="24"/>
-        </w:rPr>
-        <w:t xml:space="preserve"> with one another</w:t>
-      </w:r>
-      <w:r>
-        <w:rPr>
-          <w:rFonts w:ascii="Times New Roman" w:hAnsi="Times New Roman" w:cs="Times New Roman"/>
-          <w:sz w:val="24"/>
-          <w:szCs w:val="24"/>
-        </w:rPr>
-        <w:t xml:space="preserve"> for example </w:t>
-      </w:r>
-      <w:r>
-        <w:rPr>
-          <w:rFonts w:ascii="Times New Roman" w:hAnsi="Times New Roman" w:cs="Times New Roman"/>
-          <w:sz w:val="24"/>
-          <w:szCs w:val="24"/>
-        </w:rPr>
-        <w:t>“</w:t>
-      </w:r>
-      <w:r>
-        <w:rPr>
-          <w:rFonts w:ascii="Times New Roman" w:hAnsi="Times New Roman" w:cs="Times New Roman"/>
-          <w:sz w:val="24"/>
-          <w:szCs w:val="24"/>
-        </w:rPr>
-        <w:t>Power_range_sensor_4” and “Pressure_sensor_4”</w:t>
-      </w:r>
-      <w:r>
-        <w:rPr>
-          <w:rFonts w:ascii="Times New Roman" w:hAnsi="Times New Roman" w:cs="Times New Roman"/>
-          <w:sz w:val="24"/>
-          <w:szCs w:val="24"/>
-        </w:rPr>
-        <w:t xml:space="preserve"> with a correlation of 0.82</w:t>
-      </w:r>
-      <w:r>
-        <w:rPr>
-          <w:rFonts w:ascii="Times New Roman" w:hAnsi="Times New Roman" w:cs="Times New Roman"/>
-          <w:sz w:val="24"/>
-          <w:szCs w:val="24"/>
-        </w:rPr>
-        <w:t>.</w:t>
-      </w:r>
-      <w:r>
-        <w:rPr>
-          <w:rFonts w:ascii="Times New Roman" w:hAnsi="Times New Roman" w:cs="Times New Roman"/>
-          <w:sz w:val="24"/>
-          <w:szCs w:val="24"/>
-        </w:rPr>
-        <w:t xml:space="preserve"> In general features with high correlation like our example can increase the complexity of the model, and will pose no benefit, so it could be a beneficial idea to remove one of the features.</w:t>
-      </w:r>
-      <w:r>
-        <w:rPr>
-          <w:rFonts w:ascii="Times New Roman" w:hAnsi="Times New Roman" w:cs="Times New Roman"/>
-          <w:sz w:val="24"/>
-          <w:szCs w:val="24"/>
-        </w:rPr>
-        <w:t xml:space="preserve"> On the contrary, features such as </w:t>
-      </w:r>
-      <w:r>
-        <w:rPr>
-          <w:rFonts w:ascii="Times New Roman" w:hAnsi="Times New Roman" w:cs="Times New Roman"/>
-          <w:sz w:val="24"/>
-          <w:szCs w:val="24"/>
-        </w:rPr>
-        <w:t>“Power_sensor_3” and “Pressure_sensor_</w:t>
-      </w:r>
-      <w:r>
-        <w:rPr>
-          <w:rFonts w:ascii="Times New Roman" w:hAnsi="Times New Roman" w:cs="Times New Roman"/>
-          <w:sz w:val="24"/>
-          <w:szCs w:val="24"/>
-        </w:rPr>
-        <w:t xml:space="preserve">1” have a </w:t>
-      </w:r>
-      <w:r>
-        <w:rPr>
-          <w:rFonts w:ascii="Times New Roman" w:hAnsi="Times New Roman" w:cs="Times New Roman"/>
-          <w:sz w:val="24"/>
-          <w:szCs w:val="24"/>
-        </w:rPr>
-        <w:t>correlation</w:t>
-      </w:r>
-      <w:r>
-        <w:rPr>
-          <w:rFonts w:ascii="Times New Roman" w:hAnsi="Times New Roman" w:cs="Times New Roman"/>
-          <w:sz w:val="24"/>
-          <w:szCs w:val="24"/>
-        </w:rPr>
-        <w:t xml:space="preserve"> of </w:t>
-      </w:r>
-      <w:r>
-        <w:rPr>
-          <w:rFonts w:ascii="Times New Roman" w:hAnsi="Times New Roman" w:cs="Times New Roman"/>
-          <w:sz w:val="24"/>
-          <w:szCs w:val="24"/>
-          <w:highlight w:val="yellow"/>
-        </w:rPr>
-        <w:t>fill in number</w:t>
-      </w:r>
-      <w:r>
-        <w:rPr>
-          <w:rFonts w:ascii="Times New Roman" w:hAnsi="Times New Roman" w:cs="Times New Roman"/>
-          <w:sz w:val="24"/>
-          <w:szCs w:val="24"/>
-        </w:rPr>
-        <w:t xml:space="preserve">, this is a negative </w:t>
-      </w:r>
-      <w:r>
-        <w:rPr>
-          <w:rFonts w:ascii="Times New Roman" w:hAnsi="Times New Roman" w:cs="Times New Roman"/>
-          <w:sz w:val="24"/>
-          <w:szCs w:val="24"/>
-        </w:rPr>
-        <w:t>correlation</w:t>
-      </w:r>
-      <w:r>
-        <w:rPr>
-          <w:rFonts w:ascii="Times New Roman" w:hAnsi="Times New Roman" w:cs="Times New Roman"/>
-          <w:sz w:val="24"/>
-          <w:szCs w:val="24"/>
-        </w:rPr>
-        <w:t xml:space="preserve"> and shows </w:t>
-      </w:r>
-      <w:r>
-        <w:rPr>
-          <w:rFonts w:ascii="Times New Roman" w:hAnsi="Times New Roman" w:cs="Times New Roman"/>
-          <w:sz w:val="24"/>
-          <w:szCs w:val="24"/>
-        </w:rPr>
-        <w:t>as one feature increases the other slightly decreases</w:t>
-      </w:r>
-      <w:r>
-        <w:rPr>
-          <w:rFonts w:ascii="Times New Roman" w:hAnsi="Times New Roman" w:cs="Times New Roman"/>
-          <w:sz w:val="24"/>
-          <w:szCs w:val="24"/>
-        </w:rPr>
-        <w:t xml:space="preserve">. </w:t>
-      </w:r>
-      <w:proofErr w:type="gramStart"/>
-      <w:r>
-        <w:rPr>
-          <w:rFonts w:ascii="Times New Roman" w:hAnsi="Times New Roman" w:cs="Times New Roman"/>
-          <w:sz w:val="24"/>
-          <w:szCs w:val="24"/>
-        </w:rPr>
-        <w:t>So</w:t>
-      </w:r>
-      <w:proofErr w:type="gramEnd"/>
-      <w:r>
-        <w:rPr>
-          <w:rFonts w:ascii="Times New Roman" w:hAnsi="Times New Roman" w:cs="Times New Roman"/>
-          <w:sz w:val="24"/>
-          <w:szCs w:val="24"/>
-        </w:rPr>
-        <w:t xml:space="preserve"> this pair of features for example should be kept in the data frame for further processing and data insights</w:t>
-      </w:r>
-      <w:r>
-        <w:rPr>
-          <w:rFonts w:ascii="Times New Roman" w:hAnsi="Times New Roman" w:cs="Times New Roman"/>
-          <w:sz w:val="24"/>
-          <w:szCs w:val="24"/>
-        </w:rPr>
-        <w:t>, as they will bring a less likely chance of multicollinearity and overfitting.</w:t>
-      </w:r>
-    </w:p>
-    <w:p>
-      <w:pPr>
-        <w:jc w:val="center"/>
+        <w:lastRenderedPageBreak/>
+        <w:t xml:space="preserve">Part </w:t>
+      </w:r>
+      <w:r>
         <w:rPr>
           <w:rFonts w:ascii="Times New Roman" w:hAnsi="Times New Roman" w:cs="Times New Roman"/>
           <w:b/>
@@ -3206,11 +2238,9 @@
           <w:sz w:val="24"/>
           <w:szCs w:val="24"/>
         </w:rPr>
-      </w:pPr>
-    </w:p>
-    <w:p>
-      <w:pPr>
-        <w:jc w:val="center"/>
+        <w:t>1.</w:t>
+      </w:r>
+      <w:r>
         <w:rPr>
           <w:rFonts w:ascii="Times New Roman" w:hAnsi="Times New Roman" w:cs="Times New Roman"/>
           <w:b/>
@@ -3218,83 +2248,719 @@
           <w:sz w:val="24"/>
           <w:szCs w:val="24"/>
         </w:rPr>
-      </w:pPr>
-    </w:p>
-    <w:p>
-      <w:pPr>
-        <w:jc w:val="center"/>
+        <w:t>3</w:t>
+      </w:r>
+    </w:p>
+    <w:p>
+      <w:pPr>
+        <w:rPr>
+          <w:rFonts w:ascii="Times New Roman" w:hAnsi="Times New Roman" w:cs="Times New Roman"/>
+          <w:sz w:val="24"/>
+          <w:szCs w:val="24"/>
+        </w:rPr>
+      </w:pPr>
+      <w:r>
+        <w:rPr>
+          <w:rFonts w:ascii="Times New Roman" w:hAnsi="Times New Roman" w:cs="Times New Roman"/>
+          <w:sz w:val="24"/>
+          <w:szCs w:val="24"/>
+        </w:rPr>
+        <w:t xml:space="preserve">When you produce a correlation matrix of some data, you can identify highly correlated features by looking for pairs of features that have a high correlation coefficient. </w:t>
+      </w:r>
+      <w:r>
+        <w:rPr>
+          <w:rFonts w:ascii="Times New Roman" w:hAnsi="Times New Roman" w:cs="Times New Roman"/>
+          <w:sz w:val="24"/>
+          <w:szCs w:val="24"/>
+        </w:rPr>
+        <w:t>“</w:t>
+      </w:r>
+      <w:r>
+        <w:rPr>
+          <w:rFonts w:ascii="Times New Roman" w:hAnsi="Times New Roman" w:cs="Times New Roman"/>
+          <w:sz w:val="24"/>
+          <w:szCs w:val="24"/>
+        </w:rPr>
+        <w:t>A correlation coefficient of 1 indicates a perfect positive correlation, while a correlation coefficient of -1 indicates a perfect negative correlation. A correlation coefficient of 0 indicates no correlation between the two features</w:t>
+      </w:r>
+      <w:r>
+        <w:rPr>
+          <w:rFonts w:ascii="Times New Roman" w:hAnsi="Times New Roman" w:cs="Times New Roman"/>
+          <w:sz w:val="24"/>
+          <w:szCs w:val="24"/>
+        </w:rPr>
+        <w:t>”</w:t>
+      </w:r>
+      <w:r>
+        <w:rPr>
+          <w:rFonts w:ascii="Times New Roman" w:hAnsi="Times New Roman" w:cs="Times New Roman"/>
+          <w:sz w:val="24"/>
+          <w:szCs w:val="24"/>
+        </w:rPr>
+        <w:t xml:space="preserve"> </w:t>
+      </w:r>
+      <w:r>
+        <w:rPr>
+          <w:rFonts w:ascii="Times New Roman" w:hAnsi="Times New Roman" w:cs="Times New Roman"/>
+          <w:sz w:val="24"/>
+          <w:szCs w:val="24"/>
+          <w:highlight w:val="yellow"/>
+        </w:rPr>
+        <w:t>5</w:t>
+      </w:r>
+      <w:r>
+        <w:rPr>
+          <w:rFonts w:ascii="Times New Roman" w:hAnsi="Times New Roman" w:cs="Times New Roman"/>
+          <w:sz w:val="24"/>
+          <w:szCs w:val="24"/>
+        </w:rPr>
+        <w:t>.</w:t>
+      </w:r>
+    </w:p>
+    <w:p>
+      <w:pPr>
+        <w:rPr>
+          <w:rFonts w:ascii="Times New Roman" w:hAnsi="Times New Roman" w:cs="Times New Roman"/>
+          <w:sz w:val="24"/>
+          <w:szCs w:val="24"/>
+        </w:rPr>
+      </w:pPr>
+      <w:r>
+        <w:rPr>
+          <w:rFonts w:ascii="Times New Roman" w:hAnsi="Times New Roman" w:cs="Times New Roman"/>
+          <w:sz w:val="24"/>
+          <w:szCs w:val="24"/>
+        </w:rPr>
+        <w:t xml:space="preserve">Highly correlated features can be problematic for further processing, such as data classification, because they can introduce multicollinearity, which can lead to overfitting and unstable models. One way to deal with highly correlated features is to remove one of the features from the dataset. Another way is to use feature selection algorithms to select a subset of features that are most relevant to the classification task. Principal component analysis (PCA) can also be used to reduce the dimensionality of the dataset by transforming the correlated features into a set of uncorrelated features </w:t>
+      </w:r>
+      <w:r>
+        <w:rPr>
+          <w:rFonts w:ascii="Times New Roman" w:hAnsi="Times New Roman" w:cs="Times New Roman"/>
+          <w:sz w:val="24"/>
+          <w:szCs w:val="24"/>
+          <w:highlight w:val="yellow"/>
+        </w:rPr>
+        <w:t>6</w:t>
+      </w:r>
+      <w:r>
+        <w:rPr>
+          <w:rFonts w:ascii="Times New Roman" w:hAnsi="Times New Roman" w:cs="Times New Roman"/>
+          <w:sz w:val="24"/>
+          <w:szCs w:val="24"/>
+        </w:rPr>
+        <w:t>.</w:t>
+      </w:r>
+    </w:p>
+    <w:p>
+      <w:pPr>
+        <w:rPr>
+          <w:rFonts w:ascii="Times New Roman" w:hAnsi="Times New Roman" w:cs="Times New Roman"/>
+          <w:sz w:val="24"/>
+          <w:szCs w:val="24"/>
+        </w:rPr>
+      </w:pPr>
+      <w:r>
+        <w:rPr>
+          <w:rFonts w:ascii="Times New Roman" w:hAnsi="Times New Roman" w:cs="Times New Roman"/>
+          <w:sz w:val="24"/>
+          <w:szCs w:val="24"/>
+        </w:rPr>
+        <w:t xml:space="preserve">In our scenario we have </w:t>
+      </w:r>
+      <w:r>
+        <w:rPr>
+          <w:rFonts w:ascii="Times New Roman" w:hAnsi="Times New Roman" w:cs="Times New Roman"/>
+          <w:sz w:val="24"/>
+          <w:szCs w:val="24"/>
+        </w:rPr>
+        <w:t xml:space="preserve">constructed a </w:t>
+      </w:r>
+      <w:r>
+        <w:rPr>
+          <w:rFonts w:ascii="Times New Roman" w:hAnsi="Times New Roman" w:cs="Times New Roman"/>
+          <w:sz w:val="24"/>
+          <w:szCs w:val="24"/>
+        </w:rPr>
+        <w:t>correlation</w:t>
+      </w:r>
+      <w:r>
+        <w:rPr>
+          <w:rFonts w:ascii="Times New Roman" w:hAnsi="Times New Roman" w:cs="Times New Roman"/>
+          <w:sz w:val="24"/>
+          <w:szCs w:val="24"/>
+        </w:rPr>
+        <w:t xml:space="preserve"> matrix using the seaborn package and the “.heatmap</w:t>
+      </w:r>
+      <w:r>
+        <w:rPr>
+          <w:rFonts w:ascii="Times New Roman" w:hAnsi="Times New Roman" w:cs="Times New Roman"/>
+          <w:sz w:val="24"/>
+          <w:szCs w:val="24"/>
+        </w:rPr>
+        <w:t>()</w:t>
+      </w:r>
+      <w:r>
+        <w:rPr>
+          <w:rFonts w:ascii="Times New Roman" w:hAnsi="Times New Roman" w:cs="Times New Roman"/>
+          <w:sz w:val="24"/>
+          <w:szCs w:val="24"/>
+        </w:rPr>
+        <w:t>” function</w:t>
+      </w:r>
+      <w:r>
+        <w:rPr>
+          <w:rFonts w:ascii="Times New Roman" w:hAnsi="Times New Roman" w:cs="Times New Roman"/>
+          <w:sz w:val="24"/>
+          <w:szCs w:val="24"/>
+        </w:rPr>
+        <w:t xml:space="preserve">. We pass in our </w:t>
+      </w:r>
+      <w:r>
+        <w:rPr>
+          <w:rFonts w:ascii="Times New Roman" w:hAnsi="Times New Roman" w:cs="Times New Roman"/>
+          <w:sz w:val="24"/>
+          <w:szCs w:val="24"/>
+        </w:rPr>
+        <w:t>data frame</w:t>
+      </w:r>
+      <w:r>
+        <w:rPr>
+          <w:rFonts w:ascii="Times New Roman" w:hAnsi="Times New Roman" w:cs="Times New Roman"/>
+          <w:sz w:val="24"/>
+          <w:szCs w:val="24"/>
+        </w:rPr>
+        <w:t xml:space="preserve"> for the input to the “.heatmap” function ensuring we drop the “Status” column as this is binary text column and would</w:t>
+      </w:r>
+      <w:r>
+        <w:rPr>
+          <w:rFonts w:ascii="Times New Roman" w:hAnsi="Times New Roman" w:cs="Times New Roman"/>
+          <w:sz w:val="24"/>
+          <w:szCs w:val="24"/>
+        </w:rPr>
+        <w:t xml:space="preserve"> not</w:t>
+      </w:r>
+      <w:r>
+        <w:rPr>
+          <w:rFonts w:ascii="Times New Roman" w:hAnsi="Times New Roman" w:cs="Times New Roman"/>
+          <w:sz w:val="24"/>
+          <w:szCs w:val="24"/>
+        </w:rPr>
+        <w:t xml:space="preserve"> bring much value, and then </w:t>
+      </w:r>
+      <w:r>
+        <w:rPr>
+          <w:rFonts w:ascii="Times New Roman" w:hAnsi="Times New Roman" w:cs="Times New Roman"/>
+          <w:sz w:val="24"/>
+          <w:szCs w:val="24"/>
+        </w:rPr>
+        <w:t xml:space="preserve">applying the “.corr()” function. </w:t>
+      </w:r>
+      <w:r>
+        <w:rPr>
+          <w:rFonts w:ascii="Times New Roman" w:hAnsi="Times New Roman" w:cs="Times New Roman"/>
+          <w:sz w:val="24"/>
+          <w:szCs w:val="24"/>
+        </w:rPr>
+        <w:t xml:space="preserve">“.corr() calculates the correlation matrix whose elements range is [-1, 1], by default it uses Pearson Correlation coefficient. sns.heatmap is just a way to display using </w:t>
+      </w:r>
+      <w:r>
+        <w:rPr>
+          <w:rFonts w:ascii="Times New Roman" w:hAnsi="Times New Roman" w:cs="Times New Roman"/>
+          <w:sz w:val="24"/>
+          <w:szCs w:val="24"/>
+        </w:rPr>
+        <w:t>colours</w:t>
+      </w:r>
+      <w:r>
+        <w:rPr>
+          <w:rFonts w:ascii="Times New Roman" w:hAnsi="Times New Roman" w:cs="Times New Roman"/>
+          <w:sz w:val="24"/>
+          <w:szCs w:val="24"/>
+        </w:rPr>
+        <w:t xml:space="preserve"> how strong the correlations are</w:t>
+      </w:r>
+      <w:r>
+        <w:rPr>
+          <w:rFonts w:ascii="Times New Roman" w:hAnsi="Times New Roman" w:cs="Times New Roman"/>
+          <w:sz w:val="24"/>
+          <w:szCs w:val="24"/>
+        </w:rPr>
+        <w:t xml:space="preserve">, where a </w:t>
+      </w:r>
+      <w:r>
+        <w:rPr>
+          <w:rFonts w:ascii="Times New Roman" w:hAnsi="Times New Roman" w:cs="Times New Roman"/>
+          <w:sz w:val="24"/>
+          <w:szCs w:val="24"/>
+        </w:rPr>
+        <w:t>lighter</w:t>
+      </w:r>
+      <w:r>
+        <w:rPr>
+          <w:rFonts w:ascii="Times New Roman" w:hAnsi="Times New Roman" w:cs="Times New Roman"/>
+          <w:sz w:val="24"/>
+          <w:szCs w:val="24"/>
+        </w:rPr>
+        <w:t xml:space="preserve"> </w:t>
+      </w:r>
+      <w:r>
+        <w:rPr>
+          <w:rFonts w:ascii="Times New Roman" w:hAnsi="Times New Roman" w:cs="Times New Roman"/>
+          <w:sz w:val="24"/>
+          <w:szCs w:val="24"/>
+        </w:rPr>
+        <w:t>colour</w:t>
+      </w:r>
+      <w:r>
+        <w:rPr>
+          <w:rFonts w:ascii="Times New Roman" w:hAnsi="Times New Roman" w:cs="Times New Roman"/>
+          <w:sz w:val="24"/>
+          <w:szCs w:val="24"/>
+        </w:rPr>
+        <w:t xml:space="preserve"> </w:t>
+      </w:r>
+      <w:r>
+        <w:rPr>
+          <w:rFonts w:ascii="Times New Roman" w:hAnsi="Times New Roman" w:cs="Times New Roman"/>
+          <w:sz w:val="24"/>
+          <w:szCs w:val="24"/>
+        </w:rPr>
+        <w:t>cream</w:t>
+      </w:r>
+      <w:r>
+        <w:rPr>
+          <w:rFonts w:ascii="Times New Roman" w:hAnsi="Times New Roman" w:cs="Times New Roman"/>
+          <w:sz w:val="24"/>
+          <w:szCs w:val="24"/>
+        </w:rPr>
+        <w:t xml:space="preserve"> indicates a positive correlation and a stronger </w:t>
+      </w:r>
+      <w:r>
+        <w:rPr>
+          <w:rFonts w:ascii="Times New Roman" w:hAnsi="Times New Roman" w:cs="Times New Roman"/>
+          <w:sz w:val="24"/>
+          <w:szCs w:val="24"/>
+        </w:rPr>
+        <w:t xml:space="preserve">darker colour </w:t>
+      </w:r>
+      <w:r>
+        <w:rPr>
+          <w:rFonts w:ascii="Times New Roman" w:hAnsi="Times New Roman" w:cs="Times New Roman"/>
+          <w:sz w:val="24"/>
+          <w:szCs w:val="24"/>
+        </w:rPr>
+        <w:t>bl</w:t>
+      </w:r>
+      <w:r>
+        <w:rPr>
+          <w:rFonts w:ascii="Times New Roman" w:hAnsi="Times New Roman" w:cs="Times New Roman"/>
+          <w:sz w:val="24"/>
+          <w:szCs w:val="24"/>
+        </w:rPr>
+        <w:t>ack</w:t>
+      </w:r>
+      <w:r>
+        <w:rPr>
+          <w:rFonts w:ascii="Times New Roman" w:hAnsi="Times New Roman" w:cs="Times New Roman"/>
+          <w:sz w:val="24"/>
+          <w:szCs w:val="24"/>
+        </w:rPr>
+        <w:t xml:space="preserve"> highlights a negative colleration.</w:t>
+      </w:r>
+      <w:r>
+        <w:rPr>
+          <w:rFonts w:ascii="Times New Roman" w:hAnsi="Times New Roman" w:cs="Times New Roman"/>
+          <w:sz w:val="24"/>
+          <w:szCs w:val="24"/>
+        </w:rPr>
+        <w:t>”</w:t>
+      </w:r>
+      <w:r>
+        <w:rPr>
+          <w:rFonts w:ascii="Times New Roman" w:hAnsi="Times New Roman" w:cs="Times New Roman"/>
+          <w:sz w:val="24"/>
+          <w:szCs w:val="24"/>
+          <w:highlight w:val="yellow"/>
+        </w:rPr>
+        <w:t>7</w:t>
+      </w:r>
+      <w:r>
+        <w:rPr>
+          <w:rFonts w:ascii="Times New Roman" w:hAnsi="Times New Roman" w:cs="Times New Roman"/>
+          <w:sz w:val="24"/>
+          <w:szCs w:val="24"/>
+        </w:rPr>
+        <w:t>.</w:t>
+      </w:r>
+    </w:p>
+    <w:p>
+      <w:pPr>
+        <w:rPr>
+          <w:rFonts w:ascii="Times New Roman" w:hAnsi="Times New Roman" w:cs="Times New Roman"/>
+          <w:sz w:val="24"/>
+          <w:szCs w:val="24"/>
+        </w:rPr>
+      </w:pPr>
+      <w:r>
         <w:rPr>
           <w:rFonts w:ascii="Times New Roman" w:hAnsi="Times New Roman" w:cs="Times New Roman"/>
           <w:b/>
           <w:bCs/>
-          <w:sz w:val="24"/>
-          <w:szCs w:val="24"/>
-        </w:rPr>
-      </w:pPr>
-    </w:p>
-    <w:p>
-      <w:pPr>
-        <w:jc w:val="center"/>
-        <w:rPr>
-          <w:rFonts w:ascii="Times New Roman" w:hAnsi="Times New Roman" w:cs="Times New Roman"/>
-          <w:b/>
-          <w:bCs/>
-          <w:sz w:val="24"/>
-          <w:szCs w:val="24"/>
-        </w:rPr>
-      </w:pPr>
-    </w:p>
-    <w:p>
-      <w:pPr>
-        <w:jc w:val="center"/>
-        <w:rPr>
-          <w:rFonts w:ascii="Times New Roman" w:hAnsi="Times New Roman" w:cs="Times New Roman"/>
-          <w:b/>
-          <w:bCs/>
-          <w:sz w:val="24"/>
-          <w:szCs w:val="24"/>
-        </w:rPr>
-      </w:pPr>
-    </w:p>
-    <w:p>
-      <w:pPr>
-        <w:jc w:val="center"/>
-        <w:rPr>
-          <w:rFonts w:ascii="Times New Roman" w:hAnsi="Times New Roman" w:cs="Times New Roman"/>
-          <w:b/>
-          <w:bCs/>
-          <w:sz w:val="24"/>
-          <w:szCs w:val="24"/>
-        </w:rPr>
-      </w:pPr>
-    </w:p>
-    <w:p>
-      <w:pPr>
-        <w:jc w:val="center"/>
-        <w:rPr>
-          <w:rFonts w:ascii="Times New Roman" w:hAnsi="Times New Roman" w:cs="Times New Roman"/>
-          <w:b/>
-          <w:bCs/>
-          <w:sz w:val="24"/>
-          <w:szCs w:val="24"/>
-        </w:rPr>
-      </w:pPr>
-    </w:p>
-    <w:p>
-      <w:pPr>
-        <w:rPr>
-          <w:rFonts w:ascii="Times New Roman" w:hAnsi="Times New Roman" w:cs="Times New Roman"/>
-          <w:sz w:val="24"/>
-          <w:szCs w:val="24"/>
-        </w:rPr>
-      </w:pPr>
-    </w:p>
-    <w:p>
-      <w:pPr>
-        <w:rPr>
-          <w:rFonts w:ascii="Times New Roman" w:hAnsi="Times New Roman" w:cs="Times New Roman"/>
-        </w:rPr>
-      </w:pPr>
+          <w:noProof/>
+          <w:sz w:val="24"/>
+          <w:szCs w:val="24"/>
+        </w:rPr>
+        <w:drawing>
+          <wp:anchor distT="0" distB="0" distL="114300" distR="114300" simplePos="0" relativeHeight="251660288" behindDoc="0" locked="0" layoutInCell="1" allowOverlap="1" wp14:anchorId="6DA70142" wp14:editId="0FAE2BC8">
+            <wp:simplePos x="0" y="0"/>
+            <wp:positionH relativeFrom="margin">
+              <wp:align>left</wp:align>
+            </wp:positionH>
+            <wp:positionV relativeFrom="paragraph">
+              <wp:posOffset>1223705</wp:posOffset>
+            </wp:positionV>
+            <wp:extent cx="3795395" cy="3258820"/>
+            <wp:effectExtent l="0" t="0" r="0" b="0"/>
+            <wp:wrapSquare wrapText="bothSides"/>
+            <wp:docPr id="1484652488" name="Picture 1" descr="A screenshot of a computer&#10;&#10;Description automatically generated"/>
+            <wp:cNvGraphicFramePr>
+              <a:graphicFrameLocks xmlns:a="http://schemas.openxmlformats.org/drawingml/2006/main" noChangeAspect="1"/>
+            </wp:cNvGraphicFramePr>
+            <a:graphic xmlns:a="http://schemas.openxmlformats.org/drawingml/2006/main">
+              <a:graphicData uri="http://schemas.openxmlformats.org/drawingml/2006/picture">
+                <pic:pic xmlns:pic="http://schemas.openxmlformats.org/drawingml/2006/picture">
+                  <pic:nvPicPr>
+                    <pic:cNvPr id="1484652488" name="Picture 1" descr="A screenshot of a computer&#10;&#10;Description automatically generated"/>
+                    <pic:cNvPicPr/>
+                  </pic:nvPicPr>
+                  <pic:blipFill>
+                    <a:blip r:embed="rId11">
+                      <a:extLst>
+                        <a:ext uri="{28A0092B-C50C-407E-A947-70E740481C1C}">
+                          <a14:useLocalDpi xmlns:a14="http://schemas.microsoft.com/office/drawing/2010/main" val="0"/>
+                        </a:ext>
+                      </a:extLst>
+                    </a:blip>
+                    <a:stretch>
+                      <a:fillRect/>
+                    </a:stretch>
+                  </pic:blipFill>
+                  <pic:spPr>
+                    <a:xfrm>
+                      <a:off x="0" y="0"/>
+                      <a:ext cx="3795395" cy="3258820"/>
+                    </a:xfrm>
+                    <a:prstGeom prst="rect">
+                      <a:avLst/>
+                    </a:prstGeom>
+                  </pic:spPr>
+                </pic:pic>
+              </a:graphicData>
+            </a:graphic>
+            <wp14:sizeRelH relativeFrom="page">
+              <wp14:pctWidth>0</wp14:pctWidth>
+            </wp14:sizeRelH>
+            <wp14:sizeRelV relativeFrom="page">
+              <wp14:pctHeight>0</wp14:pctHeight>
+            </wp14:sizeRelV>
+          </wp:anchor>
+        </w:drawing>
+      </w:r>
+      <w:r>
+        <w:rPr>
+          <w:rFonts w:ascii="Times New Roman" w:hAnsi="Times New Roman" w:cs="Times New Roman"/>
+          <w:sz w:val="24"/>
+          <w:szCs w:val="24"/>
+        </w:rPr>
+        <w:t xml:space="preserve">After </w:t>
+      </w:r>
+      <w:r>
+        <w:rPr>
+          <w:rFonts w:ascii="Times New Roman" w:hAnsi="Times New Roman" w:cs="Times New Roman"/>
+          <w:sz w:val="24"/>
+          <w:szCs w:val="24"/>
+        </w:rPr>
+        <w:t>observing</w:t>
+      </w:r>
+      <w:r>
+        <w:rPr>
+          <w:rFonts w:ascii="Times New Roman" w:hAnsi="Times New Roman" w:cs="Times New Roman"/>
+          <w:sz w:val="24"/>
+          <w:szCs w:val="24"/>
+        </w:rPr>
+        <w:t xml:space="preserve"> the </w:t>
+      </w:r>
+      <w:r>
+        <w:rPr>
+          <w:rFonts w:ascii="Times New Roman" w:hAnsi="Times New Roman" w:cs="Times New Roman"/>
+          <w:sz w:val="24"/>
+          <w:szCs w:val="24"/>
+        </w:rPr>
+        <w:t>correlation</w:t>
+      </w:r>
+      <w:r>
+        <w:rPr>
+          <w:rFonts w:ascii="Times New Roman" w:hAnsi="Times New Roman" w:cs="Times New Roman"/>
+          <w:sz w:val="24"/>
+          <w:szCs w:val="24"/>
+        </w:rPr>
+        <w:t xml:space="preserve"> </w:t>
+      </w:r>
+      <w:r>
+        <w:rPr>
+          <w:rFonts w:ascii="Times New Roman" w:hAnsi="Times New Roman" w:cs="Times New Roman"/>
+          <w:sz w:val="24"/>
+          <w:szCs w:val="24"/>
+        </w:rPr>
+        <w:t>matrix,</w:t>
+      </w:r>
+      <w:r>
+        <w:rPr>
+          <w:rFonts w:ascii="Times New Roman" w:hAnsi="Times New Roman" w:cs="Times New Roman"/>
+          <w:sz w:val="24"/>
+          <w:szCs w:val="24"/>
+        </w:rPr>
+        <w:t xml:space="preserve"> we can see that there are some features with high</w:t>
+      </w:r>
+      <w:r>
+        <w:rPr>
+          <w:rFonts w:ascii="Times New Roman" w:hAnsi="Times New Roman" w:cs="Times New Roman"/>
+          <w:sz w:val="24"/>
+          <w:szCs w:val="24"/>
+        </w:rPr>
+        <w:t xml:space="preserve"> positive</w:t>
+      </w:r>
+      <w:r>
+        <w:rPr>
+          <w:rFonts w:ascii="Times New Roman" w:hAnsi="Times New Roman" w:cs="Times New Roman"/>
+          <w:sz w:val="24"/>
+          <w:szCs w:val="24"/>
+        </w:rPr>
+        <w:t xml:space="preserve"> </w:t>
+      </w:r>
+      <w:r>
+        <w:rPr>
+          <w:rFonts w:ascii="Times New Roman" w:hAnsi="Times New Roman" w:cs="Times New Roman"/>
+          <w:sz w:val="24"/>
+          <w:szCs w:val="24"/>
+        </w:rPr>
+        <w:t>correlation</w:t>
+      </w:r>
+      <w:r>
+        <w:rPr>
+          <w:rFonts w:ascii="Times New Roman" w:hAnsi="Times New Roman" w:cs="Times New Roman"/>
+          <w:sz w:val="24"/>
+          <w:szCs w:val="24"/>
+        </w:rPr>
+        <w:t xml:space="preserve"> with one another</w:t>
+      </w:r>
+      <w:r>
+        <w:rPr>
+          <w:rFonts w:ascii="Times New Roman" w:hAnsi="Times New Roman" w:cs="Times New Roman"/>
+          <w:sz w:val="24"/>
+          <w:szCs w:val="24"/>
+        </w:rPr>
+        <w:t xml:space="preserve"> for example </w:t>
+      </w:r>
+      <w:r>
+        <w:rPr>
+          <w:rFonts w:ascii="Times New Roman" w:hAnsi="Times New Roman" w:cs="Times New Roman"/>
+          <w:sz w:val="24"/>
+          <w:szCs w:val="24"/>
+        </w:rPr>
+        <w:t>“</w:t>
+      </w:r>
+      <w:r>
+        <w:rPr>
+          <w:rFonts w:ascii="Times New Roman" w:hAnsi="Times New Roman" w:cs="Times New Roman"/>
+          <w:sz w:val="24"/>
+          <w:szCs w:val="24"/>
+        </w:rPr>
+        <w:t>Power_range_sensor_4” and “Pressure_sensor_4”</w:t>
+      </w:r>
+      <w:r>
+        <w:rPr>
+          <w:rFonts w:ascii="Times New Roman" w:hAnsi="Times New Roman" w:cs="Times New Roman"/>
+          <w:sz w:val="24"/>
+          <w:szCs w:val="24"/>
+        </w:rPr>
+        <w:t xml:space="preserve"> with a correlation of 0.82</w:t>
+      </w:r>
+      <w:r>
+        <w:rPr>
+          <w:rFonts w:ascii="Times New Roman" w:hAnsi="Times New Roman" w:cs="Times New Roman"/>
+          <w:sz w:val="24"/>
+          <w:szCs w:val="24"/>
+        </w:rPr>
+        <w:t>.</w:t>
+      </w:r>
+      <w:r>
+        <w:rPr>
+          <w:rFonts w:ascii="Times New Roman" w:hAnsi="Times New Roman" w:cs="Times New Roman"/>
+          <w:sz w:val="24"/>
+          <w:szCs w:val="24"/>
+        </w:rPr>
+        <w:t xml:space="preserve"> In general features with high correlation like our example can increase the complexity of the model, and will pose no benefit, so it could be a beneficial idea to remove one of the features.</w:t>
+      </w:r>
+      <w:r>
+        <w:rPr>
+          <w:rFonts w:ascii="Times New Roman" w:hAnsi="Times New Roman" w:cs="Times New Roman"/>
+          <w:sz w:val="24"/>
+          <w:szCs w:val="24"/>
+        </w:rPr>
+        <w:t xml:space="preserve"> On the contrary, features such as </w:t>
+      </w:r>
+      <w:r>
+        <w:rPr>
+          <w:rFonts w:ascii="Times New Roman" w:hAnsi="Times New Roman" w:cs="Times New Roman"/>
+          <w:sz w:val="24"/>
+          <w:szCs w:val="24"/>
+        </w:rPr>
+        <w:t>“Power_sensor_3” and “Pressure_sensor_</w:t>
+      </w:r>
+      <w:r>
+        <w:rPr>
+          <w:rFonts w:ascii="Times New Roman" w:hAnsi="Times New Roman" w:cs="Times New Roman"/>
+          <w:sz w:val="24"/>
+          <w:szCs w:val="24"/>
+        </w:rPr>
+        <w:t xml:space="preserve">1” have a </w:t>
+      </w:r>
+      <w:r>
+        <w:rPr>
+          <w:rFonts w:ascii="Times New Roman" w:hAnsi="Times New Roman" w:cs="Times New Roman"/>
+          <w:sz w:val="24"/>
+          <w:szCs w:val="24"/>
+        </w:rPr>
+        <w:t>correlation</w:t>
+      </w:r>
+      <w:r>
+        <w:rPr>
+          <w:rFonts w:ascii="Times New Roman" w:hAnsi="Times New Roman" w:cs="Times New Roman"/>
+          <w:sz w:val="24"/>
+          <w:szCs w:val="24"/>
+        </w:rPr>
+        <w:t xml:space="preserve"> of </w:t>
+      </w:r>
+      <w:r>
+        <w:rPr>
+          <w:rFonts w:ascii="Times New Roman" w:hAnsi="Times New Roman" w:cs="Times New Roman"/>
+          <w:sz w:val="24"/>
+          <w:szCs w:val="24"/>
+        </w:rPr>
+        <w:t>-0.26</w:t>
+      </w:r>
+      <w:r>
+        <w:rPr>
+          <w:rFonts w:ascii="Times New Roman" w:hAnsi="Times New Roman" w:cs="Times New Roman"/>
+          <w:sz w:val="24"/>
+          <w:szCs w:val="24"/>
+        </w:rPr>
+        <w:t xml:space="preserve">, this is a </w:t>
+      </w:r>
+      <w:r>
+        <w:rPr>
+          <w:rFonts w:ascii="Times New Roman" w:hAnsi="Times New Roman" w:cs="Times New Roman"/>
+          <w:sz w:val="24"/>
+          <w:szCs w:val="24"/>
+        </w:rPr>
+        <w:t xml:space="preserve">moderate </w:t>
+      </w:r>
+      <w:r>
+        <w:rPr>
+          <w:rFonts w:ascii="Times New Roman" w:hAnsi="Times New Roman" w:cs="Times New Roman"/>
+          <w:sz w:val="24"/>
+          <w:szCs w:val="24"/>
+        </w:rPr>
+        <w:t xml:space="preserve">negative </w:t>
+      </w:r>
+      <w:r>
+        <w:rPr>
+          <w:rFonts w:ascii="Times New Roman" w:hAnsi="Times New Roman" w:cs="Times New Roman"/>
+          <w:sz w:val="24"/>
+          <w:szCs w:val="24"/>
+        </w:rPr>
+        <w:t>correlation</w:t>
+      </w:r>
+      <w:r>
+        <w:rPr>
+          <w:rFonts w:ascii="Times New Roman" w:hAnsi="Times New Roman" w:cs="Times New Roman"/>
+          <w:sz w:val="24"/>
+          <w:szCs w:val="24"/>
+        </w:rPr>
+        <w:t xml:space="preserve"> and shows </w:t>
+      </w:r>
+      <w:r>
+        <w:rPr>
+          <w:rFonts w:ascii="Times New Roman" w:hAnsi="Times New Roman" w:cs="Times New Roman"/>
+          <w:sz w:val="24"/>
+          <w:szCs w:val="24"/>
+        </w:rPr>
+        <w:t>as one feature increases the other slightly decreases</w:t>
+      </w:r>
+      <w:r>
+        <w:rPr>
+          <w:rFonts w:ascii="Times New Roman" w:hAnsi="Times New Roman" w:cs="Times New Roman"/>
+          <w:sz w:val="24"/>
+          <w:szCs w:val="24"/>
+        </w:rPr>
+        <w:t xml:space="preserve">. </w:t>
+      </w:r>
+      <w:r>
+        <w:rPr>
+          <w:rFonts w:ascii="Times New Roman" w:hAnsi="Times New Roman" w:cs="Times New Roman"/>
+          <w:sz w:val="24"/>
+          <w:szCs w:val="24"/>
+        </w:rPr>
+        <w:t>So,</w:t>
+      </w:r>
+      <w:r>
+        <w:rPr>
+          <w:rFonts w:ascii="Times New Roman" w:hAnsi="Times New Roman" w:cs="Times New Roman"/>
+          <w:sz w:val="24"/>
+          <w:szCs w:val="24"/>
+        </w:rPr>
+        <w:t xml:space="preserve"> this pair of features for example should be kept in the data frame for further processing and data insights</w:t>
+      </w:r>
+      <w:r>
+        <w:rPr>
+          <w:rFonts w:ascii="Times New Roman" w:hAnsi="Times New Roman" w:cs="Times New Roman"/>
+          <w:sz w:val="24"/>
+          <w:szCs w:val="24"/>
+        </w:rPr>
+        <w:t>, as they will bring a less likely chance of multicollinearity and overfitting.</w:t>
+      </w:r>
+    </w:p>
+    <w:p>
+      <w:pPr>
+        <w:rPr>
+          <w:rFonts w:ascii="Times New Roman" w:hAnsi="Times New Roman" w:cs="Times New Roman"/>
+          <w:sz w:val="24"/>
+          <w:szCs w:val="24"/>
+        </w:rPr>
+      </w:pPr>
+    </w:p>
+    <w:p>
+      <w:pPr>
+        <w:rPr>
+          <w:rFonts w:ascii="Times New Roman" w:hAnsi="Times New Roman" w:cs="Times New Roman"/>
+          <w:sz w:val="24"/>
+          <w:szCs w:val="24"/>
+        </w:rPr>
+      </w:pPr>
+    </w:p>
+    <w:p>
+      <w:pPr>
+        <w:rPr>
+          <w:rFonts w:ascii="Times New Roman" w:hAnsi="Times New Roman" w:cs="Times New Roman"/>
+        </w:rPr>
+      </w:pPr>
+      <w:r>
+        <w:rPr>
+          <w:rFonts w:ascii="Times New Roman" w:hAnsi="Times New Roman" w:cs="Times New Roman"/>
+        </w:rPr>
+        <w:t>Figure 5. Correlation matrix of features</w:t>
+      </w:r>
     </w:p>
     <w:p>
       <w:pPr>
@@ -3315,7 +2981,216 @@
           <w:sz w:val="28"/>
           <w:szCs w:val="28"/>
         </w:rPr>
+        <w:lastRenderedPageBreak/>
         <w:t>Task 2 - MapReduce for Margie Travel dataset</w:t>
+      </w:r>
+    </w:p>
+    <w:p>
+      <w:pPr>
+        <w:rPr>
+          <w:rFonts w:ascii="Times New Roman" w:hAnsi="Times New Roman" w:cs="Times New Roman"/>
+          <w:b/>
+          <w:bCs/>
+          <w:sz w:val="24"/>
+          <w:szCs w:val="24"/>
+        </w:rPr>
+      </w:pPr>
+      <w:r>
+        <w:rPr>
+          <w:rFonts w:ascii="Times New Roman" w:hAnsi="Times New Roman" w:cs="Times New Roman"/>
+          <w:b/>
+          <w:bCs/>
+          <w:sz w:val="24"/>
+          <w:szCs w:val="24"/>
+        </w:rPr>
+        <w:t xml:space="preserve">Task </w:t>
+      </w:r>
+      <w:r>
+        <w:rPr>
+          <w:rFonts w:ascii="Times New Roman" w:hAnsi="Times New Roman" w:cs="Times New Roman"/>
+          <w:b/>
+          <w:bCs/>
+          <w:sz w:val="24"/>
+          <w:szCs w:val="24"/>
+        </w:rPr>
+        <w:t>2.1</w:t>
+      </w:r>
+    </w:p>
+    <w:p>
+      <w:pPr>
+        <w:rPr>
+          <w:rFonts w:ascii="Times New Roman" w:hAnsi="Times New Roman" w:cs="Times New Roman"/>
+          <w:sz w:val="24"/>
+          <w:szCs w:val="24"/>
+        </w:rPr>
+      </w:pPr>
+      <w:r>
+        <w:rPr>
+          <w:rFonts w:ascii="Times New Roman" w:hAnsi="Times New Roman" w:cs="Times New Roman"/>
+          <w:sz w:val="24"/>
+          <w:szCs w:val="24"/>
+        </w:rPr>
+        <w:t xml:space="preserve">For the first task we have we to determine the number of </w:t>
+      </w:r>
+      <w:r>
+        <w:rPr>
+          <w:rFonts w:ascii="Times New Roman" w:hAnsi="Times New Roman" w:cs="Times New Roman"/>
+          <w:sz w:val="24"/>
+          <w:szCs w:val="24"/>
+        </w:rPr>
+        <w:t>flights</w:t>
+      </w:r>
+      <w:r>
+        <w:rPr>
+          <w:rFonts w:ascii="Times New Roman" w:hAnsi="Times New Roman" w:cs="Times New Roman"/>
+          <w:sz w:val="24"/>
+          <w:szCs w:val="24"/>
+        </w:rPr>
+        <w:t xml:space="preserve"> from each airport in a table</w:t>
+      </w:r>
+      <w:r>
+        <w:rPr>
+          <w:rFonts w:ascii="Times New Roman" w:hAnsi="Times New Roman" w:cs="Times New Roman"/>
+          <w:sz w:val="24"/>
+          <w:szCs w:val="24"/>
+        </w:rPr>
+        <w:t xml:space="preserve">, </w:t>
+      </w:r>
+      <w:r>
+        <w:rPr>
+          <w:rFonts w:ascii="Times New Roman" w:hAnsi="Times New Roman" w:cs="Times New Roman"/>
+          <w:sz w:val="24"/>
+          <w:szCs w:val="24"/>
+        </w:rPr>
+        <w:t>and</w:t>
+      </w:r>
+      <w:r>
+        <w:rPr>
+          <w:rFonts w:ascii="Times New Roman" w:hAnsi="Times New Roman" w:cs="Times New Roman"/>
+          <w:sz w:val="24"/>
+          <w:szCs w:val="24"/>
+        </w:rPr>
+        <w:t xml:space="preserve"> show a list of any unused airports. We first need to </w:t>
+      </w:r>
+      <w:r>
+        <w:rPr>
+          <w:rFonts w:ascii="Times New Roman" w:hAnsi="Times New Roman" w:cs="Times New Roman"/>
+          <w:sz w:val="24"/>
+          <w:szCs w:val="24"/>
+        </w:rPr>
+        <w:t xml:space="preserve">set up a new spark context </w:t>
+      </w:r>
+      <w:r>
+        <w:rPr>
+          <w:rFonts w:ascii="Times New Roman" w:hAnsi="Times New Roman" w:cs="Times New Roman"/>
+          <w:sz w:val="24"/>
+          <w:szCs w:val="24"/>
+        </w:rPr>
+        <w:t xml:space="preserve">for our map reduce </w:t>
+      </w:r>
+      <w:r>
+        <w:rPr>
+          <w:rFonts w:ascii="Times New Roman" w:hAnsi="Times New Roman" w:cs="Times New Roman"/>
+          <w:sz w:val="24"/>
+          <w:szCs w:val="24"/>
+        </w:rPr>
+        <w:t xml:space="preserve">code. We can do this by first stopping our task 1 context and setting up the </w:t>
+      </w:r>
+      <w:r>
+        <w:rPr>
+          <w:rFonts w:ascii="Times New Roman" w:hAnsi="Times New Roman" w:cs="Times New Roman"/>
+          <w:sz w:val="24"/>
+          <w:szCs w:val="24"/>
+        </w:rPr>
+        <w:t>environment</w:t>
+      </w:r>
+      <w:r>
+        <w:rPr>
+          <w:rFonts w:ascii="Times New Roman" w:hAnsi="Times New Roman" w:cs="Times New Roman"/>
+          <w:sz w:val="24"/>
+          <w:szCs w:val="24"/>
+        </w:rPr>
+        <w:t xml:space="preserve"> requirements and </w:t>
+      </w:r>
+      <w:r>
+        <w:rPr>
+          <w:rFonts w:ascii="Times New Roman" w:hAnsi="Times New Roman" w:cs="Times New Roman"/>
+          <w:sz w:val="24"/>
+          <w:szCs w:val="24"/>
+        </w:rPr>
+        <w:t>a new spark context using “SparkContext()” and “SparkConf()” as shown in figure 6.</w:t>
+      </w:r>
+    </w:p>
+    <w:p>
+      <w:pPr>
+        <w:rPr>
+          <w:rFonts w:ascii="Times New Roman" w:hAnsi="Times New Roman" w:cs="Times New Roman"/>
+          <w:sz w:val="24"/>
+          <w:szCs w:val="24"/>
+        </w:rPr>
+      </w:pPr>
+      <w:r>
+        <w:rPr>
+          <w:rFonts w:ascii="Times New Roman" w:hAnsi="Times New Roman" w:cs="Times New Roman"/>
+          <w:noProof/>
+          <w:sz w:val="24"/>
+          <w:szCs w:val="24"/>
+        </w:rPr>
+        <w:drawing>
+          <wp:anchor distT="0" distB="0" distL="114300" distR="114300" simplePos="0" relativeHeight="251661312" behindDoc="0" locked="0" layoutInCell="1" allowOverlap="1" wp14:anchorId="2020AEC5" wp14:editId="442F76DD">
+            <wp:simplePos x="0" y="0"/>
+            <wp:positionH relativeFrom="margin">
+              <wp:align>center</wp:align>
+            </wp:positionH>
+            <wp:positionV relativeFrom="paragraph">
+              <wp:posOffset>4816</wp:posOffset>
+            </wp:positionV>
+            <wp:extent cx="4093210" cy="1172845"/>
+            <wp:effectExtent l="0" t="0" r="2540" b="8255"/>
+            <wp:wrapSquare wrapText="bothSides"/>
+            <wp:docPr id="52502289" name="Picture 1" descr="A screen shot of a computer code&#10;&#10;Description automatically generated"/>
+            <wp:cNvGraphicFramePr>
+              <a:graphicFrameLocks xmlns:a="http://schemas.openxmlformats.org/drawingml/2006/main" noChangeAspect="1"/>
+            </wp:cNvGraphicFramePr>
+            <a:graphic xmlns:a="http://schemas.openxmlformats.org/drawingml/2006/main">
+              <a:graphicData uri="http://schemas.openxmlformats.org/drawingml/2006/picture">
+                <pic:pic xmlns:pic="http://schemas.openxmlformats.org/drawingml/2006/picture">
+                  <pic:nvPicPr>
+                    <pic:cNvPr id="52502289" name="Picture 1" descr="A screen shot of a computer code&#10;&#10;Description automatically generated"/>
+                    <pic:cNvPicPr/>
+                  </pic:nvPicPr>
+                  <pic:blipFill>
+                    <a:blip r:embed="rId12">
+                      <a:extLst>
+                        <a:ext uri="{28A0092B-C50C-407E-A947-70E740481C1C}">
+                          <a14:useLocalDpi xmlns:a14="http://schemas.microsoft.com/office/drawing/2010/main" val="0"/>
+                        </a:ext>
+                      </a:extLst>
+                    </a:blip>
+                    <a:stretch>
+                      <a:fillRect/>
+                    </a:stretch>
+                  </pic:blipFill>
+                  <pic:spPr>
+                    <a:xfrm>
+                      <a:off x="0" y="0"/>
+                      <a:ext cx="4096555" cy="1174016"/>
+                    </a:xfrm>
+                    <a:prstGeom prst="rect">
+                      <a:avLst/>
+                    </a:prstGeom>
+                  </pic:spPr>
+                </pic:pic>
+              </a:graphicData>
+            </a:graphic>
+            <wp14:sizeRelH relativeFrom="page">
+              <wp14:pctWidth>0</wp14:pctWidth>
+            </wp14:sizeRelH>
+            <wp14:sizeRelV relativeFrom="page">
+              <wp14:pctHeight>0</wp14:pctHeight>
+            </wp14:sizeRelV>
+          </wp:anchor>
+        </w:drawing>
       </w:r>
     </w:p>
     <w:p>
@@ -3359,12 +3234,404 @@
         <w:jc w:val="center"/>
         <w:rPr>
           <w:rFonts w:ascii="Times New Roman" w:hAnsi="Times New Roman" w:cs="Times New Roman"/>
+        </w:rPr>
+      </w:pPr>
+      <w:r>
+        <w:rPr>
+          <w:rFonts w:ascii="Times New Roman" w:hAnsi="Times New Roman" w:cs="Times New Roman"/>
+        </w:rPr>
+        <w:t xml:space="preserve">Figure 6. </w:t>
+      </w:r>
+      <w:r>
+        <w:rPr>
+          <w:rFonts w:ascii="Times New Roman" w:hAnsi="Times New Roman" w:cs="Times New Roman"/>
+        </w:rPr>
+        <w:t>New spark context creation</w:t>
+      </w:r>
+    </w:p>
+    <w:p>
+      <w:pPr>
+        <w:pStyle w:val="NormalWeb"/>
+        <w:shd w:val="clear" w:color="auto" w:fill="FFFFFF"/>
+        <w:textAlignment w:val="baseline"/>
+      </w:pPr>
+      <w:r>
+        <w:t>We can then</w:t>
+      </w:r>
+      <w:r>
+        <w:t xml:space="preserve"> load our 2 datasets for the </w:t>
+      </w:r>
+      <w:r>
+        <w:t xml:space="preserve">our problem scenario including the passenger and airport data set using </w:t>
+      </w:r>
+      <w:r>
+        <w:t>the “.textFile()” function on our spark context object to read in the dataset.</w:t>
+      </w:r>
+      <w:r>
+        <w:t xml:space="preserve"> The function will return a </w:t>
+      </w:r>
+      <w:r>
+        <w:t>Resilient Distributed Dataset (RDD)</w:t>
+      </w:r>
+      <w:r>
+        <w:t xml:space="preserve"> of strings</w:t>
+      </w:r>
+      <w:r>
+        <w:t>, one for each dataset we wanted to read. A RDD</w:t>
+      </w:r>
+      <w:r>
+        <w:t xml:space="preserve"> </w:t>
+      </w:r>
+      <w:r>
+        <w:t>is essentially “a fault-tolerant, immutable distributed collections of objects”</w:t>
+      </w:r>
+      <w:r>
+        <w:t xml:space="preserve"> </w:t>
+      </w:r>
+      <w:r>
+        <w:rPr>
+          <w:highlight w:val="yellow"/>
+        </w:rPr>
+        <w:t>10</w:t>
+      </w:r>
+      <w:r>
+        <w:t>.</w:t>
+      </w:r>
+      <w:r>
+        <w:t xml:space="preserve"> </w:t>
+      </w:r>
+      <w:r>
+        <w:t xml:space="preserve">With our 2 datasets now being in RDD format, it allows us to perform </w:t>
+      </w:r>
+      <w:r>
+        <w:t xml:space="preserve">useful </w:t>
+      </w:r>
+      <w:r>
+        <w:t>“MapReduce” functions.</w:t>
+      </w:r>
+      <w:r>
+        <w:t xml:space="preserve"> MapReduce </w:t>
+      </w:r>
+      <w:r>
+        <w:t xml:space="preserve">refers to two separate and distinct tasks. </w:t>
+      </w:r>
+      <w:r>
+        <w:t>“</w:t>
+      </w:r>
+      <w:r>
+        <w:t>The first is the map job, which takes a set of data and converts it into another set of data, where individual elements are broken down into tuples (key/value pairs).</w:t>
+      </w:r>
+      <w:r>
+        <w:t xml:space="preserve"> </w:t>
+      </w:r>
+      <w:r>
+        <w:t>The reduce job takes the output from a map as input and combines those data tuples into a smaller set of tuples</w:t>
+      </w:r>
+      <w:r>
+        <w:t>”</w:t>
+      </w:r>
+      <w:r>
+        <w:t xml:space="preserve"> </w:t>
+      </w:r>
+      <w:r>
+        <w:rPr>
+          <w:highlight w:val="yellow"/>
+        </w:rPr>
+        <w:t>11</w:t>
+      </w:r>
+      <w:r>
+        <w:t xml:space="preserve">. </w:t>
+      </w:r>
+    </w:p>
+    <w:p>
+      <w:pPr>
+        <w:pStyle w:val="NormalWeb"/>
+        <w:shd w:val="clear" w:color="auto" w:fill="FFFFFF"/>
+        <w:textAlignment w:val="baseline"/>
+      </w:pPr>
+      <w:r>
+        <w:t>Remove</w:t>
+      </w:r>
+      <w:r>
+        <w:t xml:space="preserve"> </w:t>
+      </w:r>
+      <w:r>
+        <w:t xml:space="preserve">any missing values in both passenger and airport datasets using the </w:t>
+      </w:r>
+      <w:r>
+        <w:t>“.filter()”</w:t>
+      </w:r>
+      <w:r>
+        <w:t xml:space="preserve"> function</w:t>
+      </w:r>
+      <w:r>
+        <w:t xml:space="preserve"> </w:t>
+      </w:r>
+      <w:r>
+        <w:t xml:space="preserve">on both datasets </w:t>
+      </w:r>
+      <w:r>
+        <w:t>along with a lambda expression.</w:t>
+      </w:r>
+      <w:r>
+        <w:t xml:space="preserve"> The filter function allows us to filter </w:t>
+      </w:r>
+      <w:r>
+        <w:t xml:space="preserve">the dataset based on a condition in our instance we want to check if each sample in the dataset is not “None” and </w:t>
+      </w:r>
+      <w:r>
+        <w:t>not empty.</w:t>
+      </w:r>
+      <w:r>
+        <w:t xml:space="preserve"> </w:t>
+      </w:r>
+      <w:r>
+        <w:t xml:space="preserve">We use lambda along with the filter function as it allows us to </w:t>
+      </w:r>
+      <w:r>
+        <w:t>define</w:t>
+      </w:r>
+      <w:r>
+        <w:t xml:space="preserve"> a </w:t>
+      </w:r>
+      <w:r>
+        <w:t>anonymous</w:t>
+      </w:r>
+      <w:r>
+        <w:t xml:space="preserve"> function in line</w:t>
+      </w:r>
+      <w:r>
+        <w:t>, allowing cleaner more concise code. We also continue to use lambda expressions in the rest of our code and apply to function such as “.map()” which is discussed later</w:t>
+      </w:r>
+      <w:r>
+        <w:t>.</w:t>
+      </w:r>
+      <w:r>
+        <w:t xml:space="preserve"> After removing any missing values we can </w:t>
+      </w:r>
+      <w:r>
+        <w:t>split both datasets by comma in order to allow for indexing of the data.</w:t>
+      </w:r>
+      <w:r>
+        <w:t xml:space="preserve"> This is performed by applying the “.map()” function to both datasets and defining a lambda function that takes each sample in the dataset and splits it on </w:t>
+      </w:r>
+      <w:r>
+        <w:t>“.”.</w:t>
+      </w:r>
+      <w:r>
+        <w:t xml:space="preserve"> The map function is used to </w:t>
+      </w:r>
+      <w:r>
+        <w:t>apply a function to each element of an RDD and returns a new RDD with the results</w:t>
+      </w:r>
+      <w:r>
+        <w:t>.</w:t>
+      </w:r>
+    </w:p>
+    <w:p>
+      <w:pPr>
+        <w:pStyle w:val="NormalWeb"/>
+        <w:shd w:val="clear" w:color="auto" w:fill="FFFFFF"/>
+        <w:textAlignment w:val="baseline"/>
+      </w:pPr>
+      <w:r>
+        <w:t xml:space="preserve">To </w:t>
+      </w:r>
+      <w:r>
+        <w:t>find the number of flights from each airport and get a list of not used airports,</w:t>
+      </w:r>
+      <w:r>
+        <w:t xml:space="preserve"> we first get a list of all flights from the passenger dataset and also show the passenger count.</w:t>
+      </w:r>
+      <w:r>
+        <w:t xml:space="preserve"> </w:t>
+      </w:r>
+      <w:r>
+        <w:t>W</w:t>
+      </w:r>
+      <w:r>
+        <w:t xml:space="preserve">e can first </w:t>
+      </w:r>
+      <w:r>
+        <w:t xml:space="preserve">use the </w:t>
+      </w:r>
+      <w:r>
+        <w:t>map</w:t>
+      </w:r>
+      <w:r>
+        <w:t xml:space="preserve"> function along with a lambda to get the </w:t>
+      </w:r>
+      <w:r>
+        <w:t xml:space="preserve">flight id and airport along with a count for each passenger, </w:t>
+      </w:r>
+      <w:r>
+        <w:t>then use the “reduceByKey()”,</w:t>
+      </w:r>
+      <w:r>
+        <w:t xml:space="preserve"> to reduce the data </w:t>
+      </w:r>
+      <w:r>
+        <w:t>by adding up the values of each key.</w:t>
+      </w:r>
+      <w:r>
+        <w:t xml:space="preserve"> Then use the “sortBy()” in order to sort the data by the </w:t>
+      </w:r>
+      <w:r>
+        <w:t>passenger count in descending format</w:t>
+      </w:r>
+      <w:r>
+        <w:t xml:space="preserve">, returning a </w:t>
+      </w:r>
+      <w:r>
+        <w:t>RDD named airport_flight_passenger_count</w:t>
+      </w:r>
+      <w:r>
+        <w:t xml:space="preserve"> </w:t>
+      </w:r>
+      <w:r>
+        <w:t>.</w:t>
+      </w:r>
+      <w:r>
+        <w:t xml:space="preserve"> Refer to figure 7.</w:t>
+      </w:r>
+    </w:p>
+    <w:p>
+      <w:pPr>
+        <w:pStyle w:val="NormalWeb"/>
+        <w:shd w:val="clear" w:color="auto" w:fill="FFFFFF"/>
+        <w:textAlignment w:val="baseline"/>
+      </w:pPr>
+      <w:r>
+        <w:lastRenderedPageBreak/>
+        <w:drawing>
+          <wp:inline distT="0" distB="0" distL="0" distR="0" wp14:anchorId="70EB928C" wp14:editId="6500CA15">
+            <wp:extent cx="5731510" cy="457835"/>
+            <wp:effectExtent l="0" t="0" r="2540" b="0"/>
+            <wp:docPr id="2143284213" name="Picture 1"/>
+            <wp:cNvGraphicFramePr>
+              <a:graphicFrameLocks xmlns:a="http://schemas.openxmlformats.org/drawingml/2006/main" noChangeAspect="1"/>
+            </wp:cNvGraphicFramePr>
+            <a:graphic xmlns:a="http://schemas.openxmlformats.org/drawingml/2006/main">
+              <a:graphicData uri="http://schemas.openxmlformats.org/drawingml/2006/picture">
+                <pic:pic xmlns:pic="http://schemas.openxmlformats.org/drawingml/2006/picture">
+                  <pic:nvPicPr>
+                    <pic:cNvPr id="2143284213" name=""/>
+                    <pic:cNvPicPr/>
+                  </pic:nvPicPr>
+                  <pic:blipFill>
+                    <a:blip r:embed="rId13"/>
+                    <a:stretch>
+                      <a:fillRect/>
+                    </a:stretch>
+                  </pic:blipFill>
+                  <pic:spPr>
+                    <a:xfrm>
+                      <a:off x="0" y="0"/>
+                      <a:ext cx="5731510" cy="457835"/>
+                    </a:xfrm>
+                    <a:prstGeom prst="rect">
+                      <a:avLst/>
+                    </a:prstGeom>
+                  </pic:spPr>
+                </pic:pic>
+              </a:graphicData>
+            </a:graphic>
+          </wp:inline>
+        </w:drawing>
+      </w:r>
+    </w:p>
+    <w:p>
+      <w:pPr>
+        <w:jc w:val="center"/>
+        <w:rPr>
+          <w:rFonts w:ascii="Times New Roman" w:hAnsi="Times New Roman" w:cs="Times New Roman"/>
+          <w:sz w:val="24"/>
+          <w:szCs w:val="24"/>
+        </w:rPr>
+      </w:pPr>
+      <w:r>
+        <w:rPr>
+          <w:rFonts w:ascii="Times New Roman" w:hAnsi="Times New Roman" w:cs="Times New Roman"/>
+          <w:sz w:val="24"/>
+          <w:szCs w:val="24"/>
+        </w:rPr>
+        <w:t>Figure 7. Code for getting list of all flights and passenger counts</w:t>
+      </w:r>
+    </w:p>
+    <w:p>
+      <w:pPr>
+        <w:rPr>
+          <w:rFonts w:ascii="Times New Roman" w:hAnsi="Times New Roman" w:cs="Times New Roman"/>
           <w:b/>
           <w:bCs/>
           <w:sz w:val="28"/>
           <w:szCs w:val="28"/>
         </w:rPr>
       </w:pPr>
+      <w:r>
+        <w:rPr>
+          <w:rFonts w:ascii="Times New Roman" w:hAnsi="Times New Roman" w:cs="Times New Roman"/>
+          <w:sz w:val="24"/>
+          <w:szCs w:val="24"/>
+        </w:rPr>
+        <w:t>Next</w:t>
+      </w:r>
+      <w:r>
+        <w:rPr>
+          <w:rFonts w:ascii="Times New Roman" w:hAnsi="Times New Roman" w:cs="Times New Roman"/>
+          <w:sz w:val="24"/>
+          <w:szCs w:val="24"/>
+        </w:rPr>
+        <w:t xml:space="preserve"> get the number of flights from each airport. </w:t>
+      </w:r>
+      <w:r>
+        <w:rPr>
+          <w:rFonts w:ascii="Times New Roman" w:hAnsi="Times New Roman" w:cs="Times New Roman"/>
+          <w:sz w:val="24"/>
+          <w:szCs w:val="24"/>
+        </w:rPr>
+        <w:t>Once again using the map, reduceByKey and sortBy methods</w:t>
+      </w:r>
+      <w:r>
+        <w:rPr>
+          <w:rFonts w:ascii="Times New Roman" w:hAnsi="Times New Roman" w:cs="Times New Roman"/>
+          <w:sz w:val="24"/>
+          <w:szCs w:val="24"/>
+        </w:rPr>
+        <w:t xml:space="preserve"> on the RDD </w:t>
+      </w:r>
+      <w:r>
+        <w:rPr>
+          <w:rFonts w:ascii="Times New Roman" w:hAnsi="Times New Roman" w:cs="Times New Roman"/>
+          <w:sz w:val="24"/>
+          <w:szCs w:val="24"/>
+        </w:rPr>
+        <w:t>air_flight_passenger_count.</w:t>
+      </w:r>
+      <w:r>
+        <w:rPr>
+          <w:rFonts w:ascii="Times New Roman" w:hAnsi="Times New Roman" w:cs="Times New Roman"/>
+          <w:sz w:val="24"/>
+          <w:szCs w:val="24"/>
+        </w:rPr>
+        <w:t xml:space="preserve"> This time we are passing in a tuple to the map function</w:t>
+      </w:r>
+      <w:r>
+        <w:rPr>
+          <w:rFonts w:ascii="Times New Roman" w:hAnsi="Times New Roman" w:cs="Times New Roman"/>
+          <w:sz w:val="24"/>
+          <w:szCs w:val="24"/>
+        </w:rPr>
+        <w:t>, to get only the airport code and flight count.</w:t>
+      </w:r>
+      <w:r>
+        <w:rPr>
+          <w:rFonts w:ascii="Times New Roman" w:hAnsi="Times New Roman" w:cs="Times New Roman"/>
+          <w:sz w:val="24"/>
+          <w:szCs w:val="24"/>
+        </w:rPr>
+        <w:t xml:space="preserve"> Refer to figure 8.</w:t>
+      </w:r>
     </w:p>
     <w:p>
       <w:pPr>
@@ -3377,10 +3644,7 @@
           <w:szCs w:val="28"/>
         </w:rPr>
       </w:pPr>
-    </w:p>
-    <w:p>
-      <w:pPr>
-        <w:jc w:val="center"/>
+      <w:r>
         <w:rPr>
           <w:rFonts w:ascii="Times New Roman" w:hAnsi="Times New Roman" w:cs="Times New Roman"/>
           <w:b/>
@@ -3388,8 +3652,278 @@
           <w:sz w:val="28"/>
           <w:szCs w:val="28"/>
         </w:rPr>
-      </w:pPr>
-      <w:r>
+        <w:drawing>
+          <wp:inline distT="0" distB="0" distL="0" distR="0" wp14:anchorId="389C10BD" wp14:editId="3EDC032B">
+            <wp:extent cx="5731510" cy="2731135"/>
+            <wp:effectExtent l="0" t="0" r="2540" b="0"/>
+            <wp:docPr id="1848903133" name="Picture 1" descr="A screen shot of a computer&#10;&#10;Description automatically generated"/>
+            <wp:cNvGraphicFramePr>
+              <a:graphicFrameLocks xmlns:a="http://schemas.openxmlformats.org/drawingml/2006/main" noChangeAspect="1"/>
+            </wp:cNvGraphicFramePr>
+            <a:graphic xmlns:a="http://schemas.openxmlformats.org/drawingml/2006/main">
+              <a:graphicData uri="http://schemas.openxmlformats.org/drawingml/2006/picture">
+                <pic:pic xmlns:pic="http://schemas.openxmlformats.org/drawingml/2006/picture">
+                  <pic:nvPicPr>
+                    <pic:cNvPr id="1848903133" name="Picture 1" descr="A screen shot of a computer&#10;&#10;Description automatically generated"/>
+                    <pic:cNvPicPr/>
+                  </pic:nvPicPr>
+                  <pic:blipFill>
+                    <a:blip r:embed="rId14"/>
+                    <a:stretch>
+                      <a:fillRect/>
+                    </a:stretch>
+                  </pic:blipFill>
+                  <pic:spPr>
+                    <a:xfrm>
+                      <a:off x="0" y="0"/>
+                      <a:ext cx="5731510" cy="2731135"/>
+                    </a:xfrm>
+                    <a:prstGeom prst="rect">
+                      <a:avLst/>
+                    </a:prstGeom>
+                  </pic:spPr>
+                </pic:pic>
+              </a:graphicData>
+            </a:graphic>
+          </wp:inline>
+        </w:drawing>
+      </w:r>
+    </w:p>
+    <w:p>
+      <w:pPr>
+        <w:jc w:val="center"/>
+        <w:rPr>
+          <w:rFonts w:ascii="Times New Roman" w:hAnsi="Times New Roman" w:cs="Times New Roman"/>
+          <w:sz w:val="24"/>
+          <w:szCs w:val="24"/>
+        </w:rPr>
+      </w:pPr>
+      <w:r>
+        <w:rPr>
+          <w:rFonts w:ascii="Times New Roman" w:hAnsi="Times New Roman" w:cs="Times New Roman"/>
+          <w:sz w:val="24"/>
+          <w:szCs w:val="24"/>
+        </w:rPr>
+        <w:t>Figure 8. Code for number of flights per airport</w:t>
+      </w:r>
+    </w:p>
+    <w:p>
+      <w:pPr>
+        <w:rPr>
+          <w:rFonts w:ascii="Times New Roman" w:hAnsi="Times New Roman" w:cs="Times New Roman"/>
+          <w:sz w:val="24"/>
+          <w:szCs w:val="24"/>
+        </w:rPr>
+      </w:pPr>
+      <w:r>
+        <w:rPr>
+          <w:rFonts w:ascii="Times New Roman" w:hAnsi="Times New Roman" w:cs="Times New Roman"/>
+          <w:sz w:val="24"/>
+          <w:szCs w:val="24"/>
+        </w:rPr>
+        <w:t xml:space="preserve">We then create </w:t>
+      </w:r>
+      <w:r>
+        <w:rPr>
+          <w:rFonts w:ascii="Times New Roman" w:hAnsi="Times New Roman" w:cs="Times New Roman"/>
+          <w:sz w:val="24"/>
+          <w:szCs w:val="24"/>
+        </w:rPr>
+        <w:t>2 new</w:t>
+      </w:r>
+      <w:r>
+        <w:rPr>
+          <w:rFonts w:ascii="Times New Roman" w:hAnsi="Times New Roman" w:cs="Times New Roman"/>
+          <w:sz w:val="24"/>
+          <w:szCs w:val="24"/>
+        </w:rPr>
+        <w:t xml:space="preserve"> RDD</w:t>
+      </w:r>
+      <w:r>
+        <w:rPr>
+          <w:rFonts w:ascii="Times New Roman" w:hAnsi="Times New Roman" w:cs="Times New Roman"/>
+          <w:sz w:val="24"/>
+          <w:szCs w:val="24"/>
+        </w:rPr>
+        <w:t>’s</w:t>
+      </w:r>
+      <w:r>
+        <w:rPr>
+          <w:rFonts w:ascii="Times New Roman" w:hAnsi="Times New Roman" w:cs="Times New Roman"/>
+          <w:sz w:val="24"/>
+          <w:szCs w:val="24"/>
+        </w:rPr>
+        <w:t xml:space="preserve"> with the airport codes from the passenger and airport dataset</w:t>
+      </w:r>
+      <w:r>
+        <w:rPr>
+          <w:rFonts w:ascii="Times New Roman" w:hAnsi="Times New Roman" w:cs="Times New Roman"/>
+          <w:sz w:val="24"/>
+          <w:szCs w:val="24"/>
+        </w:rPr>
+        <w:t xml:space="preserve">, </w:t>
+      </w:r>
+      <w:r>
+        <w:rPr>
+          <w:rFonts w:ascii="Times New Roman" w:hAnsi="Times New Roman" w:cs="Times New Roman"/>
+          <w:sz w:val="24"/>
+          <w:szCs w:val="24"/>
+        </w:rPr>
+        <w:t>which we can then use the “union()” function on the airport</w:t>
+      </w:r>
+      <w:r>
+        <w:rPr>
+          <w:rFonts w:ascii="Times New Roman" w:hAnsi="Times New Roman" w:cs="Times New Roman"/>
+          <w:sz w:val="24"/>
+          <w:szCs w:val="24"/>
+        </w:rPr>
+        <w:t xml:space="preserve"> and passenger codes RDD</w:t>
+      </w:r>
+      <w:r>
+        <w:rPr>
+          <w:rFonts w:ascii="Times New Roman" w:hAnsi="Times New Roman" w:cs="Times New Roman"/>
+          <w:sz w:val="24"/>
+          <w:szCs w:val="24"/>
+        </w:rPr>
+        <w:t xml:space="preserve"> to merge both </w:t>
+      </w:r>
+      <w:r>
+        <w:rPr>
+          <w:rFonts w:ascii="Times New Roman" w:hAnsi="Times New Roman" w:cs="Times New Roman"/>
+          <w:sz w:val="24"/>
+          <w:szCs w:val="24"/>
+        </w:rPr>
+        <w:t>into 1 central RDD.</w:t>
+      </w:r>
+      <w:r>
+        <w:rPr>
+          <w:rFonts w:ascii="Times New Roman" w:hAnsi="Times New Roman" w:cs="Times New Roman"/>
+          <w:sz w:val="24"/>
+          <w:szCs w:val="24"/>
+        </w:rPr>
+        <w:t xml:space="preserve"> Then apply the “.filter()” method to </w:t>
+      </w:r>
+      <w:r>
+        <w:rPr>
+          <w:rFonts w:ascii="Times New Roman" w:hAnsi="Times New Roman" w:cs="Times New Roman"/>
+          <w:sz w:val="24"/>
+          <w:szCs w:val="24"/>
+        </w:rPr>
+        <w:t xml:space="preserve">return airports with no departing flights </w:t>
+      </w:r>
+      <w:r>
+        <w:rPr>
+          <w:rFonts w:ascii="Times New Roman" w:hAnsi="Times New Roman" w:cs="Times New Roman"/>
+          <w:sz w:val="24"/>
+          <w:szCs w:val="24"/>
+        </w:rPr>
+        <w:t xml:space="preserve">by </w:t>
+      </w:r>
+      <w:r>
+        <w:rPr>
+          <w:rFonts w:ascii="Times New Roman" w:hAnsi="Times New Roman" w:cs="Times New Roman"/>
+          <w:sz w:val="24"/>
+          <w:szCs w:val="24"/>
+        </w:rPr>
+        <w:t xml:space="preserve">using the expression “lambda x:x[1] == 1” in the filter method, meaning </w:t>
+      </w:r>
+      <w:r>
+        <w:rPr>
+          <w:rFonts w:ascii="Times New Roman" w:hAnsi="Times New Roman" w:cs="Times New Roman"/>
+          <w:sz w:val="24"/>
+          <w:szCs w:val="24"/>
+        </w:rPr>
+        <w:t>the airport code only appears once in the RDD, so the airport is not used.</w:t>
+      </w:r>
+      <w:r>
+        <w:rPr>
+          <w:rFonts w:ascii="Times New Roman" w:hAnsi="Times New Roman" w:cs="Times New Roman"/>
+          <w:sz w:val="24"/>
+          <w:szCs w:val="24"/>
+        </w:rPr>
+        <w:t xml:space="preserve"> Refer to figure 9.</w:t>
+      </w:r>
+    </w:p>
+    <w:p>
+      <w:pPr>
+        <w:rPr>
+          <w:rFonts w:ascii="Times New Roman" w:hAnsi="Times New Roman" w:cs="Times New Roman"/>
+          <w:sz w:val="24"/>
+          <w:szCs w:val="24"/>
+        </w:rPr>
+      </w:pPr>
+      <w:r>
+        <w:rPr>
+          <w:rFonts w:ascii="Times New Roman" w:hAnsi="Times New Roman" w:cs="Times New Roman"/>
+          <w:sz w:val="24"/>
+          <w:szCs w:val="24"/>
+        </w:rPr>
+        <w:drawing>
+          <wp:inline distT="0" distB="0" distL="0" distR="0" wp14:anchorId="75A3FA26" wp14:editId="2950FA50">
+            <wp:extent cx="5731510" cy="1588770"/>
+            <wp:effectExtent l="0" t="0" r="2540" b="0"/>
+            <wp:docPr id="1524358532" name="Picture 1" descr="A screen shot of a computer&#10;&#10;Description automatically generated"/>
+            <wp:cNvGraphicFramePr>
+              <a:graphicFrameLocks xmlns:a="http://schemas.openxmlformats.org/drawingml/2006/main" noChangeAspect="1"/>
+            </wp:cNvGraphicFramePr>
+            <a:graphic xmlns:a="http://schemas.openxmlformats.org/drawingml/2006/main">
+              <a:graphicData uri="http://schemas.openxmlformats.org/drawingml/2006/picture">
+                <pic:pic xmlns:pic="http://schemas.openxmlformats.org/drawingml/2006/picture">
+                  <pic:nvPicPr>
+                    <pic:cNvPr id="1524358532" name="Picture 1" descr="A screen shot of a computer&#10;&#10;Description automatically generated"/>
+                    <pic:cNvPicPr/>
+                  </pic:nvPicPr>
+                  <pic:blipFill>
+                    <a:blip r:embed="rId15"/>
+                    <a:stretch>
+                      <a:fillRect/>
+                    </a:stretch>
+                  </pic:blipFill>
+                  <pic:spPr>
+                    <a:xfrm>
+                      <a:off x="0" y="0"/>
+                      <a:ext cx="5731510" cy="1588770"/>
+                    </a:xfrm>
+                    <a:prstGeom prst="rect">
+                      <a:avLst/>
+                    </a:prstGeom>
+                  </pic:spPr>
+                </pic:pic>
+              </a:graphicData>
+            </a:graphic>
+          </wp:inline>
+        </w:drawing>
+      </w:r>
+    </w:p>
+    <w:p>
+      <w:pPr>
+        <w:jc w:val="center"/>
+        <w:rPr>
+          <w:rFonts w:ascii="Times New Roman" w:hAnsi="Times New Roman" w:cs="Times New Roman"/>
+          <w:sz w:val="24"/>
+          <w:szCs w:val="24"/>
+        </w:rPr>
+      </w:pPr>
+      <w:r>
+        <w:rPr>
+          <w:rFonts w:ascii="Times New Roman" w:hAnsi="Times New Roman" w:cs="Times New Roman"/>
+          <w:sz w:val="24"/>
+          <w:szCs w:val="24"/>
+        </w:rPr>
+        <w:t xml:space="preserve">Figure 9. Code for </w:t>
+      </w:r>
+      <w:r>
+        <w:rPr>
+          <w:rFonts w:ascii="Times New Roman" w:hAnsi="Times New Roman" w:cs="Times New Roman"/>
+          <w:sz w:val="24"/>
+          <w:szCs w:val="24"/>
+        </w:rPr>
+        <w:t>list of unused airports</w:t>
+      </w:r>
+    </w:p>
+    <w:p>
+      <w:pPr>
+        <w:jc w:val="center"/>
         <w:rPr>
           <w:rFonts w:ascii="Times New Roman" w:hAnsi="Times New Roman" w:cs="Times New Roman"/>
           <w:b/>
@@ -3397,8 +3931,1088 @@
           <w:sz w:val="28"/>
           <w:szCs w:val="28"/>
         </w:rPr>
+      </w:pPr>
+    </w:p>
+    <w:p>
+      <w:pPr>
+        <w:jc w:val="center"/>
+        <w:rPr>
+          <w:rFonts w:ascii="Times New Roman" w:hAnsi="Times New Roman" w:cs="Times New Roman"/>
+          <w:b/>
+          <w:bCs/>
+          <w:sz w:val="28"/>
+          <w:szCs w:val="28"/>
+        </w:rPr>
+      </w:pPr>
+    </w:p>
+    <w:p>
+      <w:pPr>
+        <w:jc w:val="center"/>
+        <w:rPr>
+          <w:rFonts w:ascii="Times New Roman" w:hAnsi="Times New Roman" w:cs="Times New Roman"/>
+          <w:b/>
+          <w:bCs/>
+          <w:sz w:val="28"/>
+          <w:szCs w:val="28"/>
+        </w:rPr>
+      </w:pPr>
+    </w:p>
+    <w:p>
+      <w:pPr>
+        <w:rPr>
+          <w:rFonts w:ascii="Times New Roman" w:hAnsi="Times New Roman" w:cs="Times New Roman"/>
+          <w:b/>
+          <w:bCs/>
+          <w:sz w:val="28"/>
+          <w:szCs w:val="28"/>
+        </w:rPr>
+      </w:pPr>
+      <w:r>
+        <w:rPr>
+          <w:rFonts w:ascii="Times New Roman" w:hAnsi="Times New Roman" w:cs="Times New Roman"/>
+          <w:b/>
+          <w:bCs/>
+          <w:sz w:val="28"/>
+          <w:szCs w:val="28"/>
+        </w:rPr>
+        <w:lastRenderedPageBreak/>
+        <w:t>Task 2.2</w:t>
+      </w:r>
+    </w:p>
+    <w:p>
+      <w:pPr>
+        <w:rPr>
+          <w:rFonts w:ascii="Times New Roman" w:hAnsi="Times New Roman" w:cs="Times New Roman"/>
+          <w:sz w:val="24"/>
+          <w:szCs w:val="24"/>
+        </w:rPr>
+      </w:pPr>
+      <w:r>
+        <w:rPr>
+          <w:rFonts w:ascii="Times New Roman" w:hAnsi="Times New Roman" w:cs="Times New Roman"/>
+          <w:sz w:val="24"/>
+          <w:szCs w:val="24"/>
+        </w:rPr>
+        <w:t xml:space="preserve">This task involved </w:t>
+      </w:r>
+      <w:r>
+        <w:rPr>
+          <w:rFonts w:ascii="Times New Roman" w:hAnsi="Times New Roman" w:cs="Times New Roman"/>
+          <w:sz w:val="24"/>
+          <w:szCs w:val="24"/>
+        </w:rPr>
+        <w:t>Creat</w:t>
+      </w:r>
+      <w:r>
+        <w:rPr>
+          <w:rFonts w:ascii="Times New Roman" w:hAnsi="Times New Roman" w:cs="Times New Roman"/>
+          <w:sz w:val="24"/>
+          <w:szCs w:val="24"/>
+        </w:rPr>
+        <w:t>ing</w:t>
+      </w:r>
+      <w:r>
+        <w:rPr>
+          <w:rFonts w:ascii="Times New Roman" w:hAnsi="Times New Roman" w:cs="Times New Roman"/>
+          <w:sz w:val="24"/>
+          <w:szCs w:val="24"/>
+        </w:rPr>
+        <w:t xml:space="preserve"> a list of flights based on the Flight id; including number of passengers, relevant IATA/FAA codes, and departure and arrival times</w:t>
+      </w:r>
+      <w:r>
+        <w:rPr>
+          <w:rFonts w:ascii="Times New Roman" w:hAnsi="Times New Roman" w:cs="Times New Roman"/>
+          <w:sz w:val="24"/>
+          <w:szCs w:val="24"/>
+        </w:rPr>
+        <w:t xml:space="preserve">. We first approach this task by </w:t>
+      </w:r>
+      <w:r>
+        <w:rPr>
+          <w:rFonts w:ascii="Times New Roman" w:hAnsi="Times New Roman" w:cs="Times New Roman"/>
+          <w:sz w:val="24"/>
+          <w:szCs w:val="24"/>
+        </w:rPr>
+        <w:t xml:space="preserve">defining 2 custom functions that will allow us to </w:t>
+      </w:r>
+      <w:r>
+        <w:rPr>
+          <w:rFonts w:ascii="Times New Roman" w:hAnsi="Times New Roman" w:cs="Times New Roman"/>
+          <w:sz w:val="24"/>
+          <w:szCs w:val="24"/>
+        </w:rPr>
+        <w:t>work with the datetime problems of this task more effectively</w:t>
+      </w:r>
+      <w:r>
+        <w:rPr>
+          <w:rFonts w:ascii="Times New Roman" w:hAnsi="Times New Roman" w:cs="Times New Roman"/>
+          <w:sz w:val="24"/>
+          <w:szCs w:val="24"/>
+        </w:rPr>
+        <w:t>, refer to figure 10</w:t>
+      </w:r>
+      <w:r>
+        <w:rPr>
+          <w:rFonts w:ascii="Times New Roman" w:hAnsi="Times New Roman" w:cs="Times New Roman"/>
+          <w:sz w:val="24"/>
+          <w:szCs w:val="24"/>
+        </w:rPr>
+        <w:t>.</w:t>
+      </w:r>
+      <w:r>
+        <w:rPr>
+          <w:rFonts w:ascii="Times New Roman" w:hAnsi="Times New Roman" w:cs="Times New Roman"/>
+          <w:sz w:val="24"/>
+          <w:szCs w:val="24"/>
+        </w:rPr>
+        <w:t xml:space="preserve"> The current </w:t>
+      </w:r>
+      <w:r>
+        <w:rPr>
+          <w:rFonts w:ascii="Times New Roman" w:hAnsi="Times New Roman" w:cs="Times New Roman"/>
+          <w:sz w:val="24"/>
+          <w:szCs w:val="24"/>
+        </w:rPr>
+        <w:t xml:space="preserve">departure time column in our RDD is in the </w:t>
+      </w:r>
+      <w:r>
+        <w:rPr>
+          <w:rFonts w:ascii="Times New Roman" w:hAnsi="Times New Roman" w:cs="Times New Roman"/>
+          <w:sz w:val="24"/>
+          <w:szCs w:val="24"/>
+        </w:rPr>
+        <w:t>Unix ‘epoch’ time</w:t>
+      </w:r>
+      <w:r>
+        <w:rPr>
+          <w:rFonts w:ascii="Times New Roman" w:hAnsi="Times New Roman" w:cs="Times New Roman"/>
+          <w:sz w:val="24"/>
+          <w:szCs w:val="24"/>
+        </w:rPr>
+        <w:t xml:space="preserve"> format, however for this task we want </w:t>
+      </w:r>
+      <w:r>
+        <w:rPr>
+          <w:rFonts w:ascii="Times New Roman" w:hAnsi="Times New Roman" w:cs="Times New Roman"/>
+          <w:sz w:val="24"/>
+          <w:szCs w:val="24"/>
+        </w:rPr>
+        <w:t xml:space="preserve">the “HH:MM” format. We can define a function “convert_unix_time()”, that takes in a </w:t>
+      </w:r>
+      <w:r>
+        <w:rPr>
+          <w:rFonts w:ascii="Times New Roman" w:hAnsi="Times New Roman" w:cs="Times New Roman"/>
+          <w:sz w:val="24"/>
+          <w:szCs w:val="24"/>
+        </w:rPr>
+        <w:t>unix time and converts to our desired format, using the python time module</w:t>
+      </w:r>
+      <w:r>
+        <w:rPr>
+          <w:rFonts w:ascii="Times New Roman" w:hAnsi="Times New Roman" w:cs="Times New Roman"/>
+          <w:sz w:val="24"/>
+          <w:szCs w:val="24"/>
+        </w:rPr>
+        <w:t>. We also have no arrival time column in our dataset</w:t>
+      </w:r>
+      <w:r>
+        <w:rPr>
+          <w:rFonts w:ascii="Times New Roman" w:hAnsi="Times New Roman" w:cs="Times New Roman"/>
+          <w:sz w:val="24"/>
+          <w:szCs w:val="24"/>
+        </w:rPr>
+        <w:t>, instead departure time and the total flight time</w:t>
+      </w:r>
+      <w:r>
+        <w:rPr>
+          <w:rFonts w:ascii="Times New Roman" w:hAnsi="Times New Roman" w:cs="Times New Roman"/>
+          <w:sz w:val="24"/>
+          <w:szCs w:val="24"/>
+        </w:rPr>
+        <w:t xml:space="preserve"> (in minutes)</w:t>
+      </w:r>
+      <w:r>
+        <w:rPr>
+          <w:rFonts w:ascii="Times New Roman" w:hAnsi="Times New Roman" w:cs="Times New Roman"/>
+          <w:sz w:val="24"/>
+          <w:szCs w:val="24"/>
+        </w:rPr>
+        <w:t xml:space="preserve"> is provided, so we can get the arrival time by simply adding these 2</w:t>
+      </w:r>
+      <w:r>
+        <w:rPr>
+          <w:rFonts w:ascii="Times New Roman" w:hAnsi="Times New Roman" w:cs="Times New Roman"/>
+          <w:sz w:val="24"/>
+          <w:szCs w:val="24"/>
+        </w:rPr>
+        <w:t xml:space="preserve"> values. We can also define a function for this called “add_time()”, that given a </w:t>
+      </w:r>
+      <w:r>
+        <w:rPr>
+          <w:rFonts w:ascii="Times New Roman" w:hAnsi="Times New Roman" w:cs="Times New Roman"/>
+          <w:sz w:val="24"/>
+          <w:szCs w:val="24"/>
+        </w:rPr>
+        <w:t xml:space="preserve">unix time and also a number of minutes to add, can calculate the </w:t>
+      </w:r>
+      <w:r>
+        <w:rPr>
+          <w:rFonts w:ascii="Times New Roman" w:hAnsi="Times New Roman" w:cs="Times New Roman"/>
+          <w:sz w:val="24"/>
+          <w:szCs w:val="24"/>
+        </w:rPr>
+        <w:t xml:space="preserve">final time by </w:t>
+      </w:r>
+      <w:r>
+        <w:rPr>
+          <w:rFonts w:ascii="Times New Roman" w:hAnsi="Times New Roman" w:cs="Times New Roman"/>
+          <w:sz w:val="24"/>
+          <w:szCs w:val="24"/>
+        </w:rPr>
+        <w:t>first converting the minutes to float (as the minutes in our dataframe is in string format originally) then multiply it by 60 to convert to unix time, adding our 2 unix times together,</w:t>
+      </w:r>
+      <w:r>
+        <w:rPr>
+          <w:rFonts w:ascii="Times New Roman" w:hAnsi="Times New Roman" w:cs="Times New Roman"/>
+          <w:sz w:val="24"/>
+          <w:szCs w:val="24"/>
+        </w:rPr>
+        <w:t xml:space="preserve"> and </w:t>
+      </w:r>
+      <w:r>
+        <w:rPr>
+          <w:rFonts w:ascii="Times New Roman" w:hAnsi="Times New Roman" w:cs="Times New Roman"/>
+          <w:sz w:val="24"/>
+          <w:szCs w:val="24"/>
+        </w:rPr>
+        <w:t>finally</w:t>
+      </w:r>
+      <w:r>
+        <w:rPr>
+          <w:rFonts w:ascii="Times New Roman" w:hAnsi="Times New Roman" w:cs="Times New Roman"/>
+          <w:sz w:val="24"/>
+          <w:szCs w:val="24"/>
+        </w:rPr>
+        <w:t xml:space="preserve"> using “our convert_unix_time” function to convert our final time to “HH:MM” format</w:t>
+      </w:r>
+      <w:r>
+        <w:rPr>
+          <w:rFonts w:ascii="Times New Roman" w:hAnsi="Times New Roman" w:cs="Times New Roman"/>
+          <w:sz w:val="24"/>
+          <w:szCs w:val="24"/>
+        </w:rPr>
+        <w:t xml:space="preserve"> and return it.</w:t>
+      </w:r>
+    </w:p>
+    <w:p>
+      <w:pPr>
+        <w:jc w:val="center"/>
+        <w:rPr>
+          <w:rFonts w:ascii="Times New Roman" w:hAnsi="Times New Roman" w:cs="Times New Roman"/>
+          <w:b/>
+          <w:bCs/>
+          <w:sz w:val="28"/>
+          <w:szCs w:val="28"/>
+        </w:rPr>
+      </w:pPr>
+      <w:r>
+        <w:rPr>
+          <w:rFonts w:ascii="Times New Roman" w:hAnsi="Times New Roman" w:cs="Times New Roman"/>
+          <w:b/>
+          <w:bCs/>
+          <w:sz w:val="28"/>
+          <w:szCs w:val="28"/>
+        </w:rPr>
+        <w:drawing>
+          <wp:inline distT="0" distB="0" distL="0" distR="0" wp14:anchorId="157340EB" wp14:editId="3F5CB248">
+            <wp:extent cx="5731510" cy="1413510"/>
+            <wp:effectExtent l="0" t="0" r="2540" b="0"/>
+            <wp:docPr id="1733602571" name="Picture 1" descr="A computer screen shot of text&#10;&#10;Description automatically generated"/>
+            <wp:cNvGraphicFramePr>
+              <a:graphicFrameLocks xmlns:a="http://schemas.openxmlformats.org/drawingml/2006/main" noChangeAspect="1"/>
+            </wp:cNvGraphicFramePr>
+            <a:graphic xmlns:a="http://schemas.openxmlformats.org/drawingml/2006/main">
+              <a:graphicData uri="http://schemas.openxmlformats.org/drawingml/2006/picture">
+                <pic:pic xmlns:pic="http://schemas.openxmlformats.org/drawingml/2006/picture">
+                  <pic:nvPicPr>
+                    <pic:cNvPr id="1733602571" name="Picture 1" descr="A computer screen shot of text&#10;&#10;Description automatically generated"/>
+                    <pic:cNvPicPr/>
+                  </pic:nvPicPr>
+                  <pic:blipFill>
+                    <a:blip r:embed="rId16"/>
+                    <a:stretch>
+                      <a:fillRect/>
+                    </a:stretch>
+                  </pic:blipFill>
+                  <pic:spPr>
+                    <a:xfrm>
+                      <a:off x="0" y="0"/>
+                      <a:ext cx="5731510" cy="1413510"/>
+                    </a:xfrm>
+                    <a:prstGeom prst="rect">
+                      <a:avLst/>
+                    </a:prstGeom>
+                  </pic:spPr>
+                </pic:pic>
+              </a:graphicData>
+            </a:graphic>
+          </wp:inline>
+        </w:drawing>
+      </w:r>
+    </w:p>
+    <w:p>
+      <w:pPr>
+        <w:jc w:val="center"/>
+        <w:rPr>
+          <w:rFonts w:ascii="Times New Roman" w:hAnsi="Times New Roman" w:cs="Times New Roman"/>
+          <w:sz w:val="24"/>
+          <w:szCs w:val="24"/>
+        </w:rPr>
+      </w:pPr>
+      <w:r>
+        <w:rPr>
+          <w:rFonts w:ascii="Times New Roman" w:hAnsi="Times New Roman" w:cs="Times New Roman"/>
+          <w:sz w:val="24"/>
+          <w:szCs w:val="24"/>
+        </w:rPr>
+        <w:t xml:space="preserve">Figure 10. Code </w:t>
+      </w:r>
+      <w:r>
+        <w:rPr>
+          <w:rFonts w:ascii="Times New Roman" w:hAnsi="Times New Roman" w:cs="Times New Roman"/>
+          <w:sz w:val="24"/>
+          <w:szCs w:val="24"/>
+        </w:rPr>
+        <w:t>definition</w:t>
+      </w:r>
+      <w:r>
+        <w:rPr>
+          <w:rFonts w:ascii="Times New Roman" w:hAnsi="Times New Roman" w:cs="Times New Roman"/>
+          <w:sz w:val="24"/>
+          <w:szCs w:val="24"/>
+        </w:rPr>
+        <w:t xml:space="preserve"> for </w:t>
+      </w:r>
+      <w:r>
+        <w:rPr>
+          <w:rFonts w:ascii="Times New Roman" w:hAnsi="Times New Roman" w:cs="Times New Roman"/>
+          <w:sz w:val="24"/>
+          <w:szCs w:val="24"/>
+        </w:rPr>
+        <w:t xml:space="preserve">unix </w:t>
+      </w:r>
+      <w:r>
+        <w:rPr>
+          <w:rFonts w:ascii="Times New Roman" w:hAnsi="Times New Roman" w:cs="Times New Roman"/>
+          <w:sz w:val="24"/>
+          <w:szCs w:val="24"/>
+        </w:rPr>
+        <w:t>time manipulation</w:t>
+      </w:r>
+    </w:p>
+    <w:p>
+      <w:pPr>
+        <w:rPr>
+          <w:rFonts w:ascii="Times New Roman" w:hAnsi="Times New Roman" w:cs="Times New Roman"/>
+          <w:sz w:val="24"/>
+          <w:szCs w:val="24"/>
+        </w:rPr>
+      </w:pPr>
+      <w:r>
+        <w:rPr>
+          <w:rFonts w:ascii="Times New Roman" w:hAnsi="Times New Roman" w:cs="Times New Roman"/>
+          <w:sz w:val="24"/>
+          <w:szCs w:val="24"/>
+        </w:rPr>
+        <w:t xml:space="preserve">We can then </w:t>
+      </w:r>
+      <w:r>
+        <w:rPr>
+          <w:rFonts w:ascii="Times New Roman" w:hAnsi="Times New Roman" w:cs="Times New Roman"/>
+          <w:sz w:val="24"/>
+          <w:szCs w:val="24"/>
+        </w:rPr>
+        <w:t>apply the map function on our passenger RDD</w:t>
+      </w:r>
+      <w:r>
+        <w:rPr>
+          <w:rFonts w:ascii="Times New Roman" w:hAnsi="Times New Roman" w:cs="Times New Roman"/>
+          <w:sz w:val="24"/>
+          <w:szCs w:val="24"/>
+        </w:rPr>
+        <w:t xml:space="preserve">, and using lambda to map the flight id, </w:t>
+      </w:r>
+      <w:r>
+        <w:rPr>
+          <w:rFonts w:ascii="Times New Roman" w:hAnsi="Times New Roman" w:cs="Times New Roman"/>
+          <w:sz w:val="24"/>
+          <w:szCs w:val="24"/>
+        </w:rPr>
+        <w:t xml:space="preserve">departure and arrival airport codes, then use our convert_unix_time() method on the </w:t>
+      </w:r>
+      <w:r>
+        <w:rPr>
+          <w:rFonts w:ascii="Times New Roman" w:hAnsi="Times New Roman" w:cs="Times New Roman"/>
+          <w:sz w:val="24"/>
+          <w:szCs w:val="24"/>
+        </w:rPr>
+        <w:t xml:space="preserve">departure time column, to find the depatuhre time in HH:MM format, and finally pass in our departure time and total flight time in minutes to our </w:t>
+      </w:r>
+      <w:r>
+        <w:rPr>
+          <w:rFonts w:ascii="Times New Roman" w:hAnsi="Times New Roman" w:cs="Times New Roman"/>
+          <w:sz w:val="24"/>
+          <w:szCs w:val="24"/>
+        </w:rPr>
+        <w:t>add_time() method</w:t>
+      </w:r>
+      <w:r>
+        <w:rPr>
+          <w:rFonts w:ascii="Times New Roman" w:hAnsi="Times New Roman" w:cs="Times New Roman"/>
+          <w:sz w:val="24"/>
+          <w:szCs w:val="24"/>
+        </w:rPr>
+        <w:t xml:space="preserve"> and then pass a 1 to count the occurrence of passenger</w:t>
+      </w:r>
+      <w:r>
+        <w:rPr>
+          <w:rFonts w:ascii="Times New Roman" w:hAnsi="Times New Roman" w:cs="Times New Roman"/>
+          <w:sz w:val="24"/>
+          <w:szCs w:val="24"/>
+        </w:rPr>
+        <w:t xml:space="preserve">. We then </w:t>
+      </w:r>
+      <w:r>
+        <w:rPr>
+          <w:rFonts w:ascii="Times New Roman" w:hAnsi="Times New Roman" w:cs="Times New Roman"/>
+          <w:sz w:val="24"/>
+          <w:szCs w:val="24"/>
+        </w:rPr>
+        <w:t>use the reduceByKey() to add up the values for each key</w:t>
+      </w:r>
+      <w:r>
+        <w:rPr>
+          <w:rFonts w:ascii="Times New Roman" w:hAnsi="Times New Roman" w:cs="Times New Roman"/>
+          <w:sz w:val="24"/>
+          <w:szCs w:val="24"/>
+        </w:rPr>
+        <w:t>.</w:t>
+      </w:r>
+      <w:r>
+        <w:rPr>
+          <w:rFonts w:ascii="Times New Roman" w:hAnsi="Times New Roman" w:cs="Times New Roman"/>
+          <w:sz w:val="24"/>
+          <w:szCs w:val="24"/>
+        </w:rPr>
+        <w:t xml:space="preserve"> Then sortBy() is used to </w:t>
+      </w:r>
+      <w:r>
+        <w:rPr>
+          <w:rFonts w:ascii="Times New Roman" w:hAnsi="Times New Roman" w:cs="Times New Roman"/>
+          <w:sz w:val="24"/>
+          <w:szCs w:val="24"/>
+        </w:rPr>
+        <w:t>sort the resulting RDD by the values (the counts from the reduce operation), in descending order</w:t>
+      </w:r>
+      <w:r>
+        <w:rPr>
+          <w:rFonts w:ascii="Times New Roman" w:hAnsi="Times New Roman" w:cs="Times New Roman"/>
+          <w:sz w:val="24"/>
+          <w:szCs w:val="24"/>
+        </w:rPr>
+        <w:t>.</w:t>
+      </w:r>
+      <w:r>
+        <w:rPr>
+          <w:rFonts w:ascii="Times New Roman" w:hAnsi="Times New Roman" w:cs="Times New Roman"/>
+          <w:sz w:val="24"/>
+          <w:szCs w:val="24"/>
+        </w:rPr>
+        <w:t xml:space="preserve"> The flight list and data can then be viewed by </w:t>
+      </w:r>
+      <w:r>
+        <w:rPr>
+          <w:rFonts w:ascii="Times New Roman" w:hAnsi="Times New Roman" w:cs="Times New Roman"/>
+          <w:sz w:val="24"/>
+          <w:szCs w:val="24"/>
+        </w:rPr>
+        <w:t>apply a for loop for each key value in the RDD. Refer to figure 11.</w:t>
+      </w:r>
+    </w:p>
+    <w:p>
+      <w:pPr>
+        <w:jc w:val="center"/>
+        <w:rPr>
+          <w:rFonts w:ascii="Times New Roman" w:hAnsi="Times New Roman" w:cs="Times New Roman"/>
+          <w:b/>
+          <w:bCs/>
+          <w:sz w:val="28"/>
+          <w:szCs w:val="28"/>
+        </w:rPr>
+      </w:pPr>
+      <w:r>
+        <w:rPr>
+          <w:rFonts w:ascii="Times New Roman" w:hAnsi="Times New Roman" w:cs="Times New Roman"/>
+          <w:b/>
+          <w:bCs/>
+          <w:sz w:val="28"/>
+          <w:szCs w:val="28"/>
+        </w:rPr>
+        <w:drawing>
+          <wp:anchor distT="0" distB="0" distL="114300" distR="114300" simplePos="0" relativeHeight="251662336" behindDoc="0" locked="0" layoutInCell="1" allowOverlap="1" wp14:anchorId="34C9CF81" wp14:editId="0B27B95A">
+            <wp:simplePos x="0" y="0"/>
+            <wp:positionH relativeFrom="margin">
+              <wp:align>center</wp:align>
+            </wp:positionH>
+            <wp:positionV relativeFrom="paragraph">
+              <wp:posOffset>3672</wp:posOffset>
+            </wp:positionV>
+            <wp:extent cx="3990975" cy="1924050"/>
+            <wp:effectExtent l="0" t="0" r="9525" b="0"/>
+            <wp:wrapSquare wrapText="bothSides"/>
+            <wp:docPr id="721670377" name="Picture 1" descr="A screen shot of a computer&#10;&#10;Description automatically generated"/>
+            <wp:cNvGraphicFramePr>
+              <a:graphicFrameLocks xmlns:a="http://schemas.openxmlformats.org/drawingml/2006/main" noChangeAspect="1"/>
+            </wp:cNvGraphicFramePr>
+            <a:graphic xmlns:a="http://schemas.openxmlformats.org/drawingml/2006/main">
+              <a:graphicData uri="http://schemas.openxmlformats.org/drawingml/2006/picture">
+                <pic:pic xmlns:pic="http://schemas.openxmlformats.org/drawingml/2006/picture">
+                  <pic:nvPicPr>
+                    <pic:cNvPr id="721670377" name="Picture 1" descr="A screen shot of a computer&#10;&#10;Description automatically generated"/>
+                    <pic:cNvPicPr/>
+                  </pic:nvPicPr>
+                  <pic:blipFill>
+                    <a:blip r:embed="rId17" cstate="print">
+                      <a:extLst>
+                        <a:ext uri="{28A0092B-C50C-407E-A947-70E740481C1C}">
+                          <a14:useLocalDpi xmlns:a14="http://schemas.microsoft.com/office/drawing/2010/main" val="0"/>
+                        </a:ext>
+                      </a:extLst>
+                    </a:blip>
+                    <a:stretch>
+                      <a:fillRect/>
+                    </a:stretch>
+                  </pic:blipFill>
+                  <pic:spPr>
+                    <a:xfrm>
+                      <a:off x="0" y="0"/>
+                      <a:ext cx="3990975" cy="1924050"/>
+                    </a:xfrm>
+                    <a:prstGeom prst="rect">
+                      <a:avLst/>
+                    </a:prstGeom>
+                  </pic:spPr>
+                </pic:pic>
+              </a:graphicData>
+            </a:graphic>
+            <wp14:sizeRelH relativeFrom="page">
+              <wp14:pctWidth>0</wp14:pctWidth>
+            </wp14:sizeRelH>
+            <wp14:sizeRelV relativeFrom="page">
+              <wp14:pctHeight>0</wp14:pctHeight>
+            </wp14:sizeRelV>
+          </wp:anchor>
+        </w:drawing>
+      </w:r>
+    </w:p>
+    <w:p>
+      <w:pPr>
+        <w:jc w:val="center"/>
+        <w:rPr>
+          <w:rFonts w:ascii="Times New Roman" w:hAnsi="Times New Roman" w:cs="Times New Roman"/>
+          <w:b/>
+          <w:bCs/>
+          <w:sz w:val="28"/>
+          <w:szCs w:val="28"/>
+        </w:rPr>
+      </w:pPr>
+    </w:p>
+    <w:p>
+      <w:pPr>
+        <w:jc w:val="center"/>
+        <w:rPr>
+          <w:rFonts w:ascii="Times New Roman" w:hAnsi="Times New Roman" w:cs="Times New Roman"/>
+          <w:b/>
+          <w:bCs/>
+          <w:sz w:val="28"/>
+          <w:szCs w:val="28"/>
+        </w:rPr>
+      </w:pPr>
+    </w:p>
+    <w:p>
+      <w:pPr>
+        <w:jc w:val="center"/>
+        <w:rPr>
+          <w:rFonts w:ascii="Times New Roman" w:hAnsi="Times New Roman" w:cs="Times New Roman"/>
+          <w:b/>
+          <w:bCs/>
+          <w:sz w:val="28"/>
+          <w:szCs w:val="28"/>
+        </w:rPr>
+      </w:pPr>
+    </w:p>
+    <w:p>
+      <w:pPr>
+        <w:jc w:val="center"/>
+        <w:rPr>
+          <w:rFonts w:ascii="Times New Roman" w:hAnsi="Times New Roman" w:cs="Times New Roman"/>
+          <w:b/>
+          <w:bCs/>
+          <w:sz w:val="28"/>
+          <w:szCs w:val="28"/>
+        </w:rPr>
+      </w:pPr>
+    </w:p>
+    <w:p>
+      <w:pPr>
+        <w:jc w:val="center"/>
+        <w:rPr>
+          <w:rFonts w:ascii="Times New Roman" w:hAnsi="Times New Roman" w:cs="Times New Roman"/>
+          <w:b/>
+          <w:bCs/>
+          <w:sz w:val="28"/>
+          <w:szCs w:val="28"/>
+        </w:rPr>
+      </w:pPr>
+    </w:p>
+    <w:p>
+      <w:pPr>
+        <w:jc w:val="center"/>
+        <w:rPr>
+          <w:rFonts w:ascii="Times New Roman" w:hAnsi="Times New Roman" w:cs="Times New Roman"/>
+          <w:sz w:val="24"/>
+          <w:szCs w:val="24"/>
+        </w:rPr>
+      </w:pPr>
+      <w:r>
+        <w:rPr>
+          <w:rFonts w:ascii="Times New Roman" w:hAnsi="Times New Roman" w:cs="Times New Roman"/>
+          <w:sz w:val="24"/>
+          <w:szCs w:val="24"/>
+        </w:rPr>
+        <w:t xml:space="preserve">Figure 11. Code for </w:t>
+      </w:r>
+      <w:r>
+        <w:rPr>
+          <w:rFonts w:ascii="Times New Roman" w:hAnsi="Times New Roman" w:cs="Times New Roman"/>
+          <w:sz w:val="24"/>
+          <w:szCs w:val="24"/>
+        </w:rPr>
+        <w:t xml:space="preserve">calculating and displaying </w:t>
+      </w:r>
+      <w:r>
+        <w:rPr>
+          <w:rFonts w:ascii="Times New Roman" w:hAnsi="Times New Roman" w:cs="Times New Roman"/>
+          <w:sz w:val="24"/>
+          <w:szCs w:val="24"/>
+        </w:rPr>
+        <w:t xml:space="preserve">list of flights based on the </w:t>
+      </w:r>
+      <w:r>
+        <w:rPr>
+          <w:rFonts w:ascii="Times New Roman" w:hAnsi="Times New Roman" w:cs="Times New Roman"/>
+          <w:sz w:val="24"/>
+          <w:szCs w:val="24"/>
+        </w:rPr>
+        <w:t>“</w:t>
+      </w:r>
+      <w:r>
+        <w:rPr>
+          <w:rFonts w:ascii="Times New Roman" w:hAnsi="Times New Roman" w:cs="Times New Roman"/>
+          <w:sz w:val="24"/>
+          <w:szCs w:val="24"/>
+        </w:rPr>
+        <w:t>Flight id</w:t>
+      </w:r>
+      <w:r>
+        <w:rPr>
+          <w:rFonts w:ascii="Times New Roman" w:hAnsi="Times New Roman" w:cs="Times New Roman"/>
+          <w:sz w:val="24"/>
+          <w:szCs w:val="24"/>
+        </w:rPr>
+        <w:t>”</w:t>
+      </w:r>
+    </w:p>
+    <w:p>
+      <w:pPr>
+        <w:rPr>
+          <w:rFonts w:ascii="Times New Roman" w:hAnsi="Times New Roman" w:cs="Times New Roman"/>
+          <w:b/>
+          <w:bCs/>
+          <w:sz w:val="28"/>
+          <w:szCs w:val="28"/>
+        </w:rPr>
+      </w:pPr>
+      <w:r>
+        <w:rPr>
+          <w:rFonts w:ascii="Times New Roman" w:hAnsi="Times New Roman" w:cs="Times New Roman"/>
+          <w:b/>
+          <w:bCs/>
+          <w:sz w:val="28"/>
+          <w:szCs w:val="28"/>
+        </w:rPr>
+        <w:lastRenderedPageBreak/>
+        <w:t>Task 2.3</w:t>
+      </w:r>
+    </w:p>
+    <w:p>
+      <w:pPr>
+        <w:rPr>
+          <w:rFonts w:ascii="Times New Roman" w:hAnsi="Times New Roman" w:cs="Times New Roman"/>
+          <w:sz w:val="24"/>
+          <w:szCs w:val="24"/>
+        </w:rPr>
+      </w:pPr>
+      <w:r>
+        <w:rPr>
+          <w:rFonts w:ascii="Times New Roman" w:hAnsi="Times New Roman" w:cs="Times New Roman"/>
+          <w:sz w:val="24"/>
+          <w:szCs w:val="24"/>
+        </w:rPr>
+        <w:t xml:space="preserve">This task consisted of </w:t>
+      </w:r>
+      <w:r>
+        <w:rPr>
+          <w:rFonts w:ascii="Times New Roman" w:hAnsi="Times New Roman" w:cs="Times New Roman"/>
+          <w:sz w:val="24"/>
+          <w:szCs w:val="24"/>
+        </w:rPr>
+        <w:t>Calculat</w:t>
+      </w:r>
+      <w:r>
+        <w:rPr>
+          <w:rFonts w:ascii="Times New Roman" w:hAnsi="Times New Roman" w:cs="Times New Roman"/>
+          <w:sz w:val="24"/>
+          <w:szCs w:val="24"/>
+        </w:rPr>
+        <w:t>ing</w:t>
+      </w:r>
+      <w:r>
+        <w:rPr>
+          <w:rFonts w:ascii="Times New Roman" w:hAnsi="Times New Roman" w:cs="Times New Roman"/>
+          <w:sz w:val="24"/>
+          <w:szCs w:val="24"/>
+        </w:rPr>
+        <w:t xml:space="preserve"> the line-of-sight (nautical) miles for each flight and the total travelled by each passenger, then output the passenger having earned the highest air </w:t>
+      </w:r>
+      <w:r>
+        <w:rPr>
+          <w:rFonts w:ascii="Times New Roman" w:hAnsi="Times New Roman" w:cs="Times New Roman"/>
+          <w:sz w:val="24"/>
+          <w:szCs w:val="24"/>
+        </w:rPr>
+        <w:t>miles.</w:t>
+      </w:r>
+      <w:r>
+        <w:rPr>
+          <w:rFonts w:ascii="Times New Roman" w:hAnsi="Times New Roman" w:cs="Times New Roman"/>
+          <w:sz w:val="24"/>
+          <w:szCs w:val="24"/>
+        </w:rPr>
+        <w:t xml:space="preserve"> We initially define a function that can help calculate the </w:t>
+      </w:r>
+      <w:r>
+        <w:rPr>
+          <w:rFonts w:ascii="Times New Roman" w:hAnsi="Times New Roman" w:cs="Times New Roman"/>
+          <w:sz w:val="24"/>
+          <w:szCs w:val="24"/>
+        </w:rPr>
+        <w:t>nautical miles given 2 pairs of latitude and longitude values.</w:t>
+      </w:r>
+    </w:p>
+    <w:p>
+      <w:pPr>
+        <w:rPr>
+          <w:rFonts w:ascii="Times New Roman" w:hAnsi="Times New Roman" w:cs="Times New Roman"/>
+          <w:sz w:val="24"/>
+          <w:szCs w:val="24"/>
+        </w:rPr>
+      </w:pPr>
+    </w:p>
+    <w:p>
+      <w:pPr>
+        <w:rPr>
+          <w:rFonts w:ascii="Times New Roman" w:hAnsi="Times New Roman" w:cs="Times New Roman"/>
+          <w:sz w:val="24"/>
+          <w:szCs w:val="24"/>
+        </w:rPr>
+      </w:pPr>
+    </w:p>
+    <w:p>
+      <w:pPr>
+        <w:rPr>
+          <w:rFonts w:ascii="Times New Roman" w:hAnsi="Times New Roman" w:cs="Times New Roman"/>
+          <w:sz w:val="24"/>
+          <w:szCs w:val="24"/>
+        </w:rPr>
+      </w:pPr>
+    </w:p>
+    <w:p>
+      <w:pPr>
+        <w:rPr>
+          <w:rFonts w:ascii="Times New Roman" w:hAnsi="Times New Roman" w:cs="Times New Roman"/>
+          <w:sz w:val="24"/>
+          <w:szCs w:val="24"/>
+        </w:rPr>
+      </w:pPr>
+    </w:p>
+    <w:p>
+      <w:pPr>
+        <w:rPr>
+          <w:rFonts w:ascii="Times New Roman" w:hAnsi="Times New Roman" w:cs="Times New Roman"/>
+          <w:sz w:val="24"/>
+          <w:szCs w:val="24"/>
+        </w:rPr>
+      </w:pPr>
+    </w:p>
+    <w:p>
+      <w:pPr>
+        <w:rPr>
+          <w:rFonts w:ascii="Times New Roman" w:hAnsi="Times New Roman" w:cs="Times New Roman"/>
+          <w:sz w:val="24"/>
+          <w:szCs w:val="24"/>
+        </w:rPr>
+      </w:pPr>
+    </w:p>
+    <w:p>
+      <w:pPr>
+        <w:rPr>
+          <w:rFonts w:ascii="Times New Roman" w:hAnsi="Times New Roman" w:cs="Times New Roman"/>
+          <w:sz w:val="24"/>
+          <w:szCs w:val="24"/>
+        </w:rPr>
+      </w:pPr>
+    </w:p>
+    <w:p>
+      <w:pPr>
+        <w:rPr>
+          <w:rFonts w:ascii="Times New Roman" w:hAnsi="Times New Roman" w:cs="Times New Roman"/>
+          <w:sz w:val="24"/>
+          <w:szCs w:val="24"/>
+        </w:rPr>
+      </w:pPr>
+    </w:p>
+    <w:p>
+      <w:pPr>
+        <w:rPr>
+          <w:rFonts w:ascii="Times New Roman" w:hAnsi="Times New Roman" w:cs="Times New Roman"/>
+          <w:sz w:val="24"/>
+          <w:szCs w:val="24"/>
+        </w:rPr>
+      </w:pPr>
+    </w:p>
+    <w:p>
+      <w:pPr>
+        <w:rPr>
+          <w:rFonts w:ascii="Times New Roman" w:hAnsi="Times New Roman" w:cs="Times New Roman"/>
+          <w:sz w:val="24"/>
+          <w:szCs w:val="24"/>
+        </w:rPr>
+      </w:pPr>
+    </w:p>
+    <w:p>
+      <w:pPr>
+        <w:rPr>
+          <w:rFonts w:ascii="Times New Roman" w:hAnsi="Times New Roman" w:cs="Times New Roman"/>
+          <w:sz w:val="24"/>
+          <w:szCs w:val="24"/>
+        </w:rPr>
+      </w:pPr>
+    </w:p>
+    <w:p>
+      <w:pPr>
+        <w:rPr>
+          <w:rFonts w:ascii="Times New Roman" w:hAnsi="Times New Roman" w:cs="Times New Roman"/>
+          <w:sz w:val="24"/>
+          <w:szCs w:val="24"/>
+        </w:rPr>
+      </w:pPr>
+    </w:p>
+    <w:p>
+      <w:pPr>
+        <w:rPr>
+          <w:rFonts w:ascii="Times New Roman" w:hAnsi="Times New Roman" w:cs="Times New Roman"/>
+          <w:sz w:val="24"/>
+          <w:szCs w:val="24"/>
+        </w:rPr>
+      </w:pPr>
+    </w:p>
+    <w:p>
+      <w:pPr>
+        <w:jc w:val="center"/>
+        <w:rPr>
+          <w:rFonts w:ascii="Times New Roman" w:hAnsi="Times New Roman" w:cs="Times New Roman"/>
+          <w:b/>
+          <w:bCs/>
+          <w:sz w:val="28"/>
+          <w:szCs w:val="28"/>
+        </w:rPr>
+      </w:pPr>
+      <w:r>
+        <w:rPr>
+          <w:rFonts w:ascii="Times New Roman" w:hAnsi="Times New Roman" w:cs="Times New Roman"/>
+          <w:b/>
+          <w:bCs/>
+          <w:sz w:val="28"/>
+          <w:szCs w:val="28"/>
+        </w:rPr>
         <w:t>Task 3 - Big Data Tools and Technology Appraisal</w:t>
       </w:r>
+    </w:p>
+    <w:p>
+      <w:r>
+        <w:t xml:space="preserve">For task 2 mention how we can use </w:t>
+      </w:r>
+      <w:r>
+        <w:t xml:space="preserve">sc.parallelize to </w:t>
+      </w:r>
+      <w:r>
+        <w:t>chunk</w:t>
+      </w:r>
+      <w:r>
+        <w:t xml:space="preserve"> to the data to allow for </w:t>
+      </w:r>
+      <w:r>
+        <w:t xml:space="preserve">parallelisation </w:t>
+      </w:r>
+      <w:r>
+        <w:t xml:space="preserve">of the data, however we didn’t use this as the dataset was not that big and </w:t>
+      </w:r>
+      <w:r>
+        <w:t>the setup up making the data ready to be chunked and be able to perform parallelisation on it isn’t worth the performance trade off. (Reference week 10 workshop)</w:t>
+      </w:r>
+    </w:p>
+    <w:p>
+      <w:pPr>
+        <w:jc w:val="center"/>
+        <w:rPr>
+          <w:rFonts w:ascii="Times New Roman" w:hAnsi="Times New Roman" w:cs="Times New Roman"/>
+          <w:b/>
+          <w:bCs/>
+          <w:sz w:val="28"/>
+          <w:szCs w:val="28"/>
+        </w:rPr>
+      </w:pPr>
+    </w:p>
+    <w:p>
+      <w:pPr>
+        <w:jc w:val="center"/>
+        <w:rPr>
+          <w:rFonts w:ascii="Times New Roman" w:hAnsi="Times New Roman" w:cs="Times New Roman"/>
+          <w:b/>
+          <w:bCs/>
+          <w:sz w:val="28"/>
+          <w:szCs w:val="28"/>
+        </w:rPr>
+      </w:pPr>
+    </w:p>
+    <w:p>
+      <w:pPr>
+        <w:jc w:val="center"/>
+        <w:rPr>
+          <w:rFonts w:ascii="Times New Roman" w:hAnsi="Times New Roman" w:cs="Times New Roman"/>
+          <w:b/>
+          <w:bCs/>
+          <w:sz w:val="28"/>
+          <w:szCs w:val="28"/>
+        </w:rPr>
+      </w:pPr>
+    </w:p>
+    <w:p>
+      <w:pPr>
+        <w:jc w:val="center"/>
+        <w:rPr>
+          <w:rFonts w:ascii="Times New Roman" w:hAnsi="Times New Roman" w:cs="Times New Roman"/>
+          <w:b/>
+          <w:bCs/>
+          <w:sz w:val="28"/>
+          <w:szCs w:val="28"/>
+        </w:rPr>
+      </w:pPr>
+    </w:p>
+    <w:p>
+      <w:pPr>
+        <w:jc w:val="center"/>
+        <w:rPr>
+          <w:rFonts w:ascii="Times New Roman" w:hAnsi="Times New Roman" w:cs="Times New Roman"/>
+          <w:b/>
+          <w:bCs/>
+          <w:sz w:val="28"/>
+          <w:szCs w:val="28"/>
+        </w:rPr>
+      </w:pPr>
+    </w:p>
+    <w:p>
+      <w:pPr>
+        <w:jc w:val="center"/>
+        <w:rPr>
+          <w:rFonts w:ascii="Times New Roman" w:hAnsi="Times New Roman" w:cs="Times New Roman"/>
+          <w:b/>
+          <w:bCs/>
+          <w:sz w:val="28"/>
+          <w:szCs w:val="28"/>
+        </w:rPr>
+      </w:pPr>
+    </w:p>
+    <w:p>
+      <w:pPr>
+        <w:jc w:val="center"/>
+        <w:rPr>
+          <w:rFonts w:ascii="Times New Roman" w:hAnsi="Times New Roman" w:cs="Times New Roman"/>
+          <w:b/>
+          <w:bCs/>
+          <w:sz w:val="28"/>
+          <w:szCs w:val="28"/>
+        </w:rPr>
+      </w:pPr>
+    </w:p>
+    <w:p>
+      <w:pPr>
+        <w:jc w:val="center"/>
+        <w:rPr>
+          <w:rFonts w:ascii="Times New Roman" w:hAnsi="Times New Roman" w:cs="Times New Roman"/>
+          <w:b/>
+          <w:bCs/>
+          <w:sz w:val="28"/>
+          <w:szCs w:val="28"/>
+        </w:rPr>
+      </w:pPr>
+    </w:p>
+    <w:p>
+      <w:pPr>
+        <w:jc w:val="center"/>
+        <w:rPr>
+          <w:rFonts w:ascii="Times New Roman" w:hAnsi="Times New Roman" w:cs="Times New Roman"/>
+          <w:b/>
+          <w:bCs/>
+          <w:sz w:val="28"/>
+          <w:szCs w:val="28"/>
+        </w:rPr>
+      </w:pPr>
+    </w:p>
+    <w:p>
+      <w:pPr>
+        <w:jc w:val="center"/>
+        <w:rPr>
+          <w:rFonts w:ascii="Times New Roman" w:hAnsi="Times New Roman" w:cs="Times New Roman"/>
+          <w:b/>
+          <w:bCs/>
+          <w:sz w:val="28"/>
+          <w:szCs w:val="28"/>
+        </w:rPr>
+      </w:pPr>
+    </w:p>
+    <w:p>
+      <w:pPr>
+        <w:jc w:val="center"/>
+        <w:rPr>
+          <w:rFonts w:ascii="Times New Roman" w:hAnsi="Times New Roman" w:cs="Times New Roman"/>
+          <w:b/>
+          <w:bCs/>
+          <w:sz w:val="28"/>
+          <w:szCs w:val="28"/>
+        </w:rPr>
+      </w:pPr>
     </w:p>
     <w:p>
       <w:pPr>
@@ -3449,56 +5063,12 @@
           <w:szCs w:val="24"/>
         </w:rPr>
       </w:pPr>
-      <w:hyperlink r:id="rId11" w:history="1">
-        <w:proofErr w:type="spellStart"/>
+      <w:hyperlink r:id="rId18" w:history="1">
         <w:r>
           <w:rPr>
             <w:rStyle w:val="Hyperlink"/>
           </w:rPr>
-          <w:t>PySpark</w:t>
-        </w:r>
-        <w:proofErr w:type="spellEnd"/>
-        <w:r>
-          <w:rPr>
-            <w:rStyle w:val="Hyperlink"/>
-          </w:rPr>
-          <w:t xml:space="preserve"> </w:t>
-        </w:r>
-        <w:proofErr w:type="spellStart"/>
-        <w:proofErr w:type="gramStart"/>
-        <w:r>
-          <w:rPr>
-            <w:rStyle w:val="Hyperlink"/>
-          </w:rPr>
-          <w:t>isNull</w:t>
-        </w:r>
-        <w:proofErr w:type="spellEnd"/>
-        <w:r>
-          <w:rPr>
-            <w:rStyle w:val="Hyperlink"/>
-          </w:rPr>
-          <w:t>(</w:t>
-        </w:r>
-        <w:proofErr w:type="gramEnd"/>
-        <w:r>
-          <w:rPr>
-            <w:rStyle w:val="Hyperlink"/>
-          </w:rPr>
-          <w:t xml:space="preserve">) &amp; </w:t>
-        </w:r>
-        <w:proofErr w:type="spellStart"/>
-        <w:r>
-          <w:rPr>
-            <w:rStyle w:val="Hyperlink"/>
-          </w:rPr>
-          <w:t>isNotNull</w:t>
-        </w:r>
-        <w:proofErr w:type="spellEnd"/>
-        <w:r>
-          <w:rPr>
-            <w:rStyle w:val="Hyperlink"/>
-          </w:rPr>
-          <w:t>() - Spark By {Examples} (sparkbyexamples.com)</w:t>
+          <w:t>PySpark isNull() &amp; isNotNull() - Spark By {Examples} (sparkbyexamples.com)</w:t>
         </w:r>
       </w:hyperlink>
     </w:p>
@@ -3539,7 +5109,7 @@
           <w:szCs w:val="24"/>
         </w:rPr>
       </w:pPr>
-      <w:hyperlink r:id="rId12" w:history="1">
+      <w:hyperlink r:id="rId19" w:history="1">
         <w:r>
           <w:rPr>
             <w:rStyle w:val="Hyperlink"/>
@@ -3562,7 +5132,7 @@
           <w:szCs w:val="24"/>
         </w:rPr>
       </w:pPr>
-      <w:hyperlink r:id="rId13" w:history="1">
+      <w:hyperlink r:id="rId20" w:history="1">
         <w:r>
           <w:rPr>
             <w:rStyle w:val="Hyperlink"/>
@@ -3588,21 +5158,13 @@
           <w:szCs w:val="24"/>
         </w:rPr>
       </w:pPr>
-      <w:hyperlink r:id="rId14" w:history="1">
+      <w:hyperlink r:id="rId21" w:history="1">
         <w:r>
           <w:rPr>
             <w:rStyle w:val="Hyperlink"/>
           </w:rPr>
-          <w:t xml:space="preserve">How to Read a Correlation Matrix - </w:t>
+          <w:t>How to Read a Correlation Matrix - Statology</w:t>
         </w:r>
-        <w:proofErr w:type="spellStart"/>
-        <w:r>
-          <w:rPr>
-            <w:rStyle w:val="Hyperlink"/>
-          </w:rPr>
-          <w:t>Statology</w:t>
-        </w:r>
-        <w:proofErr w:type="spellEnd"/>
       </w:hyperlink>
     </w:p>
     <w:p>
@@ -3619,7 +5181,7 @@
           <w:szCs w:val="24"/>
         </w:rPr>
       </w:pPr>
-      <w:hyperlink r:id="rId15" w:history="1">
+      <w:hyperlink r:id="rId22" w:history="1">
         <w:r>
           <w:rPr>
             <w:rStyle w:val="Hyperlink"/>
@@ -3642,7 +5204,7 @@
           <w:szCs w:val="24"/>
         </w:rPr>
       </w:pPr>
-      <w:hyperlink r:id="rId16" w:history="1">
+      <w:hyperlink r:id="rId23" w:history="1">
         <w:r>
           <w:rPr>
             <w:rStyle w:val="Hyperlink"/>
@@ -3668,7 +5230,7 @@
           <w:szCs w:val="24"/>
         </w:rPr>
       </w:pPr>
-      <w:hyperlink r:id="rId17" w:history="1">
+      <w:hyperlink r:id="rId24" w:history="1">
         <w:r>
           <w:rPr>
             <w:rStyle w:val="Hyperlink"/>
@@ -3689,12 +5251,13 @@
         </w:numPr>
         <w:jc w:val="both"/>
         <w:rPr>
-          <w:rFonts w:ascii="Times New Roman" w:hAnsi="Times New Roman" w:cs="Times New Roman"/>
-          <w:sz w:val="24"/>
-          <w:szCs w:val="24"/>
-        </w:rPr>
-      </w:pPr>
-      <w:hyperlink r:id="rId18" w:history="1">
+          <w:rStyle w:val="Hyperlink"/>
+          <w:rFonts w:ascii="Times New Roman" w:hAnsi="Times New Roman" w:cs="Times New Roman"/>
+          <w:sz w:val="24"/>
+          <w:szCs w:val="24"/>
+        </w:rPr>
+      </w:pPr>
+      <w:hyperlink r:id="rId25" w:history="1">
         <w:r>
           <w:rPr>
             <w:rStyle w:val="Hyperlink"/>
@@ -3708,6 +5271,11 @@
     </w:p>
     <w:p>
       <w:pPr>
+        <w:pStyle w:val="ListParagraph"/>
+        <w:numPr>
+          <w:ilvl w:val="0"/>
+          <w:numId w:val="1"/>
+        </w:numPr>
         <w:jc w:val="both"/>
         <w:rPr>
           <w:rFonts w:ascii="Times New Roman" w:hAnsi="Times New Roman" w:cs="Times New Roman"/>
@@ -3715,6 +5283,47 @@
           <w:szCs w:val="24"/>
         </w:rPr>
       </w:pPr>
+      <w:hyperlink r:id="rId26" w:history="1">
+        <w:r>
+          <w:rPr>
+            <w:rStyle w:val="Hyperlink"/>
+          </w:rPr>
+          <w:t>PySpark RDD Tutorial | Learn with Examples - Spark By {Examples} (sparkbyexamples.com)</w:t>
+        </w:r>
+      </w:hyperlink>
+    </w:p>
+    <w:p>
+      <w:pPr>
+        <w:pStyle w:val="ListParagraph"/>
+        <w:numPr>
+          <w:ilvl w:val="0"/>
+          <w:numId w:val="1"/>
+        </w:numPr>
+        <w:jc w:val="both"/>
+        <w:rPr>
+          <w:rFonts w:ascii="Times New Roman" w:hAnsi="Times New Roman" w:cs="Times New Roman"/>
+          <w:sz w:val="24"/>
+          <w:szCs w:val="24"/>
+        </w:rPr>
+      </w:pPr>
+      <w:hyperlink r:id="rId27" w:history="1">
+        <w:r>
+          <w:rPr>
+            <w:rStyle w:val="Hyperlink"/>
+          </w:rPr>
+          <w:t>What is Apache MapReduce? | IBM</w:t>
+        </w:r>
+      </w:hyperlink>
+    </w:p>
+    <w:p>
+      <w:pPr>
+        <w:jc w:val="both"/>
+        <w:rPr>
+          <w:rFonts w:ascii="Times New Roman" w:hAnsi="Times New Roman" w:cs="Times New Roman"/>
+          <w:sz w:val="24"/>
+          <w:szCs w:val="24"/>
+        </w:rPr>
+      </w:pPr>
       <w:r>
         <w:rPr>
           <w:rFonts w:ascii="Times New Roman" w:hAnsi="Times New Roman" w:cs="Times New Roman"/>
@@ -3722,19 +5331,8 @@
           <w:szCs w:val="24"/>
           <w:highlight w:val="yellow"/>
         </w:rPr>
-        <w:t xml:space="preserve">GO through all screenshots and add figure subtitles with quick description </w:t>
-      </w:r>
-      <w:proofErr w:type="gramStart"/>
-      <w:r>
-        <w:rPr>
-          <w:rFonts w:ascii="Times New Roman" w:hAnsi="Times New Roman" w:cs="Times New Roman"/>
-          <w:sz w:val="24"/>
-          <w:szCs w:val="24"/>
-          <w:highlight w:val="yellow"/>
-        </w:rPr>
-        <w:t>maybe</w:t>
-      </w:r>
-      <w:proofErr w:type="gramEnd"/>
+        <w:t>GO through all screenshots and add figure subtitles with quick description maybe</w:t>
+      </w:r>
     </w:p>
     <w:sectPr>
       <w:pgSz w:w="11906" w:h="16838"/>
@@ -4374,6 +5972,36 @@
       <w:szCs w:val="20"/>
     </w:rPr>
   </w:style>
+  <w:style w:type="character" w:styleId="Strong">
+    <w:name w:val="Strong"/>
+    <w:basedOn w:val="DefaultParagraphFont"/>
+    <w:uiPriority w:val="22"/>
+    <w:qFormat/>
+    <w:rsid w:val="00C14DC9"/>
+    <w:rPr>
+      <w:b/>
+      <w:bCs/>
+    </w:rPr>
+  </w:style>
+  <w:style w:type="paragraph" w:styleId="NormalWeb">
+    <w:name w:val="Normal (Web)"/>
+    <w:basedOn w:val="Normal"/>
+    <w:uiPriority w:val="99"/>
+    <w:semiHidden/>
+    <w:unhideWhenUsed/>
+    <w:rsid w:val="004E6D6B"/>
+    <w:pPr>
+      <w:spacing w:before="100" w:beforeAutospacing="1" w:after="100" w:afterAutospacing="1" w:line="240" w:lineRule="auto"/>
+    </w:pPr>
+    <w:rPr>
+      <w:rFonts w:ascii="Times New Roman" w:eastAsia="Times New Roman" w:hAnsi="Times New Roman" w:cs="Times New Roman"/>
+      <w:kern w:val="0"/>
+      <w:sz w:val="24"/>
+      <w:szCs w:val="24"/>
+      <w:lang w:eastAsia="en-GB"/>
+      <w14:ligatures w14:val="none"/>
+    </w:rPr>
+  </w:style>
 </w:styles>
 </file>
 

--- a/report.docx
+++ b/report.docx
@@ -3502,6 +3502,9 @@
         <w:textAlignment w:val="baseline"/>
       </w:pPr>
       <w:r>
+        <w:rPr>
+          <w:noProof/>
+        </w:rPr>
         <w:lastRenderedPageBreak/>
         <w:drawing>
           <wp:inline distT="0" distB="0" distL="0" distR="0" wp14:anchorId="70EB928C" wp14:editId="6500CA15">
@@ -3649,6 +3652,7 @@
           <w:rFonts w:ascii="Times New Roman" w:hAnsi="Times New Roman" w:cs="Times New Roman"/>
           <w:b/>
           <w:bCs/>
+          <w:noProof/>
           <w:sz w:val="28"/>
           <w:szCs w:val="28"/>
         </w:rPr>
@@ -3855,6 +3859,7 @@
       <w:r>
         <w:rPr>
           <w:rFonts w:ascii="Times New Roman" w:hAnsi="Times New Roman" w:cs="Times New Roman"/>
+          <w:noProof/>
           <w:sz w:val="24"/>
           <w:szCs w:val="24"/>
         </w:rPr>
@@ -3993,31 +3998,7 @@
           <w:sz w:val="24"/>
           <w:szCs w:val="24"/>
         </w:rPr>
-        <w:t xml:space="preserve">This task involved </w:t>
-      </w:r>
-      <w:r>
-        <w:rPr>
-          <w:rFonts w:ascii="Times New Roman" w:hAnsi="Times New Roman" w:cs="Times New Roman"/>
-          <w:sz w:val="24"/>
-          <w:szCs w:val="24"/>
-        </w:rPr>
-        <w:t>Creat</w:t>
-      </w:r>
-      <w:r>
-        <w:rPr>
-          <w:rFonts w:ascii="Times New Roman" w:hAnsi="Times New Roman" w:cs="Times New Roman"/>
-          <w:sz w:val="24"/>
-          <w:szCs w:val="24"/>
-        </w:rPr>
-        <w:t>ing</w:t>
-      </w:r>
-      <w:r>
-        <w:rPr>
-          <w:rFonts w:ascii="Times New Roman" w:hAnsi="Times New Roman" w:cs="Times New Roman"/>
-          <w:sz w:val="24"/>
-          <w:szCs w:val="24"/>
-        </w:rPr>
-        <w:t xml:space="preserve"> a list of flights based on the Flight id; including number of passengers, relevant IATA/FAA codes, and departure and arrival times</w:t>
+        <w:t>This task involved Creating a list of flights based on the Flight id; including number of passengers, relevant IATA/FAA codes, and departure and arrival times</w:t>
       </w:r>
       <w:r>
         <w:rPr>
@@ -4081,15 +4062,7 @@
           <w:sz w:val="24"/>
           <w:szCs w:val="24"/>
         </w:rPr>
-        <w:t>Unix ‘epoch’ time</w:t>
-      </w:r>
-      <w:r>
-        <w:rPr>
-          <w:rFonts w:ascii="Times New Roman" w:hAnsi="Times New Roman" w:cs="Times New Roman"/>
-          <w:sz w:val="24"/>
-          <w:szCs w:val="24"/>
-        </w:rPr>
-        <w:t xml:space="preserve"> format, however for this task we want </w:t>
+        <w:t xml:space="preserve">Unix ‘epoch’ time format, however for this task we want </w:t>
       </w:r>
       <w:r>
         <w:rPr>
@@ -4220,6 +4193,7 @@
           <w:rFonts w:ascii="Times New Roman" w:hAnsi="Times New Roman" w:cs="Times New Roman"/>
           <w:b/>
           <w:bCs/>
+          <w:noProof/>
           <w:sz w:val="28"/>
           <w:szCs w:val="28"/>
         </w:rPr>
@@ -4455,11 +4429,12 @@
           <w:rFonts w:ascii="Times New Roman" w:hAnsi="Times New Roman" w:cs="Times New Roman"/>
           <w:b/>
           <w:bCs/>
+          <w:noProof/>
           <w:sz w:val="28"/>
           <w:szCs w:val="28"/>
         </w:rPr>
         <w:drawing>
-          <wp:anchor distT="0" distB="0" distL="114300" distR="114300" simplePos="0" relativeHeight="251662336" behindDoc="0" locked="0" layoutInCell="1" allowOverlap="1" wp14:anchorId="34C9CF81" wp14:editId="0B27B95A">
+          <wp:anchor distT="0" distB="0" distL="114300" distR="114300" simplePos="0" relativeHeight="251662336" behindDoc="0" locked="0" layoutInCell="1" allowOverlap="1" wp14:anchorId="34C9CF81" wp14:editId="4CD7B6CE">
             <wp:simplePos x="0" y="0"/>
             <wp:positionH relativeFrom="margin">
               <wp:align>center</wp:align>
@@ -4669,31 +4644,871 @@
           <w:sz w:val="24"/>
           <w:szCs w:val="24"/>
         </w:rPr>
-        <w:t xml:space="preserve">This task consisted of </w:t>
-      </w:r>
-      <w:r>
-        <w:rPr>
-          <w:rFonts w:ascii="Times New Roman" w:hAnsi="Times New Roman" w:cs="Times New Roman"/>
-          <w:sz w:val="24"/>
-          <w:szCs w:val="24"/>
-        </w:rPr>
-        <w:t>Calculat</w:t>
-      </w:r>
-      <w:r>
-        <w:rPr>
-          <w:rFonts w:ascii="Times New Roman" w:hAnsi="Times New Roman" w:cs="Times New Roman"/>
-          <w:sz w:val="24"/>
-          <w:szCs w:val="24"/>
-        </w:rPr>
-        <w:t>ing</w:t>
-      </w:r>
-      <w:r>
-        <w:rPr>
-          <w:rFonts w:ascii="Times New Roman" w:hAnsi="Times New Roman" w:cs="Times New Roman"/>
-          <w:sz w:val="24"/>
-          <w:szCs w:val="24"/>
-        </w:rPr>
-        <w:t xml:space="preserve"> the line-of-sight (nautical) miles for each flight and the total travelled by each passenger, then output the passenger having earned the highest air </w:t>
+        <w:t>This task consisted of Calculating the line-of-sight (nautical) miles for each flight and the total travelled by each passenger, then output the passenger having earned the highest air miles.</w:t>
+      </w:r>
+      <w:r>
+        <w:rPr>
+          <w:rFonts w:ascii="Times New Roman" w:hAnsi="Times New Roman" w:cs="Times New Roman"/>
+          <w:sz w:val="24"/>
+          <w:szCs w:val="24"/>
+        </w:rPr>
+        <w:t xml:space="preserve"> We initially define a function</w:t>
+      </w:r>
+      <w:r>
+        <w:rPr>
+          <w:rFonts w:ascii="Times New Roman" w:hAnsi="Times New Roman" w:cs="Times New Roman"/>
+          <w:sz w:val="24"/>
+          <w:szCs w:val="24"/>
+        </w:rPr>
+        <w:t xml:space="preserve"> called “calculate_distance()”</w:t>
+      </w:r>
+      <w:r>
+        <w:rPr>
+          <w:rFonts w:ascii="Times New Roman" w:hAnsi="Times New Roman" w:cs="Times New Roman"/>
+          <w:sz w:val="24"/>
+          <w:szCs w:val="24"/>
+        </w:rPr>
+        <w:t xml:space="preserve"> that can help calculate the </w:t>
+      </w:r>
+      <w:r>
+        <w:rPr>
+          <w:rFonts w:ascii="Times New Roman" w:hAnsi="Times New Roman" w:cs="Times New Roman"/>
+          <w:sz w:val="24"/>
+          <w:szCs w:val="24"/>
+        </w:rPr>
+        <w:t>nautical miles given 2 pairs of latitude and longitude values</w:t>
+      </w:r>
+      <w:r>
+        <w:rPr>
+          <w:rFonts w:ascii="Times New Roman" w:hAnsi="Times New Roman" w:cs="Times New Roman"/>
+          <w:sz w:val="24"/>
+          <w:szCs w:val="24"/>
+        </w:rPr>
+        <w:t>.</w:t>
+      </w:r>
+      <w:r>
+        <w:rPr>
+          <w:rFonts w:ascii="Times New Roman" w:hAnsi="Times New Roman" w:cs="Times New Roman"/>
+          <w:sz w:val="24"/>
+          <w:szCs w:val="24"/>
+        </w:rPr>
+        <w:t xml:space="preserve"> In the function</w:t>
+      </w:r>
+      <w:r>
+        <w:rPr>
+          <w:rFonts w:ascii="Times New Roman" w:hAnsi="Times New Roman" w:cs="Times New Roman"/>
+          <w:sz w:val="24"/>
+          <w:szCs w:val="24"/>
+        </w:rPr>
+        <w:t xml:space="preserve"> </w:t>
+      </w:r>
+      <w:r>
+        <w:rPr>
+          <w:rFonts w:ascii="Times New Roman" w:hAnsi="Times New Roman" w:cs="Times New Roman"/>
+          <w:sz w:val="24"/>
+          <w:szCs w:val="24"/>
+        </w:rPr>
+        <w:t>t</w:t>
+      </w:r>
+      <w:r>
+        <w:rPr>
+          <w:rFonts w:ascii="Times New Roman" w:hAnsi="Times New Roman" w:cs="Times New Roman"/>
+          <w:sz w:val="24"/>
+          <w:szCs w:val="24"/>
+        </w:rPr>
+        <w:t xml:space="preserve">o calculate the distance in nautical miles we need to </w:t>
+      </w:r>
+      <w:r>
+        <w:rPr>
+          <w:rFonts w:ascii="Times New Roman" w:hAnsi="Times New Roman" w:cs="Times New Roman"/>
+          <w:sz w:val="24"/>
+          <w:szCs w:val="24"/>
+        </w:rPr>
+        <w:t>define</w:t>
+      </w:r>
+      <w:r>
+        <w:rPr>
+          <w:rFonts w:ascii="Times New Roman" w:hAnsi="Times New Roman" w:cs="Times New Roman"/>
+          <w:sz w:val="24"/>
+          <w:szCs w:val="24"/>
+        </w:rPr>
+        <w:t xml:space="preserve"> the radius of the earth</w:t>
+      </w:r>
+      <w:r>
+        <w:rPr>
+          <w:rFonts w:ascii="Times New Roman" w:hAnsi="Times New Roman" w:cs="Times New Roman"/>
+          <w:sz w:val="24"/>
+          <w:szCs w:val="24"/>
+        </w:rPr>
+        <w:t xml:space="preserve"> in nautical miles</w:t>
+      </w:r>
+      <w:r>
+        <w:rPr>
+          <w:rFonts w:ascii="Times New Roman" w:hAnsi="Times New Roman" w:cs="Times New Roman"/>
+          <w:sz w:val="24"/>
+          <w:szCs w:val="24"/>
+        </w:rPr>
+        <w:t xml:space="preserve">, which is </w:t>
+      </w:r>
+      <w:r>
+        <w:rPr>
+          <w:rFonts w:ascii="Times New Roman" w:hAnsi="Times New Roman" w:cs="Times New Roman"/>
+          <w:sz w:val="24"/>
+          <w:szCs w:val="24"/>
+        </w:rPr>
+        <w:t xml:space="preserve">3440.064 </w:t>
+      </w:r>
+      <w:r>
+        <w:rPr>
+          <w:rFonts w:ascii="Times New Roman" w:hAnsi="Times New Roman" w:cs="Times New Roman"/>
+          <w:sz w:val="24"/>
+          <w:szCs w:val="24"/>
+          <w:highlight w:val="yellow"/>
+        </w:rPr>
+        <w:t>12</w:t>
+      </w:r>
+      <w:r>
+        <w:rPr>
+          <w:rFonts w:ascii="Times New Roman" w:hAnsi="Times New Roman" w:cs="Times New Roman"/>
+          <w:sz w:val="24"/>
+          <w:szCs w:val="24"/>
+        </w:rPr>
+        <w:t xml:space="preserve"> as of 30/11/2023.</w:t>
+      </w:r>
+      <w:r>
+        <w:rPr>
+          <w:rFonts w:ascii="Times New Roman" w:hAnsi="Times New Roman" w:cs="Times New Roman"/>
+          <w:sz w:val="24"/>
+          <w:szCs w:val="24"/>
+        </w:rPr>
+        <w:t xml:space="preserve"> Then we convert our latitude and longitude values to radians to allow us to calculate the nautical distance.</w:t>
+      </w:r>
+      <w:r>
+        <w:rPr>
+          <w:rFonts w:ascii="Times New Roman" w:hAnsi="Times New Roman" w:cs="Times New Roman"/>
+          <w:sz w:val="24"/>
+          <w:szCs w:val="24"/>
+        </w:rPr>
+        <w:t xml:space="preserve"> Then the “Harversine” formula is used to </w:t>
+      </w:r>
+      <w:r>
+        <w:rPr>
+          <w:rFonts w:ascii="Times New Roman" w:hAnsi="Times New Roman" w:cs="Times New Roman"/>
+          <w:sz w:val="24"/>
+          <w:szCs w:val="24"/>
+        </w:rPr>
+        <w:t>“</w:t>
+      </w:r>
+      <w:r>
+        <w:rPr>
+          <w:rFonts w:ascii="Times New Roman" w:hAnsi="Times New Roman" w:cs="Times New Roman"/>
+          <w:sz w:val="24"/>
+          <w:szCs w:val="24"/>
+        </w:rPr>
+        <w:t>determine the </w:t>
+      </w:r>
+      <w:hyperlink r:id="rId18" w:tooltip="Great-circle distance" w:history="1">
+        <w:r>
+          <w:rPr>
+            <w:rFonts w:ascii="Times New Roman" w:hAnsi="Times New Roman" w:cs="Times New Roman"/>
+            <w:sz w:val="24"/>
+            <w:szCs w:val="24"/>
+          </w:rPr>
+          <w:t>great-circle distance</w:t>
+        </w:r>
+      </w:hyperlink>
+      <w:r>
+        <w:rPr>
+          <w:rFonts w:ascii="Times New Roman" w:hAnsi="Times New Roman" w:cs="Times New Roman"/>
+          <w:sz w:val="24"/>
+          <w:szCs w:val="24"/>
+        </w:rPr>
+        <w:t> between two points on a </w:t>
+      </w:r>
+      <w:hyperlink r:id="rId19" w:tooltip="Sphere" w:history="1">
+        <w:r>
+          <w:rPr>
+            <w:rFonts w:ascii="Times New Roman" w:hAnsi="Times New Roman" w:cs="Times New Roman"/>
+            <w:sz w:val="24"/>
+            <w:szCs w:val="24"/>
+          </w:rPr>
+          <w:t>sphere</w:t>
+        </w:r>
+      </w:hyperlink>
+      <w:r>
+        <w:rPr>
+          <w:rFonts w:ascii="Times New Roman" w:hAnsi="Times New Roman" w:cs="Times New Roman"/>
+          <w:sz w:val="24"/>
+          <w:szCs w:val="24"/>
+        </w:rPr>
+        <w:t> given their </w:t>
+      </w:r>
+      <w:hyperlink r:id="rId20" w:tooltip="Longitude" w:history="1">
+        <w:r>
+          <w:rPr>
+            <w:rFonts w:ascii="Times New Roman" w:hAnsi="Times New Roman" w:cs="Times New Roman"/>
+            <w:sz w:val="24"/>
+            <w:szCs w:val="24"/>
+          </w:rPr>
+          <w:t>longitudes</w:t>
+        </w:r>
+      </w:hyperlink>
+      <w:r>
+        <w:rPr>
+          <w:rFonts w:ascii="Times New Roman" w:hAnsi="Times New Roman" w:cs="Times New Roman"/>
+          <w:sz w:val="24"/>
+          <w:szCs w:val="24"/>
+        </w:rPr>
+        <w:t> and </w:t>
+      </w:r>
+      <w:hyperlink r:id="rId21" w:tooltip="Latitude" w:history="1">
+        <w:r>
+          <w:rPr>
+            <w:rFonts w:ascii="Times New Roman" w:hAnsi="Times New Roman" w:cs="Times New Roman"/>
+            <w:sz w:val="24"/>
+            <w:szCs w:val="24"/>
+          </w:rPr>
+          <w:t>latitudes</w:t>
+        </w:r>
+      </w:hyperlink>
+      <w:r>
+        <w:rPr>
+          <w:rFonts w:ascii="Times New Roman" w:hAnsi="Times New Roman" w:cs="Times New Roman"/>
+          <w:sz w:val="24"/>
+          <w:szCs w:val="24"/>
+        </w:rPr>
+        <w:t xml:space="preserve">” </w:t>
+      </w:r>
+      <w:r>
+        <w:rPr>
+          <w:rFonts w:ascii="Times New Roman" w:hAnsi="Times New Roman" w:cs="Times New Roman"/>
+          <w:sz w:val="24"/>
+          <w:szCs w:val="24"/>
+          <w:highlight w:val="yellow"/>
+        </w:rPr>
+        <w:t>13</w:t>
+      </w:r>
+      <w:r>
+        <w:rPr>
+          <w:rFonts w:ascii="Times New Roman" w:hAnsi="Times New Roman" w:cs="Times New Roman"/>
+          <w:sz w:val="24"/>
+          <w:szCs w:val="24"/>
+        </w:rPr>
+        <w:t>, which allow us to find the distance for each flight</w:t>
+      </w:r>
+      <w:r>
+        <w:rPr>
+          <w:rFonts w:ascii="Times New Roman" w:hAnsi="Times New Roman" w:cs="Times New Roman"/>
+          <w:sz w:val="24"/>
+          <w:szCs w:val="24"/>
+        </w:rPr>
+        <w:t>.</w:t>
+      </w:r>
+      <w:r>
+        <w:rPr>
+          <w:rFonts w:ascii="Times New Roman" w:hAnsi="Times New Roman" w:cs="Times New Roman"/>
+          <w:sz w:val="24"/>
+          <w:szCs w:val="24"/>
+        </w:rPr>
+        <w:t xml:space="preserve"> </w:t>
+      </w:r>
+      <w:r>
+        <w:rPr>
+          <w:rFonts w:ascii="Times New Roman" w:hAnsi="Times New Roman" w:cs="Times New Roman"/>
+          <w:sz w:val="24"/>
+          <w:szCs w:val="24"/>
+        </w:rPr>
+        <w:t>Finally,</w:t>
+      </w:r>
+      <w:r>
+        <w:rPr>
+          <w:rFonts w:ascii="Times New Roman" w:hAnsi="Times New Roman" w:cs="Times New Roman"/>
+          <w:sz w:val="24"/>
+          <w:szCs w:val="24"/>
+        </w:rPr>
+        <w:t xml:space="preserve"> the result from the haversine formula is multiplied by the earths radius we defined earlier to give the final distance in nautical miles. Refer to figure 12.</w:t>
+      </w:r>
+    </w:p>
+    <w:p>
+      <w:pPr>
+        <w:rPr>
+          <w:rFonts w:ascii="Times New Roman" w:hAnsi="Times New Roman" w:cs="Times New Roman"/>
+          <w:sz w:val="24"/>
+          <w:szCs w:val="24"/>
+        </w:rPr>
+      </w:pPr>
+      <w:r>
+        <w:rPr>
+          <w:rFonts w:ascii="Times New Roman" w:hAnsi="Times New Roman" w:cs="Times New Roman"/>
+          <w:sz w:val="24"/>
+          <w:szCs w:val="24"/>
+        </w:rPr>
+        <w:drawing>
+          <wp:inline distT="0" distB="0" distL="0" distR="0" wp14:anchorId="31B2D762" wp14:editId="61761D72">
+            <wp:extent cx="5731510" cy="2147570"/>
+            <wp:effectExtent l="0" t="0" r="2540" b="5080"/>
+            <wp:docPr id="1327892006" name="Picture 1" descr="A computer screen shot of text&#10;&#10;Description automatically generated"/>
+            <wp:cNvGraphicFramePr>
+              <a:graphicFrameLocks xmlns:a="http://schemas.openxmlformats.org/drawingml/2006/main" noChangeAspect="1"/>
+            </wp:cNvGraphicFramePr>
+            <a:graphic xmlns:a="http://schemas.openxmlformats.org/drawingml/2006/main">
+              <a:graphicData uri="http://schemas.openxmlformats.org/drawingml/2006/picture">
+                <pic:pic xmlns:pic="http://schemas.openxmlformats.org/drawingml/2006/picture">
+                  <pic:nvPicPr>
+                    <pic:cNvPr id="1327892006" name="Picture 1" descr="A computer screen shot of text&#10;&#10;Description automatically generated"/>
+                    <pic:cNvPicPr/>
+                  </pic:nvPicPr>
+                  <pic:blipFill>
+                    <a:blip r:embed="rId22"/>
+                    <a:stretch>
+                      <a:fillRect/>
+                    </a:stretch>
+                  </pic:blipFill>
+                  <pic:spPr>
+                    <a:xfrm>
+                      <a:off x="0" y="0"/>
+                      <a:ext cx="5731510" cy="2147570"/>
+                    </a:xfrm>
+                    <a:prstGeom prst="rect">
+                      <a:avLst/>
+                    </a:prstGeom>
+                  </pic:spPr>
+                </pic:pic>
+              </a:graphicData>
+            </a:graphic>
+          </wp:inline>
+        </w:drawing>
+      </w:r>
+    </w:p>
+    <w:p>
+      <w:pPr>
+        <w:jc w:val="center"/>
+        <w:rPr>
+          <w:rFonts w:ascii="Times New Roman" w:hAnsi="Times New Roman" w:cs="Times New Roman"/>
+          <w:sz w:val="24"/>
+          <w:szCs w:val="24"/>
+        </w:rPr>
+      </w:pPr>
+      <w:r>
+        <w:rPr>
+          <w:rFonts w:ascii="Times New Roman" w:hAnsi="Times New Roman" w:cs="Times New Roman"/>
+          <w:sz w:val="24"/>
+          <w:szCs w:val="24"/>
+        </w:rPr>
+        <w:t>Figure 12. Code to calculate the nautical distance between 2 points</w:t>
+      </w:r>
+    </w:p>
+    <w:p>
+      <w:pPr>
+        <w:rPr>
+          <w:rFonts w:ascii="Times New Roman" w:hAnsi="Times New Roman" w:cs="Times New Roman"/>
+          <w:sz w:val="24"/>
+          <w:szCs w:val="24"/>
+        </w:rPr>
+      </w:pPr>
+      <w:r>
+        <w:rPr>
+          <w:rFonts w:ascii="Times New Roman" w:hAnsi="Times New Roman" w:cs="Times New Roman"/>
+          <w:sz w:val="24"/>
+          <w:szCs w:val="24"/>
+        </w:rPr>
+        <w:t xml:space="preserve">We then perform a series of map and </w:t>
+      </w:r>
+      <w:r>
+        <w:rPr>
+          <w:rFonts w:ascii="Times New Roman" w:hAnsi="Times New Roman" w:cs="Times New Roman"/>
+          <w:sz w:val="24"/>
+          <w:szCs w:val="24"/>
+        </w:rPr>
+        <w:t xml:space="preserve">keyBy() method on our airport and passenger datasets to </w:t>
+      </w:r>
+      <w:r>
+        <w:rPr>
+          <w:rFonts w:ascii="Times New Roman" w:hAnsi="Times New Roman" w:cs="Times New Roman"/>
+          <w:sz w:val="24"/>
+          <w:szCs w:val="24"/>
+        </w:rPr>
+        <w:t xml:space="preserve">get the passenger </w:t>
+      </w:r>
+      <w:r>
+        <w:rPr>
+          <w:rFonts w:ascii="Times New Roman" w:hAnsi="Times New Roman" w:cs="Times New Roman"/>
+          <w:sz w:val="24"/>
+          <w:szCs w:val="24"/>
+        </w:rPr>
+        <w:t xml:space="preserve">required features from each datatset including the </w:t>
+      </w:r>
+      <w:r>
+        <w:rPr>
+          <w:rFonts w:ascii="Times New Roman" w:hAnsi="Times New Roman" w:cs="Times New Roman"/>
+          <w:sz w:val="24"/>
+          <w:szCs w:val="24"/>
+        </w:rPr>
+        <w:t xml:space="preserve">flight id, passenger id, </w:t>
+      </w:r>
+      <w:r>
+        <w:rPr>
+          <w:rFonts w:ascii="Times New Roman" w:hAnsi="Times New Roman" w:cs="Times New Roman"/>
+          <w:sz w:val="24"/>
+          <w:szCs w:val="24"/>
+        </w:rPr>
+        <w:t>airport code,</w:t>
+      </w:r>
+      <w:r>
+        <w:rPr>
+          <w:rFonts w:ascii="Times New Roman" w:hAnsi="Times New Roman" w:cs="Times New Roman"/>
+          <w:sz w:val="24"/>
+          <w:szCs w:val="24"/>
+        </w:rPr>
+        <w:t xml:space="preserve"> from</w:t>
+      </w:r>
+      <w:r>
+        <w:rPr>
+          <w:rFonts w:ascii="Times New Roman" w:hAnsi="Times New Roman" w:cs="Times New Roman"/>
+          <w:sz w:val="24"/>
+          <w:szCs w:val="24"/>
+        </w:rPr>
+        <w:t xml:space="preserve"> airport code</w:t>
+      </w:r>
+      <w:r>
+        <w:rPr>
+          <w:rFonts w:ascii="Times New Roman" w:hAnsi="Times New Roman" w:cs="Times New Roman"/>
+          <w:sz w:val="24"/>
+          <w:szCs w:val="24"/>
+        </w:rPr>
+        <w:t>,</w:t>
+      </w:r>
+      <w:r>
+        <w:rPr>
+          <w:rFonts w:ascii="Times New Roman" w:hAnsi="Times New Roman" w:cs="Times New Roman"/>
+          <w:sz w:val="24"/>
+          <w:szCs w:val="24"/>
+        </w:rPr>
+        <w:t xml:space="preserve"> latitude and longtidue values for each airport</w:t>
+      </w:r>
+      <w:r>
+        <w:rPr>
+          <w:rFonts w:ascii="Times New Roman" w:hAnsi="Times New Roman" w:cs="Times New Roman"/>
+          <w:sz w:val="24"/>
+          <w:szCs w:val="24"/>
+        </w:rPr>
+        <w:t>. We then use the “.join()” method</w:t>
+      </w:r>
+      <w:r>
+        <w:rPr>
+          <w:rFonts w:ascii="Times New Roman" w:hAnsi="Times New Roman" w:cs="Times New Roman"/>
+          <w:sz w:val="24"/>
+          <w:szCs w:val="24"/>
+        </w:rPr>
+        <w:t>, which is a form of inner join</w:t>
+      </w:r>
+      <w:r>
+        <w:rPr>
+          <w:rFonts w:ascii="Times New Roman" w:hAnsi="Times New Roman" w:cs="Times New Roman"/>
+          <w:sz w:val="24"/>
+          <w:szCs w:val="24"/>
+        </w:rPr>
+        <w:t xml:space="preserve"> </w:t>
+      </w:r>
+      <w:r>
+        <w:rPr>
+          <w:rFonts w:ascii="Times New Roman" w:hAnsi="Times New Roman" w:cs="Times New Roman"/>
+          <w:sz w:val="24"/>
+          <w:szCs w:val="24"/>
+        </w:rPr>
+        <w:t xml:space="preserve">to join </w:t>
+      </w:r>
+      <w:r>
+        <w:rPr>
+          <w:rFonts w:ascii="Times New Roman" w:hAnsi="Times New Roman" w:cs="Times New Roman"/>
+          <w:sz w:val="24"/>
+          <w:szCs w:val="24"/>
+        </w:rPr>
+        <w:t>our 2 RDD based on a common key</w:t>
+      </w:r>
+      <w:r>
+        <w:rPr>
+          <w:rFonts w:ascii="Times New Roman" w:hAnsi="Times New Roman" w:cs="Times New Roman"/>
+          <w:sz w:val="24"/>
+          <w:szCs w:val="24"/>
+        </w:rPr>
+        <w:t>.</w:t>
+      </w:r>
+      <w:r>
+        <w:rPr>
+          <w:rFonts w:ascii="Times New Roman" w:hAnsi="Times New Roman" w:cs="Times New Roman"/>
+          <w:sz w:val="24"/>
+          <w:szCs w:val="24"/>
+        </w:rPr>
+        <w:t xml:space="preserve"> Refer to figure 13.</w:t>
+      </w:r>
+    </w:p>
+    <w:p>
+      <w:pPr>
+        <w:rPr>
+          <w:rFonts w:ascii="Times New Roman" w:hAnsi="Times New Roman" w:cs="Times New Roman"/>
+          <w:sz w:val="24"/>
+          <w:szCs w:val="24"/>
+        </w:rPr>
+      </w:pPr>
+      <w:r>
+        <w:rPr>
+          <w:rFonts w:ascii="Times New Roman" w:hAnsi="Times New Roman" w:cs="Times New Roman"/>
+          <w:sz w:val="24"/>
+          <w:szCs w:val="24"/>
+        </w:rPr>
+        <w:drawing>
+          <wp:anchor distT="0" distB="0" distL="114300" distR="114300" simplePos="0" relativeHeight="251663360" behindDoc="0" locked="0" layoutInCell="1" allowOverlap="1" wp14:anchorId="7F27E30C" wp14:editId="449385D4">
+            <wp:simplePos x="0" y="0"/>
+            <wp:positionH relativeFrom="margin">
+              <wp:align>center</wp:align>
+            </wp:positionH>
+            <wp:positionV relativeFrom="paragraph">
+              <wp:posOffset>13970</wp:posOffset>
+            </wp:positionV>
+            <wp:extent cx="3731895" cy="2126615"/>
+            <wp:effectExtent l="0" t="0" r="1905" b="6985"/>
+            <wp:wrapSquare wrapText="bothSides"/>
+            <wp:docPr id="238529301" name="Picture 1" descr="A computer screen shot of a code&#10;&#10;Description automatically generated"/>
+            <wp:cNvGraphicFramePr>
+              <a:graphicFrameLocks xmlns:a="http://schemas.openxmlformats.org/drawingml/2006/main" noChangeAspect="1"/>
+            </wp:cNvGraphicFramePr>
+            <a:graphic xmlns:a="http://schemas.openxmlformats.org/drawingml/2006/main">
+              <a:graphicData uri="http://schemas.openxmlformats.org/drawingml/2006/picture">
+                <pic:pic xmlns:pic="http://schemas.openxmlformats.org/drawingml/2006/picture">
+                  <pic:nvPicPr>
+                    <pic:cNvPr id="238529301" name="Picture 1" descr="A computer screen shot of a code&#10;&#10;Description automatically generated"/>
+                    <pic:cNvPicPr/>
+                  </pic:nvPicPr>
+                  <pic:blipFill>
+                    <a:blip r:embed="rId23">
+                      <a:extLst>
+                        <a:ext uri="{28A0092B-C50C-407E-A947-70E740481C1C}">
+                          <a14:useLocalDpi xmlns:a14="http://schemas.microsoft.com/office/drawing/2010/main" val="0"/>
+                        </a:ext>
+                      </a:extLst>
+                    </a:blip>
+                    <a:stretch>
+                      <a:fillRect/>
+                    </a:stretch>
+                  </pic:blipFill>
+                  <pic:spPr>
+                    <a:xfrm>
+                      <a:off x="0" y="0"/>
+                      <a:ext cx="3731895" cy="2126615"/>
+                    </a:xfrm>
+                    <a:prstGeom prst="rect">
+                      <a:avLst/>
+                    </a:prstGeom>
+                  </pic:spPr>
+                </pic:pic>
+              </a:graphicData>
+            </a:graphic>
+            <wp14:sizeRelH relativeFrom="page">
+              <wp14:pctWidth>0</wp14:pctWidth>
+            </wp14:sizeRelH>
+            <wp14:sizeRelV relativeFrom="page">
+              <wp14:pctHeight>0</wp14:pctHeight>
+            </wp14:sizeRelV>
+          </wp:anchor>
+        </w:drawing>
+      </w:r>
+    </w:p>
+    <w:p>
+      <w:pPr>
+        <w:rPr>
+          <w:rFonts w:ascii="Times New Roman" w:hAnsi="Times New Roman" w:cs="Times New Roman"/>
+          <w:sz w:val="24"/>
+          <w:szCs w:val="24"/>
+        </w:rPr>
+      </w:pPr>
+    </w:p>
+    <w:p>
+      <w:pPr>
+        <w:rPr>
+          <w:rFonts w:ascii="Times New Roman" w:hAnsi="Times New Roman" w:cs="Times New Roman"/>
+          <w:sz w:val="24"/>
+          <w:szCs w:val="24"/>
+        </w:rPr>
+      </w:pPr>
+    </w:p>
+    <w:p>
+      <w:pPr>
+        <w:rPr>
+          <w:rFonts w:ascii="Times New Roman" w:hAnsi="Times New Roman" w:cs="Times New Roman"/>
+          <w:sz w:val="24"/>
+          <w:szCs w:val="24"/>
+        </w:rPr>
+      </w:pPr>
+    </w:p>
+    <w:p>
+      <w:pPr>
+        <w:rPr>
+          <w:rFonts w:ascii="Times New Roman" w:hAnsi="Times New Roman" w:cs="Times New Roman"/>
+          <w:sz w:val="24"/>
+          <w:szCs w:val="24"/>
+        </w:rPr>
+      </w:pPr>
+    </w:p>
+    <w:p>
+      <w:pPr>
+        <w:rPr>
+          <w:rFonts w:ascii="Times New Roman" w:hAnsi="Times New Roman" w:cs="Times New Roman"/>
+          <w:sz w:val="24"/>
+          <w:szCs w:val="24"/>
+        </w:rPr>
+      </w:pPr>
+    </w:p>
+    <w:p>
+      <w:pPr>
+        <w:rPr>
+          <w:rFonts w:ascii="Times New Roman" w:hAnsi="Times New Roman" w:cs="Times New Roman"/>
+          <w:sz w:val="24"/>
+          <w:szCs w:val="24"/>
+        </w:rPr>
+      </w:pPr>
+    </w:p>
+    <w:p>
+      <w:pPr>
+        <w:rPr>
+          <w:rFonts w:ascii="Times New Roman" w:hAnsi="Times New Roman" w:cs="Times New Roman"/>
+          <w:sz w:val="24"/>
+          <w:szCs w:val="24"/>
+        </w:rPr>
+      </w:pPr>
+    </w:p>
+    <w:p>
+      <w:pPr>
+        <w:jc w:val="center"/>
+        <w:rPr>
+          <w:rFonts w:ascii="Times New Roman" w:hAnsi="Times New Roman" w:cs="Times New Roman"/>
+          <w:sz w:val="24"/>
+          <w:szCs w:val="24"/>
+        </w:rPr>
+      </w:pPr>
+      <w:r>
+        <w:rPr>
+          <w:rFonts w:ascii="Times New Roman" w:hAnsi="Times New Roman" w:cs="Times New Roman"/>
+          <w:sz w:val="24"/>
+          <w:szCs w:val="24"/>
+        </w:rPr>
+        <w:t xml:space="preserve">Figure 13. Code </w:t>
+      </w:r>
+      <w:r>
+        <w:rPr>
+          <w:rFonts w:ascii="Times New Roman" w:hAnsi="Times New Roman" w:cs="Times New Roman"/>
+          <w:sz w:val="24"/>
+          <w:szCs w:val="24"/>
+        </w:rPr>
+        <w:t>to get required features for task 2.3 from passenger and airport datasets and join them</w:t>
+      </w:r>
+    </w:p>
+    <w:p>
+      <w:pPr>
+        <w:rPr>
+          <w:rFonts w:ascii="Times New Roman" w:hAnsi="Times New Roman" w:cs="Times New Roman"/>
+          <w:sz w:val="24"/>
+          <w:szCs w:val="24"/>
+        </w:rPr>
+      </w:pPr>
+      <w:r>
+        <w:rPr>
+          <w:rFonts w:ascii="Times New Roman" w:hAnsi="Times New Roman" w:cs="Times New Roman"/>
+          <w:sz w:val="24"/>
+          <w:szCs w:val="24"/>
+        </w:rPr>
+        <w:lastRenderedPageBreak/>
+        <w:t xml:space="preserve">Using the RDD created from the </w:t>
+      </w:r>
+      <w:r>
+        <w:rPr>
+          <w:rFonts w:ascii="Times New Roman" w:hAnsi="Times New Roman" w:cs="Times New Roman"/>
+          <w:sz w:val="24"/>
+          <w:szCs w:val="24"/>
+        </w:rPr>
+        <w:t xml:space="preserve">previously mentioned join, we can apply the map function and reduceByKey methods to </w:t>
+      </w:r>
+      <w:r>
+        <w:rPr>
+          <w:rFonts w:ascii="Times New Roman" w:hAnsi="Times New Roman" w:cs="Times New Roman"/>
+          <w:sz w:val="24"/>
+          <w:szCs w:val="24"/>
+        </w:rPr>
+        <w:t xml:space="preserve">map the </w:t>
+      </w:r>
+      <w:r>
+        <w:rPr>
+          <w:rFonts w:ascii="Times New Roman" w:hAnsi="Times New Roman" w:cs="Times New Roman"/>
+          <w:sz w:val="24"/>
+          <w:szCs w:val="24"/>
+        </w:rPr>
+        <w:t>flight</w:t>
+      </w:r>
+      <w:r>
+        <w:rPr>
+          <w:rFonts w:ascii="Times New Roman" w:hAnsi="Times New Roman" w:cs="Times New Roman"/>
+          <w:sz w:val="24"/>
+          <w:szCs w:val="24"/>
+        </w:rPr>
+        <w:t xml:space="preserve"> id as the key and pass the airport arrival and departure location data to the custom function that c</w:t>
+      </w:r>
+      <w:r>
+        <w:rPr>
+          <w:rFonts w:ascii="Times New Roman" w:hAnsi="Times New Roman" w:cs="Times New Roman"/>
+          <w:sz w:val="24"/>
+          <w:szCs w:val="24"/>
+        </w:rPr>
+        <w:t>alculates</w:t>
+      </w:r>
+      <w:r>
+        <w:rPr>
+          <w:rFonts w:ascii="Times New Roman" w:hAnsi="Times New Roman" w:cs="Times New Roman"/>
+          <w:sz w:val="24"/>
+          <w:szCs w:val="24"/>
+        </w:rPr>
+        <w:t xml:space="preserve"> the </w:t>
+      </w:r>
+      <w:r>
+        <w:rPr>
+          <w:rFonts w:ascii="Times New Roman" w:hAnsi="Times New Roman" w:cs="Times New Roman"/>
+          <w:sz w:val="24"/>
+          <w:szCs w:val="24"/>
+        </w:rPr>
+        <w:t>nautical distance. We then sort by the nautical miles in descending order.</w:t>
+      </w:r>
+      <w:r>
+        <w:rPr>
+          <w:rFonts w:ascii="Times New Roman" w:hAnsi="Times New Roman" w:cs="Times New Roman"/>
+          <w:sz w:val="24"/>
+          <w:szCs w:val="24"/>
+        </w:rPr>
+        <w:t xml:space="preserve"> This resulting RDD shows the nautical miles for each </w:t>
+      </w:r>
+      <w:r>
+        <w:rPr>
+          <w:rFonts w:ascii="Times New Roman" w:hAnsi="Times New Roman" w:cs="Times New Roman"/>
+          <w:sz w:val="24"/>
+          <w:szCs w:val="24"/>
+        </w:rPr>
+        <w:t>flight with the flight with the greatest nautical miles at the top. Refer to figure 14.</w:t>
+      </w:r>
+    </w:p>
+    <w:p>
+      <w:pPr>
+        <w:rPr>
+          <w:rFonts w:ascii="Times New Roman" w:hAnsi="Times New Roman" w:cs="Times New Roman"/>
+          <w:sz w:val="24"/>
+          <w:szCs w:val="24"/>
+        </w:rPr>
+      </w:pPr>
+      <w:r>
+        <w:rPr>
+          <w:rFonts w:ascii="Times New Roman" w:hAnsi="Times New Roman" w:cs="Times New Roman"/>
+          <w:sz w:val="24"/>
+          <w:szCs w:val="24"/>
+        </w:rPr>
+        <w:drawing>
+          <wp:inline distT="0" distB="0" distL="0" distR="0" wp14:anchorId="114C6C2E" wp14:editId="0EBC5E3D">
+            <wp:extent cx="5731510" cy="3375025"/>
+            <wp:effectExtent l="0" t="0" r="2540" b="0"/>
+            <wp:docPr id="937510085" name="Picture 1" descr="A screenshot of a computer&#10;&#10;Description automatically generated"/>
+            <wp:cNvGraphicFramePr>
+              <a:graphicFrameLocks xmlns:a="http://schemas.openxmlformats.org/drawingml/2006/main" noChangeAspect="1"/>
+            </wp:cNvGraphicFramePr>
+            <a:graphic xmlns:a="http://schemas.openxmlformats.org/drawingml/2006/main">
+              <a:graphicData uri="http://schemas.openxmlformats.org/drawingml/2006/picture">
+                <pic:pic xmlns:pic="http://schemas.openxmlformats.org/drawingml/2006/picture">
+                  <pic:nvPicPr>
+                    <pic:cNvPr id="937510085" name="Picture 1" descr="A screenshot of a computer&#10;&#10;Description automatically generated"/>
+                    <pic:cNvPicPr/>
+                  </pic:nvPicPr>
+                  <pic:blipFill>
+                    <a:blip r:embed="rId24"/>
+                    <a:stretch>
+                      <a:fillRect/>
+                    </a:stretch>
+                  </pic:blipFill>
+                  <pic:spPr>
+                    <a:xfrm>
+                      <a:off x="0" y="0"/>
+                      <a:ext cx="5731510" cy="3375025"/>
+                    </a:xfrm>
+                    <a:prstGeom prst="rect">
+                      <a:avLst/>
+                    </a:prstGeom>
+                  </pic:spPr>
+                </pic:pic>
+              </a:graphicData>
+            </a:graphic>
+          </wp:inline>
+        </w:drawing>
+      </w:r>
+    </w:p>
+    <w:p>
+      <w:pPr>
+        <w:jc w:val="center"/>
+        <w:rPr>
+          <w:rFonts w:ascii="Times New Roman" w:hAnsi="Times New Roman" w:cs="Times New Roman"/>
+          <w:sz w:val="24"/>
+          <w:szCs w:val="24"/>
+        </w:rPr>
+      </w:pPr>
+      <w:r>
+        <w:rPr>
+          <w:rFonts w:ascii="Times New Roman" w:hAnsi="Times New Roman" w:cs="Times New Roman"/>
+          <w:sz w:val="24"/>
+          <w:szCs w:val="24"/>
+        </w:rPr>
+        <w:t>Figure</w:t>
+      </w:r>
+      <w:r>
+        <w:rPr>
+          <w:rFonts w:ascii="Times New Roman" w:hAnsi="Times New Roman" w:cs="Times New Roman"/>
+          <w:sz w:val="24"/>
+          <w:szCs w:val="24"/>
+        </w:rPr>
+        <w:t xml:space="preserve"> 14. Code for calculating the nautical miles per flight id and displaying it in </w:t>
+      </w:r>
+      <w:r>
+        <w:rPr>
+          <w:rFonts w:ascii="Times New Roman" w:hAnsi="Times New Roman" w:cs="Times New Roman"/>
+          <w:sz w:val="24"/>
+          <w:szCs w:val="24"/>
+        </w:rPr>
+        <w:t>descending order</w:t>
+      </w:r>
+    </w:p>
+    <w:p>
+      <w:pPr>
+        <w:rPr>
+          <w:rFonts w:ascii="Times New Roman" w:hAnsi="Times New Roman" w:cs="Times New Roman"/>
+          <w:sz w:val="24"/>
+          <w:szCs w:val="24"/>
+        </w:rPr>
+      </w:pPr>
+      <w:r>
+        <w:rPr>
+          <w:rFonts w:ascii="Times New Roman" w:hAnsi="Times New Roman" w:cs="Times New Roman"/>
+          <w:sz w:val="24"/>
+          <w:szCs w:val="24"/>
+        </w:rPr>
+        <w:t xml:space="preserve">Then second part of task 2.3 was to </w:t>
+      </w:r>
+      <w:r>
+        <w:rPr>
+          <w:rFonts w:ascii="Times New Roman" w:hAnsi="Times New Roman" w:cs="Times New Roman"/>
+          <w:sz w:val="24"/>
+          <w:szCs w:val="24"/>
+        </w:rPr>
+        <w:t>show</w:t>
+      </w:r>
+      <w:r>
+        <w:rPr>
+          <w:rFonts w:ascii="Times New Roman" w:hAnsi="Times New Roman" w:cs="Times New Roman"/>
+          <w:sz w:val="24"/>
+          <w:szCs w:val="24"/>
+        </w:rPr>
+        <w:t xml:space="preserve"> total travelled by each passenger, then output the passenger having earned the highest air </w:t>
       </w:r>
       <w:r>
         <w:rPr>
@@ -4709,124 +5524,158 @@
           <w:sz w:val="24"/>
           <w:szCs w:val="24"/>
         </w:rPr>
-        <w:t xml:space="preserve"> We initially define a function that can help calculate the </w:t>
-      </w:r>
-      <w:r>
-        <w:rPr>
-          <w:rFonts w:ascii="Times New Roman" w:hAnsi="Times New Roman" w:cs="Times New Roman"/>
-          <w:sz w:val="24"/>
-          <w:szCs w:val="24"/>
-        </w:rPr>
-        <w:t>nautical miles given 2 pairs of latitude and longitude values.</w:t>
-      </w:r>
-    </w:p>
-    <w:p>
-      <w:pPr>
-        <w:rPr>
-          <w:rFonts w:ascii="Times New Roman" w:hAnsi="Times New Roman" w:cs="Times New Roman"/>
-          <w:sz w:val="24"/>
-          <w:szCs w:val="24"/>
-        </w:rPr>
-      </w:pPr>
-    </w:p>
-    <w:p>
-      <w:pPr>
-        <w:rPr>
-          <w:rFonts w:ascii="Times New Roman" w:hAnsi="Times New Roman" w:cs="Times New Roman"/>
-          <w:sz w:val="24"/>
-          <w:szCs w:val="24"/>
-        </w:rPr>
-      </w:pPr>
-    </w:p>
-    <w:p>
-      <w:pPr>
-        <w:rPr>
-          <w:rFonts w:ascii="Times New Roman" w:hAnsi="Times New Roman" w:cs="Times New Roman"/>
-          <w:sz w:val="24"/>
-          <w:szCs w:val="24"/>
-        </w:rPr>
-      </w:pPr>
-    </w:p>
-    <w:p>
-      <w:pPr>
-        <w:rPr>
-          <w:rFonts w:ascii="Times New Roman" w:hAnsi="Times New Roman" w:cs="Times New Roman"/>
-          <w:sz w:val="24"/>
-          <w:szCs w:val="24"/>
-        </w:rPr>
-      </w:pPr>
-    </w:p>
-    <w:p>
-      <w:pPr>
-        <w:rPr>
-          <w:rFonts w:ascii="Times New Roman" w:hAnsi="Times New Roman" w:cs="Times New Roman"/>
-          <w:sz w:val="24"/>
-          <w:szCs w:val="24"/>
-        </w:rPr>
-      </w:pPr>
-    </w:p>
-    <w:p>
-      <w:pPr>
-        <w:rPr>
-          <w:rFonts w:ascii="Times New Roman" w:hAnsi="Times New Roman" w:cs="Times New Roman"/>
-          <w:sz w:val="24"/>
-          <w:szCs w:val="24"/>
-        </w:rPr>
-      </w:pPr>
-    </w:p>
-    <w:p>
-      <w:pPr>
-        <w:rPr>
-          <w:rFonts w:ascii="Times New Roman" w:hAnsi="Times New Roman" w:cs="Times New Roman"/>
-          <w:sz w:val="24"/>
-          <w:szCs w:val="24"/>
-        </w:rPr>
-      </w:pPr>
-    </w:p>
-    <w:p>
-      <w:pPr>
-        <w:rPr>
-          <w:rFonts w:ascii="Times New Roman" w:hAnsi="Times New Roman" w:cs="Times New Roman"/>
-          <w:sz w:val="24"/>
-          <w:szCs w:val="24"/>
-        </w:rPr>
-      </w:pPr>
-    </w:p>
-    <w:p>
-      <w:pPr>
-        <w:rPr>
-          <w:rFonts w:ascii="Times New Roman" w:hAnsi="Times New Roman" w:cs="Times New Roman"/>
-          <w:sz w:val="24"/>
-          <w:szCs w:val="24"/>
-        </w:rPr>
-      </w:pPr>
-    </w:p>
-    <w:p>
-      <w:pPr>
-        <w:rPr>
-          <w:rFonts w:ascii="Times New Roman" w:hAnsi="Times New Roman" w:cs="Times New Roman"/>
-          <w:sz w:val="24"/>
-          <w:szCs w:val="24"/>
-        </w:rPr>
-      </w:pPr>
-    </w:p>
-    <w:p>
-      <w:pPr>
-        <w:rPr>
-          <w:rFonts w:ascii="Times New Roman" w:hAnsi="Times New Roman" w:cs="Times New Roman"/>
-          <w:sz w:val="24"/>
-          <w:szCs w:val="24"/>
-        </w:rPr>
-      </w:pPr>
-    </w:p>
-    <w:p>
-      <w:pPr>
-        <w:rPr>
-          <w:rFonts w:ascii="Times New Roman" w:hAnsi="Times New Roman" w:cs="Times New Roman"/>
-          <w:sz w:val="24"/>
-          <w:szCs w:val="24"/>
-        </w:rPr>
-      </w:pPr>
+        <w:t xml:space="preserve"> We can </w:t>
+      </w:r>
+      <w:r>
+        <w:rPr>
+          <w:rFonts w:ascii="Times New Roman" w:hAnsi="Times New Roman" w:cs="Times New Roman"/>
+          <w:sz w:val="24"/>
+          <w:szCs w:val="24"/>
+        </w:rPr>
+        <w:t>show</w:t>
+      </w:r>
+      <w:r>
+        <w:rPr>
+          <w:rFonts w:ascii="Times New Roman" w:hAnsi="Times New Roman" w:cs="Times New Roman"/>
+          <w:sz w:val="24"/>
+          <w:szCs w:val="24"/>
+        </w:rPr>
+        <w:t xml:space="preserve"> the total travelled by each passenger by </w:t>
+      </w:r>
+      <w:r>
+        <w:rPr>
+          <w:rFonts w:ascii="Times New Roman" w:hAnsi="Times New Roman" w:cs="Times New Roman"/>
+          <w:sz w:val="24"/>
+          <w:szCs w:val="24"/>
+        </w:rPr>
+        <w:t>using the same RDD generated from</w:t>
+      </w:r>
+      <w:r>
+        <w:rPr>
+          <w:rFonts w:ascii="Times New Roman" w:hAnsi="Times New Roman" w:cs="Times New Roman"/>
+          <w:sz w:val="24"/>
+          <w:szCs w:val="24"/>
+        </w:rPr>
+        <w:t xml:space="preserve"> the join method named “passenger_airport_data”, and </w:t>
+      </w:r>
+      <w:r>
+        <w:rPr>
+          <w:rFonts w:ascii="Times New Roman" w:hAnsi="Times New Roman" w:cs="Times New Roman"/>
+          <w:sz w:val="24"/>
+          <w:szCs w:val="24"/>
+        </w:rPr>
+        <w:t>instead</w:t>
+      </w:r>
+      <w:r>
+        <w:rPr>
+          <w:rFonts w:ascii="Times New Roman" w:hAnsi="Times New Roman" w:cs="Times New Roman"/>
+          <w:sz w:val="24"/>
+          <w:szCs w:val="24"/>
+        </w:rPr>
+        <w:t xml:space="preserve"> of flight id like used in figure 13, we can apply the map function on passenger id</w:t>
+      </w:r>
+      <w:r>
+        <w:rPr>
+          <w:rFonts w:ascii="Times New Roman" w:hAnsi="Times New Roman" w:cs="Times New Roman"/>
+          <w:sz w:val="24"/>
+          <w:szCs w:val="24"/>
+        </w:rPr>
+        <w:t>, and sort by the nautical miles in descending order. Which we can now see the</w:t>
+      </w:r>
+      <w:r>
+        <w:rPr>
+          <w:rFonts w:ascii="Times New Roman" w:hAnsi="Times New Roman" w:cs="Times New Roman"/>
+          <w:sz w:val="24"/>
+          <w:szCs w:val="24"/>
+        </w:rPr>
+        <w:t xml:space="preserve"> </w:t>
+      </w:r>
+      <w:r>
+        <w:rPr>
+          <w:rFonts w:ascii="Times New Roman" w:hAnsi="Times New Roman" w:cs="Times New Roman"/>
+          <w:sz w:val="24"/>
+          <w:szCs w:val="24"/>
+        </w:rPr>
+        <w:t xml:space="preserve">passenger with the highest nautical miles at the top, which is passenger id UESD9151GS5 with </w:t>
+      </w:r>
+      <w:r>
+        <w:rPr>
+          <w:rFonts w:ascii="Times New Roman" w:hAnsi="Times New Roman" w:cs="Times New Roman"/>
+          <w:sz w:val="24"/>
+          <w:szCs w:val="24"/>
+        </w:rPr>
+        <w:t>131876 nautical miles in total (rounded to nearest whole number). Refer to figure 15.</w:t>
+      </w:r>
+    </w:p>
+    <w:p>
+      <w:pPr>
+        <w:rPr>
+          <w:rFonts w:ascii="Times New Roman" w:hAnsi="Times New Roman" w:cs="Times New Roman"/>
+          <w:sz w:val="24"/>
+          <w:szCs w:val="24"/>
+        </w:rPr>
+      </w:pPr>
+      <w:r>
+        <w:rPr>
+          <w:rFonts w:ascii="Times New Roman" w:hAnsi="Times New Roman" w:cs="Times New Roman"/>
+          <w:sz w:val="24"/>
+          <w:szCs w:val="24"/>
+        </w:rPr>
+        <w:lastRenderedPageBreak/>
+        <w:drawing>
+          <wp:inline distT="0" distB="0" distL="0" distR="0" wp14:anchorId="6CB09228" wp14:editId="706C7E78">
+            <wp:extent cx="5731510" cy="3452495"/>
+            <wp:effectExtent l="0" t="0" r="2540" b="0"/>
+            <wp:docPr id="1046161638" name="Picture 1" descr="A screenshot of a computer&#10;&#10;Description automatically generated"/>
+            <wp:cNvGraphicFramePr>
+              <a:graphicFrameLocks xmlns:a="http://schemas.openxmlformats.org/drawingml/2006/main" noChangeAspect="1"/>
+            </wp:cNvGraphicFramePr>
+            <a:graphic xmlns:a="http://schemas.openxmlformats.org/drawingml/2006/main">
+              <a:graphicData uri="http://schemas.openxmlformats.org/drawingml/2006/picture">
+                <pic:pic xmlns:pic="http://schemas.openxmlformats.org/drawingml/2006/picture">
+                  <pic:nvPicPr>
+                    <pic:cNvPr id="1046161638" name="Picture 1" descr="A screenshot of a computer&#10;&#10;Description automatically generated"/>
+                    <pic:cNvPicPr/>
+                  </pic:nvPicPr>
+                  <pic:blipFill>
+                    <a:blip r:embed="rId25"/>
+                    <a:stretch>
+                      <a:fillRect/>
+                    </a:stretch>
+                  </pic:blipFill>
+                  <pic:spPr>
+                    <a:xfrm>
+                      <a:off x="0" y="0"/>
+                      <a:ext cx="5731510" cy="3452495"/>
+                    </a:xfrm>
+                    <a:prstGeom prst="rect">
+                      <a:avLst/>
+                    </a:prstGeom>
+                  </pic:spPr>
+                </pic:pic>
+              </a:graphicData>
+            </a:graphic>
+          </wp:inline>
+        </w:drawing>
+      </w:r>
+    </w:p>
+    <w:p>
+      <w:pPr>
+        <w:jc w:val="center"/>
+        <w:rPr>
+          <w:rFonts w:ascii="Times New Roman" w:hAnsi="Times New Roman" w:cs="Times New Roman"/>
+          <w:sz w:val="24"/>
+          <w:szCs w:val="24"/>
+        </w:rPr>
+      </w:pPr>
+      <w:r>
+        <w:rPr>
+          <w:rFonts w:ascii="Times New Roman" w:hAnsi="Times New Roman" w:cs="Times New Roman"/>
+          <w:sz w:val="24"/>
+          <w:szCs w:val="24"/>
+        </w:rPr>
+        <w:t>Figure 15. Code for calculating the total nautical miles for each passenger id</w:t>
+      </w:r>
     </w:p>
     <w:p>
       <w:pPr>
@@ -4880,6 +5729,15 @@
       </w:r>
       <w:r>
         <w:t>the setup up making the data ready to be chunked and be able to perform parallelisation on it isn’t worth the performance trade off. (Reference week 10 workshop)</w:t>
+      </w:r>
+    </w:p>
+    <w:p/>
+    <w:p>
+      <w:r>
+        <w:t xml:space="preserve">For task 2 mention how for task 2.3 we could have used a clearer RDD format, as we had to spend a lot of time figuring our how to index the RDD in order to get the </w:t>
+      </w:r>
+      <w:r>
+        <w:t>feature we wanted, as it was quite confusing.</w:t>
       </w:r>
     </w:p>
     <w:p>
@@ -5063,7 +5921,7 @@
           <w:szCs w:val="24"/>
         </w:rPr>
       </w:pPr>
-      <w:hyperlink r:id="rId18" w:history="1">
+      <w:hyperlink r:id="rId26" w:history="1">
         <w:r>
           <w:rPr>
             <w:rStyle w:val="Hyperlink"/>
@@ -5109,7 +5967,7 @@
           <w:szCs w:val="24"/>
         </w:rPr>
       </w:pPr>
-      <w:hyperlink r:id="rId19" w:history="1">
+      <w:hyperlink r:id="rId27" w:history="1">
         <w:r>
           <w:rPr>
             <w:rStyle w:val="Hyperlink"/>
@@ -5132,7 +5990,7 @@
           <w:szCs w:val="24"/>
         </w:rPr>
       </w:pPr>
-      <w:hyperlink r:id="rId20" w:history="1">
+      <w:hyperlink r:id="rId28" w:history="1">
         <w:r>
           <w:rPr>
             <w:rStyle w:val="Hyperlink"/>
@@ -5158,7 +6016,7 @@
           <w:szCs w:val="24"/>
         </w:rPr>
       </w:pPr>
-      <w:hyperlink r:id="rId21" w:history="1">
+      <w:hyperlink r:id="rId29" w:history="1">
         <w:r>
           <w:rPr>
             <w:rStyle w:val="Hyperlink"/>
@@ -5181,7 +6039,7 @@
           <w:szCs w:val="24"/>
         </w:rPr>
       </w:pPr>
-      <w:hyperlink r:id="rId22" w:history="1">
+      <w:hyperlink r:id="rId30" w:history="1">
         <w:r>
           <w:rPr>
             <w:rStyle w:val="Hyperlink"/>
@@ -5204,7 +6062,7 @@
           <w:szCs w:val="24"/>
         </w:rPr>
       </w:pPr>
-      <w:hyperlink r:id="rId23" w:history="1">
+      <w:hyperlink r:id="rId31" w:history="1">
         <w:r>
           <w:rPr>
             <w:rStyle w:val="Hyperlink"/>
@@ -5230,7 +6088,7 @@
           <w:szCs w:val="24"/>
         </w:rPr>
       </w:pPr>
-      <w:hyperlink r:id="rId24" w:history="1">
+      <w:hyperlink r:id="rId32" w:history="1">
         <w:r>
           <w:rPr>
             <w:rStyle w:val="Hyperlink"/>
@@ -5257,7 +6115,7 @@
           <w:szCs w:val="24"/>
         </w:rPr>
       </w:pPr>
-      <w:hyperlink r:id="rId25" w:history="1">
+      <w:hyperlink r:id="rId33" w:history="1">
         <w:r>
           <w:rPr>
             <w:rStyle w:val="Hyperlink"/>
@@ -5283,7 +6141,7 @@
           <w:szCs w:val="24"/>
         </w:rPr>
       </w:pPr>
-      <w:hyperlink r:id="rId26" w:history="1">
+      <w:hyperlink r:id="rId34" w:history="1">
         <w:r>
           <w:rPr>
             <w:rStyle w:val="Hyperlink"/>
@@ -5301,17 +6159,64 @@
         </w:numPr>
         <w:jc w:val="both"/>
         <w:rPr>
-          <w:rFonts w:ascii="Times New Roman" w:hAnsi="Times New Roman" w:cs="Times New Roman"/>
-          <w:sz w:val="24"/>
-          <w:szCs w:val="24"/>
-        </w:rPr>
-      </w:pPr>
-      <w:hyperlink r:id="rId27" w:history="1">
+          <w:rStyle w:val="Hyperlink"/>
+          <w:rFonts w:ascii="Times New Roman" w:hAnsi="Times New Roman" w:cs="Times New Roman"/>
+          <w:sz w:val="24"/>
+          <w:szCs w:val="24"/>
+        </w:rPr>
+      </w:pPr>
+      <w:hyperlink r:id="rId35" w:history="1">
         <w:r>
           <w:rPr>
             <w:rStyle w:val="Hyperlink"/>
           </w:rPr>
           <w:t>What is Apache MapReduce? | IBM</w:t>
+        </w:r>
+      </w:hyperlink>
+    </w:p>
+    <w:p>
+      <w:pPr>
+        <w:pStyle w:val="ListParagraph"/>
+        <w:numPr>
+          <w:ilvl w:val="0"/>
+          <w:numId w:val="1"/>
+        </w:numPr>
+        <w:jc w:val="both"/>
+        <w:rPr>
+          <w:rFonts w:ascii="Times New Roman" w:hAnsi="Times New Roman" w:cs="Times New Roman"/>
+          <w:sz w:val="24"/>
+          <w:szCs w:val="24"/>
+        </w:rPr>
+      </w:pPr>
+      <w:hyperlink r:id="rId36" w:anchor=":~:text=1%20earth%20radius,%3D%203%2C440.0647948%20nautical%20miles" w:history="1">
+        <w:r>
+          <w:rPr>
+            <w:rStyle w:val="Hyperlink"/>
+          </w:rPr>
+          <w:t>Earth radius to Nautical miles Conversion - Length Measurement | TrustConverter</w:t>
+        </w:r>
+      </w:hyperlink>
+    </w:p>
+    <w:p>
+      <w:pPr>
+        <w:pStyle w:val="ListParagraph"/>
+        <w:numPr>
+          <w:ilvl w:val="0"/>
+          <w:numId w:val="1"/>
+        </w:numPr>
+        <w:jc w:val="both"/>
+        <w:rPr>
+          <w:rFonts w:ascii="Times New Roman" w:hAnsi="Times New Roman" w:cs="Times New Roman"/>
+          <w:sz w:val="24"/>
+          <w:szCs w:val="24"/>
+        </w:rPr>
+      </w:pPr>
+      <w:hyperlink r:id="rId37" w:history="1">
+        <w:r>
+          <w:rPr>
+            <w:rStyle w:val="Hyperlink"/>
+          </w:rPr>
+          <w:t>Haversine formula - Wikipedia</w:t>
         </w:r>
       </w:hyperlink>
     </w:p>

--- a/report.docx
+++ b/report.docx
@@ -458,8 +458,9 @@
           <w:highlight w:val="yellow"/>
           <w:lang w:val="en-GB"/>
         </w:rPr>
-        <w:t>When finished w</w:t>
-      </w:r>
+        <w:t xml:space="preserve">When finished </w:t>
+      </w:r>
+      <w:proofErr w:type="spellStart"/>
       <w:r>
         <w:rPr>
           <w:sz w:val="22"/>
@@ -467,7 +468,7 @@
           <w:highlight w:val="yellow"/>
           <w:lang w:val="en-GB"/>
         </w:rPr>
-        <w:t>hen</w:t>
+        <w:t>w</w:t>
       </w:r>
       <w:r>
         <w:rPr>
@@ -476,7 +477,46 @@
           <w:highlight w:val="yellow"/>
           <w:lang w:val="en-GB"/>
         </w:rPr>
-        <w:t xml:space="preserve"> ever I mention a specific function e.g. “toPandas()” include a reference next to it of the link to that functions documentation.</w:t>
+        <w:t>hen</w:t>
+      </w:r>
+      <w:r>
+        <w:rPr>
+          <w:sz w:val="22"/>
+          <w:szCs w:val="22"/>
+          <w:highlight w:val="yellow"/>
+          <w:lang w:val="en-GB"/>
+        </w:rPr>
+        <w:t xml:space="preserve"> ever</w:t>
+      </w:r>
+      <w:proofErr w:type="spellEnd"/>
+      <w:r>
+        <w:rPr>
+          <w:sz w:val="22"/>
+          <w:szCs w:val="22"/>
+          <w:highlight w:val="yellow"/>
+          <w:lang w:val="en-GB"/>
+        </w:rPr>
+        <w:t xml:space="preserve"> I mention a specific function e.g. “</w:t>
+      </w:r>
+      <w:proofErr w:type="spellStart"/>
+      <w:r>
+        <w:rPr>
+          <w:sz w:val="22"/>
+          <w:szCs w:val="22"/>
+          <w:highlight w:val="yellow"/>
+          <w:lang w:val="en-GB"/>
+        </w:rPr>
+        <w:t>toPandas</w:t>
+      </w:r>
+      <w:proofErr w:type="spellEnd"/>
+      <w:r>
+        <w:rPr>
+          <w:sz w:val="22"/>
+          <w:szCs w:val="22"/>
+          <w:highlight w:val="yellow"/>
+          <w:lang w:val="en-GB"/>
+        </w:rPr>
+        <w:t>()” include a reference next to it of the link to that functions documentation.</w:t>
       </w:r>
     </w:p>
     <w:p>
@@ -639,13 +679,41 @@
         </w:rPr>
         <w:t xml:space="preserve"> we used the </w:t>
       </w:r>
-      <w:r>
-        <w:rPr>
-          <w:rFonts w:ascii="Times New Roman" w:hAnsi="Times New Roman" w:cs="Times New Roman"/>
-          <w:sz w:val="24"/>
-          <w:szCs w:val="24"/>
-        </w:rPr>
-        <w:t xml:space="preserve">pyspark “.isNull()” function to confirm there was no missing data points in the dataset. This </w:t>
+      <w:proofErr w:type="spellStart"/>
+      <w:r>
+        <w:rPr>
+          <w:rFonts w:ascii="Times New Roman" w:hAnsi="Times New Roman" w:cs="Times New Roman"/>
+          <w:sz w:val="24"/>
+          <w:szCs w:val="24"/>
+        </w:rPr>
+        <w:t>pyspark</w:t>
+      </w:r>
+      <w:proofErr w:type="spellEnd"/>
+      <w:r>
+        <w:rPr>
+          <w:rFonts w:ascii="Times New Roman" w:hAnsi="Times New Roman" w:cs="Times New Roman"/>
+          <w:sz w:val="24"/>
+          <w:szCs w:val="24"/>
+        </w:rPr>
+        <w:t xml:space="preserve"> “.</w:t>
+      </w:r>
+      <w:proofErr w:type="spellStart"/>
+      <w:r>
+        <w:rPr>
+          <w:rFonts w:ascii="Times New Roman" w:hAnsi="Times New Roman" w:cs="Times New Roman"/>
+          <w:sz w:val="24"/>
+          <w:szCs w:val="24"/>
+        </w:rPr>
+        <w:t>isNull</w:t>
+      </w:r>
+      <w:proofErr w:type="spellEnd"/>
+      <w:r>
+        <w:rPr>
+          <w:rFonts w:ascii="Times New Roman" w:hAnsi="Times New Roman" w:cs="Times New Roman"/>
+          <w:sz w:val="24"/>
+          <w:szCs w:val="24"/>
+        </w:rPr>
+        <w:t xml:space="preserve">()” function to confirm there was no missing data points in the dataset. This </w:t>
       </w:r>
       <w:r>
         <w:rPr>
@@ -1039,7 +1107,25 @@
           <w:sz w:val="24"/>
           <w:szCs w:val="24"/>
         </w:rPr>
-        <w:t xml:space="preserve">“.printSchema()” function (which displays the </w:t>
+        <w:t>“.</w:t>
+      </w:r>
+      <w:proofErr w:type="spellStart"/>
+      <w:r>
+        <w:rPr>
+          <w:rFonts w:ascii="Times New Roman" w:hAnsi="Times New Roman" w:cs="Times New Roman"/>
+          <w:sz w:val="24"/>
+          <w:szCs w:val="24"/>
+        </w:rPr>
+        <w:t>printSchema</w:t>
+      </w:r>
+      <w:proofErr w:type="spellEnd"/>
+      <w:r>
+        <w:rPr>
+          <w:rFonts w:ascii="Times New Roman" w:hAnsi="Times New Roman" w:cs="Times New Roman"/>
+          <w:sz w:val="24"/>
+          <w:szCs w:val="24"/>
+        </w:rPr>
+        <w:t xml:space="preserve">()” function (which displays the </w:t>
       </w:r>
       <w:r>
         <w:rPr>
@@ -1071,7 +1157,25 @@
           <w:sz w:val="24"/>
           <w:szCs w:val="24"/>
         </w:rPr>
-        <w:t xml:space="preserve">pressure sensor column names, they have a random space value in the column names, which the other columns do no have. Due to this </w:t>
+        <w:t xml:space="preserve">pressure sensor column names, they have a random space value in the column names, which the other columns do </w:t>
+      </w:r>
+      <w:proofErr w:type="spellStart"/>
+      <w:r>
+        <w:rPr>
+          <w:rFonts w:ascii="Times New Roman" w:hAnsi="Times New Roman" w:cs="Times New Roman"/>
+          <w:sz w:val="24"/>
+          <w:szCs w:val="24"/>
+        </w:rPr>
+        <w:t>no</w:t>
+      </w:r>
+      <w:proofErr w:type="spellEnd"/>
+      <w:r>
+        <w:rPr>
+          <w:rFonts w:ascii="Times New Roman" w:hAnsi="Times New Roman" w:cs="Times New Roman"/>
+          <w:sz w:val="24"/>
+          <w:szCs w:val="24"/>
+        </w:rPr>
+        <w:t xml:space="preserve"> have. Due to this </w:t>
       </w:r>
       <w:r>
         <w:rPr>
@@ -1266,13 +1370,23 @@
         </w:rPr>
         <w:t xml:space="preserve">converting the </w:t>
       </w:r>
-      <w:r>
-        <w:rPr>
-          <w:rFonts w:ascii="Times New Roman" w:hAnsi="Times New Roman" w:cs="Times New Roman"/>
-          <w:sz w:val="24"/>
-          <w:szCs w:val="24"/>
-        </w:rPr>
-        <w:t>pyspark data frame</w:t>
+      <w:proofErr w:type="spellStart"/>
+      <w:r>
+        <w:rPr>
+          <w:rFonts w:ascii="Times New Roman" w:hAnsi="Times New Roman" w:cs="Times New Roman"/>
+          <w:sz w:val="24"/>
+          <w:szCs w:val="24"/>
+        </w:rPr>
+        <w:t>pyspark</w:t>
+      </w:r>
+      <w:proofErr w:type="spellEnd"/>
+      <w:r>
+        <w:rPr>
+          <w:rFonts w:ascii="Times New Roman" w:hAnsi="Times New Roman" w:cs="Times New Roman"/>
+          <w:sz w:val="24"/>
+          <w:szCs w:val="24"/>
+        </w:rPr>
+        <w:t xml:space="preserve"> data frame</w:t>
       </w:r>
       <w:r>
         <w:rPr>
@@ -1409,7 +1523,25 @@
           <w:sz w:val="24"/>
           <w:szCs w:val="24"/>
         </w:rPr>
-        <w:t xml:space="preserve">, however these calculations can also be performed directly on the pyspark data frame. We can convert our current </w:t>
+        <w:t xml:space="preserve">, however these calculations can also be performed directly on the </w:t>
+      </w:r>
+      <w:proofErr w:type="spellStart"/>
+      <w:r>
+        <w:rPr>
+          <w:rFonts w:ascii="Times New Roman" w:hAnsi="Times New Roman" w:cs="Times New Roman"/>
+          <w:sz w:val="24"/>
+          <w:szCs w:val="24"/>
+        </w:rPr>
+        <w:t>pyspark</w:t>
+      </w:r>
+      <w:proofErr w:type="spellEnd"/>
+      <w:r>
+        <w:rPr>
+          <w:rFonts w:ascii="Times New Roman" w:hAnsi="Times New Roman" w:cs="Times New Roman"/>
+          <w:sz w:val="24"/>
+          <w:szCs w:val="24"/>
+        </w:rPr>
+        <w:t xml:space="preserve"> data frame. We can convert our current </w:t>
       </w:r>
       <w:r>
         <w:rPr>
@@ -1433,7 +1565,25 @@
           <w:sz w:val="24"/>
           <w:szCs w:val="24"/>
         </w:rPr>
-        <w:t>“.toPandas()” function</w:t>
+        <w:t>“.</w:t>
+      </w:r>
+      <w:proofErr w:type="spellStart"/>
+      <w:r>
+        <w:rPr>
+          <w:rFonts w:ascii="Times New Roman" w:hAnsi="Times New Roman" w:cs="Times New Roman"/>
+          <w:sz w:val="24"/>
+          <w:szCs w:val="24"/>
+        </w:rPr>
+        <w:t>toPandas</w:t>
+      </w:r>
+      <w:proofErr w:type="spellEnd"/>
+      <w:r>
+        <w:rPr>
+          <w:rFonts w:ascii="Times New Roman" w:hAnsi="Times New Roman" w:cs="Times New Roman"/>
+          <w:sz w:val="24"/>
+          <w:szCs w:val="24"/>
+        </w:rPr>
+        <w:t>()” function</w:t>
       </w:r>
       <w:r>
         <w:rPr>
@@ -1457,15 +1607,51 @@
           <w:sz w:val="24"/>
           <w:szCs w:val="24"/>
         </w:rPr>
-        <w:t xml:space="preserve">loop through the 2 statuses (normal and abornal) </w:t>
-      </w:r>
-      <w:r>
-        <w:rPr>
-          <w:rFonts w:ascii="Times New Roman" w:hAnsi="Times New Roman" w:cs="Times New Roman"/>
-          <w:sz w:val="24"/>
-          <w:szCs w:val="24"/>
-        </w:rPr>
-        <w:t>and finds the min,max mean and median using the “.describe()” function.</w:t>
+        <w:t xml:space="preserve">loop through the 2 statuses (normal and </w:t>
+      </w:r>
+      <w:proofErr w:type="spellStart"/>
+      <w:r>
+        <w:rPr>
+          <w:rFonts w:ascii="Times New Roman" w:hAnsi="Times New Roman" w:cs="Times New Roman"/>
+          <w:sz w:val="24"/>
+          <w:szCs w:val="24"/>
+        </w:rPr>
+        <w:t>abornal</w:t>
+      </w:r>
+      <w:proofErr w:type="spellEnd"/>
+      <w:r>
+        <w:rPr>
+          <w:rFonts w:ascii="Times New Roman" w:hAnsi="Times New Roman" w:cs="Times New Roman"/>
+          <w:sz w:val="24"/>
+          <w:szCs w:val="24"/>
+        </w:rPr>
+        <w:t xml:space="preserve">) </w:t>
+      </w:r>
+      <w:r>
+        <w:rPr>
+          <w:rFonts w:ascii="Times New Roman" w:hAnsi="Times New Roman" w:cs="Times New Roman"/>
+          <w:sz w:val="24"/>
+          <w:szCs w:val="24"/>
+        </w:rPr>
+        <w:t xml:space="preserve">and finds the </w:t>
+      </w:r>
+      <w:proofErr w:type="spellStart"/>
+      <w:r>
+        <w:rPr>
+          <w:rFonts w:ascii="Times New Roman" w:hAnsi="Times New Roman" w:cs="Times New Roman"/>
+          <w:sz w:val="24"/>
+          <w:szCs w:val="24"/>
+        </w:rPr>
+        <w:t>min,max</w:t>
+      </w:r>
+      <w:proofErr w:type="spellEnd"/>
+      <w:r>
+        <w:rPr>
+          <w:rFonts w:ascii="Times New Roman" w:hAnsi="Times New Roman" w:cs="Times New Roman"/>
+          <w:sz w:val="24"/>
+          <w:szCs w:val="24"/>
+        </w:rPr>
+        <w:t xml:space="preserve"> mean and median using the “.describe()” function.</w:t>
       </w:r>
     </w:p>
     <w:p>
@@ -1786,13 +1972,23 @@
         </w:rPr>
         <w:t>“</w:t>
       </w:r>
-      <w:r>
-        <w:rPr>
-          <w:rFonts w:ascii="Times New Roman" w:hAnsi="Times New Roman" w:cs="Times New Roman"/>
-          <w:sz w:val="24"/>
-          <w:szCs w:val="24"/>
-        </w:rPr>
-        <w:t xml:space="preserve">catplot which is a </w:t>
+      <w:proofErr w:type="spellStart"/>
+      <w:r>
+        <w:rPr>
+          <w:rFonts w:ascii="Times New Roman" w:hAnsi="Times New Roman" w:cs="Times New Roman"/>
+          <w:sz w:val="24"/>
+          <w:szCs w:val="24"/>
+        </w:rPr>
+        <w:t>catplot</w:t>
+      </w:r>
+      <w:proofErr w:type="spellEnd"/>
+      <w:r>
+        <w:rPr>
+          <w:rFonts w:ascii="Times New Roman" w:hAnsi="Times New Roman" w:cs="Times New Roman"/>
+          <w:sz w:val="24"/>
+          <w:szCs w:val="24"/>
+        </w:rPr>
+        <w:t xml:space="preserve"> which is a </w:t>
       </w:r>
       <w:r>
         <w:rPr>
@@ -1857,7 +2053,25 @@
           <w:sz w:val="24"/>
           <w:szCs w:val="24"/>
         </w:rPr>
-        <w:t xml:space="preserve"> We use the catplot and set the y axis as the features values and the x axis for the feature labels.</w:t>
+        <w:t xml:space="preserve"> We use the </w:t>
+      </w:r>
+      <w:proofErr w:type="spellStart"/>
+      <w:r>
+        <w:rPr>
+          <w:rFonts w:ascii="Times New Roman" w:hAnsi="Times New Roman" w:cs="Times New Roman"/>
+          <w:sz w:val="24"/>
+          <w:szCs w:val="24"/>
+        </w:rPr>
+        <w:t>catplot</w:t>
+      </w:r>
+      <w:proofErr w:type="spellEnd"/>
+      <w:r>
+        <w:rPr>
+          <w:rFonts w:ascii="Times New Roman" w:hAnsi="Times New Roman" w:cs="Times New Roman"/>
+          <w:sz w:val="24"/>
+          <w:szCs w:val="24"/>
+        </w:rPr>
+        <w:t xml:space="preserve"> and set the y axis as the features values and the x axis for the feature labels.</w:t>
       </w:r>
     </w:p>
     <w:p>
@@ -2453,15 +2667,69 @@
           <w:sz w:val="24"/>
           <w:szCs w:val="24"/>
         </w:rPr>
-        <w:t xml:space="preserve">applying the “.corr()” function. </w:t>
-      </w:r>
-      <w:r>
-        <w:rPr>
-          <w:rFonts w:ascii="Times New Roman" w:hAnsi="Times New Roman" w:cs="Times New Roman"/>
-          <w:sz w:val="24"/>
-          <w:szCs w:val="24"/>
-        </w:rPr>
-        <w:t xml:space="preserve">“.corr() calculates the correlation matrix whose elements range is [-1, 1], by default it uses Pearson Correlation coefficient. sns.heatmap is just a way to display using </w:t>
+        <w:t>applying the “.</w:t>
+      </w:r>
+      <w:proofErr w:type="spellStart"/>
+      <w:r>
+        <w:rPr>
+          <w:rFonts w:ascii="Times New Roman" w:hAnsi="Times New Roman" w:cs="Times New Roman"/>
+          <w:sz w:val="24"/>
+          <w:szCs w:val="24"/>
+        </w:rPr>
+        <w:t>corr</w:t>
+      </w:r>
+      <w:proofErr w:type="spellEnd"/>
+      <w:r>
+        <w:rPr>
+          <w:rFonts w:ascii="Times New Roman" w:hAnsi="Times New Roman" w:cs="Times New Roman"/>
+          <w:sz w:val="24"/>
+          <w:szCs w:val="24"/>
+        </w:rPr>
+        <w:t xml:space="preserve">()” function. </w:t>
+      </w:r>
+      <w:r>
+        <w:rPr>
+          <w:rFonts w:ascii="Times New Roman" w:hAnsi="Times New Roman" w:cs="Times New Roman"/>
+          <w:sz w:val="24"/>
+          <w:szCs w:val="24"/>
+        </w:rPr>
+        <w:t>“.</w:t>
+      </w:r>
+      <w:proofErr w:type="spellStart"/>
+      <w:r>
+        <w:rPr>
+          <w:rFonts w:ascii="Times New Roman" w:hAnsi="Times New Roman" w:cs="Times New Roman"/>
+          <w:sz w:val="24"/>
+          <w:szCs w:val="24"/>
+        </w:rPr>
+        <w:t>corr</w:t>
+      </w:r>
+      <w:proofErr w:type="spellEnd"/>
+      <w:r>
+        <w:rPr>
+          <w:rFonts w:ascii="Times New Roman" w:hAnsi="Times New Roman" w:cs="Times New Roman"/>
+          <w:sz w:val="24"/>
+          <w:szCs w:val="24"/>
+        </w:rPr>
+        <w:t>() calculates the correlation matrix whose elements range is [-1, 1], by default it uses Pearson Correlation coefficient. </w:t>
+      </w:r>
+      <w:proofErr w:type="spellStart"/>
+      <w:r>
+        <w:rPr>
+          <w:rFonts w:ascii="Times New Roman" w:hAnsi="Times New Roman" w:cs="Times New Roman"/>
+          <w:sz w:val="24"/>
+          <w:szCs w:val="24"/>
+        </w:rPr>
+        <w:t>sns.heatmap</w:t>
+      </w:r>
+      <w:proofErr w:type="spellEnd"/>
+      <w:r>
+        <w:rPr>
+          <w:rFonts w:ascii="Times New Roman" w:hAnsi="Times New Roman" w:cs="Times New Roman"/>
+          <w:sz w:val="24"/>
+          <w:szCs w:val="24"/>
+        </w:rPr>
+        <w:t xml:space="preserve"> is just a way to display using </w:t>
       </w:r>
       <w:r>
         <w:rPr>
@@ -3118,7 +3386,25 @@
           <w:sz w:val="24"/>
           <w:szCs w:val="24"/>
         </w:rPr>
-        <w:t>a new spark context using “SparkContext()” and “SparkConf()” as shown in figure 6.</w:t>
+        <w:t>a new spark context using “SparkContext()” and “</w:t>
+      </w:r>
+      <w:proofErr w:type="spellStart"/>
+      <w:r>
+        <w:rPr>
+          <w:rFonts w:ascii="Times New Roman" w:hAnsi="Times New Roman" w:cs="Times New Roman"/>
+          <w:sz w:val="24"/>
+          <w:szCs w:val="24"/>
+        </w:rPr>
+        <w:t>SparkConf</w:t>
+      </w:r>
+      <w:proofErr w:type="spellEnd"/>
+      <w:r>
+        <w:rPr>
+          <w:rFonts w:ascii="Times New Roman" w:hAnsi="Times New Roman" w:cs="Times New Roman"/>
+          <w:sz w:val="24"/>
+          <w:szCs w:val="24"/>
+        </w:rPr>
+        <w:t>()” as shown in figure 6.</w:t>
       </w:r>
     </w:p>
     <w:p>
@@ -3265,7 +3551,15 @@
         <w:t xml:space="preserve">our problem scenario including the passenger and airport data set using </w:t>
       </w:r>
       <w:r>
-        <w:t>the “.textFile()” function on our spark context object to read in the dataset.</w:t>
+        <w:t>the “.</w:t>
+      </w:r>
+      <w:proofErr w:type="spellStart"/>
+      <w:r>
+        <w:t>textFile</w:t>
+      </w:r>
+      <w:proofErr w:type="spellEnd"/>
+      <w:r>
+        <w:t>()” function on our spark context object to read in the dataset.</w:t>
       </w:r>
       <w:r>
         <w:t xml:space="preserve"> The function will return a </w:t>
@@ -3465,7 +3759,15 @@
         <w:t xml:space="preserve">flight id and airport along with a count for each passenger, </w:t>
       </w:r>
       <w:r>
-        <w:t>then use the “reduceByKey()”,</w:t>
+        <w:t>then use the “</w:t>
+      </w:r>
+      <w:proofErr w:type="spellStart"/>
+      <w:r>
+        <w:t>reduceByKey</w:t>
+      </w:r>
+      <w:proofErr w:type="spellEnd"/>
+      <w:r>
+        <w:t>()”,</w:t>
       </w:r>
       <w:r>
         <w:t xml:space="preserve"> to reduce the data </w:t>
@@ -3474,7 +3776,15 @@
         <w:t>by adding up the values of each key.</w:t>
       </w:r>
       <w:r>
-        <w:t xml:space="preserve"> Then use the “sortBy()” in order to sort the data by the </w:t>
+        <w:t xml:space="preserve"> Then use the “</w:t>
+      </w:r>
+      <w:proofErr w:type="spellStart"/>
+      <w:r>
+        <w:t>sortBy</w:t>
+      </w:r>
+      <w:proofErr w:type="spellEnd"/>
+      <w:r>
+        <w:t xml:space="preserve">()” in order to sort the data by the </w:t>
       </w:r>
       <w:r>
         <w:t>passenger count in descending format</w:t>
@@ -3483,8 +3793,13 @@
         <w:t xml:space="preserve">, returning a </w:t>
       </w:r>
       <w:r>
-        <w:t>RDD named airport_flight_passenger_count</w:t>
-      </w:r>
+        <w:t xml:space="preserve">RDD named </w:t>
+      </w:r>
+      <w:proofErr w:type="spellStart"/>
+      <w:r>
+        <w:t>airport_flight_passenger_count</w:t>
+      </w:r>
+      <w:proofErr w:type="spellEnd"/>
       <w:r>
         <w:t xml:space="preserve"> </w:t>
       </w:r>
@@ -3593,7 +3908,43 @@
           <w:sz w:val="24"/>
           <w:szCs w:val="24"/>
         </w:rPr>
-        <w:t>Once again using the map, reduceByKey and sortBy methods</w:t>
+        <w:t xml:space="preserve">Once again using the map, </w:t>
+      </w:r>
+      <w:proofErr w:type="spellStart"/>
+      <w:r>
+        <w:rPr>
+          <w:rFonts w:ascii="Times New Roman" w:hAnsi="Times New Roman" w:cs="Times New Roman"/>
+          <w:sz w:val="24"/>
+          <w:szCs w:val="24"/>
+        </w:rPr>
+        <w:t>reduceByKey</w:t>
+      </w:r>
+      <w:proofErr w:type="spellEnd"/>
+      <w:r>
+        <w:rPr>
+          <w:rFonts w:ascii="Times New Roman" w:hAnsi="Times New Roman" w:cs="Times New Roman"/>
+          <w:sz w:val="24"/>
+          <w:szCs w:val="24"/>
+        </w:rPr>
+        <w:t xml:space="preserve"> and </w:t>
+      </w:r>
+      <w:proofErr w:type="spellStart"/>
+      <w:r>
+        <w:rPr>
+          <w:rFonts w:ascii="Times New Roman" w:hAnsi="Times New Roman" w:cs="Times New Roman"/>
+          <w:sz w:val="24"/>
+          <w:szCs w:val="24"/>
+        </w:rPr>
+        <w:t>sortBy</w:t>
+      </w:r>
+      <w:proofErr w:type="spellEnd"/>
+      <w:r>
+        <w:rPr>
+          <w:rFonts w:ascii="Times New Roman" w:hAnsi="Times New Roman" w:cs="Times New Roman"/>
+          <w:sz w:val="24"/>
+          <w:szCs w:val="24"/>
+        </w:rPr>
+        <w:t xml:space="preserve"> methods</w:t>
       </w:r>
       <w:r>
         <w:rPr>
@@ -3603,13 +3954,23 @@
         </w:rPr>
         <w:t xml:space="preserve"> on the RDD </w:t>
       </w:r>
-      <w:r>
-        <w:rPr>
-          <w:rFonts w:ascii="Times New Roman" w:hAnsi="Times New Roman" w:cs="Times New Roman"/>
-          <w:sz w:val="24"/>
-          <w:szCs w:val="24"/>
-        </w:rPr>
-        <w:t>air_flight_passenger_count.</w:t>
+      <w:proofErr w:type="spellStart"/>
+      <w:r>
+        <w:rPr>
+          <w:rFonts w:ascii="Times New Roman" w:hAnsi="Times New Roman" w:cs="Times New Roman"/>
+          <w:sz w:val="24"/>
+          <w:szCs w:val="24"/>
+        </w:rPr>
+        <w:t>air_flight_passenger_count</w:t>
+      </w:r>
+      <w:proofErr w:type="spellEnd"/>
+      <w:r>
+        <w:rPr>
+          <w:rFonts w:ascii="Times New Roman" w:hAnsi="Times New Roman" w:cs="Times New Roman"/>
+          <w:sz w:val="24"/>
+          <w:szCs w:val="24"/>
+        </w:rPr>
+        <w:t>.</w:t>
       </w:r>
       <w:r>
         <w:rPr>
@@ -4070,15 +4431,43 @@
           <w:sz w:val="24"/>
           <w:szCs w:val="24"/>
         </w:rPr>
-        <w:t xml:space="preserve">the “HH:MM” format. We can define a function “convert_unix_time()”, that takes in a </w:t>
-      </w:r>
-      <w:r>
-        <w:rPr>
-          <w:rFonts w:ascii="Times New Roman" w:hAnsi="Times New Roman" w:cs="Times New Roman"/>
-          <w:sz w:val="24"/>
-          <w:szCs w:val="24"/>
-        </w:rPr>
-        <w:t>unix time and converts to our desired format, using the python time module</w:t>
+        <w:t>the “HH:MM” format. We can define a function “</w:t>
+      </w:r>
+      <w:proofErr w:type="spellStart"/>
+      <w:r>
+        <w:rPr>
+          <w:rFonts w:ascii="Times New Roman" w:hAnsi="Times New Roman" w:cs="Times New Roman"/>
+          <w:sz w:val="24"/>
+          <w:szCs w:val="24"/>
+        </w:rPr>
+        <w:t>convert_unix_time</w:t>
+      </w:r>
+      <w:proofErr w:type="spellEnd"/>
+      <w:r>
+        <w:rPr>
+          <w:rFonts w:ascii="Times New Roman" w:hAnsi="Times New Roman" w:cs="Times New Roman"/>
+          <w:sz w:val="24"/>
+          <w:szCs w:val="24"/>
+        </w:rPr>
+        <w:t xml:space="preserve">()”, that takes in a </w:t>
+      </w:r>
+      <w:proofErr w:type="spellStart"/>
+      <w:r>
+        <w:rPr>
+          <w:rFonts w:ascii="Times New Roman" w:hAnsi="Times New Roman" w:cs="Times New Roman"/>
+          <w:sz w:val="24"/>
+          <w:szCs w:val="24"/>
+        </w:rPr>
+        <w:t>unix</w:t>
+      </w:r>
+      <w:proofErr w:type="spellEnd"/>
+      <w:r>
+        <w:rPr>
+          <w:rFonts w:ascii="Times New Roman" w:hAnsi="Times New Roman" w:cs="Times New Roman"/>
+          <w:sz w:val="24"/>
+          <w:szCs w:val="24"/>
+        </w:rPr>
+        <w:t xml:space="preserve"> time and converts to our desired format, using the python time module</w:t>
       </w:r>
       <w:r>
         <w:rPr>
@@ -4118,15 +4507,43 @@
           <w:sz w:val="24"/>
           <w:szCs w:val="24"/>
         </w:rPr>
-        <w:t xml:space="preserve"> values. We can also define a function for this called “add_time()”, that given a </w:t>
-      </w:r>
-      <w:r>
-        <w:rPr>
-          <w:rFonts w:ascii="Times New Roman" w:hAnsi="Times New Roman" w:cs="Times New Roman"/>
-          <w:sz w:val="24"/>
-          <w:szCs w:val="24"/>
-        </w:rPr>
-        <w:t xml:space="preserve">unix time and also a number of minutes to add, can calculate the </w:t>
+        <w:t xml:space="preserve"> values. We can also define a function for this called “</w:t>
+      </w:r>
+      <w:proofErr w:type="spellStart"/>
+      <w:r>
+        <w:rPr>
+          <w:rFonts w:ascii="Times New Roman" w:hAnsi="Times New Roman" w:cs="Times New Roman"/>
+          <w:sz w:val="24"/>
+          <w:szCs w:val="24"/>
+        </w:rPr>
+        <w:t>add_time</w:t>
+      </w:r>
+      <w:proofErr w:type="spellEnd"/>
+      <w:r>
+        <w:rPr>
+          <w:rFonts w:ascii="Times New Roman" w:hAnsi="Times New Roman" w:cs="Times New Roman"/>
+          <w:sz w:val="24"/>
+          <w:szCs w:val="24"/>
+        </w:rPr>
+        <w:t xml:space="preserve">()”, that given a </w:t>
+      </w:r>
+      <w:proofErr w:type="spellStart"/>
+      <w:r>
+        <w:rPr>
+          <w:rFonts w:ascii="Times New Roman" w:hAnsi="Times New Roman" w:cs="Times New Roman"/>
+          <w:sz w:val="24"/>
+          <w:szCs w:val="24"/>
+        </w:rPr>
+        <w:t>unix</w:t>
+      </w:r>
+      <w:proofErr w:type="spellEnd"/>
+      <w:r>
+        <w:rPr>
+          <w:rFonts w:ascii="Times New Roman" w:hAnsi="Times New Roman" w:cs="Times New Roman"/>
+          <w:sz w:val="24"/>
+          <w:szCs w:val="24"/>
+        </w:rPr>
+        <w:t xml:space="preserve"> time and also a number of minutes to add, can calculate the </w:t>
       </w:r>
       <w:r>
         <w:rPr>
@@ -4142,7 +4559,61 @@
           <w:sz w:val="24"/>
           <w:szCs w:val="24"/>
         </w:rPr>
-        <w:t>first converting the minutes to float (as the minutes in our dataframe is in string format originally) then multiply it by 60 to convert to unix time, adding our 2 unix times together,</w:t>
+        <w:t xml:space="preserve">first converting the minutes to float (as the minutes in our </w:t>
+      </w:r>
+      <w:proofErr w:type="spellStart"/>
+      <w:r>
+        <w:rPr>
+          <w:rFonts w:ascii="Times New Roman" w:hAnsi="Times New Roman" w:cs="Times New Roman"/>
+          <w:sz w:val="24"/>
+          <w:szCs w:val="24"/>
+        </w:rPr>
+        <w:t>dataframe</w:t>
+      </w:r>
+      <w:proofErr w:type="spellEnd"/>
+      <w:r>
+        <w:rPr>
+          <w:rFonts w:ascii="Times New Roman" w:hAnsi="Times New Roman" w:cs="Times New Roman"/>
+          <w:sz w:val="24"/>
+          <w:szCs w:val="24"/>
+        </w:rPr>
+        <w:t xml:space="preserve"> is in string format originally) then multiply it by 60 to convert to </w:t>
+      </w:r>
+      <w:proofErr w:type="spellStart"/>
+      <w:r>
+        <w:rPr>
+          <w:rFonts w:ascii="Times New Roman" w:hAnsi="Times New Roman" w:cs="Times New Roman"/>
+          <w:sz w:val="24"/>
+          <w:szCs w:val="24"/>
+        </w:rPr>
+        <w:t>unix</w:t>
+      </w:r>
+      <w:proofErr w:type="spellEnd"/>
+      <w:r>
+        <w:rPr>
+          <w:rFonts w:ascii="Times New Roman" w:hAnsi="Times New Roman" w:cs="Times New Roman"/>
+          <w:sz w:val="24"/>
+          <w:szCs w:val="24"/>
+        </w:rPr>
+        <w:t xml:space="preserve"> time, adding our 2 </w:t>
+      </w:r>
+      <w:proofErr w:type="spellStart"/>
+      <w:r>
+        <w:rPr>
+          <w:rFonts w:ascii="Times New Roman" w:hAnsi="Times New Roman" w:cs="Times New Roman"/>
+          <w:sz w:val="24"/>
+          <w:szCs w:val="24"/>
+        </w:rPr>
+        <w:t>unix</w:t>
+      </w:r>
+      <w:proofErr w:type="spellEnd"/>
+      <w:r>
+        <w:rPr>
+          <w:rFonts w:ascii="Times New Roman" w:hAnsi="Times New Roman" w:cs="Times New Roman"/>
+          <w:sz w:val="24"/>
+          <w:szCs w:val="24"/>
+        </w:rPr>
+        <w:t xml:space="preserve"> times together,</w:t>
       </w:r>
       <w:r>
         <w:rPr>
@@ -4166,7 +4637,25 @@
           <w:sz w:val="24"/>
           <w:szCs w:val="24"/>
         </w:rPr>
-        <w:t xml:space="preserve"> using “our convert_unix_time” function to convert our final time to “HH:MM” format</w:t>
+        <w:t xml:space="preserve"> using “our </w:t>
+      </w:r>
+      <w:proofErr w:type="spellStart"/>
+      <w:r>
+        <w:rPr>
+          <w:rFonts w:ascii="Times New Roman" w:hAnsi="Times New Roman" w:cs="Times New Roman"/>
+          <w:sz w:val="24"/>
+          <w:szCs w:val="24"/>
+        </w:rPr>
+        <w:t>convert_unix_time</w:t>
+      </w:r>
+      <w:proofErr w:type="spellEnd"/>
+      <w:r>
+        <w:rPr>
+          <w:rFonts w:ascii="Times New Roman" w:hAnsi="Times New Roman" w:cs="Times New Roman"/>
+          <w:sz w:val="24"/>
+          <w:szCs w:val="24"/>
+        </w:rPr>
+        <w:t>” function to convert our final time to “HH:MM” format</w:t>
       </w:r>
       <w:r>
         <w:rPr>
@@ -4267,13 +4756,23 @@
         </w:rPr>
         <w:t xml:space="preserve"> for </w:t>
       </w:r>
-      <w:r>
-        <w:rPr>
-          <w:rFonts w:ascii="Times New Roman" w:hAnsi="Times New Roman" w:cs="Times New Roman"/>
-          <w:sz w:val="24"/>
-          <w:szCs w:val="24"/>
-        </w:rPr>
-        <w:t xml:space="preserve">unix </w:t>
+      <w:proofErr w:type="spellStart"/>
+      <w:r>
+        <w:rPr>
+          <w:rFonts w:ascii="Times New Roman" w:hAnsi="Times New Roman" w:cs="Times New Roman"/>
+          <w:sz w:val="24"/>
+          <w:szCs w:val="24"/>
+        </w:rPr>
+        <w:t>unix</w:t>
+      </w:r>
+      <w:proofErr w:type="spellEnd"/>
+      <w:r>
+        <w:rPr>
+          <w:rFonts w:ascii="Times New Roman" w:hAnsi="Times New Roman" w:cs="Times New Roman"/>
+          <w:sz w:val="24"/>
+          <w:szCs w:val="24"/>
+        </w:rPr>
+        <w:t xml:space="preserve"> </w:t>
       </w:r>
       <w:r>
         <w:rPr>
@@ -4322,23 +4821,69 @@
           <w:sz w:val="24"/>
           <w:szCs w:val="24"/>
         </w:rPr>
-        <w:t xml:space="preserve">departure and arrival airport codes, then use our convert_unix_time() method on the </w:t>
-      </w:r>
-      <w:r>
-        <w:rPr>
-          <w:rFonts w:ascii="Times New Roman" w:hAnsi="Times New Roman" w:cs="Times New Roman"/>
-          <w:sz w:val="24"/>
-          <w:szCs w:val="24"/>
-        </w:rPr>
-        <w:t xml:space="preserve">departure time column, to find the depatuhre time in HH:MM format, and finally pass in our departure time and total flight time in minutes to our </w:t>
-      </w:r>
-      <w:r>
-        <w:rPr>
-          <w:rFonts w:ascii="Times New Roman" w:hAnsi="Times New Roman" w:cs="Times New Roman"/>
-          <w:sz w:val="24"/>
-          <w:szCs w:val="24"/>
-        </w:rPr>
-        <w:t>add_time() method</w:t>
+        <w:t xml:space="preserve">departure and arrival airport codes, then use our </w:t>
+      </w:r>
+      <w:proofErr w:type="spellStart"/>
+      <w:r>
+        <w:rPr>
+          <w:rFonts w:ascii="Times New Roman" w:hAnsi="Times New Roman" w:cs="Times New Roman"/>
+          <w:sz w:val="24"/>
+          <w:szCs w:val="24"/>
+        </w:rPr>
+        <w:t>convert_unix_time</w:t>
+      </w:r>
+      <w:proofErr w:type="spellEnd"/>
+      <w:r>
+        <w:rPr>
+          <w:rFonts w:ascii="Times New Roman" w:hAnsi="Times New Roman" w:cs="Times New Roman"/>
+          <w:sz w:val="24"/>
+          <w:szCs w:val="24"/>
+        </w:rPr>
+        <w:t xml:space="preserve">() method on the </w:t>
+      </w:r>
+      <w:r>
+        <w:rPr>
+          <w:rFonts w:ascii="Times New Roman" w:hAnsi="Times New Roman" w:cs="Times New Roman"/>
+          <w:sz w:val="24"/>
+          <w:szCs w:val="24"/>
+        </w:rPr>
+        <w:t xml:space="preserve">departure time column, to find the </w:t>
+      </w:r>
+      <w:proofErr w:type="spellStart"/>
+      <w:r>
+        <w:rPr>
+          <w:rFonts w:ascii="Times New Roman" w:hAnsi="Times New Roman" w:cs="Times New Roman"/>
+          <w:sz w:val="24"/>
+          <w:szCs w:val="24"/>
+        </w:rPr>
+        <w:t>depatuhre</w:t>
+      </w:r>
+      <w:proofErr w:type="spellEnd"/>
+      <w:r>
+        <w:rPr>
+          <w:rFonts w:ascii="Times New Roman" w:hAnsi="Times New Roman" w:cs="Times New Roman"/>
+          <w:sz w:val="24"/>
+          <w:szCs w:val="24"/>
+        </w:rPr>
+        <w:t xml:space="preserve"> time in HH:MM format, and finally pass in our departure time and total flight time in minutes to our </w:t>
+      </w:r>
+      <w:proofErr w:type="spellStart"/>
+      <w:r>
+        <w:rPr>
+          <w:rFonts w:ascii="Times New Roman" w:hAnsi="Times New Roman" w:cs="Times New Roman"/>
+          <w:sz w:val="24"/>
+          <w:szCs w:val="24"/>
+        </w:rPr>
+        <w:t>add_time</w:t>
+      </w:r>
+      <w:proofErr w:type="spellEnd"/>
+      <w:r>
+        <w:rPr>
+          <w:rFonts w:ascii="Times New Roman" w:hAnsi="Times New Roman" w:cs="Times New Roman"/>
+          <w:sz w:val="24"/>
+          <w:szCs w:val="24"/>
+        </w:rPr>
+        <w:t>() method</w:t>
       </w:r>
       <w:r>
         <w:rPr>
@@ -4362,7 +4907,25 @@
           <w:sz w:val="24"/>
           <w:szCs w:val="24"/>
         </w:rPr>
-        <w:t>use the reduceByKey() to add up the values for each key</w:t>
+        <w:t xml:space="preserve">use the </w:t>
+      </w:r>
+      <w:proofErr w:type="spellStart"/>
+      <w:r>
+        <w:rPr>
+          <w:rFonts w:ascii="Times New Roman" w:hAnsi="Times New Roman" w:cs="Times New Roman"/>
+          <w:sz w:val="24"/>
+          <w:szCs w:val="24"/>
+        </w:rPr>
+        <w:t>reduceByKey</w:t>
+      </w:r>
+      <w:proofErr w:type="spellEnd"/>
+      <w:r>
+        <w:rPr>
+          <w:rFonts w:ascii="Times New Roman" w:hAnsi="Times New Roman" w:cs="Times New Roman"/>
+          <w:sz w:val="24"/>
+          <w:szCs w:val="24"/>
+        </w:rPr>
+        <w:t>() to add up the values for each key</w:t>
       </w:r>
       <w:r>
         <w:rPr>
@@ -4378,7 +4941,25 @@
           <w:sz w:val="24"/>
           <w:szCs w:val="24"/>
         </w:rPr>
-        <w:t xml:space="preserve"> Then sortBy() is used to </w:t>
+        <w:t xml:space="preserve"> Then </w:t>
+      </w:r>
+      <w:proofErr w:type="spellStart"/>
+      <w:r>
+        <w:rPr>
+          <w:rFonts w:ascii="Times New Roman" w:hAnsi="Times New Roman" w:cs="Times New Roman"/>
+          <w:sz w:val="24"/>
+          <w:szCs w:val="24"/>
+        </w:rPr>
+        <w:t>sortBy</w:t>
+      </w:r>
+      <w:proofErr w:type="spellEnd"/>
+      <w:r>
+        <w:rPr>
+          <w:rFonts w:ascii="Times New Roman" w:hAnsi="Times New Roman" w:cs="Times New Roman"/>
+          <w:sz w:val="24"/>
+          <w:szCs w:val="24"/>
+        </w:rPr>
+        <w:t xml:space="preserve">() is used to </w:t>
       </w:r>
       <w:r>
         <w:rPr>
@@ -4434,7 +5015,7 @@
           <w:szCs w:val="28"/>
         </w:rPr>
         <w:drawing>
-          <wp:anchor distT="0" distB="0" distL="114300" distR="114300" simplePos="0" relativeHeight="251662336" behindDoc="0" locked="0" layoutInCell="1" allowOverlap="1" wp14:anchorId="34C9CF81" wp14:editId="4CD7B6CE">
+          <wp:anchor distT="0" distB="0" distL="114300" distR="114300" simplePos="0" relativeHeight="251662336" behindDoc="0" locked="0" layoutInCell="1" allowOverlap="1" wp14:anchorId="34C9CF81" wp14:editId="54520B03">
             <wp:simplePos x="0" y="0"/>
             <wp:positionH relativeFrom="margin">
               <wp:align>center</wp:align>
@@ -4660,7 +5241,25 @@
           <w:sz w:val="24"/>
           <w:szCs w:val="24"/>
         </w:rPr>
-        <w:t xml:space="preserve"> called “calculate_distance()”</w:t>
+        <w:t xml:space="preserve"> called “</w:t>
+      </w:r>
+      <w:proofErr w:type="spellStart"/>
+      <w:r>
+        <w:rPr>
+          <w:rFonts w:ascii="Times New Roman" w:hAnsi="Times New Roman" w:cs="Times New Roman"/>
+          <w:sz w:val="24"/>
+          <w:szCs w:val="24"/>
+        </w:rPr>
+        <w:t>calculate_distance</w:t>
+      </w:r>
+      <w:proofErr w:type="spellEnd"/>
+      <w:r>
+        <w:rPr>
+          <w:rFonts w:ascii="Times New Roman" w:hAnsi="Times New Roman" w:cs="Times New Roman"/>
+          <w:sz w:val="24"/>
+          <w:szCs w:val="24"/>
+        </w:rPr>
+        <w:t>()”</w:t>
       </w:r>
       <w:r>
         <w:rPr>
@@ -4789,7 +5388,25 @@
           <w:sz w:val="24"/>
           <w:szCs w:val="24"/>
         </w:rPr>
-        <w:t xml:space="preserve"> Then the “Harversine” formula is used to </w:t>
+        <w:t xml:space="preserve"> Then the “</w:t>
+      </w:r>
+      <w:proofErr w:type="spellStart"/>
+      <w:r>
+        <w:rPr>
+          <w:rFonts w:ascii="Times New Roman" w:hAnsi="Times New Roman" w:cs="Times New Roman"/>
+          <w:sz w:val="24"/>
+          <w:szCs w:val="24"/>
+        </w:rPr>
+        <w:t>Harversine</w:t>
+      </w:r>
+      <w:proofErr w:type="spellEnd"/>
+      <w:r>
+        <w:rPr>
+          <w:rFonts w:ascii="Times New Roman" w:hAnsi="Times New Roman" w:cs="Times New Roman"/>
+          <w:sz w:val="24"/>
+          <w:szCs w:val="24"/>
+        </w:rPr>
+        <w:t xml:space="preserve">” formula is used to </w:t>
       </w:r>
       <w:r>
         <w:rPr>
@@ -4940,6 +5557,7 @@
       <w:r>
         <w:rPr>
           <w:rFonts w:ascii="Times New Roman" w:hAnsi="Times New Roman" w:cs="Times New Roman"/>
+          <w:noProof/>
           <w:sz w:val="24"/>
           <w:szCs w:val="24"/>
         </w:rPr>
@@ -5014,13 +5632,23 @@
         </w:rPr>
         <w:t xml:space="preserve">We then perform a series of map and </w:t>
       </w:r>
-      <w:r>
-        <w:rPr>
-          <w:rFonts w:ascii="Times New Roman" w:hAnsi="Times New Roman" w:cs="Times New Roman"/>
-          <w:sz w:val="24"/>
-          <w:szCs w:val="24"/>
-        </w:rPr>
-        <w:t xml:space="preserve">keyBy() method on our airport and passenger datasets to </w:t>
+      <w:proofErr w:type="spellStart"/>
+      <w:r>
+        <w:rPr>
+          <w:rFonts w:ascii="Times New Roman" w:hAnsi="Times New Roman" w:cs="Times New Roman"/>
+          <w:sz w:val="24"/>
+          <w:szCs w:val="24"/>
+        </w:rPr>
+        <w:t>keyBy</w:t>
+      </w:r>
+      <w:proofErr w:type="spellEnd"/>
+      <w:r>
+        <w:rPr>
+          <w:rFonts w:ascii="Times New Roman" w:hAnsi="Times New Roman" w:cs="Times New Roman"/>
+          <w:sz w:val="24"/>
+          <w:szCs w:val="24"/>
+        </w:rPr>
+        <w:t xml:space="preserve">() method on our airport and passenger datasets to </w:t>
       </w:r>
       <w:r>
         <w:rPr>
@@ -5036,7 +5664,25 @@
           <w:sz w:val="24"/>
           <w:szCs w:val="24"/>
         </w:rPr>
-        <w:t xml:space="preserve">required features from each datatset including the </w:t>
+        <w:t xml:space="preserve">required features from each </w:t>
+      </w:r>
+      <w:proofErr w:type="spellStart"/>
+      <w:r>
+        <w:rPr>
+          <w:rFonts w:ascii="Times New Roman" w:hAnsi="Times New Roman" w:cs="Times New Roman"/>
+          <w:sz w:val="24"/>
+          <w:szCs w:val="24"/>
+        </w:rPr>
+        <w:t>datatset</w:t>
+      </w:r>
+      <w:proofErr w:type="spellEnd"/>
+      <w:r>
+        <w:rPr>
+          <w:rFonts w:ascii="Times New Roman" w:hAnsi="Times New Roman" w:cs="Times New Roman"/>
+          <w:sz w:val="24"/>
+          <w:szCs w:val="24"/>
+        </w:rPr>
+        <w:t xml:space="preserve"> including the </w:t>
       </w:r>
       <w:r>
         <w:rPr>
@@ -5084,7 +5730,25 @@
           <w:sz w:val="24"/>
           <w:szCs w:val="24"/>
         </w:rPr>
-        <w:t xml:space="preserve"> latitude and longtidue values for each airport</w:t>
+        <w:t xml:space="preserve"> latitude and </w:t>
+      </w:r>
+      <w:proofErr w:type="spellStart"/>
+      <w:r>
+        <w:rPr>
+          <w:rFonts w:ascii="Times New Roman" w:hAnsi="Times New Roman" w:cs="Times New Roman"/>
+          <w:sz w:val="24"/>
+          <w:szCs w:val="24"/>
+        </w:rPr>
+        <w:t>longtidue</w:t>
+      </w:r>
+      <w:proofErr w:type="spellEnd"/>
+      <w:r>
+        <w:rPr>
+          <w:rFonts w:ascii="Times New Roman" w:hAnsi="Times New Roman" w:cs="Times New Roman"/>
+          <w:sz w:val="24"/>
+          <w:szCs w:val="24"/>
+        </w:rPr>
+        <w:t xml:space="preserve"> values for each airport</w:t>
       </w:r>
       <w:r>
         <w:rPr>
@@ -5154,6 +5818,7 @@
       <w:r>
         <w:rPr>
           <w:rFonts w:ascii="Times New Roman" w:hAnsi="Times New Roman" w:cs="Times New Roman"/>
+          <w:noProof/>
           <w:sz w:val="24"/>
           <w:szCs w:val="24"/>
         </w:rPr>
@@ -5326,7 +5991,25 @@
           <w:sz w:val="24"/>
           <w:szCs w:val="24"/>
         </w:rPr>
-        <w:t xml:space="preserve">previously mentioned join, we can apply the map function and reduceByKey methods to </w:t>
+        <w:t xml:space="preserve">previously mentioned join, we can apply the map function and </w:t>
+      </w:r>
+      <w:proofErr w:type="spellStart"/>
+      <w:r>
+        <w:rPr>
+          <w:rFonts w:ascii="Times New Roman" w:hAnsi="Times New Roman" w:cs="Times New Roman"/>
+          <w:sz w:val="24"/>
+          <w:szCs w:val="24"/>
+        </w:rPr>
+        <w:t>reduceByKey</w:t>
+      </w:r>
+      <w:proofErr w:type="spellEnd"/>
+      <w:r>
+        <w:rPr>
+          <w:rFonts w:ascii="Times New Roman" w:hAnsi="Times New Roman" w:cs="Times New Roman"/>
+          <w:sz w:val="24"/>
+          <w:szCs w:val="24"/>
+        </w:rPr>
+        <w:t xml:space="preserve"> methods to </w:t>
       </w:r>
       <w:r>
         <w:rPr>
@@ -5404,6 +6087,7 @@
       <w:r>
         <w:rPr>
           <w:rFonts w:ascii="Times New Roman" w:hAnsi="Times New Roman" w:cs="Times New Roman"/>
+          <w:noProof/>
           <w:sz w:val="24"/>
           <w:szCs w:val="24"/>
         </w:rPr>
@@ -5500,6 +6184,22 @@
           <w:sz w:val="24"/>
           <w:szCs w:val="24"/>
         </w:rPr>
+        <w:t>show total travelled by each passenger, then output the passenger having earned the highest air miles.</w:t>
+      </w:r>
+      <w:r>
+        <w:rPr>
+          <w:rFonts w:ascii="Times New Roman" w:hAnsi="Times New Roman" w:cs="Times New Roman"/>
+          <w:sz w:val="24"/>
+          <w:szCs w:val="24"/>
+        </w:rPr>
+        <w:t xml:space="preserve"> We can </w:t>
+      </w:r>
+      <w:r>
+        <w:rPr>
+          <w:rFonts w:ascii="Times New Roman" w:hAnsi="Times New Roman" w:cs="Times New Roman"/>
+          <w:sz w:val="24"/>
+          <w:szCs w:val="24"/>
+        </w:rPr>
         <w:t>show</w:t>
       </w:r>
       <w:r>
@@ -5508,38 +6208,6 @@
           <w:sz w:val="24"/>
           <w:szCs w:val="24"/>
         </w:rPr>
-        <w:t xml:space="preserve"> total travelled by each passenger, then output the passenger having earned the highest air </w:t>
-      </w:r>
-      <w:r>
-        <w:rPr>
-          <w:rFonts w:ascii="Times New Roman" w:hAnsi="Times New Roman" w:cs="Times New Roman"/>
-          <w:sz w:val="24"/>
-          <w:szCs w:val="24"/>
-        </w:rPr>
-        <w:t>miles.</w:t>
-      </w:r>
-      <w:r>
-        <w:rPr>
-          <w:rFonts w:ascii="Times New Roman" w:hAnsi="Times New Roman" w:cs="Times New Roman"/>
-          <w:sz w:val="24"/>
-          <w:szCs w:val="24"/>
-        </w:rPr>
-        <w:t xml:space="preserve"> We can </w:t>
-      </w:r>
-      <w:r>
-        <w:rPr>
-          <w:rFonts w:ascii="Times New Roman" w:hAnsi="Times New Roman" w:cs="Times New Roman"/>
-          <w:sz w:val="24"/>
-          <w:szCs w:val="24"/>
-        </w:rPr>
-        <w:t>show</w:t>
-      </w:r>
-      <w:r>
-        <w:rPr>
-          <w:rFonts w:ascii="Times New Roman" w:hAnsi="Times New Roman" w:cs="Times New Roman"/>
-          <w:sz w:val="24"/>
-          <w:szCs w:val="24"/>
-        </w:rPr>
         <w:t xml:space="preserve"> the total travelled by each passenger by </w:t>
       </w:r>
       <w:r>
@@ -5556,7 +6224,25 @@
           <w:sz w:val="24"/>
           <w:szCs w:val="24"/>
         </w:rPr>
-        <w:t xml:space="preserve"> the join method named “passenger_airport_data”, and </w:t>
+        <w:t xml:space="preserve"> the join method named “</w:t>
+      </w:r>
+      <w:proofErr w:type="spellStart"/>
+      <w:r>
+        <w:rPr>
+          <w:rFonts w:ascii="Times New Roman" w:hAnsi="Times New Roman" w:cs="Times New Roman"/>
+          <w:sz w:val="24"/>
+          <w:szCs w:val="24"/>
+        </w:rPr>
+        <w:t>passenger_airport_data</w:t>
+      </w:r>
+      <w:proofErr w:type="spellEnd"/>
+      <w:r>
+        <w:rPr>
+          <w:rFonts w:ascii="Times New Roman" w:hAnsi="Times New Roman" w:cs="Times New Roman"/>
+          <w:sz w:val="24"/>
+          <w:szCs w:val="24"/>
+        </w:rPr>
+        <w:t xml:space="preserve">”, and </w:t>
       </w:r>
       <w:r>
         <w:rPr>
@@ -5618,6 +6304,7 @@
       <w:r>
         <w:rPr>
           <w:rFonts w:ascii="Times New Roman" w:hAnsi="Times New Roman" w:cs="Times New Roman"/>
+          <w:noProof/>
           <w:sz w:val="24"/>
           <w:szCs w:val="24"/>
         </w:rPr>
@@ -5710,10 +6397,382 @@
     </w:p>
     <w:p>
       <w:r>
+        <w:t>For task 1</w:t>
+      </w:r>
+      <w:r>
+        <w:t xml:space="preserve"> </w:t>
+      </w:r>
+      <w:proofErr w:type="spellStart"/>
+      <w:r>
+        <w:t>pyspark</w:t>
+      </w:r>
+      <w:proofErr w:type="spellEnd"/>
+      <w:r>
+        <w:t xml:space="preserve"> was adopted as the tool of choice, and it served as </w:t>
+      </w:r>
+      <w:r>
+        <w:t>an</w:t>
+      </w:r>
+      <w:r>
+        <w:t xml:space="preserve"> optimal tool for the task. </w:t>
+      </w:r>
+      <w:proofErr w:type="spellStart"/>
+      <w:r>
+        <w:t>Pyspark</w:t>
+      </w:r>
+      <w:proofErr w:type="spellEnd"/>
+      <w:r>
+        <w:t xml:space="preserve"> </w:t>
+      </w:r>
+      <w:r>
+        <w:t>is a powerful tool for handling large-scale data processing.</w:t>
+      </w:r>
+      <w:r>
+        <w:t xml:space="preserve"> The benefit of using</w:t>
+      </w:r>
+      <w:r>
+        <w:t> </w:t>
+      </w:r>
+      <w:hyperlink r:id="rId26" w:history="1">
+        <w:proofErr w:type="spellStart"/>
+        <w:r>
+          <w:t>PySpark</w:t>
+        </w:r>
+        <w:proofErr w:type="spellEnd"/>
+        <w:r>
+          <w:t xml:space="preserve"> </w:t>
+        </w:r>
+        <w:r>
+          <w:t>“</w:t>
+        </w:r>
+        <w:r>
+          <w:t>is it</w:t>
+        </w:r>
+        <w:r>
+          <w:t xml:space="preserve"> can scale from a single machine to thousands of nodes</w:t>
+        </w:r>
+        <w:r>
+          <w:t xml:space="preserve">” </w:t>
+        </w:r>
+        <w:r>
+          <w:rPr>
+            <w:highlight w:val="yellow"/>
+          </w:rPr>
+          <w:t>14</w:t>
+        </w:r>
+        <w:r>
+          <w:t>, making it suitable for processing large-scale datasets </w:t>
+        </w:r>
+      </w:hyperlink>
+      <w:r>
+        <w:t>.</w:t>
+      </w:r>
+      <w:r>
+        <w:t xml:space="preserve"> In our scenario processing a dataset </w:t>
+      </w:r>
+      <w:r>
+        <w:t xml:space="preserve">996 rows, </w:t>
+      </w:r>
+      <w:proofErr w:type="spellStart"/>
+      <w:r>
+        <w:t>pyspark</w:t>
+      </w:r>
+      <w:proofErr w:type="spellEnd"/>
+      <w:r>
+        <w:t xml:space="preserve"> </w:t>
+      </w:r>
+      <w:r>
+        <w:t>couldn’t</w:t>
+      </w:r>
+      <w:r>
+        <w:t xml:space="preserve"> show its full potential, however the code we used to solve task 1 can be </w:t>
+      </w:r>
+      <w:r>
+        <w:t>easily</w:t>
+      </w:r>
+      <w:r>
+        <w:t xml:space="preserve"> used and be scaled</w:t>
+      </w:r>
+      <w:r>
+        <w:t xml:space="preserve"> if</w:t>
+      </w:r>
+      <w:r>
+        <w:t xml:space="preserve"> our dataset increased in size. </w:t>
+      </w:r>
+      <w:hyperlink r:id="rId27" w:history="1">
+        <w:r>
+          <w:t>Compared to SQL</w:t>
+        </w:r>
+        <w:r>
+          <w:t xml:space="preserve"> for example</w:t>
+        </w:r>
+        <w:r>
+          <w:t xml:space="preserve">, which generally runs on a single system, </w:t>
+        </w:r>
+        <w:proofErr w:type="spellStart"/>
+        <w:r>
+          <w:t>PySpark</w:t>
+        </w:r>
+        <w:proofErr w:type="spellEnd"/>
+        <w:r>
+          <w:t xml:space="preserve"> can handle big data workloads more effectively because of its scalability</w:t>
+        </w:r>
+      </w:hyperlink>
+      <w:r>
+        <w:t>.</w:t>
+      </w:r>
+      <w:r>
+        <w:t xml:space="preserve"> The </w:t>
+      </w:r>
+      <w:r>
+        <w:t>limitations</w:t>
+      </w:r>
+      <w:r>
+        <w:t xml:space="preserve"> of </w:t>
+      </w:r>
+      <w:proofErr w:type="spellStart"/>
+      <w:r>
+        <w:t>pyspark</w:t>
+      </w:r>
+      <w:proofErr w:type="spellEnd"/>
+      <w:r>
+        <w:t xml:space="preserve"> in our task is that we are running the code on a local </w:t>
+      </w:r>
+      <w:r>
+        <w:t>machine.</w:t>
+      </w:r>
+      <w:r>
+        <w:t xml:space="preserve"> As </w:t>
+      </w:r>
+      <w:proofErr w:type="spellStart"/>
+      <w:r>
+        <w:t>pyspark</w:t>
+      </w:r>
+      <w:proofErr w:type="spellEnd"/>
+      <w:r>
+        <w:t xml:space="preserve"> requires significant resources to run efficiently a local machine can limit the performance as the speed will be determined by the </w:t>
+      </w:r>
+      <w:r>
+        <w:t>user’s</w:t>
+      </w:r>
+      <w:r>
+        <w:t xml:space="preserve"> personal hardware</w:t>
+      </w:r>
+      <w:r>
+        <w:t xml:space="preserve"> (“</w:t>
+      </w:r>
+      <w:proofErr w:type="spellStart"/>
+      <w:r>
+        <w:t>pyspark</w:t>
+      </w:r>
+      <w:proofErr w:type="spellEnd"/>
+      <w:r>
+        <w:t xml:space="preserve"> runs with as many worker threads as logical cores available on your machine</w:t>
+      </w:r>
+      <w:r>
+        <w:t>”</w:t>
+      </w:r>
+      <w:r>
+        <w:rPr>
+          <w:rFonts w:ascii="Segoe UI" w:hAnsi="Segoe UI" w:cs="Segoe UI"/>
+          <w:color w:val="0C0D0E"/>
+          <w:sz w:val="23"/>
+          <w:szCs w:val="23"/>
+          <w:highlight w:val="yellow"/>
+          <w:shd w:val="clear" w:color="auto" w:fill="FFFFFF"/>
+        </w:rPr>
+        <w:t>15</w:t>
+      </w:r>
+      <w:r>
+        <w:rPr>
+          <w:rFonts w:ascii="Segoe UI" w:hAnsi="Segoe UI" w:cs="Segoe UI"/>
+          <w:color w:val="0C0D0E"/>
+          <w:sz w:val="23"/>
+          <w:szCs w:val="23"/>
+          <w:shd w:val="clear" w:color="auto" w:fill="FFFFFF"/>
+        </w:rPr>
+        <w:t>)</w:t>
+      </w:r>
+      <w:r>
+        <w:t xml:space="preserve">. </w:t>
+      </w:r>
+      <w:r>
+        <w:t xml:space="preserve">For </w:t>
+      </w:r>
+      <w:r>
+        <w:t xml:space="preserve">our scenario with a smaller dataset, a tool such as pandas could have served a </w:t>
+      </w:r>
+      <w:r>
+        <w:t xml:space="preserve">similar performance to </w:t>
+      </w:r>
+      <w:proofErr w:type="spellStart"/>
+      <w:r>
+        <w:t>pyspark</w:t>
+      </w:r>
+      <w:proofErr w:type="spellEnd"/>
+      <w:r>
+        <w:t xml:space="preserve"> and </w:t>
+      </w:r>
+      <w:r>
+        <w:t xml:space="preserve">potentially </w:t>
+      </w:r>
+      <w:r>
+        <w:t>a better user experience as pandas has a less steep learning curve.</w:t>
+      </w:r>
+      <w:r>
+        <w:t xml:space="preserve"> However, overall </w:t>
+      </w:r>
+      <w:proofErr w:type="spellStart"/>
+      <w:r>
+        <w:t>pyspark</w:t>
+      </w:r>
+      <w:proofErr w:type="spellEnd"/>
+      <w:r>
+        <w:t xml:space="preserve"> had </w:t>
+      </w:r>
+      <w:r>
+        <w:t xml:space="preserve">an </w:t>
+      </w:r>
+      <w:r>
+        <w:t xml:space="preserve">efficient </w:t>
+      </w:r>
+      <w:r>
+        <w:t xml:space="preserve">and quick code </w:t>
+      </w:r>
+      <w:r>
+        <w:t>execution, and no performance issues.</w:t>
+      </w:r>
+      <w:r>
+        <w:t xml:space="preserve"> </w:t>
+      </w:r>
+      <w:r>
+        <w:t xml:space="preserve">In addition, </w:t>
+      </w:r>
+      <w:proofErr w:type="spellStart"/>
+      <w:r>
+        <w:t>pyspark</w:t>
+      </w:r>
+      <w:proofErr w:type="spellEnd"/>
+      <w:r>
+        <w:t xml:space="preserve"> had limited </w:t>
+      </w:r>
+      <w:r>
+        <w:t>interaction with visualisations which was evident when attempting to create</w:t>
+      </w:r>
+      <w:r>
+        <w:t xml:space="preserve"> the correlation matrix for task 1, it was chosen to convert the </w:t>
+      </w:r>
+      <w:proofErr w:type="spellStart"/>
+      <w:r>
+        <w:t>pyspark</w:t>
+      </w:r>
+      <w:proofErr w:type="spellEnd"/>
+      <w:r>
+        <w:t xml:space="preserve"> </w:t>
+      </w:r>
+      <w:r>
+        <w:t>data frame</w:t>
+      </w:r>
+      <w:r>
+        <w:t xml:space="preserve"> to pandas in the end, to allow </w:t>
+      </w:r>
+      <w:proofErr w:type="spellStart"/>
+      <w:r>
+        <w:t>a</w:t>
+      </w:r>
+      <w:proofErr w:type="spellEnd"/>
+      <w:r>
+        <w:t xml:space="preserve"> easier user experience. </w:t>
+      </w:r>
+      <w:proofErr w:type="spellStart"/>
+      <w:r>
+        <w:t>Pyspark</w:t>
+      </w:r>
+      <w:proofErr w:type="spellEnd"/>
+      <w:r>
+        <w:t xml:space="preserve"> is limited in its </w:t>
+      </w:r>
+      <w:r>
+        <w:t>visualisation features and isn’t as feature rich as pandas.</w:t>
+      </w:r>
+      <w:r>
+        <w:t xml:space="preserve"> </w:t>
+      </w:r>
+      <w:proofErr w:type="spellStart"/>
+      <w:r>
+        <w:t>Pyspark</w:t>
+      </w:r>
+      <w:proofErr w:type="spellEnd"/>
+      <w:r>
+        <w:t xml:space="preserve"> only has access to basic charts however is a much better choice over pandas i</w:t>
+      </w:r>
+      <w:r>
+        <w:t>f</w:t>
+      </w:r>
+      <w:r>
+        <w:t xml:space="preserve"> the dataset cannot fit in </w:t>
+      </w:r>
+      <w:r>
+        <w:t xml:space="preserve">memory, as this is where pandas </w:t>
+      </w:r>
+      <w:r>
+        <w:t>struggle</w:t>
+      </w:r>
+      <w:r>
+        <w:t>.</w:t>
+      </w:r>
+      <w:r>
+        <w:t xml:space="preserve"> Another key </w:t>
+      </w:r>
+      <w:r>
+        <w:t xml:space="preserve">reason to utilise </w:t>
+      </w:r>
+      <w:proofErr w:type="spellStart"/>
+      <w:r>
+        <w:t>pyspark</w:t>
+      </w:r>
+      <w:proofErr w:type="spellEnd"/>
+      <w:r>
+        <w:t xml:space="preserve"> is </w:t>
+      </w:r>
+      <w:r>
+        <w:t xml:space="preserve">it </w:t>
+      </w:r>
+      <w:r>
+        <w:t>“integrates</w:t>
+      </w:r>
+      <w:r>
+        <w:t xml:space="preserve"> with a wide range of big data tools and technologies, including Hadoop, Hive, Cassandra, and HBase. This makes it easier to work with large datasets stored in distributed file systems and other big data stores</w:t>
+      </w:r>
+      <w:r>
+        <w:t xml:space="preserve">” </w:t>
+      </w:r>
+      <w:r>
+        <w:rPr>
+          <w:highlight w:val="yellow"/>
+        </w:rPr>
+        <w:t>16</w:t>
+      </w:r>
+      <w:r>
+        <w:t>, and allows real-time data streaming, which cannot be used in tools such as pandas</w:t>
+      </w:r>
+      <w:r>
+        <w:t>.</w:t>
+      </w:r>
+    </w:p>
+    <w:p/>
+    <w:p>
+      <w:r>
+        <w:lastRenderedPageBreak/>
         <w:t xml:space="preserve">For task 2 mention how we can use </w:t>
       </w:r>
-      <w:r>
-        <w:t xml:space="preserve">sc.parallelize to </w:t>
+      <w:proofErr w:type="spellStart"/>
+      <w:r>
+        <w:t>sc.parallelize</w:t>
+      </w:r>
+      <w:proofErr w:type="spellEnd"/>
+      <w:r>
+        <w:t xml:space="preserve"> to </w:t>
       </w:r>
       <w:r>
         <w:t>chunk</w:t>
@@ -5734,7 +6793,15 @@
     <w:p/>
     <w:p>
       <w:r>
-        <w:t xml:space="preserve">For task 2 mention how for task 2.3 we could have used a clearer RDD format, as we had to spend a lot of time figuring our how to index the RDD in order to get the </w:t>
+        <w:t xml:space="preserve">For task 2 mention how for task 2.3 we could have used a clearer RDD format, as we had to spend a lot of time figuring </w:t>
+      </w:r>
+      <w:proofErr w:type="spellStart"/>
+      <w:r>
+        <w:t>our</w:t>
+      </w:r>
+      <w:proofErr w:type="spellEnd"/>
+      <w:r>
+        <w:t xml:space="preserve"> how to index the RDD in order to get the </w:t>
       </w:r>
       <w:r>
         <w:t>feature we wanted, as it was quite confusing.</w:t>
@@ -5921,12 +6988,48 @@
           <w:szCs w:val="24"/>
         </w:rPr>
       </w:pPr>
-      <w:hyperlink r:id="rId26" w:history="1">
+      <w:hyperlink r:id="rId28" w:history="1">
+        <w:proofErr w:type="spellStart"/>
         <w:r>
           <w:rPr>
             <w:rStyle w:val="Hyperlink"/>
           </w:rPr>
-          <w:t>PySpark isNull() &amp; isNotNull() - Spark By {Examples} (sparkbyexamples.com)</w:t>
+          <w:t>PySpark</w:t>
+        </w:r>
+        <w:proofErr w:type="spellEnd"/>
+        <w:r>
+          <w:rPr>
+            <w:rStyle w:val="Hyperlink"/>
+          </w:rPr>
+          <w:t xml:space="preserve"> </w:t>
+        </w:r>
+        <w:proofErr w:type="spellStart"/>
+        <w:r>
+          <w:rPr>
+            <w:rStyle w:val="Hyperlink"/>
+          </w:rPr>
+          <w:t>isNull</w:t>
+        </w:r>
+        <w:proofErr w:type="spellEnd"/>
+        <w:r>
+          <w:rPr>
+            <w:rStyle w:val="Hyperlink"/>
+          </w:rPr>
+          <w:t xml:space="preserve">() &amp; </w:t>
+        </w:r>
+        <w:proofErr w:type="spellStart"/>
+        <w:r>
+          <w:rPr>
+            <w:rStyle w:val="Hyperlink"/>
+          </w:rPr>
+          <w:t>isNotNull</w:t>
+        </w:r>
+        <w:proofErr w:type="spellEnd"/>
+        <w:r>
+          <w:rPr>
+            <w:rStyle w:val="Hyperlink"/>
+          </w:rPr>
+          <w:t>() - Spark By {Examples} (sparkbyexamples.com)</w:t>
         </w:r>
       </w:hyperlink>
     </w:p>
@@ -5967,7 +7070,7 @@
           <w:szCs w:val="24"/>
         </w:rPr>
       </w:pPr>
-      <w:hyperlink r:id="rId27" w:history="1">
+      <w:hyperlink r:id="rId29" w:history="1">
         <w:r>
           <w:rPr>
             <w:rStyle w:val="Hyperlink"/>
@@ -5990,7 +7093,7 @@
           <w:szCs w:val="24"/>
         </w:rPr>
       </w:pPr>
-      <w:hyperlink r:id="rId28" w:history="1">
+      <w:hyperlink r:id="rId30" w:history="1">
         <w:r>
           <w:rPr>
             <w:rStyle w:val="Hyperlink"/>
@@ -6016,13 +7119,21 @@
           <w:szCs w:val="24"/>
         </w:rPr>
       </w:pPr>
-      <w:hyperlink r:id="rId29" w:history="1">
+      <w:hyperlink r:id="rId31" w:history="1">
         <w:r>
           <w:rPr>
             <w:rStyle w:val="Hyperlink"/>
           </w:rPr>
-          <w:t>How to Read a Correlation Matrix - Statology</w:t>
+          <w:t xml:space="preserve">How to Read a Correlation Matrix - </w:t>
         </w:r>
+        <w:proofErr w:type="spellStart"/>
+        <w:r>
+          <w:rPr>
+            <w:rStyle w:val="Hyperlink"/>
+          </w:rPr>
+          <w:t>Statology</w:t>
+        </w:r>
+        <w:proofErr w:type="spellEnd"/>
       </w:hyperlink>
     </w:p>
     <w:p>
@@ -6039,7 +7150,7 @@
           <w:szCs w:val="24"/>
         </w:rPr>
       </w:pPr>
-      <w:hyperlink r:id="rId30" w:history="1">
+      <w:hyperlink r:id="rId32" w:history="1">
         <w:r>
           <w:rPr>
             <w:rStyle w:val="Hyperlink"/>
@@ -6062,7 +7173,7 @@
           <w:szCs w:val="24"/>
         </w:rPr>
       </w:pPr>
-      <w:hyperlink r:id="rId31" w:history="1">
+      <w:hyperlink r:id="rId33" w:history="1">
         <w:r>
           <w:rPr>
             <w:rStyle w:val="Hyperlink"/>
@@ -6088,7 +7199,7 @@
           <w:szCs w:val="24"/>
         </w:rPr>
       </w:pPr>
-      <w:hyperlink r:id="rId32" w:history="1">
+      <w:hyperlink r:id="rId34" w:history="1">
         <w:r>
           <w:rPr>
             <w:rStyle w:val="Hyperlink"/>
@@ -6115,7 +7226,7 @@
           <w:szCs w:val="24"/>
         </w:rPr>
       </w:pPr>
-      <w:hyperlink r:id="rId33" w:history="1">
+      <w:hyperlink r:id="rId35" w:history="1">
         <w:r>
           <w:rPr>
             <w:rStyle w:val="Hyperlink"/>
@@ -6141,12 +7252,20 @@
           <w:szCs w:val="24"/>
         </w:rPr>
       </w:pPr>
-      <w:hyperlink r:id="rId34" w:history="1">
+      <w:hyperlink r:id="rId36" w:history="1">
+        <w:proofErr w:type="spellStart"/>
         <w:r>
           <w:rPr>
             <w:rStyle w:val="Hyperlink"/>
           </w:rPr>
-          <w:t>PySpark RDD Tutorial | Learn with Examples - Spark By {Examples} (sparkbyexamples.com)</w:t>
+          <w:t>PySpark</w:t>
+        </w:r>
+        <w:proofErr w:type="spellEnd"/>
+        <w:r>
+          <w:rPr>
+            <w:rStyle w:val="Hyperlink"/>
+          </w:rPr>
+          <w:t xml:space="preserve"> RDD Tutorial | Learn with Examples - Spark By {Examples} (sparkbyexamples.com)</w:t>
         </w:r>
       </w:hyperlink>
     </w:p>
@@ -6165,7 +7284,7 @@
           <w:szCs w:val="24"/>
         </w:rPr>
       </w:pPr>
-      <w:hyperlink r:id="rId35" w:history="1">
+      <w:hyperlink r:id="rId37" w:history="1">
         <w:r>
           <w:rPr>
             <w:rStyle w:val="Hyperlink"/>
@@ -6188,13 +7307,21 @@
           <w:szCs w:val="24"/>
         </w:rPr>
       </w:pPr>
-      <w:hyperlink r:id="rId36" w:anchor=":~:text=1%20earth%20radius,%3D%203%2C440.0647948%20nautical%20miles" w:history="1">
+      <w:hyperlink r:id="rId38" w:anchor=":~:text=1%20earth%20radius,%3D%203%2C440.0647948%20nautical%20miles" w:history="1">
         <w:r>
           <w:rPr>
             <w:rStyle w:val="Hyperlink"/>
           </w:rPr>
-          <w:t>Earth radius to Nautical miles Conversion - Length Measurement | TrustConverter</w:t>
+          <w:t xml:space="preserve">Earth radius to Nautical miles Conversion - Length Measurement | </w:t>
         </w:r>
+        <w:proofErr w:type="spellStart"/>
+        <w:r>
+          <w:rPr>
+            <w:rStyle w:val="Hyperlink"/>
+          </w:rPr>
+          <w:t>TrustConverter</w:t>
+        </w:r>
+        <w:proofErr w:type="spellEnd"/>
       </w:hyperlink>
     </w:p>
     <w:p>
@@ -6206,12 +7333,13 @@
         </w:numPr>
         <w:jc w:val="both"/>
         <w:rPr>
-          <w:rFonts w:ascii="Times New Roman" w:hAnsi="Times New Roman" w:cs="Times New Roman"/>
-          <w:sz w:val="24"/>
-          <w:szCs w:val="24"/>
-        </w:rPr>
-      </w:pPr>
-      <w:hyperlink r:id="rId37" w:history="1">
+          <w:rStyle w:val="Hyperlink"/>
+          <w:rFonts w:ascii="Times New Roman" w:hAnsi="Times New Roman" w:cs="Times New Roman"/>
+          <w:sz w:val="24"/>
+          <w:szCs w:val="24"/>
+        </w:rPr>
+      </w:pPr>
+      <w:hyperlink r:id="rId39" w:history="1">
         <w:r>
           <w:rPr>
             <w:rStyle w:val="Hyperlink"/>
@@ -6222,6 +7350,11 @@
     </w:p>
     <w:p>
       <w:pPr>
+        <w:pStyle w:val="ListParagraph"/>
+        <w:numPr>
+          <w:ilvl w:val="0"/>
+          <w:numId w:val="1"/>
+        </w:numPr>
         <w:jc w:val="both"/>
         <w:rPr>
           <w:rFonts w:ascii="Times New Roman" w:hAnsi="Times New Roman" w:cs="Times New Roman"/>
@@ -6229,6 +7362,128 @@
           <w:szCs w:val="24"/>
         </w:rPr>
       </w:pPr>
+      <w:hyperlink r:id="rId40" w:history="1">
+        <w:r>
+          <w:rPr>
+            <w:rStyle w:val="Hyperlink"/>
+          </w:rPr>
+          <w:t xml:space="preserve">Essential </w:t>
+        </w:r>
+        <w:proofErr w:type="spellStart"/>
+        <w:r>
+          <w:rPr>
+            <w:rStyle w:val="Hyperlink"/>
+          </w:rPr>
+          <w:t>PySpark</w:t>
+        </w:r>
+        <w:proofErr w:type="spellEnd"/>
+        <w:r>
+          <w:rPr>
+            <w:rStyle w:val="Hyperlink"/>
+          </w:rPr>
+          <w:t xml:space="preserve"> for Scalable Data Analytics: A beginner's guide to harnessing the power and ease of </w:t>
+        </w:r>
+        <w:proofErr w:type="spellStart"/>
+        <w:r>
+          <w:rPr>
+            <w:rStyle w:val="Hyperlink"/>
+          </w:rPr>
+          <w:t>PySpark</w:t>
+        </w:r>
+        <w:proofErr w:type="spellEnd"/>
+        <w:r>
+          <w:rPr>
+            <w:rStyle w:val="Hyperlink"/>
+          </w:rPr>
+          <w:t xml:space="preserve"> 3 | </w:t>
+        </w:r>
+        <w:proofErr w:type="spellStart"/>
+        <w:r>
+          <w:rPr>
+            <w:rStyle w:val="Hyperlink"/>
+          </w:rPr>
+          <w:t>Packt</w:t>
+        </w:r>
+        <w:proofErr w:type="spellEnd"/>
+        <w:r>
+          <w:rPr>
+            <w:rStyle w:val="Hyperlink"/>
+          </w:rPr>
+          <w:t xml:space="preserve"> Publishing books | IEEE Xplore</w:t>
+        </w:r>
+      </w:hyperlink>
+    </w:p>
+    <w:p>
+      <w:pPr>
+        <w:pStyle w:val="ListParagraph"/>
+        <w:numPr>
+          <w:ilvl w:val="0"/>
+          <w:numId w:val="1"/>
+        </w:numPr>
+        <w:jc w:val="both"/>
+        <w:rPr>
+          <w:rFonts w:ascii="Times New Roman" w:hAnsi="Times New Roman" w:cs="Times New Roman"/>
+          <w:sz w:val="24"/>
+          <w:szCs w:val="24"/>
+        </w:rPr>
+      </w:pPr>
+      <w:hyperlink r:id="rId41" w:history="1">
+        <w:proofErr w:type="spellStart"/>
+        <w:r>
+          <w:rPr>
+            <w:rStyle w:val="Hyperlink"/>
+          </w:rPr>
+          <w:t>PySpark</w:t>
+        </w:r>
+        <w:proofErr w:type="spellEnd"/>
+        <w:r>
+          <w:rPr>
+            <w:rStyle w:val="Hyperlink"/>
+          </w:rPr>
+          <w:t xml:space="preserve"> - Local system performance - Stack Overflow</w:t>
+        </w:r>
+      </w:hyperlink>
+    </w:p>
+    <w:p>
+      <w:pPr>
+        <w:pStyle w:val="ListParagraph"/>
+        <w:numPr>
+          <w:ilvl w:val="0"/>
+          <w:numId w:val="1"/>
+        </w:numPr>
+        <w:jc w:val="both"/>
+        <w:rPr>
+          <w:rFonts w:ascii="Times New Roman" w:hAnsi="Times New Roman" w:cs="Times New Roman"/>
+          <w:sz w:val="24"/>
+          <w:szCs w:val="24"/>
+        </w:rPr>
+      </w:pPr>
+      <w:hyperlink r:id="rId42" w:history="1">
+        <w:proofErr w:type="spellStart"/>
+        <w:r>
+          <w:rPr>
+            <w:rStyle w:val="Hyperlink"/>
+          </w:rPr>
+          <w:t>PySpark</w:t>
+        </w:r>
+        <w:proofErr w:type="spellEnd"/>
+        <w:r>
+          <w:rPr>
+            <w:rStyle w:val="Hyperlink"/>
+          </w:rPr>
+          <w:t xml:space="preserve"> vs Pandas: Performance, Memory Consumption and Use Cases - Code Conquest</w:t>
+        </w:r>
+      </w:hyperlink>
+    </w:p>
+    <w:p>
+      <w:pPr>
+        <w:jc w:val="both"/>
+        <w:rPr>
+          <w:rFonts w:ascii="Times New Roman" w:hAnsi="Times New Roman" w:cs="Times New Roman"/>
+          <w:sz w:val="24"/>
+          <w:szCs w:val="24"/>
+        </w:rPr>
+      </w:pPr>
       <w:r>
         <w:rPr>
           <w:rFonts w:ascii="Times New Roman" w:hAnsi="Times New Roman" w:cs="Times New Roman"/>
@@ -6238,6 +7493,48 @@
         </w:rPr>
         <w:t>GO through all screenshots and add figure subtitles with quick description maybe</w:t>
       </w:r>
+    </w:p>
+    <w:p>
+      <w:pPr>
+        <w:jc w:val="both"/>
+        <w:rPr>
+          <w:rFonts w:ascii="Times New Roman" w:hAnsi="Times New Roman" w:cs="Times New Roman"/>
+          <w:sz w:val="24"/>
+          <w:szCs w:val="24"/>
+        </w:rPr>
+      </w:pPr>
+    </w:p>
+    <w:p>
+      <w:pPr>
+        <w:jc w:val="both"/>
+        <w:rPr>
+          <w:rFonts w:ascii="Times New Roman" w:hAnsi="Times New Roman" w:cs="Times New Roman"/>
+          <w:sz w:val="24"/>
+          <w:szCs w:val="24"/>
+        </w:rPr>
+      </w:pPr>
+    </w:p>
+    <w:p>
+      <w:pPr>
+        <w:jc w:val="both"/>
+        <w:rPr>
+          <w:rFonts w:ascii="Times New Roman" w:hAnsi="Times New Roman" w:cs="Times New Roman"/>
+          <w:sz w:val="24"/>
+          <w:szCs w:val="24"/>
+        </w:rPr>
+      </w:pPr>
+    </w:p>
+    <w:p>
+      <w:pPr>
+        <w:jc w:val="both"/>
+        <w:rPr>
+          <w:rFonts w:ascii="Times New Roman" w:hAnsi="Times New Roman" w:cs="Times New Roman"/>
+          <w:b/>
+          <w:bCs/>
+          <w:sz w:val="24"/>
+          <w:szCs w:val="24"/>
+        </w:rPr>
+      </w:pPr>
     </w:p>
     <w:sectPr>
       <w:pgSz w:w="11906" w:h="16838"/>

--- a/report.docx
+++ b/report.docx
@@ -499,6 +499,7 @@
         <w:t xml:space="preserve"> I mention a specific function e.g. “</w:t>
       </w:r>
       <w:proofErr w:type="spellStart"/>
+      <w:proofErr w:type="gramStart"/>
       <w:r>
         <w:rPr>
           <w:sz w:val="22"/>
@@ -516,7 +517,17 @@
           <w:highlight w:val="yellow"/>
           <w:lang w:val="en-GB"/>
         </w:rPr>
-        <w:t>()” include a reference next to it of the link to that functions documentation.</w:t>
+        <w:t>(</w:t>
+      </w:r>
+      <w:proofErr w:type="gramEnd"/>
+      <w:r>
+        <w:rPr>
+          <w:sz w:val="22"/>
+          <w:szCs w:val="22"/>
+          <w:highlight w:val="yellow"/>
+          <w:lang w:val="en-GB"/>
+        </w:rPr>
+        <w:t>)” include a reference next to it of the link to that functions documentation.</w:t>
       </w:r>
     </w:p>
     <w:p>
@@ -663,13 +674,23 @@
         </w:rPr>
         <w:t xml:space="preserve">In the dataset we analysed for task </w:t>
       </w:r>
-      <w:r>
-        <w:rPr>
-          <w:rFonts w:ascii="Times New Roman" w:hAnsi="Times New Roman" w:cs="Times New Roman"/>
-          <w:sz w:val="24"/>
-          <w:szCs w:val="24"/>
-        </w:rPr>
-        <w:t>1 ”nuclear_plants_small_dataset.csv”</w:t>
+      <w:proofErr w:type="gramStart"/>
+      <w:r>
+        <w:rPr>
+          <w:rFonts w:ascii="Times New Roman" w:hAnsi="Times New Roman" w:cs="Times New Roman"/>
+          <w:sz w:val="24"/>
+          <w:szCs w:val="24"/>
+        </w:rPr>
+        <w:t>1 ”</w:t>
+      </w:r>
+      <w:proofErr w:type="gramEnd"/>
+      <w:r>
+        <w:rPr>
+          <w:rFonts w:ascii="Times New Roman" w:hAnsi="Times New Roman" w:cs="Times New Roman"/>
+          <w:sz w:val="24"/>
+          <w:szCs w:val="24"/>
+        </w:rPr>
+        <w:t>nuclear_plants_small_dataset.csv”</w:t>
       </w:r>
       <w:r>
         <w:rPr>
@@ -729,7 +750,25 @@
           <w:sz w:val="24"/>
           <w:szCs w:val="24"/>
         </w:rPr>
-        <w:t>“is used to check if the current expression is NULL/None or column contains a NULL/None value”</w:t>
+        <w:t>“is used to check if the current expression is NULL/None or column contains a NULL/</w:t>
+      </w:r>
+      <w:proofErr w:type="gramStart"/>
+      <w:r>
+        <w:rPr>
+          <w:rFonts w:ascii="Times New Roman" w:hAnsi="Times New Roman" w:cs="Times New Roman"/>
+          <w:sz w:val="24"/>
+          <w:szCs w:val="24"/>
+        </w:rPr>
+        <w:t>None</w:t>
+      </w:r>
+      <w:proofErr w:type="gramEnd"/>
+      <w:r>
+        <w:rPr>
+          <w:rFonts w:ascii="Times New Roman" w:hAnsi="Times New Roman" w:cs="Times New Roman"/>
+          <w:sz w:val="24"/>
+          <w:szCs w:val="24"/>
+        </w:rPr>
+        <w:t xml:space="preserve"> value”</w:t>
       </w:r>
       <w:r>
         <w:rPr>
@@ -746,7 +785,25 @@
           <w:sz w:val="24"/>
           <w:szCs w:val="24"/>
         </w:rPr>
-        <w:t>. In our scenario we identified that there was no</w:t>
+        <w:t xml:space="preserve">. In our scenario we identified that there </w:t>
+      </w:r>
+      <w:proofErr w:type="gramStart"/>
+      <w:r>
+        <w:rPr>
+          <w:rFonts w:ascii="Times New Roman" w:hAnsi="Times New Roman" w:cs="Times New Roman"/>
+          <w:sz w:val="24"/>
+          <w:szCs w:val="24"/>
+        </w:rPr>
+        <w:t>was</w:t>
+      </w:r>
+      <w:proofErr w:type="gramEnd"/>
+      <w:r>
+        <w:rPr>
+          <w:rFonts w:ascii="Times New Roman" w:hAnsi="Times New Roman" w:cs="Times New Roman"/>
+          <w:sz w:val="24"/>
+          <w:szCs w:val="24"/>
+        </w:rPr>
+        <w:t xml:space="preserve"> no</w:t>
       </w:r>
       <w:r>
         <w:rPr>
@@ -1101,6 +1158,7 @@
         </w:rPr>
         <w:t xml:space="preserve"> inspection with the </w:t>
       </w:r>
+      <w:proofErr w:type="gramStart"/>
       <w:r>
         <w:rPr>
           <w:rFonts w:ascii="Times New Roman" w:hAnsi="Times New Roman" w:cs="Times New Roman"/>
@@ -1119,6 +1177,7 @@
         <w:t>printSchema</w:t>
       </w:r>
       <w:proofErr w:type="spellEnd"/>
+      <w:proofErr w:type="gramEnd"/>
       <w:r>
         <w:rPr>
           <w:rFonts w:ascii="Times New Roman" w:hAnsi="Times New Roman" w:cs="Times New Roman"/>
@@ -1160,6 +1219,7 @@
         <w:t xml:space="preserve">pressure sensor column names, they have a random space value in the column names, which the other columns do </w:t>
       </w:r>
       <w:proofErr w:type="spellStart"/>
+      <w:proofErr w:type="gramStart"/>
       <w:r>
         <w:rPr>
           <w:rFonts w:ascii="Times New Roman" w:hAnsi="Times New Roman" w:cs="Times New Roman"/>
@@ -1169,6 +1229,7 @@
         <w:t>no</w:t>
       </w:r>
       <w:proofErr w:type="spellEnd"/>
+      <w:proofErr w:type="gramEnd"/>
       <w:r>
         <w:rPr>
           <w:rFonts w:ascii="Times New Roman" w:hAnsi="Times New Roman" w:cs="Times New Roman"/>
@@ -1193,13 +1254,23 @@
         </w:rPr>
         <w:t xml:space="preserve"> it is best to keep the column names in uniform so we used the </w:t>
       </w:r>
-      <w:r>
-        <w:rPr>
-          <w:rFonts w:ascii="Times New Roman" w:hAnsi="Times New Roman" w:cs="Times New Roman"/>
-          <w:sz w:val="24"/>
-          <w:szCs w:val="24"/>
-        </w:rPr>
-        <w:t>“.replace()” function on each column name to check for random empty spaces in the column names and get remove them.</w:t>
+      <w:proofErr w:type="gramStart"/>
+      <w:r>
+        <w:rPr>
+          <w:rFonts w:ascii="Times New Roman" w:hAnsi="Times New Roman" w:cs="Times New Roman"/>
+          <w:sz w:val="24"/>
+          <w:szCs w:val="24"/>
+        </w:rPr>
+        <w:t>“.replace</w:t>
+      </w:r>
+      <w:proofErr w:type="gramEnd"/>
+      <w:r>
+        <w:rPr>
+          <w:rFonts w:ascii="Times New Roman" w:hAnsi="Times New Roman" w:cs="Times New Roman"/>
+          <w:sz w:val="24"/>
+          <w:szCs w:val="24"/>
+        </w:rPr>
+        <w:t>()” function on each column name to check for random empty spaces in the column names and get remove them.</w:t>
       </w:r>
       <w:r>
         <w:rPr>
@@ -1428,13 +1499,23 @@
         </w:rPr>
         <w:t xml:space="preserve"> data frame; “pandas </w:t>
       </w:r>
-      <w:r>
-        <w:rPr>
-          <w:rFonts w:ascii="Times New Roman" w:hAnsi="Times New Roman" w:cs="Times New Roman"/>
-          <w:sz w:val="24"/>
-          <w:szCs w:val="24"/>
-        </w:rPr>
-        <w:t>is a fast, powerful, flexible and easy to use open source data analysis and manipulation tool</w:t>
+      <w:proofErr w:type="gramStart"/>
+      <w:r>
+        <w:rPr>
+          <w:rFonts w:ascii="Times New Roman" w:hAnsi="Times New Roman" w:cs="Times New Roman"/>
+          <w:sz w:val="24"/>
+          <w:szCs w:val="24"/>
+        </w:rPr>
+        <w:t>is</w:t>
+      </w:r>
+      <w:proofErr w:type="gramEnd"/>
+      <w:r>
+        <w:rPr>
+          <w:rFonts w:ascii="Times New Roman" w:hAnsi="Times New Roman" w:cs="Times New Roman"/>
+          <w:sz w:val="24"/>
+          <w:szCs w:val="24"/>
+        </w:rPr>
+        <w:t xml:space="preserve"> a fast, powerful, flexible and easy to use open source data analysis and manipulation tool</w:t>
       </w:r>
       <w:r>
         <w:rPr>
@@ -1559,6 +1640,7 @@
         </w:rPr>
         <w:t xml:space="preserve"> to pandas via the </w:t>
       </w:r>
+      <w:proofErr w:type="gramStart"/>
       <w:r>
         <w:rPr>
           <w:rFonts w:ascii="Times New Roman" w:hAnsi="Times New Roman" w:cs="Times New Roman"/>
@@ -1577,6 +1659,7 @@
         <w:t>toPandas</w:t>
       </w:r>
       <w:proofErr w:type="spellEnd"/>
+      <w:proofErr w:type="gramEnd"/>
       <w:r>
         <w:rPr>
           <w:rFonts w:ascii="Times New Roman" w:hAnsi="Times New Roman" w:cs="Times New Roman"/>
@@ -1636,6 +1719,7 @@
         <w:t xml:space="preserve">and finds the </w:t>
       </w:r>
       <w:proofErr w:type="spellStart"/>
+      <w:proofErr w:type="gramStart"/>
       <w:r>
         <w:rPr>
           <w:rFonts w:ascii="Times New Roman" w:hAnsi="Times New Roman" w:cs="Times New Roman"/>
@@ -1645,6 +1729,7 @@
         <w:t>min,max</w:t>
       </w:r>
       <w:proofErr w:type="spellEnd"/>
+      <w:proofErr w:type="gramEnd"/>
       <w:r>
         <w:rPr>
           <w:rFonts w:ascii="Times New Roman" w:hAnsi="Times New Roman" w:cs="Times New Roman"/>
@@ -2603,8 +2688,18 @@
           <w:sz w:val="24"/>
           <w:szCs w:val="24"/>
         </w:rPr>
-        <w:t xml:space="preserve"> matrix using the seaborn package and the “.heatmap</w:t>
-      </w:r>
+        <w:t xml:space="preserve"> matrix using the seaborn package and the </w:t>
+      </w:r>
+      <w:proofErr w:type="gramStart"/>
+      <w:r>
+        <w:rPr>
+          <w:rFonts w:ascii="Times New Roman" w:hAnsi="Times New Roman" w:cs="Times New Roman"/>
+          <w:sz w:val="24"/>
+          <w:szCs w:val="24"/>
+        </w:rPr>
+        <w:t>“.heatmap</w:t>
+      </w:r>
+      <w:proofErr w:type="gramEnd"/>
       <w:r>
         <w:rPr>
           <w:rFonts w:ascii="Times New Roman" w:hAnsi="Times New Roman" w:cs="Times New Roman"/>
@@ -2643,7 +2738,25 @@
           <w:sz w:val="24"/>
           <w:szCs w:val="24"/>
         </w:rPr>
-        <w:t xml:space="preserve"> for the input to the “.heatmap” function ensuring we drop the “Status” column as this is binary text column and would</w:t>
+        <w:t xml:space="preserve"> for the input to the </w:t>
+      </w:r>
+      <w:proofErr w:type="gramStart"/>
+      <w:r>
+        <w:rPr>
+          <w:rFonts w:ascii="Times New Roman" w:hAnsi="Times New Roman" w:cs="Times New Roman"/>
+          <w:sz w:val="24"/>
+          <w:szCs w:val="24"/>
+        </w:rPr>
+        <w:t>“.heatmap</w:t>
+      </w:r>
+      <w:proofErr w:type="gramEnd"/>
+      <w:r>
+        <w:rPr>
+          <w:rFonts w:ascii="Times New Roman" w:hAnsi="Times New Roman" w:cs="Times New Roman"/>
+          <w:sz w:val="24"/>
+          <w:szCs w:val="24"/>
+        </w:rPr>
+        <w:t>” function ensuring we drop the “Status” column as this is binary text column and would</w:t>
       </w:r>
       <w:r>
         <w:rPr>
@@ -2687,6 +2800,7 @@
         </w:rPr>
         <w:t xml:space="preserve">()” function. </w:t>
       </w:r>
+      <w:proofErr w:type="gramStart"/>
       <w:r>
         <w:rPr>
           <w:rFonts w:ascii="Times New Roman" w:hAnsi="Times New Roman" w:cs="Times New Roman"/>
@@ -2705,6 +2819,7 @@
         <w:t>corr</w:t>
       </w:r>
       <w:proofErr w:type="spellEnd"/>
+      <w:proofErr w:type="gramEnd"/>
       <w:r>
         <w:rPr>
           <w:rFonts w:ascii="Times New Roman" w:hAnsi="Times New Roman" w:cs="Times New Roman"/>
@@ -2714,6 +2829,7 @@
         <w:t>() calculates the correlation matrix whose elements range is [-1, 1], by default it uses Pearson Correlation coefficient. </w:t>
       </w:r>
       <w:proofErr w:type="spellStart"/>
+      <w:proofErr w:type="gramStart"/>
       <w:r>
         <w:rPr>
           <w:rFonts w:ascii="Times New Roman" w:hAnsi="Times New Roman" w:cs="Times New Roman"/>
@@ -2723,6 +2839,7 @@
         <w:t>sns.heatmap</w:t>
       </w:r>
       <w:proofErr w:type="spellEnd"/>
+      <w:proofErr w:type="gramEnd"/>
       <w:r>
         <w:rPr>
           <w:rFonts w:ascii="Times New Roman" w:hAnsi="Times New Roman" w:cs="Times New Roman"/>
@@ -3298,7 +3415,25 @@
           <w:sz w:val="24"/>
           <w:szCs w:val="24"/>
         </w:rPr>
-        <w:t xml:space="preserve">For the first task we have we to determine the number of </w:t>
+        <w:t xml:space="preserve">For the first task we have </w:t>
+      </w:r>
+      <w:proofErr w:type="gramStart"/>
+      <w:r>
+        <w:rPr>
+          <w:rFonts w:ascii="Times New Roman" w:hAnsi="Times New Roman" w:cs="Times New Roman"/>
+          <w:sz w:val="24"/>
+          <w:szCs w:val="24"/>
+        </w:rPr>
+        <w:t>we</w:t>
+      </w:r>
+      <w:proofErr w:type="gramEnd"/>
+      <w:r>
+        <w:rPr>
+          <w:rFonts w:ascii="Times New Roman" w:hAnsi="Times New Roman" w:cs="Times New Roman"/>
+          <w:sz w:val="24"/>
+          <w:szCs w:val="24"/>
+        </w:rPr>
+        <w:t xml:space="preserve"> to determine the number of </w:t>
       </w:r>
       <w:r>
         <w:rPr>
@@ -3386,7 +3521,25 @@
           <w:sz w:val="24"/>
           <w:szCs w:val="24"/>
         </w:rPr>
-        <w:t>a new spark context using “SparkContext()” and “</w:t>
+        <w:t>a new spark context using “</w:t>
+      </w:r>
+      <w:proofErr w:type="gramStart"/>
+      <w:r>
+        <w:rPr>
+          <w:rFonts w:ascii="Times New Roman" w:hAnsi="Times New Roman" w:cs="Times New Roman"/>
+          <w:sz w:val="24"/>
+          <w:szCs w:val="24"/>
+        </w:rPr>
+        <w:t>SparkContext(</w:t>
+      </w:r>
+      <w:proofErr w:type="gramEnd"/>
+      <w:r>
+        <w:rPr>
+          <w:rFonts w:ascii="Times New Roman" w:hAnsi="Times New Roman" w:cs="Times New Roman"/>
+          <w:sz w:val="24"/>
+          <w:szCs w:val="24"/>
+        </w:rPr>
+        <w:t>)” and “</w:t>
       </w:r>
       <w:proofErr w:type="spellStart"/>
       <w:r>
@@ -3551,13 +3704,18 @@
         <w:t xml:space="preserve">our problem scenario including the passenger and airport data set using </w:t>
       </w:r>
       <w:r>
-        <w:t>the “.</w:t>
+        <w:t xml:space="preserve">the </w:t>
+      </w:r>
+      <w:proofErr w:type="gramStart"/>
+      <w:r>
+        <w:t>“.</w:t>
       </w:r>
       <w:proofErr w:type="spellStart"/>
       <w:r>
         <w:t>textFile</w:t>
       </w:r>
       <w:proofErr w:type="spellEnd"/>
+      <w:proofErr w:type="gramEnd"/>
       <w:r>
         <w:t>()” function on our spark context object to read in the dataset.</w:t>
       </w:r>
@@ -3652,8 +3810,13 @@
       <w:r>
         <w:t xml:space="preserve">any missing values in both passenger and airport datasets using the </w:t>
       </w:r>
-      <w:r>
-        <w:t>“.filter()”</w:t>
+      <w:proofErr w:type="gramStart"/>
+      <w:r>
+        <w:t>“.filter</w:t>
+      </w:r>
+      <w:proofErr w:type="gramEnd"/>
+      <w:r>
+        <w:t>()”</w:t>
       </w:r>
       <w:r>
         <w:t xml:space="preserve"> function</w:t>
@@ -3686,7 +3849,15 @@
         <w:t>define</w:t>
       </w:r>
       <w:r>
-        <w:t xml:space="preserve"> a </w:t>
+        <w:t xml:space="preserve"> </w:t>
+      </w:r>
+      <w:proofErr w:type="gramStart"/>
+      <w:r>
+        <w:t>a</w:t>
+      </w:r>
+      <w:proofErr w:type="gramEnd"/>
+      <w:r>
+        <w:t xml:space="preserve"> </w:t>
       </w:r>
       <w:r>
         <w:t>anonymous</w:t>
@@ -3695,19 +3866,43 @@
         <w:t xml:space="preserve"> function in line</w:t>
       </w:r>
       <w:r>
-        <w:t>, allowing cleaner more concise code. We also continue to use lambda expressions in the rest of our code and apply to function such as “.map()” which is discussed later</w:t>
+        <w:t xml:space="preserve">, allowing cleaner more concise code. We also continue to use lambda expressions in the rest of our code and apply to function such as </w:t>
+      </w:r>
+      <w:proofErr w:type="gramStart"/>
+      <w:r>
+        <w:t>“.map</w:t>
+      </w:r>
+      <w:proofErr w:type="gramEnd"/>
+      <w:r>
+        <w:t>()” which is discussed later</w:t>
       </w:r>
       <w:r>
         <w:t>.</w:t>
       </w:r>
       <w:r>
-        <w:t xml:space="preserve"> After removing any missing values we can </w:t>
+        <w:t xml:space="preserve"> After removing any missing </w:t>
+      </w:r>
+      <w:proofErr w:type="gramStart"/>
+      <w:r>
+        <w:t>values</w:t>
+      </w:r>
+      <w:proofErr w:type="gramEnd"/>
+      <w:r>
+        <w:t xml:space="preserve"> we can </w:t>
       </w:r>
       <w:r>
         <w:t>split both datasets by comma in order to allow for indexing of the data.</w:t>
       </w:r>
       <w:r>
-        <w:t xml:space="preserve"> This is performed by applying the “.map()” function to both datasets and defining a lambda function that takes each sample in the dataset and splits it on </w:t>
+        <w:t xml:space="preserve"> This is performed by applying the </w:t>
+      </w:r>
+      <w:proofErr w:type="gramStart"/>
+      <w:r>
+        <w:t>“.map</w:t>
+      </w:r>
+      <w:proofErr w:type="gramEnd"/>
+      <w:r>
+        <w:t xml:space="preserve">()” function to both datasets and defining a lambda function that takes each sample in the dataset and splits it on </w:t>
       </w:r>
       <w:r>
         <w:t>“.”.</w:t>
@@ -3735,7 +3930,15 @@
         <w:t>find the number of flights from each airport and get a list of not used airports,</w:t>
       </w:r>
       <w:r>
-        <w:t xml:space="preserve"> we first get a list of all flights from the passenger dataset and also show the passenger count.</w:t>
+        <w:t xml:space="preserve"> we first get a list of all flights from the passenger dataset </w:t>
+      </w:r>
+      <w:proofErr w:type="gramStart"/>
+      <w:r>
+        <w:t>and also</w:t>
+      </w:r>
+      <w:proofErr w:type="gramEnd"/>
+      <w:r>
+        <w:t xml:space="preserve"> show the passenger count.</w:t>
       </w:r>
       <w:r>
         <w:t xml:space="preserve"> </w:t>
@@ -3762,12 +3965,17 @@
         <w:t>then use the “</w:t>
       </w:r>
       <w:proofErr w:type="spellStart"/>
+      <w:proofErr w:type="gramStart"/>
       <w:r>
         <w:t>reduceByKey</w:t>
       </w:r>
       <w:proofErr w:type="spellEnd"/>
       <w:r>
-        <w:t>()”,</w:t>
+        <w:t>(</w:t>
+      </w:r>
+      <w:proofErr w:type="gramEnd"/>
+      <w:r>
+        <w:t>)”,</w:t>
       </w:r>
       <w:r>
         <w:t xml:space="preserve"> to reduce the data </w:t>
@@ -3779,12 +3987,17 @@
         <w:t xml:space="preserve"> Then use the “</w:t>
       </w:r>
       <w:proofErr w:type="spellStart"/>
+      <w:proofErr w:type="gramStart"/>
       <w:r>
         <w:t>sortBy</w:t>
       </w:r>
       <w:proofErr w:type="spellEnd"/>
       <w:r>
-        <w:t xml:space="preserve">()” in order to sort the data by the </w:t>
+        <w:t>(</w:t>
+      </w:r>
+      <w:proofErr w:type="gramEnd"/>
+      <w:r>
+        <w:t xml:space="preserve">)” in order to sort the data by the </w:t>
       </w:r>
       <w:r>
         <w:t>passenger count in descending format</w:t>
@@ -3873,8 +4086,18 @@
           <w:sz w:val="24"/>
           <w:szCs w:val="24"/>
         </w:rPr>
-        <w:t>Figure 7. Code for getting list of all flights and passenger counts</w:t>
-      </w:r>
+        <w:t xml:space="preserve">Figure 7. Code for getting list of all flights and passenger </w:t>
+      </w:r>
+      <w:proofErr w:type="gramStart"/>
+      <w:r>
+        <w:rPr>
+          <w:rFonts w:ascii="Times New Roman" w:hAnsi="Times New Roman" w:cs="Times New Roman"/>
+          <w:sz w:val="24"/>
+          <w:szCs w:val="24"/>
+        </w:rPr>
+        <w:t>counts</w:t>
+      </w:r>
+      <w:proofErr w:type="gramEnd"/>
     </w:p>
     <w:p>
       <w:pPr>
@@ -4134,7 +4357,25 @@
           <w:sz w:val="24"/>
           <w:szCs w:val="24"/>
         </w:rPr>
-        <w:t>which we can then use the “union()” function on the airport</w:t>
+        <w:t>which we can then use the “</w:t>
+      </w:r>
+      <w:proofErr w:type="gramStart"/>
+      <w:r>
+        <w:rPr>
+          <w:rFonts w:ascii="Times New Roman" w:hAnsi="Times New Roman" w:cs="Times New Roman"/>
+          <w:sz w:val="24"/>
+          <w:szCs w:val="24"/>
+        </w:rPr>
+        <w:t>union(</w:t>
+      </w:r>
+      <w:proofErr w:type="gramEnd"/>
+      <w:r>
+        <w:rPr>
+          <w:rFonts w:ascii="Times New Roman" w:hAnsi="Times New Roman" w:cs="Times New Roman"/>
+          <w:sz w:val="24"/>
+          <w:szCs w:val="24"/>
+        </w:rPr>
+        <w:t>)” function on the airport</w:t>
       </w:r>
       <w:r>
         <w:rPr>
@@ -4166,7 +4407,25 @@
           <w:sz w:val="24"/>
           <w:szCs w:val="24"/>
         </w:rPr>
-        <w:t xml:space="preserve"> Then apply the “.filter()” method to </w:t>
+        <w:t xml:space="preserve"> Then apply the </w:t>
+      </w:r>
+      <w:proofErr w:type="gramStart"/>
+      <w:r>
+        <w:rPr>
+          <w:rFonts w:ascii="Times New Roman" w:hAnsi="Times New Roman" w:cs="Times New Roman"/>
+          <w:sz w:val="24"/>
+          <w:szCs w:val="24"/>
+        </w:rPr>
+        <w:t>“.filter</w:t>
+      </w:r>
+      <w:proofErr w:type="gramEnd"/>
+      <w:r>
+        <w:rPr>
+          <w:rFonts w:ascii="Times New Roman" w:hAnsi="Times New Roman" w:cs="Times New Roman"/>
+          <w:sz w:val="24"/>
+          <w:szCs w:val="24"/>
+        </w:rPr>
+        <w:t xml:space="preserve">()” method to </w:t>
       </w:r>
       <w:r>
         <w:rPr>
@@ -4359,7 +4618,25 @@
           <w:sz w:val="24"/>
           <w:szCs w:val="24"/>
         </w:rPr>
-        <w:t>This task involved Creating a list of flights based on the Flight id; including number of passengers, relevant IATA/FAA codes, and departure and arrival times</w:t>
+        <w:t xml:space="preserve">This task involved Creating a list of flights based on the Flight </w:t>
+      </w:r>
+      <w:proofErr w:type="gramStart"/>
+      <w:r>
+        <w:rPr>
+          <w:rFonts w:ascii="Times New Roman" w:hAnsi="Times New Roman" w:cs="Times New Roman"/>
+          <w:sz w:val="24"/>
+          <w:szCs w:val="24"/>
+        </w:rPr>
+        <w:t>id;</w:t>
+      </w:r>
+      <w:proofErr w:type="gramEnd"/>
+      <w:r>
+        <w:rPr>
+          <w:rFonts w:ascii="Times New Roman" w:hAnsi="Times New Roman" w:cs="Times New Roman"/>
+          <w:sz w:val="24"/>
+          <w:szCs w:val="24"/>
+        </w:rPr>
+        <w:t xml:space="preserve"> including number of passengers, relevant IATA/FAA codes, and departure and arrival times</w:t>
       </w:r>
       <w:r>
         <w:rPr>
@@ -4440,7 +4717,16 @@
           <w:sz w:val="24"/>
           <w:szCs w:val="24"/>
         </w:rPr>
-        <w:t>convert_unix_time</w:t>
+        <w:t>convert_unix_</w:t>
+      </w:r>
+      <w:proofErr w:type="gramStart"/>
+      <w:r>
+        <w:rPr>
+          <w:rFonts w:ascii="Times New Roman" w:hAnsi="Times New Roman" w:cs="Times New Roman"/>
+          <w:sz w:val="24"/>
+          <w:szCs w:val="24"/>
+        </w:rPr>
+        <w:t>time</w:t>
       </w:r>
       <w:proofErr w:type="spellEnd"/>
       <w:r>
@@ -4449,7 +4735,16 @@
           <w:sz w:val="24"/>
           <w:szCs w:val="24"/>
         </w:rPr>
-        <w:t xml:space="preserve">()”, that takes in a </w:t>
+        <w:t>(</w:t>
+      </w:r>
+      <w:proofErr w:type="gramEnd"/>
+      <w:r>
+        <w:rPr>
+          <w:rFonts w:ascii="Times New Roman" w:hAnsi="Times New Roman" w:cs="Times New Roman"/>
+          <w:sz w:val="24"/>
+          <w:szCs w:val="24"/>
+        </w:rPr>
+        <w:t xml:space="preserve">)”, that takes in a </w:t>
       </w:r>
       <w:proofErr w:type="spellStart"/>
       <w:r>
@@ -4910,6 +5205,7 @@
         <w:t xml:space="preserve">use the </w:t>
       </w:r>
       <w:proofErr w:type="spellStart"/>
+      <w:proofErr w:type="gramStart"/>
       <w:r>
         <w:rPr>
           <w:rFonts w:ascii="Times New Roman" w:hAnsi="Times New Roman" w:cs="Times New Roman"/>
@@ -4925,7 +5221,16 @@
           <w:sz w:val="24"/>
           <w:szCs w:val="24"/>
         </w:rPr>
-        <w:t>() to add up the values for each key</w:t>
+        <w:t>(</w:t>
+      </w:r>
+      <w:proofErr w:type="gramEnd"/>
+      <w:r>
+        <w:rPr>
+          <w:rFonts w:ascii="Times New Roman" w:hAnsi="Times New Roman" w:cs="Times New Roman"/>
+          <w:sz w:val="24"/>
+          <w:szCs w:val="24"/>
+        </w:rPr>
+        <w:t>) to add up the values for each key</w:t>
       </w:r>
       <w:r>
         <w:rPr>
@@ -4944,6 +5249,7 @@
         <w:t xml:space="preserve"> Then </w:t>
       </w:r>
       <w:proofErr w:type="spellStart"/>
+      <w:proofErr w:type="gramStart"/>
       <w:r>
         <w:rPr>
           <w:rFonts w:ascii="Times New Roman" w:hAnsi="Times New Roman" w:cs="Times New Roman"/>
@@ -4959,7 +5265,16 @@
           <w:sz w:val="24"/>
           <w:szCs w:val="24"/>
         </w:rPr>
-        <w:t xml:space="preserve">() is used to </w:t>
+        <w:t>(</w:t>
+      </w:r>
+      <w:proofErr w:type="gramEnd"/>
+      <w:r>
+        <w:rPr>
+          <w:rFonts w:ascii="Times New Roman" w:hAnsi="Times New Roman" w:cs="Times New Roman"/>
+          <w:sz w:val="24"/>
+          <w:szCs w:val="24"/>
+        </w:rPr>
+        <w:t xml:space="preserve">) is used to </w:t>
       </w:r>
       <w:r>
         <w:rPr>
@@ -5015,7 +5330,7 @@
           <w:szCs w:val="28"/>
         </w:rPr>
         <w:drawing>
-          <wp:anchor distT="0" distB="0" distL="114300" distR="114300" simplePos="0" relativeHeight="251662336" behindDoc="0" locked="0" layoutInCell="1" allowOverlap="1" wp14:anchorId="34C9CF81" wp14:editId="54520B03">
+          <wp:anchor distT="0" distB="0" distL="114300" distR="114300" simplePos="0" relativeHeight="251662336" behindDoc="0" locked="0" layoutInCell="1" allowOverlap="1" wp14:anchorId="34C9CF81" wp14:editId="461231CA">
             <wp:simplePos x="0" y="0"/>
             <wp:positionH relativeFrom="margin">
               <wp:align>center</wp:align>
@@ -5178,7 +5493,16 @@
           <w:sz w:val="24"/>
           <w:szCs w:val="24"/>
         </w:rPr>
-        <w:t>Flight id</w:t>
+        <w:t xml:space="preserve">Flight </w:t>
+      </w:r>
+      <w:proofErr w:type="gramStart"/>
+      <w:r>
+        <w:rPr>
+          <w:rFonts w:ascii="Times New Roman" w:hAnsi="Times New Roman" w:cs="Times New Roman"/>
+          <w:sz w:val="24"/>
+          <w:szCs w:val="24"/>
+        </w:rPr>
+        <w:t>id</w:t>
       </w:r>
       <w:r>
         <w:rPr>
@@ -5188,6 +5512,7 @@
         </w:rPr>
         <w:t>”</w:t>
       </w:r>
+      <w:proofErr w:type="gramEnd"/>
     </w:p>
     <w:p>
       <w:pPr>
@@ -5250,7 +5575,16 @@
           <w:sz w:val="24"/>
           <w:szCs w:val="24"/>
         </w:rPr>
-        <w:t>calculate_distance</w:t>
+        <w:t>calculate_</w:t>
+      </w:r>
+      <w:proofErr w:type="gramStart"/>
+      <w:r>
+        <w:rPr>
+          <w:rFonts w:ascii="Times New Roman" w:hAnsi="Times New Roman" w:cs="Times New Roman"/>
+          <w:sz w:val="24"/>
+          <w:szCs w:val="24"/>
+        </w:rPr>
+        <w:t>distance</w:t>
       </w:r>
       <w:proofErr w:type="spellEnd"/>
       <w:r>
@@ -5259,7 +5593,16 @@
           <w:sz w:val="24"/>
           <w:szCs w:val="24"/>
         </w:rPr>
-        <w:t>()”</w:t>
+        <w:t>(</w:t>
+      </w:r>
+      <w:proofErr w:type="gramEnd"/>
+      <w:r>
+        <w:rPr>
+          <w:rFonts w:ascii="Times New Roman" w:hAnsi="Times New Roman" w:cs="Times New Roman"/>
+          <w:sz w:val="24"/>
+          <w:szCs w:val="24"/>
+        </w:rPr>
+        <w:t>)”</w:t>
       </w:r>
       <w:r>
         <w:rPr>
@@ -5613,8 +5956,18 @@
           <w:sz w:val="24"/>
           <w:szCs w:val="24"/>
         </w:rPr>
-        <w:t>Figure 12. Code to calculate the nautical distance between 2 points</w:t>
-      </w:r>
+        <w:t xml:space="preserve">Figure 12. Code to calculate the nautical distance between 2 </w:t>
+      </w:r>
+      <w:proofErr w:type="gramStart"/>
+      <w:r>
+        <w:rPr>
+          <w:rFonts w:ascii="Times New Roman" w:hAnsi="Times New Roman" w:cs="Times New Roman"/>
+          <w:sz w:val="24"/>
+          <w:szCs w:val="24"/>
+        </w:rPr>
+        <w:t>points</w:t>
+      </w:r>
+      <w:proofErr w:type="gramEnd"/>
     </w:p>
     <w:p>
       <w:pPr>
@@ -5633,6 +5986,7 @@
         <w:t xml:space="preserve">We then perform a series of map and </w:t>
       </w:r>
       <w:proofErr w:type="spellStart"/>
+      <w:proofErr w:type="gramStart"/>
       <w:r>
         <w:rPr>
           <w:rFonts w:ascii="Times New Roman" w:hAnsi="Times New Roman" w:cs="Times New Roman"/>
@@ -5648,7 +6002,16 @@
           <w:sz w:val="24"/>
           <w:szCs w:val="24"/>
         </w:rPr>
-        <w:t xml:space="preserve">() method on our airport and passenger datasets to </w:t>
+        <w:t>(</w:t>
+      </w:r>
+      <w:proofErr w:type="gramEnd"/>
+      <w:r>
+        <w:rPr>
+          <w:rFonts w:ascii="Times New Roman" w:hAnsi="Times New Roman" w:cs="Times New Roman"/>
+          <w:sz w:val="24"/>
+          <w:szCs w:val="24"/>
+        </w:rPr>
+        <w:t xml:space="preserve">) method on our airport and passenger datasets to </w:t>
       </w:r>
       <w:r>
         <w:rPr>
@@ -5756,7 +6119,25 @@
           <w:sz w:val="24"/>
           <w:szCs w:val="24"/>
         </w:rPr>
-        <w:t>. We then use the “.join()” method</w:t>
+        <w:t xml:space="preserve">. We then use the </w:t>
+      </w:r>
+      <w:proofErr w:type="gramStart"/>
+      <w:r>
+        <w:rPr>
+          <w:rFonts w:ascii="Times New Roman" w:hAnsi="Times New Roman" w:cs="Times New Roman"/>
+          <w:sz w:val="24"/>
+          <w:szCs w:val="24"/>
+        </w:rPr>
+        <w:t>“.join</w:t>
+      </w:r>
+      <w:proofErr w:type="gramEnd"/>
+      <w:r>
+        <w:rPr>
+          <w:rFonts w:ascii="Times New Roman" w:hAnsi="Times New Roman" w:cs="Times New Roman"/>
+          <w:sz w:val="24"/>
+          <w:szCs w:val="24"/>
+        </w:rPr>
+        <w:t>()” method</w:t>
       </w:r>
       <w:r>
         <w:rPr>
@@ -5965,8 +6346,18 @@
           <w:sz w:val="24"/>
           <w:szCs w:val="24"/>
         </w:rPr>
-        <w:t>to get required features for task 2.3 from passenger and airport datasets and join them</w:t>
-      </w:r>
+        <w:t xml:space="preserve">to get required features for task 2.3 from passenger and airport datasets and join </w:t>
+      </w:r>
+      <w:proofErr w:type="gramStart"/>
+      <w:r>
+        <w:rPr>
+          <w:rFonts w:ascii="Times New Roman" w:hAnsi="Times New Roman" w:cs="Times New Roman"/>
+          <w:sz w:val="24"/>
+          <w:szCs w:val="24"/>
+        </w:rPr>
+        <w:t>them</w:t>
+      </w:r>
+      <w:proofErr w:type="gramEnd"/>
     </w:p>
     <w:p>
       <w:pPr>
@@ -6159,8 +6550,18 @@
           <w:sz w:val="24"/>
           <w:szCs w:val="24"/>
         </w:rPr>
-        <w:t>descending order</w:t>
-      </w:r>
+        <w:t xml:space="preserve">descending </w:t>
+      </w:r>
+      <w:proofErr w:type="gramStart"/>
+      <w:r>
+        <w:rPr>
+          <w:rFonts w:ascii="Times New Roman" w:hAnsi="Times New Roman" w:cs="Times New Roman"/>
+          <w:sz w:val="24"/>
+          <w:szCs w:val="24"/>
+        </w:rPr>
+        <w:t>order</w:t>
+      </w:r>
+      <w:proofErr w:type="gramEnd"/>
     </w:p>
     <w:p>
       <w:pPr>
@@ -6361,8 +6762,18 @@
           <w:sz w:val="24"/>
           <w:szCs w:val="24"/>
         </w:rPr>
-        <w:t>Figure 15. Code for calculating the total nautical miles for each passenger id</w:t>
-      </w:r>
+        <w:t xml:space="preserve">Figure 15. Code for calculating the total nautical miles for each passenger </w:t>
+      </w:r>
+      <w:proofErr w:type="gramStart"/>
+      <w:r>
+        <w:rPr>
+          <w:rFonts w:ascii="Times New Roman" w:hAnsi="Times New Roman" w:cs="Times New Roman"/>
+          <w:sz w:val="24"/>
+          <w:szCs w:val="24"/>
+        </w:rPr>
+        <w:t>id</w:t>
+      </w:r>
+      <w:proofErr w:type="gramEnd"/>
     </w:p>
     <w:p>
       <w:pPr>
@@ -6396,188 +6807,488 @@
       </w:r>
     </w:p>
     <w:p>
-      <w:r>
+      <w:pPr>
+        <w:rPr>
+          <w:rFonts w:ascii="Times New Roman" w:hAnsi="Times New Roman" w:cs="Times New Roman"/>
+          <w:sz w:val="24"/>
+          <w:szCs w:val="24"/>
+        </w:rPr>
+      </w:pPr>
+      <w:r>
+        <w:rPr>
+          <w:rFonts w:ascii="Times New Roman" w:hAnsi="Times New Roman" w:cs="Times New Roman"/>
+          <w:sz w:val="24"/>
+          <w:szCs w:val="24"/>
+        </w:rPr>
         <w:t>For task 1</w:t>
       </w:r>
       <w:r>
+        <w:rPr>
+          <w:rFonts w:ascii="Times New Roman" w:hAnsi="Times New Roman" w:cs="Times New Roman"/>
+          <w:sz w:val="24"/>
+          <w:szCs w:val="24"/>
+        </w:rPr>
         <w:t xml:space="preserve"> </w:t>
       </w:r>
       <w:proofErr w:type="spellStart"/>
       <w:r>
+        <w:rPr>
+          <w:rFonts w:ascii="Times New Roman" w:hAnsi="Times New Roman" w:cs="Times New Roman"/>
+          <w:sz w:val="24"/>
+          <w:szCs w:val="24"/>
+        </w:rPr>
         <w:t>pyspark</w:t>
       </w:r>
       <w:proofErr w:type="spellEnd"/>
       <w:r>
+        <w:rPr>
+          <w:rFonts w:ascii="Times New Roman" w:hAnsi="Times New Roman" w:cs="Times New Roman"/>
+          <w:sz w:val="24"/>
+          <w:szCs w:val="24"/>
+        </w:rPr>
         <w:t xml:space="preserve"> was adopted as the tool of choice, and it served as </w:t>
       </w:r>
       <w:r>
+        <w:rPr>
+          <w:rFonts w:ascii="Times New Roman" w:hAnsi="Times New Roman" w:cs="Times New Roman"/>
+          <w:sz w:val="24"/>
+          <w:szCs w:val="24"/>
+        </w:rPr>
         <w:t>an</w:t>
       </w:r>
       <w:r>
+        <w:rPr>
+          <w:rFonts w:ascii="Times New Roman" w:hAnsi="Times New Roman" w:cs="Times New Roman"/>
+          <w:sz w:val="24"/>
+          <w:szCs w:val="24"/>
+        </w:rPr>
         <w:t xml:space="preserve"> optimal tool for the task. </w:t>
       </w:r>
       <w:proofErr w:type="spellStart"/>
       <w:r>
+        <w:rPr>
+          <w:rFonts w:ascii="Times New Roman" w:hAnsi="Times New Roman" w:cs="Times New Roman"/>
+          <w:sz w:val="24"/>
+          <w:szCs w:val="24"/>
+        </w:rPr>
         <w:t>Pyspark</w:t>
       </w:r>
       <w:proofErr w:type="spellEnd"/>
       <w:r>
+        <w:rPr>
+          <w:rFonts w:ascii="Times New Roman" w:hAnsi="Times New Roman" w:cs="Times New Roman"/>
+          <w:sz w:val="24"/>
+          <w:szCs w:val="24"/>
+        </w:rPr>
+        <w:t xml:space="preserve"> is a powerful tool for </w:t>
+      </w:r>
+      <w:r>
+        <w:rPr>
+          <w:rFonts w:ascii="Times New Roman" w:eastAsia="Times New Roman" w:hAnsi="Times New Roman" w:cs="Times New Roman"/>
+          <w:kern w:val="0"/>
+          <w:sz w:val="24"/>
+          <w:szCs w:val="24"/>
+          <w:lang w:eastAsia="en-GB"/>
+          <w14:ligatures w14:val="none"/>
+        </w:rPr>
+        <w:t>handling</w:t>
+      </w:r>
+      <w:r>
+        <w:rPr>
+          <w:rFonts w:ascii="Times New Roman" w:hAnsi="Times New Roman" w:cs="Times New Roman"/>
+          <w:sz w:val="24"/>
+          <w:szCs w:val="24"/>
+        </w:rPr>
+        <w:t xml:space="preserve"> large-scale data processing.</w:t>
+      </w:r>
+      <w:r>
+        <w:rPr>
+          <w:rFonts w:ascii="Times New Roman" w:hAnsi="Times New Roman" w:cs="Times New Roman"/>
+          <w:sz w:val="24"/>
+          <w:szCs w:val="24"/>
+        </w:rPr>
+        <w:t xml:space="preserve"> The benefit of using</w:t>
+      </w:r>
+      <w:r>
+        <w:rPr>
+          <w:rFonts w:ascii="Times New Roman" w:hAnsi="Times New Roman" w:cs="Times New Roman"/>
+          <w:sz w:val="24"/>
+          <w:szCs w:val="24"/>
+        </w:rPr>
+        <w:t> </w:t>
+      </w:r>
+      <w:proofErr w:type="spellStart"/>
+      <w:r>
+        <w:rPr>
+          <w:rFonts w:ascii="Times New Roman" w:hAnsi="Times New Roman" w:cs="Times New Roman"/>
+          <w:sz w:val="24"/>
+          <w:szCs w:val="24"/>
+        </w:rPr>
+        <w:fldChar w:fldCharType="begin"/>
+      </w:r>
+      <w:r>
+        <w:rPr>
+          <w:rFonts w:ascii="Times New Roman" w:hAnsi="Times New Roman" w:cs="Times New Roman"/>
+          <w:sz w:val="24"/>
+          <w:szCs w:val="24"/>
+        </w:rPr>
+        <w:instrText>HYPERLINK "https://ieeexplore.ieee.org/document/10162348"</w:instrText>
+      </w:r>
+      <w:r>
+        <w:rPr>
+          <w:rFonts w:ascii="Times New Roman" w:hAnsi="Times New Roman" w:cs="Times New Roman"/>
+          <w:sz w:val="24"/>
+          <w:szCs w:val="24"/>
+        </w:rPr>
+      </w:r>
+      <w:r>
+        <w:rPr>
+          <w:rFonts w:ascii="Times New Roman" w:hAnsi="Times New Roman" w:cs="Times New Roman"/>
+          <w:sz w:val="24"/>
+          <w:szCs w:val="24"/>
+        </w:rPr>
+        <w:fldChar w:fldCharType="separate"/>
+      </w:r>
+      <w:r>
+        <w:rPr>
+          <w:rFonts w:ascii="Times New Roman" w:hAnsi="Times New Roman" w:cs="Times New Roman"/>
+          <w:sz w:val="24"/>
+          <w:szCs w:val="24"/>
+        </w:rPr>
+        <w:t>PySpark</w:t>
+      </w:r>
+      <w:proofErr w:type="spellEnd"/>
+      <w:r>
+        <w:rPr>
+          <w:rFonts w:ascii="Times New Roman" w:hAnsi="Times New Roman" w:cs="Times New Roman"/>
+          <w:sz w:val="24"/>
+          <w:szCs w:val="24"/>
+        </w:rPr>
         <w:t xml:space="preserve"> </w:t>
       </w:r>
       <w:r>
-        <w:t>is a powerful tool for handling large-scale data processing.</w:t>
-      </w:r>
-      <w:r>
-        <w:t xml:space="preserve"> The benefit of using</w:t>
-      </w:r>
-      <w:r>
-        <w:t> </w:t>
+        <w:rPr>
+          <w:rFonts w:ascii="Times New Roman" w:hAnsi="Times New Roman" w:cs="Times New Roman"/>
+          <w:sz w:val="24"/>
+          <w:szCs w:val="24"/>
+        </w:rPr>
+        <w:t>“</w:t>
+      </w:r>
+      <w:r>
+        <w:rPr>
+          <w:rFonts w:ascii="Times New Roman" w:hAnsi="Times New Roman" w:cs="Times New Roman"/>
+          <w:sz w:val="24"/>
+          <w:szCs w:val="24"/>
+        </w:rPr>
+        <w:t>is it</w:t>
+      </w:r>
+      <w:r>
+        <w:rPr>
+          <w:rFonts w:ascii="Times New Roman" w:hAnsi="Times New Roman" w:cs="Times New Roman"/>
+          <w:sz w:val="24"/>
+          <w:szCs w:val="24"/>
+        </w:rPr>
+        <w:t xml:space="preserve"> can scale from a single machine to thousands of nodes</w:t>
+      </w:r>
+      <w:r>
+        <w:rPr>
+          <w:rFonts w:ascii="Times New Roman" w:hAnsi="Times New Roman" w:cs="Times New Roman"/>
+          <w:sz w:val="24"/>
+          <w:szCs w:val="24"/>
+        </w:rPr>
+        <w:t xml:space="preserve">” </w:t>
+      </w:r>
+      <w:r>
+        <w:rPr>
+          <w:rFonts w:ascii="Times New Roman" w:hAnsi="Times New Roman" w:cs="Times New Roman"/>
+          <w:sz w:val="24"/>
+          <w:szCs w:val="24"/>
+          <w:highlight w:val="yellow"/>
+        </w:rPr>
+        <w:t>14</w:t>
+      </w:r>
+      <w:r>
+        <w:rPr>
+          <w:rFonts w:ascii="Times New Roman" w:hAnsi="Times New Roman" w:cs="Times New Roman"/>
+          <w:sz w:val="24"/>
+          <w:szCs w:val="24"/>
+        </w:rPr>
+        <w:t>, making it suitable for processing large-scale datasets </w:t>
+      </w:r>
+      <w:r>
+        <w:rPr>
+          <w:rFonts w:ascii="Times New Roman" w:hAnsi="Times New Roman" w:cs="Times New Roman"/>
+          <w:sz w:val="24"/>
+          <w:szCs w:val="24"/>
+        </w:rPr>
+        <w:fldChar w:fldCharType="end"/>
+      </w:r>
+      <w:r>
+        <w:rPr>
+          <w:rFonts w:ascii="Times New Roman" w:hAnsi="Times New Roman" w:cs="Times New Roman"/>
+          <w:sz w:val="24"/>
+          <w:szCs w:val="24"/>
+        </w:rPr>
+        <w:t>.</w:t>
+      </w:r>
+      <w:r>
+        <w:rPr>
+          <w:rFonts w:ascii="Times New Roman" w:hAnsi="Times New Roman" w:cs="Times New Roman"/>
+          <w:sz w:val="24"/>
+          <w:szCs w:val="24"/>
+        </w:rPr>
+        <w:t xml:space="preserve"> In our scenario processing a dataset </w:t>
+      </w:r>
+      <w:r>
+        <w:rPr>
+          <w:rFonts w:ascii="Times New Roman" w:hAnsi="Times New Roman" w:cs="Times New Roman"/>
+          <w:sz w:val="24"/>
+          <w:szCs w:val="24"/>
+        </w:rPr>
+        <w:t xml:space="preserve">996 rows, </w:t>
+      </w:r>
+      <w:proofErr w:type="spellStart"/>
+      <w:r>
+        <w:rPr>
+          <w:rFonts w:ascii="Times New Roman" w:hAnsi="Times New Roman" w:cs="Times New Roman"/>
+          <w:sz w:val="24"/>
+          <w:szCs w:val="24"/>
+        </w:rPr>
+        <w:t>pyspark</w:t>
+      </w:r>
+      <w:proofErr w:type="spellEnd"/>
+      <w:r>
+        <w:rPr>
+          <w:rFonts w:ascii="Times New Roman" w:hAnsi="Times New Roman" w:cs="Times New Roman"/>
+          <w:sz w:val="24"/>
+          <w:szCs w:val="24"/>
+        </w:rPr>
+        <w:t xml:space="preserve"> </w:t>
+      </w:r>
+      <w:r>
+        <w:rPr>
+          <w:rFonts w:ascii="Times New Roman" w:hAnsi="Times New Roman" w:cs="Times New Roman"/>
+          <w:sz w:val="24"/>
+          <w:szCs w:val="24"/>
+        </w:rPr>
+        <w:t>couldn’t</w:t>
+      </w:r>
+      <w:r>
+        <w:rPr>
+          <w:rFonts w:ascii="Times New Roman" w:hAnsi="Times New Roman" w:cs="Times New Roman"/>
+          <w:sz w:val="24"/>
+          <w:szCs w:val="24"/>
+        </w:rPr>
+        <w:t xml:space="preserve"> show its full potential, however the code we used to solve task 1 can be </w:t>
+      </w:r>
+      <w:r>
+        <w:rPr>
+          <w:rFonts w:ascii="Times New Roman" w:hAnsi="Times New Roman" w:cs="Times New Roman"/>
+          <w:sz w:val="24"/>
+          <w:szCs w:val="24"/>
+        </w:rPr>
+        <w:t>easily</w:t>
+      </w:r>
+      <w:r>
+        <w:rPr>
+          <w:rFonts w:ascii="Times New Roman" w:hAnsi="Times New Roman" w:cs="Times New Roman"/>
+          <w:sz w:val="24"/>
+          <w:szCs w:val="24"/>
+        </w:rPr>
+        <w:t xml:space="preserve"> used and be scaled</w:t>
+      </w:r>
+      <w:r>
+        <w:rPr>
+          <w:rFonts w:ascii="Times New Roman" w:hAnsi="Times New Roman" w:cs="Times New Roman"/>
+          <w:sz w:val="24"/>
+          <w:szCs w:val="24"/>
+        </w:rPr>
+        <w:t xml:space="preserve"> if</w:t>
+      </w:r>
+      <w:r>
+        <w:rPr>
+          <w:rFonts w:ascii="Times New Roman" w:hAnsi="Times New Roman" w:cs="Times New Roman"/>
+          <w:sz w:val="24"/>
+          <w:szCs w:val="24"/>
+        </w:rPr>
+        <w:t xml:space="preserve"> our dataset increased in size. </w:t>
       </w:r>
       <w:hyperlink r:id="rId26" w:history="1">
+        <w:r>
+          <w:rPr>
+            <w:rFonts w:ascii="Times New Roman" w:hAnsi="Times New Roman" w:cs="Times New Roman"/>
+            <w:sz w:val="24"/>
+            <w:szCs w:val="24"/>
+          </w:rPr>
+          <w:t>Compared to SQL</w:t>
+        </w:r>
+        <w:r>
+          <w:rPr>
+            <w:rFonts w:ascii="Times New Roman" w:hAnsi="Times New Roman" w:cs="Times New Roman"/>
+            <w:sz w:val="24"/>
+            <w:szCs w:val="24"/>
+          </w:rPr>
+          <w:t xml:space="preserve"> for example</w:t>
+        </w:r>
+        <w:r>
+          <w:rPr>
+            <w:rFonts w:ascii="Times New Roman" w:hAnsi="Times New Roman" w:cs="Times New Roman"/>
+            <w:sz w:val="24"/>
+            <w:szCs w:val="24"/>
+          </w:rPr>
+          <w:t xml:space="preserve">, which generally runs on a single system, </w:t>
+        </w:r>
         <w:proofErr w:type="spellStart"/>
         <w:r>
+          <w:rPr>
+            <w:rFonts w:ascii="Times New Roman" w:hAnsi="Times New Roman" w:cs="Times New Roman"/>
+            <w:sz w:val="24"/>
+            <w:szCs w:val="24"/>
+          </w:rPr>
           <w:t>PySpark</w:t>
         </w:r>
         <w:proofErr w:type="spellEnd"/>
         <w:r>
-          <w:t xml:space="preserve"> </w:t>
-        </w:r>
-        <w:r>
-          <w:t>“</w:t>
-        </w:r>
-        <w:r>
-          <w:t>is it</w:t>
-        </w:r>
-        <w:r>
-          <w:t xml:space="preserve"> can scale from a single machine to thousands of nodes</w:t>
-        </w:r>
-        <w:r>
-          <w:t xml:space="preserve">” </w:t>
-        </w:r>
-        <w:r>
           <w:rPr>
-            <w:highlight w:val="yellow"/>
+            <w:rFonts w:ascii="Times New Roman" w:hAnsi="Times New Roman" w:cs="Times New Roman"/>
+            <w:sz w:val="24"/>
+            <w:szCs w:val="24"/>
           </w:rPr>
-          <w:t>14</w:t>
-        </w:r>
-        <w:r>
-          <w:t>, making it suitable for processing large-scale datasets </w:t>
-        </w:r>
-      </w:hyperlink>
-      <w:r>
-        <w:t>.</w:t>
-      </w:r>
-      <w:r>
-        <w:t xml:space="preserve"> In our scenario processing a dataset </w:t>
-      </w:r>
-      <w:r>
-        <w:t xml:space="preserve">996 rows, </w:t>
-      </w:r>
-      <w:proofErr w:type="spellStart"/>
-      <w:r>
-        <w:t>pyspark</w:t>
-      </w:r>
-      <w:proofErr w:type="spellEnd"/>
-      <w:r>
-        <w:t xml:space="preserve"> </w:t>
-      </w:r>
-      <w:r>
-        <w:t>couldn’t</w:t>
-      </w:r>
-      <w:r>
-        <w:t xml:space="preserve"> show its full potential, however the code we used to solve task 1 can be </w:t>
-      </w:r>
-      <w:r>
-        <w:t>easily</w:t>
-      </w:r>
-      <w:r>
-        <w:t xml:space="preserve"> used and be scaled</w:t>
-      </w:r>
-      <w:r>
-        <w:t xml:space="preserve"> if</w:t>
-      </w:r>
-      <w:r>
-        <w:t xml:space="preserve"> our dataset increased in size. </w:t>
-      </w:r>
-      <w:hyperlink r:id="rId27" w:history="1">
-        <w:r>
-          <w:t>Compared to SQL</w:t>
-        </w:r>
-        <w:r>
-          <w:t xml:space="preserve"> for example</w:t>
-        </w:r>
-        <w:r>
-          <w:t xml:space="preserve">, which generally runs on a single system, </w:t>
-        </w:r>
-        <w:proofErr w:type="spellStart"/>
-        <w:r>
-          <w:t>PySpark</w:t>
-        </w:r>
-        <w:proofErr w:type="spellEnd"/>
-        <w:r>
           <w:t xml:space="preserve"> can handle big data workloads more effectively because of its scalability</w:t>
         </w:r>
       </w:hyperlink>
       <w:r>
+        <w:rPr>
+          <w:rFonts w:ascii="Times New Roman" w:hAnsi="Times New Roman" w:cs="Times New Roman"/>
+          <w:sz w:val="24"/>
+          <w:szCs w:val="24"/>
+        </w:rPr>
         <w:t>.</w:t>
       </w:r>
       <w:r>
+        <w:rPr>
+          <w:rFonts w:ascii="Times New Roman" w:hAnsi="Times New Roman" w:cs="Times New Roman"/>
+          <w:sz w:val="24"/>
+          <w:szCs w:val="24"/>
+        </w:rPr>
         <w:t xml:space="preserve"> The </w:t>
       </w:r>
       <w:r>
+        <w:rPr>
+          <w:rFonts w:ascii="Times New Roman" w:hAnsi="Times New Roman" w:cs="Times New Roman"/>
+          <w:sz w:val="24"/>
+          <w:szCs w:val="24"/>
+        </w:rPr>
         <w:t>limitations</w:t>
       </w:r>
       <w:r>
+        <w:rPr>
+          <w:rFonts w:ascii="Times New Roman" w:hAnsi="Times New Roman" w:cs="Times New Roman"/>
+          <w:sz w:val="24"/>
+          <w:szCs w:val="24"/>
+        </w:rPr>
         <w:t xml:space="preserve"> of </w:t>
       </w:r>
       <w:proofErr w:type="spellStart"/>
       <w:r>
+        <w:rPr>
+          <w:rFonts w:ascii="Times New Roman" w:hAnsi="Times New Roman" w:cs="Times New Roman"/>
+          <w:sz w:val="24"/>
+          <w:szCs w:val="24"/>
+        </w:rPr>
         <w:t>pyspark</w:t>
       </w:r>
       <w:proofErr w:type="spellEnd"/>
       <w:r>
+        <w:rPr>
+          <w:rFonts w:ascii="Times New Roman" w:hAnsi="Times New Roman" w:cs="Times New Roman"/>
+          <w:sz w:val="24"/>
+          <w:szCs w:val="24"/>
+        </w:rPr>
         <w:t xml:space="preserve"> in our task is that we are running the code on a local </w:t>
       </w:r>
       <w:r>
+        <w:rPr>
+          <w:rFonts w:ascii="Times New Roman" w:hAnsi="Times New Roman" w:cs="Times New Roman"/>
+          <w:sz w:val="24"/>
+          <w:szCs w:val="24"/>
+        </w:rPr>
         <w:t>machine.</w:t>
       </w:r>
       <w:r>
+        <w:rPr>
+          <w:rFonts w:ascii="Times New Roman" w:hAnsi="Times New Roman" w:cs="Times New Roman"/>
+          <w:sz w:val="24"/>
+          <w:szCs w:val="24"/>
+        </w:rPr>
         <w:t xml:space="preserve"> As </w:t>
       </w:r>
       <w:proofErr w:type="spellStart"/>
       <w:r>
+        <w:rPr>
+          <w:rFonts w:ascii="Times New Roman" w:hAnsi="Times New Roman" w:cs="Times New Roman"/>
+          <w:sz w:val="24"/>
+          <w:szCs w:val="24"/>
+        </w:rPr>
         <w:t>pyspark</w:t>
       </w:r>
       <w:proofErr w:type="spellEnd"/>
       <w:r>
+        <w:rPr>
+          <w:rFonts w:ascii="Times New Roman" w:hAnsi="Times New Roman" w:cs="Times New Roman"/>
+          <w:sz w:val="24"/>
+          <w:szCs w:val="24"/>
+        </w:rPr>
         <w:t xml:space="preserve"> requires significant resources to run efficiently a local machine can limit the performance as the speed will be determined by the </w:t>
       </w:r>
       <w:r>
+        <w:rPr>
+          <w:rFonts w:ascii="Times New Roman" w:hAnsi="Times New Roman" w:cs="Times New Roman"/>
+          <w:sz w:val="24"/>
+          <w:szCs w:val="24"/>
+        </w:rPr>
         <w:t>user’s</w:t>
       </w:r>
       <w:r>
+        <w:rPr>
+          <w:rFonts w:ascii="Times New Roman" w:hAnsi="Times New Roman" w:cs="Times New Roman"/>
+          <w:sz w:val="24"/>
+          <w:szCs w:val="24"/>
+        </w:rPr>
         <w:t xml:space="preserve"> personal hardware</w:t>
       </w:r>
       <w:r>
+        <w:rPr>
+          <w:rFonts w:ascii="Times New Roman" w:hAnsi="Times New Roman" w:cs="Times New Roman"/>
+          <w:sz w:val="24"/>
+          <w:szCs w:val="24"/>
+        </w:rPr>
         <w:t xml:space="preserve"> (“</w:t>
       </w:r>
       <w:proofErr w:type="spellStart"/>
       <w:r>
+        <w:rPr>
+          <w:rFonts w:ascii="Times New Roman" w:hAnsi="Times New Roman" w:cs="Times New Roman"/>
+          <w:sz w:val="24"/>
+          <w:szCs w:val="24"/>
+        </w:rPr>
         <w:t>pyspark</w:t>
       </w:r>
       <w:proofErr w:type="spellEnd"/>
       <w:r>
-        <w:t xml:space="preserve"> runs with as many worker threads as logical cores available on your machine</w:t>
-      </w:r>
-      <w:r>
-        <w:t>”</w:t>
-      </w:r>
-      <w:r>
-        <w:rPr>
-          <w:rFonts w:ascii="Segoe UI" w:hAnsi="Segoe UI" w:cs="Segoe UI"/>
+        <w:rPr>
+          <w:rFonts w:ascii="Times New Roman" w:hAnsi="Times New Roman" w:cs="Times New Roman"/>
+          <w:sz w:val="24"/>
+          <w:szCs w:val="24"/>
+        </w:rPr>
+        <w:t xml:space="preserve"> runs with as many worker threads as logical cores available on your machine”</w:t>
+      </w:r>
+      <w:r>
+        <w:rPr>
+          <w:rFonts w:ascii="Times New Roman" w:hAnsi="Times New Roman" w:cs="Times New Roman"/>
           <w:color w:val="0C0D0E"/>
-          <w:sz w:val="23"/>
-          <w:szCs w:val="23"/>
+          <w:sz w:val="24"/>
+          <w:szCs w:val="24"/>
           <w:highlight w:val="yellow"/>
           <w:shd w:val="clear" w:color="auto" w:fill="FFFFFF"/>
         </w:rPr>
@@ -6585,231 +7296,921 @@
       </w:r>
       <w:r>
         <w:rPr>
-          <w:rFonts w:ascii="Segoe UI" w:hAnsi="Segoe UI" w:cs="Segoe UI"/>
+          <w:rFonts w:ascii="Times New Roman" w:hAnsi="Times New Roman" w:cs="Times New Roman"/>
           <w:color w:val="0C0D0E"/>
-          <w:sz w:val="23"/>
-          <w:szCs w:val="23"/>
+          <w:sz w:val="24"/>
+          <w:szCs w:val="24"/>
           <w:shd w:val="clear" w:color="auto" w:fill="FFFFFF"/>
         </w:rPr>
         <w:t>)</w:t>
       </w:r>
       <w:r>
+        <w:rPr>
+          <w:rFonts w:ascii="Times New Roman" w:hAnsi="Times New Roman" w:cs="Times New Roman"/>
+          <w:sz w:val="24"/>
+          <w:szCs w:val="24"/>
+        </w:rPr>
         <w:t xml:space="preserve">. </w:t>
       </w:r>
       <w:r>
+        <w:rPr>
+          <w:rFonts w:ascii="Times New Roman" w:hAnsi="Times New Roman" w:cs="Times New Roman"/>
+          <w:sz w:val="24"/>
+          <w:szCs w:val="24"/>
+        </w:rPr>
         <w:t xml:space="preserve">For </w:t>
       </w:r>
       <w:r>
+        <w:rPr>
+          <w:rFonts w:ascii="Times New Roman" w:hAnsi="Times New Roman" w:cs="Times New Roman"/>
+          <w:sz w:val="24"/>
+          <w:szCs w:val="24"/>
+        </w:rPr>
         <w:t xml:space="preserve">our scenario with a smaller dataset, a tool such as pandas could have served a </w:t>
       </w:r>
       <w:r>
+        <w:rPr>
+          <w:rFonts w:ascii="Times New Roman" w:hAnsi="Times New Roman" w:cs="Times New Roman"/>
+          <w:sz w:val="24"/>
+          <w:szCs w:val="24"/>
+        </w:rPr>
         <w:t xml:space="preserve">similar performance to </w:t>
       </w:r>
       <w:proofErr w:type="spellStart"/>
       <w:r>
+        <w:rPr>
+          <w:rFonts w:ascii="Times New Roman" w:hAnsi="Times New Roman" w:cs="Times New Roman"/>
+          <w:sz w:val="24"/>
+          <w:szCs w:val="24"/>
+        </w:rPr>
         <w:t>pyspark</w:t>
       </w:r>
       <w:proofErr w:type="spellEnd"/>
       <w:r>
+        <w:rPr>
+          <w:rFonts w:ascii="Times New Roman" w:hAnsi="Times New Roman" w:cs="Times New Roman"/>
+          <w:sz w:val="24"/>
+          <w:szCs w:val="24"/>
+        </w:rPr>
         <w:t xml:space="preserve"> and </w:t>
       </w:r>
       <w:r>
+        <w:rPr>
+          <w:rFonts w:ascii="Times New Roman" w:hAnsi="Times New Roman" w:cs="Times New Roman"/>
+          <w:sz w:val="24"/>
+          <w:szCs w:val="24"/>
+        </w:rPr>
         <w:t xml:space="preserve">potentially </w:t>
       </w:r>
       <w:r>
+        <w:rPr>
+          <w:rFonts w:ascii="Times New Roman" w:hAnsi="Times New Roman" w:cs="Times New Roman"/>
+          <w:sz w:val="24"/>
+          <w:szCs w:val="24"/>
+        </w:rPr>
         <w:t>a better user experience as pandas has a less steep learning curve.</w:t>
       </w:r>
       <w:r>
+        <w:rPr>
+          <w:rFonts w:ascii="Times New Roman" w:hAnsi="Times New Roman" w:cs="Times New Roman"/>
+          <w:sz w:val="24"/>
+          <w:szCs w:val="24"/>
+        </w:rPr>
         <w:t xml:space="preserve"> However, overall </w:t>
       </w:r>
       <w:proofErr w:type="spellStart"/>
       <w:r>
+        <w:rPr>
+          <w:rFonts w:ascii="Times New Roman" w:hAnsi="Times New Roman" w:cs="Times New Roman"/>
+          <w:sz w:val="24"/>
+          <w:szCs w:val="24"/>
+        </w:rPr>
         <w:t>pyspark</w:t>
       </w:r>
       <w:proofErr w:type="spellEnd"/>
       <w:r>
+        <w:rPr>
+          <w:rFonts w:ascii="Times New Roman" w:hAnsi="Times New Roman" w:cs="Times New Roman"/>
+          <w:sz w:val="24"/>
+          <w:szCs w:val="24"/>
+        </w:rPr>
         <w:t xml:space="preserve"> had </w:t>
       </w:r>
       <w:r>
+        <w:rPr>
+          <w:rFonts w:ascii="Times New Roman" w:hAnsi="Times New Roman" w:cs="Times New Roman"/>
+          <w:sz w:val="24"/>
+          <w:szCs w:val="24"/>
+        </w:rPr>
         <w:t xml:space="preserve">an </w:t>
       </w:r>
       <w:r>
+        <w:rPr>
+          <w:rFonts w:ascii="Times New Roman" w:hAnsi="Times New Roman" w:cs="Times New Roman"/>
+          <w:sz w:val="24"/>
+          <w:szCs w:val="24"/>
+        </w:rPr>
         <w:t xml:space="preserve">efficient </w:t>
       </w:r>
       <w:r>
+        <w:rPr>
+          <w:rFonts w:ascii="Times New Roman" w:hAnsi="Times New Roman" w:cs="Times New Roman"/>
+          <w:sz w:val="24"/>
+          <w:szCs w:val="24"/>
+        </w:rPr>
         <w:t xml:space="preserve">and quick code </w:t>
       </w:r>
       <w:r>
+        <w:rPr>
+          <w:rFonts w:ascii="Times New Roman" w:hAnsi="Times New Roman" w:cs="Times New Roman"/>
+          <w:sz w:val="24"/>
+          <w:szCs w:val="24"/>
+        </w:rPr>
         <w:t>execution, and no performance issues.</w:t>
       </w:r>
       <w:r>
+        <w:rPr>
+          <w:rFonts w:ascii="Times New Roman" w:hAnsi="Times New Roman" w:cs="Times New Roman"/>
+          <w:sz w:val="24"/>
+          <w:szCs w:val="24"/>
+        </w:rPr>
         <w:t xml:space="preserve"> </w:t>
       </w:r>
       <w:r>
+        <w:rPr>
+          <w:rFonts w:ascii="Times New Roman" w:hAnsi="Times New Roman" w:cs="Times New Roman"/>
+          <w:sz w:val="24"/>
+          <w:szCs w:val="24"/>
+        </w:rPr>
         <w:t xml:space="preserve">In addition, </w:t>
       </w:r>
       <w:proofErr w:type="spellStart"/>
       <w:r>
+        <w:rPr>
+          <w:rFonts w:ascii="Times New Roman" w:hAnsi="Times New Roman" w:cs="Times New Roman"/>
+          <w:sz w:val="24"/>
+          <w:szCs w:val="24"/>
+        </w:rPr>
         <w:t>pyspark</w:t>
       </w:r>
       <w:proofErr w:type="spellEnd"/>
       <w:r>
+        <w:rPr>
+          <w:rFonts w:ascii="Times New Roman" w:hAnsi="Times New Roman" w:cs="Times New Roman"/>
+          <w:sz w:val="24"/>
+          <w:szCs w:val="24"/>
+        </w:rPr>
         <w:t xml:space="preserve"> had limited </w:t>
       </w:r>
       <w:r>
+        <w:rPr>
+          <w:rFonts w:ascii="Times New Roman" w:hAnsi="Times New Roman" w:cs="Times New Roman"/>
+          <w:sz w:val="24"/>
+          <w:szCs w:val="24"/>
+        </w:rPr>
         <w:t>interaction with visualisations which was evident when attempting to create</w:t>
       </w:r>
       <w:r>
+        <w:rPr>
+          <w:rFonts w:ascii="Times New Roman" w:hAnsi="Times New Roman" w:cs="Times New Roman"/>
+          <w:sz w:val="24"/>
+          <w:szCs w:val="24"/>
+        </w:rPr>
         <w:t xml:space="preserve"> the correlation matrix for task 1, it was chosen to convert the </w:t>
       </w:r>
       <w:proofErr w:type="spellStart"/>
       <w:r>
+        <w:rPr>
+          <w:rFonts w:ascii="Times New Roman" w:hAnsi="Times New Roman" w:cs="Times New Roman"/>
+          <w:sz w:val="24"/>
+          <w:szCs w:val="24"/>
+        </w:rPr>
         <w:t>pyspark</w:t>
       </w:r>
       <w:proofErr w:type="spellEnd"/>
       <w:r>
+        <w:rPr>
+          <w:rFonts w:ascii="Times New Roman" w:hAnsi="Times New Roman" w:cs="Times New Roman"/>
+          <w:sz w:val="24"/>
+          <w:szCs w:val="24"/>
+        </w:rPr>
         <w:t xml:space="preserve"> </w:t>
       </w:r>
       <w:r>
+        <w:rPr>
+          <w:rFonts w:ascii="Times New Roman" w:hAnsi="Times New Roman" w:cs="Times New Roman"/>
+          <w:sz w:val="24"/>
+          <w:szCs w:val="24"/>
+        </w:rPr>
         <w:t>data frame</w:t>
       </w:r>
       <w:r>
+        <w:rPr>
+          <w:rFonts w:ascii="Times New Roman" w:hAnsi="Times New Roman" w:cs="Times New Roman"/>
+          <w:sz w:val="24"/>
+          <w:szCs w:val="24"/>
+        </w:rPr>
         <w:t xml:space="preserve"> to pandas in the end, to allow </w:t>
       </w:r>
       <w:proofErr w:type="spellStart"/>
-      <w:r>
+      <w:proofErr w:type="gramStart"/>
+      <w:r>
+        <w:rPr>
+          <w:rFonts w:ascii="Times New Roman" w:hAnsi="Times New Roman" w:cs="Times New Roman"/>
+          <w:sz w:val="24"/>
+          <w:szCs w:val="24"/>
+        </w:rPr>
         <w:t>a</w:t>
       </w:r>
       <w:proofErr w:type="spellEnd"/>
-      <w:r>
+      <w:proofErr w:type="gramEnd"/>
+      <w:r>
+        <w:rPr>
+          <w:rFonts w:ascii="Times New Roman" w:hAnsi="Times New Roman" w:cs="Times New Roman"/>
+          <w:sz w:val="24"/>
+          <w:szCs w:val="24"/>
+        </w:rPr>
         <w:t xml:space="preserve"> easier user experience. </w:t>
       </w:r>
       <w:proofErr w:type="spellStart"/>
       <w:r>
+        <w:rPr>
+          <w:rFonts w:ascii="Times New Roman" w:hAnsi="Times New Roman" w:cs="Times New Roman"/>
+          <w:sz w:val="24"/>
+          <w:szCs w:val="24"/>
+        </w:rPr>
         <w:t>Pyspark</w:t>
       </w:r>
       <w:proofErr w:type="spellEnd"/>
       <w:r>
+        <w:rPr>
+          <w:rFonts w:ascii="Times New Roman" w:hAnsi="Times New Roman" w:cs="Times New Roman"/>
+          <w:sz w:val="24"/>
+          <w:szCs w:val="24"/>
+        </w:rPr>
         <w:t xml:space="preserve"> is limited in its </w:t>
       </w:r>
       <w:r>
+        <w:rPr>
+          <w:rFonts w:ascii="Times New Roman" w:hAnsi="Times New Roman" w:cs="Times New Roman"/>
+          <w:sz w:val="24"/>
+          <w:szCs w:val="24"/>
+        </w:rPr>
         <w:t>visualisation features and isn’t as feature rich as pandas.</w:t>
       </w:r>
       <w:r>
+        <w:rPr>
+          <w:rFonts w:ascii="Times New Roman" w:hAnsi="Times New Roman" w:cs="Times New Roman"/>
+          <w:sz w:val="24"/>
+          <w:szCs w:val="24"/>
+        </w:rPr>
         <w:t xml:space="preserve"> </w:t>
       </w:r>
       <w:proofErr w:type="spellStart"/>
       <w:r>
+        <w:rPr>
+          <w:rFonts w:ascii="Times New Roman" w:hAnsi="Times New Roman" w:cs="Times New Roman"/>
+          <w:sz w:val="24"/>
+          <w:szCs w:val="24"/>
+        </w:rPr>
         <w:t>Pyspark</w:t>
       </w:r>
       <w:proofErr w:type="spellEnd"/>
       <w:r>
+        <w:rPr>
+          <w:rFonts w:ascii="Times New Roman" w:hAnsi="Times New Roman" w:cs="Times New Roman"/>
+          <w:sz w:val="24"/>
+          <w:szCs w:val="24"/>
+        </w:rPr>
         <w:t xml:space="preserve"> only has access to basic charts however is a much better choice over pandas i</w:t>
       </w:r>
       <w:r>
+        <w:rPr>
+          <w:rFonts w:ascii="Times New Roman" w:hAnsi="Times New Roman" w:cs="Times New Roman"/>
+          <w:sz w:val="24"/>
+          <w:szCs w:val="24"/>
+        </w:rPr>
         <w:t>f</w:t>
       </w:r>
       <w:r>
+        <w:rPr>
+          <w:rFonts w:ascii="Times New Roman" w:hAnsi="Times New Roman" w:cs="Times New Roman"/>
+          <w:sz w:val="24"/>
+          <w:szCs w:val="24"/>
+        </w:rPr>
         <w:t xml:space="preserve"> the dataset cannot fit in </w:t>
       </w:r>
       <w:r>
+        <w:rPr>
+          <w:rFonts w:ascii="Times New Roman" w:hAnsi="Times New Roman" w:cs="Times New Roman"/>
+          <w:sz w:val="24"/>
+          <w:szCs w:val="24"/>
+        </w:rPr>
         <w:t xml:space="preserve">memory, as this is where pandas </w:t>
       </w:r>
       <w:r>
+        <w:rPr>
+          <w:rFonts w:ascii="Times New Roman" w:hAnsi="Times New Roman" w:cs="Times New Roman"/>
+          <w:sz w:val="24"/>
+          <w:szCs w:val="24"/>
+        </w:rPr>
         <w:t>struggle</w:t>
       </w:r>
       <w:r>
+        <w:rPr>
+          <w:rFonts w:ascii="Times New Roman" w:hAnsi="Times New Roman" w:cs="Times New Roman"/>
+          <w:sz w:val="24"/>
+          <w:szCs w:val="24"/>
+        </w:rPr>
         <w:t>.</w:t>
       </w:r>
       <w:r>
+        <w:rPr>
+          <w:rFonts w:ascii="Times New Roman" w:hAnsi="Times New Roman" w:cs="Times New Roman"/>
+          <w:sz w:val="24"/>
+          <w:szCs w:val="24"/>
+        </w:rPr>
         <w:t xml:space="preserve"> Another key </w:t>
       </w:r>
       <w:r>
+        <w:rPr>
+          <w:rFonts w:ascii="Times New Roman" w:hAnsi="Times New Roman" w:cs="Times New Roman"/>
+          <w:sz w:val="24"/>
+          <w:szCs w:val="24"/>
+        </w:rPr>
         <w:t xml:space="preserve">reason to utilise </w:t>
       </w:r>
       <w:proofErr w:type="spellStart"/>
       <w:r>
+        <w:rPr>
+          <w:rFonts w:ascii="Times New Roman" w:hAnsi="Times New Roman" w:cs="Times New Roman"/>
+          <w:sz w:val="24"/>
+          <w:szCs w:val="24"/>
+        </w:rPr>
         <w:t>pyspark</w:t>
       </w:r>
       <w:proofErr w:type="spellEnd"/>
       <w:r>
+        <w:rPr>
+          <w:rFonts w:ascii="Times New Roman" w:hAnsi="Times New Roman" w:cs="Times New Roman"/>
+          <w:sz w:val="24"/>
+          <w:szCs w:val="24"/>
+        </w:rPr>
         <w:t xml:space="preserve"> is </w:t>
       </w:r>
       <w:r>
-        <w:t xml:space="preserve">it </w:t>
-      </w:r>
-      <w:r>
-        <w:t>“integrates</w:t>
-      </w:r>
-      <w:r>
-        <w:t xml:space="preserve"> with a wide range of big data tools and technologies, including Hadoop, Hive, Cassandra, and HBase. This makes it easier to work with large datasets stored in distributed file systems and other big data stores</w:t>
-      </w:r>
-      <w:r>
+        <w:rPr>
+          <w:rFonts w:ascii="Times New Roman" w:hAnsi="Times New Roman" w:cs="Times New Roman"/>
+          <w:sz w:val="24"/>
+          <w:szCs w:val="24"/>
+        </w:rPr>
+        <w:t>it “integrates</w:t>
+      </w:r>
+      <w:r>
+        <w:rPr>
+          <w:rFonts w:ascii="Times New Roman" w:hAnsi="Times New Roman" w:cs="Times New Roman"/>
+          <w:sz w:val="24"/>
+          <w:szCs w:val="24"/>
+        </w:rPr>
+        <w:t xml:space="preserve"> with a wide range of big data tools and technologies, including Hadoop, Hive, Cassandra, and HBase. This makes it easier to work with large datasets stored </w:t>
+      </w:r>
+      <w:r>
+        <w:rPr>
+          <w:rFonts w:ascii="Times New Roman" w:hAnsi="Times New Roman" w:cs="Times New Roman"/>
+          <w:sz w:val="24"/>
+          <w:szCs w:val="24"/>
+        </w:rPr>
+        <w:lastRenderedPageBreak/>
+        <w:t>in distributed file systems and other big data stores</w:t>
+      </w:r>
+      <w:r>
+        <w:rPr>
+          <w:rFonts w:ascii="Times New Roman" w:hAnsi="Times New Roman" w:cs="Times New Roman"/>
+          <w:sz w:val="24"/>
+          <w:szCs w:val="24"/>
+        </w:rPr>
         <w:t xml:space="preserve">” </w:t>
       </w:r>
       <w:r>
         <w:rPr>
+          <w:rFonts w:ascii="Times New Roman" w:hAnsi="Times New Roman" w:cs="Times New Roman"/>
+          <w:sz w:val="24"/>
+          <w:szCs w:val="24"/>
           <w:highlight w:val="yellow"/>
         </w:rPr>
         <w:t>16</w:t>
       </w:r>
       <w:r>
+        <w:rPr>
+          <w:rFonts w:ascii="Times New Roman" w:hAnsi="Times New Roman" w:cs="Times New Roman"/>
+          <w:sz w:val="24"/>
+          <w:szCs w:val="24"/>
+        </w:rPr>
         <w:t>, and allows real-time data streaming, which cannot be used in tools such as pandas</w:t>
       </w:r>
       <w:r>
+        <w:rPr>
+          <w:rFonts w:ascii="Times New Roman" w:hAnsi="Times New Roman" w:cs="Times New Roman"/>
+          <w:sz w:val="24"/>
+          <w:szCs w:val="24"/>
+        </w:rPr>
         <w:t>.</w:t>
       </w:r>
     </w:p>
-    <w:p/>
-    <w:p>
-      <w:r>
-        <w:lastRenderedPageBreak/>
-        <w:t xml:space="preserve">For task 2 mention how we can use </w:t>
+    <w:p>
+      <w:pPr>
+        <w:pStyle w:val="NormalWeb"/>
+        <w:spacing w:before="0" w:beforeAutospacing="0" w:after="0" w:afterAutospacing="0"/>
+        <w:rPr>
+          <w:color w:val="111111"/>
+        </w:rPr>
+      </w:pPr>
+      <w:r>
+        <w:t xml:space="preserve">Regarding task 2 we opted to </w:t>
+      </w:r>
+      <w:r>
+        <w:t>complete</w:t>
+      </w:r>
+      <w:r>
+        <w:t xml:space="preserve"> the given task with map reduce methods combined with </w:t>
       </w:r>
       <w:proofErr w:type="spellStart"/>
       <w:r>
+        <w:t>pyspark</w:t>
+      </w:r>
+      <w:proofErr w:type="spellEnd"/>
+      <w:r>
+        <w:t>.</w:t>
+      </w:r>
+      <w:r>
+        <w:rPr>
+          <w:color w:val="111111"/>
+        </w:rPr>
+        <w:t xml:space="preserve"> </w:t>
+      </w:r>
+      <w:proofErr w:type="spellStart"/>
+      <w:r>
+        <w:t>PySpark</w:t>
+      </w:r>
+      <w:proofErr w:type="spellEnd"/>
+      <w:r>
+        <w:t xml:space="preserve"> uses Resilient Distributed Datasets (RDDs) as its primary data structure. RDDs are </w:t>
+      </w:r>
+      <w:r>
+        <w:t>“</w:t>
+      </w:r>
+      <w:r>
+        <w:t>immutable distributed collections of objects</w:t>
+      </w:r>
+      <w:r>
+        <w:t>”</w:t>
+      </w:r>
+      <w:r>
+        <w:t xml:space="preserve"> </w:t>
+      </w:r>
+      <w:r>
+        <w:rPr>
+          <w:highlight w:val="yellow"/>
+        </w:rPr>
+        <w:t>17</w:t>
+      </w:r>
+      <w:r>
+        <w:t xml:space="preserve"> that can be </w:t>
+      </w:r>
+      <w:r>
+        <w:t xml:space="preserve">easily </w:t>
+      </w:r>
+      <w:r>
+        <w:t>processed in parallel across a</w:t>
+      </w:r>
+      <w:r>
+        <w:t xml:space="preserve"> </w:t>
+      </w:r>
+      <w:r>
+        <w:t>cluster</w:t>
+      </w:r>
+      <w:r>
+        <w:t xml:space="preserve"> of servers</w:t>
+      </w:r>
+      <w:r>
+        <w:t xml:space="preserve">. RDDs are </w:t>
+      </w:r>
+      <w:r>
+        <w:t xml:space="preserve">designed to be </w:t>
+      </w:r>
+      <w:r>
+        <w:t xml:space="preserve">fault-tolerant, </w:t>
+      </w:r>
+      <w:r>
+        <w:t>so</w:t>
+      </w:r>
+      <w:r>
+        <w:t xml:space="preserve"> that they can recover </w:t>
+      </w:r>
+      <w:r>
+        <w:t>any</w:t>
+      </w:r>
+      <w:r>
+        <w:t xml:space="preserve"> node failures.</w:t>
+      </w:r>
+      <w:r>
+        <w:t xml:space="preserve"> However,</w:t>
+      </w:r>
+      <w:r>
+        <w:rPr>
+          <w:color w:val="111111"/>
+        </w:rPr>
+        <w:t xml:space="preserve"> </w:t>
+      </w:r>
+      <w:proofErr w:type="spellStart"/>
+      <w:r>
+        <w:rPr>
+          <w:color w:val="111111"/>
+        </w:rPr>
+        <w:t>p</w:t>
+      </w:r>
+      <w:r>
+        <w:rPr>
+          <w:color w:val="111111"/>
+        </w:rPr>
+        <w:t>ySpark’s</w:t>
+      </w:r>
+      <w:proofErr w:type="spellEnd"/>
+      <w:r>
+        <w:rPr>
+          <w:color w:val="111111"/>
+        </w:rPr>
+        <w:t xml:space="preserve"> implementation of MapReduce </w:t>
+      </w:r>
+      <w:r>
+        <w:rPr>
+          <w:color w:val="111111"/>
+        </w:rPr>
+        <w:t>with</w:t>
+      </w:r>
+      <w:r>
+        <w:rPr>
+          <w:color w:val="111111"/>
+        </w:rPr>
+        <w:t xml:space="preserve"> RDDs</w:t>
+      </w:r>
+      <w:r>
+        <w:rPr>
+          <w:color w:val="111111"/>
+        </w:rPr>
+        <w:t xml:space="preserve"> </w:t>
+      </w:r>
+      <w:r>
+        <w:rPr>
+          <w:color w:val="111111"/>
+        </w:rPr>
+        <w:t>has some</w:t>
+      </w:r>
+      <w:r>
+        <w:rPr>
+          <w:color w:val="111111"/>
+        </w:rPr>
+        <w:t xml:space="preserve"> restraints</w:t>
+      </w:r>
+      <w:r>
+        <w:rPr>
+          <w:color w:val="111111"/>
+        </w:rPr>
+        <w:t xml:space="preserve">. First, RDDs are immutable, which means that they cannot be updated </w:t>
+      </w:r>
+      <w:r>
+        <w:rPr>
+          <w:color w:val="111111"/>
+        </w:rPr>
+        <w:t>after creation</w:t>
+      </w:r>
+      <w:r>
+        <w:rPr>
+          <w:color w:val="111111"/>
+        </w:rPr>
+        <w:t xml:space="preserve">. This </w:t>
+      </w:r>
+      <w:r>
+        <w:rPr>
+          <w:color w:val="111111"/>
+        </w:rPr>
+        <w:t>is a problem</w:t>
+      </w:r>
+      <w:r>
+        <w:rPr>
+          <w:color w:val="111111"/>
+        </w:rPr>
+        <w:t xml:space="preserve"> when dealing with iterative algorithms that require updating the data</w:t>
+      </w:r>
+      <w:r>
+        <w:rPr>
+          <w:color w:val="111111"/>
+        </w:rPr>
+        <w:t>, for our task this was not an issue as no iterative algorithms where involved</w:t>
+      </w:r>
+      <w:r>
+        <w:rPr>
+          <w:color w:val="111111"/>
+        </w:rPr>
+        <w:t xml:space="preserve">. </w:t>
+      </w:r>
+      <w:r>
+        <w:rPr>
+          <w:color w:val="111111"/>
+        </w:rPr>
+        <w:t>Secondly</w:t>
+      </w:r>
+      <w:r>
+        <w:rPr>
+          <w:color w:val="111111"/>
+        </w:rPr>
+        <w:t>, RDDs can be slow when dealing with small datasets because of the overhead of distributed processing</w:t>
+      </w:r>
+      <w:r>
+        <w:rPr>
+          <w:color w:val="111111"/>
+        </w:rPr>
+        <w:t xml:space="preserve"> and setup</w:t>
+      </w:r>
+      <w:r>
+        <w:rPr>
+          <w:color w:val="111111"/>
+        </w:rPr>
+        <w:t>.</w:t>
+      </w:r>
+      <w:r>
+        <w:rPr>
+          <w:color w:val="111111"/>
+        </w:rPr>
+        <w:t xml:space="preserve"> </w:t>
+      </w:r>
+      <w:r>
+        <w:rPr>
+          <w:color w:val="111111"/>
+        </w:rPr>
+        <w:t xml:space="preserve">The scalability of MapReduce for handling large-scale data processing is one of its key strengths. MapReduce is designed to handle large datasets by distributing the data across a cluster of machines. This allows for parallel processing of the data, which can significantly improve </w:t>
+      </w:r>
+      <w:proofErr w:type="spellStart"/>
+      <w:r>
+        <w:rPr>
+          <w:color w:val="111111"/>
+        </w:rPr>
+        <w:t>performance.</w:t>
+      </w:r>
+      <w:r>
+        <w:rPr>
+          <w:color w:val="111111"/>
+        </w:rPr>
+        <w:t>The</w:t>
+      </w:r>
+      <w:proofErr w:type="spellEnd"/>
+      <w:r>
+        <w:rPr>
+          <w:color w:val="111111"/>
+        </w:rPr>
+        <w:t xml:space="preserve"> performance boost of using RDD</w:t>
+      </w:r>
+      <w:r>
+        <w:rPr>
+          <w:color w:val="111111"/>
+        </w:rPr>
+        <w:t xml:space="preserve">’s was not able to be captured in our specific problem case, due to the </w:t>
+      </w:r>
+      <w:r>
+        <w:rPr>
+          <w:color w:val="111111"/>
+        </w:rPr>
+        <w:t>relatively</w:t>
+      </w:r>
+      <w:r>
+        <w:rPr>
+          <w:color w:val="111111"/>
+        </w:rPr>
+        <w:t xml:space="preserve"> small dataset size and the </w:t>
+      </w:r>
+      <w:r>
+        <w:rPr>
+          <w:color w:val="111111"/>
+        </w:rPr>
+        <w:t>fact</w:t>
+      </w:r>
+      <w:r>
+        <w:rPr>
+          <w:color w:val="111111"/>
+        </w:rPr>
+        <w:t xml:space="preserve"> we are running the code on a local </w:t>
+      </w:r>
+      <w:r>
+        <w:rPr>
+          <w:color w:val="111111"/>
+        </w:rPr>
+        <w:t xml:space="preserve">machine, instead for example on a cluster using </w:t>
+      </w:r>
+      <w:r>
+        <w:rPr>
+          <w:color w:val="111111"/>
+        </w:rPr>
+        <w:t xml:space="preserve">Hadoop </w:t>
+      </w:r>
+      <w:r>
+        <w:rPr>
+          <w:color w:val="111111"/>
+        </w:rPr>
+        <w:t xml:space="preserve">where we can scale our data across </w:t>
+      </w:r>
+      <w:r>
+        <w:rPr>
+          <w:color w:val="111111"/>
+        </w:rPr>
+        <w:t>“</w:t>
+      </w:r>
+      <w:proofErr w:type="spellStart"/>
+      <w:r>
+        <w:rPr>
+          <w:color w:val="000000"/>
+          <w:shd w:val="clear" w:color="auto" w:fill="FFFFFF"/>
+        </w:rPr>
+        <w:t>h</w:t>
+      </w:r>
+      <w:r>
+        <w:rPr>
+          <w:color w:val="000000"/>
+          <w:shd w:val="clear" w:color="auto" w:fill="FFFFFF"/>
+        </w:rPr>
+        <w:t>adoop</w:t>
+      </w:r>
+      <w:proofErr w:type="spellEnd"/>
+      <w:r>
+        <w:rPr>
+          <w:color w:val="000000"/>
+          <w:shd w:val="clear" w:color="auto" w:fill="FFFFFF"/>
+        </w:rPr>
+        <w:t xml:space="preserve"> clusters ranging from a few nodes to extremely large clusters with thousands of nodes</w:t>
+      </w:r>
+      <w:r>
+        <w:rPr>
+          <w:color w:val="000000"/>
+          <w:shd w:val="clear" w:color="auto" w:fill="FFFFFF"/>
+        </w:rPr>
+        <w:t xml:space="preserve">” </w:t>
+      </w:r>
+      <w:r>
+        <w:rPr>
+          <w:color w:val="000000"/>
+          <w:highlight w:val="yellow"/>
+          <w:shd w:val="clear" w:color="auto" w:fill="FFFFFF"/>
+        </w:rPr>
+        <w:t>18</w:t>
+      </w:r>
+      <w:r>
+        <w:rPr>
+          <w:rFonts w:ascii="Verdana" w:hAnsi="Verdana"/>
+          <w:color w:val="000000"/>
+          <w:sz w:val="18"/>
+          <w:szCs w:val="18"/>
+          <w:shd w:val="clear" w:color="auto" w:fill="FFFFFF"/>
+        </w:rPr>
+        <w:t>.</w:t>
+      </w:r>
+      <w:r>
+        <w:rPr>
+          <w:color w:val="111111"/>
+        </w:rPr>
+        <w:t>In the future for,</w:t>
+      </w:r>
+      <w:r>
+        <w:rPr>
+          <w:color w:val="111111"/>
+        </w:rPr>
+        <w:t xml:space="preserve"> task 2 we</w:t>
+      </w:r>
+      <w:r>
+        <w:rPr>
+          <w:color w:val="111111"/>
+        </w:rPr>
+        <w:t xml:space="preserve"> could try to implement</w:t>
+      </w:r>
+      <w:r>
+        <w:rPr>
+          <w:color w:val="111111"/>
+        </w:rPr>
+        <w:t xml:space="preserve"> </w:t>
+      </w:r>
+      <w:r>
+        <w:rPr>
+          <w:color w:val="111111"/>
+        </w:rPr>
+        <w:t>the</w:t>
+      </w:r>
+      <w:r>
+        <w:rPr>
+          <w:color w:val="111111"/>
+        </w:rPr>
+        <w:t xml:space="preserve"> </w:t>
+      </w:r>
+      <w:r>
+        <w:rPr>
+          <w:color w:val="111111"/>
+        </w:rPr>
+        <w:t>“</w:t>
+      </w:r>
+      <w:proofErr w:type="spellStart"/>
+      <w:r>
+        <w:rPr>
+          <w:color w:val="111111"/>
+        </w:rPr>
         <w:t>sc.parallelize</w:t>
       </w:r>
       <w:proofErr w:type="spellEnd"/>
       <w:r>
+        <w:rPr>
+          <w:color w:val="111111"/>
+        </w:rPr>
+        <w:t>()”</w:t>
+      </w:r>
+      <w:r>
+        <w:rPr>
+          <w:color w:val="111111"/>
+        </w:rPr>
+        <w:t xml:space="preserve"> </w:t>
+      </w:r>
+      <w:r>
+        <w:rPr>
+          <w:color w:val="111111"/>
+          <w:highlight w:val="yellow"/>
+        </w:rPr>
+        <w:t>1</w:t>
+      </w:r>
+      <w:r>
+        <w:rPr>
+          <w:color w:val="111111"/>
+          <w:highlight w:val="yellow"/>
+        </w:rPr>
+        <w:t>9</w:t>
+      </w:r>
+      <w:r>
+        <w:rPr>
+          <w:color w:val="111111"/>
+        </w:rPr>
+        <w:t xml:space="preserve"> method</w:t>
+      </w:r>
+      <w:r>
+        <w:rPr>
+          <w:color w:val="111111"/>
+        </w:rPr>
         <w:t xml:space="preserve"> to </w:t>
       </w:r>
       <w:r>
+        <w:rPr>
+          <w:color w:val="111111"/>
+        </w:rPr>
         <w:t>chunk</w:t>
       </w:r>
       <w:r>
-        <w:t xml:space="preserve"> to the data to allow for </w:t>
-      </w:r>
-      <w:r>
-        <w:t xml:space="preserve">parallelisation </w:t>
-      </w:r>
-      <w:r>
-        <w:t xml:space="preserve">of the data, however we didn’t use this as the dataset was not that big and </w:t>
-      </w:r>
-      <w:r>
-        <w:t>the setup up making the data ready to be chunked and be able to perform parallelisation on it isn’t worth the performance trade off. (Reference week 10 workshop)</w:t>
-      </w:r>
-    </w:p>
-    <w:p/>
-    <w:p>
-      <w:r>
-        <w:t xml:space="preserve">For task 2 mention how for task 2.3 we could have used a clearer RDD format, as we had to spend a lot of time figuring </w:t>
-      </w:r>
-      <w:proofErr w:type="spellStart"/>
-      <w:r>
-        <w:t>our</w:t>
-      </w:r>
-      <w:proofErr w:type="spellEnd"/>
-      <w:r>
-        <w:t xml:space="preserve"> how to index the RDD in order to get the </w:t>
-      </w:r>
-      <w:r>
-        <w:t>feature we wanted, as it was quite confusing.</w:t>
-      </w:r>
-    </w:p>
-    <w:p>
-      <w:pPr>
-        <w:jc w:val="center"/>
+        <w:rPr>
+          <w:color w:val="111111"/>
+        </w:rPr>
+        <w:t xml:space="preserve"> the data to allow for </w:t>
+      </w:r>
+      <w:r>
+        <w:rPr>
+          <w:color w:val="111111"/>
+        </w:rPr>
+        <w:t>parallelisation</w:t>
+      </w:r>
+      <w:r>
+        <w:rPr>
+          <w:color w:val="111111"/>
+        </w:rPr>
+        <w:t xml:space="preserve">, however we didn’t use this as the dataset was not </w:t>
+      </w:r>
+      <w:r>
+        <w:rPr>
+          <w:color w:val="111111"/>
+        </w:rPr>
+        <w:t>large enough in dimension</w:t>
+      </w:r>
+      <w:r>
+        <w:rPr>
+          <w:color w:val="111111"/>
+        </w:rPr>
+        <w:t xml:space="preserve"> and </w:t>
+      </w:r>
+      <w:r>
+        <w:rPr>
+          <w:color w:val="111111"/>
+        </w:rPr>
+        <w:t>the setup up making the data ready to be chunked and be able to perform parallelisation on it isn’t worth the performance trade off</w:t>
+      </w:r>
+      <w:r>
+        <w:rPr>
+          <w:color w:val="111111"/>
+        </w:rPr>
+        <w:t xml:space="preserve"> in our particular case.</w:t>
+      </w:r>
+    </w:p>
+    <w:p>
+      <w:pPr>
         <w:rPr>
           <w:rFonts w:ascii="Times New Roman" w:hAnsi="Times New Roman" w:cs="Times New Roman"/>
           <w:b/>
@@ -6988,7 +8389,7 @@
           <w:szCs w:val="24"/>
         </w:rPr>
       </w:pPr>
-      <w:hyperlink r:id="rId28" w:history="1">
+      <w:hyperlink r:id="rId27" w:history="1">
         <w:proofErr w:type="spellStart"/>
         <w:r>
           <w:rPr>
@@ -7004,6 +8405,7 @@
           <w:t xml:space="preserve"> </w:t>
         </w:r>
         <w:proofErr w:type="spellStart"/>
+        <w:proofErr w:type="gramStart"/>
         <w:r>
           <w:rPr>
             <w:rStyle w:val="Hyperlink"/>
@@ -7015,7 +8417,14 @@
           <w:rPr>
             <w:rStyle w:val="Hyperlink"/>
           </w:rPr>
-          <w:t xml:space="preserve">() &amp; </w:t>
+          <w:t>(</w:t>
+        </w:r>
+        <w:proofErr w:type="gramEnd"/>
+        <w:r>
+          <w:rPr>
+            <w:rStyle w:val="Hyperlink"/>
+          </w:rPr>
+          <w:t xml:space="preserve">) &amp; </w:t>
         </w:r>
         <w:proofErr w:type="spellStart"/>
         <w:r>
@@ -7070,7 +8479,7 @@
           <w:szCs w:val="24"/>
         </w:rPr>
       </w:pPr>
-      <w:hyperlink r:id="rId29" w:history="1">
+      <w:hyperlink r:id="rId28" w:history="1">
         <w:r>
           <w:rPr>
             <w:rStyle w:val="Hyperlink"/>
@@ -7093,7 +8502,7 @@
           <w:szCs w:val="24"/>
         </w:rPr>
       </w:pPr>
-      <w:hyperlink r:id="rId30" w:history="1">
+      <w:hyperlink r:id="rId29" w:history="1">
         <w:r>
           <w:rPr>
             <w:rStyle w:val="Hyperlink"/>
@@ -7119,7 +8528,7 @@
           <w:szCs w:val="24"/>
         </w:rPr>
       </w:pPr>
-      <w:hyperlink r:id="rId31" w:history="1">
+      <w:hyperlink r:id="rId30" w:history="1">
         <w:r>
           <w:rPr>
             <w:rStyle w:val="Hyperlink"/>
@@ -7150,7 +8559,7 @@
           <w:szCs w:val="24"/>
         </w:rPr>
       </w:pPr>
-      <w:hyperlink r:id="rId32" w:history="1">
+      <w:hyperlink r:id="rId31" w:history="1">
         <w:r>
           <w:rPr>
             <w:rStyle w:val="Hyperlink"/>
@@ -7173,7 +8582,7 @@
           <w:szCs w:val="24"/>
         </w:rPr>
       </w:pPr>
-      <w:hyperlink r:id="rId33" w:history="1">
+      <w:hyperlink r:id="rId32" w:history="1">
         <w:r>
           <w:rPr>
             <w:rStyle w:val="Hyperlink"/>
@@ -7199,7 +8608,7 @@
           <w:szCs w:val="24"/>
         </w:rPr>
       </w:pPr>
-      <w:hyperlink r:id="rId34" w:history="1">
+      <w:hyperlink r:id="rId33" w:history="1">
         <w:r>
           <w:rPr>
             <w:rStyle w:val="Hyperlink"/>
@@ -7226,7 +8635,7 @@
           <w:szCs w:val="24"/>
         </w:rPr>
       </w:pPr>
-      <w:hyperlink r:id="rId35" w:history="1">
+      <w:hyperlink r:id="rId34" w:history="1">
         <w:r>
           <w:rPr>
             <w:rStyle w:val="Hyperlink"/>
@@ -7252,7 +8661,7 @@
           <w:szCs w:val="24"/>
         </w:rPr>
       </w:pPr>
-      <w:hyperlink r:id="rId36" w:history="1">
+      <w:hyperlink r:id="rId35" w:history="1">
         <w:proofErr w:type="spellStart"/>
         <w:r>
           <w:rPr>
@@ -7284,7 +8693,7 @@
           <w:szCs w:val="24"/>
         </w:rPr>
       </w:pPr>
-      <w:hyperlink r:id="rId37" w:history="1">
+      <w:hyperlink r:id="rId36" w:history="1">
         <w:r>
           <w:rPr>
             <w:rStyle w:val="Hyperlink"/>
@@ -7307,7 +8716,7 @@
           <w:szCs w:val="24"/>
         </w:rPr>
       </w:pPr>
-      <w:hyperlink r:id="rId38" w:anchor=":~:text=1%20earth%20radius,%3D%203%2C440.0647948%20nautical%20miles" w:history="1">
+      <w:hyperlink r:id="rId37" w:anchor=":~:text=1%20earth%20radius,%3D%203%2C440.0647948%20nautical%20miles" w:history="1">
         <w:r>
           <w:rPr>
             <w:rStyle w:val="Hyperlink"/>
@@ -7339,7 +8748,7 @@
           <w:szCs w:val="24"/>
         </w:rPr>
       </w:pPr>
-      <w:hyperlink r:id="rId39" w:history="1">
+      <w:hyperlink r:id="rId38" w:history="1">
         <w:r>
           <w:rPr>
             <w:rStyle w:val="Hyperlink"/>
@@ -7362,7 +8771,7 @@
           <w:szCs w:val="24"/>
         </w:rPr>
       </w:pPr>
-      <w:hyperlink r:id="rId40" w:history="1">
+      <w:hyperlink r:id="rId39" w:history="1">
         <w:r>
           <w:rPr>
             <w:rStyle w:val="Hyperlink"/>
@@ -7427,7 +8836,7 @@
           <w:szCs w:val="24"/>
         </w:rPr>
       </w:pPr>
-      <w:hyperlink r:id="rId41" w:history="1">
+      <w:hyperlink r:id="rId40" w:history="1">
         <w:proofErr w:type="spellStart"/>
         <w:r>
           <w:rPr>
@@ -7453,12 +8862,13 @@
         </w:numPr>
         <w:jc w:val="both"/>
         <w:rPr>
-          <w:rFonts w:ascii="Times New Roman" w:hAnsi="Times New Roman" w:cs="Times New Roman"/>
-          <w:sz w:val="24"/>
-          <w:szCs w:val="24"/>
-        </w:rPr>
-      </w:pPr>
-      <w:hyperlink r:id="rId42" w:history="1">
+          <w:rStyle w:val="Hyperlink"/>
+          <w:rFonts w:ascii="Times New Roman" w:hAnsi="Times New Roman" w:cs="Times New Roman"/>
+          <w:sz w:val="24"/>
+          <w:szCs w:val="24"/>
+        </w:rPr>
+      </w:pPr>
+      <w:hyperlink r:id="rId41" w:history="1">
         <w:proofErr w:type="spellStart"/>
         <w:r>
           <w:rPr>
@@ -7477,6 +8887,11 @@
     </w:p>
     <w:p>
       <w:pPr>
+        <w:pStyle w:val="ListParagraph"/>
+        <w:numPr>
+          <w:ilvl w:val="0"/>
+          <w:numId w:val="1"/>
+        </w:numPr>
         <w:jc w:val="both"/>
         <w:rPr>
           <w:rFonts w:ascii="Times New Roman" w:hAnsi="Times New Roman" w:cs="Times New Roman"/>
@@ -7484,6 +8899,69 @@
           <w:szCs w:val="24"/>
         </w:rPr>
       </w:pPr>
+      <w:hyperlink r:id="rId42" w:history="1">
+        <w:r>
+          <w:rPr>
+            <w:rStyle w:val="Hyperlink"/>
+            <w:rFonts w:ascii="Times New Roman" w:hAnsi="Times New Roman" w:cs="Times New Roman"/>
+            <w:sz w:val="24"/>
+            <w:szCs w:val="24"/>
+          </w:rPr>
+          <w:t>https://www.tutorialspoint.com/apache_spark/apache_spark_rdd.htm</w:t>
+        </w:r>
+      </w:hyperlink>
+    </w:p>
+    <w:p>
+      <w:pPr>
+        <w:pStyle w:val="ListParagraph"/>
+        <w:numPr>
+          <w:ilvl w:val="0"/>
+          <w:numId w:val="1"/>
+        </w:numPr>
+        <w:jc w:val="both"/>
+        <w:rPr>
+          <w:rFonts w:ascii="Times New Roman" w:hAnsi="Times New Roman" w:cs="Times New Roman"/>
+          <w:sz w:val="24"/>
+          <w:szCs w:val="24"/>
+        </w:rPr>
+      </w:pPr>
+      <w:hyperlink r:id="rId43" w:history="1">
+        <w:r>
+          <w:rPr>
+            <w:rStyle w:val="Hyperlink"/>
+          </w:rPr>
+          <w:t>Apache Hadoop 3.3.6 – Hadoop Cluster Setup</w:t>
+        </w:r>
+      </w:hyperlink>
+    </w:p>
+    <w:p>
+      <w:pPr>
+        <w:pStyle w:val="NormalWeb"/>
+        <w:numPr>
+          <w:ilvl w:val="0"/>
+          <w:numId w:val="1"/>
+        </w:numPr>
+        <w:spacing w:before="0" w:beforeAutospacing="0" w:after="0" w:afterAutospacing="0"/>
+        <w:rPr>
+          <w:color w:val="111111"/>
+        </w:rPr>
+      </w:pPr>
+      <w:r>
+        <w:rPr>
+          <w:color w:val="111111"/>
+        </w:rPr>
+        <w:t>(Reference week 10 workshop)</w:t>
+      </w:r>
+    </w:p>
+    <w:p>
+      <w:pPr>
+        <w:jc w:val="both"/>
+        <w:rPr>
+          <w:rFonts w:ascii="Times New Roman" w:hAnsi="Times New Roman" w:cs="Times New Roman"/>
+          <w:sz w:val="24"/>
+          <w:szCs w:val="24"/>
+        </w:rPr>
+      </w:pPr>
       <w:r>
         <w:rPr>
           <w:rFonts w:ascii="Times New Roman" w:hAnsi="Times New Roman" w:cs="Times New Roman"/>
@@ -7491,8 +8969,19 @@
           <w:szCs w:val="24"/>
           <w:highlight w:val="yellow"/>
         </w:rPr>
-        <w:t>GO through all screenshots and add figure subtitles with quick description maybe</w:t>
-      </w:r>
+        <w:t xml:space="preserve">GO through all screenshots and add figure subtitles with quick description </w:t>
+      </w:r>
+      <w:proofErr w:type="gramStart"/>
+      <w:r>
+        <w:rPr>
+          <w:rFonts w:ascii="Times New Roman" w:hAnsi="Times New Roman" w:cs="Times New Roman"/>
+          <w:sz w:val="24"/>
+          <w:szCs w:val="24"/>
+          <w:highlight w:val="yellow"/>
+        </w:rPr>
+        <w:t>maybe</w:t>
+      </w:r>
+      <w:proofErr w:type="gramEnd"/>
     </w:p>
     <w:p>
       <w:pPr>
@@ -8189,7 +9678,6 @@
     <w:name w:val="Normal (Web)"/>
     <w:basedOn w:val="Normal"/>
     <w:uiPriority w:val="99"/>
-    <w:semiHidden/>
     <w:unhideWhenUsed/>
     <w:rsid w:val="004E6D6B"/>
     <w:pPr>

--- a/report.docx
+++ b/report.docx
@@ -54,6 +54,16 @@
           <w14:ligatures w14:val="none"/>
         </w:rPr>
         <w:t>CMP3749M Big Data Assessment</w:t>
+      </w:r>
+      <w:r>
+        <w:rPr>
+          <w:rFonts w:ascii="Times New Roman" w:eastAsia="Times New Roman" w:hAnsi="Times New Roman" w:cs="Times New Roman"/>
+          <w:kern w:val="0"/>
+          <w:sz w:val="28"/>
+          <w:szCs w:val="28"/>
+          <w14:ligatures w14:val="none"/>
+        </w:rPr>
+        <w:t xml:space="preserve"> 1</w:t>
       </w:r>
       <w:r>
         <w:rPr>
@@ -458,9 +468,8 @@
           <w:highlight w:val="yellow"/>
           <w:lang w:val="en-GB"/>
         </w:rPr>
-        <w:t xml:space="preserve">When finished </w:t>
-      </w:r>
-      <w:proofErr w:type="spellStart"/>
+        <w:t>When finished w</w:t>
+      </w:r>
       <w:r>
         <w:rPr>
           <w:sz w:val="22"/>
@@ -468,7 +477,7 @@
           <w:highlight w:val="yellow"/>
           <w:lang w:val="en-GB"/>
         </w:rPr>
-        <w:t>w</w:t>
+        <w:t>hen</w:t>
       </w:r>
       <w:r>
         <w:rPr>
@@ -477,57 +486,7 @@
           <w:highlight w:val="yellow"/>
           <w:lang w:val="en-GB"/>
         </w:rPr>
-        <w:t>hen</w:t>
-      </w:r>
-      <w:r>
-        <w:rPr>
-          <w:sz w:val="22"/>
-          <w:szCs w:val="22"/>
-          <w:highlight w:val="yellow"/>
-          <w:lang w:val="en-GB"/>
-        </w:rPr>
-        <w:t xml:space="preserve"> ever</w:t>
-      </w:r>
-      <w:proofErr w:type="spellEnd"/>
-      <w:r>
-        <w:rPr>
-          <w:sz w:val="22"/>
-          <w:szCs w:val="22"/>
-          <w:highlight w:val="yellow"/>
-          <w:lang w:val="en-GB"/>
-        </w:rPr>
-        <w:t xml:space="preserve"> I mention a specific function e.g. “</w:t>
-      </w:r>
-      <w:proofErr w:type="spellStart"/>
-      <w:proofErr w:type="gramStart"/>
-      <w:r>
-        <w:rPr>
-          <w:sz w:val="22"/>
-          <w:szCs w:val="22"/>
-          <w:highlight w:val="yellow"/>
-          <w:lang w:val="en-GB"/>
-        </w:rPr>
-        <w:t>toPandas</w:t>
-      </w:r>
-      <w:proofErr w:type="spellEnd"/>
-      <w:r>
-        <w:rPr>
-          <w:sz w:val="22"/>
-          <w:szCs w:val="22"/>
-          <w:highlight w:val="yellow"/>
-          <w:lang w:val="en-GB"/>
-        </w:rPr>
-        <w:t>(</w:t>
-      </w:r>
-      <w:proofErr w:type="gramEnd"/>
-      <w:r>
-        <w:rPr>
-          <w:sz w:val="22"/>
-          <w:szCs w:val="22"/>
-          <w:highlight w:val="yellow"/>
-          <w:lang w:val="en-GB"/>
-        </w:rPr>
-        <w:t>)” include a reference next to it of the link to that functions documentation.</w:t>
+        <w:t xml:space="preserve"> ever I mention a specific function e.g. “toPandas()” include a reference next to it of the link to that functions documentation.</w:t>
       </w:r>
     </w:p>
     <w:p>
@@ -674,23 +633,13 @@
         </w:rPr>
         <w:t xml:space="preserve">In the dataset we analysed for task </w:t>
       </w:r>
-      <w:proofErr w:type="gramStart"/>
-      <w:r>
-        <w:rPr>
-          <w:rFonts w:ascii="Times New Roman" w:hAnsi="Times New Roman" w:cs="Times New Roman"/>
-          <w:sz w:val="24"/>
-          <w:szCs w:val="24"/>
-        </w:rPr>
-        <w:t>1 ”</w:t>
-      </w:r>
-      <w:proofErr w:type="gramEnd"/>
-      <w:r>
-        <w:rPr>
-          <w:rFonts w:ascii="Times New Roman" w:hAnsi="Times New Roman" w:cs="Times New Roman"/>
-          <w:sz w:val="24"/>
-          <w:szCs w:val="24"/>
-        </w:rPr>
-        <w:t>nuclear_plants_small_dataset.csv”</w:t>
+      <w:r>
+        <w:rPr>
+          <w:rFonts w:ascii="Times New Roman" w:hAnsi="Times New Roman" w:cs="Times New Roman"/>
+          <w:sz w:val="24"/>
+          <w:szCs w:val="24"/>
+        </w:rPr>
+        <w:t>1 ”nuclear_plants_small_dataset.csv”</w:t>
       </w:r>
       <w:r>
         <w:rPr>
@@ -700,41 +649,13 @@
         </w:rPr>
         <w:t xml:space="preserve"> we used the </w:t>
       </w:r>
-      <w:proofErr w:type="spellStart"/>
-      <w:r>
-        <w:rPr>
-          <w:rFonts w:ascii="Times New Roman" w:hAnsi="Times New Roman" w:cs="Times New Roman"/>
-          <w:sz w:val="24"/>
-          <w:szCs w:val="24"/>
-        </w:rPr>
-        <w:t>pyspark</w:t>
-      </w:r>
-      <w:proofErr w:type="spellEnd"/>
-      <w:r>
-        <w:rPr>
-          <w:rFonts w:ascii="Times New Roman" w:hAnsi="Times New Roman" w:cs="Times New Roman"/>
-          <w:sz w:val="24"/>
-          <w:szCs w:val="24"/>
-        </w:rPr>
-        <w:t xml:space="preserve"> “.</w:t>
-      </w:r>
-      <w:proofErr w:type="spellStart"/>
-      <w:r>
-        <w:rPr>
-          <w:rFonts w:ascii="Times New Roman" w:hAnsi="Times New Roman" w:cs="Times New Roman"/>
-          <w:sz w:val="24"/>
-          <w:szCs w:val="24"/>
-        </w:rPr>
-        <w:t>isNull</w:t>
-      </w:r>
-      <w:proofErr w:type="spellEnd"/>
-      <w:r>
-        <w:rPr>
-          <w:rFonts w:ascii="Times New Roman" w:hAnsi="Times New Roman" w:cs="Times New Roman"/>
-          <w:sz w:val="24"/>
-          <w:szCs w:val="24"/>
-        </w:rPr>
-        <w:t xml:space="preserve">()” function to confirm there was no missing data points in the dataset. This </w:t>
+      <w:r>
+        <w:rPr>
+          <w:rFonts w:ascii="Times New Roman" w:hAnsi="Times New Roman" w:cs="Times New Roman"/>
+          <w:sz w:val="24"/>
+          <w:szCs w:val="24"/>
+        </w:rPr>
+        <w:t xml:space="preserve">pyspark “.isNull()” function to confirm there was no missing data points in the dataset. This </w:t>
       </w:r>
       <w:r>
         <w:rPr>
@@ -750,34 +671,23 @@
           <w:sz w:val="24"/>
           <w:szCs w:val="24"/>
         </w:rPr>
-        <w:t>“is used to check if the current expression is NULL/None or column contains a NULL/</w:t>
-      </w:r>
-      <w:proofErr w:type="gramStart"/>
-      <w:r>
-        <w:rPr>
-          <w:rFonts w:ascii="Times New Roman" w:hAnsi="Times New Roman" w:cs="Times New Roman"/>
-          <w:sz w:val="24"/>
-          <w:szCs w:val="24"/>
-        </w:rPr>
-        <w:t>None</w:t>
-      </w:r>
-      <w:proofErr w:type="gramEnd"/>
-      <w:r>
-        <w:rPr>
-          <w:rFonts w:ascii="Times New Roman" w:hAnsi="Times New Roman" w:cs="Times New Roman"/>
-          <w:sz w:val="24"/>
-          <w:szCs w:val="24"/>
-        </w:rPr>
-        <w:t xml:space="preserve"> value”</w:t>
-      </w:r>
-      <w:r>
-        <w:rPr>
-          <w:rFonts w:ascii="Times New Roman" w:hAnsi="Times New Roman" w:cs="Times New Roman"/>
-          <w:sz w:val="24"/>
-          <w:szCs w:val="24"/>
-          <w:highlight w:val="yellow"/>
-        </w:rPr>
-        <w:t>1</w:t>
+        <w:t>“is used to check if the current expression is NULL/None or column contains a NULL/None value”</w:t>
+      </w:r>
+      <w:r>
+        <w:rPr>
+          <w:rFonts w:ascii="Times New Roman" w:hAnsi="Times New Roman" w:cs="Times New Roman"/>
+          <w:sz w:val="24"/>
+          <w:szCs w:val="24"/>
+        </w:rPr>
+        <w:t xml:space="preserve"> </w:t>
+      </w:r>
+      <w:r>
+        <w:rPr>
+          <w:rFonts w:ascii="Times New Roman" w:hAnsi="Times New Roman" w:cs="Times New Roman"/>
+          <w:sz w:val="24"/>
+          <w:szCs w:val="24"/>
+        </w:rPr>
+        <w:t>(Naveen (NNK), 2022)</w:t>
       </w:r>
       <w:r>
         <w:rPr>
@@ -787,16 +697,14 @@
         </w:rPr>
         <w:t xml:space="preserve">. In our scenario we identified that there </w:t>
       </w:r>
-      <w:proofErr w:type="gramStart"/>
-      <w:r>
-        <w:rPr>
-          <w:rFonts w:ascii="Times New Roman" w:hAnsi="Times New Roman" w:cs="Times New Roman"/>
-          <w:sz w:val="24"/>
-          <w:szCs w:val="24"/>
-        </w:rPr>
-        <w:t>was</w:t>
-      </w:r>
-      <w:proofErr w:type="gramEnd"/>
+      <w:r>
+        <w:rPr>
+          <w:rFonts w:ascii="Times New Roman" w:hAnsi="Times New Roman" w:cs="Times New Roman"/>
+          <w:sz w:val="24"/>
+          <w:szCs w:val="24"/>
+        </w:rPr>
+        <w:t>were</w:t>
+      </w:r>
       <w:r>
         <w:rPr>
           <w:rFonts w:ascii="Times New Roman" w:hAnsi="Times New Roman" w:cs="Times New Roman"/>
@@ -938,9 +846,40 @@
           <w:rFonts w:ascii="Times New Roman" w:hAnsi="Times New Roman" w:cs="Times New Roman"/>
           <w:sz w:val="24"/>
           <w:szCs w:val="24"/>
-          <w:highlight w:val="yellow"/>
-        </w:rPr>
-        <w:t>2</w:t>
+        </w:rPr>
+        <w:t xml:space="preserve"> (</w:t>
+      </w:r>
+      <w:r>
+        <w:rPr>
+          <w:rFonts w:ascii="Times New Roman" w:hAnsi="Times New Roman" w:cs="Times New Roman"/>
+          <w:sz w:val="24"/>
+          <w:szCs w:val="24"/>
+        </w:rPr>
+        <w:t>Al</w:t>
+      </w:r>
+      <w:r>
+        <w:rPr>
+          <w:rFonts w:ascii="Times New Roman" w:hAnsi="Times New Roman" w:cs="Times New Roman"/>
+          <w:sz w:val="24"/>
+          <w:szCs w:val="24"/>
+        </w:rPr>
+        <w:t>-</w:t>
+      </w:r>
+      <w:r>
+        <w:rPr>
+          <w:rFonts w:ascii="Times New Roman" w:hAnsi="Times New Roman" w:cs="Times New Roman"/>
+          <w:sz w:val="24"/>
+          <w:szCs w:val="24"/>
+        </w:rPr>
+        <w:t>Khafajiy</w:t>
+      </w:r>
+      <w:r>
+        <w:rPr>
+          <w:rFonts w:ascii="Times New Roman" w:hAnsi="Times New Roman" w:cs="Times New Roman"/>
+          <w:sz w:val="24"/>
+          <w:szCs w:val="24"/>
+        </w:rPr>
+        <w:t>,2023)</w:t>
       </w:r>
       <w:r>
         <w:rPr>
@@ -1107,16 +1046,23 @@
           <w:sz w:val="24"/>
           <w:szCs w:val="24"/>
         </w:rPr>
-        <w:t>, “this is the most conservative option involves accepting your missing data: you simply leave these cells blank. It’s best to do this when you believe you’re dealing with MCAR or MAR values”</w:t>
-      </w:r>
-      <w:r>
-        <w:rPr>
-          <w:rFonts w:ascii="Times New Roman" w:hAnsi="Times New Roman" w:cs="Times New Roman"/>
-          <w:sz w:val="24"/>
-          <w:szCs w:val="24"/>
-          <w:highlight w:val="yellow"/>
-        </w:rPr>
-        <w:t>3</w:t>
+        <w:t>, “this is the most conservative option involves accepting your missing data: you simply leave these cells blank. It’s best to do this when you believe you’re dealing with MCAR or MAR values</w:t>
+      </w:r>
+      <w:r>
+        <w:rPr>
+          <w:rFonts w:ascii="Times New Roman" w:hAnsi="Times New Roman" w:cs="Times New Roman"/>
+          <w:sz w:val="24"/>
+          <w:szCs w:val="24"/>
+        </w:rPr>
+        <w:t xml:space="preserve">” </w:t>
+      </w:r>
+      <w:r>
+        <w:rPr>
+          <w:rFonts w:ascii="Times New Roman" w:hAnsi="Times New Roman" w:cs="Times New Roman"/>
+          <w:sz w:val="24"/>
+          <w:szCs w:val="24"/>
+        </w:rPr>
+        <w:t>(Bhandari, 2022)</w:t>
       </w:r>
       <w:r>
         <w:rPr>
@@ -1140,7 +1086,7 @@
           <w:sz w:val="24"/>
           <w:szCs w:val="24"/>
         </w:rPr>
-        <w:t xml:space="preserve">seemed quite clean and </w:t>
+        <w:t xml:space="preserve">seemed clean and </w:t>
       </w:r>
       <w:r>
         <w:rPr>
@@ -1158,33 +1104,13 @@
         </w:rPr>
         <w:t xml:space="preserve"> inspection with the </w:t>
       </w:r>
-      <w:proofErr w:type="gramStart"/>
-      <w:r>
-        <w:rPr>
-          <w:rFonts w:ascii="Times New Roman" w:hAnsi="Times New Roman" w:cs="Times New Roman"/>
-          <w:sz w:val="24"/>
-          <w:szCs w:val="24"/>
-        </w:rPr>
-        <w:t>“.</w:t>
-      </w:r>
-      <w:proofErr w:type="spellStart"/>
-      <w:r>
-        <w:rPr>
-          <w:rFonts w:ascii="Times New Roman" w:hAnsi="Times New Roman" w:cs="Times New Roman"/>
-          <w:sz w:val="24"/>
-          <w:szCs w:val="24"/>
-        </w:rPr>
-        <w:t>printSchema</w:t>
-      </w:r>
-      <w:proofErr w:type="spellEnd"/>
-      <w:proofErr w:type="gramEnd"/>
-      <w:r>
-        <w:rPr>
-          <w:rFonts w:ascii="Times New Roman" w:hAnsi="Times New Roman" w:cs="Times New Roman"/>
-          <w:sz w:val="24"/>
-          <w:szCs w:val="24"/>
-        </w:rPr>
-        <w:t xml:space="preserve">()” function (which displays the </w:t>
+      <w:r>
+        <w:rPr>
+          <w:rFonts w:ascii="Times New Roman" w:hAnsi="Times New Roman" w:cs="Times New Roman"/>
+          <w:sz w:val="24"/>
+          <w:szCs w:val="24"/>
+        </w:rPr>
+        <w:t xml:space="preserve">“.printSchema()” function (which displays the </w:t>
       </w:r>
       <w:r>
         <w:rPr>
@@ -1208,77 +1134,111 @@
           <w:sz w:val="24"/>
           <w:szCs w:val="24"/>
         </w:rPr>
-        <w:t xml:space="preserve">there datatypes), we can see the column names are inconsistent. For example, in the </w:t>
-      </w:r>
-      <w:r>
-        <w:rPr>
-          <w:rFonts w:ascii="Times New Roman" w:hAnsi="Times New Roman" w:cs="Times New Roman"/>
-          <w:sz w:val="24"/>
-          <w:szCs w:val="24"/>
-        </w:rPr>
-        <w:t xml:space="preserve">pressure sensor column names, they have a random space value in the column names, which the other columns do </w:t>
-      </w:r>
-      <w:proofErr w:type="spellStart"/>
-      <w:proofErr w:type="gramStart"/>
-      <w:r>
-        <w:rPr>
-          <w:rFonts w:ascii="Times New Roman" w:hAnsi="Times New Roman" w:cs="Times New Roman"/>
-          <w:sz w:val="24"/>
-          <w:szCs w:val="24"/>
-        </w:rPr>
-        <w:t>no</w:t>
-      </w:r>
-      <w:proofErr w:type="spellEnd"/>
-      <w:proofErr w:type="gramEnd"/>
-      <w:r>
-        <w:rPr>
-          <w:rFonts w:ascii="Times New Roman" w:hAnsi="Times New Roman" w:cs="Times New Roman"/>
-          <w:sz w:val="24"/>
-          <w:szCs w:val="24"/>
-        </w:rPr>
-        <w:t xml:space="preserve"> have. Due to this </w:t>
-      </w:r>
-      <w:r>
-        <w:rPr>
-          <w:rFonts w:ascii="Times New Roman" w:hAnsi="Times New Roman" w:cs="Times New Roman"/>
-          <w:sz w:val="24"/>
-          <w:szCs w:val="24"/>
-        </w:rPr>
-        <w:t>inconsistent</w:t>
-      </w:r>
-      <w:r>
-        <w:rPr>
-          <w:rFonts w:ascii="Times New Roman" w:hAnsi="Times New Roman" w:cs="Times New Roman"/>
-          <w:sz w:val="24"/>
-          <w:szCs w:val="24"/>
-        </w:rPr>
-        <w:t xml:space="preserve"> it is best to keep the column names in uniform so we used the </w:t>
-      </w:r>
-      <w:proofErr w:type="gramStart"/>
-      <w:r>
-        <w:rPr>
-          <w:rFonts w:ascii="Times New Roman" w:hAnsi="Times New Roman" w:cs="Times New Roman"/>
-          <w:sz w:val="24"/>
-          <w:szCs w:val="24"/>
-        </w:rPr>
-        <w:t>“.replace</w:t>
-      </w:r>
-      <w:proofErr w:type="gramEnd"/>
-      <w:r>
-        <w:rPr>
-          <w:rFonts w:ascii="Times New Roman" w:hAnsi="Times New Roman" w:cs="Times New Roman"/>
-          <w:sz w:val="24"/>
-          <w:szCs w:val="24"/>
-        </w:rPr>
-        <w:t>()” function on each column name to check for random empty spaces in the column names and get remove them.</w:t>
-      </w:r>
-      <w:r>
-        <w:rPr>
-          <w:rFonts w:ascii="Times New Roman" w:hAnsi="Times New Roman" w:cs="Times New Roman"/>
-          <w:sz w:val="24"/>
-          <w:szCs w:val="24"/>
-        </w:rPr>
-        <w:t xml:space="preserve"> This means in future analysis no unexpected errors will be through when trying to access specific columns.</w:t>
+        <w:t>the</w:t>
+      </w:r>
+      <w:r>
+        <w:rPr>
+          <w:rFonts w:ascii="Times New Roman" w:hAnsi="Times New Roman" w:cs="Times New Roman"/>
+          <w:sz w:val="24"/>
+          <w:szCs w:val="24"/>
+        </w:rPr>
+        <w:t>ir</w:t>
+      </w:r>
+      <w:r>
+        <w:rPr>
+          <w:rFonts w:ascii="Times New Roman" w:hAnsi="Times New Roman" w:cs="Times New Roman"/>
+          <w:sz w:val="24"/>
+          <w:szCs w:val="24"/>
+        </w:rPr>
+        <w:t xml:space="preserve"> datatypes), we </w:t>
+      </w:r>
+      <w:r>
+        <w:rPr>
+          <w:rFonts w:ascii="Times New Roman" w:hAnsi="Times New Roman" w:cs="Times New Roman"/>
+          <w:sz w:val="24"/>
+          <w:szCs w:val="24"/>
+        </w:rPr>
+        <w:t>find the</w:t>
+      </w:r>
+      <w:r>
+        <w:rPr>
+          <w:rFonts w:ascii="Times New Roman" w:hAnsi="Times New Roman" w:cs="Times New Roman"/>
+          <w:sz w:val="24"/>
+          <w:szCs w:val="24"/>
+        </w:rPr>
+        <w:t xml:space="preserve"> column names are inconsistent. For example, in the </w:t>
+      </w:r>
+      <w:r>
+        <w:rPr>
+          <w:rFonts w:ascii="Times New Roman" w:hAnsi="Times New Roman" w:cs="Times New Roman"/>
+          <w:sz w:val="24"/>
+          <w:szCs w:val="24"/>
+        </w:rPr>
+        <w:t>pressure sensor column names, they have a random space value in the column names, which the other columns do no</w:t>
+      </w:r>
+      <w:r>
+        <w:rPr>
+          <w:rFonts w:ascii="Times New Roman" w:hAnsi="Times New Roman" w:cs="Times New Roman"/>
+          <w:sz w:val="24"/>
+          <w:szCs w:val="24"/>
+        </w:rPr>
+        <w:t>t</w:t>
+      </w:r>
+      <w:r>
+        <w:rPr>
+          <w:rFonts w:ascii="Times New Roman" w:hAnsi="Times New Roman" w:cs="Times New Roman"/>
+          <w:sz w:val="24"/>
+          <w:szCs w:val="24"/>
+        </w:rPr>
+        <w:t xml:space="preserve"> have. </w:t>
+      </w:r>
+      <w:r>
+        <w:rPr>
+          <w:rFonts w:ascii="Times New Roman" w:hAnsi="Times New Roman" w:cs="Times New Roman"/>
+          <w:sz w:val="24"/>
+          <w:szCs w:val="24"/>
+        </w:rPr>
+        <w:t xml:space="preserve">We want the </w:t>
+      </w:r>
+      <w:r>
+        <w:rPr>
+          <w:rFonts w:ascii="Times New Roman" w:hAnsi="Times New Roman" w:cs="Times New Roman"/>
+          <w:sz w:val="24"/>
+          <w:szCs w:val="24"/>
+        </w:rPr>
+        <w:t xml:space="preserve">column names in uniform so we used the </w:t>
+      </w:r>
+      <w:r>
+        <w:rPr>
+          <w:rFonts w:ascii="Times New Roman" w:hAnsi="Times New Roman" w:cs="Times New Roman"/>
+          <w:sz w:val="24"/>
+          <w:szCs w:val="24"/>
+        </w:rPr>
+        <w:t>“.replace()” function on each column name to check for random empty spaces in the column names and remove them.</w:t>
+      </w:r>
+      <w:r>
+        <w:rPr>
+          <w:rFonts w:ascii="Times New Roman" w:hAnsi="Times New Roman" w:cs="Times New Roman"/>
+          <w:sz w:val="24"/>
+          <w:szCs w:val="24"/>
+        </w:rPr>
+        <w:t xml:space="preserve"> This means in future analysis no unexpected errors will </w:t>
+      </w:r>
+      <w:r>
+        <w:rPr>
+          <w:rFonts w:ascii="Times New Roman" w:hAnsi="Times New Roman" w:cs="Times New Roman"/>
+          <w:sz w:val="24"/>
+          <w:szCs w:val="24"/>
+        </w:rPr>
+        <w:t>arise</w:t>
+      </w:r>
+      <w:r>
+        <w:rPr>
+          <w:rFonts w:ascii="Times New Roman" w:hAnsi="Times New Roman" w:cs="Times New Roman"/>
+          <w:sz w:val="24"/>
+          <w:szCs w:val="24"/>
+        </w:rPr>
+        <w:t xml:space="preserve"> when trying to access specific columns.</w:t>
       </w:r>
     </w:p>
     <w:p>
@@ -1327,15 +1287,135 @@
           <w:sz w:val="24"/>
           <w:szCs w:val="24"/>
         </w:rPr>
-        <w:t xml:space="preserve">For this task we </w:t>
-      </w:r>
-      <w:r>
-        <w:rPr>
-          <w:rFonts w:ascii="Times New Roman" w:hAnsi="Times New Roman" w:cs="Times New Roman"/>
-          <w:sz w:val="24"/>
-          <w:szCs w:val="24"/>
-        </w:rPr>
-        <w:t>are</w:t>
+        <w:t xml:space="preserve">We can first approach this task by </w:t>
+      </w:r>
+      <w:r>
+        <w:rPr>
+          <w:rFonts w:ascii="Times New Roman" w:hAnsi="Times New Roman" w:cs="Times New Roman"/>
+          <w:sz w:val="24"/>
+          <w:szCs w:val="24"/>
+        </w:rPr>
+        <w:t xml:space="preserve">converting the </w:t>
+      </w:r>
+      <w:r>
+        <w:rPr>
+          <w:rFonts w:ascii="Times New Roman" w:hAnsi="Times New Roman" w:cs="Times New Roman"/>
+          <w:sz w:val="24"/>
+          <w:szCs w:val="24"/>
+        </w:rPr>
+        <w:t>pyspark data frame</w:t>
+      </w:r>
+      <w:r>
+        <w:rPr>
+          <w:rFonts w:ascii="Times New Roman" w:hAnsi="Times New Roman" w:cs="Times New Roman"/>
+          <w:sz w:val="24"/>
+          <w:szCs w:val="24"/>
+        </w:rPr>
+        <w:t xml:space="preserve"> to </w:t>
+      </w:r>
+      <w:r>
+        <w:rPr>
+          <w:rFonts w:ascii="Times New Roman" w:hAnsi="Times New Roman" w:cs="Times New Roman"/>
+          <w:sz w:val="24"/>
+          <w:szCs w:val="24"/>
+        </w:rPr>
+        <w:t>“p</w:t>
+      </w:r>
+      <w:r>
+        <w:rPr>
+          <w:rFonts w:ascii="Times New Roman" w:hAnsi="Times New Roman" w:cs="Times New Roman"/>
+          <w:sz w:val="24"/>
+          <w:szCs w:val="24"/>
+        </w:rPr>
+        <w:t>andas</w:t>
+      </w:r>
+      <w:r>
+        <w:rPr>
+          <w:rFonts w:ascii="Times New Roman" w:hAnsi="Times New Roman" w:cs="Times New Roman"/>
+          <w:sz w:val="24"/>
+          <w:szCs w:val="24"/>
+        </w:rPr>
+        <w:t>”</w:t>
+      </w:r>
+      <w:r>
+        <w:rPr>
+          <w:rFonts w:ascii="Times New Roman" w:hAnsi="Times New Roman" w:cs="Times New Roman"/>
+          <w:sz w:val="24"/>
+          <w:szCs w:val="24"/>
+        </w:rPr>
+        <w:t xml:space="preserve"> data frame; “pandas </w:t>
+      </w:r>
+      <w:r>
+        <w:rPr>
+          <w:rFonts w:ascii="Times New Roman" w:hAnsi="Times New Roman" w:cs="Times New Roman"/>
+          <w:sz w:val="24"/>
+          <w:szCs w:val="24"/>
+        </w:rPr>
+        <w:t>is a fast, powerful, flexible and easy to use open source data analysis and manipulation tool</w:t>
+      </w:r>
+      <w:r>
+        <w:rPr>
+          <w:rFonts w:ascii="Times New Roman" w:hAnsi="Times New Roman" w:cs="Times New Roman"/>
+          <w:sz w:val="24"/>
+          <w:szCs w:val="24"/>
+        </w:rPr>
+        <w:t xml:space="preserve">” </w:t>
+      </w:r>
+      <w:r>
+        <w:rPr>
+          <w:rFonts w:ascii="Times New Roman" w:hAnsi="Times New Roman" w:cs="Times New Roman"/>
+          <w:sz w:val="24"/>
+          <w:szCs w:val="24"/>
+        </w:rPr>
+        <w:t>(Pandas, 2018)</w:t>
+      </w:r>
+      <w:r>
+        <w:rPr>
+          <w:rFonts w:ascii="Times New Roman" w:hAnsi="Times New Roman" w:cs="Times New Roman"/>
+          <w:sz w:val="24"/>
+          <w:szCs w:val="24"/>
+        </w:rPr>
+        <w:t xml:space="preserve">. The reason we convert to pandas is </w:t>
+      </w:r>
+      <w:r>
+        <w:rPr>
+          <w:rFonts w:ascii="Times New Roman" w:hAnsi="Times New Roman" w:cs="Times New Roman"/>
+          <w:sz w:val="24"/>
+          <w:szCs w:val="24"/>
+        </w:rPr>
+        <w:t>it</w:t>
+      </w:r>
+      <w:r>
+        <w:rPr>
+          <w:rFonts w:ascii="Times New Roman" w:hAnsi="Times New Roman" w:cs="Times New Roman"/>
+          <w:sz w:val="24"/>
+          <w:szCs w:val="24"/>
+        </w:rPr>
+        <w:t xml:space="preserve"> allows cleaner syntax for performing </w:t>
+      </w:r>
+      <w:r>
+        <w:rPr>
+          <w:rFonts w:ascii="Times New Roman" w:hAnsi="Times New Roman" w:cs="Times New Roman"/>
+          <w:sz w:val="24"/>
+          <w:szCs w:val="24"/>
+        </w:rPr>
+        <w:t>aggregate</w:t>
+      </w:r>
+      <w:r>
+        <w:rPr>
+          <w:rFonts w:ascii="Times New Roman" w:hAnsi="Times New Roman" w:cs="Times New Roman"/>
+          <w:sz w:val="24"/>
+          <w:szCs w:val="24"/>
+        </w:rPr>
+        <w:t xml:space="preserve"> functions in general </w:t>
+      </w:r>
+      <w:r>
+        <w:rPr>
+          <w:rFonts w:ascii="Times New Roman" w:hAnsi="Times New Roman" w:cs="Times New Roman"/>
+          <w:sz w:val="24"/>
+          <w:szCs w:val="24"/>
+        </w:rPr>
+        <w:t>and</w:t>
       </w:r>
       <w:r>
         <w:rPr>
@@ -1351,39 +1431,87 @@
           <w:sz w:val="24"/>
           <w:szCs w:val="24"/>
         </w:rPr>
-        <w:t xml:space="preserve">asked to </w:t>
-      </w:r>
-      <w:r>
-        <w:rPr>
-          <w:rFonts w:ascii="Times New Roman" w:hAnsi="Times New Roman" w:cs="Times New Roman"/>
-          <w:sz w:val="24"/>
-          <w:szCs w:val="24"/>
-        </w:rPr>
-        <w:t xml:space="preserve">find the </w:t>
-      </w:r>
-      <w:r>
-        <w:rPr>
-          <w:rFonts w:ascii="Times New Roman" w:hAnsi="Times New Roman" w:cs="Times New Roman"/>
-          <w:sz w:val="24"/>
-          <w:szCs w:val="24"/>
-        </w:rPr>
-        <w:t xml:space="preserve">summary statistics </w:t>
-      </w:r>
-      <w:r>
-        <w:rPr>
-          <w:rFonts w:ascii="Times New Roman" w:hAnsi="Times New Roman" w:cs="Times New Roman"/>
-          <w:sz w:val="24"/>
-          <w:szCs w:val="24"/>
-        </w:rPr>
-        <w:t>(</w:t>
-      </w:r>
-      <w:r>
-        <w:rPr>
-          <w:rFonts w:ascii="Times New Roman" w:hAnsi="Times New Roman" w:cs="Times New Roman"/>
-          <w:sz w:val="24"/>
-          <w:szCs w:val="24"/>
-        </w:rPr>
-        <w:t xml:space="preserve">minimum, maximum, mean, and </w:t>
+        <w:t>integrates with graphical visualisations easier</w:t>
+      </w:r>
+      <w:r>
+        <w:rPr>
+          <w:rFonts w:ascii="Times New Roman" w:hAnsi="Times New Roman" w:cs="Times New Roman"/>
+          <w:sz w:val="24"/>
+          <w:szCs w:val="24"/>
+        </w:rPr>
+        <w:t xml:space="preserve">, however these calculations can also be performed directly on the pyspark data frame. We can convert our current </w:t>
+      </w:r>
+      <w:r>
+        <w:rPr>
+          <w:rFonts w:ascii="Times New Roman" w:hAnsi="Times New Roman" w:cs="Times New Roman"/>
+          <w:sz w:val="24"/>
+          <w:szCs w:val="24"/>
+        </w:rPr>
+        <w:t>data frame</w:t>
+      </w:r>
+      <w:r>
+        <w:rPr>
+          <w:rFonts w:ascii="Times New Roman" w:hAnsi="Times New Roman" w:cs="Times New Roman"/>
+          <w:sz w:val="24"/>
+          <w:szCs w:val="24"/>
+        </w:rPr>
+        <w:t xml:space="preserve"> to pandas via the </w:t>
+      </w:r>
+      <w:r>
+        <w:rPr>
+          <w:rFonts w:ascii="Times New Roman" w:hAnsi="Times New Roman" w:cs="Times New Roman"/>
+          <w:sz w:val="24"/>
+          <w:szCs w:val="24"/>
+        </w:rPr>
+        <w:t>“.toPandas()” function</w:t>
+      </w:r>
+      <w:r>
+        <w:rPr>
+          <w:rFonts w:ascii="Times New Roman" w:hAnsi="Times New Roman" w:cs="Times New Roman"/>
+          <w:sz w:val="24"/>
+          <w:szCs w:val="24"/>
+        </w:rPr>
+        <w:t>. Next,</w:t>
+      </w:r>
+      <w:r>
+        <w:rPr>
+          <w:rFonts w:ascii="Times New Roman" w:hAnsi="Times New Roman" w:cs="Times New Roman"/>
+          <w:sz w:val="24"/>
+          <w:szCs w:val="24"/>
+        </w:rPr>
+        <w:t xml:space="preserve"> we can create a for loop that </w:t>
+      </w:r>
+      <w:r>
+        <w:rPr>
+          <w:rFonts w:ascii="Times New Roman" w:hAnsi="Times New Roman" w:cs="Times New Roman"/>
+          <w:sz w:val="24"/>
+          <w:szCs w:val="24"/>
+        </w:rPr>
+        <w:t>loop through the 2 statuses (normal and ab</w:t>
+      </w:r>
+      <w:r>
+        <w:rPr>
+          <w:rFonts w:ascii="Times New Roman" w:hAnsi="Times New Roman" w:cs="Times New Roman"/>
+          <w:sz w:val="24"/>
+          <w:szCs w:val="24"/>
+        </w:rPr>
+        <w:t>n</w:t>
+      </w:r>
+      <w:r>
+        <w:rPr>
+          <w:rFonts w:ascii="Times New Roman" w:hAnsi="Times New Roman" w:cs="Times New Roman"/>
+          <w:sz w:val="24"/>
+          <w:szCs w:val="24"/>
+        </w:rPr>
+        <w:t>o</w:t>
+      </w:r>
+      <w:r>
+        <w:rPr>
+          <w:rFonts w:ascii="Times New Roman" w:hAnsi="Times New Roman" w:cs="Times New Roman"/>
+          <w:sz w:val="24"/>
+          <w:szCs w:val="24"/>
+        </w:rPr>
+        <w:t>r</w:t>
       </w:r>
       <w:r>
         <w:rPr>
@@ -1399,344 +1527,15 @@
           <w:sz w:val="24"/>
           <w:szCs w:val="24"/>
         </w:rPr>
-        <w:t>edian</w:t>
-      </w:r>
-      <w:r>
-        <w:rPr>
-          <w:rFonts w:ascii="Times New Roman" w:hAnsi="Times New Roman" w:cs="Times New Roman"/>
-          <w:sz w:val="24"/>
-          <w:szCs w:val="24"/>
-        </w:rPr>
-        <w:t>) for each group</w:t>
-      </w:r>
-      <w:r>
-        <w:rPr>
-          <w:rFonts w:ascii="Times New Roman" w:hAnsi="Times New Roman" w:cs="Times New Roman"/>
-          <w:sz w:val="24"/>
-          <w:szCs w:val="24"/>
-        </w:rPr>
-        <w:t xml:space="preserve"> of subjects (normal and abnormal)</w:t>
-      </w:r>
-      <w:r>
-        <w:rPr>
-          <w:rFonts w:ascii="Times New Roman" w:hAnsi="Times New Roman" w:cs="Times New Roman"/>
-          <w:sz w:val="24"/>
-          <w:szCs w:val="24"/>
-        </w:rPr>
-        <w:t>, and then for each group plot the boxplots for each feature.</w:t>
-      </w:r>
-      <w:r>
-        <w:rPr>
-          <w:rFonts w:ascii="Times New Roman" w:hAnsi="Times New Roman" w:cs="Times New Roman"/>
-          <w:sz w:val="24"/>
-          <w:szCs w:val="24"/>
-        </w:rPr>
-        <w:t xml:space="preserve"> We can first approach this task by </w:t>
-      </w:r>
-      <w:r>
-        <w:rPr>
-          <w:rFonts w:ascii="Times New Roman" w:hAnsi="Times New Roman" w:cs="Times New Roman"/>
-          <w:sz w:val="24"/>
-          <w:szCs w:val="24"/>
-        </w:rPr>
-        <w:t xml:space="preserve">converting the </w:t>
-      </w:r>
-      <w:proofErr w:type="spellStart"/>
-      <w:r>
-        <w:rPr>
-          <w:rFonts w:ascii="Times New Roman" w:hAnsi="Times New Roman" w:cs="Times New Roman"/>
-          <w:sz w:val="24"/>
-          <w:szCs w:val="24"/>
-        </w:rPr>
-        <w:t>pyspark</w:t>
-      </w:r>
-      <w:proofErr w:type="spellEnd"/>
-      <w:r>
-        <w:rPr>
-          <w:rFonts w:ascii="Times New Roman" w:hAnsi="Times New Roman" w:cs="Times New Roman"/>
-          <w:sz w:val="24"/>
-          <w:szCs w:val="24"/>
-        </w:rPr>
-        <w:t xml:space="preserve"> data frame</w:t>
-      </w:r>
-      <w:r>
-        <w:rPr>
-          <w:rFonts w:ascii="Times New Roman" w:hAnsi="Times New Roman" w:cs="Times New Roman"/>
-          <w:sz w:val="24"/>
-          <w:szCs w:val="24"/>
-        </w:rPr>
-        <w:t xml:space="preserve"> to </w:t>
-      </w:r>
-      <w:r>
-        <w:rPr>
-          <w:rFonts w:ascii="Times New Roman" w:hAnsi="Times New Roman" w:cs="Times New Roman"/>
-          <w:sz w:val="24"/>
-          <w:szCs w:val="24"/>
-        </w:rPr>
-        <w:t>“p</w:t>
-      </w:r>
-      <w:r>
-        <w:rPr>
-          <w:rFonts w:ascii="Times New Roman" w:hAnsi="Times New Roman" w:cs="Times New Roman"/>
-          <w:sz w:val="24"/>
-          <w:szCs w:val="24"/>
-        </w:rPr>
-        <w:t>andas</w:t>
-      </w:r>
-      <w:r>
-        <w:rPr>
-          <w:rFonts w:ascii="Times New Roman" w:hAnsi="Times New Roman" w:cs="Times New Roman"/>
-          <w:sz w:val="24"/>
-          <w:szCs w:val="24"/>
-        </w:rPr>
-        <w:t>”</w:t>
-      </w:r>
-      <w:r>
-        <w:rPr>
-          <w:rFonts w:ascii="Times New Roman" w:hAnsi="Times New Roman" w:cs="Times New Roman"/>
-          <w:sz w:val="24"/>
-          <w:szCs w:val="24"/>
-        </w:rPr>
-        <w:t xml:space="preserve"> data frame; “pandas </w:t>
-      </w:r>
-      <w:proofErr w:type="gramStart"/>
-      <w:r>
-        <w:rPr>
-          <w:rFonts w:ascii="Times New Roman" w:hAnsi="Times New Roman" w:cs="Times New Roman"/>
-          <w:sz w:val="24"/>
-          <w:szCs w:val="24"/>
-        </w:rPr>
-        <w:t>is</w:t>
-      </w:r>
-      <w:proofErr w:type="gramEnd"/>
-      <w:r>
-        <w:rPr>
-          <w:rFonts w:ascii="Times New Roman" w:hAnsi="Times New Roman" w:cs="Times New Roman"/>
-          <w:sz w:val="24"/>
-          <w:szCs w:val="24"/>
-        </w:rPr>
-        <w:t xml:space="preserve"> a fast, powerful, flexible and easy to use open source data analysis and manipulation tool</w:t>
-      </w:r>
-      <w:r>
-        <w:rPr>
-          <w:rFonts w:ascii="Times New Roman" w:hAnsi="Times New Roman" w:cs="Times New Roman"/>
-          <w:sz w:val="24"/>
-          <w:szCs w:val="24"/>
-        </w:rPr>
-        <w:t xml:space="preserve">” </w:t>
-      </w:r>
-      <w:r>
-        <w:rPr>
-          <w:rFonts w:ascii="Times New Roman" w:hAnsi="Times New Roman" w:cs="Times New Roman"/>
-          <w:sz w:val="24"/>
-          <w:szCs w:val="24"/>
-          <w:highlight w:val="yellow"/>
-        </w:rPr>
-        <w:t>4</w:t>
-      </w:r>
-      <w:r>
-        <w:rPr>
-          <w:rFonts w:ascii="Times New Roman" w:hAnsi="Times New Roman" w:cs="Times New Roman"/>
-          <w:sz w:val="24"/>
-          <w:szCs w:val="24"/>
-        </w:rPr>
-        <w:t xml:space="preserve">. The reason we convert to pandas is </w:t>
-      </w:r>
-      <w:r>
-        <w:rPr>
-          <w:rFonts w:ascii="Times New Roman" w:hAnsi="Times New Roman" w:cs="Times New Roman"/>
-          <w:sz w:val="24"/>
-          <w:szCs w:val="24"/>
-        </w:rPr>
-        <w:t>it</w:t>
-      </w:r>
-      <w:r>
-        <w:rPr>
-          <w:rFonts w:ascii="Times New Roman" w:hAnsi="Times New Roman" w:cs="Times New Roman"/>
-          <w:sz w:val="24"/>
-          <w:szCs w:val="24"/>
-        </w:rPr>
-        <w:t xml:space="preserve"> allows cleaner syntax for performing </w:t>
-      </w:r>
-      <w:r>
-        <w:rPr>
-          <w:rFonts w:ascii="Times New Roman" w:hAnsi="Times New Roman" w:cs="Times New Roman"/>
-          <w:sz w:val="24"/>
-          <w:szCs w:val="24"/>
-        </w:rPr>
-        <w:t>aggregate</w:t>
-      </w:r>
-      <w:r>
-        <w:rPr>
-          <w:rFonts w:ascii="Times New Roman" w:hAnsi="Times New Roman" w:cs="Times New Roman"/>
-          <w:sz w:val="24"/>
-          <w:szCs w:val="24"/>
-        </w:rPr>
-        <w:t xml:space="preserve"> functions in general </w:t>
-      </w:r>
-      <w:r>
-        <w:rPr>
-          <w:rFonts w:ascii="Times New Roman" w:hAnsi="Times New Roman" w:cs="Times New Roman"/>
-          <w:sz w:val="24"/>
-          <w:szCs w:val="24"/>
-        </w:rPr>
-        <w:t>and</w:t>
-      </w:r>
-      <w:r>
-        <w:rPr>
-          <w:rFonts w:ascii="Times New Roman" w:hAnsi="Times New Roman" w:cs="Times New Roman"/>
-          <w:sz w:val="24"/>
-          <w:szCs w:val="24"/>
-        </w:rPr>
-        <w:t xml:space="preserve"> </w:t>
-      </w:r>
-      <w:r>
-        <w:rPr>
-          <w:rFonts w:ascii="Times New Roman" w:hAnsi="Times New Roman" w:cs="Times New Roman"/>
-          <w:sz w:val="24"/>
-          <w:szCs w:val="24"/>
-        </w:rPr>
-        <w:t>integrates with graphical visualisations easier</w:t>
-      </w:r>
-      <w:r>
-        <w:rPr>
-          <w:rFonts w:ascii="Times New Roman" w:hAnsi="Times New Roman" w:cs="Times New Roman"/>
-          <w:sz w:val="24"/>
-          <w:szCs w:val="24"/>
-        </w:rPr>
-        <w:t xml:space="preserve">, however these calculations can also be performed directly on the </w:t>
-      </w:r>
-      <w:proofErr w:type="spellStart"/>
-      <w:r>
-        <w:rPr>
-          <w:rFonts w:ascii="Times New Roman" w:hAnsi="Times New Roman" w:cs="Times New Roman"/>
-          <w:sz w:val="24"/>
-          <w:szCs w:val="24"/>
-        </w:rPr>
-        <w:t>pyspark</w:t>
-      </w:r>
-      <w:proofErr w:type="spellEnd"/>
-      <w:r>
-        <w:rPr>
-          <w:rFonts w:ascii="Times New Roman" w:hAnsi="Times New Roman" w:cs="Times New Roman"/>
-          <w:sz w:val="24"/>
-          <w:szCs w:val="24"/>
-        </w:rPr>
-        <w:t xml:space="preserve"> data frame. We can convert our current </w:t>
-      </w:r>
-      <w:r>
-        <w:rPr>
-          <w:rFonts w:ascii="Times New Roman" w:hAnsi="Times New Roman" w:cs="Times New Roman"/>
-          <w:sz w:val="24"/>
-          <w:szCs w:val="24"/>
-        </w:rPr>
-        <w:t>data frame</w:t>
-      </w:r>
-      <w:r>
-        <w:rPr>
-          <w:rFonts w:ascii="Times New Roman" w:hAnsi="Times New Roman" w:cs="Times New Roman"/>
-          <w:sz w:val="24"/>
-          <w:szCs w:val="24"/>
-        </w:rPr>
-        <w:t xml:space="preserve"> to pandas via the </w:t>
-      </w:r>
-      <w:proofErr w:type="gramStart"/>
-      <w:r>
-        <w:rPr>
-          <w:rFonts w:ascii="Times New Roman" w:hAnsi="Times New Roman" w:cs="Times New Roman"/>
-          <w:sz w:val="24"/>
-          <w:szCs w:val="24"/>
-        </w:rPr>
-        <w:t>“.</w:t>
-      </w:r>
-      <w:proofErr w:type="spellStart"/>
-      <w:r>
-        <w:rPr>
-          <w:rFonts w:ascii="Times New Roman" w:hAnsi="Times New Roman" w:cs="Times New Roman"/>
-          <w:sz w:val="24"/>
-          <w:szCs w:val="24"/>
-        </w:rPr>
-        <w:t>toPandas</w:t>
-      </w:r>
-      <w:proofErr w:type="spellEnd"/>
-      <w:proofErr w:type="gramEnd"/>
-      <w:r>
-        <w:rPr>
-          <w:rFonts w:ascii="Times New Roman" w:hAnsi="Times New Roman" w:cs="Times New Roman"/>
-          <w:sz w:val="24"/>
-          <w:szCs w:val="24"/>
-        </w:rPr>
-        <w:t>()” function</w:t>
-      </w:r>
-      <w:r>
-        <w:rPr>
-          <w:rFonts w:ascii="Times New Roman" w:hAnsi="Times New Roman" w:cs="Times New Roman"/>
-          <w:sz w:val="24"/>
-          <w:szCs w:val="24"/>
-        </w:rPr>
-        <w:t>. Next,</w:t>
-      </w:r>
-      <w:r>
-        <w:rPr>
-          <w:rFonts w:ascii="Times New Roman" w:hAnsi="Times New Roman" w:cs="Times New Roman"/>
-          <w:sz w:val="24"/>
-          <w:szCs w:val="24"/>
-        </w:rPr>
-        <w:t xml:space="preserve"> we can create a for loop that </w:t>
-      </w:r>
-      <w:r>
-        <w:rPr>
-          <w:rFonts w:ascii="Times New Roman" w:hAnsi="Times New Roman" w:cs="Times New Roman"/>
-          <w:sz w:val="24"/>
-          <w:szCs w:val="24"/>
-        </w:rPr>
-        <w:t xml:space="preserve">loop through the 2 statuses (normal and </w:t>
-      </w:r>
-      <w:proofErr w:type="spellStart"/>
-      <w:r>
-        <w:rPr>
-          <w:rFonts w:ascii="Times New Roman" w:hAnsi="Times New Roman" w:cs="Times New Roman"/>
-          <w:sz w:val="24"/>
-          <w:szCs w:val="24"/>
-        </w:rPr>
-        <w:t>abornal</w:t>
-      </w:r>
-      <w:proofErr w:type="spellEnd"/>
-      <w:r>
-        <w:rPr>
-          <w:rFonts w:ascii="Times New Roman" w:hAnsi="Times New Roman" w:cs="Times New Roman"/>
-          <w:sz w:val="24"/>
-          <w:szCs w:val="24"/>
-        </w:rPr>
-        <w:t xml:space="preserve">) </w:t>
-      </w:r>
-      <w:r>
-        <w:rPr>
-          <w:rFonts w:ascii="Times New Roman" w:hAnsi="Times New Roman" w:cs="Times New Roman"/>
-          <w:sz w:val="24"/>
-          <w:szCs w:val="24"/>
-        </w:rPr>
-        <w:t xml:space="preserve">and finds the </w:t>
-      </w:r>
-      <w:proofErr w:type="spellStart"/>
-      <w:proofErr w:type="gramStart"/>
-      <w:r>
-        <w:rPr>
-          <w:rFonts w:ascii="Times New Roman" w:hAnsi="Times New Roman" w:cs="Times New Roman"/>
-          <w:sz w:val="24"/>
-          <w:szCs w:val="24"/>
-        </w:rPr>
-        <w:t>min,max</w:t>
-      </w:r>
-      <w:proofErr w:type="spellEnd"/>
-      <w:proofErr w:type="gramEnd"/>
-      <w:r>
-        <w:rPr>
-          <w:rFonts w:ascii="Times New Roman" w:hAnsi="Times New Roman" w:cs="Times New Roman"/>
-          <w:sz w:val="24"/>
-          <w:szCs w:val="24"/>
-        </w:rPr>
-        <w:t xml:space="preserve"> mean and median using the “.describe()” function.</w:t>
+        <w:t xml:space="preserve">al) </w:t>
+      </w:r>
+      <w:r>
+        <w:rPr>
+          <w:rFonts w:ascii="Times New Roman" w:hAnsi="Times New Roman" w:cs="Times New Roman"/>
+          <w:sz w:val="24"/>
+          <w:szCs w:val="24"/>
+        </w:rPr>
+        <w:t>and finds the min,max mean and median using the “.describe()” function.</w:t>
       </w:r>
     </w:p>
     <w:p>
@@ -1795,6 +1594,32 @@
     </w:p>
     <w:p>
       <w:pPr>
+        <w:jc w:val="center"/>
+        <w:rPr>
+          <w:rFonts w:ascii="Times New Roman" w:hAnsi="Times New Roman" w:cs="Times New Roman"/>
+          <w:sz w:val="24"/>
+          <w:szCs w:val="24"/>
+        </w:rPr>
+      </w:pPr>
+      <w:r>
+        <w:rPr>
+          <w:rFonts w:ascii="Times New Roman" w:hAnsi="Times New Roman" w:cs="Times New Roman"/>
+          <w:sz w:val="24"/>
+          <w:szCs w:val="24"/>
+        </w:rPr>
+        <w:t xml:space="preserve">Figure 1. Code to produce summary </w:t>
+      </w:r>
+      <w:r>
+        <w:rPr>
+          <w:rFonts w:ascii="Times New Roman" w:hAnsi="Times New Roman" w:cs="Times New Roman"/>
+          <w:sz w:val="24"/>
+          <w:szCs w:val="24"/>
+        </w:rPr>
+        <w:t>statistics.</w:t>
+      </w:r>
+    </w:p>
+    <w:p>
+      <w:pPr>
         <w:jc w:val="both"/>
         <w:rPr>
           <w:rFonts w:ascii="Times New Roman" w:hAnsi="Times New Roman" w:cs="Times New Roman"/>
@@ -1808,7 +1633,23 @@
           <w:sz w:val="24"/>
           <w:szCs w:val="24"/>
         </w:rPr>
-        <w:t>We then get the below result.</w:t>
+        <w:t xml:space="preserve">We </w:t>
+      </w:r>
+      <w:r>
+        <w:rPr>
+          <w:rFonts w:ascii="Times New Roman" w:hAnsi="Times New Roman" w:cs="Times New Roman"/>
+          <w:sz w:val="24"/>
+          <w:szCs w:val="24"/>
+        </w:rPr>
+        <w:t>get the result as shown in figure 2</w:t>
+      </w:r>
+      <w:r>
+        <w:rPr>
+          <w:rFonts w:ascii="Times New Roman" w:hAnsi="Times New Roman" w:cs="Times New Roman"/>
+          <w:sz w:val="24"/>
+          <w:szCs w:val="24"/>
+        </w:rPr>
+        <w:t>.</w:t>
       </w:r>
       <w:r>
         <w:rPr>
@@ -1916,9 +1757,17 @@
           <w:szCs w:val="24"/>
         </w:rPr>
         <w:drawing>
-          <wp:inline distT="0" distB="0" distL="0" distR="0" wp14:anchorId="2F5F4AB5" wp14:editId="32818374">
-            <wp:extent cx="1979875" cy="2937878"/>
-            <wp:effectExtent l="0" t="0" r="1905" b="0"/>
+          <wp:anchor distT="0" distB="0" distL="114300" distR="114300" simplePos="0" relativeHeight="251664384" behindDoc="0" locked="0" layoutInCell="1" allowOverlap="1" wp14:anchorId="2F5F4AB5" wp14:editId="4E756A0E">
+            <wp:simplePos x="0" y="0"/>
+            <wp:positionH relativeFrom="margin">
+              <wp:posOffset>1717040</wp:posOffset>
+            </wp:positionH>
+            <wp:positionV relativeFrom="paragraph">
+              <wp:posOffset>4445</wp:posOffset>
+            </wp:positionV>
+            <wp:extent cx="2432685" cy="3120390"/>
+            <wp:effectExtent l="0" t="0" r="5715" b="3810"/>
+            <wp:wrapSquare wrapText="bothSides"/>
             <wp:docPr id="2102645201" name="Picture 1" descr="A screenshot of a computer&#10;&#10;Description automatically generated"/>
             <wp:cNvGraphicFramePr>
               <a:graphicFrameLocks xmlns:a="http://schemas.openxmlformats.org/drawingml/2006/main" noChangeAspect="1"/>
@@ -1931,7 +1780,13 @@
                     <pic:cNvPicPr/>
                   </pic:nvPicPr>
                   <pic:blipFill>
-                    <a:blip r:embed="rId8"/>
+                    <a:blip r:embed="rId8">
+                      <a:extLst>
+                        <a:ext uri="{28A0092B-C50C-407E-A947-70E740481C1C}">
+                          <a14:useLocalDpi xmlns:a14="http://schemas.microsoft.com/office/drawing/2010/main" val="0"/>
+                        </a:ext>
+                      </a:extLst>
+                    </a:blip>
                     <a:stretch>
                       <a:fillRect/>
                     </a:stretch>
@@ -1939,7 +1794,7 @@
                   <pic:spPr>
                     <a:xfrm>
                       <a:off x="0" y="0"/>
-                      <a:ext cx="1987766" cy="2949588"/>
+                      <a:ext cx="2432685" cy="3120390"/>
                     </a:xfrm>
                     <a:prstGeom prst="rect">
                       <a:avLst/>
@@ -1948,7 +1803,13 @@
                 </pic:pic>
               </a:graphicData>
             </a:graphic>
-          </wp:inline>
+            <wp14:sizeRelH relativeFrom="page">
+              <wp14:pctWidth>0</wp14:pctWidth>
+            </wp14:sizeRelH>
+            <wp14:sizeRelV relativeFrom="page">
+              <wp14:pctHeight>0</wp14:pctHeight>
+            </wp14:sizeRelV>
+          </wp:anchor>
         </w:drawing>
       </w:r>
     </w:p>
@@ -1961,6 +1822,132 @@
           <w:szCs w:val="24"/>
         </w:rPr>
       </w:pPr>
+    </w:p>
+    <w:p>
+      <w:pPr>
+        <w:jc w:val="both"/>
+        <w:rPr>
+          <w:rFonts w:ascii="Times New Roman" w:hAnsi="Times New Roman" w:cs="Times New Roman"/>
+          <w:sz w:val="24"/>
+          <w:szCs w:val="24"/>
+        </w:rPr>
+      </w:pPr>
+    </w:p>
+    <w:p>
+      <w:pPr>
+        <w:jc w:val="both"/>
+        <w:rPr>
+          <w:rFonts w:ascii="Times New Roman" w:hAnsi="Times New Roman" w:cs="Times New Roman"/>
+          <w:sz w:val="24"/>
+          <w:szCs w:val="24"/>
+        </w:rPr>
+      </w:pPr>
+    </w:p>
+    <w:p>
+      <w:pPr>
+        <w:jc w:val="both"/>
+        <w:rPr>
+          <w:rFonts w:ascii="Times New Roman" w:hAnsi="Times New Roman" w:cs="Times New Roman"/>
+          <w:sz w:val="24"/>
+          <w:szCs w:val="24"/>
+        </w:rPr>
+      </w:pPr>
+    </w:p>
+    <w:p>
+      <w:pPr>
+        <w:jc w:val="both"/>
+        <w:rPr>
+          <w:rFonts w:ascii="Times New Roman" w:hAnsi="Times New Roman" w:cs="Times New Roman"/>
+          <w:sz w:val="24"/>
+          <w:szCs w:val="24"/>
+        </w:rPr>
+      </w:pPr>
+    </w:p>
+    <w:p>
+      <w:pPr>
+        <w:jc w:val="both"/>
+        <w:rPr>
+          <w:rFonts w:ascii="Times New Roman" w:hAnsi="Times New Roman" w:cs="Times New Roman"/>
+          <w:sz w:val="24"/>
+          <w:szCs w:val="24"/>
+        </w:rPr>
+      </w:pPr>
+    </w:p>
+    <w:p>
+      <w:pPr>
+        <w:jc w:val="both"/>
+        <w:rPr>
+          <w:rFonts w:ascii="Times New Roman" w:hAnsi="Times New Roman" w:cs="Times New Roman"/>
+          <w:sz w:val="24"/>
+          <w:szCs w:val="24"/>
+        </w:rPr>
+      </w:pPr>
+    </w:p>
+    <w:p>
+      <w:pPr>
+        <w:jc w:val="both"/>
+        <w:rPr>
+          <w:rFonts w:ascii="Times New Roman" w:hAnsi="Times New Roman" w:cs="Times New Roman"/>
+          <w:sz w:val="24"/>
+          <w:szCs w:val="24"/>
+        </w:rPr>
+      </w:pPr>
+    </w:p>
+    <w:p>
+      <w:pPr>
+        <w:jc w:val="both"/>
+        <w:rPr>
+          <w:rFonts w:ascii="Times New Roman" w:hAnsi="Times New Roman" w:cs="Times New Roman"/>
+          <w:sz w:val="24"/>
+          <w:szCs w:val="24"/>
+        </w:rPr>
+      </w:pPr>
+    </w:p>
+    <w:p>
+      <w:pPr>
+        <w:jc w:val="both"/>
+        <w:rPr>
+          <w:rFonts w:ascii="Times New Roman" w:hAnsi="Times New Roman" w:cs="Times New Roman"/>
+          <w:sz w:val="24"/>
+          <w:szCs w:val="24"/>
+        </w:rPr>
+      </w:pPr>
+    </w:p>
+    <w:p>
+      <w:pPr>
+        <w:jc w:val="center"/>
+        <w:rPr>
+          <w:rFonts w:ascii="Times New Roman" w:hAnsi="Times New Roman" w:cs="Times New Roman"/>
+          <w:sz w:val="24"/>
+          <w:szCs w:val="24"/>
+        </w:rPr>
+      </w:pPr>
+      <w:r>
+        <w:rPr>
+          <w:rFonts w:ascii="Times New Roman" w:hAnsi="Times New Roman" w:cs="Times New Roman"/>
+          <w:sz w:val="24"/>
+          <w:szCs w:val="24"/>
+        </w:rPr>
+        <w:t>Figure 2. Result</w:t>
+      </w:r>
+      <w:r>
+        <w:rPr>
+          <w:rFonts w:ascii="Times New Roman" w:hAnsi="Times New Roman" w:cs="Times New Roman"/>
+          <w:sz w:val="24"/>
+          <w:szCs w:val="24"/>
+        </w:rPr>
+        <w:t>ant graph of summary statistics.</w:t>
+      </w:r>
+    </w:p>
+    <w:p>
+      <w:pPr>
+        <w:jc w:val="both"/>
+        <w:rPr>
+          <w:rFonts w:ascii="Times New Roman" w:hAnsi="Times New Roman" w:cs="Times New Roman"/>
+          <w:sz w:val="24"/>
+          <w:szCs w:val="24"/>
+        </w:rPr>
+      </w:pPr>
       <w:r>
         <w:rPr>
           <w:rFonts w:ascii="Times New Roman" w:hAnsi="Times New Roman" w:cs="Times New Roman"/>
@@ -2015,7 +2002,23 @@
           <w:sz w:val="24"/>
           <w:szCs w:val="24"/>
         </w:rPr>
-        <w:t xml:space="preserve"> 8.</w:t>
+        <w:t xml:space="preserve"> </w:t>
+      </w:r>
+      <w:r>
+        <w:rPr>
+          <w:rFonts w:ascii="Times New Roman" w:hAnsi="Times New Roman" w:cs="Times New Roman"/>
+          <w:sz w:val="24"/>
+          <w:szCs w:val="24"/>
+        </w:rPr>
+        <w:t>(ASQ, 2020)</w:t>
+      </w:r>
+      <w:r>
+        <w:rPr>
+          <w:rFonts w:ascii="Times New Roman" w:hAnsi="Times New Roman" w:cs="Times New Roman"/>
+          <w:sz w:val="24"/>
+          <w:szCs w:val="24"/>
+        </w:rPr>
+        <w:t>.</w:t>
       </w:r>
       <w:r>
         <w:rPr>
@@ -2057,23 +2060,13 @@
         </w:rPr>
         <w:t>“</w:t>
       </w:r>
-      <w:proofErr w:type="spellStart"/>
-      <w:r>
-        <w:rPr>
-          <w:rFonts w:ascii="Times New Roman" w:hAnsi="Times New Roman" w:cs="Times New Roman"/>
-          <w:sz w:val="24"/>
-          <w:szCs w:val="24"/>
-        </w:rPr>
-        <w:t>catplot</w:t>
-      </w:r>
-      <w:proofErr w:type="spellEnd"/>
-      <w:r>
-        <w:rPr>
-          <w:rFonts w:ascii="Times New Roman" w:hAnsi="Times New Roman" w:cs="Times New Roman"/>
-          <w:sz w:val="24"/>
-          <w:szCs w:val="24"/>
-        </w:rPr>
-        <w:t xml:space="preserve"> which is a </w:t>
+      <w:r>
+        <w:rPr>
+          <w:rFonts w:ascii="Times New Roman" w:hAnsi="Times New Roman" w:cs="Times New Roman"/>
+          <w:sz w:val="24"/>
+          <w:szCs w:val="24"/>
+        </w:rPr>
+        <w:t xml:space="preserve">catplot which is a </w:t>
       </w:r>
       <w:r>
         <w:rPr>
@@ -2105,24 +2098,15 @@
           <w:sz w:val="24"/>
           <w:szCs w:val="24"/>
         </w:rPr>
-        <w:t>”</w:t>
-      </w:r>
-      <w:r>
-        <w:rPr>
-          <w:rFonts w:ascii="Times New Roman" w:hAnsi="Times New Roman" w:cs="Times New Roman"/>
-          <w:sz w:val="24"/>
-          <w:szCs w:val="24"/>
-        </w:rPr>
-        <w:t xml:space="preserve"> </w:t>
-      </w:r>
-      <w:r>
-        <w:rPr>
-          <w:rFonts w:ascii="Times New Roman" w:hAnsi="Times New Roman" w:cs="Times New Roman"/>
-          <w:sz w:val="24"/>
-          <w:szCs w:val="24"/>
-          <w:highlight w:val="yellow"/>
-        </w:rPr>
-        <w:t>9</w:t>
+        <w:t xml:space="preserve">” </w:t>
+      </w:r>
+      <w:r>
+        <w:rPr>
+          <w:rFonts w:ascii="Times New Roman" w:hAnsi="Times New Roman" w:cs="Times New Roman"/>
+          <w:sz w:val="24"/>
+          <w:szCs w:val="24"/>
+        </w:rPr>
+        <w:t>(seaborn.pydata.org, n.d.)</w:t>
       </w:r>
       <w:r>
         <w:rPr>
@@ -2138,25 +2122,7 @@
           <w:sz w:val="24"/>
           <w:szCs w:val="24"/>
         </w:rPr>
-        <w:t xml:space="preserve"> We use the </w:t>
-      </w:r>
-      <w:proofErr w:type="spellStart"/>
-      <w:r>
-        <w:rPr>
-          <w:rFonts w:ascii="Times New Roman" w:hAnsi="Times New Roman" w:cs="Times New Roman"/>
-          <w:sz w:val="24"/>
-          <w:szCs w:val="24"/>
-        </w:rPr>
-        <w:t>catplot</w:t>
-      </w:r>
-      <w:proofErr w:type="spellEnd"/>
-      <w:r>
-        <w:rPr>
-          <w:rFonts w:ascii="Times New Roman" w:hAnsi="Times New Roman" w:cs="Times New Roman"/>
-          <w:sz w:val="24"/>
-          <w:szCs w:val="24"/>
-        </w:rPr>
-        <w:t xml:space="preserve"> and set the y axis as the features values and the x axis for the feature labels.</w:t>
+        <w:t xml:space="preserve"> We use the catplot and set the y axis as the features values and the x axis for the feature labels.</w:t>
       </w:r>
     </w:p>
     <w:p>
@@ -2231,6 +2197,48 @@
     </w:p>
     <w:p>
       <w:pPr>
+        <w:jc w:val="center"/>
+        <w:rPr>
+          <w:rFonts w:ascii="Times New Roman" w:hAnsi="Times New Roman" w:cs="Times New Roman"/>
+          <w:sz w:val="24"/>
+          <w:szCs w:val="24"/>
+        </w:rPr>
+      </w:pPr>
+      <w:r>
+        <w:rPr>
+          <w:rFonts w:ascii="Times New Roman" w:hAnsi="Times New Roman" w:cs="Times New Roman"/>
+          <w:sz w:val="24"/>
+          <w:szCs w:val="24"/>
+        </w:rPr>
+        <w:t xml:space="preserve">Figure 3. Code to </w:t>
+      </w:r>
+      <w:r>
+        <w:rPr>
+          <w:rFonts w:ascii="Times New Roman" w:hAnsi="Times New Roman" w:cs="Times New Roman"/>
+          <w:sz w:val="24"/>
+          <w:szCs w:val="24"/>
+        </w:rPr>
+        <w:t xml:space="preserve">restructure data frame and </w:t>
+      </w:r>
+      <w:r>
+        <w:rPr>
+          <w:rFonts w:ascii="Times New Roman" w:hAnsi="Times New Roman" w:cs="Times New Roman"/>
+          <w:sz w:val="24"/>
+          <w:szCs w:val="24"/>
+        </w:rPr>
+        <w:t xml:space="preserve">produce </w:t>
+      </w:r>
+      <w:r>
+        <w:rPr>
+          <w:rFonts w:ascii="Times New Roman" w:hAnsi="Times New Roman" w:cs="Times New Roman"/>
+          <w:sz w:val="24"/>
+          <w:szCs w:val="24"/>
+        </w:rPr>
+        <w:t>box and whisker plot</w:t>
+      </w:r>
+    </w:p>
+    <w:p>
+      <w:pPr>
         <w:jc w:val="both"/>
         <w:rPr>
           <w:rFonts w:ascii="Times New Roman" w:hAnsi="Times New Roman" w:cs="Times New Roman"/>
@@ -2238,16 +2246,6 @@
           <w:szCs w:val="24"/>
         </w:rPr>
       </w:pPr>
-    </w:p>
-    <w:p>
-      <w:pPr>
-        <w:jc w:val="both"/>
-        <w:rPr>
-          <w:rFonts w:ascii="Times New Roman" w:hAnsi="Times New Roman" w:cs="Times New Roman"/>
-          <w:sz w:val="24"/>
-          <w:szCs w:val="24"/>
-        </w:rPr>
-      </w:pPr>
       <w:r>
         <w:rPr>
           <w:rFonts w:ascii="Times New Roman" w:hAnsi="Times New Roman" w:cs="Times New Roman"/>
@@ -2269,7 +2267,6 @@
           <w:rFonts w:ascii="Times New Roman" w:hAnsi="Times New Roman" w:cs="Times New Roman"/>
           <w:sz w:val="24"/>
           <w:szCs w:val="24"/>
-          <w:highlight w:val="green"/>
         </w:rPr>
         <w:t>4</w:t>
       </w:r>
@@ -2302,7 +2299,6 @@
           <w:rFonts w:ascii="Times New Roman" w:hAnsi="Times New Roman" w:cs="Times New Roman"/>
           <w:sz w:val="24"/>
           <w:szCs w:val="24"/>
-          <w:highlight w:val="green"/>
         </w:rPr>
         <w:t>4</w:t>
       </w:r>
@@ -2580,7 +2576,23 @@
           <w:sz w:val="24"/>
           <w:szCs w:val="24"/>
         </w:rPr>
-        <w:t>A correlation coefficient of 1 indicates a perfect positive correlation, while a correlation coefficient of -1 indicates a perfect negative correlation. A correlation coefficient of 0 indicates no correlation between the two features</w:t>
+        <w:t>A correlation coefficient of 1 indicates a perfect positive correlation, while a correlation coefficient of -1 indicates a perfect negative correlation. A correlation coefficient of 0 indicates no correlation betwe</w:t>
+      </w:r>
+      <w:r>
+        <w:rPr>
+          <w:rFonts w:ascii="Times New Roman" w:hAnsi="Times New Roman" w:cs="Times New Roman"/>
+          <w:sz w:val="24"/>
+          <w:szCs w:val="24"/>
+        </w:rPr>
+        <w:t xml:space="preserve">en </w:t>
+      </w:r>
+      <w:r>
+        <w:rPr>
+          <w:rFonts w:ascii="Times New Roman" w:hAnsi="Times New Roman" w:cs="Times New Roman"/>
+          <w:sz w:val="24"/>
+          <w:szCs w:val="24"/>
+        </w:rPr>
+        <w:t>the two features</w:t>
       </w:r>
       <w:r>
         <w:rPr>
@@ -2603,9 +2615,8 @@
           <w:rFonts w:ascii="Times New Roman" w:hAnsi="Times New Roman" w:cs="Times New Roman"/>
           <w:sz w:val="24"/>
           <w:szCs w:val="24"/>
-          <w:highlight w:val="yellow"/>
-        </w:rPr>
-        <w:t>5</w:t>
+        </w:rPr>
+        <w:t>(Zach, 2020)</w:t>
       </w:r>
       <w:r>
         <w:rPr>
@@ -2630,16 +2641,47 @@
           <w:sz w:val="24"/>
           <w:szCs w:val="24"/>
         </w:rPr>
-        <w:t xml:space="preserve">Highly correlated features can be problematic for further processing, such as data classification, because they can introduce multicollinearity, which can lead to overfitting and unstable models. One way to deal with highly correlated features is to remove one of the features from the dataset. Another way is to use feature selection algorithms to select a subset of features that are most relevant to the classification task. Principal component analysis (PCA) can also be used to reduce the dimensionality of the dataset by transforming the correlated features into a set of uncorrelated features </w:t>
-      </w:r>
-      <w:r>
-        <w:rPr>
-          <w:rFonts w:ascii="Times New Roman" w:hAnsi="Times New Roman" w:cs="Times New Roman"/>
-          <w:sz w:val="24"/>
-          <w:szCs w:val="24"/>
-          <w:highlight w:val="yellow"/>
-        </w:rPr>
-        <w:t>6</w:t>
+        <w:t>Highly correlated features can be problematic for further processing, such as data classification, because they can introduce multicollinearity, which can lead to overfitting and unstable models. One way to deal with highly correlated features is to remove one of the features from the dataset. Another way is to use feature selection algorithms to select a subset of features that are most relevant to the classification task. Principal component analysis (PCA) can also be used to reduce the dimensionality of the dataset by transforming the correlated features into a set of uncorrelated features</w:t>
+      </w:r>
+      <w:r>
+        <w:rPr>
+          <w:rFonts w:ascii="Times New Roman" w:hAnsi="Times New Roman" w:cs="Times New Roman"/>
+          <w:sz w:val="24"/>
+          <w:szCs w:val="24"/>
+        </w:rPr>
+        <w:t xml:space="preserve"> </w:t>
+      </w:r>
+      <w:r>
+        <w:rPr>
+          <w:rFonts w:ascii="Times New Roman" w:hAnsi="Times New Roman" w:cs="Times New Roman"/>
+          <w:sz w:val="24"/>
+          <w:szCs w:val="24"/>
+        </w:rPr>
+        <w:t xml:space="preserve">(Stack Overflow, </w:t>
+      </w:r>
+      <w:r>
+        <w:rPr>
+          <w:rFonts w:ascii="Times New Roman" w:hAnsi="Times New Roman" w:cs="Times New Roman"/>
+          <w:sz w:val="24"/>
+          <w:szCs w:val="24"/>
+        </w:rPr>
+        <w:t>202</w:t>
+      </w:r>
+      <w:r>
+        <w:rPr>
+          <w:rFonts w:ascii="Times New Roman" w:hAnsi="Times New Roman" w:cs="Times New Roman"/>
+          <w:sz w:val="24"/>
+          <w:szCs w:val="24"/>
+        </w:rPr>
+        <w:t>1</w:t>
+      </w:r>
+      <w:r>
+        <w:rPr>
+          <w:rFonts w:ascii="Times New Roman" w:hAnsi="Times New Roman" w:cs="Times New Roman"/>
+          <w:sz w:val="24"/>
+          <w:szCs w:val="24"/>
+        </w:rPr>
+        <w:t>)</w:t>
       </w:r>
       <w:r>
         <w:rPr>
@@ -2688,18 +2730,8 @@
           <w:sz w:val="24"/>
           <w:szCs w:val="24"/>
         </w:rPr>
-        <w:t xml:space="preserve"> matrix using the seaborn package and the </w:t>
-      </w:r>
-      <w:proofErr w:type="gramStart"/>
-      <w:r>
-        <w:rPr>
-          <w:rFonts w:ascii="Times New Roman" w:hAnsi="Times New Roman" w:cs="Times New Roman"/>
-          <w:sz w:val="24"/>
-          <w:szCs w:val="24"/>
-        </w:rPr>
-        <w:t>“.heatmap</w:t>
-      </w:r>
-      <w:proofErr w:type="gramEnd"/>
+        <w:t xml:space="preserve"> matrix using the seaborn package and the “.heatmap</w:t>
+      </w:r>
       <w:r>
         <w:rPr>
           <w:rFonts w:ascii="Times New Roman" w:hAnsi="Times New Roman" w:cs="Times New Roman"/>
@@ -2738,25 +2770,7 @@
           <w:sz w:val="24"/>
           <w:szCs w:val="24"/>
         </w:rPr>
-        <w:t xml:space="preserve"> for the input to the </w:t>
-      </w:r>
-      <w:proofErr w:type="gramStart"/>
-      <w:r>
-        <w:rPr>
-          <w:rFonts w:ascii="Times New Roman" w:hAnsi="Times New Roman" w:cs="Times New Roman"/>
-          <w:sz w:val="24"/>
-          <w:szCs w:val="24"/>
-        </w:rPr>
-        <w:t>“.heatmap</w:t>
-      </w:r>
-      <w:proofErr w:type="gramEnd"/>
-      <w:r>
-        <w:rPr>
-          <w:rFonts w:ascii="Times New Roman" w:hAnsi="Times New Roman" w:cs="Times New Roman"/>
-          <w:sz w:val="24"/>
-          <w:szCs w:val="24"/>
-        </w:rPr>
-        <w:t>” function ensuring we drop the “Status” column as this is binary text column and would</w:t>
+        <w:t xml:space="preserve"> for the input to the “.heatmap” function ensuring we drop the “Status” column as this is binary text column and would</w:t>
       </w:r>
       <w:r>
         <w:rPr>
@@ -2772,64 +2786,32 @@
           <w:sz w:val="24"/>
           <w:szCs w:val="24"/>
         </w:rPr>
-        <w:t xml:space="preserve"> bring much value, and then </w:t>
-      </w:r>
-      <w:r>
-        <w:rPr>
-          <w:rFonts w:ascii="Times New Roman" w:hAnsi="Times New Roman" w:cs="Times New Roman"/>
-          <w:sz w:val="24"/>
-          <w:szCs w:val="24"/>
-        </w:rPr>
-        <w:t>applying the “.</w:t>
-      </w:r>
-      <w:proofErr w:type="spellStart"/>
-      <w:r>
-        <w:rPr>
-          <w:rFonts w:ascii="Times New Roman" w:hAnsi="Times New Roman" w:cs="Times New Roman"/>
-          <w:sz w:val="24"/>
-          <w:szCs w:val="24"/>
-        </w:rPr>
-        <w:t>corr</w:t>
-      </w:r>
-      <w:proofErr w:type="spellEnd"/>
-      <w:r>
-        <w:rPr>
-          <w:rFonts w:ascii="Times New Roman" w:hAnsi="Times New Roman" w:cs="Times New Roman"/>
-          <w:sz w:val="24"/>
-          <w:szCs w:val="24"/>
-        </w:rPr>
-        <w:t xml:space="preserve">()” function. </w:t>
-      </w:r>
-      <w:proofErr w:type="gramStart"/>
-      <w:r>
-        <w:rPr>
-          <w:rFonts w:ascii="Times New Roman" w:hAnsi="Times New Roman" w:cs="Times New Roman"/>
-          <w:sz w:val="24"/>
-          <w:szCs w:val="24"/>
-        </w:rPr>
-        <w:t>“.</w:t>
-      </w:r>
-      <w:proofErr w:type="spellStart"/>
-      <w:r>
-        <w:rPr>
-          <w:rFonts w:ascii="Times New Roman" w:hAnsi="Times New Roman" w:cs="Times New Roman"/>
-          <w:sz w:val="24"/>
-          <w:szCs w:val="24"/>
-        </w:rPr>
-        <w:t>corr</w:t>
-      </w:r>
-      <w:proofErr w:type="spellEnd"/>
-      <w:proofErr w:type="gramEnd"/>
-      <w:r>
-        <w:rPr>
-          <w:rFonts w:ascii="Times New Roman" w:hAnsi="Times New Roman" w:cs="Times New Roman"/>
-          <w:sz w:val="24"/>
-          <w:szCs w:val="24"/>
-        </w:rPr>
-        <w:t>() calculates the correlation matrix whose elements range is [-1, 1], by default it uses Pearson Correlation coefficient. </w:t>
-      </w:r>
-      <w:proofErr w:type="spellStart"/>
-      <w:proofErr w:type="gramStart"/>
+        <w:t xml:space="preserve"> bring much value, then </w:t>
+      </w:r>
+      <w:r>
+        <w:rPr>
+          <w:rFonts w:ascii="Times New Roman" w:hAnsi="Times New Roman" w:cs="Times New Roman"/>
+          <w:sz w:val="24"/>
+          <w:szCs w:val="24"/>
+        </w:rPr>
+        <w:t xml:space="preserve">apply the “.corr()” function. </w:t>
+      </w:r>
+      <w:r>
+        <w:rPr>
+          <w:rFonts w:ascii="Times New Roman" w:hAnsi="Times New Roman" w:cs="Times New Roman"/>
+          <w:sz w:val="24"/>
+          <w:szCs w:val="24"/>
+        </w:rPr>
+        <w:t>“.corr() calculates the correlation matrix whose elements range is [-1, 1], by default it uses Pearson Correlation coefficient. </w:t>
+      </w:r>
+      <w:r>
+        <w:rPr>
+          <w:rFonts w:ascii="Times New Roman" w:hAnsi="Times New Roman" w:cs="Times New Roman"/>
+          <w:sz w:val="24"/>
+          <w:szCs w:val="24"/>
+        </w:rPr>
+        <w:t>“</w:t>
+      </w:r>
       <w:r>
         <w:rPr>
           <w:rFonts w:ascii="Times New Roman" w:hAnsi="Times New Roman" w:cs="Times New Roman"/>
@@ -2838,8 +2820,14 @@
         </w:rPr>
         <w:t>sns.heatmap</w:t>
       </w:r>
-      <w:proofErr w:type="spellEnd"/>
-      <w:proofErr w:type="gramEnd"/>
+      <w:r>
+        <w:rPr>
+          <w:rFonts w:ascii="Times New Roman" w:hAnsi="Times New Roman" w:cs="Times New Roman"/>
+          <w:sz w:val="24"/>
+          <w:szCs w:val="24"/>
+        </w:rPr>
+        <w:t>”</w:t>
+      </w:r>
       <w:r>
         <w:rPr>
           <w:rFonts w:ascii="Times New Roman" w:hAnsi="Times New Roman" w:cs="Times New Roman"/>
@@ -2950,24 +2938,39 @@
           <w:sz w:val="24"/>
           <w:szCs w:val="24"/>
         </w:rPr>
-        <w:t xml:space="preserve"> highlights a negative colleration.</w:t>
-      </w:r>
-      <w:r>
-        <w:rPr>
-          <w:rFonts w:ascii="Times New Roman" w:hAnsi="Times New Roman" w:cs="Times New Roman"/>
-          <w:sz w:val="24"/>
-          <w:szCs w:val="24"/>
-        </w:rPr>
-        <w:t>”</w:t>
-      </w:r>
-      <w:r>
-        <w:rPr>
-          <w:rFonts w:ascii="Times New Roman" w:hAnsi="Times New Roman" w:cs="Times New Roman"/>
-          <w:sz w:val="24"/>
-          <w:szCs w:val="24"/>
-          <w:highlight w:val="yellow"/>
-        </w:rPr>
-        <w:t>7</w:t>
+        <w:t xml:space="preserve"> highlights a negative colleration</w:t>
+      </w:r>
+      <w:r>
+        <w:rPr>
+          <w:rFonts w:ascii="Times New Roman" w:hAnsi="Times New Roman" w:cs="Times New Roman"/>
+          <w:sz w:val="24"/>
+          <w:szCs w:val="24"/>
+        </w:rPr>
+        <w:t xml:space="preserve">” </w:t>
+      </w:r>
+      <w:r>
+        <w:rPr>
+          <w:rFonts w:ascii="Times New Roman" w:hAnsi="Times New Roman" w:cs="Times New Roman"/>
+          <w:sz w:val="24"/>
+          <w:szCs w:val="24"/>
+        </w:rPr>
+        <w:t xml:space="preserve">(Stack Overflow, </w:t>
+      </w:r>
+      <w:r>
+        <w:rPr>
+          <w:rFonts w:ascii="Times New Roman" w:hAnsi="Times New Roman" w:cs="Times New Roman"/>
+          <w:sz w:val="24"/>
+          <w:szCs w:val="24"/>
+        </w:rPr>
+        <w:t>2020</w:t>
+      </w:r>
+      <w:r>
+        <w:rPr>
+          <w:rFonts w:ascii="Times New Roman" w:hAnsi="Times New Roman" w:cs="Times New Roman"/>
+          <w:sz w:val="24"/>
+          <w:szCs w:val="24"/>
+        </w:rPr>
+        <w:t>)</w:t>
       </w:r>
       <w:r>
         <w:rPr>
@@ -3305,25 +3308,96 @@
           <w:sz w:val="24"/>
           <w:szCs w:val="24"/>
         </w:rPr>
-        <w:t xml:space="preserve"> this pair of features for example should be kept in the data frame for further processing and data insights</w:t>
-      </w:r>
-      <w:r>
-        <w:rPr>
-          <w:rFonts w:ascii="Times New Roman" w:hAnsi="Times New Roman" w:cs="Times New Roman"/>
-          <w:sz w:val="24"/>
-          <w:szCs w:val="24"/>
-        </w:rPr>
-        <w:t>, as they will bring a less likely chance of multicollinearity and overfitting.</w:t>
-      </w:r>
-    </w:p>
-    <w:p>
-      <w:pPr>
-        <w:rPr>
-          <w:rFonts w:ascii="Times New Roman" w:hAnsi="Times New Roman" w:cs="Times New Roman"/>
-          <w:sz w:val="24"/>
-          <w:szCs w:val="24"/>
-        </w:rPr>
-      </w:pPr>
+        <w:t xml:space="preserve"> this pair of features </w:t>
+      </w:r>
+      <w:r>
+        <w:rPr>
+          <w:rFonts w:ascii="Times New Roman" w:hAnsi="Times New Roman" w:cs="Times New Roman"/>
+          <w:sz w:val="24"/>
+          <w:szCs w:val="24"/>
+        </w:rPr>
+        <w:t xml:space="preserve">generally </w:t>
+      </w:r>
+      <w:r>
+        <w:rPr>
+          <w:rFonts w:ascii="Times New Roman" w:hAnsi="Times New Roman" w:cs="Times New Roman"/>
+          <w:sz w:val="24"/>
+          <w:szCs w:val="24"/>
+        </w:rPr>
+        <w:t>brings less</w:t>
+      </w:r>
+      <w:r>
+        <w:rPr>
+          <w:rFonts w:ascii="Times New Roman" w:hAnsi="Times New Roman" w:cs="Times New Roman"/>
+          <w:sz w:val="24"/>
+          <w:szCs w:val="24"/>
+        </w:rPr>
+        <w:t xml:space="preserve"> chance of multicollinearity and overfitting.</w:t>
+      </w:r>
+      <w:r>
+        <w:rPr>
+          <w:rFonts w:ascii="Times New Roman" w:hAnsi="Times New Roman" w:cs="Times New Roman"/>
+          <w:sz w:val="24"/>
+          <w:szCs w:val="24"/>
+        </w:rPr>
+        <w:t xml:space="preserve"> We should use further techniques like </w:t>
+      </w:r>
+      <w:r>
+        <w:rPr>
+          <w:rFonts w:ascii="Times New Roman" w:hAnsi="Times New Roman" w:cs="Times New Roman"/>
+          <w:sz w:val="24"/>
+          <w:szCs w:val="24"/>
+        </w:rPr>
+        <w:t>v</w:t>
+      </w:r>
+      <w:r>
+        <w:rPr>
+          <w:rFonts w:ascii="Times New Roman" w:hAnsi="Times New Roman" w:cs="Times New Roman"/>
+          <w:sz w:val="24"/>
+          <w:szCs w:val="24"/>
+        </w:rPr>
+        <w:t xml:space="preserve">ariance </w:t>
+      </w:r>
+      <w:r>
+        <w:rPr>
+          <w:rFonts w:ascii="Times New Roman" w:hAnsi="Times New Roman" w:cs="Times New Roman"/>
+          <w:sz w:val="24"/>
+          <w:szCs w:val="24"/>
+        </w:rPr>
+        <w:t xml:space="preserve">inflation factor “which </w:t>
+      </w:r>
+      <w:r>
+        <w:rPr>
+          <w:rFonts w:ascii="Times New Roman" w:hAnsi="Times New Roman" w:cs="Times New Roman"/>
+          <w:sz w:val="24"/>
+          <w:szCs w:val="24"/>
+        </w:rPr>
+        <w:t>indicate for which coefficients the collinearity is a problem</w:t>
+      </w:r>
+      <w:r>
+        <w:rPr>
+          <w:rFonts w:ascii="Times New Roman" w:hAnsi="Times New Roman" w:cs="Times New Roman"/>
+          <w:sz w:val="24"/>
+          <w:szCs w:val="24"/>
+        </w:rPr>
+        <w:t>”</w:t>
+      </w:r>
+      <w:r>
+        <w:rPr>
+          <w:rFonts w:ascii="Times New Roman" w:hAnsi="Times New Roman" w:cs="Times New Roman"/>
+          <w:sz w:val="24"/>
+          <w:szCs w:val="24"/>
+        </w:rPr>
+        <w:t xml:space="preserve"> </w:t>
+      </w:r>
+      <w:r>
+        <w:rPr>
+          <w:rFonts w:ascii="Times New Roman" w:hAnsi="Times New Roman" w:cs="Times New Roman"/>
+          <w:sz w:val="24"/>
+          <w:szCs w:val="24"/>
+        </w:rPr>
+        <w:t>Biostatistics (2007).</w:t>
+      </w:r>
     </w:p>
     <w:p>
       <w:pPr>
@@ -3345,6 +3419,12 @@
           <w:rFonts w:ascii="Times New Roman" w:hAnsi="Times New Roman" w:cs="Times New Roman"/>
         </w:rPr>
         <w:t>Figure 5. Correlation matrix of features</w:t>
+      </w:r>
+      <w:r>
+        <w:rPr>
+          <w:rFonts w:ascii="Times New Roman" w:hAnsi="Times New Roman" w:cs="Times New Roman"/>
+        </w:rPr>
+        <w:t>.</w:t>
       </w:r>
     </w:p>
     <w:p>
@@ -3415,65 +3495,23 @@
           <w:sz w:val="24"/>
           <w:szCs w:val="24"/>
         </w:rPr>
-        <w:t xml:space="preserve">For the first task we have </w:t>
-      </w:r>
-      <w:proofErr w:type="gramStart"/>
-      <w:r>
-        <w:rPr>
-          <w:rFonts w:ascii="Times New Roman" w:hAnsi="Times New Roman" w:cs="Times New Roman"/>
-          <w:sz w:val="24"/>
-          <w:szCs w:val="24"/>
-        </w:rPr>
-        <w:t>we</w:t>
-      </w:r>
-      <w:proofErr w:type="gramEnd"/>
-      <w:r>
-        <w:rPr>
-          <w:rFonts w:ascii="Times New Roman" w:hAnsi="Times New Roman" w:cs="Times New Roman"/>
-          <w:sz w:val="24"/>
-          <w:szCs w:val="24"/>
-        </w:rPr>
-        <w:t xml:space="preserve"> to determine the number of </w:t>
-      </w:r>
-      <w:r>
-        <w:rPr>
-          <w:rFonts w:ascii="Times New Roman" w:hAnsi="Times New Roman" w:cs="Times New Roman"/>
-          <w:sz w:val="24"/>
-          <w:szCs w:val="24"/>
-        </w:rPr>
-        <w:t>flights</w:t>
-      </w:r>
-      <w:r>
-        <w:rPr>
-          <w:rFonts w:ascii="Times New Roman" w:hAnsi="Times New Roman" w:cs="Times New Roman"/>
-          <w:sz w:val="24"/>
-          <w:szCs w:val="24"/>
-        </w:rPr>
-        <w:t xml:space="preserve"> from each airport in a table</w:t>
-      </w:r>
-      <w:r>
-        <w:rPr>
-          <w:rFonts w:ascii="Times New Roman" w:hAnsi="Times New Roman" w:cs="Times New Roman"/>
-          <w:sz w:val="24"/>
-          <w:szCs w:val="24"/>
-        </w:rPr>
-        <w:t xml:space="preserve">, </w:t>
-      </w:r>
-      <w:r>
-        <w:rPr>
-          <w:rFonts w:ascii="Times New Roman" w:hAnsi="Times New Roman" w:cs="Times New Roman"/>
-          <w:sz w:val="24"/>
-          <w:szCs w:val="24"/>
-        </w:rPr>
-        <w:t>and</w:t>
-      </w:r>
-      <w:r>
-        <w:rPr>
-          <w:rFonts w:ascii="Times New Roman" w:hAnsi="Times New Roman" w:cs="Times New Roman"/>
-          <w:sz w:val="24"/>
-          <w:szCs w:val="24"/>
-        </w:rPr>
-        <w:t xml:space="preserve"> show a list of any unused airports. We first need to </w:t>
+        <w:t>We</w:t>
+      </w:r>
+      <w:r>
+        <w:rPr>
+          <w:rFonts w:ascii="Times New Roman" w:hAnsi="Times New Roman" w:cs="Times New Roman"/>
+          <w:sz w:val="24"/>
+          <w:szCs w:val="24"/>
+        </w:rPr>
+        <w:t xml:space="preserve"> first</w:t>
+      </w:r>
+      <w:r>
+        <w:rPr>
+          <w:rFonts w:ascii="Times New Roman" w:hAnsi="Times New Roman" w:cs="Times New Roman"/>
+          <w:sz w:val="24"/>
+          <w:szCs w:val="24"/>
+        </w:rPr>
+        <w:t xml:space="preserve"> </w:t>
       </w:r>
       <w:r>
         <w:rPr>
@@ -3497,7 +3535,7 @@
           <w:sz w:val="24"/>
           <w:szCs w:val="24"/>
         </w:rPr>
-        <w:t xml:space="preserve">code. We can do this by first stopping our task 1 context and setting up the </w:t>
+        <w:t xml:space="preserve">code. We can do this by stopping our task 1 context and setting up the </w:t>
       </w:r>
       <w:r>
         <w:rPr>
@@ -3521,43 +3559,7 @@
           <w:sz w:val="24"/>
           <w:szCs w:val="24"/>
         </w:rPr>
-        <w:t>a new spark context using “</w:t>
-      </w:r>
-      <w:proofErr w:type="gramStart"/>
-      <w:r>
-        <w:rPr>
-          <w:rFonts w:ascii="Times New Roman" w:hAnsi="Times New Roman" w:cs="Times New Roman"/>
-          <w:sz w:val="24"/>
-          <w:szCs w:val="24"/>
-        </w:rPr>
-        <w:t>SparkContext(</w:t>
-      </w:r>
-      <w:proofErr w:type="gramEnd"/>
-      <w:r>
-        <w:rPr>
-          <w:rFonts w:ascii="Times New Roman" w:hAnsi="Times New Roman" w:cs="Times New Roman"/>
-          <w:sz w:val="24"/>
-          <w:szCs w:val="24"/>
-        </w:rPr>
-        <w:t>)” and “</w:t>
-      </w:r>
-      <w:proofErr w:type="spellStart"/>
-      <w:r>
-        <w:rPr>
-          <w:rFonts w:ascii="Times New Roman" w:hAnsi="Times New Roman" w:cs="Times New Roman"/>
-          <w:sz w:val="24"/>
-          <w:szCs w:val="24"/>
-        </w:rPr>
-        <w:t>SparkConf</w:t>
-      </w:r>
-      <w:proofErr w:type="spellEnd"/>
-      <w:r>
-        <w:rPr>
-          <w:rFonts w:ascii="Times New Roman" w:hAnsi="Times New Roman" w:cs="Times New Roman"/>
-          <w:sz w:val="24"/>
-          <w:szCs w:val="24"/>
-        </w:rPr>
-        <w:t>()” as shown in figure 6.</w:t>
+        <w:t>a new spark context using “SparkContext()” and “SparkConf()” as shown in figure 6.</w:t>
       </w:r>
     </w:p>
     <w:p>
@@ -3687,6 +3689,12 @@
         </w:rPr>
         <w:t>New spark context creation</w:t>
       </w:r>
+      <w:r>
+        <w:rPr>
+          <w:rFonts w:ascii="Times New Roman" w:hAnsi="Times New Roman" w:cs="Times New Roman"/>
+        </w:rPr>
+        <w:t>.</w:t>
+      </w:r>
     </w:p>
     <w:p>
       <w:pPr>
@@ -3698,26 +3706,16 @@
         <w:t>We can then</w:t>
       </w:r>
       <w:r>
-        <w:t xml:space="preserve"> load our 2 datasets for the </w:t>
-      </w:r>
-      <w:r>
-        <w:t xml:space="preserve">our problem scenario including the passenger and airport data set using </w:t>
-      </w:r>
-      <w:r>
-        <w:t xml:space="preserve">the </w:t>
-      </w:r>
-      <w:proofErr w:type="gramStart"/>
-      <w:r>
-        <w:t>“.</w:t>
-      </w:r>
-      <w:proofErr w:type="spellStart"/>
-      <w:r>
-        <w:t>textFile</w:t>
-      </w:r>
-      <w:proofErr w:type="spellEnd"/>
-      <w:proofErr w:type="gramEnd"/>
-      <w:r>
-        <w:t>()” function on our spark context object to read in the dataset.</w:t>
+        <w:t xml:space="preserve"> load our 2 datasets for </w:t>
+      </w:r>
+      <w:r>
+        <w:t>our</w:t>
+      </w:r>
+      <w:r>
+        <w:t xml:space="preserve"> problem scenario including the passenger and airport data set using </w:t>
+      </w:r>
+      <w:r>
+        <w:t>the “.textFile()” function on our spark context object to read in the dataset.</w:t>
       </w:r>
       <w:r>
         <w:t xml:space="preserve"> The function will return a </w:t>
@@ -3741,10 +3739,13 @@
         <w:t xml:space="preserve"> </w:t>
       </w:r>
       <w:r>
-        <w:rPr>
-          <w:highlight w:val="yellow"/>
-        </w:rPr>
-        <w:t>10</w:t>
+        <w:t xml:space="preserve">(Spark By {Examples}, </w:t>
+      </w:r>
+      <w:r>
+        <w:t>2022</w:t>
+      </w:r>
+      <w:r>
+        <w:t>)</w:t>
       </w:r>
       <w:r>
         <w:t>.</w:t>
@@ -3786,10 +3787,7 @@
         <w:t xml:space="preserve"> </w:t>
       </w:r>
       <w:r>
-        <w:rPr>
-          <w:highlight w:val="yellow"/>
-        </w:rPr>
-        <w:t>11</w:t>
+        <w:t>(IBM, n.d.)</w:t>
       </w:r>
       <w:r>
         <w:t xml:space="preserve">. </w:t>
@@ -3810,13 +3808,8 @@
       <w:r>
         <w:t xml:space="preserve">any missing values in both passenger and airport datasets using the </w:t>
       </w:r>
-      <w:proofErr w:type="gramStart"/>
-      <w:r>
-        <w:t>“.filter</w:t>
-      </w:r>
-      <w:proofErr w:type="gramEnd"/>
-      <w:r>
-        <w:t>()”</w:t>
+      <w:r>
+        <w:t>“.filter()”</w:t>
       </w:r>
       <w:r>
         <w:t xml:space="preserve"> function</w:t>
@@ -3849,15 +3842,7 @@
         <w:t>define</w:t>
       </w:r>
       <w:r>
-        <w:t xml:space="preserve"> </w:t>
-      </w:r>
-      <w:proofErr w:type="gramStart"/>
-      <w:r>
-        <w:t>a</w:t>
-      </w:r>
-      <w:proofErr w:type="gramEnd"/>
-      <w:r>
-        <w:t xml:space="preserve"> </w:t>
+        <w:t xml:space="preserve"> a </w:t>
       </w:r>
       <w:r>
         <w:t>anonymous</w:t>
@@ -3866,15 +3851,7 @@
         <w:t xml:space="preserve"> function in line</w:t>
       </w:r>
       <w:r>
-        <w:t xml:space="preserve">, allowing cleaner more concise code. We also continue to use lambda expressions in the rest of our code and apply to function such as </w:t>
-      </w:r>
-      <w:proofErr w:type="gramStart"/>
-      <w:r>
-        <w:t>“.map</w:t>
-      </w:r>
-      <w:proofErr w:type="gramEnd"/>
-      <w:r>
-        <w:t>()” which is discussed later</w:t>
+        <w:t>, allowing cleaner more concise code. We also continue to use lambda expressions in the rest of our code and apply to function such as “.map()” which is discussed later</w:t>
       </w:r>
       <w:r>
         <w:t>.</w:t>
@@ -3882,11 +3859,9 @@
       <w:r>
         <w:t xml:space="preserve"> After removing any missing </w:t>
       </w:r>
-      <w:proofErr w:type="gramStart"/>
-      <w:r>
-        <w:t>values</w:t>
-      </w:r>
-      <w:proofErr w:type="gramEnd"/>
+      <w:r>
+        <w:t>values,</w:t>
+      </w:r>
       <w:r>
         <w:t xml:space="preserve"> we can </w:t>
       </w:r>
@@ -3894,15 +3869,7 @@
         <w:t>split both datasets by comma in order to allow for indexing of the data.</w:t>
       </w:r>
       <w:r>
-        <w:t xml:space="preserve"> This is performed by applying the </w:t>
-      </w:r>
-      <w:proofErr w:type="gramStart"/>
-      <w:r>
-        <w:t>“.map</w:t>
-      </w:r>
-      <w:proofErr w:type="gramEnd"/>
-      <w:r>
-        <w:t xml:space="preserve">()” function to both datasets and defining a lambda function that takes each sample in the dataset and splits it on </w:t>
+        <w:t xml:space="preserve"> This is performed by applying the “.map()” function to both datasets and defining a lambda function that takes each sample in the dataset and splits it on </w:t>
       </w:r>
       <w:r>
         <w:t>“.”.</w:t>
@@ -3930,15 +3897,7 @@
         <w:t>find the number of flights from each airport and get a list of not used airports,</w:t>
       </w:r>
       <w:r>
-        <w:t xml:space="preserve"> we first get a list of all flights from the passenger dataset </w:t>
-      </w:r>
-      <w:proofErr w:type="gramStart"/>
-      <w:r>
-        <w:t>and also</w:t>
-      </w:r>
-      <w:proofErr w:type="gramEnd"/>
-      <w:r>
-        <w:t xml:space="preserve"> show the passenger count.</w:t>
+        <w:t xml:space="preserve"> we first get a list of all flights from the passenger dataset and also show the passenger count.</w:t>
       </w:r>
       <w:r>
         <w:t xml:space="preserve"> </w:t>
@@ -3962,20 +3921,7 @@
         <w:t xml:space="preserve">flight id and airport along with a count for each passenger, </w:t>
       </w:r>
       <w:r>
-        <w:t>then use the “</w:t>
-      </w:r>
-      <w:proofErr w:type="spellStart"/>
-      <w:proofErr w:type="gramStart"/>
-      <w:r>
-        <w:t>reduceByKey</w:t>
-      </w:r>
-      <w:proofErr w:type="spellEnd"/>
-      <w:r>
-        <w:t>(</w:t>
-      </w:r>
-      <w:proofErr w:type="gramEnd"/>
-      <w:r>
-        <w:t>)”,</w:t>
+        <w:t>then use the “reduceByKey()”,</w:t>
       </w:r>
       <w:r>
         <w:t xml:space="preserve"> to reduce the data </w:t>
@@ -3984,20 +3930,7 @@
         <w:t>by adding up the values of each key.</w:t>
       </w:r>
       <w:r>
-        <w:t xml:space="preserve"> Then use the “</w:t>
-      </w:r>
-      <w:proofErr w:type="spellStart"/>
-      <w:proofErr w:type="gramStart"/>
-      <w:r>
-        <w:t>sortBy</w:t>
-      </w:r>
-      <w:proofErr w:type="spellEnd"/>
-      <w:r>
-        <w:t>(</w:t>
-      </w:r>
-      <w:proofErr w:type="gramEnd"/>
-      <w:r>
-        <w:t xml:space="preserve">)” in order to sort the data by the </w:t>
+        <w:t xml:space="preserve"> Then use the “sortBy()” in order to sort the data by the </w:t>
       </w:r>
       <w:r>
         <w:t>passenger count in descending format</w:t>
@@ -4006,13 +3939,8 @@
         <w:t xml:space="preserve">, returning a </w:t>
       </w:r>
       <w:r>
-        <w:t xml:space="preserve">RDD named </w:t>
-      </w:r>
-      <w:proofErr w:type="spellStart"/>
-      <w:r>
-        <w:t>airport_flight_passenger_count</w:t>
-      </w:r>
-      <w:proofErr w:type="spellEnd"/>
+        <w:t>RDD named airport_flight_passenger_count</w:t>
+      </w:r>
       <w:r>
         <w:t xml:space="preserve"> </w:t>
       </w:r>
@@ -4033,7 +3961,6 @@
         <w:rPr>
           <w:noProof/>
         </w:rPr>
-        <w:lastRenderedPageBreak/>
         <w:drawing>
           <wp:inline distT="0" distB="0" distL="0" distR="0" wp14:anchorId="70EB928C" wp14:editId="6500CA15">
             <wp:extent cx="5731510" cy="457835"/>
@@ -4086,18 +4013,17 @@
           <w:sz w:val="24"/>
           <w:szCs w:val="24"/>
         </w:rPr>
+        <w:lastRenderedPageBreak/>
         <w:t xml:space="preserve">Figure 7. Code for getting list of all flights and passenger </w:t>
       </w:r>
-      <w:proofErr w:type="gramStart"/>
-      <w:r>
-        <w:rPr>
-          <w:rFonts w:ascii="Times New Roman" w:hAnsi="Times New Roman" w:cs="Times New Roman"/>
-          <w:sz w:val="24"/>
-          <w:szCs w:val="24"/>
-        </w:rPr>
-        <w:t>counts</w:t>
-      </w:r>
-      <w:proofErr w:type="gramEnd"/>
+      <w:r>
+        <w:rPr>
+          <w:rFonts w:ascii="Times New Roman" w:hAnsi="Times New Roman" w:cs="Times New Roman"/>
+          <w:sz w:val="24"/>
+          <w:szCs w:val="24"/>
+        </w:rPr>
+        <w:t>counts.</w:t>
+      </w:r>
     </w:p>
     <w:p>
       <w:pPr>
@@ -4131,43 +4057,7 @@
           <w:sz w:val="24"/>
           <w:szCs w:val="24"/>
         </w:rPr>
-        <w:t xml:space="preserve">Once again using the map, </w:t>
-      </w:r>
-      <w:proofErr w:type="spellStart"/>
-      <w:r>
-        <w:rPr>
-          <w:rFonts w:ascii="Times New Roman" w:hAnsi="Times New Roman" w:cs="Times New Roman"/>
-          <w:sz w:val="24"/>
-          <w:szCs w:val="24"/>
-        </w:rPr>
-        <w:t>reduceByKey</w:t>
-      </w:r>
-      <w:proofErr w:type="spellEnd"/>
-      <w:r>
-        <w:rPr>
-          <w:rFonts w:ascii="Times New Roman" w:hAnsi="Times New Roman" w:cs="Times New Roman"/>
-          <w:sz w:val="24"/>
-          <w:szCs w:val="24"/>
-        </w:rPr>
-        <w:t xml:space="preserve"> and </w:t>
-      </w:r>
-      <w:proofErr w:type="spellStart"/>
-      <w:r>
-        <w:rPr>
-          <w:rFonts w:ascii="Times New Roman" w:hAnsi="Times New Roman" w:cs="Times New Roman"/>
-          <w:sz w:val="24"/>
-          <w:szCs w:val="24"/>
-        </w:rPr>
-        <w:t>sortBy</w:t>
-      </w:r>
-      <w:proofErr w:type="spellEnd"/>
-      <w:r>
-        <w:rPr>
-          <w:rFonts w:ascii="Times New Roman" w:hAnsi="Times New Roman" w:cs="Times New Roman"/>
-          <w:sz w:val="24"/>
-          <w:szCs w:val="24"/>
-        </w:rPr>
-        <w:t xml:space="preserve"> methods</w:t>
+        <w:t>Once again using the map, reduceByKey and sortBy methods</w:t>
       </w:r>
       <w:r>
         <w:rPr>
@@ -4177,23 +4067,13 @@
         </w:rPr>
         <w:t xml:space="preserve"> on the RDD </w:t>
       </w:r>
-      <w:proofErr w:type="spellStart"/>
-      <w:r>
-        <w:rPr>
-          <w:rFonts w:ascii="Times New Roman" w:hAnsi="Times New Roman" w:cs="Times New Roman"/>
-          <w:sz w:val="24"/>
-          <w:szCs w:val="24"/>
-        </w:rPr>
-        <w:t>air_flight_passenger_count</w:t>
-      </w:r>
-      <w:proofErr w:type="spellEnd"/>
-      <w:r>
-        <w:rPr>
-          <w:rFonts w:ascii="Times New Roman" w:hAnsi="Times New Roman" w:cs="Times New Roman"/>
-          <w:sz w:val="24"/>
-          <w:szCs w:val="24"/>
-        </w:rPr>
-        <w:t>.</w:t>
+      <w:r>
+        <w:rPr>
+          <w:rFonts w:ascii="Times New Roman" w:hAnsi="Times New Roman" w:cs="Times New Roman"/>
+          <w:sz w:val="24"/>
+          <w:szCs w:val="24"/>
+        </w:rPr>
+        <w:t>air_flight_passenger_count.</w:t>
       </w:r>
       <w:r>
         <w:rPr>
@@ -4294,6 +4174,14 @@
         </w:rPr>
         <w:t>Figure 8. Code for number of flights per airport</w:t>
       </w:r>
+      <w:r>
+        <w:rPr>
+          <w:rFonts w:ascii="Times New Roman" w:hAnsi="Times New Roman" w:cs="Times New Roman"/>
+          <w:sz w:val="24"/>
+          <w:szCs w:val="24"/>
+        </w:rPr>
+        <w:t>.</w:t>
+      </w:r>
     </w:p>
     <w:p>
       <w:pPr>
@@ -4357,25 +4245,7 @@
           <w:sz w:val="24"/>
           <w:szCs w:val="24"/>
         </w:rPr>
-        <w:t>which we can then use the “</w:t>
-      </w:r>
-      <w:proofErr w:type="gramStart"/>
-      <w:r>
-        <w:rPr>
-          <w:rFonts w:ascii="Times New Roman" w:hAnsi="Times New Roman" w:cs="Times New Roman"/>
-          <w:sz w:val="24"/>
-          <w:szCs w:val="24"/>
-        </w:rPr>
-        <w:t>union(</w:t>
-      </w:r>
-      <w:proofErr w:type="gramEnd"/>
-      <w:r>
-        <w:rPr>
-          <w:rFonts w:ascii="Times New Roman" w:hAnsi="Times New Roman" w:cs="Times New Roman"/>
-          <w:sz w:val="24"/>
-          <w:szCs w:val="24"/>
-        </w:rPr>
-        <w:t>)” function on the airport</w:t>
+        <w:t>which we can then use the “union()” function on the airport</w:t>
       </w:r>
       <w:r>
         <w:rPr>
@@ -4407,25 +4277,7 @@
           <w:sz w:val="24"/>
           <w:szCs w:val="24"/>
         </w:rPr>
-        <w:t xml:space="preserve"> Then apply the </w:t>
-      </w:r>
-      <w:proofErr w:type="gramStart"/>
-      <w:r>
-        <w:rPr>
-          <w:rFonts w:ascii="Times New Roman" w:hAnsi="Times New Roman" w:cs="Times New Roman"/>
-          <w:sz w:val="24"/>
-          <w:szCs w:val="24"/>
-        </w:rPr>
-        <w:t>“.filter</w:t>
-      </w:r>
-      <w:proofErr w:type="gramEnd"/>
-      <w:r>
-        <w:rPr>
-          <w:rFonts w:ascii="Times New Roman" w:hAnsi="Times New Roman" w:cs="Times New Roman"/>
-          <w:sz w:val="24"/>
-          <w:szCs w:val="24"/>
-        </w:rPr>
-        <w:t xml:space="preserve">()” method to </w:t>
+        <w:t xml:space="preserve"> Then apply the “.filter()” method to </w:t>
       </w:r>
       <w:r>
         <w:rPr>
@@ -4545,6 +4397,14 @@
         </w:rPr>
         <w:t>list of unused airports</w:t>
       </w:r>
+      <w:r>
+        <w:rPr>
+          <w:rFonts w:ascii="Times New Roman" w:hAnsi="Times New Roman" w:cs="Times New Roman"/>
+          <w:sz w:val="24"/>
+          <w:szCs w:val="24"/>
+        </w:rPr>
+        <w:t>.</w:t>
+      </w:r>
     </w:p>
     <w:p>
       <w:pPr>
@@ -4600,99 +4460,81 @@
           <w:sz w:val="28"/>
           <w:szCs w:val="28"/>
         </w:rPr>
+        <w:t>Task 2.2</w:t>
+      </w:r>
+    </w:p>
+    <w:p>
+      <w:pPr>
+        <w:rPr>
+          <w:rFonts w:ascii="Times New Roman" w:hAnsi="Times New Roman" w:cs="Times New Roman"/>
+          <w:sz w:val="24"/>
+          <w:szCs w:val="24"/>
+        </w:rPr>
+      </w:pPr>
+      <w:r>
+        <w:rPr>
+          <w:rFonts w:ascii="Times New Roman" w:hAnsi="Times New Roman" w:cs="Times New Roman"/>
+          <w:sz w:val="24"/>
+          <w:szCs w:val="24"/>
+        </w:rPr>
+        <w:t xml:space="preserve">We first approach this task by </w:t>
+      </w:r>
+      <w:r>
+        <w:rPr>
+          <w:rFonts w:ascii="Times New Roman" w:hAnsi="Times New Roman" w:cs="Times New Roman"/>
+          <w:sz w:val="24"/>
+          <w:szCs w:val="24"/>
+        </w:rPr>
+        <w:t xml:space="preserve">defining 2 custom functions that will allow us to </w:t>
+      </w:r>
+      <w:r>
+        <w:rPr>
+          <w:rFonts w:ascii="Times New Roman" w:hAnsi="Times New Roman" w:cs="Times New Roman"/>
+          <w:sz w:val="24"/>
+          <w:szCs w:val="24"/>
+        </w:rPr>
+        <w:t>work with the datetime problems of this task more effectively</w:t>
+      </w:r>
+      <w:r>
+        <w:rPr>
+          <w:rFonts w:ascii="Times New Roman" w:hAnsi="Times New Roman" w:cs="Times New Roman"/>
+          <w:sz w:val="24"/>
+          <w:szCs w:val="24"/>
+        </w:rPr>
+        <w:t>, refer to figure 10</w:t>
+      </w:r>
+      <w:r>
+        <w:rPr>
+          <w:rFonts w:ascii="Times New Roman" w:hAnsi="Times New Roman" w:cs="Times New Roman"/>
+          <w:sz w:val="24"/>
+          <w:szCs w:val="24"/>
+        </w:rPr>
+        <w:t>.</w:t>
+      </w:r>
+      <w:r>
+        <w:rPr>
+          <w:rFonts w:ascii="Times New Roman" w:hAnsi="Times New Roman" w:cs="Times New Roman"/>
+          <w:sz w:val="24"/>
+          <w:szCs w:val="24"/>
+        </w:rPr>
+        <w:t xml:space="preserve"> The current </w:t>
+      </w:r>
+      <w:r>
+        <w:rPr>
+          <w:rFonts w:ascii="Times New Roman" w:hAnsi="Times New Roman" w:cs="Times New Roman"/>
+          <w:sz w:val="24"/>
+          <w:szCs w:val="24"/>
+        </w:rPr>
+        <w:t xml:space="preserve">departure time </w:t>
+      </w:r>
+      <w:r>
+        <w:rPr>
+          <w:rFonts w:ascii="Times New Roman" w:hAnsi="Times New Roman" w:cs="Times New Roman"/>
+          <w:sz w:val="24"/>
+          <w:szCs w:val="24"/>
+        </w:rPr>
         <w:lastRenderedPageBreak/>
-        <w:t>Task 2.2</w:t>
-      </w:r>
-    </w:p>
-    <w:p>
-      <w:pPr>
-        <w:rPr>
-          <w:rFonts w:ascii="Times New Roman" w:hAnsi="Times New Roman" w:cs="Times New Roman"/>
-          <w:sz w:val="24"/>
-          <w:szCs w:val="24"/>
-        </w:rPr>
-      </w:pPr>
-      <w:r>
-        <w:rPr>
-          <w:rFonts w:ascii="Times New Roman" w:hAnsi="Times New Roman" w:cs="Times New Roman"/>
-          <w:sz w:val="24"/>
-          <w:szCs w:val="24"/>
-        </w:rPr>
-        <w:t xml:space="preserve">This task involved Creating a list of flights based on the Flight </w:t>
-      </w:r>
-      <w:proofErr w:type="gramStart"/>
-      <w:r>
-        <w:rPr>
-          <w:rFonts w:ascii="Times New Roman" w:hAnsi="Times New Roman" w:cs="Times New Roman"/>
-          <w:sz w:val="24"/>
-          <w:szCs w:val="24"/>
-        </w:rPr>
-        <w:t>id;</w:t>
-      </w:r>
-      <w:proofErr w:type="gramEnd"/>
-      <w:r>
-        <w:rPr>
-          <w:rFonts w:ascii="Times New Roman" w:hAnsi="Times New Roman" w:cs="Times New Roman"/>
-          <w:sz w:val="24"/>
-          <w:szCs w:val="24"/>
-        </w:rPr>
-        <w:t xml:space="preserve"> including number of passengers, relevant IATA/FAA codes, and departure and arrival times</w:t>
-      </w:r>
-      <w:r>
-        <w:rPr>
-          <w:rFonts w:ascii="Times New Roman" w:hAnsi="Times New Roman" w:cs="Times New Roman"/>
-          <w:sz w:val="24"/>
-          <w:szCs w:val="24"/>
-        </w:rPr>
-        <w:t xml:space="preserve">. We first approach this task by </w:t>
-      </w:r>
-      <w:r>
-        <w:rPr>
-          <w:rFonts w:ascii="Times New Roman" w:hAnsi="Times New Roman" w:cs="Times New Roman"/>
-          <w:sz w:val="24"/>
-          <w:szCs w:val="24"/>
-        </w:rPr>
-        <w:t xml:space="preserve">defining 2 custom functions that will allow us to </w:t>
-      </w:r>
-      <w:r>
-        <w:rPr>
-          <w:rFonts w:ascii="Times New Roman" w:hAnsi="Times New Roman" w:cs="Times New Roman"/>
-          <w:sz w:val="24"/>
-          <w:szCs w:val="24"/>
-        </w:rPr>
-        <w:t>work with the datetime problems of this task more effectively</w:t>
-      </w:r>
-      <w:r>
-        <w:rPr>
-          <w:rFonts w:ascii="Times New Roman" w:hAnsi="Times New Roman" w:cs="Times New Roman"/>
-          <w:sz w:val="24"/>
-          <w:szCs w:val="24"/>
-        </w:rPr>
-        <w:t>, refer to figure 10</w:t>
-      </w:r>
-      <w:r>
-        <w:rPr>
-          <w:rFonts w:ascii="Times New Roman" w:hAnsi="Times New Roman" w:cs="Times New Roman"/>
-          <w:sz w:val="24"/>
-          <w:szCs w:val="24"/>
-        </w:rPr>
-        <w:t>.</w:t>
-      </w:r>
-      <w:r>
-        <w:rPr>
-          <w:rFonts w:ascii="Times New Roman" w:hAnsi="Times New Roman" w:cs="Times New Roman"/>
-          <w:sz w:val="24"/>
-          <w:szCs w:val="24"/>
-        </w:rPr>
-        <w:t xml:space="preserve"> The current </w:t>
-      </w:r>
-      <w:r>
-        <w:rPr>
-          <w:rFonts w:ascii="Times New Roman" w:hAnsi="Times New Roman" w:cs="Times New Roman"/>
-          <w:sz w:val="24"/>
-          <w:szCs w:val="24"/>
-        </w:rPr>
-        <w:t xml:space="preserve">departure time column in our RDD is in the </w:t>
+        <w:t xml:space="preserve">column in our RDD is in the </w:t>
       </w:r>
       <w:r>
         <w:rPr>
@@ -4708,61 +4550,15 @@
           <w:sz w:val="24"/>
           <w:szCs w:val="24"/>
         </w:rPr>
-        <w:t>the “HH:MM” format. We can define a function “</w:t>
-      </w:r>
-      <w:proofErr w:type="spellStart"/>
-      <w:r>
-        <w:rPr>
-          <w:rFonts w:ascii="Times New Roman" w:hAnsi="Times New Roman" w:cs="Times New Roman"/>
-          <w:sz w:val="24"/>
-          <w:szCs w:val="24"/>
-        </w:rPr>
-        <w:t>convert_unix_</w:t>
-      </w:r>
-      <w:proofErr w:type="gramStart"/>
-      <w:r>
-        <w:rPr>
-          <w:rFonts w:ascii="Times New Roman" w:hAnsi="Times New Roman" w:cs="Times New Roman"/>
-          <w:sz w:val="24"/>
-          <w:szCs w:val="24"/>
-        </w:rPr>
-        <w:t>time</w:t>
-      </w:r>
-      <w:proofErr w:type="spellEnd"/>
-      <w:r>
-        <w:rPr>
-          <w:rFonts w:ascii="Times New Roman" w:hAnsi="Times New Roman" w:cs="Times New Roman"/>
-          <w:sz w:val="24"/>
-          <w:szCs w:val="24"/>
-        </w:rPr>
-        <w:t>(</w:t>
-      </w:r>
-      <w:proofErr w:type="gramEnd"/>
-      <w:r>
-        <w:rPr>
-          <w:rFonts w:ascii="Times New Roman" w:hAnsi="Times New Roman" w:cs="Times New Roman"/>
-          <w:sz w:val="24"/>
-          <w:szCs w:val="24"/>
-        </w:rPr>
-        <w:t xml:space="preserve">)”, that takes in a </w:t>
-      </w:r>
-      <w:proofErr w:type="spellStart"/>
-      <w:r>
-        <w:rPr>
-          <w:rFonts w:ascii="Times New Roman" w:hAnsi="Times New Roman" w:cs="Times New Roman"/>
-          <w:sz w:val="24"/>
-          <w:szCs w:val="24"/>
-        </w:rPr>
-        <w:t>unix</w:t>
-      </w:r>
-      <w:proofErr w:type="spellEnd"/>
-      <w:r>
-        <w:rPr>
-          <w:rFonts w:ascii="Times New Roman" w:hAnsi="Times New Roman" w:cs="Times New Roman"/>
-          <w:sz w:val="24"/>
-          <w:szCs w:val="24"/>
-        </w:rPr>
-        <w:t xml:space="preserve"> time and converts to our desired format, using the python time module</w:t>
+        <w:t xml:space="preserve">the “HH:MM” format. We can define a function “convert_unix_time()”, that takes in a </w:t>
+      </w:r>
+      <w:r>
+        <w:rPr>
+          <w:rFonts w:ascii="Times New Roman" w:hAnsi="Times New Roman" w:cs="Times New Roman"/>
+          <w:sz w:val="24"/>
+          <w:szCs w:val="24"/>
+        </w:rPr>
+        <w:t>unix time and converts to our desired format, using the python time module</w:t>
       </w:r>
       <w:r>
         <w:rPr>
@@ -4802,43 +4598,15 @@
           <w:sz w:val="24"/>
           <w:szCs w:val="24"/>
         </w:rPr>
-        <w:t xml:space="preserve"> values. We can also define a function for this called “</w:t>
-      </w:r>
-      <w:proofErr w:type="spellStart"/>
-      <w:r>
-        <w:rPr>
-          <w:rFonts w:ascii="Times New Roman" w:hAnsi="Times New Roman" w:cs="Times New Roman"/>
-          <w:sz w:val="24"/>
-          <w:szCs w:val="24"/>
-        </w:rPr>
-        <w:t>add_time</w:t>
-      </w:r>
-      <w:proofErr w:type="spellEnd"/>
-      <w:r>
-        <w:rPr>
-          <w:rFonts w:ascii="Times New Roman" w:hAnsi="Times New Roman" w:cs="Times New Roman"/>
-          <w:sz w:val="24"/>
-          <w:szCs w:val="24"/>
-        </w:rPr>
-        <w:t xml:space="preserve">()”, that given a </w:t>
-      </w:r>
-      <w:proofErr w:type="spellStart"/>
-      <w:r>
-        <w:rPr>
-          <w:rFonts w:ascii="Times New Roman" w:hAnsi="Times New Roman" w:cs="Times New Roman"/>
-          <w:sz w:val="24"/>
-          <w:szCs w:val="24"/>
-        </w:rPr>
-        <w:t>unix</w:t>
-      </w:r>
-      <w:proofErr w:type="spellEnd"/>
-      <w:r>
-        <w:rPr>
-          <w:rFonts w:ascii="Times New Roman" w:hAnsi="Times New Roman" w:cs="Times New Roman"/>
-          <w:sz w:val="24"/>
-          <w:szCs w:val="24"/>
-        </w:rPr>
-        <w:t xml:space="preserve"> time and also a number of minutes to add, can calculate the </w:t>
+        <w:t xml:space="preserve"> values. We can also define a function for this called “add_time()”, that given a </w:t>
+      </w:r>
+      <w:r>
+        <w:rPr>
+          <w:rFonts w:ascii="Times New Roman" w:hAnsi="Times New Roman" w:cs="Times New Roman"/>
+          <w:sz w:val="24"/>
+          <w:szCs w:val="24"/>
+        </w:rPr>
+        <w:t xml:space="preserve">unix time and also a number of minutes to add, can calculate the </w:t>
       </w:r>
       <w:r>
         <w:rPr>
@@ -4854,61 +4622,7 @@
           <w:sz w:val="24"/>
           <w:szCs w:val="24"/>
         </w:rPr>
-        <w:t xml:space="preserve">first converting the minutes to float (as the minutes in our </w:t>
-      </w:r>
-      <w:proofErr w:type="spellStart"/>
-      <w:r>
-        <w:rPr>
-          <w:rFonts w:ascii="Times New Roman" w:hAnsi="Times New Roman" w:cs="Times New Roman"/>
-          <w:sz w:val="24"/>
-          <w:szCs w:val="24"/>
-        </w:rPr>
-        <w:t>dataframe</w:t>
-      </w:r>
-      <w:proofErr w:type="spellEnd"/>
-      <w:r>
-        <w:rPr>
-          <w:rFonts w:ascii="Times New Roman" w:hAnsi="Times New Roman" w:cs="Times New Roman"/>
-          <w:sz w:val="24"/>
-          <w:szCs w:val="24"/>
-        </w:rPr>
-        <w:t xml:space="preserve"> is in string format originally) then multiply it by 60 to convert to </w:t>
-      </w:r>
-      <w:proofErr w:type="spellStart"/>
-      <w:r>
-        <w:rPr>
-          <w:rFonts w:ascii="Times New Roman" w:hAnsi="Times New Roman" w:cs="Times New Roman"/>
-          <w:sz w:val="24"/>
-          <w:szCs w:val="24"/>
-        </w:rPr>
-        <w:t>unix</w:t>
-      </w:r>
-      <w:proofErr w:type="spellEnd"/>
-      <w:r>
-        <w:rPr>
-          <w:rFonts w:ascii="Times New Roman" w:hAnsi="Times New Roman" w:cs="Times New Roman"/>
-          <w:sz w:val="24"/>
-          <w:szCs w:val="24"/>
-        </w:rPr>
-        <w:t xml:space="preserve"> time, adding our 2 </w:t>
-      </w:r>
-      <w:proofErr w:type="spellStart"/>
-      <w:r>
-        <w:rPr>
-          <w:rFonts w:ascii="Times New Roman" w:hAnsi="Times New Roman" w:cs="Times New Roman"/>
-          <w:sz w:val="24"/>
-          <w:szCs w:val="24"/>
-        </w:rPr>
-        <w:t>unix</w:t>
-      </w:r>
-      <w:proofErr w:type="spellEnd"/>
-      <w:r>
-        <w:rPr>
-          <w:rFonts w:ascii="Times New Roman" w:hAnsi="Times New Roman" w:cs="Times New Roman"/>
-          <w:sz w:val="24"/>
-          <w:szCs w:val="24"/>
-        </w:rPr>
-        <w:t xml:space="preserve"> times together,</w:t>
+        <w:t>first converting the minutes to float (as the minutes in our dataframe is in string format originally) then multiply it by 60 to convert to unix time, adding our 2 unix times together,</w:t>
       </w:r>
       <w:r>
         <w:rPr>
@@ -4932,25 +4646,7 @@
           <w:sz w:val="24"/>
           <w:szCs w:val="24"/>
         </w:rPr>
-        <w:t xml:space="preserve"> using “our </w:t>
-      </w:r>
-      <w:proofErr w:type="spellStart"/>
-      <w:r>
-        <w:rPr>
-          <w:rFonts w:ascii="Times New Roman" w:hAnsi="Times New Roman" w:cs="Times New Roman"/>
-          <w:sz w:val="24"/>
-          <w:szCs w:val="24"/>
-        </w:rPr>
-        <w:t>convert_unix_time</w:t>
-      </w:r>
-      <w:proofErr w:type="spellEnd"/>
-      <w:r>
-        <w:rPr>
-          <w:rFonts w:ascii="Times New Roman" w:hAnsi="Times New Roman" w:cs="Times New Roman"/>
-          <w:sz w:val="24"/>
-          <w:szCs w:val="24"/>
-        </w:rPr>
-        <w:t>” function to convert our final time to “HH:MM” format</w:t>
+        <w:t xml:space="preserve"> using “our convert_unix_time” function to convert our final time to “HH:MM” format</w:t>
       </w:r>
       <w:r>
         <w:rPr>
@@ -5051,23 +4747,13 @@
         </w:rPr>
         <w:t xml:space="preserve"> for </w:t>
       </w:r>
-      <w:proofErr w:type="spellStart"/>
-      <w:r>
-        <w:rPr>
-          <w:rFonts w:ascii="Times New Roman" w:hAnsi="Times New Roman" w:cs="Times New Roman"/>
-          <w:sz w:val="24"/>
-          <w:szCs w:val="24"/>
-        </w:rPr>
-        <w:t>unix</w:t>
-      </w:r>
-      <w:proofErr w:type="spellEnd"/>
-      <w:r>
-        <w:rPr>
-          <w:rFonts w:ascii="Times New Roman" w:hAnsi="Times New Roman" w:cs="Times New Roman"/>
-          <w:sz w:val="24"/>
-          <w:szCs w:val="24"/>
-        </w:rPr>
-        <w:t xml:space="preserve"> </w:t>
+      <w:r>
+        <w:rPr>
+          <w:rFonts w:ascii="Times New Roman" w:hAnsi="Times New Roman" w:cs="Times New Roman"/>
+          <w:sz w:val="24"/>
+          <w:szCs w:val="24"/>
+        </w:rPr>
+        <w:t xml:space="preserve">unix </w:t>
       </w:r>
       <w:r>
         <w:rPr>
@@ -5077,6 +4763,14 @@
         </w:rPr>
         <w:t>time manipulation</w:t>
       </w:r>
+      <w:r>
+        <w:rPr>
+          <w:rFonts w:ascii="Times New Roman" w:hAnsi="Times New Roman" w:cs="Times New Roman"/>
+          <w:sz w:val="24"/>
+          <w:szCs w:val="24"/>
+        </w:rPr>
+        <w:t>.</w:t>
+      </w:r>
     </w:p>
     <w:p>
       <w:pPr>
@@ -5116,69 +4810,23 @@
           <w:sz w:val="24"/>
           <w:szCs w:val="24"/>
         </w:rPr>
-        <w:t xml:space="preserve">departure and arrival airport codes, then use our </w:t>
-      </w:r>
-      <w:proofErr w:type="spellStart"/>
-      <w:r>
-        <w:rPr>
-          <w:rFonts w:ascii="Times New Roman" w:hAnsi="Times New Roman" w:cs="Times New Roman"/>
-          <w:sz w:val="24"/>
-          <w:szCs w:val="24"/>
-        </w:rPr>
-        <w:t>convert_unix_time</w:t>
-      </w:r>
-      <w:proofErr w:type="spellEnd"/>
-      <w:r>
-        <w:rPr>
-          <w:rFonts w:ascii="Times New Roman" w:hAnsi="Times New Roman" w:cs="Times New Roman"/>
-          <w:sz w:val="24"/>
-          <w:szCs w:val="24"/>
-        </w:rPr>
-        <w:t xml:space="preserve">() method on the </w:t>
-      </w:r>
-      <w:r>
-        <w:rPr>
-          <w:rFonts w:ascii="Times New Roman" w:hAnsi="Times New Roman" w:cs="Times New Roman"/>
-          <w:sz w:val="24"/>
-          <w:szCs w:val="24"/>
-        </w:rPr>
-        <w:t xml:space="preserve">departure time column, to find the </w:t>
-      </w:r>
-      <w:proofErr w:type="spellStart"/>
-      <w:r>
-        <w:rPr>
-          <w:rFonts w:ascii="Times New Roman" w:hAnsi="Times New Roman" w:cs="Times New Roman"/>
-          <w:sz w:val="24"/>
-          <w:szCs w:val="24"/>
-        </w:rPr>
-        <w:t>depatuhre</w:t>
-      </w:r>
-      <w:proofErr w:type="spellEnd"/>
-      <w:r>
-        <w:rPr>
-          <w:rFonts w:ascii="Times New Roman" w:hAnsi="Times New Roman" w:cs="Times New Roman"/>
-          <w:sz w:val="24"/>
-          <w:szCs w:val="24"/>
-        </w:rPr>
-        <w:t xml:space="preserve"> time in HH:MM format, and finally pass in our departure time and total flight time in minutes to our </w:t>
-      </w:r>
-      <w:proofErr w:type="spellStart"/>
-      <w:r>
-        <w:rPr>
-          <w:rFonts w:ascii="Times New Roman" w:hAnsi="Times New Roman" w:cs="Times New Roman"/>
-          <w:sz w:val="24"/>
-          <w:szCs w:val="24"/>
-        </w:rPr>
-        <w:t>add_time</w:t>
-      </w:r>
-      <w:proofErr w:type="spellEnd"/>
-      <w:r>
-        <w:rPr>
-          <w:rFonts w:ascii="Times New Roman" w:hAnsi="Times New Roman" w:cs="Times New Roman"/>
-          <w:sz w:val="24"/>
-          <w:szCs w:val="24"/>
-        </w:rPr>
-        <w:t>() method</w:t>
+        <w:t xml:space="preserve">departure and arrival airport codes, then use our convert_unix_time() method on the </w:t>
+      </w:r>
+      <w:r>
+        <w:rPr>
+          <w:rFonts w:ascii="Times New Roman" w:hAnsi="Times New Roman" w:cs="Times New Roman"/>
+          <w:sz w:val="24"/>
+          <w:szCs w:val="24"/>
+        </w:rPr>
+        <w:t xml:space="preserve">departure time column, to find the depatuhre time in HH:MM format, and finally pass in our departure time and total flight time in minutes to our </w:t>
+      </w:r>
+      <w:r>
+        <w:rPr>
+          <w:rFonts w:ascii="Times New Roman" w:hAnsi="Times New Roman" w:cs="Times New Roman"/>
+          <w:sz w:val="24"/>
+          <w:szCs w:val="24"/>
+        </w:rPr>
+        <w:t>add_time() method</w:t>
       </w:r>
       <w:r>
         <w:rPr>
@@ -5202,35 +4850,7 @@
           <w:sz w:val="24"/>
           <w:szCs w:val="24"/>
         </w:rPr>
-        <w:t xml:space="preserve">use the </w:t>
-      </w:r>
-      <w:proofErr w:type="spellStart"/>
-      <w:proofErr w:type="gramStart"/>
-      <w:r>
-        <w:rPr>
-          <w:rFonts w:ascii="Times New Roman" w:hAnsi="Times New Roman" w:cs="Times New Roman"/>
-          <w:sz w:val="24"/>
-          <w:szCs w:val="24"/>
-        </w:rPr>
-        <w:t>reduceByKey</w:t>
-      </w:r>
-      <w:proofErr w:type="spellEnd"/>
-      <w:r>
-        <w:rPr>
-          <w:rFonts w:ascii="Times New Roman" w:hAnsi="Times New Roman" w:cs="Times New Roman"/>
-          <w:sz w:val="24"/>
-          <w:szCs w:val="24"/>
-        </w:rPr>
-        <w:t>(</w:t>
-      </w:r>
-      <w:proofErr w:type="gramEnd"/>
-      <w:r>
-        <w:rPr>
-          <w:rFonts w:ascii="Times New Roman" w:hAnsi="Times New Roman" w:cs="Times New Roman"/>
-          <w:sz w:val="24"/>
-          <w:szCs w:val="24"/>
-        </w:rPr>
-        <w:t>) to add up the values for each key</w:t>
+        <w:t>use the reduceByKey() to add up the values for each key</w:t>
       </w:r>
       <w:r>
         <w:rPr>
@@ -5246,35 +4866,7 @@
           <w:sz w:val="24"/>
           <w:szCs w:val="24"/>
         </w:rPr>
-        <w:t xml:space="preserve"> Then </w:t>
-      </w:r>
-      <w:proofErr w:type="spellStart"/>
-      <w:proofErr w:type="gramStart"/>
-      <w:r>
-        <w:rPr>
-          <w:rFonts w:ascii="Times New Roman" w:hAnsi="Times New Roman" w:cs="Times New Roman"/>
-          <w:sz w:val="24"/>
-          <w:szCs w:val="24"/>
-        </w:rPr>
-        <w:t>sortBy</w:t>
-      </w:r>
-      <w:proofErr w:type="spellEnd"/>
-      <w:r>
-        <w:rPr>
-          <w:rFonts w:ascii="Times New Roman" w:hAnsi="Times New Roman" w:cs="Times New Roman"/>
-          <w:sz w:val="24"/>
-          <w:szCs w:val="24"/>
-        </w:rPr>
-        <w:t>(</w:t>
-      </w:r>
-      <w:proofErr w:type="gramEnd"/>
-      <w:r>
-        <w:rPr>
-          <w:rFonts w:ascii="Times New Roman" w:hAnsi="Times New Roman" w:cs="Times New Roman"/>
-          <w:sz w:val="24"/>
-          <w:szCs w:val="24"/>
-        </w:rPr>
-        <w:t xml:space="preserve">) is used to </w:t>
+        <w:t xml:space="preserve"> Then sortBy() is used to </w:t>
       </w:r>
       <w:r>
         <w:rPr>
@@ -5330,7 +4922,7 @@
           <w:szCs w:val="28"/>
         </w:rPr>
         <w:drawing>
-          <wp:anchor distT="0" distB="0" distL="114300" distR="114300" simplePos="0" relativeHeight="251662336" behindDoc="0" locked="0" layoutInCell="1" allowOverlap="1" wp14:anchorId="34C9CF81" wp14:editId="461231CA">
+          <wp:anchor distT="0" distB="0" distL="114300" distR="114300" simplePos="0" relativeHeight="251662336" behindDoc="0" locked="0" layoutInCell="1" allowOverlap="1" wp14:anchorId="34C9CF81" wp14:editId="4844D93C">
             <wp:simplePos x="0" y="0"/>
             <wp:positionH relativeFrom="margin">
               <wp:align>center</wp:align>
@@ -5495,7 +5087,6 @@
         </w:rPr>
         <w:t xml:space="preserve">Flight </w:t>
       </w:r>
-      <w:proofErr w:type="gramStart"/>
       <w:r>
         <w:rPr>
           <w:rFonts w:ascii="Times New Roman" w:hAnsi="Times New Roman" w:cs="Times New Roman"/>
@@ -5510,9 +5101,8 @@
           <w:sz w:val="24"/>
           <w:szCs w:val="24"/>
         </w:rPr>
-        <w:t>”</w:t>
-      </w:r>
-      <w:proofErr w:type="gramEnd"/>
+        <w:t>”.</w:t>
+      </w:r>
     </w:p>
     <w:p>
       <w:pPr>
@@ -5532,109 +5122,185 @@
           <w:sz w:val="28"/>
           <w:szCs w:val="28"/>
         </w:rPr>
+        <w:t>Task 2.3</w:t>
+      </w:r>
+    </w:p>
+    <w:p>
+      <w:pPr>
+        <w:rPr>
+          <w:rFonts w:ascii="Times New Roman" w:hAnsi="Times New Roman" w:cs="Times New Roman"/>
+          <w:sz w:val="24"/>
+          <w:szCs w:val="24"/>
+        </w:rPr>
+      </w:pPr>
+      <w:r>
+        <w:rPr>
+          <w:rFonts w:ascii="Times New Roman" w:hAnsi="Times New Roman" w:cs="Times New Roman"/>
+          <w:sz w:val="24"/>
+          <w:szCs w:val="24"/>
+        </w:rPr>
+        <w:t>For this task w</w:t>
+      </w:r>
+      <w:r>
+        <w:rPr>
+          <w:rFonts w:ascii="Times New Roman" w:hAnsi="Times New Roman" w:cs="Times New Roman"/>
+          <w:sz w:val="24"/>
+          <w:szCs w:val="24"/>
+        </w:rPr>
+        <w:t>e initially define a function</w:t>
+      </w:r>
+      <w:r>
+        <w:rPr>
+          <w:rFonts w:ascii="Times New Roman" w:hAnsi="Times New Roman" w:cs="Times New Roman"/>
+          <w:sz w:val="24"/>
+          <w:szCs w:val="24"/>
+        </w:rPr>
+        <w:t xml:space="preserve"> called “calculate_distance()”</w:t>
+      </w:r>
+      <w:r>
+        <w:rPr>
+          <w:rFonts w:ascii="Times New Roman" w:hAnsi="Times New Roman" w:cs="Times New Roman"/>
+          <w:sz w:val="24"/>
+          <w:szCs w:val="24"/>
+        </w:rPr>
+        <w:t xml:space="preserve"> that can help calculate the </w:t>
+      </w:r>
+      <w:r>
+        <w:rPr>
+          <w:rFonts w:ascii="Times New Roman" w:hAnsi="Times New Roman" w:cs="Times New Roman"/>
+          <w:sz w:val="24"/>
+          <w:szCs w:val="24"/>
+        </w:rPr>
+        <w:t>nautical miles given 2 pairs of latitude and longitude values</w:t>
+      </w:r>
+      <w:r>
+        <w:rPr>
+          <w:rFonts w:ascii="Times New Roman" w:hAnsi="Times New Roman" w:cs="Times New Roman"/>
+          <w:sz w:val="24"/>
+          <w:szCs w:val="24"/>
+        </w:rPr>
+        <w:t>.</w:t>
+      </w:r>
+      <w:r>
+        <w:rPr>
+          <w:rFonts w:ascii="Times New Roman" w:hAnsi="Times New Roman" w:cs="Times New Roman"/>
+          <w:sz w:val="24"/>
+          <w:szCs w:val="24"/>
+        </w:rPr>
+        <w:t xml:space="preserve"> In the function</w:t>
+      </w:r>
+      <w:r>
+        <w:rPr>
+          <w:rFonts w:ascii="Times New Roman" w:hAnsi="Times New Roman" w:cs="Times New Roman"/>
+          <w:sz w:val="24"/>
+          <w:szCs w:val="24"/>
+        </w:rPr>
+        <w:t xml:space="preserve"> </w:t>
+      </w:r>
+      <w:r>
+        <w:rPr>
+          <w:rFonts w:ascii="Times New Roman" w:hAnsi="Times New Roman" w:cs="Times New Roman"/>
+          <w:sz w:val="24"/>
+          <w:szCs w:val="24"/>
+        </w:rPr>
+        <w:t>t</w:t>
+      </w:r>
+      <w:r>
+        <w:rPr>
+          <w:rFonts w:ascii="Times New Roman" w:hAnsi="Times New Roman" w:cs="Times New Roman"/>
+          <w:sz w:val="24"/>
+          <w:szCs w:val="24"/>
+        </w:rPr>
+        <w:t xml:space="preserve">o calculate the distance in nautical miles we need to </w:t>
+      </w:r>
+      <w:r>
+        <w:rPr>
+          <w:rFonts w:ascii="Times New Roman" w:hAnsi="Times New Roman" w:cs="Times New Roman"/>
+          <w:sz w:val="24"/>
+          <w:szCs w:val="24"/>
+        </w:rPr>
+        <w:t>define</w:t>
+      </w:r>
+      <w:r>
+        <w:rPr>
+          <w:rFonts w:ascii="Times New Roman" w:hAnsi="Times New Roman" w:cs="Times New Roman"/>
+          <w:sz w:val="24"/>
+          <w:szCs w:val="24"/>
+        </w:rPr>
+        <w:t xml:space="preserve"> the radius of the earth</w:t>
+      </w:r>
+      <w:r>
+        <w:rPr>
+          <w:rFonts w:ascii="Times New Roman" w:hAnsi="Times New Roman" w:cs="Times New Roman"/>
+          <w:sz w:val="24"/>
+          <w:szCs w:val="24"/>
+        </w:rPr>
+        <w:t xml:space="preserve"> in nautical miles</w:t>
+      </w:r>
+      <w:r>
+        <w:rPr>
+          <w:rFonts w:ascii="Times New Roman" w:hAnsi="Times New Roman" w:cs="Times New Roman"/>
+          <w:sz w:val="24"/>
+          <w:szCs w:val="24"/>
+        </w:rPr>
+        <w:t xml:space="preserve">, which is </w:t>
+      </w:r>
+      <w:r>
+        <w:rPr>
+          <w:rFonts w:ascii="Times New Roman" w:hAnsi="Times New Roman" w:cs="Times New Roman"/>
+          <w:sz w:val="24"/>
+          <w:szCs w:val="24"/>
+        </w:rPr>
+        <w:t xml:space="preserve">3440.064 </w:t>
+      </w:r>
+      <w:r>
+        <w:rPr>
+          <w:rFonts w:ascii="Times New Roman" w:hAnsi="Times New Roman" w:cs="Times New Roman"/>
+          <w:sz w:val="24"/>
+          <w:szCs w:val="24"/>
+        </w:rPr>
+        <w:t xml:space="preserve">(TrustConverter, </w:t>
+      </w:r>
+      <w:r>
+        <w:rPr>
+          <w:rFonts w:ascii="Times New Roman" w:hAnsi="Times New Roman" w:cs="Times New Roman"/>
+          <w:sz w:val="24"/>
+          <w:szCs w:val="24"/>
+        </w:rPr>
+        <w:t>2023</w:t>
+      </w:r>
+      <w:r>
+        <w:rPr>
+          <w:rFonts w:ascii="Times New Roman" w:hAnsi="Times New Roman" w:cs="Times New Roman"/>
+          <w:sz w:val="24"/>
+          <w:szCs w:val="24"/>
+        </w:rPr>
+        <w:t>)</w:t>
+      </w:r>
+      <w:r>
+        <w:rPr>
+          <w:rFonts w:ascii="Times New Roman" w:hAnsi="Times New Roman" w:cs="Times New Roman"/>
+          <w:sz w:val="24"/>
+          <w:szCs w:val="24"/>
+        </w:rPr>
+        <w:t xml:space="preserve"> as of 30/11/2023.</w:t>
+      </w:r>
+      <w:r>
+        <w:rPr>
+          <w:rFonts w:ascii="Times New Roman" w:hAnsi="Times New Roman" w:cs="Times New Roman"/>
+          <w:sz w:val="24"/>
+          <w:szCs w:val="24"/>
+        </w:rPr>
+        <w:t xml:space="preserve"> Then we convert our </w:t>
+      </w:r>
+      <w:r>
+        <w:rPr>
+          <w:rFonts w:ascii="Times New Roman" w:hAnsi="Times New Roman" w:cs="Times New Roman"/>
+          <w:sz w:val="24"/>
+          <w:szCs w:val="24"/>
+        </w:rPr>
         <w:lastRenderedPageBreak/>
-        <w:t>Task 2.3</w:t>
-      </w:r>
-    </w:p>
-    <w:p>
-      <w:pPr>
-        <w:rPr>
-          <w:rFonts w:ascii="Times New Roman" w:hAnsi="Times New Roman" w:cs="Times New Roman"/>
-          <w:sz w:val="24"/>
-          <w:szCs w:val="24"/>
-        </w:rPr>
-      </w:pPr>
-      <w:r>
-        <w:rPr>
-          <w:rFonts w:ascii="Times New Roman" w:hAnsi="Times New Roman" w:cs="Times New Roman"/>
-          <w:sz w:val="24"/>
-          <w:szCs w:val="24"/>
-        </w:rPr>
-        <w:t>This task consisted of Calculating the line-of-sight (nautical) miles for each flight and the total travelled by each passenger, then output the passenger having earned the highest air miles.</w:t>
-      </w:r>
-      <w:r>
-        <w:rPr>
-          <w:rFonts w:ascii="Times New Roman" w:hAnsi="Times New Roman" w:cs="Times New Roman"/>
-          <w:sz w:val="24"/>
-          <w:szCs w:val="24"/>
-        </w:rPr>
-        <w:t xml:space="preserve"> We initially define a function</w:t>
-      </w:r>
-      <w:r>
-        <w:rPr>
-          <w:rFonts w:ascii="Times New Roman" w:hAnsi="Times New Roman" w:cs="Times New Roman"/>
-          <w:sz w:val="24"/>
-          <w:szCs w:val="24"/>
-        </w:rPr>
-        <w:t xml:space="preserve"> called “</w:t>
-      </w:r>
-      <w:proofErr w:type="spellStart"/>
-      <w:r>
-        <w:rPr>
-          <w:rFonts w:ascii="Times New Roman" w:hAnsi="Times New Roman" w:cs="Times New Roman"/>
-          <w:sz w:val="24"/>
-          <w:szCs w:val="24"/>
-        </w:rPr>
-        <w:t>calculate_</w:t>
-      </w:r>
-      <w:proofErr w:type="gramStart"/>
-      <w:r>
-        <w:rPr>
-          <w:rFonts w:ascii="Times New Roman" w:hAnsi="Times New Roman" w:cs="Times New Roman"/>
-          <w:sz w:val="24"/>
-          <w:szCs w:val="24"/>
-        </w:rPr>
-        <w:t>distance</w:t>
-      </w:r>
-      <w:proofErr w:type="spellEnd"/>
-      <w:r>
-        <w:rPr>
-          <w:rFonts w:ascii="Times New Roman" w:hAnsi="Times New Roman" w:cs="Times New Roman"/>
-          <w:sz w:val="24"/>
-          <w:szCs w:val="24"/>
-        </w:rPr>
-        <w:t>(</w:t>
-      </w:r>
-      <w:proofErr w:type="gramEnd"/>
-      <w:r>
-        <w:rPr>
-          <w:rFonts w:ascii="Times New Roman" w:hAnsi="Times New Roman" w:cs="Times New Roman"/>
-          <w:sz w:val="24"/>
-          <w:szCs w:val="24"/>
-        </w:rPr>
-        <w:t>)”</w:t>
-      </w:r>
-      <w:r>
-        <w:rPr>
-          <w:rFonts w:ascii="Times New Roman" w:hAnsi="Times New Roman" w:cs="Times New Roman"/>
-          <w:sz w:val="24"/>
-          <w:szCs w:val="24"/>
-        </w:rPr>
-        <w:t xml:space="preserve"> that can help calculate the </w:t>
-      </w:r>
-      <w:r>
-        <w:rPr>
-          <w:rFonts w:ascii="Times New Roman" w:hAnsi="Times New Roman" w:cs="Times New Roman"/>
-          <w:sz w:val="24"/>
-          <w:szCs w:val="24"/>
-        </w:rPr>
-        <w:t>nautical miles given 2 pairs of latitude and longitude values</w:t>
-      </w:r>
-      <w:r>
-        <w:rPr>
-          <w:rFonts w:ascii="Times New Roman" w:hAnsi="Times New Roman" w:cs="Times New Roman"/>
-          <w:sz w:val="24"/>
-          <w:szCs w:val="24"/>
-        </w:rPr>
-        <w:t>.</w:t>
-      </w:r>
-      <w:r>
-        <w:rPr>
-          <w:rFonts w:ascii="Times New Roman" w:hAnsi="Times New Roman" w:cs="Times New Roman"/>
-          <w:sz w:val="24"/>
-          <w:szCs w:val="24"/>
-        </w:rPr>
-        <w:t xml:space="preserve"> In the function</w:t>
+        <w:t>latitude and longitude values to radians to allow us to calculate the nautical distance.</w:t>
       </w:r>
       <w:r>
         <w:rPr>
@@ -5650,106 +5316,15 @@
           <w:sz w:val="24"/>
           <w:szCs w:val="24"/>
         </w:rPr>
-        <w:t>t</w:t>
-      </w:r>
-      <w:r>
-        <w:rPr>
-          <w:rFonts w:ascii="Times New Roman" w:hAnsi="Times New Roman" w:cs="Times New Roman"/>
-          <w:sz w:val="24"/>
-          <w:szCs w:val="24"/>
-        </w:rPr>
-        <w:t xml:space="preserve">o calculate the distance in nautical miles we need to </w:t>
-      </w:r>
-      <w:r>
-        <w:rPr>
-          <w:rFonts w:ascii="Times New Roman" w:hAnsi="Times New Roman" w:cs="Times New Roman"/>
-          <w:sz w:val="24"/>
-          <w:szCs w:val="24"/>
-        </w:rPr>
-        <w:t>define</w:t>
-      </w:r>
-      <w:r>
-        <w:rPr>
-          <w:rFonts w:ascii="Times New Roman" w:hAnsi="Times New Roman" w:cs="Times New Roman"/>
-          <w:sz w:val="24"/>
-          <w:szCs w:val="24"/>
-        </w:rPr>
-        <w:t xml:space="preserve"> the radius of the earth</w:t>
-      </w:r>
-      <w:r>
-        <w:rPr>
-          <w:rFonts w:ascii="Times New Roman" w:hAnsi="Times New Roman" w:cs="Times New Roman"/>
-          <w:sz w:val="24"/>
-          <w:szCs w:val="24"/>
-        </w:rPr>
-        <w:t xml:space="preserve"> in nautical miles</w:t>
-      </w:r>
-      <w:r>
-        <w:rPr>
-          <w:rFonts w:ascii="Times New Roman" w:hAnsi="Times New Roman" w:cs="Times New Roman"/>
-          <w:sz w:val="24"/>
-          <w:szCs w:val="24"/>
-        </w:rPr>
-        <w:t xml:space="preserve">, which is </w:t>
-      </w:r>
-      <w:r>
-        <w:rPr>
-          <w:rFonts w:ascii="Times New Roman" w:hAnsi="Times New Roman" w:cs="Times New Roman"/>
-          <w:sz w:val="24"/>
-          <w:szCs w:val="24"/>
-        </w:rPr>
-        <w:t xml:space="preserve">3440.064 </w:t>
-      </w:r>
-      <w:r>
-        <w:rPr>
-          <w:rFonts w:ascii="Times New Roman" w:hAnsi="Times New Roman" w:cs="Times New Roman"/>
-          <w:sz w:val="24"/>
-          <w:szCs w:val="24"/>
-          <w:highlight w:val="yellow"/>
-        </w:rPr>
-        <w:t>12</w:t>
-      </w:r>
-      <w:r>
-        <w:rPr>
-          <w:rFonts w:ascii="Times New Roman" w:hAnsi="Times New Roman" w:cs="Times New Roman"/>
-          <w:sz w:val="24"/>
-          <w:szCs w:val="24"/>
-        </w:rPr>
-        <w:t xml:space="preserve"> as of 30/11/2023.</w:t>
-      </w:r>
-      <w:r>
-        <w:rPr>
-          <w:rFonts w:ascii="Times New Roman" w:hAnsi="Times New Roman" w:cs="Times New Roman"/>
-          <w:sz w:val="24"/>
-          <w:szCs w:val="24"/>
-        </w:rPr>
-        <w:t xml:space="preserve"> Then we convert our latitude and longitude values to radians to allow us to calculate the nautical distance.</w:t>
-      </w:r>
-      <w:r>
-        <w:rPr>
-          <w:rFonts w:ascii="Times New Roman" w:hAnsi="Times New Roman" w:cs="Times New Roman"/>
-          <w:sz w:val="24"/>
-          <w:szCs w:val="24"/>
-        </w:rPr>
-        <w:t xml:space="preserve"> Then the “</w:t>
-      </w:r>
-      <w:proofErr w:type="spellStart"/>
-      <w:r>
-        <w:rPr>
-          <w:rFonts w:ascii="Times New Roman" w:hAnsi="Times New Roman" w:cs="Times New Roman"/>
-          <w:sz w:val="24"/>
-          <w:szCs w:val="24"/>
-        </w:rPr>
-        <w:t>Harversine</w:t>
-      </w:r>
-      <w:proofErr w:type="spellEnd"/>
-      <w:r>
-        <w:rPr>
-          <w:rFonts w:ascii="Times New Roman" w:hAnsi="Times New Roman" w:cs="Times New Roman"/>
-          <w:sz w:val="24"/>
-          <w:szCs w:val="24"/>
-        </w:rPr>
-        <w:t xml:space="preserve">” formula is used to </w:t>
+        <w:t>T</w:t>
+      </w:r>
+      <w:r>
+        <w:rPr>
+          <w:rFonts w:ascii="Times New Roman" w:hAnsi="Times New Roman" w:cs="Times New Roman"/>
+          <w:sz w:val="24"/>
+          <w:szCs w:val="24"/>
+        </w:rPr>
+        <w:t xml:space="preserve">he Harversine formula is used to </w:t>
       </w:r>
       <w:r>
         <w:rPr>
@@ -5837,16 +5412,23 @@
           <w:sz w:val="24"/>
           <w:szCs w:val="24"/>
         </w:rPr>
-        <w:t xml:space="preserve">” </w:t>
-      </w:r>
-      <w:r>
-        <w:rPr>
-          <w:rFonts w:ascii="Times New Roman" w:hAnsi="Times New Roman" w:cs="Times New Roman"/>
-          <w:sz w:val="24"/>
-          <w:szCs w:val="24"/>
-          <w:highlight w:val="yellow"/>
-        </w:rPr>
-        <w:t>13</w:t>
+        <w:t>”</w:t>
+      </w:r>
+      <w:r>
+        <w:rPr>
+          <w:rFonts w:ascii="Times New Roman" w:hAnsi="Times New Roman" w:cs="Times New Roman"/>
+          <w:sz w:val="24"/>
+          <w:szCs w:val="24"/>
+        </w:rPr>
+        <w:t xml:space="preserve"> </w:t>
+      </w:r>
+      <w:r>
+        <w:rPr>
+          <w:rFonts w:ascii="Times New Roman" w:hAnsi="Times New Roman" w:cs="Times New Roman"/>
+          <w:sz w:val="24"/>
+          <w:szCs w:val="24"/>
+        </w:rPr>
+        <w:t>(Wikipedia Contributors, 2019)</w:t>
       </w:r>
       <w:r>
         <w:rPr>
@@ -5958,16 +5540,14 @@
         </w:rPr>
         <w:t xml:space="preserve">Figure 12. Code to calculate the nautical distance between 2 </w:t>
       </w:r>
-      <w:proofErr w:type="gramStart"/>
-      <w:r>
-        <w:rPr>
-          <w:rFonts w:ascii="Times New Roman" w:hAnsi="Times New Roman" w:cs="Times New Roman"/>
-          <w:sz w:val="24"/>
-          <w:szCs w:val="24"/>
-        </w:rPr>
-        <w:t>points</w:t>
-      </w:r>
-      <w:proofErr w:type="gramEnd"/>
+      <w:r>
+        <w:rPr>
+          <w:rFonts w:ascii="Times New Roman" w:hAnsi="Times New Roman" w:cs="Times New Roman"/>
+          <w:sz w:val="24"/>
+          <w:szCs w:val="24"/>
+        </w:rPr>
+        <w:t>points.</w:t>
+      </w:r>
     </w:p>
     <w:p>
       <w:pPr>
@@ -5985,33 +5565,13 @@
         </w:rPr>
         <w:t xml:space="preserve">We then perform a series of map and </w:t>
       </w:r>
-      <w:proofErr w:type="spellStart"/>
-      <w:proofErr w:type="gramStart"/>
-      <w:r>
-        <w:rPr>
-          <w:rFonts w:ascii="Times New Roman" w:hAnsi="Times New Roman" w:cs="Times New Roman"/>
-          <w:sz w:val="24"/>
-          <w:szCs w:val="24"/>
-        </w:rPr>
-        <w:t>keyBy</w:t>
-      </w:r>
-      <w:proofErr w:type="spellEnd"/>
-      <w:r>
-        <w:rPr>
-          <w:rFonts w:ascii="Times New Roman" w:hAnsi="Times New Roman" w:cs="Times New Roman"/>
-          <w:sz w:val="24"/>
-          <w:szCs w:val="24"/>
-        </w:rPr>
-        <w:t>(</w:t>
-      </w:r>
-      <w:proofErr w:type="gramEnd"/>
-      <w:r>
-        <w:rPr>
-          <w:rFonts w:ascii="Times New Roman" w:hAnsi="Times New Roman" w:cs="Times New Roman"/>
-          <w:sz w:val="24"/>
-          <w:szCs w:val="24"/>
-        </w:rPr>
-        <w:t xml:space="preserve">) method on our airport and passenger datasets to </w:t>
+      <w:r>
+        <w:rPr>
+          <w:rFonts w:ascii="Times New Roman" w:hAnsi="Times New Roman" w:cs="Times New Roman"/>
+          <w:sz w:val="24"/>
+          <w:szCs w:val="24"/>
+        </w:rPr>
+        <w:t xml:space="preserve">keyBy() method on our airport and passenger datasets to </w:t>
       </w:r>
       <w:r>
         <w:rPr>
@@ -6027,25 +5587,7 @@
           <w:sz w:val="24"/>
           <w:szCs w:val="24"/>
         </w:rPr>
-        <w:t xml:space="preserve">required features from each </w:t>
-      </w:r>
-      <w:proofErr w:type="spellStart"/>
-      <w:r>
-        <w:rPr>
-          <w:rFonts w:ascii="Times New Roman" w:hAnsi="Times New Roman" w:cs="Times New Roman"/>
-          <w:sz w:val="24"/>
-          <w:szCs w:val="24"/>
-        </w:rPr>
-        <w:t>datatset</w:t>
-      </w:r>
-      <w:proofErr w:type="spellEnd"/>
-      <w:r>
-        <w:rPr>
-          <w:rFonts w:ascii="Times New Roman" w:hAnsi="Times New Roman" w:cs="Times New Roman"/>
-          <w:sz w:val="24"/>
-          <w:szCs w:val="24"/>
-        </w:rPr>
-        <w:t xml:space="preserve"> including the </w:t>
+        <w:t xml:space="preserve">required features from each datatset including the </w:t>
       </w:r>
       <w:r>
         <w:rPr>
@@ -6093,51 +5635,15 @@
           <w:sz w:val="24"/>
           <w:szCs w:val="24"/>
         </w:rPr>
-        <w:t xml:space="preserve"> latitude and </w:t>
-      </w:r>
-      <w:proofErr w:type="spellStart"/>
-      <w:r>
-        <w:rPr>
-          <w:rFonts w:ascii="Times New Roman" w:hAnsi="Times New Roman" w:cs="Times New Roman"/>
-          <w:sz w:val="24"/>
-          <w:szCs w:val="24"/>
-        </w:rPr>
-        <w:t>longtidue</w:t>
-      </w:r>
-      <w:proofErr w:type="spellEnd"/>
-      <w:r>
-        <w:rPr>
-          <w:rFonts w:ascii="Times New Roman" w:hAnsi="Times New Roman" w:cs="Times New Roman"/>
-          <w:sz w:val="24"/>
-          <w:szCs w:val="24"/>
-        </w:rPr>
-        <w:t xml:space="preserve"> values for each airport</w:t>
-      </w:r>
-      <w:r>
-        <w:rPr>
-          <w:rFonts w:ascii="Times New Roman" w:hAnsi="Times New Roman" w:cs="Times New Roman"/>
-          <w:sz w:val="24"/>
-          <w:szCs w:val="24"/>
-        </w:rPr>
-        <w:t xml:space="preserve">. We then use the </w:t>
-      </w:r>
-      <w:proofErr w:type="gramStart"/>
-      <w:r>
-        <w:rPr>
-          <w:rFonts w:ascii="Times New Roman" w:hAnsi="Times New Roman" w:cs="Times New Roman"/>
-          <w:sz w:val="24"/>
-          <w:szCs w:val="24"/>
-        </w:rPr>
-        <w:t>“.join</w:t>
-      </w:r>
-      <w:proofErr w:type="gramEnd"/>
-      <w:r>
-        <w:rPr>
-          <w:rFonts w:ascii="Times New Roman" w:hAnsi="Times New Roman" w:cs="Times New Roman"/>
-          <w:sz w:val="24"/>
-          <w:szCs w:val="24"/>
-        </w:rPr>
-        <w:t>()” method</w:t>
+        <w:t xml:space="preserve"> latitude and longtidue values for each airport</w:t>
+      </w:r>
+      <w:r>
+        <w:rPr>
+          <w:rFonts w:ascii="Times New Roman" w:hAnsi="Times New Roman" w:cs="Times New Roman"/>
+          <w:sz w:val="24"/>
+          <w:szCs w:val="24"/>
+        </w:rPr>
+        <w:t>. We then use the “.join()” method</w:t>
       </w:r>
       <w:r>
         <w:rPr>
@@ -6169,7 +5675,23 @@
           <w:sz w:val="24"/>
           <w:szCs w:val="24"/>
         </w:rPr>
-        <w:t>our 2 RDD based on a common key</w:t>
+        <w:t>our 2 RDD</w:t>
+      </w:r>
+      <w:r>
+        <w:rPr>
+          <w:rFonts w:ascii="Times New Roman" w:hAnsi="Times New Roman" w:cs="Times New Roman"/>
+          <w:sz w:val="24"/>
+          <w:szCs w:val="24"/>
+        </w:rPr>
+        <w:t>’s</w:t>
+      </w:r>
+      <w:r>
+        <w:rPr>
+          <w:rFonts w:ascii="Times New Roman" w:hAnsi="Times New Roman" w:cs="Times New Roman"/>
+          <w:sz w:val="24"/>
+          <w:szCs w:val="24"/>
+        </w:rPr>
+        <w:t xml:space="preserve"> based on a common key</w:t>
       </w:r>
       <w:r>
         <w:rPr>
@@ -6346,142 +5868,122 @@
           <w:sz w:val="24"/>
           <w:szCs w:val="24"/>
         </w:rPr>
-        <w:t xml:space="preserve">to get required features for task 2.3 from passenger and airport datasets and join </w:t>
-      </w:r>
-      <w:proofErr w:type="gramStart"/>
-      <w:r>
-        <w:rPr>
-          <w:rFonts w:ascii="Times New Roman" w:hAnsi="Times New Roman" w:cs="Times New Roman"/>
-          <w:sz w:val="24"/>
-          <w:szCs w:val="24"/>
-        </w:rPr>
-        <w:t>them</w:t>
-      </w:r>
-      <w:proofErr w:type="gramEnd"/>
-    </w:p>
-    <w:p>
-      <w:pPr>
-        <w:rPr>
-          <w:rFonts w:ascii="Times New Roman" w:hAnsi="Times New Roman" w:cs="Times New Roman"/>
-          <w:sz w:val="24"/>
-          <w:szCs w:val="24"/>
-        </w:rPr>
-      </w:pPr>
-      <w:r>
-        <w:rPr>
-          <w:rFonts w:ascii="Times New Roman" w:hAnsi="Times New Roman" w:cs="Times New Roman"/>
+        <w:t xml:space="preserve">to get required features for task 2.3 from passenger and airport datasets and </w:t>
+      </w:r>
+      <w:r>
+        <w:rPr>
+          <w:rFonts w:ascii="Times New Roman" w:hAnsi="Times New Roman" w:cs="Times New Roman"/>
+          <w:sz w:val="24"/>
+          <w:szCs w:val="24"/>
+        </w:rPr>
+        <w:t>perform a join operation.</w:t>
+      </w:r>
+    </w:p>
+    <w:p>
+      <w:pPr>
+        <w:rPr>
+          <w:rFonts w:ascii="Times New Roman" w:hAnsi="Times New Roman" w:cs="Times New Roman"/>
+          <w:sz w:val="24"/>
+          <w:szCs w:val="24"/>
+        </w:rPr>
+      </w:pPr>
+      <w:r>
+        <w:rPr>
+          <w:rFonts w:ascii="Times New Roman" w:hAnsi="Times New Roman" w:cs="Times New Roman"/>
+          <w:sz w:val="24"/>
+          <w:szCs w:val="24"/>
+        </w:rPr>
+        <w:t xml:space="preserve">Using the RDD created from the </w:t>
+      </w:r>
+      <w:r>
+        <w:rPr>
+          <w:rFonts w:ascii="Times New Roman" w:hAnsi="Times New Roman" w:cs="Times New Roman"/>
+          <w:sz w:val="24"/>
+          <w:szCs w:val="24"/>
+        </w:rPr>
+        <w:t xml:space="preserve">previously mentioned join, we can apply the map function and reduceByKey methods to </w:t>
+      </w:r>
+      <w:r>
+        <w:rPr>
+          <w:rFonts w:ascii="Times New Roman" w:hAnsi="Times New Roman" w:cs="Times New Roman"/>
+          <w:sz w:val="24"/>
+          <w:szCs w:val="24"/>
+        </w:rPr>
+        <w:t xml:space="preserve">map the </w:t>
+      </w:r>
+      <w:r>
+        <w:rPr>
+          <w:rFonts w:ascii="Times New Roman" w:hAnsi="Times New Roman" w:cs="Times New Roman"/>
+          <w:sz w:val="24"/>
+          <w:szCs w:val="24"/>
+        </w:rPr>
+        <w:t>flight</w:t>
+      </w:r>
+      <w:r>
+        <w:rPr>
+          <w:rFonts w:ascii="Times New Roman" w:hAnsi="Times New Roman" w:cs="Times New Roman"/>
+          <w:sz w:val="24"/>
+          <w:szCs w:val="24"/>
+        </w:rPr>
+        <w:t xml:space="preserve"> id as the key and pass the airport arrival and departure location data to the custom function that c</w:t>
+      </w:r>
+      <w:r>
+        <w:rPr>
+          <w:rFonts w:ascii="Times New Roman" w:hAnsi="Times New Roman" w:cs="Times New Roman"/>
+          <w:sz w:val="24"/>
+          <w:szCs w:val="24"/>
+        </w:rPr>
+        <w:t>alculates</w:t>
+      </w:r>
+      <w:r>
+        <w:rPr>
+          <w:rFonts w:ascii="Times New Roman" w:hAnsi="Times New Roman" w:cs="Times New Roman"/>
+          <w:sz w:val="24"/>
+          <w:szCs w:val="24"/>
+        </w:rPr>
+        <w:t xml:space="preserve"> the </w:t>
+      </w:r>
+      <w:r>
+        <w:rPr>
+          <w:rFonts w:ascii="Times New Roman" w:hAnsi="Times New Roman" w:cs="Times New Roman"/>
+          <w:sz w:val="24"/>
+          <w:szCs w:val="24"/>
+        </w:rPr>
+        <w:t>nautical distance. We then sort by the nautical miles in descending order.</w:t>
+      </w:r>
+      <w:r>
+        <w:rPr>
+          <w:rFonts w:ascii="Times New Roman" w:hAnsi="Times New Roman" w:cs="Times New Roman"/>
+          <w:sz w:val="24"/>
+          <w:szCs w:val="24"/>
+        </w:rPr>
+        <w:t xml:space="preserve"> This resulting RDD shows the nautical miles for each </w:t>
+      </w:r>
+      <w:r>
+        <w:rPr>
+          <w:rFonts w:ascii="Times New Roman" w:hAnsi="Times New Roman" w:cs="Times New Roman"/>
+          <w:sz w:val="24"/>
+          <w:szCs w:val="24"/>
+        </w:rPr>
+        <w:t>flight with the flight with the greatest nautical miles at the top. Refer to figure 14.</w:t>
+      </w:r>
+    </w:p>
+    <w:p>
+      <w:pPr>
+        <w:rPr>
+          <w:rFonts w:ascii="Times New Roman" w:hAnsi="Times New Roman" w:cs="Times New Roman"/>
+          <w:sz w:val="24"/>
+          <w:szCs w:val="24"/>
+        </w:rPr>
+      </w:pPr>
+      <w:r>
+        <w:rPr>
+          <w:rFonts w:ascii="Times New Roman" w:hAnsi="Times New Roman" w:cs="Times New Roman"/>
+          <w:noProof/>
           <w:sz w:val="24"/>
           <w:szCs w:val="24"/>
         </w:rPr>
         <w:lastRenderedPageBreak/>
-        <w:t xml:space="preserve">Using the RDD created from the </w:t>
-      </w:r>
-      <w:r>
-        <w:rPr>
-          <w:rFonts w:ascii="Times New Roman" w:hAnsi="Times New Roman" w:cs="Times New Roman"/>
-          <w:sz w:val="24"/>
-          <w:szCs w:val="24"/>
-        </w:rPr>
-        <w:t xml:space="preserve">previously mentioned join, we can apply the map function and </w:t>
-      </w:r>
-      <w:proofErr w:type="spellStart"/>
-      <w:r>
-        <w:rPr>
-          <w:rFonts w:ascii="Times New Roman" w:hAnsi="Times New Roman" w:cs="Times New Roman"/>
-          <w:sz w:val="24"/>
-          <w:szCs w:val="24"/>
-        </w:rPr>
-        <w:t>reduceByKey</w:t>
-      </w:r>
-      <w:proofErr w:type="spellEnd"/>
-      <w:r>
-        <w:rPr>
-          <w:rFonts w:ascii="Times New Roman" w:hAnsi="Times New Roman" w:cs="Times New Roman"/>
-          <w:sz w:val="24"/>
-          <w:szCs w:val="24"/>
-        </w:rPr>
-        <w:t xml:space="preserve"> methods to </w:t>
-      </w:r>
-      <w:r>
-        <w:rPr>
-          <w:rFonts w:ascii="Times New Roman" w:hAnsi="Times New Roman" w:cs="Times New Roman"/>
-          <w:sz w:val="24"/>
-          <w:szCs w:val="24"/>
-        </w:rPr>
-        <w:t xml:space="preserve">map the </w:t>
-      </w:r>
-      <w:r>
-        <w:rPr>
-          <w:rFonts w:ascii="Times New Roman" w:hAnsi="Times New Roman" w:cs="Times New Roman"/>
-          <w:sz w:val="24"/>
-          <w:szCs w:val="24"/>
-        </w:rPr>
-        <w:t>flight</w:t>
-      </w:r>
-      <w:r>
-        <w:rPr>
-          <w:rFonts w:ascii="Times New Roman" w:hAnsi="Times New Roman" w:cs="Times New Roman"/>
-          <w:sz w:val="24"/>
-          <w:szCs w:val="24"/>
-        </w:rPr>
-        <w:t xml:space="preserve"> id as the key and pass the airport arrival and departure location data to the custom function that c</w:t>
-      </w:r>
-      <w:r>
-        <w:rPr>
-          <w:rFonts w:ascii="Times New Roman" w:hAnsi="Times New Roman" w:cs="Times New Roman"/>
-          <w:sz w:val="24"/>
-          <w:szCs w:val="24"/>
-        </w:rPr>
-        <w:t>alculates</w:t>
-      </w:r>
-      <w:r>
-        <w:rPr>
-          <w:rFonts w:ascii="Times New Roman" w:hAnsi="Times New Roman" w:cs="Times New Roman"/>
-          <w:sz w:val="24"/>
-          <w:szCs w:val="24"/>
-        </w:rPr>
-        <w:t xml:space="preserve"> the </w:t>
-      </w:r>
-      <w:r>
-        <w:rPr>
-          <w:rFonts w:ascii="Times New Roman" w:hAnsi="Times New Roman" w:cs="Times New Roman"/>
-          <w:sz w:val="24"/>
-          <w:szCs w:val="24"/>
-        </w:rPr>
-        <w:t>nautical distance. We then sort by the nautical miles in descending order.</w:t>
-      </w:r>
-      <w:r>
-        <w:rPr>
-          <w:rFonts w:ascii="Times New Roman" w:hAnsi="Times New Roman" w:cs="Times New Roman"/>
-          <w:sz w:val="24"/>
-          <w:szCs w:val="24"/>
-        </w:rPr>
-        <w:t xml:space="preserve"> This resulting RDD shows the nautical miles for each </w:t>
-      </w:r>
-      <w:r>
-        <w:rPr>
-          <w:rFonts w:ascii="Times New Roman" w:hAnsi="Times New Roman" w:cs="Times New Roman"/>
-          <w:sz w:val="24"/>
-          <w:szCs w:val="24"/>
-        </w:rPr>
-        <w:t>flight with the flight with the greatest nautical miles at the top. Refer to figure 14.</w:t>
-      </w:r>
-    </w:p>
-    <w:p>
-      <w:pPr>
-        <w:rPr>
-          <w:rFonts w:ascii="Times New Roman" w:hAnsi="Times New Roman" w:cs="Times New Roman"/>
-          <w:sz w:val="24"/>
-          <w:szCs w:val="24"/>
-        </w:rPr>
-      </w:pPr>
-      <w:r>
-        <w:rPr>
-          <w:rFonts w:ascii="Times New Roman" w:hAnsi="Times New Roman" w:cs="Times New Roman"/>
-          <w:noProof/>
-          <w:sz w:val="24"/>
-          <w:szCs w:val="24"/>
-        </w:rPr>
         <w:drawing>
           <wp:inline distT="0" distB="0" distL="0" distR="0" wp14:anchorId="114C6C2E" wp14:editId="0EBC5E3D">
             <wp:extent cx="5731510" cy="3375025"/>
@@ -6552,16 +6054,14 @@
         </w:rPr>
         <w:t xml:space="preserve">descending </w:t>
       </w:r>
-      <w:proofErr w:type="gramStart"/>
-      <w:r>
-        <w:rPr>
-          <w:rFonts w:ascii="Times New Roman" w:hAnsi="Times New Roman" w:cs="Times New Roman"/>
-          <w:sz w:val="24"/>
-          <w:szCs w:val="24"/>
-        </w:rPr>
-        <w:t>order</w:t>
-      </w:r>
-      <w:proofErr w:type="gramEnd"/>
+      <w:r>
+        <w:rPr>
+          <w:rFonts w:ascii="Times New Roman" w:hAnsi="Times New Roman" w:cs="Times New Roman"/>
+          <w:sz w:val="24"/>
+          <w:szCs w:val="24"/>
+        </w:rPr>
+        <w:t>order.</w:t>
+      </w:r>
     </w:p>
     <w:p>
       <w:pPr>
@@ -6625,25 +6125,7 @@
           <w:sz w:val="24"/>
           <w:szCs w:val="24"/>
         </w:rPr>
-        <w:t xml:space="preserve"> the join method named “</w:t>
-      </w:r>
-      <w:proofErr w:type="spellStart"/>
-      <w:r>
-        <w:rPr>
-          <w:rFonts w:ascii="Times New Roman" w:hAnsi="Times New Roman" w:cs="Times New Roman"/>
-          <w:sz w:val="24"/>
-          <w:szCs w:val="24"/>
-        </w:rPr>
-        <w:t>passenger_airport_data</w:t>
-      </w:r>
-      <w:proofErr w:type="spellEnd"/>
-      <w:r>
-        <w:rPr>
-          <w:rFonts w:ascii="Times New Roman" w:hAnsi="Times New Roman" w:cs="Times New Roman"/>
-          <w:sz w:val="24"/>
-          <w:szCs w:val="24"/>
-        </w:rPr>
-        <w:t xml:space="preserve">”, and </w:t>
+        <w:t xml:space="preserve"> the join method named “passenger_airport_data”, and </w:t>
       </w:r>
       <w:r>
         <w:rPr>
@@ -6683,7 +6165,39 @@
           <w:sz w:val="24"/>
           <w:szCs w:val="24"/>
         </w:rPr>
-        <w:t xml:space="preserve">passenger with the highest nautical miles at the top, which is passenger id UESD9151GS5 with </w:t>
+        <w:t xml:space="preserve">passenger with the highest nautical miles at the top, which is passenger id </w:t>
+      </w:r>
+      <w:r>
+        <w:rPr>
+          <w:rFonts w:ascii="Times New Roman" w:hAnsi="Times New Roman" w:cs="Times New Roman"/>
+          <w:sz w:val="24"/>
+          <w:szCs w:val="24"/>
+        </w:rPr>
+        <w:t>“</w:t>
+      </w:r>
+      <w:r>
+        <w:rPr>
+          <w:rFonts w:ascii="Times New Roman" w:hAnsi="Times New Roman" w:cs="Times New Roman"/>
+          <w:sz w:val="24"/>
+          <w:szCs w:val="24"/>
+        </w:rPr>
+        <w:t>UESD9151GS5</w:t>
+      </w:r>
+      <w:r>
+        <w:rPr>
+          <w:rFonts w:ascii="Times New Roman" w:hAnsi="Times New Roman" w:cs="Times New Roman"/>
+          <w:sz w:val="24"/>
+          <w:szCs w:val="24"/>
+        </w:rPr>
+        <w:t>”</w:t>
+      </w:r>
+      <w:r>
+        <w:rPr>
+          <w:rFonts w:ascii="Times New Roman" w:hAnsi="Times New Roman" w:cs="Times New Roman"/>
+          <w:sz w:val="24"/>
+          <w:szCs w:val="24"/>
+        </w:rPr>
+        <w:t xml:space="preserve"> with </w:t>
       </w:r>
       <w:r>
         <w:rPr>
@@ -6762,18 +6276,8 @@
           <w:sz w:val="24"/>
           <w:szCs w:val="24"/>
         </w:rPr>
-        <w:t xml:space="preserve">Figure 15. Code for calculating the total nautical miles for each passenger </w:t>
-      </w:r>
-      <w:proofErr w:type="gramStart"/>
-      <w:r>
-        <w:rPr>
-          <w:rFonts w:ascii="Times New Roman" w:hAnsi="Times New Roman" w:cs="Times New Roman"/>
-          <w:sz w:val="24"/>
-          <w:szCs w:val="24"/>
-        </w:rPr>
-        <w:t>id</w:t>
-      </w:r>
-      <w:proofErr w:type="gramEnd"/>
+        <w:t>Figure 15. Code for calculating the total nautical miles for each passenger id</w:t>
+      </w:r>
     </w:p>
     <w:p>
       <w:pPr>
@@ -6830,23 +6334,13 @@
         </w:rPr>
         <w:t xml:space="preserve"> </w:t>
       </w:r>
-      <w:proofErr w:type="spellStart"/>
-      <w:r>
-        <w:rPr>
-          <w:rFonts w:ascii="Times New Roman" w:hAnsi="Times New Roman" w:cs="Times New Roman"/>
-          <w:sz w:val="24"/>
-          <w:szCs w:val="24"/>
-        </w:rPr>
-        <w:t>pyspark</w:t>
-      </w:r>
-      <w:proofErr w:type="spellEnd"/>
-      <w:r>
-        <w:rPr>
-          <w:rFonts w:ascii="Times New Roman" w:hAnsi="Times New Roman" w:cs="Times New Roman"/>
-          <w:sz w:val="24"/>
-          <w:szCs w:val="24"/>
-        </w:rPr>
-        <w:t xml:space="preserve"> was adopted as the tool of choice, and it served as </w:t>
+      <w:r>
+        <w:rPr>
+          <w:rFonts w:ascii="Times New Roman" w:hAnsi="Times New Roman" w:cs="Times New Roman"/>
+          <w:sz w:val="24"/>
+          <w:szCs w:val="24"/>
+        </w:rPr>
+        <w:t xml:space="preserve">pyspark was adopted as the tool of choice, and it served as </w:t>
       </w:r>
       <w:r>
         <w:rPr>
@@ -6862,25 +6356,7 @@
           <w:sz w:val="24"/>
           <w:szCs w:val="24"/>
         </w:rPr>
-        <w:t xml:space="preserve"> optimal tool for the task. </w:t>
-      </w:r>
-      <w:proofErr w:type="spellStart"/>
-      <w:r>
-        <w:rPr>
-          <w:rFonts w:ascii="Times New Roman" w:hAnsi="Times New Roman" w:cs="Times New Roman"/>
-          <w:sz w:val="24"/>
-          <w:szCs w:val="24"/>
-        </w:rPr>
-        <w:t>Pyspark</w:t>
-      </w:r>
-      <w:proofErr w:type="spellEnd"/>
-      <w:r>
-        <w:rPr>
-          <w:rFonts w:ascii="Times New Roman" w:hAnsi="Times New Roman" w:cs="Times New Roman"/>
-          <w:sz w:val="24"/>
-          <w:szCs w:val="24"/>
-        </w:rPr>
-        <w:t xml:space="preserve"> is a powerful tool for </w:t>
+        <w:t xml:space="preserve"> optimal tool for the task. Pyspark is a powerful tool for </w:t>
       </w:r>
       <w:r>
         <w:rPr>
@@ -6917,112 +6393,99 @@
         </w:rPr>
         <w:t> </w:t>
       </w:r>
-      <w:proofErr w:type="spellStart"/>
-      <w:r>
-        <w:rPr>
-          <w:rFonts w:ascii="Times New Roman" w:hAnsi="Times New Roman" w:cs="Times New Roman"/>
-          <w:sz w:val="24"/>
-          <w:szCs w:val="24"/>
-        </w:rPr>
-        <w:fldChar w:fldCharType="begin"/>
-      </w:r>
-      <w:r>
-        <w:rPr>
-          <w:rFonts w:ascii="Times New Roman" w:hAnsi="Times New Roman" w:cs="Times New Roman"/>
-          <w:sz w:val="24"/>
-          <w:szCs w:val="24"/>
-        </w:rPr>
-        <w:instrText>HYPERLINK "https://ieeexplore.ieee.org/document/10162348"</w:instrText>
-      </w:r>
-      <w:r>
-        <w:rPr>
-          <w:rFonts w:ascii="Times New Roman" w:hAnsi="Times New Roman" w:cs="Times New Roman"/>
-          <w:sz w:val="24"/>
-          <w:szCs w:val="24"/>
-        </w:rPr>
-      </w:r>
-      <w:r>
-        <w:rPr>
-          <w:rFonts w:ascii="Times New Roman" w:hAnsi="Times New Roman" w:cs="Times New Roman"/>
-          <w:sz w:val="24"/>
-          <w:szCs w:val="24"/>
-        </w:rPr>
-        <w:fldChar w:fldCharType="separate"/>
-      </w:r>
-      <w:r>
-        <w:rPr>
-          <w:rFonts w:ascii="Times New Roman" w:hAnsi="Times New Roman" w:cs="Times New Roman"/>
-          <w:sz w:val="24"/>
-          <w:szCs w:val="24"/>
-        </w:rPr>
-        <w:t>PySpark</w:t>
-      </w:r>
-      <w:proofErr w:type="spellEnd"/>
-      <w:r>
-        <w:rPr>
-          <w:rFonts w:ascii="Times New Roman" w:hAnsi="Times New Roman" w:cs="Times New Roman"/>
-          <w:sz w:val="24"/>
-          <w:szCs w:val="24"/>
-        </w:rPr>
-        <w:t xml:space="preserve"> </w:t>
-      </w:r>
-      <w:r>
-        <w:rPr>
-          <w:rFonts w:ascii="Times New Roman" w:hAnsi="Times New Roman" w:cs="Times New Roman"/>
-          <w:sz w:val="24"/>
-          <w:szCs w:val="24"/>
-        </w:rPr>
-        <w:t>“</w:t>
-      </w:r>
-      <w:r>
-        <w:rPr>
-          <w:rFonts w:ascii="Times New Roman" w:hAnsi="Times New Roman" w:cs="Times New Roman"/>
-          <w:sz w:val="24"/>
-          <w:szCs w:val="24"/>
-        </w:rPr>
-        <w:t>is it</w:t>
-      </w:r>
-      <w:r>
-        <w:rPr>
-          <w:rFonts w:ascii="Times New Roman" w:hAnsi="Times New Roman" w:cs="Times New Roman"/>
-          <w:sz w:val="24"/>
-          <w:szCs w:val="24"/>
-        </w:rPr>
-        <w:t xml:space="preserve"> can scale from a single machine to thousands of nodes</w:t>
-      </w:r>
-      <w:r>
-        <w:rPr>
-          <w:rFonts w:ascii="Times New Roman" w:hAnsi="Times New Roman" w:cs="Times New Roman"/>
-          <w:sz w:val="24"/>
-          <w:szCs w:val="24"/>
-        </w:rPr>
-        <w:t xml:space="preserve">” </w:t>
-      </w:r>
-      <w:r>
-        <w:rPr>
-          <w:rFonts w:ascii="Times New Roman" w:hAnsi="Times New Roman" w:cs="Times New Roman"/>
-          <w:sz w:val="24"/>
-          <w:szCs w:val="24"/>
-          <w:highlight w:val="yellow"/>
-        </w:rPr>
-        <w:t>14</w:t>
-      </w:r>
-      <w:r>
-        <w:rPr>
-          <w:rFonts w:ascii="Times New Roman" w:hAnsi="Times New Roman" w:cs="Times New Roman"/>
-          <w:sz w:val="24"/>
-          <w:szCs w:val="24"/>
-        </w:rPr>
-        <w:t>, making it suitable for processing large-scale datasets </w:t>
-      </w:r>
-      <w:r>
-        <w:rPr>
-          <w:rFonts w:ascii="Times New Roman" w:hAnsi="Times New Roman" w:cs="Times New Roman"/>
-          <w:sz w:val="24"/>
-          <w:szCs w:val="24"/>
-        </w:rPr>
-        <w:fldChar w:fldCharType="end"/>
-      </w:r>
+      <w:hyperlink r:id="rId26" w:history="1">
+        <w:r>
+          <w:rPr>
+            <w:rFonts w:ascii="Times New Roman" w:hAnsi="Times New Roman" w:cs="Times New Roman"/>
+            <w:sz w:val="24"/>
+            <w:szCs w:val="24"/>
+          </w:rPr>
+          <w:t>PySpark</w:t>
+        </w:r>
+        <w:r>
+          <w:rPr>
+            <w:rFonts w:ascii="Times New Roman" w:hAnsi="Times New Roman" w:cs="Times New Roman"/>
+            <w:sz w:val="24"/>
+            <w:szCs w:val="24"/>
+          </w:rPr>
+          <w:t xml:space="preserve"> </w:t>
+        </w:r>
+        <w:r>
+          <w:rPr>
+            <w:rFonts w:ascii="Times New Roman" w:hAnsi="Times New Roman" w:cs="Times New Roman"/>
+            <w:sz w:val="24"/>
+            <w:szCs w:val="24"/>
+          </w:rPr>
+          <w:t>“</w:t>
+        </w:r>
+        <w:r>
+          <w:rPr>
+            <w:rFonts w:ascii="Times New Roman" w:hAnsi="Times New Roman" w:cs="Times New Roman"/>
+            <w:sz w:val="24"/>
+            <w:szCs w:val="24"/>
+          </w:rPr>
+          <w:t>is it</w:t>
+        </w:r>
+        <w:r>
+          <w:rPr>
+            <w:rFonts w:ascii="Times New Roman" w:hAnsi="Times New Roman" w:cs="Times New Roman"/>
+            <w:sz w:val="24"/>
+            <w:szCs w:val="24"/>
+          </w:rPr>
+          <w:t xml:space="preserve"> can scale from a single machine to thousands of nodes</w:t>
+        </w:r>
+        <w:r>
+          <w:rPr>
+            <w:rFonts w:ascii="Times New Roman" w:hAnsi="Times New Roman" w:cs="Times New Roman"/>
+            <w:sz w:val="24"/>
+            <w:szCs w:val="24"/>
+          </w:rPr>
+          <w:t xml:space="preserve">” </w:t>
+        </w:r>
+        <w:r>
+          <w:rPr>
+            <w:rFonts w:ascii="Times New Roman" w:hAnsi="Times New Roman" w:cs="Times New Roman"/>
+            <w:sz w:val="24"/>
+            <w:szCs w:val="24"/>
+          </w:rPr>
+          <w:t>(</w:t>
+        </w:r>
+        <w:r>
+          <w:rPr>
+            <w:rStyle w:val="Hyperlink"/>
+            <w:rFonts w:ascii="Times New Roman" w:hAnsi="Times New Roman" w:cs="Times New Roman"/>
+            <w:sz w:val="24"/>
+            <w:szCs w:val="24"/>
+          </w:rPr>
+          <w:t>Sreeram Nudurupati</w:t>
+        </w:r>
+        <w:r>
+          <w:rPr>
+            <w:rStyle w:val="Hyperlink"/>
+            <w:rFonts w:ascii="Times New Roman" w:hAnsi="Times New Roman" w:cs="Times New Roman"/>
+            <w:sz w:val="24"/>
+            <w:szCs w:val="24"/>
+          </w:rPr>
+          <w:t xml:space="preserve">, </w:t>
+        </w:r>
+        <w:r>
+          <w:rPr>
+            <w:rStyle w:val="Hyperlink"/>
+            <w:rFonts w:ascii="Times New Roman" w:hAnsi="Times New Roman" w:cs="Times New Roman"/>
+            <w:sz w:val="24"/>
+            <w:szCs w:val="24"/>
+          </w:rPr>
+          <w:t>2021)</w:t>
+        </w:r>
+        <w:r>
+          <w:rPr>
+            <w:rFonts w:ascii="Times New Roman" w:hAnsi="Times New Roman" w:cs="Times New Roman"/>
+            <w:sz w:val="24"/>
+            <w:szCs w:val="24"/>
+          </w:rPr>
+          <w:t>, making it suitable for processing large-scale datasets </w:t>
+        </w:r>
+      </w:hyperlink>
       <w:r>
         <w:rPr>
           <w:rFonts w:ascii="Times New Roman" w:hAnsi="Times New Roman" w:cs="Times New Roman"/>
@@ -7045,25 +6508,31 @@
           <w:sz w:val="24"/>
           <w:szCs w:val="24"/>
         </w:rPr>
-        <w:t xml:space="preserve">996 rows, </w:t>
-      </w:r>
-      <w:proofErr w:type="spellStart"/>
-      <w:r>
-        <w:rPr>
-          <w:rFonts w:ascii="Times New Roman" w:hAnsi="Times New Roman" w:cs="Times New Roman"/>
-          <w:sz w:val="24"/>
-          <w:szCs w:val="24"/>
-        </w:rPr>
-        <w:t>pyspark</w:t>
-      </w:r>
-      <w:proofErr w:type="spellEnd"/>
-      <w:r>
-        <w:rPr>
-          <w:rFonts w:ascii="Times New Roman" w:hAnsi="Times New Roman" w:cs="Times New Roman"/>
-          <w:sz w:val="24"/>
-          <w:szCs w:val="24"/>
-        </w:rPr>
-        <w:t xml:space="preserve"> </w:t>
+        <w:t xml:space="preserve">consisting of </w:t>
+      </w:r>
+      <w:r>
+        <w:rPr>
+          <w:rFonts w:ascii="Times New Roman" w:hAnsi="Times New Roman" w:cs="Times New Roman"/>
+          <w:sz w:val="24"/>
+          <w:szCs w:val="24"/>
+        </w:rPr>
+        <w:t>996 rows</w:t>
+      </w:r>
+      <w:r>
+        <w:rPr>
+          <w:rFonts w:ascii="Times New Roman" w:hAnsi="Times New Roman" w:cs="Times New Roman"/>
+          <w:sz w:val="24"/>
+          <w:szCs w:val="24"/>
+        </w:rPr>
+        <w:t xml:space="preserve"> and  only 13 columns</w:t>
+      </w:r>
+      <w:r>
+        <w:rPr>
+          <w:rFonts w:ascii="Times New Roman" w:hAnsi="Times New Roman" w:cs="Times New Roman"/>
+          <w:sz w:val="24"/>
+          <w:szCs w:val="24"/>
+        </w:rPr>
+        <w:t xml:space="preserve">, pyspark </w:t>
       </w:r>
       <w:r>
         <w:rPr>
@@ -7079,7 +6548,23 @@
           <w:sz w:val="24"/>
           <w:szCs w:val="24"/>
         </w:rPr>
-        <w:t xml:space="preserve"> show its full potential, however the code we used to solve task 1 can be </w:t>
+        <w:t xml:space="preserve"> show its full potential, however the code we </w:t>
+      </w:r>
+      <w:r>
+        <w:rPr>
+          <w:rFonts w:ascii="Times New Roman" w:hAnsi="Times New Roman" w:cs="Times New Roman"/>
+          <w:sz w:val="24"/>
+          <w:szCs w:val="24"/>
+        </w:rPr>
+        <w:t>adopted</w:t>
+      </w:r>
+      <w:r>
+        <w:rPr>
+          <w:rFonts w:ascii="Times New Roman" w:hAnsi="Times New Roman" w:cs="Times New Roman"/>
+          <w:sz w:val="24"/>
+          <w:szCs w:val="24"/>
+        </w:rPr>
+        <w:t xml:space="preserve"> to solve task 1 can be </w:t>
       </w:r>
       <w:r>
         <w:rPr>
@@ -7113,7 +6598,7 @@
         </w:rPr>
         <w:t xml:space="preserve"> our dataset increased in size. </w:t>
       </w:r>
-      <w:hyperlink r:id="rId26" w:history="1">
+      <w:hyperlink r:id="rId27" w:history="1">
         <w:r>
           <w:rPr>
             <w:rFonts w:ascii="Times New Roman" w:hAnsi="Times New Roman" w:cs="Times New Roman"/>
@@ -7136,25 +6621,7 @@
             <w:sz w:val="24"/>
             <w:szCs w:val="24"/>
           </w:rPr>
-          <w:t xml:space="preserve">, which generally runs on a single system, </w:t>
-        </w:r>
-        <w:proofErr w:type="spellStart"/>
-        <w:r>
-          <w:rPr>
-            <w:rFonts w:ascii="Times New Roman" w:hAnsi="Times New Roman" w:cs="Times New Roman"/>
-            <w:sz w:val="24"/>
-            <w:szCs w:val="24"/>
-          </w:rPr>
-          <w:t>PySpark</w:t>
-        </w:r>
-        <w:proofErr w:type="spellEnd"/>
-        <w:r>
-          <w:rPr>
-            <w:rFonts w:ascii="Times New Roman" w:hAnsi="Times New Roman" w:cs="Times New Roman"/>
-            <w:sz w:val="24"/>
-            <w:szCs w:val="24"/>
-          </w:rPr>
-          <w:t xml:space="preserve"> can handle big data workloads more effectively because of its scalability</w:t>
+          <w:t>, which generally runs on a single system, PySpark can handle big data workloads more effectively because of its scalability</w:t>
         </w:r>
       </w:hyperlink>
       <w:r>
@@ -7189,7 +6656,6 @@
         </w:rPr>
         <w:t xml:space="preserve"> of </w:t>
       </w:r>
-      <w:proofErr w:type="spellStart"/>
       <w:r>
         <w:rPr>
           <w:rFonts w:ascii="Times New Roman" w:hAnsi="Times New Roman" w:cs="Times New Roman"/>
@@ -7198,7 +6664,6 @@
         </w:rPr>
         <w:t>pyspark</w:t>
       </w:r>
-      <w:proofErr w:type="spellEnd"/>
       <w:r>
         <w:rPr>
           <w:rFonts w:ascii="Times New Roman" w:hAnsi="Times New Roman" w:cs="Times New Roman"/>
@@ -7221,25 +6686,7 @@
           <w:sz w:val="24"/>
           <w:szCs w:val="24"/>
         </w:rPr>
-        <w:t xml:space="preserve"> As </w:t>
-      </w:r>
-      <w:proofErr w:type="spellStart"/>
-      <w:r>
-        <w:rPr>
-          <w:rFonts w:ascii="Times New Roman" w:hAnsi="Times New Roman" w:cs="Times New Roman"/>
-          <w:sz w:val="24"/>
-          <w:szCs w:val="24"/>
-        </w:rPr>
-        <w:t>pyspark</w:t>
-      </w:r>
-      <w:proofErr w:type="spellEnd"/>
-      <w:r>
-        <w:rPr>
-          <w:rFonts w:ascii="Times New Roman" w:hAnsi="Times New Roman" w:cs="Times New Roman"/>
-          <w:sz w:val="24"/>
-          <w:szCs w:val="24"/>
-        </w:rPr>
-        <w:t xml:space="preserve"> requires significant resources to run efficiently a local machine can limit the performance as the speed will be determined by the </w:t>
+        <w:t xml:space="preserve"> As pyspark requires significant resources to run efficiently a local machine can limit the performance as the speed will be determined by the </w:t>
       </w:r>
       <w:r>
         <w:rPr>
@@ -7263,25 +6710,15 @@
           <w:sz w:val="24"/>
           <w:szCs w:val="24"/>
         </w:rPr>
-        <w:t xml:space="preserve"> (“</w:t>
-      </w:r>
-      <w:proofErr w:type="spellStart"/>
-      <w:r>
-        <w:rPr>
-          <w:rFonts w:ascii="Times New Roman" w:hAnsi="Times New Roman" w:cs="Times New Roman"/>
-          <w:sz w:val="24"/>
-          <w:szCs w:val="24"/>
-        </w:rPr>
-        <w:t>pyspark</w:t>
-      </w:r>
-      <w:proofErr w:type="spellEnd"/>
-      <w:r>
-        <w:rPr>
-          <w:rFonts w:ascii="Times New Roman" w:hAnsi="Times New Roman" w:cs="Times New Roman"/>
-          <w:sz w:val="24"/>
-          <w:szCs w:val="24"/>
-        </w:rPr>
-        <w:t xml:space="preserve"> runs with as many worker threads as logical cores available on your machine”</w:t>
+        <w:t xml:space="preserve">. This is because </w:t>
+      </w:r>
+      <w:r>
+        <w:rPr>
+          <w:rFonts w:ascii="Times New Roman" w:hAnsi="Times New Roman" w:cs="Times New Roman"/>
+          <w:sz w:val="24"/>
+          <w:szCs w:val="24"/>
+        </w:rPr>
+        <w:t>“pyspark runs with as many worker threads as logical cores available on your machine”</w:t>
       </w:r>
       <w:r>
         <w:rPr>
@@ -7289,20 +6726,17 @@
           <w:color w:val="0C0D0E"/>
           <w:sz w:val="24"/>
           <w:szCs w:val="24"/>
-          <w:highlight w:val="yellow"/>
           <w:shd w:val="clear" w:color="auto" w:fill="FFFFFF"/>
         </w:rPr>
-        <w:t>15</w:t>
-      </w:r>
-      <w:r>
-        <w:rPr>
-          <w:rFonts w:ascii="Times New Roman" w:hAnsi="Times New Roman" w:cs="Times New Roman"/>
-          <w:color w:val="0C0D0E"/>
-          <w:sz w:val="24"/>
-          <w:szCs w:val="24"/>
-          <w:shd w:val="clear" w:color="auto" w:fill="FFFFFF"/>
-        </w:rPr>
-        <w:t>)</w:t>
+        <w:t xml:space="preserve"> </w:t>
+      </w:r>
+      <w:r>
+        <w:rPr>
+          <w:rFonts w:ascii="Times New Roman" w:hAnsi="Times New Roman" w:cs="Times New Roman"/>
+          <w:sz w:val="24"/>
+          <w:szCs w:val="24"/>
+        </w:rPr>
+        <w:t>(Stack Overflow, n.d.)</w:t>
       </w:r>
       <w:r>
         <w:rPr>
@@ -7334,25 +6768,7 @@
           <w:sz w:val="24"/>
           <w:szCs w:val="24"/>
         </w:rPr>
-        <w:t xml:space="preserve">similar performance to </w:t>
-      </w:r>
-      <w:proofErr w:type="spellStart"/>
-      <w:r>
-        <w:rPr>
-          <w:rFonts w:ascii="Times New Roman" w:hAnsi="Times New Roman" w:cs="Times New Roman"/>
-          <w:sz w:val="24"/>
-          <w:szCs w:val="24"/>
-        </w:rPr>
-        <w:t>pyspark</w:t>
-      </w:r>
-      <w:proofErr w:type="spellEnd"/>
-      <w:r>
-        <w:rPr>
-          <w:rFonts w:ascii="Times New Roman" w:hAnsi="Times New Roman" w:cs="Times New Roman"/>
-          <w:sz w:val="24"/>
-          <w:szCs w:val="24"/>
-        </w:rPr>
-        <w:t xml:space="preserve"> and </w:t>
+        <w:t xml:space="preserve">similar performance to pyspark and </w:t>
       </w:r>
       <w:r>
         <w:rPr>
@@ -7376,25 +6792,7 @@
           <w:sz w:val="24"/>
           <w:szCs w:val="24"/>
         </w:rPr>
-        <w:t xml:space="preserve"> However, overall </w:t>
-      </w:r>
-      <w:proofErr w:type="spellStart"/>
-      <w:r>
-        <w:rPr>
-          <w:rFonts w:ascii="Times New Roman" w:hAnsi="Times New Roman" w:cs="Times New Roman"/>
-          <w:sz w:val="24"/>
-          <w:szCs w:val="24"/>
-        </w:rPr>
-        <w:t>pyspark</w:t>
-      </w:r>
-      <w:proofErr w:type="spellEnd"/>
-      <w:r>
-        <w:rPr>
-          <w:rFonts w:ascii="Times New Roman" w:hAnsi="Times New Roman" w:cs="Times New Roman"/>
-          <w:sz w:val="24"/>
-          <w:szCs w:val="24"/>
-        </w:rPr>
-        <w:t xml:space="preserve"> had </w:t>
+        <w:t xml:space="preserve"> However, overall pyspark had </w:t>
       </w:r>
       <w:r>
         <w:rPr>
@@ -7426,7 +6824,23 @@
           <w:sz w:val="24"/>
           <w:szCs w:val="24"/>
         </w:rPr>
-        <w:t>execution, and no performance issues.</w:t>
+        <w:t>execution, and no performance issues</w:t>
+      </w:r>
+      <w:r>
+        <w:rPr>
+          <w:rFonts w:ascii="Times New Roman" w:hAnsi="Times New Roman" w:cs="Times New Roman"/>
+          <w:sz w:val="24"/>
+          <w:szCs w:val="24"/>
+        </w:rPr>
+        <w:t xml:space="preserve"> for our specific problem</w:t>
+      </w:r>
+      <w:r>
+        <w:rPr>
+          <w:rFonts w:ascii="Times New Roman" w:hAnsi="Times New Roman" w:cs="Times New Roman"/>
+          <w:sz w:val="24"/>
+          <w:szCs w:val="24"/>
+        </w:rPr>
+        <w:t>.</w:t>
       </w:r>
       <w:r>
         <w:rPr>
@@ -7442,25 +6856,7 @@
           <w:sz w:val="24"/>
           <w:szCs w:val="24"/>
         </w:rPr>
-        <w:t xml:space="preserve">In addition, </w:t>
-      </w:r>
-      <w:proofErr w:type="spellStart"/>
-      <w:r>
-        <w:rPr>
-          <w:rFonts w:ascii="Times New Roman" w:hAnsi="Times New Roman" w:cs="Times New Roman"/>
-          <w:sz w:val="24"/>
-          <w:szCs w:val="24"/>
-        </w:rPr>
-        <w:t>pyspark</w:t>
-      </w:r>
-      <w:proofErr w:type="spellEnd"/>
-      <w:r>
-        <w:rPr>
-          <w:rFonts w:ascii="Times New Roman" w:hAnsi="Times New Roman" w:cs="Times New Roman"/>
-          <w:sz w:val="24"/>
-          <w:szCs w:val="24"/>
-        </w:rPr>
-        <w:t xml:space="preserve"> had limited </w:t>
+        <w:t xml:space="preserve">In addition, pyspark had limited </w:t>
       </w:r>
       <w:r>
         <w:rPr>
@@ -7476,18 +6872,153 @@
           <w:sz w:val="24"/>
           <w:szCs w:val="24"/>
         </w:rPr>
-        <w:t xml:space="preserve"> the correlation matrix for task 1, it was chosen to convert the </w:t>
-      </w:r>
-      <w:proofErr w:type="spellStart"/>
-      <w:r>
-        <w:rPr>
-          <w:rFonts w:ascii="Times New Roman" w:hAnsi="Times New Roman" w:cs="Times New Roman"/>
-          <w:sz w:val="24"/>
-          <w:szCs w:val="24"/>
-        </w:rPr>
-        <w:t>pyspark</w:t>
-      </w:r>
-      <w:proofErr w:type="spellEnd"/>
+        <w:t xml:space="preserve"> the correlation matrix for task 1, it was chosen to convert the pyspark </w:t>
+      </w:r>
+      <w:r>
+        <w:rPr>
+          <w:rFonts w:ascii="Times New Roman" w:hAnsi="Times New Roman" w:cs="Times New Roman"/>
+          <w:sz w:val="24"/>
+          <w:szCs w:val="24"/>
+        </w:rPr>
+        <w:t>data frame</w:t>
+      </w:r>
+      <w:r>
+        <w:rPr>
+          <w:rFonts w:ascii="Times New Roman" w:hAnsi="Times New Roman" w:cs="Times New Roman"/>
+          <w:sz w:val="24"/>
+          <w:szCs w:val="24"/>
+        </w:rPr>
+        <w:t xml:space="preserve"> to pandas in the end, to allow </w:t>
+      </w:r>
+      <w:r>
+        <w:rPr>
+          <w:rFonts w:ascii="Times New Roman" w:hAnsi="Times New Roman" w:cs="Times New Roman"/>
+          <w:sz w:val="24"/>
+          <w:szCs w:val="24"/>
+        </w:rPr>
+        <w:t>an</w:t>
+      </w:r>
+      <w:r>
+        <w:rPr>
+          <w:rFonts w:ascii="Times New Roman" w:hAnsi="Times New Roman" w:cs="Times New Roman"/>
+          <w:sz w:val="24"/>
+          <w:szCs w:val="24"/>
+        </w:rPr>
+        <w:t xml:space="preserve"> easier user experience. Pyspark is limited in its </w:t>
+      </w:r>
+      <w:r>
+        <w:rPr>
+          <w:rFonts w:ascii="Times New Roman" w:hAnsi="Times New Roman" w:cs="Times New Roman"/>
+          <w:sz w:val="24"/>
+          <w:szCs w:val="24"/>
+        </w:rPr>
+        <w:t>visualisation features and isn’t as feature rich as pandas.</w:t>
+      </w:r>
+      <w:r>
+        <w:rPr>
+          <w:rFonts w:ascii="Times New Roman" w:hAnsi="Times New Roman" w:cs="Times New Roman"/>
+          <w:sz w:val="24"/>
+          <w:szCs w:val="24"/>
+        </w:rPr>
+        <w:t xml:space="preserve"> Pyspark only has access to basic charts however is a much better choice over pandas i</w:t>
+      </w:r>
+      <w:r>
+        <w:rPr>
+          <w:rFonts w:ascii="Times New Roman" w:hAnsi="Times New Roman" w:cs="Times New Roman"/>
+          <w:sz w:val="24"/>
+          <w:szCs w:val="24"/>
+        </w:rPr>
+        <w:t>f</w:t>
+      </w:r>
+      <w:r>
+        <w:rPr>
+          <w:rFonts w:ascii="Times New Roman" w:hAnsi="Times New Roman" w:cs="Times New Roman"/>
+          <w:sz w:val="24"/>
+          <w:szCs w:val="24"/>
+        </w:rPr>
+        <w:t xml:space="preserve"> the dataset cannot fit in </w:t>
+      </w:r>
+      <w:r>
+        <w:rPr>
+          <w:rFonts w:ascii="Times New Roman" w:hAnsi="Times New Roman" w:cs="Times New Roman"/>
+          <w:sz w:val="24"/>
+          <w:szCs w:val="24"/>
+        </w:rPr>
+        <w:t xml:space="preserve">memory, as this is where pandas </w:t>
+      </w:r>
+      <w:r>
+        <w:rPr>
+          <w:rFonts w:ascii="Times New Roman" w:hAnsi="Times New Roman" w:cs="Times New Roman"/>
+          <w:sz w:val="24"/>
+          <w:szCs w:val="24"/>
+        </w:rPr>
+        <w:t>struggle</w:t>
+      </w:r>
+      <w:r>
+        <w:rPr>
+          <w:rFonts w:ascii="Times New Roman" w:hAnsi="Times New Roman" w:cs="Times New Roman"/>
+          <w:sz w:val="24"/>
+          <w:szCs w:val="24"/>
+        </w:rPr>
+        <w:t>s</w:t>
+      </w:r>
+      <w:r>
+        <w:rPr>
+          <w:rFonts w:ascii="Times New Roman" w:hAnsi="Times New Roman" w:cs="Times New Roman"/>
+          <w:sz w:val="24"/>
+          <w:szCs w:val="24"/>
+        </w:rPr>
+        <w:t>.</w:t>
+      </w:r>
+      <w:r>
+        <w:rPr>
+          <w:rFonts w:ascii="Times New Roman" w:hAnsi="Times New Roman" w:cs="Times New Roman"/>
+          <w:sz w:val="24"/>
+          <w:szCs w:val="24"/>
+        </w:rPr>
+        <w:t xml:space="preserve"> Another key </w:t>
+      </w:r>
+      <w:r>
+        <w:rPr>
+          <w:rFonts w:ascii="Times New Roman" w:hAnsi="Times New Roman" w:cs="Times New Roman"/>
+          <w:sz w:val="24"/>
+          <w:szCs w:val="24"/>
+        </w:rPr>
+        <w:t xml:space="preserve">reason to utilise pyspark is </w:t>
+      </w:r>
+      <w:r>
+        <w:rPr>
+          <w:rFonts w:ascii="Times New Roman" w:hAnsi="Times New Roman" w:cs="Times New Roman"/>
+          <w:sz w:val="24"/>
+          <w:szCs w:val="24"/>
+        </w:rPr>
+        <w:t>it “integrates</w:t>
+      </w:r>
+      <w:r>
+        <w:rPr>
+          <w:rFonts w:ascii="Times New Roman" w:hAnsi="Times New Roman" w:cs="Times New Roman"/>
+          <w:sz w:val="24"/>
+          <w:szCs w:val="24"/>
+        </w:rPr>
+        <w:t xml:space="preserve"> with a wide range of big data tools and technologies, including Hadoop, Hive, Cassandra, and HBase. This makes it easier </w:t>
+      </w:r>
+      <w:r>
+        <w:rPr>
+          <w:rFonts w:ascii="Times New Roman" w:hAnsi="Times New Roman" w:cs="Times New Roman"/>
+          <w:sz w:val="24"/>
+          <w:szCs w:val="24"/>
+        </w:rPr>
+        <w:lastRenderedPageBreak/>
+        <w:t>to work with large datasets stored in distributed file systems and other big data stores</w:t>
+      </w:r>
+      <w:r>
+        <w:rPr>
+          <w:rFonts w:ascii="Times New Roman" w:hAnsi="Times New Roman" w:cs="Times New Roman"/>
+          <w:sz w:val="24"/>
+          <w:szCs w:val="24"/>
+        </w:rPr>
+        <w:t>”</w:t>
+      </w:r>
       <w:r>
         <w:rPr>
           <w:rFonts w:ascii="Times New Roman" w:hAnsi="Times New Roman" w:cs="Times New Roman"/>
@@ -7502,203 +7033,7 @@
           <w:sz w:val="24"/>
           <w:szCs w:val="24"/>
         </w:rPr>
-        <w:t>data frame</w:t>
-      </w:r>
-      <w:r>
-        <w:rPr>
-          <w:rFonts w:ascii="Times New Roman" w:hAnsi="Times New Roman" w:cs="Times New Roman"/>
-          <w:sz w:val="24"/>
-          <w:szCs w:val="24"/>
-        </w:rPr>
-        <w:t xml:space="preserve"> to pandas in the end, to allow </w:t>
-      </w:r>
-      <w:proofErr w:type="spellStart"/>
-      <w:proofErr w:type="gramStart"/>
-      <w:r>
-        <w:rPr>
-          <w:rFonts w:ascii="Times New Roman" w:hAnsi="Times New Roman" w:cs="Times New Roman"/>
-          <w:sz w:val="24"/>
-          <w:szCs w:val="24"/>
-        </w:rPr>
-        <w:t>a</w:t>
-      </w:r>
-      <w:proofErr w:type="spellEnd"/>
-      <w:proofErr w:type="gramEnd"/>
-      <w:r>
-        <w:rPr>
-          <w:rFonts w:ascii="Times New Roman" w:hAnsi="Times New Roman" w:cs="Times New Roman"/>
-          <w:sz w:val="24"/>
-          <w:szCs w:val="24"/>
-        </w:rPr>
-        <w:t xml:space="preserve"> easier user experience. </w:t>
-      </w:r>
-      <w:proofErr w:type="spellStart"/>
-      <w:r>
-        <w:rPr>
-          <w:rFonts w:ascii="Times New Roman" w:hAnsi="Times New Roman" w:cs="Times New Roman"/>
-          <w:sz w:val="24"/>
-          <w:szCs w:val="24"/>
-        </w:rPr>
-        <w:t>Pyspark</w:t>
-      </w:r>
-      <w:proofErr w:type="spellEnd"/>
-      <w:r>
-        <w:rPr>
-          <w:rFonts w:ascii="Times New Roman" w:hAnsi="Times New Roman" w:cs="Times New Roman"/>
-          <w:sz w:val="24"/>
-          <w:szCs w:val="24"/>
-        </w:rPr>
-        <w:t xml:space="preserve"> is limited in its </w:t>
-      </w:r>
-      <w:r>
-        <w:rPr>
-          <w:rFonts w:ascii="Times New Roman" w:hAnsi="Times New Roman" w:cs="Times New Roman"/>
-          <w:sz w:val="24"/>
-          <w:szCs w:val="24"/>
-        </w:rPr>
-        <w:t>visualisation features and isn’t as feature rich as pandas.</w:t>
-      </w:r>
-      <w:r>
-        <w:rPr>
-          <w:rFonts w:ascii="Times New Roman" w:hAnsi="Times New Roman" w:cs="Times New Roman"/>
-          <w:sz w:val="24"/>
-          <w:szCs w:val="24"/>
-        </w:rPr>
-        <w:t xml:space="preserve"> </w:t>
-      </w:r>
-      <w:proofErr w:type="spellStart"/>
-      <w:r>
-        <w:rPr>
-          <w:rFonts w:ascii="Times New Roman" w:hAnsi="Times New Roman" w:cs="Times New Roman"/>
-          <w:sz w:val="24"/>
-          <w:szCs w:val="24"/>
-        </w:rPr>
-        <w:t>Pyspark</w:t>
-      </w:r>
-      <w:proofErr w:type="spellEnd"/>
-      <w:r>
-        <w:rPr>
-          <w:rFonts w:ascii="Times New Roman" w:hAnsi="Times New Roman" w:cs="Times New Roman"/>
-          <w:sz w:val="24"/>
-          <w:szCs w:val="24"/>
-        </w:rPr>
-        <w:t xml:space="preserve"> only has access to basic charts however is a much better choice over pandas i</w:t>
-      </w:r>
-      <w:r>
-        <w:rPr>
-          <w:rFonts w:ascii="Times New Roman" w:hAnsi="Times New Roman" w:cs="Times New Roman"/>
-          <w:sz w:val="24"/>
-          <w:szCs w:val="24"/>
-        </w:rPr>
-        <w:t>f</w:t>
-      </w:r>
-      <w:r>
-        <w:rPr>
-          <w:rFonts w:ascii="Times New Roman" w:hAnsi="Times New Roman" w:cs="Times New Roman"/>
-          <w:sz w:val="24"/>
-          <w:szCs w:val="24"/>
-        </w:rPr>
-        <w:t xml:space="preserve"> the dataset cannot fit in </w:t>
-      </w:r>
-      <w:r>
-        <w:rPr>
-          <w:rFonts w:ascii="Times New Roman" w:hAnsi="Times New Roman" w:cs="Times New Roman"/>
-          <w:sz w:val="24"/>
-          <w:szCs w:val="24"/>
-        </w:rPr>
-        <w:t xml:space="preserve">memory, as this is where pandas </w:t>
-      </w:r>
-      <w:r>
-        <w:rPr>
-          <w:rFonts w:ascii="Times New Roman" w:hAnsi="Times New Roman" w:cs="Times New Roman"/>
-          <w:sz w:val="24"/>
-          <w:szCs w:val="24"/>
-        </w:rPr>
-        <w:t>struggle</w:t>
-      </w:r>
-      <w:r>
-        <w:rPr>
-          <w:rFonts w:ascii="Times New Roman" w:hAnsi="Times New Roman" w:cs="Times New Roman"/>
-          <w:sz w:val="24"/>
-          <w:szCs w:val="24"/>
-        </w:rPr>
-        <w:t>.</w:t>
-      </w:r>
-      <w:r>
-        <w:rPr>
-          <w:rFonts w:ascii="Times New Roman" w:hAnsi="Times New Roman" w:cs="Times New Roman"/>
-          <w:sz w:val="24"/>
-          <w:szCs w:val="24"/>
-        </w:rPr>
-        <w:t xml:space="preserve"> Another key </w:t>
-      </w:r>
-      <w:r>
-        <w:rPr>
-          <w:rFonts w:ascii="Times New Roman" w:hAnsi="Times New Roman" w:cs="Times New Roman"/>
-          <w:sz w:val="24"/>
-          <w:szCs w:val="24"/>
-        </w:rPr>
-        <w:t xml:space="preserve">reason to utilise </w:t>
-      </w:r>
-      <w:proofErr w:type="spellStart"/>
-      <w:r>
-        <w:rPr>
-          <w:rFonts w:ascii="Times New Roman" w:hAnsi="Times New Roman" w:cs="Times New Roman"/>
-          <w:sz w:val="24"/>
-          <w:szCs w:val="24"/>
-        </w:rPr>
-        <w:t>pyspark</w:t>
-      </w:r>
-      <w:proofErr w:type="spellEnd"/>
-      <w:r>
-        <w:rPr>
-          <w:rFonts w:ascii="Times New Roman" w:hAnsi="Times New Roman" w:cs="Times New Roman"/>
-          <w:sz w:val="24"/>
-          <w:szCs w:val="24"/>
-        </w:rPr>
-        <w:t xml:space="preserve"> is </w:t>
-      </w:r>
-      <w:r>
-        <w:rPr>
-          <w:rFonts w:ascii="Times New Roman" w:hAnsi="Times New Roman" w:cs="Times New Roman"/>
-          <w:sz w:val="24"/>
-          <w:szCs w:val="24"/>
-        </w:rPr>
-        <w:t>it “integrates</w:t>
-      </w:r>
-      <w:r>
-        <w:rPr>
-          <w:rFonts w:ascii="Times New Roman" w:hAnsi="Times New Roman" w:cs="Times New Roman"/>
-          <w:sz w:val="24"/>
-          <w:szCs w:val="24"/>
-        </w:rPr>
-        <w:t xml:space="preserve"> with a wide range of big data tools and technologies, including Hadoop, Hive, Cassandra, and HBase. This makes it easier to work with large datasets stored </w:t>
-      </w:r>
-      <w:r>
-        <w:rPr>
-          <w:rFonts w:ascii="Times New Roman" w:hAnsi="Times New Roman" w:cs="Times New Roman"/>
-          <w:sz w:val="24"/>
-          <w:szCs w:val="24"/>
-        </w:rPr>
-        <w:lastRenderedPageBreak/>
-        <w:t>in distributed file systems and other big data stores</w:t>
-      </w:r>
-      <w:r>
-        <w:rPr>
-          <w:rFonts w:ascii="Times New Roman" w:hAnsi="Times New Roman" w:cs="Times New Roman"/>
-          <w:sz w:val="24"/>
-          <w:szCs w:val="24"/>
-        </w:rPr>
-        <w:t xml:space="preserve">” </w:t>
-      </w:r>
-      <w:r>
-        <w:rPr>
-          <w:rFonts w:ascii="Times New Roman" w:hAnsi="Times New Roman" w:cs="Times New Roman"/>
-          <w:sz w:val="24"/>
-          <w:szCs w:val="24"/>
-          <w:highlight w:val="yellow"/>
-        </w:rPr>
-        <w:t>16</w:t>
+        <w:t>(Raj, 2023)</w:t>
       </w:r>
       <w:r>
         <w:rPr>
@@ -7732,299 +7067,281 @@
         <w:t>complete</w:t>
       </w:r>
       <w:r>
-        <w:t xml:space="preserve"> the given task with map reduce methods combined with </w:t>
-      </w:r>
-      <w:proofErr w:type="spellStart"/>
-      <w:r>
-        <w:t>pyspark</w:t>
-      </w:r>
-      <w:proofErr w:type="spellEnd"/>
-      <w:r>
+        <w:t xml:space="preserve"> the given task with map reduce methods combined with pyspark.</w:t>
+      </w:r>
+      <w:r>
+        <w:rPr>
+          <w:color w:val="111111"/>
+        </w:rPr>
+        <w:t xml:space="preserve"> </w:t>
+      </w:r>
+      <w:r>
+        <w:t xml:space="preserve">PySpark uses Resilient Distributed Datasets (RDDs) as its primary data structure. RDDs are </w:t>
+      </w:r>
+      <w:r>
+        <w:t xml:space="preserve">a </w:t>
+      </w:r>
+      <w:r>
+        <w:t>“</w:t>
+      </w:r>
+      <w:r>
+        <w:t>immutable distributed collections of objects</w:t>
+      </w:r>
+      <w:r>
+        <w:t>”</w:t>
+      </w:r>
+      <w:r>
+        <w:t xml:space="preserve"> </w:t>
+      </w:r>
+      <w:r>
+        <w:t>(www.tutorialspoint.com, n.d.)</w:t>
+      </w:r>
+      <w:r>
+        <w:t xml:space="preserve"> that can be </w:t>
+      </w:r>
+      <w:r>
+        <w:t xml:space="preserve">easily </w:t>
+      </w:r>
+      <w:r>
+        <w:t>processed in parallel across a</w:t>
+      </w:r>
+      <w:r>
+        <w:t xml:space="preserve"> </w:t>
+      </w:r>
+      <w:r>
+        <w:t>cluster</w:t>
+      </w:r>
+      <w:r>
+        <w:t xml:space="preserve"> of servers</w:t>
+      </w:r>
+      <w:r>
+        <w:t xml:space="preserve">. RDDs are </w:t>
+      </w:r>
+      <w:r>
+        <w:t xml:space="preserve">designed to be </w:t>
+      </w:r>
+      <w:r>
+        <w:t xml:space="preserve">fault-tolerant, </w:t>
+      </w:r>
+      <w:r>
+        <w:t>so</w:t>
+      </w:r>
+      <w:r>
+        <w:t xml:space="preserve"> that they can recover </w:t>
+      </w:r>
+      <w:r>
+        <w:t>any</w:t>
+      </w:r>
+      <w:r>
+        <w:t xml:space="preserve"> node failures.</w:t>
+      </w:r>
+      <w:r>
+        <w:t xml:space="preserve"> However,</w:t>
+      </w:r>
+      <w:r>
+        <w:rPr>
+          <w:color w:val="111111"/>
+        </w:rPr>
+        <w:t xml:space="preserve"> </w:t>
+      </w:r>
+      <w:r>
+        <w:rPr>
+          <w:color w:val="111111"/>
+        </w:rPr>
+        <w:t>p</w:t>
+      </w:r>
+      <w:r>
+        <w:rPr>
+          <w:color w:val="111111"/>
+        </w:rPr>
+        <w:t xml:space="preserve">ySpark’s implementation of MapReduce </w:t>
+      </w:r>
+      <w:r>
+        <w:rPr>
+          <w:color w:val="111111"/>
+        </w:rPr>
+        <w:t>with</w:t>
+      </w:r>
+      <w:r>
+        <w:rPr>
+          <w:color w:val="111111"/>
+        </w:rPr>
+        <w:t xml:space="preserve"> RDDs</w:t>
+      </w:r>
+      <w:r>
+        <w:rPr>
+          <w:color w:val="111111"/>
+        </w:rPr>
+        <w:t xml:space="preserve"> </w:t>
+      </w:r>
+      <w:r>
+        <w:rPr>
+          <w:color w:val="111111"/>
+        </w:rPr>
+        <w:t>has some</w:t>
+      </w:r>
+      <w:r>
+        <w:rPr>
+          <w:color w:val="111111"/>
+        </w:rPr>
+        <w:t xml:space="preserve"> restraints</w:t>
+      </w:r>
+      <w:r>
+        <w:rPr>
+          <w:color w:val="111111"/>
+        </w:rPr>
+        <w:t xml:space="preserve">. First, RDDs are immutable, which means that they cannot be updated </w:t>
+      </w:r>
+      <w:r>
+        <w:rPr>
+          <w:color w:val="111111"/>
+        </w:rPr>
+        <w:t>after creation</w:t>
+      </w:r>
+      <w:r>
+        <w:rPr>
+          <w:color w:val="111111"/>
+        </w:rPr>
+        <w:t xml:space="preserve">. This </w:t>
+      </w:r>
+      <w:r>
+        <w:rPr>
+          <w:color w:val="111111"/>
+        </w:rPr>
+        <w:t>is a problem</w:t>
+      </w:r>
+      <w:r>
+        <w:rPr>
+          <w:color w:val="111111"/>
+        </w:rPr>
+        <w:t xml:space="preserve"> when dealing with iterative algorithms that require updating the data</w:t>
+      </w:r>
+      <w:r>
+        <w:rPr>
+          <w:color w:val="111111"/>
+        </w:rPr>
+        <w:t>, for our task this was not an issue as no iterative algorithms where involved</w:t>
+      </w:r>
+      <w:r>
+        <w:rPr>
+          <w:color w:val="111111"/>
+        </w:rPr>
+        <w:t xml:space="preserve">. </w:t>
+      </w:r>
+      <w:r>
+        <w:rPr>
+          <w:color w:val="111111"/>
+        </w:rPr>
+        <w:t>Secondly</w:t>
+      </w:r>
+      <w:r>
+        <w:rPr>
+          <w:color w:val="111111"/>
+        </w:rPr>
+        <w:t>, RDDs can be slow when dealing with small datasets because of the overhead of distributed processing</w:t>
+      </w:r>
+      <w:r>
+        <w:rPr>
+          <w:color w:val="111111"/>
+        </w:rPr>
+        <w:t xml:space="preserve"> and setup</w:t>
+      </w:r>
+      <w:r>
+        <w:rPr>
+          <w:color w:val="111111"/>
+        </w:rPr>
         <w:t>.</w:t>
       </w:r>
       <w:r>
         <w:rPr>
           <w:color w:val="111111"/>
         </w:rPr>
-        <w:t xml:space="preserve"> </w:t>
-      </w:r>
-      <w:proofErr w:type="spellStart"/>
-      <w:r>
-        <w:t>PySpark</w:t>
-      </w:r>
-      <w:proofErr w:type="spellEnd"/>
-      <w:r>
-        <w:t xml:space="preserve"> uses Resilient Distributed Datasets (RDDs) as its primary data structure. RDDs are </w:t>
-      </w:r>
-      <w:r>
+        <w:t xml:space="preserve"> The scalability of MapReduce for handling large-scale data processing is one of its key strengths. MapReduce is designed to handle large datasets by distributing the data across a cluster of machines. This allows for parallel processing of the data, which can significantly improve </w:t>
+      </w:r>
+      <w:r>
+        <w:rPr>
+          <w:color w:val="111111"/>
+        </w:rPr>
+        <w:t>performance.</w:t>
+      </w:r>
+      <w:r>
+        <w:rPr>
+          <w:color w:val="111111"/>
+        </w:rPr>
+        <w:t xml:space="preserve"> The</w:t>
+      </w:r>
+      <w:r>
+        <w:rPr>
+          <w:color w:val="111111"/>
+        </w:rPr>
+        <w:t xml:space="preserve"> performance boost of using RDD</w:t>
+      </w:r>
+      <w:r>
+        <w:rPr>
+          <w:color w:val="111111"/>
+        </w:rPr>
+        <w:t xml:space="preserve">’s was not able to be </w:t>
+      </w:r>
+      <w:r>
+        <w:rPr>
+          <w:color w:val="111111"/>
+        </w:rPr>
+        <w:t xml:space="preserve">fuilly </w:t>
+      </w:r>
+      <w:r>
+        <w:rPr>
+          <w:color w:val="111111"/>
+        </w:rPr>
+        <w:t xml:space="preserve">captured in our specific problem case, due to the </w:t>
+      </w:r>
+      <w:r>
+        <w:rPr>
+          <w:color w:val="111111"/>
+        </w:rPr>
+        <w:t>relatively</w:t>
+      </w:r>
+      <w:r>
+        <w:rPr>
+          <w:color w:val="111111"/>
+        </w:rPr>
+        <w:t xml:space="preserve"> small dataset size and the </w:t>
+      </w:r>
+      <w:r>
+        <w:rPr>
+          <w:color w:val="111111"/>
+        </w:rPr>
+        <w:t>fact</w:t>
+      </w:r>
+      <w:r>
+        <w:rPr>
+          <w:color w:val="111111"/>
+        </w:rPr>
+        <w:t xml:space="preserve"> we are running the code on a local </w:t>
+      </w:r>
+      <w:r>
+        <w:rPr>
+          <w:color w:val="111111"/>
+        </w:rPr>
+        <w:t xml:space="preserve">machine, instead for example on a cluster using </w:t>
+      </w:r>
+      <w:r>
+        <w:rPr>
+          <w:color w:val="111111"/>
+        </w:rPr>
+        <w:t xml:space="preserve">Hadoop </w:t>
+      </w:r>
+      <w:r>
+        <w:rPr>
+          <w:color w:val="111111"/>
+        </w:rPr>
+        <w:t xml:space="preserve">where we can scale our data across </w:t>
+      </w:r>
+      <w:r>
+        <w:rPr>
+          <w:color w:val="111111"/>
+        </w:rPr>
         <w:t>“</w:t>
       </w:r>
-      <w:r>
-        <w:t>immutable distributed collections of objects</w:t>
-      </w:r>
-      <w:r>
-        <w:t>”</w:t>
-      </w:r>
-      <w:r>
-        <w:t xml:space="preserve"> </w:t>
-      </w:r>
-      <w:r>
-        <w:rPr>
-          <w:highlight w:val="yellow"/>
-        </w:rPr>
-        <w:t>17</w:t>
-      </w:r>
-      <w:r>
-        <w:t xml:space="preserve"> that can be </w:t>
-      </w:r>
-      <w:r>
-        <w:t xml:space="preserve">easily </w:t>
-      </w:r>
-      <w:r>
-        <w:t>processed in parallel across a</w:t>
-      </w:r>
-      <w:r>
-        <w:t xml:space="preserve"> </w:t>
-      </w:r>
-      <w:r>
-        <w:t>cluster</w:t>
-      </w:r>
-      <w:r>
-        <w:t xml:space="preserve"> of servers</w:t>
-      </w:r>
-      <w:r>
-        <w:t xml:space="preserve">. RDDs are </w:t>
-      </w:r>
-      <w:r>
-        <w:t xml:space="preserve">designed to be </w:t>
-      </w:r>
-      <w:r>
-        <w:t xml:space="preserve">fault-tolerant, </w:t>
-      </w:r>
-      <w:r>
-        <w:t>so</w:t>
-      </w:r>
-      <w:r>
-        <w:t xml:space="preserve"> that they can recover </w:t>
-      </w:r>
-      <w:r>
-        <w:t>any</w:t>
-      </w:r>
-      <w:r>
-        <w:t xml:space="preserve"> node failures.</w:t>
-      </w:r>
-      <w:r>
-        <w:t xml:space="preserve"> However,</w:t>
-      </w:r>
-      <w:r>
-        <w:rPr>
-          <w:color w:val="111111"/>
-        </w:rPr>
-        <w:t xml:space="preserve"> </w:t>
-      </w:r>
-      <w:proofErr w:type="spellStart"/>
-      <w:r>
-        <w:rPr>
-          <w:color w:val="111111"/>
-        </w:rPr>
-        <w:t>p</w:t>
-      </w:r>
-      <w:r>
-        <w:rPr>
-          <w:color w:val="111111"/>
-        </w:rPr>
-        <w:t>ySpark’s</w:t>
-      </w:r>
-      <w:proofErr w:type="spellEnd"/>
-      <w:r>
-        <w:rPr>
-          <w:color w:val="111111"/>
-        </w:rPr>
-        <w:t xml:space="preserve"> implementation of MapReduce </w:t>
-      </w:r>
-      <w:r>
-        <w:rPr>
-          <w:color w:val="111111"/>
-        </w:rPr>
-        <w:t>with</w:t>
-      </w:r>
-      <w:r>
-        <w:rPr>
-          <w:color w:val="111111"/>
-        </w:rPr>
-        <w:t xml:space="preserve"> RDDs</w:t>
-      </w:r>
-      <w:r>
-        <w:rPr>
-          <w:color w:val="111111"/>
-        </w:rPr>
-        <w:t xml:space="preserve"> </w:t>
-      </w:r>
-      <w:r>
-        <w:rPr>
-          <w:color w:val="111111"/>
-        </w:rPr>
-        <w:t>has some</w:t>
-      </w:r>
-      <w:r>
-        <w:rPr>
-          <w:color w:val="111111"/>
-        </w:rPr>
-        <w:t xml:space="preserve"> restraints</w:t>
-      </w:r>
-      <w:r>
-        <w:rPr>
-          <w:color w:val="111111"/>
-        </w:rPr>
-        <w:t xml:space="preserve">. First, RDDs are immutable, which means that they cannot be updated </w:t>
-      </w:r>
-      <w:r>
-        <w:rPr>
-          <w:color w:val="111111"/>
-        </w:rPr>
-        <w:t>after creation</w:t>
-      </w:r>
-      <w:r>
-        <w:rPr>
-          <w:color w:val="111111"/>
-        </w:rPr>
-        <w:t xml:space="preserve">. This </w:t>
-      </w:r>
-      <w:r>
-        <w:rPr>
-          <w:color w:val="111111"/>
-        </w:rPr>
-        <w:t>is a problem</w:t>
-      </w:r>
-      <w:r>
-        <w:rPr>
-          <w:color w:val="111111"/>
-        </w:rPr>
-        <w:t xml:space="preserve"> when dealing with iterative algorithms that require updating the data</w:t>
-      </w:r>
-      <w:r>
-        <w:rPr>
-          <w:color w:val="111111"/>
-        </w:rPr>
-        <w:t>, for our task this was not an issue as no iterative algorithms where involved</w:t>
-      </w:r>
-      <w:r>
-        <w:rPr>
-          <w:color w:val="111111"/>
-        </w:rPr>
-        <w:t xml:space="preserve">. </w:t>
-      </w:r>
-      <w:r>
-        <w:rPr>
-          <w:color w:val="111111"/>
-        </w:rPr>
-        <w:t>Secondly</w:t>
-      </w:r>
-      <w:r>
-        <w:rPr>
-          <w:color w:val="111111"/>
-        </w:rPr>
-        <w:t>, RDDs can be slow when dealing with small datasets because of the overhead of distributed processing</w:t>
-      </w:r>
-      <w:r>
-        <w:rPr>
-          <w:color w:val="111111"/>
-        </w:rPr>
-        <w:t xml:space="preserve"> and setup</w:t>
-      </w:r>
-      <w:r>
-        <w:rPr>
-          <w:color w:val="111111"/>
-        </w:rPr>
-        <w:t>.</w:t>
-      </w:r>
-      <w:r>
-        <w:rPr>
-          <w:color w:val="111111"/>
-        </w:rPr>
-        <w:t xml:space="preserve"> </w:t>
-      </w:r>
-      <w:r>
-        <w:rPr>
-          <w:color w:val="111111"/>
-        </w:rPr>
-        <w:t xml:space="preserve">The scalability of MapReduce for handling large-scale data processing is one of its key strengths. MapReduce is designed to handle large datasets by distributing the data across a cluster of machines. This allows for parallel processing of the data, which can significantly improve </w:t>
-      </w:r>
-      <w:proofErr w:type="spellStart"/>
-      <w:r>
-        <w:rPr>
-          <w:color w:val="111111"/>
-        </w:rPr>
-        <w:t>performance.</w:t>
-      </w:r>
-      <w:r>
-        <w:rPr>
-          <w:color w:val="111111"/>
-        </w:rPr>
-        <w:t>The</w:t>
-      </w:r>
-      <w:proofErr w:type="spellEnd"/>
-      <w:r>
-        <w:rPr>
-          <w:color w:val="111111"/>
-        </w:rPr>
-        <w:t xml:space="preserve"> performance boost of using RDD</w:t>
-      </w:r>
-      <w:r>
-        <w:rPr>
-          <w:color w:val="111111"/>
-        </w:rPr>
-        <w:t xml:space="preserve">’s was not able to be captured in our specific problem case, due to the </w:t>
-      </w:r>
-      <w:r>
-        <w:rPr>
-          <w:color w:val="111111"/>
-        </w:rPr>
-        <w:t>relatively</w:t>
-      </w:r>
-      <w:r>
-        <w:rPr>
-          <w:color w:val="111111"/>
-        </w:rPr>
-        <w:t xml:space="preserve"> small dataset size and the </w:t>
-      </w:r>
-      <w:r>
-        <w:rPr>
-          <w:color w:val="111111"/>
-        </w:rPr>
-        <w:t>fact</w:t>
-      </w:r>
-      <w:r>
-        <w:rPr>
-          <w:color w:val="111111"/>
-        </w:rPr>
-        <w:t xml:space="preserve"> we are running the code on a local </w:t>
-      </w:r>
-      <w:r>
-        <w:rPr>
-          <w:color w:val="111111"/>
-        </w:rPr>
-        <w:t xml:space="preserve">machine, instead for example on a cluster using </w:t>
-      </w:r>
-      <w:r>
-        <w:rPr>
-          <w:color w:val="111111"/>
-        </w:rPr>
-        <w:t xml:space="preserve">Hadoop </w:t>
-      </w:r>
-      <w:r>
-        <w:rPr>
-          <w:color w:val="111111"/>
-        </w:rPr>
-        <w:t xml:space="preserve">where we can scale our data across </w:t>
-      </w:r>
-      <w:r>
-        <w:rPr>
-          <w:color w:val="111111"/>
-        </w:rPr>
-        <w:t>“</w:t>
-      </w:r>
-      <w:proofErr w:type="spellStart"/>
       <w:r>
         <w:rPr>
           <w:color w:val="000000"/>
@@ -8037,43 +7354,129 @@
           <w:color w:val="000000"/>
           <w:shd w:val="clear" w:color="auto" w:fill="FFFFFF"/>
         </w:rPr>
-        <w:t>adoop</w:t>
-      </w:r>
-      <w:proofErr w:type="spellEnd"/>
+        <w:t>adoop clusters ranging from a few nodes to extremely large clusters with thousands of nodes”</w:t>
+      </w:r>
       <w:r>
         <w:rPr>
           <w:color w:val="000000"/>
           <w:shd w:val="clear" w:color="auto" w:fill="FFFFFF"/>
         </w:rPr>
-        <w:t xml:space="preserve"> clusters ranging from a few nodes to extremely large clusters with thousands of nodes</w:t>
+        <w:t xml:space="preserve"> </w:t>
       </w:r>
       <w:r>
         <w:rPr>
           <w:color w:val="000000"/>
           <w:shd w:val="clear" w:color="auto" w:fill="FFFFFF"/>
         </w:rPr>
-        <w:t xml:space="preserve">” </w:t>
+        <w:t>(hadoop.apache.org, n.d.)</w:t>
       </w:r>
       <w:r>
         <w:rPr>
           <w:color w:val="000000"/>
-          <w:highlight w:val="yellow"/>
           <w:shd w:val="clear" w:color="auto" w:fill="FFFFFF"/>
         </w:rPr>
-        <w:t>18</w:t>
-      </w:r>
-      <w:r>
-        <w:rPr>
-          <w:rFonts w:ascii="Verdana" w:hAnsi="Verdana"/>
+        <w:t>.</w:t>
+      </w:r>
+      <w:r>
+        <w:rPr>
           <w:color w:val="000000"/>
-          <w:sz w:val="18"/>
-          <w:szCs w:val="18"/>
           <w:shd w:val="clear" w:color="auto" w:fill="FFFFFF"/>
         </w:rPr>
+        <w:t xml:space="preserve"> A </w:t>
+      </w:r>
+      <w:r>
+        <w:rPr>
+          <w:color w:val="000000"/>
+          <w:shd w:val="clear" w:color="auto" w:fill="FFFFFF"/>
+        </w:rPr>
+        <w:t>difficult</w:t>
+      </w:r>
+      <w:r>
+        <w:rPr>
+          <w:color w:val="000000"/>
+          <w:shd w:val="clear" w:color="auto" w:fill="FFFFFF"/>
+        </w:rPr>
+        <w:t xml:space="preserve"> aspect of working with RDD’s and map reduce is </w:t>
+      </w:r>
+      <w:r>
+        <w:rPr>
+          <w:color w:val="000000"/>
+          <w:shd w:val="clear" w:color="auto" w:fill="FFFFFF"/>
+        </w:rPr>
+        <w:t>the code level understanding of desired outputs,</w:t>
+      </w:r>
+      <w:r>
+        <w:rPr>
+          <w:color w:val="000000"/>
+          <w:shd w:val="clear" w:color="auto" w:fill="FFFFFF"/>
+        </w:rPr>
+        <w:t xml:space="preserve"> for example</w:t>
+      </w:r>
+      <w:r>
+        <w:rPr>
+          <w:color w:val="000000"/>
+          <w:shd w:val="clear" w:color="auto" w:fill="FFFFFF"/>
+        </w:rPr>
+        <w:t xml:space="preserve"> </w:t>
+      </w:r>
+      <w:r>
+        <w:rPr>
+          <w:color w:val="000000"/>
+          <w:shd w:val="clear" w:color="auto" w:fill="FFFFFF"/>
+        </w:rPr>
+        <w:t>t</w:t>
+      </w:r>
+      <w:r>
+        <w:rPr>
+          <w:color w:val="000000"/>
+          <w:shd w:val="clear" w:color="auto" w:fill="FFFFFF"/>
+        </w:rPr>
+        <w:t>ransforming each element of an RDD requires understanding the input parameter</w:t>
+      </w:r>
+      <w:r>
+        <w:rPr>
+          <w:color w:val="000000"/>
+          <w:shd w:val="clear" w:color="auto" w:fill="FFFFFF"/>
+        </w:rPr>
+        <w:t xml:space="preserve"> in depth and when dealing with multiple joins and keys it can be hard to keep track off and</w:t>
+      </w:r>
+      <w:r>
+        <w:rPr>
+          <w:color w:val="000000"/>
+          <w:shd w:val="clear" w:color="auto" w:fill="FFFFFF"/>
+        </w:rPr>
+        <w:t xml:space="preserve"> was</w:t>
+      </w:r>
+      <w:r>
+        <w:rPr>
+          <w:color w:val="000000"/>
+          <w:shd w:val="clear" w:color="auto" w:fill="FFFFFF"/>
+        </w:rPr>
+        <w:t xml:space="preserve"> evident when performing task </w:t>
+      </w:r>
+      <w:r>
+        <w:rPr>
+          <w:color w:val="000000"/>
+          <w:shd w:val="clear" w:color="auto" w:fill="FFFFFF"/>
+        </w:rPr>
+        <w:t>2.3</w:t>
+      </w:r>
+      <w:r>
+        <w:rPr>
+          <w:color w:val="000000"/>
+          <w:shd w:val="clear" w:color="auto" w:fill="FFFFFF"/>
+        </w:rPr>
         <w:t>.</w:t>
       </w:r>
       <w:r>
         <w:rPr>
+          <w:color w:val="000000"/>
+          <w:shd w:val="clear" w:color="auto" w:fill="FFFFFF"/>
+        </w:rPr>
+        <w:t xml:space="preserve"> </w:t>
+      </w:r>
+      <w:r>
+        <w:rPr>
           <w:color w:val="111111"/>
         </w:rPr>
         <w:t>In the future for,</w:t>
@@ -8114,14 +7517,12 @@
         </w:rPr>
         <w:t>“</w:t>
       </w:r>
-      <w:proofErr w:type="spellStart"/>
       <w:r>
         <w:rPr>
           <w:color w:val="111111"/>
         </w:rPr>
         <w:t>sc.parallelize</w:t>
       </w:r>
-      <w:proofErr w:type="spellEnd"/>
       <w:r>
         <w:rPr>
           <w:color w:val="111111"/>
@@ -8137,16 +7538,8 @@
       <w:r>
         <w:rPr>
           <w:color w:val="111111"/>
-          <w:highlight w:val="yellow"/>
-        </w:rPr>
-        <w:t>1</w:t>
-      </w:r>
-      <w:r>
-        <w:rPr>
-          <w:color w:val="111111"/>
-          <w:highlight w:val="yellow"/>
-        </w:rPr>
-        <w:t>9</w:t>
+        </w:rPr>
+        <w:t>(Wingate, 2023)</w:t>
       </w:r>
       <w:r>
         <w:rPr>
@@ -8363,7 +7756,10 @@
           <w:szCs w:val="28"/>
         </w:rPr>
       </w:pPr>
-      <w:r>
+    </w:p>
+    <w:p>
+      <w:pPr>
+        <w:jc w:val="center"/>
         <w:rPr>
           <w:rFonts w:ascii="Times New Roman" w:hAnsi="Times New Roman" w:cs="Times New Roman"/>
           <w:b/>
@@ -8371,7 +7767,53 @@
           <w:sz w:val="28"/>
           <w:szCs w:val="28"/>
         </w:rPr>
+      </w:pPr>
+    </w:p>
+    <w:p>
+      <w:pPr>
+        <w:jc w:val="center"/>
+        <w:rPr>
+          <w:rFonts w:ascii="Times New Roman" w:hAnsi="Times New Roman" w:cs="Times New Roman"/>
+          <w:b/>
+          <w:bCs/>
+          <w:sz w:val="28"/>
+          <w:szCs w:val="28"/>
+        </w:rPr>
+      </w:pPr>
+      <w:r>
+        <w:rPr>
+          <w:rFonts w:ascii="Times New Roman" w:hAnsi="Times New Roman" w:cs="Times New Roman"/>
+          <w:b/>
+          <w:bCs/>
+          <w:sz w:val="28"/>
+          <w:szCs w:val="28"/>
+        </w:rPr>
         <w:t>References</w:t>
+      </w:r>
+    </w:p>
+    <w:p>
+      <w:pPr>
+        <w:pStyle w:val="NormalWeb"/>
+        <w:numPr>
+          <w:ilvl w:val="0"/>
+          <w:numId w:val="1"/>
+        </w:numPr>
+        <w:spacing w:before="0" w:beforeAutospacing="0" w:after="0" w:afterAutospacing="0" w:line="360" w:lineRule="atLeast"/>
+        <w:rPr>
+          <w:rFonts w:eastAsiaTheme="minorHAnsi"/>
+          <w:kern w:val="2"/>
+          <w:lang w:eastAsia="en-US"/>
+          <w14:ligatures w14:val="standardContextual"/>
+        </w:rPr>
+      </w:pPr>
+      <w:r>
+        <w:rPr>
+          <w:rFonts w:eastAsiaTheme="minorHAnsi"/>
+          <w:kern w:val="2"/>
+          <w:lang w:eastAsia="en-US"/>
+          <w14:ligatures w14:val="standardContextual"/>
+        </w:rPr>
+        <w:t>Naveen (NNK) (2022). PySpark isNull() &amp; isNotNull(). [online] Spark By {Examples}. Available at: https://sparkbyexamples.com/pyspark/pyspark-isnull/ [Accessed 05 Dec. 2023].</w:t>
       </w:r>
     </w:p>
     <w:p>
@@ -8383,556 +7825,801 @@
         </w:numPr>
         <w:jc w:val="both"/>
         <w:rPr>
-          <w:rStyle w:val="Hyperlink"/>
-          <w:rFonts w:ascii="Times New Roman" w:hAnsi="Times New Roman" w:cs="Times New Roman"/>
-          <w:sz w:val="24"/>
-          <w:szCs w:val="24"/>
-        </w:rPr>
-      </w:pPr>
-      <w:hyperlink r:id="rId27" w:history="1">
-        <w:proofErr w:type="spellStart"/>
+          <w:rFonts w:ascii="Times New Roman" w:hAnsi="Times New Roman" w:cs="Times New Roman"/>
+          <w:sz w:val="24"/>
+          <w:szCs w:val="24"/>
+        </w:rPr>
+      </w:pPr>
+      <w:r>
+        <w:rPr>
+          <w:rFonts w:ascii="Times New Roman" w:hAnsi="Times New Roman" w:cs="Times New Roman"/>
+          <w:sz w:val="24"/>
+          <w:szCs w:val="24"/>
+        </w:rPr>
+        <w:t>Al</w:t>
+      </w:r>
+      <w:r>
+        <w:rPr>
+          <w:rFonts w:ascii="Times New Roman" w:hAnsi="Times New Roman" w:cs="Times New Roman"/>
+          <w:sz w:val="24"/>
+          <w:szCs w:val="24"/>
+        </w:rPr>
+        <w:t>-</w:t>
+      </w:r>
+      <w:r>
+        <w:rPr>
+          <w:rFonts w:ascii="Times New Roman" w:hAnsi="Times New Roman" w:cs="Times New Roman"/>
+          <w:sz w:val="24"/>
+          <w:szCs w:val="24"/>
+        </w:rPr>
+        <w:t>Khaf</w:t>
+      </w:r>
+      <w:r>
+        <w:rPr>
+          <w:rFonts w:ascii="Times New Roman" w:hAnsi="Times New Roman" w:cs="Times New Roman"/>
+          <w:sz w:val="24"/>
+          <w:szCs w:val="24"/>
+        </w:rPr>
+        <w:t>ajiy</w:t>
+      </w:r>
+      <w:r>
+        <w:rPr>
+          <w:rFonts w:ascii="Times New Roman" w:hAnsi="Times New Roman" w:cs="Times New Roman"/>
+          <w:sz w:val="24"/>
+          <w:szCs w:val="24"/>
+        </w:rPr>
+        <w:t xml:space="preserve">, </w:t>
+      </w:r>
+      <w:r>
+        <w:rPr>
+          <w:rFonts w:ascii="Times New Roman" w:hAnsi="Times New Roman" w:cs="Times New Roman"/>
+          <w:sz w:val="24"/>
+          <w:szCs w:val="24"/>
+        </w:rPr>
+        <w:t>Mohammed</w:t>
+      </w:r>
+      <w:r>
+        <w:rPr>
+          <w:rFonts w:ascii="Times New Roman" w:hAnsi="Times New Roman" w:cs="Times New Roman"/>
+          <w:sz w:val="24"/>
+          <w:szCs w:val="24"/>
+        </w:rPr>
+        <w:t xml:space="preserve">, </w:t>
+      </w:r>
+      <w:r>
+        <w:rPr>
+          <w:rFonts w:ascii="Times New Roman" w:hAnsi="Times New Roman" w:cs="Times New Roman"/>
+          <w:sz w:val="24"/>
+          <w:szCs w:val="24"/>
+        </w:rPr>
+        <w:t>Workshop</w:t>
+      </w:r>
+      <w:r>
+        <w:rPr>
+          <w:rFonts w:ascii="Times New Roman" w:hAnsi="Times New Roman" w:cs="Times New Roman"/>
+          <w:sz w:val="24"/>
+          <w:szCs w:val="24"/>
+        </w:rPr>
+        <w:t xml:space="preserve"> </w:t>
+      </w:r>
+      <w:r>
+        <w:rPr>
+          <w:rFonts w:ascii="Times New Roman" w:hAnsi="Times New Roman" w:cs="Times New Roman"/>
+          <w:sz w:val="24"/>
+          <w:szCs w:val="24"/>
+        </w:rPr>
+        <w:t>3</w:t>
+      </w:r>
+      <w:r>
+        <w:rPr>
+          <w:rFonts w:ascii="Times New Roman" w:hAnsi="Times New Roman" w:cs="Times New Roman"/>
+          <w:sz w:val="24"/>
+          <w:szCs w:val="24"/>
+        </w:rPr>
+        <w:t xml:space="preserve">: </w:t>
+      </w:r>
+      <w:r>
+        <w:rPr>
+          <w:rFonts w:ascii="Times New Roman" w:hAnsi="Times New Roman" w:cs="Times New Roman"/>
+          <w:sz w:val="24"/>
+          <w:szCs w:val="24"/>
+        </w:rPr>
+        <w:t>BIG DATA WORKSHOP</w:t>
+      </w:r>
+      <w:r>
+        <w:rPr>
+          <w:rFonts w:ascii="Times New Roman" w:hAnsi="Times New Roman" w:cs="Times New Roman"/>
+          <w:sz w:val="24"/>
+          <w:szCs w:val="24"/>
+        </w:rPr>
+        <w:t xml:space="preserve"> ETL</w:t>
+      </w:r>
+      <w:r>
+        <w:rPr>
+          <w:rFonts w:ascii="Times New Roman" w:hAnsi="Times New Roman" w:cs="Times New Roman"/>
+          <w:sz w:val="24"/>
+          <w:szCs w:val="24"/>
+        </w:rPr>
+        <w:t xml:space="preserve">, </w:t>
+      </w:r>
+      <w:r>
+        <w:rPr>
+          <w:rFonts w:ascii="Times New Roman" w:hAnsi="Times New Roman" w:cs="Times New Roman"/>
+          <w:sz w:val="24"/>
+          <w:szCs w:val="24"/>
+        </w:rPr>
+        <w:t>workshop</w:t>
+      </w:r>
+      <w:r>
+        <w:rPr>
+          <w:rFonts w:ascii="Times New Roman" w:hAnsi="Times New Roman" w:cs="Times New Roman"/>
+          <w:sz w:val="24"/>
+          <w:szCs w:val="24"/>
+        </w:rPr>
+        <w:t xml:space="preserve"> slides, </w:t>
+      </w:r>
+      <w:r>
+        <w:rPr>
+          <w:rFonts w:ascii="Times New Roman" w:hAnsi="Times New Roman" w:cs="Times New Roman"/>
+          <w:sz w:val="24"/>
+          <w:szCs w:val="24"/>
+        </w:rPr>
+        <w:t>Big Data</w:t>
+      </w:r>
+      <w:r>
+        <w:rPr>
+          <w:rFonts w:ascii="Times New Roman" w:hAnsi="Times New Roman" w:cs="Times New Roman"/>
+          <w:sz w:val="24"/>
+          <w:szCs w:val="24"/>
+        </w:rPr>
+        <w:t>, CMP37</w:t>
+      </w:r>
+      <w:r>
+        <w:rPr>
+          <w:rFonts w:ascii="Times New Roman" w:hAnsi="Times New Roman" w:cs="Times New Roman"/>
+          <w:sz w:val="24"/>
+          <w:szCs w:val="24"/>
+        </w:rPr>
+        <w:t>49M</w:t>
+      </w:r>
+      <w:r>
+        <w:rPr>
+          <w:rFonts w:ascii="Times New Roman" w:hAnsi="Times New Roman" w:cs="Times New Roman"/>
+          <w:sz w:val="24"/>
+          <w:szCs w:val="24"/>
+        </w:rPr>
+        <w:t xml:space="preserve">, University of Lincoln, delivered </w:t>
+      </w:r>
+      <w:r>
+        <w:rPr>
+          <w:rFonts w:ascii="Times New Roman" w:hAnsi="Times New Roman" w:cs="Times New Roman"/>
+          <w:sz w:val="24"/>
+          <w:szCs w:val="24"/>
+        </w:rPr>
+        <w:t>13th</w:t>
+      </w:r>
+      <w:r>
+        <w:rPr>
+          <w:rFonts w:ascii="Times New Roman" w:hAnsi="Times New Roman" w:cs="Times New Roman"/>
+          <w:sz w:val="24"/>
+          <w:szCs w:val="24"/>
+        </w:rPr>
+        <w:t xml:space="preserve"> October 2023</w:t>
+      </w:r>
+    </w:p>
+    <w:p>
+      <w:pPr>
+        <w:pStyle w:val="NormalWeb"/>
+        <w:numPr>
+          <w:ilvl w:val="0"/>
+          <w:numId w:val="1"/>
+        </w:numPr>
+        <w:spacing w:before="0" w:beforeAutospacing="0" w:after="0" w:afterAutospacing="0" w:line="360" w:lineRule="atLeast"/>
+        <w:rPr>
+          <w:color w:val="111111"/>
+        </w:rPr>
+      </w:pPr>
+      <w:r>
+        <w:rPr>
+          <w:color w:val="111111"/>
+        </w:rPr>
+        <w:t xml:space="preserve">Bhandari, P. (2022). Missing Data | Types, Explanation, &amp; Imputation. [online] Scribbr. Available at: </w:t>
+      </w:r>
+      <w:hyperlink r:id="rId28" w:history="1">
+        <w:r>
+          <w:rPr>
+            <w:color w:val="111111"/>
+          </w:rPr>
+          <w:t>https://www.scribbr.co.uk/stats/missing-values/</w:t>
+        </w:r>
+      </w:hyperlink>
+      <w:r>
+        <w:rPr>
+          <w:color w:val="111111"/>
+        </w:rPr>
+        <w:t>.</w:t>
+      </w:r>
+      <w:r>
+        <w:rPr>
+          <w:color w:val="111111"/>
+        </w:rPr>
+        <w:t xml:space="preserve"> </w:t>
+      </w:r>
+    </w:p>
+    <w:p>
+      <w:pPr>
+        <w:pStyle w:val="NormalWeb"/>
+        <w:numPr>
+          <w:ilvl w:val="0"/>
+          <w:numId w:val="1"/>
+        </w:numPr>
+        <w:spacing w:before="0" w:beforeAutospacing="0" w:after="0" w:afterAutospacing="0" w:line="360" w:lineRule="atLeast"/>
+        <w:rPr>
+          <w:color w:val="111111"/>
+        </w:rPr>
+      </w:pPr>
+      <w:r>
+        <w:rPr>
+          <w:color w:val="111111"/>
+        </w:rPr>
+        <w:t xml:space="preserve">Pandas (2018). Python Data Analysis Library — pandas: Python Data Analysis Library. [online] Pydata.org. Available at: </w:t>
+      </w:r>
+      <w:hyperlink r:id="rId29" w:history="1">
         <w:r>
           <w:rPr>
             <w:rStyle w:val="Hyperlink"/>
           </w:rPr>
-          <w:t>PySpark</w:t>
-        </w:r>
-        <w:proofErr w:type="spellEnd"/>
-        <w:r>
-          <w:rPr>
-            <w:rStyle w:val="Hyperlink"/>
-          </w:rPr>
-          <w:t xml:space="preserve"> </w:t>
-        </w:r>
-        <w:proofErr w:type="spellStart"/>
-        <w:proofErr w:type="gramStart"/>
-        <w:r>
-          <w:rPr>
-            <w:rStyle w:val="Hyperlink"/>
-          </w:rPr>
-          <w:t>isNull</w:t>
-        </w:r>
-        <w:proofErr w:type="spellEnd"/>
-        <w:r>
-          <w:rPr>
-            <w:rStyle w:val="Hyperlink"/>
-          </w:rPr>
-          <w:t>(</w:t>
-        </w:r>
-        <w:proofErr w:type="gramEnd"/>
-        <w:r>
-          <w:rPr>
-            <w:rStyle w:val="Hyperlink"/>
-          </w:rPr>
-          <w:t xml:space="preserve">) &amp; </w:t>
-        </w:r>
-        <w:proofErr w:type="spellStart"/>
-        <w:r>
-          <w:rPr>
-            <w:rStyle w:val="Hyperlink"/>
-          </w:rPr>
-          <w:t>isNotNull</w:t>
-        </w:r>
-        <w:proofErr w:type="spellEnd"/>
-        <w:r>
-          <w:rPr>
-            <w:rStyle w:val="Hyperlink"/>
-          </w:rPr>
-          <w:t>() - Spark By {Examples} (sparkbyexamples.com)</w:t>
+          <w:t>https://pandas.pydata.org/</w:t>
         </w:r>
       </w:hyperlink>
-    </w:p>
-    <w:p>
-      <w:pPr>
-        <w:pStyle w:val="ListParagraph"/>
+      <w:r>
+        <w:rPr>
+          <w:color w:val="111111"/>
+        </w:rPr>
+        <w:t>.</w:t>
+      </w:r>
+    </w:p>
+    <w:p>
+      <w:pPr>
+        <w:pStyle w:val="NormalWeb"/>
         <w:numPr>
           <w:ilvl w:val="0"/>
           <w:numId w:val="1"/>
         </w:numPr>
-        <w:jc w:val="both"/>
-        <w:rPr>
-          <w:rStyle w:val="Hyperlink"/>
-          <w:rFonts w:ascii="Times New Roman" w:hAnsi="Times New Roman" w:cs="Times New Roman"/>
-          <w:sz w:val="24"/>
-          <w:szCs w:val="24"/>
-        </w:rPr>
-      </w:pPr>
-      <w:r>
-        <w:rPr>
-          <w:rStyle w:val="Hyperlink"/>
-        </w:rPr>
-        <w:t>Week 3 big data workshop</w:t>
-      </w:r>
-    </w:p>
-    <w:p>
-      <w:pPr>
-        <w:pStyle w:val="ListParagraph"/>
+        <w:spacing w:before="0" w:beforeAutospacing="0" w:after="0" w:afterAutospacing="0" w:line="360" w:lineRule="atLeast"/>
+        <w:rPr>
+          <w:color w:val="111111"/>
+        </w:rPr>
+      </w:pPr>
+      <w:r>
+        <w:rPr>
+          <w:color w:val="111111"/>
+        </w:rPr>
+        <w:t>Zach (2020). How to Read a Correlation Matrix. [online] Statology. Available at: https://www.statology.org/how-to-read-a-correlation-matrix/.</w:t>
+      </w:r>
+    </w:p>
+    <w:p>
+      <w:pPr>
+        <w:pStyle w:val="NormalWeb"/>
         <w:numPr>
           <w:ilvl w:val="0"/>
           <w:numId w:val="1"/>
         </w:numPr>
-        <w:jc w:val="both"/>
-        <w:rPr>
-          <w:rStyle w:val="Hyperlink"/>
-          <w:rFonts w:ascii="Times New Roman" w:hAnsi="Times New Roman" w:cs="Times New Roman"/>
-          <w:sz w:val="24"/>
-          <w:szCs w:val="24"/>
-        </w:rPr>
-      </w:pPr>
-      <w:hyperlink r:id="rId28" w:history="1">
-        <w:r>
-          <w:rPr>
-            <w:rStyle w:val="Hyperlink"/>
-          </w:rPr>
-          <w:t>Missing Data | Types, Explanation, &amp; Imputation (scribbr.co.uk)</w:t>
-        </w:r>
-      </w:hyperlink>
-    </w:p>
-    <w:p>
-      <w:pPr>
-        <w:pStyle w:val="ListParagraph"/>
+        <w:spacing w:before="0" w:beforeAutospacing="0" w:after="0" w:afterAutospacing="0" w:line="360" w:lineRule="atLeast"/>
+        <w:rPr>
+          <w:color w:val="111111"/>
+        </w:rPr>
+      </w:pPr>
+      <w:r>
+        <w:rPr>
+          <w:color w:val="111111"/>
+        </w:rPr>
+        <w:t>Stack Overflow. (</w:t>
+      </w:r>
+      <w:r>
+        <w:rPr>
+          <w:color w:val="111111"/>
+        </w:rPr>
+        <w:t>2021</w:t>
+      </w:r>
+      <w:r>
+        <w:rPr>
+          <w:color w:val="111111"/>
+        </w:rPr>
+        <w:t>). linear regression - What we should do with highly correlated features? [online] Available at: https://stackoverflow.com/questions/65302136/what-we-should-do-with-highly-correlated-features.</w:t>
+      </w:r>
+    </w:p>
+    <w:p>
+      <w:pPr>
+        <w:pStyle w:val="NormalWeb"/>
         <w:numPr>
           <w:ilvl w:val="0"/>
           <w:numId w:val="1"/>
         </w:numPr>
-        <w:jc w:val="both"/>
-        <w:rPr>
-          <w:rFonts w:ascii="Times New Roman" w:hAnsi="Times New Roman" w:cs="Times New Roman"/>
-          <w:sz w:val="24"/>
-          <w:szCs w:val="24"/>
-        </w:rPr>
-      </w:pPr>
-      <w:hyperlink r:id="rId29" w:history="1">
-        <w:r>
-          <w:rPr>
-            <w:rStyle w:val="Hyperlink"/>
-            <w:rFonts w:ascii="Times New Roman" w:hAnsi="Times New Roman" w:cs="Times New Roman"/>
-            <w:sz w:val="24"/>
-            <w:szCs w:val="24"/>
-          </w:rPr>
-          <w:t>https://pandas.pydata.org/</w:t>
-        </w:r>
-      </w:hyperlink>
-    </w:p>
-    <w:p>
-      <w:pPr>
-        <w:pStyle w:val="ListParagraph"/>
+        <w:spacing w:before="0" w:beforeAutospacing="0" w:after="0" w:afterAutospacing="0" w:line="360" w:lineRule="atLeast"/>
+        <w:rPr>
+          <w:color w:val="111111"/>
+        </w:rPr>
+      </w:pPr>
+      <w:r>
+        <w:rPr>
+          <w:color w:val="111111"/>
+        </w:rPr>
+        <w:t>Stack Overflow. (</w:t>
+      </w:r>
+      <w:r>
+        <w:rPr>
+          <w:color w:val="111111"/>
+        </w:rPr>
+        <w:t>2020</w:t>
+      </w:r>
+      <w:r>
+        <w:rPr>
+          <w:color w:val="111111"/>
+        </w:rPr>
+        <w:t>). What does the .corr() method do in Pandas and how does it relate it to the heatmap? [online] Available at: https://stackoverflow.com/questions/61281035/what-does-the-corr-method-do-in-pandas-and-how-does-it-relate-it-to-the-heatm</w:t>
+      </w:r>
+      <w:hyperlink r:id="rId30" w:history="1"/>
+    </w:p>
+    <w:p>
+      <w:pPr>
+        <w:pStyle w:val="NormalWeb"/>
         <w:numPr>
           <w:ilvl w:val="0"/>
           <w:numId w:val="1"/>
         </w:numPr>
-        <w:jc w:val="both"/>
-        <w:rPr>
-          <w:rFonts w:ascii="Times New Roman" w:hAnsi="Times New Roman" w:cs="Times New Roman"/>
-          <w:sz w:val="24"/>
-          <w:szCs w:val="24"/>
-        </w:rPr>
-      </w:pPr>
-      <w:hyperlink r:id="rId30" w:history="1">
-        <w:r>
-          <w:rPr>
-            <w:rStyle w:val="Hyperlink"/>
-          </w:rPr>
-          <w:t xml:space="preserve">How to Read a Correlation Matrix - </w:t>
-        </w:r>
-        <w:proofErr w:type="spellStart"/>
-        <w:r>
-          <w:rPr>
-            <w:rStyle w:val="Hyperlink"/>
-          </w:rPr>
-          <w:t>Statology</w:t>
-        </w:r>
-        <w:proofErr w:type="spellEnd"/>
-      </w:hyperlink>
-    </w:p>
-    <w:p>
-      <w:pPr>
-        <w:pStyle w:val="ListParagraph"/>
+        <w:spacing w:before="0" w:beforeAutospacing="0" w:after="0" w:afterAutospacing="0" w:line="360" w:lineRule="atLeast"/>
+        <w:rPr>
+          <w:color w:val="111111"/>
+        </w:rPr>
+      </w:pPr>
+      <w:r>
+        <w:rPr>
+          <w:color w:val="111111"/>
+        </w:rPr>
+        <w:t>ASQ (2020). What is a Box and Whisker Plot? - When to Use Box Plots | ASQ. [online] asq.org. Available at: https://asq.org/quality-resources/box-whisker-plot.</w:t>
+      </w:r>
+    </w:p>
+    <w:p>
+      <w:pPr>
+        <w:pStyle w:val="NormalWeb"/>
         <w:numPr>
           <w:ilvl w:val="0"/>
           <w:numId w:val="1"/>
         </w:numPr>
-        <w:jc w:val="both"/>
-        <w:rPr>
-          <w:rFonts w:ascii="Times New Roman" w:hAnsi="Times New Roman" w:cs="Times New Roman"/>
-          <w:sz w:val="24"/>
-          <w:szCs w:val="24"/>
-        </w:rPr>
-      </w:pPr>
+        <w:spacing w:before="0" w:beforeAutospacing="0" w:after="0" w:afterAutospacing="0" w:line="360" w:lineRule="atLeast"/>
+        <w:rPr>
+          <w:color w:val="111111"/>
+        </w:rPr>
+      </w:pPr>
+      <w:r>
+        <w:rPr>
+          <w:color w:val="111111"/>
+        </w:rPr>
+        <w:t xml:space="preserve">seaborn.pydata.org. (n.d.). seaborn.catplot — seaborn 0.11.2 documentation. [online] Available at: </w:t>
+      </w:r>
       <w:hyperlink r:id="rId31" w:history="1">
         <w:r>
           <w:rPr>
             <w:rStyle w:val="Hyperlink"/>
           </w:rPr>
-          <w:t>linear regression - What we should do with highly correlated features? - Stack Overflow</w:t>
+          <w:t>https://seaborn.pydata.org/generated/seaborn.catplot.html</w:t>
         </w:r>
       </w:hyperlink>
-    </w:p>
-    <w:p>
-      <w:pPr>
-        <w:pStyle w:val="ListParagraph"/>
+      <w:r>
+        <w:rPr>
+          <w:color w:val="111111"/>
+        </w:rPr>
+        <w:t>.</w:t>
+      </w:r>
+    </w:p>
+    <w:p>
+      <w:pPr>
+        <w:pStyle w:val="NormalWeb"/>
         <w:numPr>
           <w:ilvl w:val="0"/>
           <w:numId w:val="1"/>
         </w:numPr>
-        <w:jc w:val="both"/>
-        <w:rPr>
-          <w:rFonts w:ascii="Times New Roman" w:hAnsi="Times New Roman" w:cs="Times New Roman"/>
-          <w:sz w:val="24"/>
-          <w:szCs w:val="24"/>
-        </w:rPr>
-      </w:pPr>
+        <w:spacing w:after="0" w:line="360" w:lineRule="atLeast"/>
+        <w:rPr>
+          <w:color w:val="111111"/>
+        </w:rPr>
+      </w:pPr>
+      <w:r>
+        <w:rPr>
+          <w:color w:val="111111"/>
+        </w:rPr>
+        <w:t>Biostatistics</w:t>
+      </w:r>
+      <w:r>
+        <w:rPr>
+          <w:color w:val="111111"/>
+        </w:rPr>
+        <w:t xml:space="preserve"> (</w:t>
+      </w:r>
+      <w:r>
+        <w:rPr>
+          <w:color w:val="111111"/>
+        </w:rPr>
+        <w:t>2007</w:t>
+      </w:r>
+      <w:r>
+        <w:rPr>
+          <w:color w:val="111111"/>
+        </w:rPr>
+        <w:t xml:space="preserve">). Variance Inflation Factor - an overview | ScienceDirect Topics. [online] Available at: </w:t>
+      </w:r>
       <w:hyperlink r:id="rId32" w:history="1">
         <w:r>
           <w:rPr>
             <w:rStyle w:val="Hyperlink"/>
-            <w:rFonts w:ascii="Times New Roman" w:hAnsi="Times New Roman" w:cs="Times New Roman"/>
-            <w:sz w:val="24"/>
-            <w:szCs w:val="24"/>
           </w:rPr>
-          <w:t>https://stackoverflow.com/questions/61281035/what-does-the-corr-method-do-in-pandas-and-how-does-it-relate-it-to-the-heatm</w:t>
+          <w:t>https://www.sciencedirect.com/topics/mathematics/variance-inflation-factor</w:t>
         </w:r>
       </w:hyperlink>
-    </w:p>
-    <w:p>
-      <w:pPr>
-        <w:pStyle w:val="ListParagraph"/>
+      <w:r>
+        <w:rPr>
+          <w:color w:val="111111"/>
+        </w:rPr>
+        <w:t>.</w:t>
+      </w:r>
+    </w:p>
+    <w:p>
+      <w:pPr>
+        <w:pStyle w:val="NormalWeb"/>
         <w:numPr>
           <w:ilvl w:val="0"/>
           <w:numId w:val="1"/>
         </w:numPr>
-        <w:jc w:val="both"/>
-        <w:rPr>
-          <w:rFonts w:ascii="Times New Roman" w:hAnsi="Times New Roman" w:cs="Times New Roman"/>
-          <w:sz w:val="24"/>
-          <w:szCs w:val="24"/>
-        </w:rPr>
-      </w:pPr>
+        <w:spacing w:before="0" w:beforeAutospacing="0" w:after="0" w:afterAutospacing="0" w:line="360" w:lineRule="atLeast"/>
+        <w:rPr>
+          <w:rStyle w:val="Hyperlink"/>
+        </w:rPr>
+      </w:pPr>
+      <w:r>
+        <w:rPr>
+          <w:rStyle w:val="Hyperlink"/>
+        </w:rPr>
+        <w:t>Spark By {Examples}. (</w:t>
+      </w:r>
+      <w:r>
+        <w:rPr>
+          <w:rStyle w:val="Hyperlink"/>
+        </w:rPr>
+        <w:t>2022</w:t>
+      </w:r>
+      <w:r>
+        <w:rPr>
+          <w:rStyle w:val="Hyperlink"/>
+        </w:rPr>
+        <w:t xml:space="preserve">). PySpark RDD Tutorial | Learn with Examples. [online] Available at: </w:t>
+      </w:r>
       <w:hyperlink r:id="rId33" w:history="1">
         <w:r>
           <w:rPr>
             <w:rStyle w:val="Hyperlink"/>
-            <w:rFonts w:ascii="Times New Roman" w:hAnsi="Times New Roman" w:cs="Times New Roman"/>
-            <w:sz w:val="24"/>
-            <w:szCs w:val="24"/>
           </w:rPr>
-          <w:t>https://asq.org/quality-resources/box-whisker-plot</w:t>
+          <w:t>https://sparkbyexamples.com/pyspark-rdd/</w:t>
         </w:r>
       </w:hyperlink>
-    </w:p>
-    <w:p>
-      <w:pPr>
-        <w:pStyle w:val="ListParagraph"/>
+      <w:r>
+        <w:rPr>
+          <w:rStyle w:val="Hyperlink"/>
+        </w:rPr>
+        <w:t>.</w:t>
+      </w:r>
+    </w:p>
+    <w:p>
+      <w:pPr>
+        <w:pStyle w:val="NormalWeb"/>
         <w:numPr>
           <w:ilvl w:val="0"/>
           <w:numId w:val="1"/>
         </w:numPr>
-        <w:jc w:val="both"/>
+        <w:spacing w:before="0" w:beforeAutospacing="0" w:after="0" w:afterAutospacing="0" w:line="360" w:lineRule="atLeast"/>
         <w:rPr>
           <w:rStyle w:val="Hyperlink"/>
-          <w:rFonts w:ascii="Times New Roman" w:hAnsi="Times New Roman" w:cs="Times New Roman"/>
-          <w:sz w:val="24"/>
-          <w:szCs w:val="24"/>
-        </w:rPr>
-      </w:pPr>
+        </w:rPr>
+      </w:pPr>
+      <w:r>
+        <w:rPr>
+          <w:rStyle w:val="Hyperlink"/>
+        </w:rPr>
+        <w:t>IBM (n.d.). What is Apache MapReduce? | IBM. [online] www.ibm.com. Available at: https://www.ibm.com/topics/mapreduce.</w:t>
+      </w:r>
+    </w:p>
+    <w:p>
+      <w:pPr>
+        <w:pStyle w:val="NormalWeb"/>
+        <w:numPr>
+          <w:ilvl w:val="0"/>
+          <w:numId w:val="1"/>
+        </w:numPr>
+        <w:spacing w:before="0" w:beforeAutospacing="0" w:after="0" w:afterAutospacing="0" w:line="360" w:lineRule="atLeast"/>
+        <w:rPr>
+          <w:rStyle w:val="Hyperlink"/>
+        </w:rPr>
+      </w:pPr>
+      <w:r>
+        <w:rPr>
+          <w:rStyle w:val="Hyperlink"/>
+        </w:rPr>
+        <w:t>TrustConverter. (</w:t>
+      </w:r>
+      <w:r>
+        <w:rPr>
+          <w:rStyle w:val="Hyperlink"/>
+        </w:rPr>
+        <w:t>2023</w:t>
+      </w:r>
+      <w:r>
+        <w:rPr>
+          <w:rStyle w:val="Hyperlink"/>
+        </w:rPr>
+        <w:t xml:space="preserve">). Earth radius to Nautical miles Conversion - Length Measurement. [online] Available at: https://trustconverter.com/en/length-conversion/earth-radius/earth-radius-to-nautical-miles.html [Accessed </w:t>
+      </w:r>
+      <w:r>
+        <w:rPr>
+          <w:rStyle w:val="Hyperlink"/>
+        </w:rPr>
+        <w:t>30</w:t>
+      </w:r>
+      <w:r>
+        <w:rPr>
+          <w:rStyle w:val="Hyperlink"/>
+        </w:rPr>
+        <w:t xml:space="preserve"> </w:t>
+      </w:r>
+      <w:r>
+        <w:rPr>
+          <w:rStyle w:val="Hyperlink"/>
+        </w:rPr>
+        <w:t>Nov</w:t>
+      </w:r>
+      <w:r>
+        <w:rPr>
+          <w:rStyle w:val="Hyperlink"/>
+        </w:rPr>
+        <w:t>. 2023].</w:t>
+      </w:r>
+    </w:p>
+    <w:p>
+      <w:pPr>
+        <w:pStyle w:val="NormalWeb"/>
+        <w:numPr>
+          <w:ilvl w:val="0"/>
+          <w:numId w:val="1"/>
+        </w:numPr>
+        <w:spacing w:before="0" w:beforeAutospacing="0" w:after="0" w:afterAutospacing="0" w:line="360" w:lineRule="atLeast"/>
+        <w:rPr>
+          <w:rStyle w:val="Hyperlink"/>
+        </w:rPr>
+      </w:pPr>
+      <w:r>
+        <w:rPr>
+          <w:rStyle w:val="Hyperlink"/>
+        </w:rPr>
+        <w:t>Wikipedia Contributors (2019). Haversine formula. [online] Wikipedia. Available at: https://en.wikipedia.org/wiki/Haversine_formula.</w:t>
+      </w:r>
+    </w:p>
+    <w:p>
+      <w:pPr>
+        <w:pStyle w:val="NormalWeb"/>
+        <w:numPr>
+          <w:ilvl w:val="0"/>
+          <w:numId w:val="1"/>
+        </w:numPr>
+        <w:spacing w:before="0" w:beforeAutospacing="0" w:after="0" w:afterAutospacing="0" w:line="360" w:lineRule="atLeast"/>
+        <w:rPr>
+          <w:rStyle w:val="Hyperlink"/>
+        </w:rPr>
+      </w:pPr>
+      <w:r>
+        <w:rPr>
+          <w:rStyle w:val="Hyperlink"/>
+        </w:rPr>
+        <w:lastRenderedPageBreak/>
+        <w:t>Sreeram Nudurupati (2021). ESSENTIAL PYSPARK FOR DATA ANALYTICS : a beginner’s guide to harnessing the power and ease of pyspark 3.0. S.L.: Packt Publishing Limited.</w:t>
+      </w:r>
+    </w:p>
+    <w:p>
+      <w:pPr>
+        <w:pStyle w:val="NormalWeb"/>
+        <w:ind w:left="720"/>
+        <w:rPr>
+          <w:rFonts w:ascii="Calibri" w:hAnsi="Calibri" w:cs="Calibri"/>
+          <w:color w:val="000000"/>
+          <w:sz w:val="27"/>
+          <w:szCs w:val="27"/>
+        </w:rPr>
+      </w:pPr>
+    </w:p>
+    <w:p>
+      <w:pPr>
+        <w:pStyle w:val="NormalWeb"/>
+        <w:numPr>
+          <w:ilvl w:val="0"/>
+          <w:numId w:val="1"/>
+        </w:numPr>
+        <w:spacing w:before="0" w:beforeAutospacing="0" w:after="0" w:afterAutospacing="0" w:line="360" w:lineRule="atLeast"/>
+        <w:rPr>
+          <w:rStyle w:val="Hyperlink"/>
+        </w:rPr>
+      </w:pPr>
+      <w:r>
+        <w:rPr>
+          <w:rStyle w:val="Hyperlink"/>
+        </w:rPr>
+        <w:t xml:space="preserve">Stack Overflow. (n.d.). PySpark - Local system performance. [online] Available at: https://stackoverflow.com/questions/61129686/pyspark-local-system-performance [Accessed </w:t>
+      </w:r>
+      <w:r>
+        <w:rPr>
+          <w:rStyle w:val="Hyperlink"/>
+        </w:rPr>
+        <w:t>01</w:t>
+      </w:r>
+      <w:r>
+        <w:rPr>
+          <w:rStyle w:val="Hyperlink"/>
+        </w:rPr>
+        <w:t xml:space="preserve"> Dec. 2023].</w:t>
+      </w:r>
+    </w:p>
+    <w:p>
+      <w:pPr>
+        <w:pStyle w:val="NormalWeb"/>
+        <w:numPr>
+          <w:ilvl w:val="0"/>
+          <w:numId w:val="1"/>
+        </w:numPr>
+        <w:spacing w:before="0" w:beforeAutospacing="0" w:after="0" w:afterAutospacing="0" w:line="360" w:lineRule="atLeast"/>
+        <w:rPr>
+          <w:rStyle w:val="Hyperlink"/>
+        </w:rPr>
+      </w:pPr>
+      <w:r>
+        <w:rPr>
+          <w:rStyle w:val="Hyperlink"/>
+        </w:rPr>
+        <w:t xml:space="preserve">Raj, A. (2023). PySpark vs Pandas: Performance, Memory Consumption and Use Cases. [online] Code Conquest. Available at: </w:t>
+      </w:r>
       <w:hyperlink r:id="rId34" w:history="1">
         <w:r>
           <w:rPr>
             <w:rStyle w:val="Hyperlink"/>
-            <w:rFonts w:ascii="Times New Roman" w:hAnsi="Times New Roman" w:cs="Times New Roman"/>
-            <w:sz w:val="24"/>
-            <w:szCs w:val="24"/>
           </w:rPr>
-          <w:t>https://seaborn.pydata.org/generated/seaborn.catplot.html</w:t>
+          <w:t>https://www.codeconquest.com/blog/pyspark-vs-pandas-performance-memory-consumption-and-use-cases/</w:t>
         </w:r>
       </w:hyperlink>
-    </w:p>
-    <w:p>
-      <w:pPr>
-        <w:pStyle w:val="ListParagraph"/>
+      <w:r>
+        <w:rPr>
+          <w:rStyle w:val="Hyperlink"/>
+        </w:rPr>
+        <w:t xml:space="preserve"> </w:t>
+      </w:r>
+      <w:r>
+        <w:rPr>
+          <w:rStyle w:val="Hyperlink"/>
+        </w:rPr>
+        <w:t>[Accessed 01 Dec. 2023].</w:t>
+      </w:r>
+    </w:p>
+    <w:p>
+      <w:pPr>
+        <w:pStyle w:val="NormalWeb"/>
         <w:numPr>
           <w:ilvl w:val="0"/>
           <w:numId w:val="1"/>
         </w:numPr>
-        <w:jc w:val="both"/>
-        <w:rPr>
-          <w:rFonts w:ascii="Times New Roman" w:hAnsi="Times New Roman" w:cs="Times New Roman"/>
-          <w:sz w:val="24"/>
-          <w:szCs w:val="24"/>
-        </w:rPr>
-      </w:pPr>
+        <w:spacing w:before="0" w:beforeAutospacing="0" w:after="0" w:afterAutospacing="0" w:line="360" w:lineRule="atLeast"/>
+      </w:pPr>
+      <w:r>
+        <w:rPr>
+          <w:rStyle w:val="Hyperlink"/>
+        </w:rPr>
+        <w:t xml:space="preserve">www.tutorialspoint.com. (n.d.). Apache Spark - RDD - Tutorialspoint. [online] Available at: </w:t>
+      </w:r>
       <w:hyperlink r:id="rId35" w:history="1">
-        <w:proofErr w:type="spellStart"/>
         <w:r>
           <w:rPr>
             <w:rStyle w:val="Hyperlink"/>
           </w:rPr>
-          <w:t>PySpark</w:t>
-        </w:r>
-        <w:proofErr w:type="spellEnd"/>
-        <w:r>
-          <w:rPr>
-            <w:rStyle w:val="Hyperlink"/>
-          </w:rPr>
-          <w:t xml:space="preserve"> RDD Tutorial | Learn with Examples - Spark By {Examples} (sparkbyexamples.com)</w:t>
+          <w:t>https://www.tutorialspoint.com/apache_spark/apache_spark_rdd.htm</w:t>
         </w:r>
       </w:hyperlink>
-    </w:p>
-    <w:p>
-      <w:pPr>
-        <w:pStyle w:val="ListParagraph"/>
+      <w:r>
+        <w:rPr>
+          <w:rStyle w:val="Hyperlink"/>
+        </w:rPr>
+        <w:t>.</w:t>
+      </w:r>
+      <w:r>
+        <w:rPr>
+          <w:rStyle w:val="Hyperlink"/>
+        </w:rPr>
+        <w:t xml:space="preserve"> </w:t>
+      </w:r>
+      <w:r>
+        <w:rPr>
+          <w:rStyle w:val="Hyperlink"/>
+        </w:rPr>
+        <w:t>[Accessed 0</w:t>
+      </w:r>
+      <w:r>
+        <w:rPr>
+          <w:rStyle w:val="Hyperlink"/>
+        </w:rPr>
+        <w:t>2</w:t>
+      </w:r>
+      <w:r>
+        <w:rPr>
+          <w:rStyle w:val="Hyperlink"/>
+        </w:rPr>
+        <w:t xml:space="preserve"> Dec. 2023].</w:t>
+      </w:r>
+    </w:p>
+    <w:p>
+      <w:pPr>
+        <w:pStyle w:val="NormalWeb"/>
         <w:numPr>
           <w:ilvl w:val="0"/>
           <w:numId w:val="1"/>
         </w:numPr>
-        <w:jc w:val="both"/>
+        <w:spacing w:before="0" w:beforeAutospacing="0" w:after="0" w:afterAutospacing="0" w:line="360" w:lineRule="atLeast"/>
         <w:rPr>
           <w:rStyle w:val="Hyperlink"/>
-          <w:rFonts w:ascii="Times New Roman" w:hAnsi="Times New Roman" w:cs="Times New Roman"/>
-          <w:sz w:val="24"/>
-          <w:szCs w:val="24"/>
-        </w:rPr>
-      </w:pPr>
+        </w:rPr>
+      </w:pPr>
+      <w:r>
+        <w:rPr>
+          <w:rStyle w:val="Hyperlink"/>
+        </w:rPr>
+        <w:t>hadoop.apache.org. (</w:t>
+      </w:r>
+      <w:r>
+        <w:rPr>
+          <w:rStyle w:val="Hyperlink"/>
+        </w:rPr>
+        <w:t>2023</w:t>
+      </w:r>
+      <w:r>
+        <w:rPr>
+          <w:rStyle w:val="Hyperlink"/>
+        </w:rPr>
+        <w:t xml:space="preserve">). Apache Hadoop 3.3.4 – Hadoop Cluster Setup. [online] Available at: </w:t>
+      </w:r>
       <w:hyperlink r:id="rId36" w:history="1">
         <w:r>
           <w:rPr>
             <w:rStyle w:val="Hyperlink"/>
           </w:rPr>
-          <w:t>What is Apache MapReduce? | IBM</w:t>
+          <w:t>https://hadoop.apache.org/docs/stable/hadoop-project-dist/hadoop-common/ClusterSetup.html</w:t>
         </w:r>
       </w:hyperlink>
-    </w:p>
-    <w:p>
-      <w:pPr>
-        <w:pStyle w:val="ListParagraph"/>
-        <w:numPr>
-          <w:ilvl w:val="0"/>
-          <w:numId w:val="1"/>
-        </w:numPr>
-        <w:jc w:val="both"/>
-        <w:rPr>
-          <w:rFonts w:ascii="Times New Roman" w:hAnsi="Times New Roman" w:cs="Times New Roman"/>
-          <w:sz w:val="24"/>
-          <w:szCs w:val="24"/>
-        </w:rPr>
-      </w:pPr>
-      <w:hyperlink r:id="rId37" w:anchor=":~:text=1%20earth%20radius,%3D%203%2C440.0647948%20nautical%20miles" w:history="1">
-        <w:r>
-          <w:rPr>
-            <w:rStyle w:val="Hyperlink"/>
-          </w:rPr>
-          <w:t xml:space="preserve">Earth radius to Nautical miles Conversion - Length Measurement | </w:t>
-        </w:r>
-        <w:proofErr w:type="spellStart"/>
-        <w:r>
-          <w:rPr>
-            <w:rStyle w:val="Hyperlink"/>
-          </w:rPr>
-          <w:t>TrustConverter</w:t>
-        </w:r>
-        <w:proofErr w:type="spellEnd"/>
-      </w:hyperlink>
-    </w:p>
-    <w:p>
-      <w:pPr>
-        <w:pStyle w:val="ListParagraph"/>
-        <w:numPr>
-          <w:ilvl w:val="0"/>
-          <w:numId w:val="1"/>
-        </w:numPr>
-        <w:jc w:val="both"/>
+      <w:r>
         <w:rPr>
           <w:rStyle w:val="Hyperlink"/>
-          <w:rFonts w:ascii="Times New Roman" w:hAnsi="Times New Roman" w:cs="Times New Roman"/>
-          <w:sz w:val="24"/>
-          <w:szCs w:val="24"/>
-        </w:rPr>
-      </w:pPr>
-      <w:hyperlink r:id="rId38" w:history="1">
-        <w:r>
-          <w:rPr>
-            <w:rStyle w:val="Hyperlink"/>
-          </w:rPr>
-          <w:t>Haversine formula - Wikipedia</w:t>
-        </w:r>
-      </w:hyperlink>
-    </w:p>
-    <w:p>
-      <w:pPr>
-        <w:pStyle w:val="ListParagraph"/>
-        <w:numPr>
-          <w:ilvl w:val="0"/>
-          <w:numId w:val="1"/>
-        </w:numPr>
-        <w:jc w:val="both"/>
-        <w:rPr>
-          <w:rFonts w:ascii="Times New Roman" w:hAnsi="Times New Roman" w:cs="Times New Roman"/>
-          <w:sz w:val="24"/>
-          <w:szCs w:val="24"/>
-        </w:rPr>
-      </w:pPr>
-      <w:hyperlink r:id="rId39" w:history="1">
-        <w:r>
-          <w:rPr>
-            <w:rStyle w:val="Hyperlink"/>
-          </w:rPr>
-          <w:t xml:space="preserve">Essential </w:t>
-        </w:r>
-        <w:proofErr w:type="spellStart"/>
-        <w:r>
-          <w:rPr>
-            <w:rStyle w:val="Hyperlink"/>
-          </w:rPr>
-          <w:t>PySpark</w:t>
-        </w:r>
-        <w:proofErr w:type="spellEnd"/>
-        <w:r>
-          <w:rPr>
-            <w:rStyle w:val="Hyperlink"/>
-          </w:rPr>
-          <w:t xml:space="preserve"> for Scalable Data Analytics: A beginner's guide to harnessing the power and ease of </w:t>
-        </w:r>
-        <w:proofErr w:type="spellStart"/>
-        <w:r>
-          <w:rPr>
-            <w:rStyle w:val="Hyperlink"/>
-          </w:rPr>
-          <w:t>PySpark</w:t>
-        </w:r>
-        <w:proofErr w:type="spellEnd"/>
-        <w:r>
-          <w:rPr>
-            <w:rStyle w:val="Hyperlink"/>
-          </w:rPr>
-          <w:t xml:space="preserve"> 3 | </w:t>
-        </w:r>
-        <w:proofErr w:type="spellStart"/>
-        <w:r>
-          <w:rPr>
-            <w:rStyle w:val="Hyperlink"/>
-          </w:rPr>
-          <w:t>Packt</w:t>
-        </w:r>
-        <w:proofErr w:type="spellEnd"/>
-        <w:r>
-          <w:rPr>
-            <w:rStyle w:val="Hyperlink"/>
-          </w:rPr>
-          <w:t xml:space="preserve"> Publishing books | IEEE Xplore</w:t>
-        </w:r>
-      </w:hyperlink>
-    </w:p>
-    <w:p>
-      <w:pPr>
-        <w:pStyle w:val="ListParagraph"/>
-        <w:numPr>
-          <w:ilvl w:val="0"/>
-          <w:numId w:val="1"/>
-        </w:numPr>
-        <w:jc w:val="both"/>
-        <w:rPr>
-          <w:rFonts w:ascii="Times New Roman" w:hAnsi="Times New Roman" w:cs="Times New Roman"/>
-          <w:sz w:val="24"/>
-          <w:szCs w:val="24"/>
-        </w:rPr>
-      </w:pPr>
-      <w:hyperlink r:id="rId40" w:history="1">
-        <w:proofErr w:type="spellStart"/>
-        <w:r>
-          <w:rPr>
-            <w:rStyle w:val="Hyperlink"/>
-          </w:rPr>
-          <w:t>PySpark</w:t>
-        </w:r>
-        <w:proofErr w:type="spellEnd"/>
-        <w:r>
-          <w:rPr>
-            <w:rStyle w:val="Hyperlink"/>
-          </w:rPr>
-          <w:t xml:space="preserve"> - Local system performance - Stack Overflow</w:t>
-        </w:r>
-      </w:hyperlink>
-    </w:p>
-    <w:p>
-      <w:pPr>
-        <w:pStyle w:val="ListParagraph"/>
-        <w:numPr>
-          <w:ilvl w:val="0"/>
-          <w:numId w:val="1"/>
-        </w:numPr>
-        <w:jc w:val="both"/>
+        </w:rPr>
+        <w:t xml:space="preserve"> </w:t>
+      </w:r>
+      <w:r>
         <w:rPr>
           <w:rStyle w:val="Hyperlink"/>
-          <w:rFonts w:ascii="Times New Roman" w:hAnsi="Times New Roman" w:cs="Times New Roman"/>
-          <w:sz w:val="24"/>
-          <w:szCs w:val="24"/>
-        </w:rPr>
-      </w:pPr>
-      <w:hyperlink r:id="rId41" w:history="1">
-        <w:proofErr w:type="spellStart"/>
-        <w:r>
-          <w:rPr>
-            <w:rStyle w:val="Hyperlink"/>
-          </w:rPr>
-          <w:t>PySpark</w:t>
-        </w:r>
-        <w:proofErr w:type="spellEnd"/>
-        <w:r>
-          <w:rPr>
-            <w:rStyle w:val="Hyperlink"/>
-          </w:rPr>
-          <w:t xml:space="preserve"> vs Pandas: Performance, Memory Consumption and Use Cases - Code Conquest</w:t>
-        </w:r>
-      </w:hyperlink>
-    </w:p>
-    <w:p>
-      <w:pPr>
-        <w:pStyle w:val="ListParagraph"/>
-        <w:numPr>
-          <w:ilvl w:val="0"/>
-          <w:numId w:val="1"/>
-        </w:numPr>
-        <w:jc w:val="both"/>
-        <w:rPr>
-          <w:rFonts w:ascii="Times New Roman" w:hAnsi="Times New Roman" w:cs="Times New Roman"/>
-          <w:sz w:val="24"/>
-          <w:szCs w:val="24"/>
-        </w:rPr>
-      </w:pPr>
-      <w:hyperlink r:id="rId42" w:history="1">
-        <w:r>
-          <w:rPr>
-            <w:rStyle w:val="Hyperlink"/>
-            <w:rFonts w:ascii="Times New Roman" w:hAnsi="Times New Roman" w:cs="Times New Roman"/>
-            <w:sz w:val="24"/>
-            <w:szCs w:val="24"/>
-          </w:rPr>
-          <w:t>https://www.tutorialspoint.com/apache_spark/apache_spark_rdd.htm</w:t>
-        </w:r>
-      </w:hyperlink>
-    </w:p>
-    <w:p>
-      <w:pPr>
-        <w:pStyle w:val="ListParagraph"/>
-        <w:numPr>
-          <w:ilvl w:val="0"/>
-          <w:numId w:val="1"/>
-        </w:numPr>
-        <w:jc w:val="both"/>
-        <w:rPr>
-          <w:rFonts w:ascii="Times New Roman" w:hAnsi="Times New Roman" w:cs="Times New Roman"/>
-          <w:sz w:val="24"/>
-          <w:szCs w:val="24"/>
-        </w:rPr>
-      </w:pPr>
-      <w:hyperlink r:id="rId43" w:history="1">
-        <w:r>
-          <w:rPr>
-            <w:rStyle w:val="Hyperlink"/>
-          </w:rPr>
-          <w:t>Apache Hadoop 3.3.6 – Hadoop Cluster Setup</w:t>
-        </w:r>
-      </w:hyperlink>
+        </w:rPr>
+        <w:t>[Accessed 0</w:t>
+      </w:r>
+      <w:r>
+        <w:rPr>
+          <w:rStyle w:val="Hyperlink"/>
+        </w:rPr>
+        <w:t>2</w:t>
+      </w:r>
+      <w:r>
+        <w:rPr>
+          <w:rStyle w:val="Hyperlink"/>
+        </w:rPr>
+        <w:t xml:space="preserve"> Dec. 2023].</w:t>
+      </w:r>
     </w:p>
     <w:p>
       <w:pPr>
@@ -8942,15 +8629,72 @@
           <w:numId w:val="1"/>
         </w:numPr>
         <w:spacing w:before="0" w:beforeAutospacing="0" w:after="0" w:afterAutospacing="0"/>
-        <w:rPr>
-          <w:color w:val="111111"/>
-        </w:rPr>
-      </w:pPr>
-      <w:r>
-        <w:rPr>
-          <w:color w:val="111111"/>
-        </w:rPr>
-        <w:t>(Reference week 10 workshop)</w:t>
+      </w:pPr>
+      <w:r>
+        <w:t>Wingate</w:t>
+      </w:r>
+      <w:r>
+        <w:t xml:space="preserve">, </w:t>
+      </w:r>
+      <w:r>
+        <w:t>James</w:t>
+      </w:r>
+      <w:r>
+        <w:t xml:space="preserve">, </w:t>
+      </w:r>
+      <w:r>
+        <w:t>Workshop</w:t>
+      </w:r>
+      <w:r>
+        <w:t xml:space="preserve"> </w:t>
+      </w:r>
+      <w:r>
+        <w:t>10</w:t>
+      </w:r>
+      <w:r>
+        <w:t xml:space="preserve">: </w:t>
+      </w:r>
+      <w:r>
+        <w:t xml:space="preserve">BIG DATA WORKSHOP </w:t>
+      </w:r>
+      <w:r>
+        <w:t>10</w:t>
+      </w:r>
+      <w:r>
+        <w:t xml:space="preserve">, </w:t>
+      </w:r>
+      <w:r>
+        <w:t>workshop</w:t>
+      </w:r>
+      <w:r>
+        <w:t xml:space="preserve"> slides, </w:t>
+      </w:r>
+      <w:r>
+        <w:t>Big Data</w:t>
+      </w:r>
+      <w:r>
+        <w:t>, CMP37</w:t>
+      </w:r>
+      <w:r>
+        <w:t>49M</w:t>
+      </w:r>
+      <w:r>
+        <w:t xml:space="preserve">, University of Lincoln, delivered </w:t>
+      </w:r>
+      <w:r>
+        <w:t>1st</w:t>
+      </w:r>
+      <w:r>
+        <w:t xml:space="preserve"> </w:t>
+      </w:r>
+      <w:r>
+        <w:t>December</w:t>
+      </w:r>
+      <w:r>
+        <w:t xml:space="preserve"> 2023</w:t>
+      </w:r>
+      <w:r>
+        <w:t>.</w:t>
       </w:r>
     </w:p>
     <w:p>
@@ -8962,46 +8706,36 @@
           <w:szCs w:val="24"/>
         </w:rPr>
       </w:pPr>
-      <w:r>
-        <w:rPr>
-          <w:rFonts w:ascii="Times New Roman" w:hAnsi="Times New Roman" w:cs="Times New Roman"/>
-          <w:sz w:val="24"/>
-          <w:szCs w:val="24"/>
+    </w:p>
+    <w:p>
+      <w:pPr>
+        <w:jc w:val="both"/>
+        <w:rPr>
+          <w:rFonts w:ascii="Times New Roman" w:hAnsi="Times New Roman" w:cs="Times New Roman"/>
+          <w:sz w:val="24"/>
+          <w:szCs w:val="24"/>
+        </w:rPr>
+      </w:pPr>
+      <w:r>
+        <w:rPr>
+          <w:rFonts w:ascii="Calibri" w:hAnsi="Calibri" w:cs="Calibri"/>
+          <w:color w:val="000000"/>
+          <w:sz w:val="27"/>
+          <w:szCs w:val="27"/>
           <w:highlight w:val="yellow"/>
         </w:rPr>
-        <w:t xml:space="preserve">GO through all screenshots and add figure subtitles with quick description </w:t>
-      </w:r>
-      <w:proofErr w:type="gramStart"/>
-      <w:r>
-        <w:rPr>
-          <w:rFonts w:ascii="Times New Roman" w:hAnsi="Times New Roman" w:cs="Times New Roman"/>
-          <w:sz w:val="24"/>
-          <w:szCs w:val="24"/>
+        <w:t>[Accessed 20 Dec. 2023].</w:t>
+      </w:r>
+      <w:r>
+        <w:rPr>
+          <w:rFonts w:ascii="Calibri" w:hAnsi="Calibri" w:cs="Calibri"/>
+          <w:color w:val="000000"/>
+          <w:sz w:val="27"/>
+          <w:szCs w:val="27"/>
           <w:highlight w:val="yellow"/>
         </w:rPr>
-        <w:t>maybe</w:t>
-      </w:r>
-      <w:proofErr w:type="gramEnd"/>
-    </w:p>
-    <w:p>
-      <w:pPr>
-        <w:jc w:val="both"/>
-        <w:rPr>
-          <w:rFonts w:ascii="Times New Roman" w:hAnsi="Times New Roman" w:cs="Times New Roman"/>
-          <w:sz w:val="24"/>
-          <w:szCs w:val="24"/>
-        </w:rPr>
-      </w:pPr>
-    </w:p>
-    <w:p>
-      <w:pPr>
-        <w:jc w:val="both"/>
-        <w:rPr>
-          <w:rFonts w:ascii="Times New Roman" w:hAnsi="Times New Roman" w:cs="Times New Roman"/>
-          <w:sz w:val="24"/>
-          <w:szCs w:val="24"/>
-        </w:rPr>
-      </w:pPr>
+        <w:t xml:space="preserve"> Add random access to all refences</w:t>
+      </w:r>
     </w:p>
     <w:p>
       <w:pPr>

--- a/report.docx
+++ b/report.docx
@@ -461,33 +461,17 @@
           <w:lang w:val="en-GB"/>
         </w:rPr>
       </w:pPr>
-      <w:r>
+    </w:p>
+    <w:p>
+      <w:pPr>
+        <w:pStyle w:val="address"/>
+        <w:spacing w:line="480" w:lineRule="auto"/>
         <w:rPr>
           <w:sz w:val="22"/>
           <w:szCs w:val="22"/>
-          <w:highlight w:val="yellow"/>
           <w:lang w:val="en-GB"/>
         </w:rPr>
-        <w:t>When finished w</w:t>
-      </w:r>
-      <w:r>
-        <w:rPr>
-          <w:sz w:val="22"/>
-          <w:szCs w:val="22"/>
-          <w:highlight w:val="yellow"/>
-          <w:lang w:val="en-GB"/>
-        </w:rPr>
-        <w:t>hen</w:t>
-      </w:r>
-      <w:r>
-        <w:rPr>
-          <w:sz w:val="22"/>
-          <w:szCs w:val="22"/>
-          <w:highlight w:val="yellow"/>
-          <w:lang w:val="en-GB"/>
-        </w:rPr>
-        <w:t xml:space="preserve"> ever I mention a specific function e.g. “toPandas()” include a reference next to it of the link to that functions documentation.</w:t>
-      </w:r>
+      </w:pPr>
     </w:p>
     <w:p>
       <w:pPr>
@@ -695,7 +679,23 @@
           <w:sz w:val="24"/>
           <w:szCs w:val="24"/>
         </w:rPr>
-        <w:t xml:space="preserve">. In our scenario we identified that there </w:t>
+        <w:t xml:space="preserve">. </w:t>
+      </w:r>
+      <w:r>
+        <w:rPr>
+          <w:rFonts w:ascii="Times New Roman" w:hAnsi="Times New Roman" w:cs="Times New Roman"/>
+          <w:sz w:val="24"/>
+          <w:szCs w:val="24"/>
+        </w:rPr>
+        <w:t>W</w:t>
+      </w:r>
+      <w:r>
+        <w:rPr>
+          <w:rFonts w:ascii="Times New Roman" w:hAnsi="Times New Roman" w:cs="Times New Roman"/>
+          <w:sz w:val="24"/>
+          <w:szCs w:val="24"/>
+        </w:rPr>
+        <w:t xml:space="preserve">e identified that there </w:t>
       </w:r>
       <w:r>
         <w:rPr>
@@ -719,15 +719,146 @@
           <w:sz w:val="24"/>
           <w:szCs w:val="24"/>
         </w:rPr>
-        <w:t xml:space="preserve"> missing values in our dataset</w:t>
-      </w:r>
-      <w:r>
-        <w:rPr>
-          <w:rFonts w:ascii="Times New Roman" w:hAnsi="Times New Roman" w:cs="Times New Roman"/>
-          <w:sz w:val="24"/>
-          <w:szCs w:val="24"/>
-        </w:rPr>
-        <w:t xml:space="preserve">, as a result no further action was required. In the case a column contained 1 or more empty values, </w:t>
+        <w:t xml:space="preserve"> missing values</w:t>
+      </w:r>
+      <w:r>
+        <w:rPr>
+          <w:rFonts w:ascii="Times New Roman" w:hAnsi="Times New Roman" w:cs="Times New Roman"/>
+          <w:sz w:val="24"/>
+          <w:szCs w:val="24"/>
+        </w:rPr>
+        <w:t xml:space="preserve"> (refer to figure 1)</w:t>
+      </w:r>
+      <w:r>
+        <w:rPr>
+          <w:rFonts w:ascii="Times New Roman" w:hAnsi="Times New Roman" w:cs="Times New Roman"/>
+          <w:sz w:val="24"/>
+          <w:szCs w:val="24"/>
+        </w:rPr>
+        <w:t xml:space="preserve"> in our dataset</w:t>
+      </w:r>
+      <w:r>
+        <w:rPr>
+          <w:rFonts w:ascii="Times New Roman" w:hAnsi="Times New Roman" w:cs="Times New Roman"/>
+          <w:sz w:val="24"/>
+          <w:szCs w:val="24"/>
+        </w:rPr>
+        <w:t>, as a result no further action was required.</w:t>
+      </w:r>
+    </w:p>
+    <w:p>
+      <w:pPr>
+        <w:rPr>
+          <w:rFonts w:ascii="Times New Roman" w:hAnsi="Times New Roman" w:cs="Times New Roman"/>
+          <w:sz w:val="24"/>
+          <w:szCs w:val="24"/>
+        </w:rPr>
+      </w:pPr>
+      <w:r>
+        <w:rPr>
+          <w:rFonts w:ascii="Times New Roman" w:hAnsi="Times New Roman" w:cs="Times New Roman"/>
+          <w:noProof/>
+          <w:sz w:val="24"/>
+          <w:szCs w:val="24"/>
+        </w:rPr>
+        <w:drawing>
+          <wp:anchor distT="0" distB="0" distL="114300" distR="114300" simplePos="0" relativeHeight="251665408" behindDoc="0" locked="0" layoutInCell="1" allowOverlap="1" wp14:anchorId="561FA135" wp14:editId="66BFE8A7">
+            <wp:simplePos x="0" y="0"/>
+            <wp:positionH relativeFrom="margin">
+              <wp:posOffset>341630</wp:posOffset>
+            </wp:positionH>
+            <wp:positionV relativeFrom="paragraph">
+              <wp:posOffset>9525</wp:posOffset>
+            </wp:positionV>
+            <wp:extent cx="5001260" cy="2235200"/>
+            <wp:effectExtent l="0" t="0" r="8890" b="0"/>
+            <wp:wrapSquare wrapText="bothSides"/>
+            <wp:docPr id="994339716" name="Picture 1" descr="A screen shot of a computer code&#10;&#10;Description automatically generated"/>
+            <wp:cNvGraphicFramePr>
+              <a:graphicFrameLocks xmlns:a="http://schemas.openxmlformats.org/drawingml/2006/main" noChangeAspect="1"/>
+            </wp:cNvGraphicFramePr>
+            <a:graphic xmlns:a="http://schemas.openxmlformats.org/drawingml/2006/main">
+              <a:graphicData uri="http://schemas.openxmlformats.org/drawingml/2006/picture">
+                <pic:pic xmlns:pic="http://schemas.openxmlformats.org/drawingml/2006/picture">
+                  <pic:nvPicPr>
+                    <pic:cNvPr id="994339716" name="Picture 1" descr="A screen shot of a computer code&#10;&#10;Description automatically generated"/>
+                    <pic:cNvPicPr/>
+                  </pic:nvPicPr>
+                  <pic:blipFill>
+                    <a:blip r:embed="rId7">
+                      <a:extLst>
+                        <a:ext uri="{28A0092B-C50C-407E-A947-70E740481C1C}">
+                          <a14:useLocalDpi xmlns:a14="http://schemas.microsoft.com/office/drawing/2010/main" val="0"/>
+                        </a:ext>
+                      </a:extLst>
+                    </a:blip>
+                    <a:stretch>
+                      <a:fillRect/>
+                    </a:stretch>
+                  </pic:blipFill>
+                  <pic:spPr>
+                    <a:xfrm>
+                      <a:off x="0" y="0"/>
+                      <a:ext cx="5001260" cy="2235200"/>
+                    </a:xfrm>
+                    <a:prstGeom prst="rect">
+                      <a:avLst/>
+                    </a:prstGeom>
+                  </pic:spPr>
+                </pic:pic>
+              </a:graphicData>
+            </a:graphic>
+            <wp14:sizeRelH relativeFrom="page">
+              <wp14:pctWidth>0</wp14:pctWidth>
+            </wp14:sizeRelH>
+            <wp14:sizeRelV relativeFrom="page">
+              <wp14:pctHeight>0</wp14:pctHeight>
+            </wp14:sizeRelV>
+          </wp:anchor>
+        </w:drawing>
+      </w:r>
+    </w:p>
+    <w:p>
+      <w:pPr>
+        <w:jc w:val="center"/>
+        <w:rPr>
+          <w:rFonts w:ascii="Times New Roman" w:hAnsi="Times New Roman" w:cs="Times New Roman"/>
+          <w:sz w:val="24"/>
+          <w:szCs w:val="24"/>
+        </w:rPr>
+      </w:pPr>
+      <w:r>
+        <w:rPr>
+          <w:rFonts w:ascii="Times New Roman" w:hAnsi="Times New Roman" w:cs="Times New Roman"/>
+          <w:sz w:val="24"/>
+          <w:szCs w:val="24"/>
+        </w:rPr>
+        <w:t xml:space="preserve">Figure 1. Code and result to identify </w:t>
+      </w:r>
+      <w:r>
+        <w:rPr>
+          <w:rFonts w:ascii="Times New Roman" w:hAnsi="Times New Roman" w:cs="Times New Roman"/>
+          <w:sz w:val="24"/>
+          <w:szCs w:val="24"/>
+        </w:rPr>
+        <w:t>missing values in given dataset.</w:t>
+      </w:r>
+    </w:p>
+    <w:p>
+      <w:pPr>
+        <w:rPr>
+          <w:rFonts w:ascii="Times New Roman" w:hAnsi="Times New Roman" w:cs="Times New Roman"/>
+          <w:sz w:val="24"/>
+          <w:szCs w:val="24"/>
+        </w:rPr>
+      </w:pPr>
+      <w:r>
+        <w:rPr>
+          <w:rFonts w:ascii="Times New Roman" w:hAnsi="Times New Roman" w:cs="Times New Roman"/>
+          <w:sz w:val="24"/>
+          <w:szCs w:val="24"/>
+        </w:rPr>
+        <w:t xml:space="preserve">In the case a column contained 1 or more empty values, </w:t>
       </w:r>
       <w:r>
         <w:rPr>
@@ -751,7 +882,23 @@
           <w:sz w:val="24"/>
           <w:szCs w:val="24"/>
         </w:rPr>
-        <w:t xml:space="preserve">First it is important to </w:t>
+        <w:t xml:space="preserve">First </w:t>
+      </w:r>
+      <w:r>
+        <w:rPr>
+          <w:rFonts w:ascii="Times New Roman" w:hAnsi="Times New Roman" w:cs="Times New Roman"/>
+          <w:sz w:val="24"/>
+          <w:szCs w:val="24"/>
+        </w:rPr>
+        <w:t>you must</w:t>
+      </w:r>
+      <w:r>
+        <w:rPr>
+          <w:rFonts w:ascii="Times New Roman" w:hAnsi="Times New Roman" w:cs="Times New Roman"/>
+          <w:sz w:val="24"/>
+          <w:szCs w:val="24"/>
+        </w:rPr>
+        <w:t xml:space="preserve"> </w:t>
       </w:r>
       <w:r>
         <w:rPr>
@@ -847,15 +994,7 @@
           <w:sz w:val="24"/>
           <w:szCs w:val="24"/>
         </w:rPr>
-        <w:t xml:space="preserve"> (</w:t>
-      </w:r>
-      <w:r>
-        <w:rPr>
-          <w:rFonts w:ascii="Times New Roman" w:hAnsi="Times New Roman" w:cs="Times New Roman"/>
-          <w:sz w:val="24"/>
-          <w:szCs w:val="24"/>
-        </w:rPr>
-        <w:t>Al</w:t>
+        <w:t xml:space="preserve"> (Al</w:t>
       </w:r>
       <w:r>
         <w:rPr>
@@ -871,15 +1010,7 @@
           <w:sz w:val="24"/>
           <w:szCs w:val="24"/>
         </w:rPr>
-        <w:t>Khafajiy</w:t>
-      </w:r>
-      <w:r>
-        <w:rPr>
-          <w:rFonts w:ascii="Times New Roman" w:hAnsi="Times New Roman" w:cs="Times New Roman"/>
-          <w:sz w:val="24"/>
-          <w:szCs w:val="24"/>
-        </w:rPr>
-        <w:t>,2023)</w:t>
+        <w:t>Khafajiy,2023)</w:t>
       </w:r>
       <w:r>
         <w:rPr>
@@ -895,23 +1026,39 @@
           <w:sz w:val="24"/>
           <w:szCs w:val="24"/>
         </w:rPr>
-        <w:t xml:space="preserve"> Based on the previous statement by identify</w:t>
-      </w:r>
-      <w:r>
-        <w:rPr>
-          <w:rFonts w:ascii="Times New Roman" w:hAnsi="Times New Roman" w:cs="Times New Roman"/>
-          <w:sz w:val="24"/>
-          <w:szCs w:val="24"/>
-        </w:rPr>
-        <w:t xml:space="preserve">ing </w:t>
-      </w:r>
-      <w:r>
-        <w:rPr>
-          <w:rFonts w:ascii="Times New Roman" w:hAnsi="Times New Roman" w:cs="Times New Roman"/>
-          <w:sz w:val="24"/>
-          <w:szCs w:val="24"/>
-        </w:rPr>
-        <w:t>these types helps in choosing the correct method to handle the missing data. For instance, if the data is classified as MCAR, it might be best to simply exclude those cases</w:t>
+        <w:t xml:space="preserve"> </w:t>
+      </w:r>
+      <w:r>
+        <w:rPr>
+          <w:rFonts w:ascii="Times New Roman" w:hAnsi="Times New Roman" w:cs="Times New Roman"/>
+          <w:sz w:val="24"/>
+          <w:szCs w:val="24"/>
+        </w:rPr>
+        <w:t>I</w:t>
+      </w:r>
+      <w:r>
+        <w:rPr>
+          <w:rFonts w:ascii="Times New Roman" w:hAnsi="Times New Roman" w:cs="Times New Roman"/>
+          <w:sz w:val="24"/>
+          <w:szCs w:val="24"/>
+        </w:rPr>
+        <w:t xml:space="preserve">f the data is classified as MCAR, it </w:t>
+      </w:r>
+      <w:r>
+        <w:rPr>
+          <w:rFonts w:ascii="Times New Roman" w:hAnsi="Times New Roman" w:cs="Times New Roman"/>
+          <w:sz w:val="24"/>
+          <w:szCs w:val="24"/>
+        </w:rPr>
+        <w:t>is</w:t>
+      </w:r>
+      <w:r>
+        <w:rPr>
+          <w:rFonts w:ascii="Times New Roman" w:hAnsi="Times New Roman" w:cs="Times New Roman"/>
+          <w:sz w:val="24"/>
+          <w:szCs w:val="24"/>
+        </w:rPr>
+        <w:t xml:space="preserve"> best to simply exclude those cases</w:t>
       </w:r>
       <w:r>
         <w:rPr>
@@ -927,6 +1074,213 @@
           <w:sz w:val="24"/>
           <w:szCs w:val="24"/>
         </w:rPr>
+        <w:t xml:space="preserve"> as</w:t>
+      </w:r>
+      <w:r>
+        <w:rPr>
+          <w:sz w:val="24"/>
+          <w:szCs w:val="24"/>
+        </w:rPr>
+        <w:t xml:space="preserve"> </w:t>
+      </w:r>
+      <w:r>
+        <w:rPr>
+          <w:rFonts w:ascii="Times New Roman" w:hAnsi="Times New Roman" w:cs="Times New Roman"/>
+          <w:sz w:val="24"/>
+          <w:szCs w:val="24"/>
+        </w:rPr>
+        <w:t xml:space="preserve">removing </w:t>
+      </w:r>
+      <w:r>
+        <w:rPr>
+          <w:rFonts w:ascii="Times New Roman" w:hAnsi="Times New Roman" w:cs="Times New Roman"/>
+          <w:sz w:val="24"/>
+          <w:szCs w:val="24"/>
+        </w:rPr>
+        <w:t>MCAR</w:t>
+      </w:r>
+      <w:r>
+        <w:rPr>
+          <w:rFonts w:ascii="Times New Roman" w:hAnsi="Times New Roman" w:cs="Times New Roman"/>
+          <w:sz w:val="24"/>
+          <w:szCs w:val="24"/>
+        </w:rPr>
+        <w:t xml:space="preserve"> data would not bias the analysis performed. This is because the missingness is not dependent on observed or unobserved data.</w:t>
+      </w:r>
+      <w:r>
+        <w:rPr>
+          <w:rFonts w:ascii="Times New Roman" w:hAnsi="Times New Roman" w:cs="Times New Roman"/>
+          <w:sz w:val="24"/>
+          <w:szCs w:val="24"/>
+        </w:rPr>
+        <w:t xml:space="preserve"> But if it’s MAR or MNAR, more sophisticated techniques </w:t>
+      </w:r>
+      <w:r>
+        <w:rPr>
+          <w:rFonts w:ascii="Times New Roman" w:hAnsi="Times New Roman" w:cs="Times New Roman"/>
+          <w:sz w:val="24"/>
+          <w:szCs w:val="24"/>
+        </w:rPr>
+        <w:t>are</w:t>
+      </w:r>
+      <w:r>
+        <w:rPr>
+          <w:rFonts w:ascii="Times New Roman" w:hAnsi="Times New Roman" w:cs="Times New Roman"/>
+          <w:sz w:val="24"/>
+          <w:szCs w:val="24"/>
+        </w:rPr>
+        <w:t xml:space="preserve"> needed to avoid bias in analysis. These could include imputation</w:t>
+      </w:r>
+      <w:r>
+        <w:rPr>
+          <w:rFonts w:ascii="Times New Roman" w:hAnsi="Times New Roman" w:cs="Times New Roman"/>
+          <w:sz w:val="24"/>
+          <w:szCs w:val="24"/>
+        </w:rPr>
+        <w:t>,</w:t>
+      </w:r>
+      <w:r>
+        <w:rPr>
+          <w:rFonts w:ascii="Times New Roman" w:hAnsi="Times New Roman" w:cs="Times New Roman"/>
+          <w:sz w:val="24"/>
+          <w:szCs w:val="24"/>
+        </w:rPr>
+        <w:t xml:space="preserve"> which involves filling in missing values with</w:t>
+      </w:r>
+      <w:r>
+        <w:rPr>
+          <w:rFonts w:ascii="Times New Roman" w:hAnsi="Times New Roman" w:cs="Times New Roman"/>
+          <w:sz w:val="24"/>
+          <w:szCs w:val="24"/>
+        </w:rPr>
+        <w:t xml:space="preserve"> </w:t>
+      </w:r>
+      <w:r>
+        <w:rPr>
+          <w:rFonts w:ascii="Times New Roman" w:hAnsi="Times New Roman" w:cs="Times New Roman"/>
+          <w:sz w:val="24"/>
+          <w:szCs w:val="24"/>
+        </w:rPr>
+        <w:t>substituted</w:t>
+      </w:r>
+      <w:r>
+        <w:rPr>
+          <w:rFonts w:ascii="Times New Roman" w:hAnsi="Times New Roman" w:cs="Times New Roman"/>
+          <w:sz w:val="24"/>
+          <w:szCs w:val="24"/>
+        </w:rPr>
+        <w:t xml:space="preserve"> values such as mean</w:t>
+      </w:r>
+      <w:r>
+        <w:rPr>
+          <w:rFonts w:ascii="Times New Roman" w:hAnsi="Times New Roman" w:cs="Times New Roman"/>
+          <w:sz w:val="24"/>
+          <w:szCs w:val="24"/>
+        </w:rPr>
+        <w:t>/median</w:t>
+      </w:r>
+      <w:r>
+        <w:rPr>
+          <w:rFonts w:ascii="Times New Roman" w:hAnsi="Times New Roman" w:cs="Times New Roman"/>
+          <w:sz w:val="24"/>
+          <w:szCs w:val="24"/>
+        </w:rPr>
+        <w:t xml:space="preserve"> of the column</w:t>
+      </w:r>
+      <w:r>
+        <w:rPr>
+          <w:rFonts w:ascii="Times New Roman" w:hAnsi="Times New Roman" w:cs="Times New Roman"/>
+          <w:sz w:val="24"/>
+          <w:szCs w:val="24"/>
+        </w:rPr>
+        <w:t xml:space="preserve"> with missing </w:t>
+      </w:r>
+      <w:r>
+        <w:rPr>
+          <w:rFonts w:ascii="Times New Roman" w:hAnsi="Times New Roman" w:cs="Times New Roman"/>
+          <w:sz w:val="24"/>
+          <w:szCs w:val="24"/>
+        </w:rPr>
+        <w:t>data. Other</w:t>
+      </w:r>
+      <w:r>
+        <w:rPr>
+          <w:rFonts w:ascii="Times New Roman" w:hAnsi="Times New Roman" w:cs="Times New Roman"/>
+          <w:sz w:val="24"/>
+          <w:szCs w:val="24"/>
+        </w:rPr>
+        <w:t xml:space="preserve"> options include acceptance</w:t>
+      </w:r>
+      <w:r>
+        <w:rPr>
+          <w:rFonts w:ascii="Times New Roman" w:hAnsi="Times New Roman" w:cs="Times New Roman"/>
+          <w:sz w:val="24"/>
+          <w:szCs w:val="24"/>
+        </w:rPr>
+        <w:t>/ignore them</w:t>
+      </w:r>
+      <w:r>
+        <w:rPr>
+          <w:rFonts w:ascii="Times New Roman" w:hAnsi="Times New Roman" w:cs="Times New Roman"/>
+          <w:sz w:val="24"/>
+          <w:szCs w:val="24"/>
+        </w:rPr>
+        <w:t>, “this is the most conservative option involv</w:t>
+      </w:r>
+      <w:r>
+        <w:rPr>
+          <w:rFonts w:ascii="Times New Roman" w:hAnsi="Times New Roman" w:cs="Times New Roman"/>
+          <w:sz w:val="24"/>
+          <w:szCs w:val="24"/>
+        </w:rPr>
+        <w:t>ing</w:t>
+      </w:r>
+      <w:r>
+        <w:rPr>
+          <w:rFonts w:ascii="Times New Roman" w:hAnsi="Times New Roman" w:cs="Times New Roman"/>
+          <w:sz w:val="24"/>
+          <w:szCs w:val="24"/>
+        </w:rPr>
+        <w:t xml:space="preserve"> accepting your missing data</w:t>
+      </w:r>
+      <w:r>
+        <w:rPr>
+          <w:rFonts w:ascii="Times New Roman" w:hAnsi="Times New Roman" w:cs="Times New Roman"/>
+          <w:sz w:val="24"/>
+          <w:szCs w:val="24"/>
+        </w:rPr>
+        <w:t>;</w:t>
+      </w:r>
+      <w:r>
+        <w:rPr>
+          <w:rFonts w:ascii="Times New Roman" w:hAnsi="Times New Roman" w:cs="Times New Roman"/>
+          <w:sz w:val="24"/>
+          <w:szCs w:val="24"/>
+        </w:rPr>
+        <w:t xml:space="preserve"> you simply leave these cells blank. It’s best to do this when you believe you’re dealing with MCAR or MAR values</w:t>
+      </w:r>
+      <w:r>
+        <w:rPr>
+          <w:rFonts w:ascii="Times New Roman" w:hAnsi="Times New Roman" w:cs="Times New Roman"/>
+          <w:sz w:val="24"/>
+          <w:szCs w:val="24"/>
+        </w:rPr>
+        <w:t xml:space="preserve">” </w:t>
+      </w:r>
+      <w:r>
+        <w:rPr>
+          <w:rFonts w:ascii="Times New Roman" w:hAnsi="Times New Roman" w:cs="Times New Roman"/>
+          <w:sz w:val="24"/>
+          <w:szCs w:val="24"/>
+        </w:rPr>
+        <w:t>(Bhandari, 2022)</w:t>
+      </w:r>
+      <w:r>
+        <w:rPr>
+          <w:rFonts w:ascii="Times New Roman" w:hAnsi="Times New Roman" w:cs="Times New Roman"/>
+          <w:sz w:val="24"/>
+          <w:szCs w:val="24"/>
+        </w:rPr>
         <w:t>.</w:t>
       </w:r>
       <w:r>
@@ -935,134 +1289,143 @@
           <w:sz w:val="24"/>
           <w:szCs w:val="24"/>
         </w:rPr>
-        <w:t xml:space="preserve"> Although simply deleting data is not recommend, but </w:t>
-      </w:r>
-      <w:r>
-        <w:rPr>
-          <w:rFonts w:ascii="Times New Roman" w:hAnsi="Times New Roman" w:cs="Times New Roman"/>
-          <w:sz w:val="24"/>
-          <w:szCs w:val="24"/>
-        </w:rPr>
-        <w:t>as the missing data is MCAR,</w:t>
-      </w:r>
-      <w:r>
-        <w:rPr>
-          <w:sz w:val="24"/>
-          <w:szCs w:val="24"/>
-        </w:rPr>
-        <w:t xml:space="preserve"> </w:t>
-      </w:r>
-      <w:r>
-        <w:rPr>
-          <w:rFonts w:ascii="Times New Roman" w:hAnsi="Times New Roman" w:cs="Times New Roman"/>
-          <w:sz w:val="24"/>
-          <w:szCs w:val="24"/>
-        </w:rPr>
-        <w:t>removing the data would not bias the analysis performed. This is because the missingness is not dependent on observed or unobserved data.</w:t>
-      </w:r>
-      <w:r>
-        <w:rPr>
-          <w:rFonts w:ascii="Times New Roman" w:hAnsi="Times New Roman" w:cs="Times New Roman"/>
-          <w:sz w:val="24"/>
-          <w:szCs w:val="24"/>
-        </w:rPr>
-        <w:t xml:space="preserve"> But if it’s MAR or MNAR, more sophisticated techniques might be needed to avoid bias in your analysis. These could include imputation</w:t>
-      </w:r>
-      <w:r>
-        <w:rPr>
-          <w:rFonts w:ascii="Times New Roman" w:hAnsi="Times New Roman" w:cs="Times New Roman"/>
-          <w:sz w:val="24"/>
-          <w:szCs w:val="24"/>
-        </w:rPr>
-        <w:t>,</w:t>
-      </w:r>
-      <w:r>
-        <w:rPr>
-          <w:rFonts w:ascii="Times New Roman" w:hAnsi="Times New Roman" w:cs="Times New Roman"/>
-          <w:sz w:val="24"/>
-          <w:szCs w:val="24"/>
-        </w:rPr>
-        <w:t xml:space="preserve"> which involves filling in missing values with</w:t>
-      </w:r>
-      <w:r>
-        <w:rPr>
-          <w:rFonts w:ascii="Times New Roman" w:hAnsi="Times New Roman" w:cs="Times New Roman"/>
-          <w:sz w:val="24"/>
-          <w:szCs w:val="24"/>
-        </w:rPr>
-        <w:t xml:space="preserve"> </w:t>
-      </w:r>
-      <w:r>
-        <w:rPr>
-          <w:rFonts w:ascii="Times New Roman" w:hAnsi="Times New Roman" w:cs="Times New Roman"/>
-          <w:sz w:val="24"/>
-          <w:szCs w:val="24"/>
-        </w:rPr>
-        <w:t>substituted</w:t>
-      </w:r>
-      <w:r>
-        <w:rPr>
-          <w:rFonts w:ascii="Times New Roman" w:hAnsi="Times New Roman" w:cs="Times New Roman"/>
-          <w:sz w:val="24"/>
-          <w:szCs w:val="24"/>
-        </w:rPr>
-        <w:t xml:space="preserve"> values such as mean of the column</w:t>
-      </w:r>
-      <w:r>
-        <w:rPr>
-          <w:rFonts w:ascii="Times New Roman" w:hAnsi="Times New Roman" w:cs="Times New Roman"/>
-          <w:sz w:val="24"/>
-          <w:szCs w:val="24"/>
-        </w:rPr>
-        <w:t xml:space="preserve"> with missing </w:t>
-      </w:r>
-      <w:r>
-        <w:rPr>
-          <w:rFonts w:ascii="Times New Roman" w:hAnsi="Times New Roman" w:cs="Times New Roman"/>
-          <w:sz w:val="24"/>
-          <w:szCs w:val="24"/>
-        </w:rPr>
-        <w:t>data. Other</w:t>
-      </w:r>
-      <w:r>
-        <w:rPr>
-          <w:rFonts w:ascii="Times New Roman" w:hAnsi="Times New Roman" w:cs="Times New Roman"/>
-          <w:sz w:val="24"/>
-          <w:szCs w:val="24"/>
-        </w:rPr>
-        <w:t xml:space="preserve"> options include acceptance</w:t>
-      </w:r>
-      <w:r>
-        <w:rPr>
-          <w:rFonts w:ascii="Times New Roman" w:hAnsi="Times New Roman" w:cs="Times New Roman"/>
-          <w:sz w:val="24"/>
-          <w:szCs w:val="24"/>
-        </w:rPr>
-        <w:t>/ignore them</w:t>
-      </w:r>
-      <w:r>
-        <w:rPr>
-          <w:rFonts w:ascii="Times New Roman" w:hAnsi="Times New Roman" w:cs="Times New Roman"/>
-          <w:sz w:val="24"/>
-          <w:szCs w:val="24"/>
-        </w:rPr>
-        <w:t>, “this is the most conservative option involves accepting your missing data: you simply leave these cells blank. It’s best to do this when you believe you’re dealing with MCAR or MAR values</w:t>
-      </w:r>
-      <w:r>
-        <w:rPr>
-          <w:rFonts w:ascii="Times New Roman" w:hAnsi="Times New Roman" w:cs="Times New Roman"/>
-          <w:sz w:val="24"/>
-          <w:szCs w:val="24"/>
-        </w:rPr>
-        <w:t xml:space="preserve">” </w:t>
-      </w:r>
-      <w:r>
-        <w:rPr>
-          <w:rFonts w:ascii="Times New Roman" w:hAnsi="Times New Roman" w:cs="Times New Roman"/>
-          <w:sz w:val="24"/>
-          <w:szCs w:val="24"/>
-        </w:rPr>
-        <w:t>(Bhandari, 2022)</w:t>
+        <w:t xml:space="preserve"> Although the data </w:t>
+      </w:r>
+      <w:r>
+        <w:rPr>
+          <w:rFonts w:ascii="Times New Roman" w:hAnsi="Times New Roman" w:cs="Times New Roman"/>
+          <w:sz w:val="24"/>
+          <w:szCs w:val="24"/>
+        </w:rPr>
+        <w:t xml:space="preserve">seemed clean and </w:t>
+      </w:r>
+      <w:r>
+        <w:rPr>
+          <w:rFonts w:ascii="Times New Roman" w:hAnsi="Times New Roman" w:cs="Times New Roman"/>
+          <w:sz w:val="24"/>
+          <w:szCs w:val="24"/>
+        </w:rPr>
+        <w:t>structured, upon</w:t>
+      </w:r>
+      <w:r>
+        <w:rPr>
+          <w:rFonts w:ascii="Times New Roman" w:hAnsi="Times New Roman" w:cs="Times New Roman"/>
+          <w:sz w:val="24"/>
+          <w:szCs w:val="24"/>
+        </w:rPr>
+        <w:t xml:space="preserve"> inspection with the </w:t>
+      </w:r>
+      <w:r>
+        <w:rPr>
+          <w:rFonts w:ascii="Times New Roman" w:hAnsi="Times New Roman" w:cs="Times New Roman"/>
+          <w:sz w:val="24"/>
+          <w:szCs w:val="24"/>
+        </w:rPr>
+        <w:t xml:space="preserve">“.printSchema()” function (which displays the </w:t>
+      </w:r>
+      <w:r>
+        <w:rPr>
+          <w:rFonts w:ascii="Times New Roman" w:hAnsi="Times New Roman" w:cs="Times New Roman"/>
+          <w:sz w:val="24"/>
+          <w:szCs w:val="24"/>
+        </w:rPr>
+        <w:t>data frame</w:t>
+      </w:r>
+      <w:r>
+        <w:rPr>
+          <w:rFonts w:ascii="Times New Roman" w:hAnsi="Times New Roman" w:cs="Times New Roman"/>
+          <w:sz w:val="24"/>
+          <w:szCs w:val="24"/>
+        </w:rPr>
+        <w:t xml:space="preserve"> columns and </w:t>
+      </w:r>
+      <w:r>
+        <w:rPr>
+          <w:rFonts w:ascii="Times New Roman" w:hAnsi="Times New Roman" w:cs="Times New Roman"/>
+          <w:sz w:val="24"/>
+          <w:szCs w:val="24"/>
+        </w:rPr>
+        <w:t>the</w:t>
+      </w:r>
+      <w:r>
+        <w:rPr>
+          <w:rFonts w:ascii="Times New Roman" w:hAnsi="Times New Roman" w:cs="Times New Roman"/>
+          <w:sz w:val="24"/>
+          <w:szCs w:val="24"/>
+        </w:rPr>
+        <w:t>ir</w:t>
+      </w:r>
+      <w:r>
+        <w:rPr>
+          <w:rFonts w:ascii="Times New Roman" w:hAnsi="Times New Roman" w:cs="Times New Roman"/>
+          <w:sz w:val="24"/>
+          <w:szCs w:val="24"/>
+        </w:rPr>
+        <w:t xml:space="preserve"> datatypes), we </w:t>
+      </w:r>
+      <w:r>
+        <w:rPr>
+          <w:rFonts w:ascii="Times New Roman" w:hAnsi="Times New Roman" w:cs="Times New Roman"/>
+          <w:sz w:val="24"/>
+          <w:szCs w:val="24"/>
+        </w:rPr>
+        <w:t>find the</w:t>
+      </w:r>
+      <w:r>
+        <w:rPr>
+          <w:rFonts w:ascii="Times New Roman" w:hAnsi="Times New Roman" w:cs="Times New Roman"/>
+          <w:sz w:val="24"/>
+          <w:szCs w:val="24"/>
+        </w:rPr>
+        <w:t xml:space="preserve"> column names are inconsistent. For example, in the </w:t>
+      </w:r>
+      <w:r>
+        <w:rPr>
+          <w:rFonts w:ascii="Times New Roman" w:hAnsi="Times New Roman" w:cs="Times New Roman"/>
+          <w:sz w:val="24"/>
+          <w:szCs w:val="24"/>
+        </w:rPr>
+        <w:t>pressure sensor column names, they have a random space value, which the other columns do no</w:t>
+      </w:r>
+      <w:r>
+        <w:rPr>
+          <w:rFonts w:ascii="Times New Roman" w:hAnsi="Times New Roman" w:cs="Times New Roman"/>
+          <w:sz w:val="24"/>
+          <w:szCs w:val="24"/>
+        </w:rPr>
+        <w:t>t</w:t>
+      </w:r>
+      <w:r>
+        <w:rPr>
+          <w:rFonts w:ascii="Times New Roman" w:hAnsi="Times New Roman" w:cs="Times New Roman"/>
+          <w:sz w:val="24"/>
+          <w:szCs w:val="24"/>
+        </w:rPr>
+        <w:t xml:space="preserve"> have. </w:t>
+      </w:r>
+      <w:r>
+        <w:rPr>
+          <w:rFonts w:ascii="Times New Roman" w:hAnsi="Times New Roman" w:cs="Times New Roman"/>
+          <w:sz w:val="24"/>
+          <w:szCs w:val="24"/>
+        </w:rPr>
+        <w:t xml:space="preserve">We want the </w:t>
+      </w:r>
+      <w:r>
+        <w:rPr>
+          <w:rFonts w:ascii="Times New Roman" w:hAnsi="Times New Roman" w:cs="Times New Roman"/>
+          <w:sz w:val="24"/>
+          <w:szCs w:val="24"/>
+        </w:rPr>
+        <w:t xml:space="preserve">column names in uniform so we used the </w:t>
+      </w:r>
+      <w:r>
+        <w:rPr>
+          <w:rFonts w:ascii="Times New Roman" w:hAnsi="Times New Roman" w:cs="Times New Roman"/>
+          <w:sz w:val="24"/>
+          <w:szCs w:val="24"/>
+        </w:rPr>
+        <w:t>“.replace()” function on each column name to check for random empty spaces in the column names and remove them</w:t>
       </w:r>
       <w:r>
         <w:rPr>
@@ -1071,174 +1434,6 @@
           <w:szCs w:val="24"/>
         </w:rPr>
         <w:t>.</w:t>
-      </w:r>
-      <w:r>
-        <w:rPr>
-          <w:rFonts w:ascii="Times New Roman" w:hAnsi="Times New Roman" w:cs="Times New Roman"/>
-          <w:sz w:val="24"/>
-          <w:szCs w:val="24"/>
-        </w:rPr>
-        <w:t xml:space="preserve"> Although the data </w:t>
-      </w:r>
-      <w:r>
-        <w:rPr>
-          <w:rFonts w:ascii="Times New Roman" w:hAnsi="Times New Roman" w:cs="Times New Roman"/>
-          <w:sz w:val="24"/>
-          <w:szCs w:val="24"/>
-        </w:rPr>
-        <w:t xml:space="preserve">seemed clean and </w:t>
-      </w:r>
-      <w:r>
-        <w:rPr>
-          <w:rFonts w:ascii="Times New Roman" w:hAnsi="Times New Roman" w:cs="Times New Roman"/>
-          <w:sz w:val="24"/>
-          <w:szCs w:val="24"/>
-        </w:rPr>
-        <w:t>structured, upon</w:t>
-      </w:r>
-      <w:r>
-        <w:rPr>
-          <w:rFonts w:ascii="Times New Roman" w:hAnsi="Times New Roman" w:cs="Times New Roman"/>
-          <w:sz w:val="24"/>
-          <w:szCs w:val="24"/>
-        </w:rPr>
-        <w:t xml:space="preserve"> inspection with the </w:t>
-      </w:r>
-      <w:r>
-        <w:rPr>
-          <w:rFonts w:ascii="Times New Roman" w:hAnsi="Times New Roman" w:cs="Times New Roman"/>
-          <w:sz w:val="24"/>
-          <w:szCs w:val="24"/>
-        </w:rPr>
-        <w:t xml:space="preserve">“.printSchema()” function (which displays the </w:t>
-      </w:r>
-      <w:r>
-        <w:rPr>
-          <w:rFonts w:ascii="Times New Roman" w:hAnsi="Times New Roman" w:cs="Times New Roman"/>
-          <w:sz w:val="24"/>
-          <w:szCs w:val="24"/>
-        </w:rPr>
-        <w:t>data frame</w:t>
-      </w:r>
-      <w:r>
-        <w:rPr>
-          <w:rFonts w:ascii="Times New Roman" w:hAnsi="Times New Roman" w:cs="Times New Roman"/>
-          <w:sz w:val="24"/>
-          <w:szCs w:val="24"/>
-        </w:rPr>
-        <w:t xml:space="preserve"> columns and </w:t>
-      </w:r>
-      <w:r>
-        <w:rPr>
-          <w:rFonts w:ascii="Times New Roman" w:hAnsi="Times New Roman" w:cs="Times New Roman"/>
-          <w:sz w:val="24"/>
-          <w:szCs w:val="24"/>
-        </w:rPr>
-        <w:t>the</w:t>
-      </w:r>
-      <w:r>
-        <w:rPr>
-          <w:rFonts w:ascii="Times New Roman" w:hAnsi="Times New Roman" w:cs="Times New Roman"/>
-          <w:sz w:val="24"/>
-          <w:szCs w:val="24"/>
-        </w:rPr>
-        <w:t>ir</w:t>
-      </w:r>
-      <w:r>
-        <w:rPr>
-          <w:rFonts w:ascii="Times New Roman" w:hAnsi="Times New Roman" w:cs="Times New Roman"/>
-          <w:sz w:val="24"/>
-          <w:szCs w:val="24"/>
-        </w:rPr>
-        <w:t xml:space="preserve"> datatypes), we </w:t>
-      </w:r>
-      <w:r>
-        <w:rPr>
-          <w:rFonts w:ascii="Times New Roman" w:hAnsi="Times New Roman" w:cs="Times New Roman"/>
-          <w:sz w:val="24"/>
-          <w:szCs w:val="24"/>
-        </w:rPr>
-        <w:t>find the</w:t>
-      </w:r>
-      <w:r>
-        <w:rPr>
-          <w:rFonts w:ascii="Times New Roman" w:hAnsi="Times New Roman" w:cs="Times New Roman"/>
-          <w:sz w:val="24"/>
-          <w:szCs w:val="24"/>
-        </w:rPr>
-        <w:t xml:space="preserve"> column names are inconsistent. For example, in the </w:t>
-      </w:r>
-      <w:r>
-        <w:rPr>
-          <w:rFonts w:ascii="Times New Roman" w:hAnsi="Times New Roman" w:cs="Times New Roman"/>
-          <w:sz w:val="24"/>
-          <w:szCs w:val="24"/>
-        </w:rPr>
-        <w:t>pressure sensor column names, they have a random space value in the column names, which the other columns do no</w:t>
-      </w:r>
-      <w:r>
-        <w:rPr>
-          <w:rFonts w:ascii="Times New Roman" w:hAnsi="Times New Roman" w:cs="Times New Roman"/>
-          <w:sz w:val="24"/>
-          <w:szCs w:val="24"/>
-        </w:rPr>
-        <w:t>t</w:t>
-      </w:r>
-      <w:r>
-        <w:rPr>
-          <w:rFonts w:ascii="Times New Roman" w:hAnsi="Times New Roman" w:cs="Times New Roman"/>
-          <w:sz w:val="24"/>
-          <w:szCs w:val="24"/>
-        </w:rPr>
-        <w:t xml:space="preserve"> have. </w:t>
-      </w:r>
-      <w:r>
-        <w:rPr>
-          <w:rFonts w:ascii="Times New Roman" w:hAnsi="Times New Roman" w:cs="Times New Roman"/>
-          <w:sz w:val="24"/>
-          <w:szCs w:val="24"/>
-        </w:rPr>
-        <w:t xml:space="preserve">We want the </w:t>
-      </w:r>
-      <w:r>
-        <w:rPr>
-          <w:rFonts w:ascii="Times New Roman" w:hAnsi="Times New Roman" w:cs="Times New Roman"/>
-          <w:sz w:val="24"/>
-          <w:szCs w:val="24"/>
-        </w:rPr>
-        <w:t xml:space="preserve">column names in uniform so we used the </w:t>
-      </w:r>
-      <w:r>
-        <w:rPr>
-          <w:rFonts w:ascii="Times New Roman" w:hAnsi="Times New Roman" w:cs="Times New Roman"/>
-          <w:sz w:val="24"/>
-          <w:szCs w:val="24"/>
-        </w:rPr>
-        <w:t>“.replace()” function on each column name to check for random empty spaces in the column names and remove them.</w:t>
-      </w:r>
-      <w:r>
-        <w:rPr>
-          <w:rFonts w:ascii="Times New Roman" w:hAnsi="Times New Roman" w:cs="Times New Roman"/>
-          <w:sz w:val="24"/>
-          <w:szCs w:val="24"/>
-        </w:rPr>
-        <w:t xml:space="preserve"> This means in future analysis no unexpected errors will </w:t>
-      </w:r>
-      <w:r>
-        <w:rPr>
-          <w:rFonts w:ascii="Times New Roman" w:hAnsi="Times New Roman" w:cs="Times New Roman"/>
-          <w:sz w:val="24"/>
-          <w:szCs w:val="24"/>
-        </w:rPr>
-        <w:t>arise</w:t>
-      </w:r>
-      <w:r>
-        <w:rPr>
-          <w:rFonts w:ascii="Times New Roman" w:hAnsi="Times New Roman" w:cs="Times New Roman"/>
-          <w:sz w:val="24"/>
-          <w:szCs w:val="24"/>
-        </w:rPr>
-        <w:t xml:space="preserve"> when trying to access specific columns.</w:t>
       </w:r>
     </w:p>
     <w:p>
@@ -1287,7 +1482,7 @@
           <w:sz w:val="24"/>
           <w:szCs w:val="24"/>
         </w:rPr>
-        <w:t xml:space="preserve">We can first approach this task by </w:t>
+        <w:t xml:space="preserve">We approach this task by </w:t>
       </w:r>
       <w:r>
         <w:rPr>
@@ -1367,6 +1562,7 @@
           <w:sz w:val="24"/>
           <w:szCs w:val="24"/>
         </w:rPr>
+        <w:lastRenderedPageBreak/>
         <w:t>(Pandas, 2018)</w:t>
       </w:r>
       <w:r>
@@ -1439,7 +1635,7 @@
           <w:sz w:val="24"/>
           <w:szCs w:val="24"/>
         </w:rPr>
-        <w:t xml:space="preserve">, however these calculations can also be performed directly on the pyspark data frame. We can convert our current </w:t>
+        <w:t xml:space="preserve">. We can convert our current </w:t>
       </w:r>
       <w:r>
         <w:rPr>
@@ -1554,7 +1750,6 @@
           <w:sz w:val="24"/>
           <w:szCs w:val="24"/>
         </w:rPr>
-        <w:lastRenderedPageBreak/>
         <w:drawing>
           <wp:inline distT="0" distB="0" distL="0" distR="0" wp14:anchorId="05A5A0FD" wp14:editId="77AA067A">
             <wp:extent cx="5731510" cy="1945005"/>
@@ -1571,7 +1766,7 @@
                     <pic:cNvPicPr/>
                   </pic:nvPicPr>
                   <pic:blipFill>
-                    <a:blip r:embed="rId7"/>
+                    <a:blip r:embed="rId8"/>
                     <a:stretch>
                       <a:fillRect/>
                     </a:stretch>
@@ -1607,7 +1802,23 @@
           <w:sz w:val="24"/>
           <w:szCs w:val="24"/>
         </w:rPr>
-        <w:t xml:space="preserve">Figure 1. Code to produce summary </w:t>
+        <w:t xml:space="preserve">Figure </w:t>
+      </w:r>
+      <w:r>
+        <w:rPr>
+          <w:rFonts w:ascii="Times New Roman" w:hAnsi="Times New Roman" w:cs="Times New Roman"/>
+          <w:sz w:val="24"/>
+          <w:szCs w:val="24"/>
+        </w:rPr>
+        <w:t>2</w:t>
+      </w:r>
+      <w:r>
+        <w:rPr>
+          <w:rFonts w:ascii="Times New Roman" w:hAnsi="Times New Roman" w:cs="Times New Roman"/>
+          <w:sz w:val="24"/>
+          <w:szCs w:val="24"/>
+        </w:rPr>
+        <w:t xml:space="preserve">. Code to produce summary </w:t>
       </w:r>
       <w:r>
         <w:rPr>
@@ -1641,7 +1852,15 @@
           <w:sz w:val="24"/>
           <w:szCs w:val="24"/>
         </w:rPr>
-        <w:t>get the result as shown in figure 2</w:t>
+        <w:t xml:space="preserve">get the result as shown in figure </w:t>
+      </w:r>
+      <w:r>
+        <w:rPr>
+          <w:rFonts w:ascii="Times New Roman" w:hAnsi="Times New Roman" w:cs="Times New Roman"/>
+          <w:sz w:val="24"/>
+          <w:szCs w:val="24"/>
+        </w:rPr>
+        <w:t>3</w:t>
       </w:r>
       <w:r>
         <w:rPr>
@@ -1780,7 +1999,7 @@
                     <pic:cNvPicPr/>
                   </pic:nvPicPr>
                   <pic:blipFill>
-                    <a:blip r:embed="rId8">
+                    <a:blip r:embed="rId9">
                       <a:extLst>
                         <a:ext uri="{28A0092B-C50C-407E-A947-70E740481C1C}">
                           <a14:useLocalDpi xmlns:a14="http://schemas.microsoft.com/office/drawing/2010/main" val="0"/>
@@ -1928,7 +2147,23 @@
           <w:sz w:val="24"/>
           <w:szCs w:val="24"/>
         </w:rPr>
-        <w:t>Figure 2. Result</w:t>
+        <w:t xml:space="preserve">Figure </w:t>
+      </w:r>
+      <w:r>
+        <w:rPr>
+          <w:rFonts w:ascii="Times New Roman" w:hAnsi="Times New Roman" w:cs="Times New Roman"/>
+          <w:sz w:val="24"/>
+          <w:szCs w:val="24"/>
+        </w:rPr>
+        <w:t>3</w:t>
+      </w:r>
+      <w:r>
+        <w:rPr>
+          <w:rFonts w:ascii="Times New Roman" w:hAnsi="Times New Roman" w:cs="Times New Roman"/>
+          <w:sz w:val="24"/>
+          <w:szCs w:val="24"/>
+        </w:rPr>
+        <w:t>. Result</w:t>
       </w:r>
       <w:r>
         <w:rPr>
@@ -1970,47 +2205,96 @@
           <w:sz w:val="24"/>
           <w:szCs w:val="24"/>
         </w:rPr>
-        <w:t xml:space="preserve">Benefit of using a </w:t>
-      </w:r>
-      <w:r>
-        <w:rPr>
-          <w:rFonts w:ascii="Times New Roman" w:hAnsi="Times New Roman" w:cs="Times New Roman"/>
-          <w:sz w:val="24"/>
-          <w:szCs w:val="24"/>
-        </w:rPr>
-        <w:t>boxplot</w:t>
-      </w:r>
-      <w:r>
-        <w:rPr>
-          <w:rFonts w:ascii="Times New Roman" w:hAnsi="Times New Roman" w:cs="Times New Roman"/>
-          <w:sz w:val="24"/>
-          <w:szCs w:val="24"/>
-        </w:rPr>
-        <w:t xml:space="preserve"> is they are “</w:t>
-      </w:r>
-      <w:r>
-        <w:rPr>
-          <w:rFonts w:ascii="Times New Roman" w:hAnsi="Times New Roman" w:cs="Times New Roman"/>
-          <w:sz w:val="24"/>
-          <w:szCs w:val="24"/>
-        </w:rPr>
-        <w:t>very effective and easy to read, as they can summarize data from multiple sources and display the results in a single graph”</w:t>
-      </w:r>
-      <w:r>
-        <w:rPr>
-          <w:rFonts w:ascii="Times New Roman" w:hAnsi="Times New Roman" w:cs="Times New Roman"/>
-          <w:sz w:val="24"/>
-          <w:szCs w:val="24"/>
-        </w:rPr>
-        <w:t xml:space="preserve"> </w:t>
-      </w:r>
-      <w:r>
-        <w:rPr>
-          <w:rFonts w:ascii="Times New Roman" w:hAnsi="Times New Roman" w:cs="Times New Roman"/>
-          <w:sz w:val="24"/>
-          <w:szCs w:val="24"/>
-        </w:rPr>
-        <w:t>(ASQ, 2020)</w:t>
+        <w:t xml:space="preserve">We initially </w:t>
+      </w:r>
+      <w:r>
+        <w:rPr>
+          <w:rFonts w:ascii="Times New Roman" w:hAnsi="Times New Roman" w:cs="Times New Roman"/>
+          <w:sz w:val="24"/>
+          <w:szCs w:val="24"/>
+        </w:rPr>
+        <w:t xml:space="preserve">format the </w:t>
+      </w:r>
+      <w:r>
+        <w:rPr>
+          <w:rFonts w:ascii="Times New Roman" w:hAnsi="Times New Roman" w:cs="Times New Roman"/>
+          <w:sz w:val="24"/>
+          <w:szCs w:val="24"/>
+        </w:rPr>
+        <w:t>data frame</w:t>
+      </w:r>
+      <w:r>
+        <w:rPr>
+          <w:rFonts w:ascii="Times New Roman" w:hAnsi="Times New Roman" w:cs="Times New Roman"/>
+          <w:sz w:val="24"/>
+          <w:szCs w:val="24"/>
+        </w:rPr>
+        <w:t xml:space="preserve"> so that we can pass it into a seaborn </w:t>
+      </w:r>
+      <w:r>
+        <w:rPr>
+          <w:rFonts w:ascii="Times New Roman" w:hAnsi="Times New Roman" w:cs="Times New Roman"/>
+          <w:sz w:val="24"/>
+          <w:szCs w:val="24"/>
+        </w:rPr>
+        <w:t>“</w:t>
+      </w:r>
+      <w:r>
+        <w:rPr>
+          <w:rFonts w:ascii="Times New Roman" w:hAnsi="Times New Roman" w:cs="Times New Roman"/>
+          <w:sz w:val="24"/>
+          <w:szCs w:val="24"/>
+        </w:rPr>
+        <w:t xml:space="preserve">catplot which is a </w:t>
+      </w:r>
+      <w:r>
+        <w:rPr>
+          <w:rFonts w:ascii="Times New Roman" w:hAnsi="Times New Roman" w:cs="Times New Roman"/>
+          <w:sz w:val="24"/>
+          <w:szCs w:val="24"/>
+        </w:rPr>
+        <w:t xml:space="preserve">figure-level </w:t>
+      </w:r>
+      <w:r>
+        <w:rPr>
+          <w:rFonts w:ascii="Times New Roman" w:hAnsi="Times New Roman" w:cs="Times New Roman"/>
+          <w:sz w:val="24"/>
+          <w:szCs w:val="24"/>
+        </w:rPr>
+        <w:t>interface, which</w:t>
+      </w:r>
+      <w:r>
+        <w:rPr>
+          <w:rFonts w:ascii="Times New Roman" w:hAnsi="Times New Roman" w:cs="Times New Roman"/>
+          <w:sz w:val="24"/>
+          <w:szCs w:val="24"/>
+        </w:rPr>
+        <w:t xml:space="preserve"> is a more flexible tool that can be used to draw various types </w:t>
+      </w:r>
+      <w:r>
+        <w:rPr>
+          <w:rFonts w:ascii="Times New Roman" w:hAnsi="Times New Roman" w:cs="Times New Roman"/>
+          <w:sz w:val="24"/>
+          <w:szCs w:val="24"/>
+        </w:rPr>
+        <w:lastRenderedPageBreak/>
+        <w:t>of categorical plots, including boxplot</w:t>
+      </w:r>
+      <w:r>
+        <w:rPr>
+          <w:rFonts w:ascii="Times New Roman" w:hAnsi="Times New Roman" w:cs="Times New Roman"/>
+          <w:sz w:val="24"/>
+          <w:szCs w:val="24"/>
+        </w:rPr>
+        <w:t xml:space="preserve">” </w:t>
+      </w:r>
+      <w:r>
+        <w:rPr>
+          <w:rFonts w:ascii="Times New Roman" w:hAnsi="Times New Roman" w:cs="Times New Roman"/>
+          <w:sz w:val="24"/>
+          <w:szCs w:val="24"/>
+        </w:rPr>
+        <w:t>(seaborn.pydata.org, n.d.)</w:t>
       </w:r>
       <w:r>
         <w:rPr>
@@ -2026,116 +2310,8 @@
           <w:sz w:val="24"/>
           <w:szCs w:val="24"/>
         </w:rPr>
-        <w:t xml:space="preserve"> We initially </w:t>
-      </w:r>
-      <w:r>
-        <w:rPr>
-          <w:rFonts w:ascii="Times New Roman" w:hAnsi="Times New Roman" w:cs="Times New Roman"/>
-          <w:sz w:val="24"/>
-          <w:szCs w:val="24"/>
-        </w:rPr>
-        <w:t xml:space="preserve">format the </w:t>
-      </w:r>
-      <w:r>
-        <w:rPr>
-          <w:rFonts w:ascii="Times New Roman" w:hAnsi="Times New Roman" w:cs="Times New Roman"/>
-          <w:sz w:val="24"/>
-          <w:szCs w:val="24"/>
-        </w:rPr>
-        <w:t>data frame</w:t>
-      </w:r>
-      <w:r>
-        <w:rPr>
-          <w:rFonts w:ascii="Times New Roman" w:hAnsi="Times New Roman" w:cs="Times New Roman"/>
-          <w:sz w:val="24"/>
-          <w:szCs w:val="24"/>
-        </w:rPr>
-        <w:t xml:space="preserve"> so that we can pass it into a seaborn </w:t>
-      </w:r>
-      <w:r>
-        <w:rPr>
-          <w:rFonts w:ascii="Times New Roman" w:hAnsi="Times New Roman" w:cs="Times New Roman"/>
-          <w:sz w:val="24"/>
-          <w:szCs w:val="24"/>
-        </w:rPr>
-        <w:t>“</w:t>
-      </w:r>
-      <w:r>
-        <w:rPr>
-          <w:rFonts w:ascii="Times New Roman" w:hAnsi="Times New Roman" w:cs="Times New Roman"/>
-          <w:sz w:val="24"/>
-          <w:szCs w:val="24"/>
-        </w:rPr>
-        <w:t xml:space="preserve">catplot which is a </w:t>
-      </w:r>
-      <w:r>
-        <w:rPr>
-          <w:rFonts w:ascii="Times New Roman" w:hAnsi="Times New Roman" w:cs="Times New Roman"/>
-          <w:sz w:val="24"/>
-          <w:szCs w:val="24"/>
-        </w:rPr>
-        <w:t xml:space="preserve">figure-level </w:t>
-      </w:r>
-      <w:r>
-        <w:rPr>
-          <w:rFonts w:ascii="Times New Roman" w:hAnsi="Times New Roman" w:cs="Times New Roman"/>
-          <w:sz w:val="24"/>
-          <w:szCs w:val="24"/>
-        </w:rPr>
-        <w:t>interface, which</w:t>
-      </w:r>
-      <w:r>
-        <w:rPr>
-          <w:rFonts w:ascii="Times New Roman" w:hAnsi="Times New Roman" w:cs="Times New Roman"/>
-          <w:sz w:val="24"/>
-          <w:szCs w:val="24"/>
-        </w:rPr>
-        <w:t xml:space="preserve"> is a more flexible tool that can be used to draw various types of categorical plots, including boxplot</w:t>
-      </w:r>
-      <w:r>
-        <w:rPr>
-          <w:rFonts w:ascii="Times New Roman" w:hAnsi="Times New Roman" w:cs="Times New Roman"/>
-          <w:sz w:val="24"/>
-          <w:szCs w:val="24"/>
-        </w:rPr>
-        <w:t xml:space="preserve">” </w:t>
-      </w:r>
-      <w:r>
-        <w:rPr>
-          <w:rFonts w:ascii="Times New Roman" w:hAnsi="Times New Roman" w:cs="Times New Roman"/>
-          <w:sz w:val="24"/>
-          <w:szCs w:val="24"/>
-        </w:rPr>
-        <w:t>(seaborn.pydata.org, n.d.)</w:t>
-      </w:r>
-      <w:r>
-        <w:rPr>
-          <w:rFonts w:ascii="Times New Roman" w:hAnsi="Times New Roman" w:cs="Times New Roman"/>
-          <w:sz w:val="24"/>
-          <w:szCs w:val="24"/>
-        </w:rPr>
-        <w:t>.</w:t>
-      </w:r>
-      <w:r>
-        <w:rPr>
-          <w:rFonts w:ascii="Times New Roman" w:hAnsi="Times New Roman" w:cs="Times New Roman"/>
-          <w:sz w:val="24"/>
-          <w:szCs w:val="24"/>
-        </w:rPr>
         <w:t xml:space="preserve"> We use the catplot and set the y axis as the features values and the x axis for the feature labels.</w:t>
       </w:r>
-    </w:p>
-    <w:p>
-      <w:pPr>
-        <w:jc w:val="both"/>
-        <w:rPr>
-          <w:rFonts w:ascii="Helvetica" w:hAnsi="Helvetica" w:cs="Helvetica"/>
-          <w:color w:val="090909"/>
-          <w:sz w:val="21"/>
-          <w:szCs w:val="21"/>
-          <w:shd w:val="clear" w:color="auto" w:fill="FFFFFF"/>
-        </w:rPr>
-      </w:pPr>
     </w:p>
     <w:p>
       <w:pPr>
@@ -2157,11 +2333,18 @@
           <w:szCs w:val="21"/>
           <w:shd w:val="clear" w:color="auto" w:fill="FFFFFF"/>
         </w:rPr>
-        <w:lastRenderedPageBreak/>
         <w:drawing>
-          <wp:inline distT="0" distB="0" distL="0" distR="0" wp14:anchorId="23473A43" wp14:editId="02DFB178">
-            <wp:extent cx="5731510" cy="2157730"/>
-            <wp:effectExtent l="0" t="0" r="2540" b="0"/>
+          <wp:anchor distT="0" distB="0" distL="114300" distR="114300" simplePos="0" relativeHeight="251666432" behindDoc="0" locked="0" layoutInCell="1" allowOverlap="1" wp14:anchorId="23473A43" wp14:editId="1D6C114B">
+            <wp:simplePos x="0" y="0"/>
+            <wp:positionH relativeFrom="margin">
+              <wp:align>center</wp:align>
+            </wp:positionH>
+            <wp:positionV relativeFrom="paragraph">
+              <wp:posOffset>6737</wp:posOffset>
+            </wp:positionV>
+            <wp:extent cx="4404995" cy="1657985"/>
+            <wp:effectExtent l="0" t="0" r="0" b="0"/>
+            <wp:wrapSquare wrapText="bothSides"/>
             <wp:docPr id="559018417" name="Picture 1" descr="A screen shot of a computer program&#10;&#10;Description automatically generated"/>
             <wp:cNvGraphicFramePr>
               <a:graphicFrameLocks xmlns:a="http://schemas.openxmlformats.org/drawingml/2006/main" noChangeAspect="1"/>
@@ -2174,7 +2357,13 @@
                     <pic:cNvPicPr/>
                   </pic:nvPicPr>
                   <pic:blipFill>
-                    <a:blip r:embed="rId9"/>
+                    <a:blip r:embed="rId10">
+                      <a:extLst>
+                        <a:ext uri="{28A0092B-C50C-407E-A947-70E740481C1C}">
+                          <a14:useLocalDpi xmlns:a14="http://schemas.microsoft.com/office/drawing/2010/main" val="0"/>
+                        </a:ext>
+                      </a:extLst>
+                    </a:blip>
                     <a:stretch>
                       <a:fillRect/>
                     </a:stretch>
@@ -2182,7 +2371,7 @@
                   <pic:spPr>
                     <a:xfrm>
                       <a:off x="0" y="0"/>
-                      <a:ext cx="5731510" cy="2157730"/>
+                      <a:ext cx="4404995" cy="1657985"/>
                     </a:xfrm>
                     <a:prstGeom prst="rect">
                       <a:avLst/>
@@ -2191,12 +2380,42 @@
                 </pic:pic>
               </a:graphicData>
             </a:graphic>
-          </wp:inline>
+            <wp14:sizeRelH relativeFrom="page">
+              <wp14:pctWidth>0</wp14:pctWidth>
+            </wp14:sizeRelH>
+            <wp14:sizeRelV relativeFrom="page">
+              <wp14:pctHeight>0</wp14:pctHeight>
+            </wp14:sizeRelV>
+          </wp:anchor>
         </w:drawing>
       </w:r>
     </w:p>
     <w:p>
       <w:pPr>
+        <w:jc w:val="both"/>
+        <w:rPr>
+          <w:rFonts w:ascii="Helvetica" w:hAnsi="Helvetica" w:cs="Helvetica"/>
+          <w:color w:val="090909"/>
+          <w:sz w:val="21"/>
+          <w:szCs w:val="21"/>
+          <w:shd w:val="clear" w:color="auto" w:fill="FFFFFF"/>
+        </w:rPr>
+      </w:pPr>
+    </w:p>
+    <w:p>
+      <w:pPr>
+        <w:jc w:val="both"/>
+        <w:rPr>
+          <w:rFonts w:ascii="Helvetica" w:hAnsi="Helvetica" w:cs="Helvetica"/>
+          <w:color w:val="090909"/>
+          <w:sz w:val="21"/>
+          <w:szCs w:val="21"/>
+          <w:shd w:val="clear" w:color="auto" w:fill="FFFFFF"/>
+        </w:rPr>
+      </w:pPr>
+    </w:p>
+    <w:p>
+      <w:pPr>
         <w:jc w:val="center"/>
         <w:rPr>
           <w:rFonts w:ascii="Times New Roman" w:hAnsi="Times New Roman" w:cs="Times New Roman"/>
@@ -2204,13 +2423,59 @@
           <w:szCs w:val="24"/>
         </w:rPr>
       </w:pPr>
-      <w:r>
-        <w:rPr>
-          <w:rFonts w:ascii="Times New Roman" w:hAnsi="Times New Roman" w:cs="Times New Roman"/>
-          <w:sz w:val="24"/>
-          <w:szCs w:val="24"/>
-        </w:rPr>
-        <w:t xml:space="preserve">Figure 3. Code to </w:t>
+    </w:p>
+    <w:p>
+      <w:pPr>
+        <w:jc w:val="center"/>
+        <w:rPr>
+          <w:rFonts w:ascii="Times New Roman" w:hAnsi="Times New Roman" w:cs="Times New Roman"/>
+          <w:sz w:val="24"/>
+          <w:szCs w:val="24"/>
+        </w:rPr>
+      </w:pPr>
+    </w:p>
+    <w:p>
+      <w:pPr>
+        <w:jc w:val="center"/>
+        <w:rPr>
+          <w:rFonts w:ascii="Times New Roman" w:hAnsi="Times New Roman" w:cs="Times New Roman"/>
+          <w:sz w:val="24"/>
+          <w:szCs w:val="24"/>
+        </w:rPr>
+      </w:pPr>
+    </w:p>
+    <w:p>
+      <w:pPr>
+        <w:jc w:val="center"/>
+        <w:rPr>
+          <w:rFonts w:ascii="Times New Roman" w:hAnsi="Times New Roman" w:cs="Times New Roman"/>
+          <w:sz w:val="24"/>
+          <w:szCs w:val="24"/>
+        </w:rPr>
+      </w:pPr>
+      <w:r>
+        <w:rPr>
+          <w:rFonts w:ascii="Times New Roman" w:hAnsi="Times New Roman" w:cs="Times New Roman"/>
+          <w:sz w:val="24"/>
+          <w:szCs w:val="24"/>
+        </w:rPr>
+        <w:t xml:space="preserve">Figure </w:t>
+      </w:r>
+      <w:r>
+        <w:rPr>
+          <w:rFonts w:ascii="Times New Roman" w:hAnsi="Times New Roman" w:cs="Times New Roman"/>
+          <w:sz w:val="24"/>
+          <w:szCs w:val="24"/>
+        </w:rPr>
+        <w:t>4</w:t>
+      </w:r>
+      <w:r>
+        <w:rPr>
+          <w:rFonts w:ascii="Times New Roman" w:hAnsi="Times New Roman" w:cs="Times New Roman"/>
+          <w:sz w:val="24"/>
+          <w:szCs w:val="24"/>
+        </w:rPr>
+        <w:t xml:space="preserve">. Code to </w:t>
       </w:r>
       <w:r>
         <w:rPr>
@@ -2234,7 +2499,15 @@
           <w:sz w:val="24"/>
           <w:szCs w:val="24"/>
         </w:rPr>
-        <w:t>box and whisker plot</w:t>
+        <w:t xml:space="preserve">box and whisker </w:t>
+      </w:r>
+      <w:r>
+        <w:rPr>
+          <w:rFonts w:ascii="Times New Roman" w:hAnsi="Times New Roman" w:cs="Times New Roman"/>
+          <w:sz w:val="24"/>
+          <w:szCs w:val="24"/>
+        </w:rPr>
+        <w:t>plot.</w:t>
       </w:r>
     </w:p>
     <w:p>
@@ -2268,7 +2541,7 @@
           <w:sz w:val="24"/>
           <w:szCs w:val="24"/>
         </w:rPr>
-        <w:t>4</w:t>
+        <w:t>5</w:t>
       </w:r>
       <w:r>
         <w:rPr>
@@ -2300,7 +2573,7 @@
           <w:sz w:val="24"/>
           <w:szCs w:val="24"/>
         </w:rPr>
-        <w:t>4</w:t>
+        <w:t>5</w:t>
       </w:r>
       <w:r>
         <w:rPr>
@@ -2390,16 +2663,6 @@
         </w:rPr>
         <w:t>We can also highlight vibration sensors tend to have a greater range of data point compared to power and pressure sensors, only exception being pressure sensor 1.</w:t>
       </w:r>
-    </w:p>
-    <w:p>
-      <w:pPr>
-        <w:jc w:val="both"/>
-        <w:rPr>
-          <w:rFonts w:ascii="Times New Roman" w:hAnsi="Times New Roman" w:cs="Times New Roman"/>
-          <w:sz w:val="24"/>
-          <w:szCs w:val="24"/>
-        </w:rPr>
-      </w:pPr>
     </w:p>
     <w:p>
       <w:pPr>
@@ -2433,7 +2696,7 @@
                     <pic:cNvPicPr/>
                   </pic:nvPicPr>
                   <pic:blipFill>
-                    <a:blip r:embed="rId10"/>
+                    <a:blip r:embed="rId11"/>
                     <a:stretch>
                       <a:fillRect/>
                     </a:stretch>
@@ -2465,7 +2728,19 @@
         <w:rPr>
           <w:rFonts w:ascii="Times New Roman" w:hAnsi="Times New Roman" w:cs="Times New Roman"/>
         </w:rPr>
-        <w:t>Figure 4. Multi Boxplot comparing all features grouped by status</w:t>
+        <w:t xml:space="preserve">Figure </w:t>
+      </w:r>
+      <w:r>
+        <w:rPr>
+          <w:rFonts w:ascii="Times New Roman" w:hAnsi="Times New Roman" w:cs="Times New Roman"/>
+        </w:rPr>
+        <w:t>5</w:t>
+      </w:r>
+      <w:r>
+        <w:rPr>
+          <w:rFonts w:ascii="Times New Roman" w:hAnsi="Times New Roman" w:cs="Times New Roman"/>
+        </w:rPr>
+        <w:t>. Multi Boxplot comparing all features grouped by status</w:t>
       </w:r>
       <w:r>
         <w:rPr>
@@ -2473,26 +2748,6 @@
         </w:rPr>
         <w:t>.</w:t>
       </w:r>
-    </w:p>
-    <w:p>
-      <w:pPr>
-        <w:jc w:val="center"/>
-        <w:rPr>
-          <w:rFonts w:ascii="Times New Roman" w:hAnsi="Times New Roman" w:cs="Times New Roman"/>
-          <w:sz w:val="24"/>
-          <w:szCs w:val="24"/>
-        </w:rPr>
-      </w:pPr>
-    </w:p>
-    <w:p>
-      <w:pPr>
-        <w:jc w:val="center"/>
-        <w:rPr>
-          <w:rFonts w:ascii="Times New Roman" w:hAnsi="Times New Roman" w:cs="Times New Roman"/>
-          <w:sz w:val="24"/>
-          <w:szCs w:val="24"/>
-        </w:rPr>
-      </w:pPr>
     </w:p>
     <w:p>
       <w:pPr>
@@ -2522,7 +2777,6 @@
           <w:sz w:val="24"/>
           <w:szCs w:val="24"/>
         </w:rPr>
-        <w:lastRenderedPageBreak/>
         <w:t xml:space="preserve">Part </w:t>
       </w:r>
       <w:r>
@@ -2560,7 +2814,7 @@
           <w:sz w:val="24"/>
           <w:szCs w:val="24"/>
         </w:rPr>
-        <w:t xml:space="preserve">When you produce a correlation matrix of some data, you can identify highly correlated features by looking for pairs of features that have a high correlation coefficient. </w:t>
+        <w:t xml:space="preserve">When you produce a correlation matrix of some data </w:t>
       </w:r>
       <w:r>
         <w:rPr>
@@ -2576,7 +2830,24 @@
           <w:sz w:val="24"/>
           <w:szCs w:val="24"/>
         </w:rPr>
-        <w:t>A correlation coefficient of 1 indicates a perfect positive correlation, while a correlation coefficient of -1 indicates a perfect negative correlation. A correlation coefficient of 0 indicates no correlation betwe</w:t>
+        <w:t>a</w:t>
+      </w:r>
+      <w:r>
+        <w:rPr>
+          <w:rFonts w:ascii="Times New Roman" w:hAnsi="Times New Roman" w:cs="Times New Roman"/>
+          <w:sz w:val="24"/>
+          <w:szCs w:val="24"/>
+        </w:rPr>
+        <w:t xml:space="preserve"> correlation coefficient of 1 indicates a perfect positive correlation, while a correlation coefficient of -1 indicates a perfect negative </w:t>
+      </w:r>
+      <w:r>
+        <w:rPr>
+          <w:rFonts w:ascii="Times New Roman" w:hAnsi="Times New Roman" w:cs="Times New Roman"/>
+          <w:sz w:val="24"/>
+          <w:szCs w:val="24"/>
+        </w:rPr>
+        <w:lastRenderedPageBreak/>
+        <w:t>correlation. A correlation coefficient of 0 indicates no correlation betwe</w:t>
       </w:r>
       <w:r>
         <w:rPr>
@@ -2641,7 +2912,23 @@
           <w:sz w:val="24"/>
           <w:szCs w:val="24"/>
         </w:rPr>
-        <w:t>Highly correlated features can be problematic for further processing, such as data classification, because they can introduce multicollinearity, which can lead to overfitting and unstable models. One way to deal with highly correlated features is to remove one of the features from the dataset. Another way is to use feature selection algorithms to select a subset of features that are most relevant to the classification task. Principal component analysis (PCA) can also be used to reduce the dimensionality of the dataset by transforming the correlated features into a set of uncorrelated features</w:t>
+        <w:t>Highly correlated features can be problematic for further processing, such as data classification, because they can introduce multicollinearity, which can lead to overfitting and unstable models</w:t>
+      </w:r>
+      <w:r>
+        <w:rPr>
+          <w:rFonts w:ascii="Times New Roman" w:hAnsi="Times New Roman" w:cs="Times New Roman"/>
+          <w:sz w:val="24"/>
+          <w:szCs w:val="24"/>
+        </w:rPr>
+        <w:t xml:space="preserve">. </w:t>
+      </w:r>
+      <w:r>
+        <w:rPr>
+          <w:rFonts w:ascii="Times New Roman" w:hAnsi="Times New Roman" w:cs="Times New Roman"/>
+          <w:sz w:val="24"/>
+          <w:szCs w:val="24"/>
+        </w:rPr>
+        <w:t>Principal component analysis (PCA) can be used to reduce the dimensionality of the dataset by transforming the correlated features into a set of uncorrelated features</w:t>
       </w:r>
       <w:r>
         <w:rPr>
@@ -2954,23 +3241,7 @@
           <w:sz w:val="24"/>
           <w:szCs w:val="24"/>
         </w:rPr>
-        <w:t xml:space="preserve">(Stack Overflow, </w:t>
-      </w:r>
-      <w:r>
-        <w:rPr>
-          <w:rFonts w:ascii="Times New Roman" w:hAnsi="Times New Roman" w:cs="Times New Roman"/>
-          <w:sz w:val="24"/>
-          <w:szCs w:val="24"/>
-        </w:rPr>
-        <w:t>2020</w:t>
-      </w:r>
-      <w:r>
-        <w:rPr>
-          <w:rFonts w:ascii="Times New Roman" w:hAnsi="Times New Roman" w:cs="Times New Roman"/>
-          <w:sz w:val="24"/>
-          <w:szCs w:val="24"/>
-        </w:rPr>
-        <w:t>)</w:t>
+        <w:t>(Stack Overflow, 2020)</w:t>
       </w:r>
       <w:r>
         <w:rPr>
@@ -2992,20 +3263,363 @@
       <w:r>
         <w:rPr>
           <w:rFonts w:ascii="Times New Roman" w:hAnsi="Times New Roman" w:cs="Times New Roman"/>
-          <w:b/>
-          <w:bCs/>
+          <w:sz w:val="24"/>
+          <w:szCs w:val="24"/>
+        </w:rPr>
+        <w:t>In the resultant figure 6 we</w:t>
+      </w:r>
+      <w:r>
+        <w:rPr>
+          <w:rFonts w:ascii="Times New Roman" w:hAnsi="Times New Roman" w:cs="Times New Roman"/>
+          <w:sz w:val="24"/>
+          <w:szCs w:val="24"/>
+        </w:rPr>
+        <w:t xml:space="preserve"> can see that there are some features with high</w:t>
+      </w:r>
+      <w:r>
+        <w:rPr>
+          <w:rFonts w:ascii="Times New Roman" w:hAnsi="Times New Roman" w:cs="Times New Roman"/>
+          <w:sz w:val="24"/>
+          <w:szCs w:val="24"/>
+        </w:rPr>
+        <w:t xml:space="preserve"> positive</w:t>
+      </w:r>
+      <w:r>
+        <w:rPr>
+          <w:rFonts w:ascii="Times New Roman" w:hAnsi="Times New Roman" w:cs="Times New Roman"/>
+          <w:sz w:val="24"/>
+          <w:szCs w:val="24"/>
+        </w:rPr>
+        <w:t xml:space="preserve"> </w:t>
+      </w:r>
+      <w:r>
+        <w:rPr>
+          <w:rFonts w:ascii="Times New Roman" w:hAnsi="Times New Roman" w:cs="Times New Roman"/>
+          <w:sz w:val="24"/>
+          <w:szCs w:val="24"/>
+        </w:rPr>
+        <w:t>correlation</w:t>
+      </w:r>
+      <w:r>
+        <w:rPr>
+          <w:rFonts w:ascii="Times New Roman" w:hAnsi="Times New Roman" w:cs="Times New Roman"/>
+          <w:sz w:val="24"/>
+          <w:szCs w:val="24"/>
+        </w:rPr>
+        <w:t xml:space="preserve"> with one another</w:t>
+      </w:r>
+      <w:r>
+        <w:rPr>
+          <w:rFonts w:ascii="Times New Roman" w:hAnsi="Times New Roman" w:cs="Times New Roman"/>
+          <w:sz w:val="24"/>
+          <w:szCs w:val="24"/>
+        </w:rPr>
+        <w:t xml:space="preserve"> for example </w:t>
+      </w:r>
+      <w:r>
+        <w:rPr>
+          <w:rFonts w:ascii="Times New Roman" w:hAnsi="Times New Roman" w:cs="Times New Roman"/>
+          <w:sz w:val="24"/>
+          <w:szCs w:val="24"/>
+        </w:rPr>
+        <w:t>“</w:t>
+      </w:r>
+      <w:r>
+        <w:rPr>
+          <w:rFonts w:ascii="Times New Roman" w:hAnsi="Times New Roman" w:cs="Times New Roman"/>
+          <w:sz w:val="24"/>
+          <w:szCs w:val="24"/>
+        </w:rPr>
+        <w:t>Power_range_sensor_4” and “Pressure_sensor_4”</w:t>
+      </w:r>
+      <w:r>
+        <w:rPr>
+          <w:rFonts w:ascii="Times New Roman" w:hAnsi="Times New Roman" w:cs="Times New Roman"/>
+          <w:sz w:val="24"/>
+          <w:szCs w:val="24"/>
+        </w:rPr>
+        <w:t xml:space="preserve"> with a </w:t>
+      </w:r>
+      <w:r>
+        <w:rPr>
+          <w:rFonts w:ascii="Times New Roman" w:hAnsi="Times New Roman" w:cs="Times New Roman"/>
+          <w:sz w:val="24"/>
+          <w:szCs w:val="24"/>
+        </w:rPr>
+        <w:t xml:space="preserve">strong positive </w:t>
+      </w:r>
+      <w:r>
+        <w:rPr>
+          <w:rFonts w:ascii="Times New Roman" w:hAnsi="Times New Roman" w:cs="Times New Roman"/>
+          <w:sz w:val="24"/>
+          <w:szCs w:val="24"/>
+        </w:rPr>
+        <w:t>correlation of 0.82</w:t>
+      </w:r>
+      <w:r>
+        <w:rPr>
+          <w:rFonts w:ascii="Times New Roman" w:hAnsi="Times New Roman" w:cs="Times New Roman"/>
+          <w:sz w:val="24"/>
+          <w:szCs w:val="24"/>
+        </w:rPr>
+        <w:t>.</w:t>
+      </w:r>
+      <w:r>
+        <w:rPr>
+          <w:rFonts w:ascii="Times New Roman" w:hAnsi="Times New Roman" w:cs="Times New Roman"/>
+          <w:sz w:val="24"/>
+          <w:szCs w:val="24"/>
+        </w:rPr>
+        <w:t xml:space="preserve"> In general features with high correlation like our example can increase the complexity of the </w:t>
+      </w:r>
+      <w:r>
+        <w:rPr>
+          <w:rFonts w:ascii="Times New Roman" w:hAnsi="Times New Roman" w:cs="Times New Roman"/>
+          <w:sz w:val="24"/>
+          <w:szCs w:val="24"/>
+        </w:rPr>
+        <w:t>model and</w:t>
+      </w:r>
+      <w:r>
+        <w:rPr>
+          <w:rFonts w:ascii="Times New Roman" w:hAnsi="Times New Roman" w:cs="Times New Roman"/>
+          <w:sz w:val="24"/>
+          <w:szCs w:val="24"/>
+        </w:rPr>
+        <w:t xml:space="preserve"> will pose no benefit</w:t>
+      </w:r>
+      <w:r>
+        <w:rPr>
+          <w:rFonts w:ascii="Times New Roman" w:hAnsi="Times New Roman" w:cs="Times New Roman"/>
+          <w:sz w:val="24"/>
+          <w:szCs w:val="24"/>
+        </w:rPr>
+        <w:t xml:space="preserve"> to for example a machine learning model</w:t>
+      </w:r>
+      <w:r>
+        <w:rPr>
+          <w:rFonts w:ascii="Times New Roman" w:hAnsi="Times New Roman" w:cs="Times New Roman"/>
+          <w:sz w:val="24"/>
+          <w:szCs w:val="24"/>
+        </w:rPr>
+        <w:t>.</w:t>
+      </w:r>
+      <w:r>
+        <w:rPr>
+          <w:rFonts w:ascii="Times New Roman" w:hAnsi="Times New Roman" w:cs="Times New Roman"/>
+          <w:sz w:val="24"/>
+          <w:szCs w:val="24"/>
+        </w:rPr>
+        <w:t xml:space="preserve"> On the contrary, features such as </w:t>
+      </w:r>
+      <w:r>
+        <w:rPr>
+          <w:rFonts w:ascii="Times New Roman" w:hAnsi="Times New Roman" w:cs="Times New Roman"/>
+          <w:sz w:val="24"/>
+          <w:szCs w:val="24"/>
+        </w:rPr>
+        <w:t>“Power_sensor_3” and “Pressure_sensor_</w:t>
+      </w:r>
+      <w:r>
+        <w:rPr>
+          <w:rFonts w:ascii="Times New Roman" w:hAnsi="Times New Roman" w:cs="Times New Roman"/>
+          <w:sz w:val="24"/>
+          <w:szCs w:val="24"/>
+        </w:rPr>
+        <w:t xml:space="preserve">1” have a </w:t>
+      </w:r>
+      <w:r>
+        <w:rPr>
+          <w:rFonts w:ascii="Times New Roman" w:hAnsi="Times New Roman" w:cs="Times New Roman"/>
+          <w:sz w:val="24"/>
+          <w:szCs w:val="24"/>
+        </w:rPr>
+        <w:t>correlation</w:t>
+      </w:r>
+      <w:r>
+        <w:rPr>
+          <w:rFonts w:ascii="Times New Roman" w:hAnsi="Times New Roman" w:cs="Times New Roman"/>
+          <w:sz w:val="24"/>
+          <w:szCs w:val="24"/>
+        </w:rPr>
+        <w:t xml:space="preserve"> of </w:t>
+      </w:r>
+      <w:r>
+        <w:rPr>
+          <w:rFonts w:ascii="Times New Roman" w:hAnsi="Times New Roman" w:cs="Times New Roman"/>
+          <w:sz w:val="24"/>
+          <w:szCs w:val="24"/>
+        </w:rPr>
+        <w:t>-0.26</w:t>
+      </w:r>
+      <w:r>
+        <w:rPr>
+          <w:rFonts w:ascii="Times New Roman" w:hAnsi="Times New Roman" w:cs="Times New Roman"/>
+          <w:sz w:val="24"/>
+          <w:szCs w:val="24"/>
+        </w:rPr>
+        <w:t xml:space="preserve">, this is a </w:t>
+      </w:r>
+      <w:r>
+        <w:rPr>
+          <w:rFonts w:ascii="Times New Roman" w:hAnsi="Times New Roman" w:cs="Times New Roman"/>
+          <w:sz w:val="24"/>
+          <w:szCs w:val="24"/>
+        </w:rPr>
+        <w:t xml:space="preserve">moderate </w:t>
+      </w:r>
+      <w:r>
+        <w:rPr>
+          <w:rFonts w:ascii="Times New Roman" w:hAnsi="Times New Roman" w:cs="Times New Roman"/>
+          <w:sz w:val="24"/>
+          <w:szCs w:val="24"/>
+        </w:rPr>
+        <w:t xml:space="preserve">negative </w:t>
+      </w:r>
+      <w:r>
+        <w:rPr>
+          <w:rFonts w:ascii="Times New Roman" w:hAnsi="Times New Roman" w:cs="Times New Roman"/>
+          <w:sz w:val="24"/>
+          <w:szCs w:val="24"/>
+        </w:rPr>
+        <w:t>correlation</w:t>
+      </w:r>
+      <w:r>
+        <w:rPr>
+          <w:rFonts w:ascii="Times New Roman" w:hAnsi="Times New Roman" w:cs="Times New Roman"/>
+          <w:sz w:val="24"/>
+          <w:szCs w:val="24"/>
+        </w:rPr>
+        <w:t xml:space="preserve"> and shows </w:t>
+      </w:r>
+      <w:r>
+        <w:rPr>
+          <w:rFonts w:ascii="Times New Roman" w:hAnsi="Times New Roman" w:cs="Times New Roman"/>
+          <w:sz w:val="24"/>
+          <w:szCs w:val="24"/>
+        </w:rPr>
+        <w:t>as one feature increases the other slightly decreases</w:t>
+      </w:r>
+      <w:r>
+        <w:rPr>
+          <w:rFonts w:ascii="Times New Roman" w:hAnsi="Times New Roman" w:cs="Times New Roman"/>
+          <w:sz w:val="24"/>
+          <w:szCs w:val="24"/>
+        </w:rPr>
+        <w:t xml:space="preserve">. </w:t>
+      </w:r>
+      <w:r>
+        <w:rPr>
+          <w:rFonts w:ascii="Times New Roman" w:hAnsi="Times New Roman" w:cs="Times New Roman"/>
+          <w:sz w:val="24"/>
+          <w:szCs w:val="24"/>
+        </w:rPr>
+        <w:t>So,</w:t>
+      </w:r>
+      <w:r>
+        <w:rPr>
+          <w:rFonts w:ascii="Times New Roman" w:hAnsi="Times New Roman" w:cs="Times New Roman"/>
+          <w:sz w:val="24"/>
+          <w:szCs w:val="24"/>
+        </w:rPr>
+        <w:t xml:space="preserve"> this pair of features </w:t>
+      </w:r>
+      <w:r>
+        <w:rPr>
+          <w:rFonts w:ascii="Times New Roman" w:hAnsi="Times New Roman" w:cs="Times New Roman"/>
+          <w:sz w:val="24"/>
+          <w:szCs w:val="24"/>
+        </w:rPr>
+        <w:t xml:space="preserve">generally </w:t>
+      </w:r>
+      <w:r>
+        <w:rPr>
+          <w:rFonts w:ascii="Times New Roman" w:hAnsi="Times New Roman" w:cs="Times New Roman"/>
+          <w:sz w:val="24"/>
+          <w:szCs w:val="24"/>
+        </w:rPr>
+        <w:t>brings less</w:t>
+      </w:r>
+      <w:r>
+        <w:rPr>
+          <w:rFonts w:ascii="Times New Roman" w:hAnsi="Times New Roman" w:cs="Times New Roman"/>
+          <w:sz w:val="24"/>
+          <w:szCs w:val="24"/>
+        </w:rPr>
+        <w:t xml:space="preserve"> chance of multicollinearity and overfitting.</w:t>
+      </w:r>
+      <w:r>
+        <w:rPr>
+          <w:rFonts w:ascii="Times New Roman" w:hAnsi="Times New Roman" w:cs="Times New Roman"/>
+          <w:sz w:val="24"/>
+          <w:szCs w:val="24"/>
+        </w:rPr>
+        <w:t xml:space="preserve"> We should use further techniques like </w:t>
+      </w:r>
+      <w:r>
+        <w:rPr>
+          <w:rFonts w:ascii="Times New Roman" w:hAnsi="Times New Roman" w:cs="Times New Roman"/>
+          <w:sz w:val="24"/>
+          <w:szCs w:val="24"/>
+        </w:rPr>
+        <w:t>v</w:t>
+      </w:r>
+      <w:r>
+        <w:rPr>
+          <w:rFonts w:ascii="Times New Roman" w:hAnsi="Times New Roman" w:cs="Times New Roman"/>
+          <w:sz w:val="24"/>
+          <w:szCs w:val="24"/>
+        </w:rPr>
+        <w:t xml:space="preserve">ariance </w:t>
+      </w:r>
+      <w:r>
+        <w:rPr>
+          <w:rFonts w:ascii="Times New Roman" w:hAnsi="Times New Roman" w:cs="Times New Roman"/>
+          <w:sz w:val="24"/>
+          <w:szCs w:val="24"/>
+        </w:rPr>
+        <w:t xml:space="preserve">inflation factor “which </w:t>
+      </w:r>
+      <w:r>
+        <w:rPr>
+          <w:rFonts w:ascii="Times New Roman" w:hAnsi="Times New Roman" w:cs="Times New Roman"/>
+          <w:sz w:val="24"/>
+          <w:szCs w:val="24"/>
+        </w:rPr>
+        <w:t>indicate for which coefficients the collinearity is a problem”</w:t>
+      </w:r>
+      <w:r>
+        <w:rPr>
+          <w:rFonts w:ascii="Times New Roman" w:hAnsi="Times New Roman" w:cs="Times New Roman"/>
+          <w:sz w:val="24"/>
+          <w:szCs w:val="24"/>
+        </w:rPr>
+        <w:t xml:space="preserve"> Biostatistics (2007).</w:t>
+      </w:r>
+    </w:p>
+    <w:p>
+      <w:pPr>
+        <w:rPr>
+          <w:rFonts w:ascii="Times New Roman" w:hAnsi="Times New Roman" w:cs="Times New Roman"/>
+          <w:sz w:val="24"/>
+          <w:szCs w:val="24"/>
+        </w:rPr>
+      </w:pPr>
+      <w:r>
+        <w:rPr>
+          <w:rFonts w:ascii="Times New Roman" w:hAnsi="Times New Roman" w:cs="Times New Roman"/>
           <w:noProof/>
           <w:sz w:val="24"/>
           <w:szCs w:val="24"/>
         </w:rPr>
         <w:drawing>
-          <wp:anchor distT="0" distB="0" distL="114300" distR="114300" simplePos="0" relativeHeight="251660288" behindDoc="0" locked="0" layoutInCell="1" allowOverlap="1" wp14:anchorId="6DA70142" wp14:editId="0FAE2BC8">
+          <wp:anchor distT="0" distB="0" distL="114300" distR="114300" simplePos="0" relativeHeight="251660288" behindDoc="0" locked="0" layoutInCell="1" allowOverlap="1" wp14:anchorId="6DA70142" wp14:editId="0D8CC4D7">
             <wp:simplePos x="0" y="0"/>
             <wp:positionH relativeFrom="margin">
-              <wp:align>left</wp:align>
+              <wp:align>center</wp:align>
             </wp:positionH>
             <wp:positionV relativeFrom="paragraph">
-              <wp:posOffset>1223705</wp:posOffset>
+              <wp:posOffset>88624</wp:posOffset>
             </wp:positionV>
             <wp:extent cx="3795395" cy="3258820"/>
             <wp:effectExtent l="0" t="0" r="0" b="0"/>
@@ -3022,7 +3636,7 @@
                     <pic:cNvPicPr/>
                   </pic:nvPicPr>
                   <pic:blipFill>
-                    <a:blip r:embed="rId11">
+                    <a:blip r:embed="rId12">
                       <a:extLst>
                         <a:ext uri="{28A0092B-C50C-407E-A947-70E740481C1C}">
                           <a14:useLocalDpi xmlns:a14="http://schemas.microsoft.com/office/drawing/2010/main" val="0"/>
@@ -3054,371 +3668,130 @@
           </wp:anchor>
         </w:drawing>
       </w:r>
-      <w:r>
-        <w:rPr>
-          <w:rFonts w:ascii="Times New Roman" w:hAnsi="Times New Roman" w:cs="Times New Roman"/>
-          <w:sz w:val="24"/>
-          <w:szCs w:val="24"/>
-        </w:rPr>
-        <w:t xml:space="preserve">After </w:t>
-      </w:r>
-      <w:r>
-        <w:rPr>
-          <w:rFonts w:ascii="Times New Roman" w:hAnsi="Times New Roman" w:cs="Times New Roman"/>
-          <w:sz w:val="24"/>
-          <w:szCs w:val="24"/>
-        </w:rPr>
-        <w:t>observing</w:t>
-      </w:r>
-      <w:r>
-        <w:rPr>
-          <w:rFonts w:ascii="Times New Roman" w:hAnsi="Times New Roman" w:cs="Times New Roman"/>
-          <w:sz w:val="24"/>
-          <w:szCs w:val="24"/>
-        </w:rPr>
-        <w:t xml:space="preserve"> the </w:t>
-      </w:r>
-      <w:r>
-        <w:rPr>
-          <w:rFonts w:ascii="Times New Roman" w:hAnsi="Times New Roman" w:cs="Times New Roman"/>
-          <w:sz w:val="24"/>
-          <w:szCs w:val="24"/>
-        </w:rPr>
-        <w:t>correlation</w:t>
-      </w:r>
-      <w:r>
-        <w:rPr>
-          <w:rFonts w:ascii="Times New Roman" w:hAnsi="Times New Roman" w:cs="Times New Roman"/>
-          <w:sz w:val="24"/>
-          <w:szCs w:val="24"/>
-        </w:rPr>
-        <w:t xml:space="preserve"> </w:t>
-      </w:r>
-      <w:r>
-        <w:rPr>
-          <w:rFonts w:ascii="Times New Roman" w:hAnsi="Times New Roman" w:cs="Times New Roman"/>
-          <w:sz w:val="24"/>
-          <w:szCs w:val="24"/>
-        </w:rPr>
-        <w:t>matrix,</w:t>
-      </w:r>
-      <w:r>
-        <w:rPr>
-          <w:rFonts w:ascii="Times New Roman" w:hAnsi="Times New Roman" w:cs="Times New Roman"/>
-          <w:sz w:val="24"/>
-          <w:szCs w:val="24"/>
-        </w:rPr>
-        <w:t xml:space="preserve"> we can see that there are some features with high</w:t>
-      </w:r>
-      <w:r>
-        <w:rPr>
-          <w:rFonts w:ascii="Times New Roman" w:hAnsi="Times New Roman" w:cs="Times New Roman"/>
-          <w:sz w:val="24"/>
-          <w:szCs w:val="24"/>
-        </w:rPr>
-        <w:t xml:space="preserve"> positive</w:t>
-      </w:r>
-      <w:r>
-        <w:rPr>
-          <w:rFonts w:ascii="Times New Roman" w:hAnsi="Times New Roman" w:cs="Times New Roman"/>
-          <w:sz w:val="24"/>
-          <w:szCs w:val="24"/>
-        </w:rPr>
-        <w:t xml:space="preserve"> </w:t>
-      </w:r>
-      <w:r>
-        <w:rPr>
-          <w:rFonts w:ascii="Times New Roman" w:hAnsi="Times New Roman" w:cs="Times New Roman"/>
-          <w:sz w:val="24"/>
-          <w:szCs w:val="24"/>
-        </w:rPr>
-        <w:t>correlation</w:t>
-      </w:r>
-      <w:r>
-        <w:rPr>
-          <w:rFonts w:ascii="Times New Roman" w:hAnsi="Times New Roman" w:cs="Times New Roman"/>
-          <w:sz w:val="24"/>
-          <w:szCs w:val="24"/>
-        </w:rPr>
-        <w:t xml:space="preserve"> with one another</w:t>
-      </w:r>
-      <w:r>
-        <w:rPr>
-          <w:rFonts w:ascii="Times New Roman" w:hAnsi="Times New Roman" w:cs="Times New Roman"/>
-          <w:sz w:val="24"/>
-          <w:szCs w:val="24"/>
-        </w:rPr>
-        <w:t xml:space="preserve"> for example </w:t>
-      </w:r>
-      <w:r>
-        <w:rPr>
-          <w:rFonts w:ascii="Times New Roman" w:hAnsi="Times New Roman" w:cs="Times New Roman"/>
-          <w:sz w:val="24"/>
-          <w:szCs w:val="24"/>
-        </w:rPr>
-        <w:t>“</w:t>
-      </w:r>
-      <w:r>
-        <w:rPr>
-          <w:rFonts w:ascii="Times New Roman" w:hAnsi="Times New Roman" w:cs="Times New Roman"/>
-          <w:sz w:val="24"/>
-          <w:szCs w:val="24"/>
-        </w:rPr>
-        <w:t>Power_range_sensor_4” and “Pressure_sensor_4”</w:t>
-      </w:r>
-      <w:r>
-        <w:rPr>
-          <w:rFonts w:ascii="Times New Roman" w:hAnsi="Times New Roman" w:cs="Times New Roman"/>
-          <w:sz w:val="24"/>
-          <w:szCs w:val="24"/>
-        </w:rPr>
-        <w:t xml:space="preserve"> with a correlation of 0.82</w:t>
-      </w:r>
-      <w:r>
-        <w:rPr>
-          <w:rFonts w:ascii="Times New Roman" w:hAnsi="Times New Roman" w:cs="Times New Roman"/>
-          <w:sz w:val="24"/>
-          <w:szCs w:val="24"/>
-        </w:rPr>
-        <w:t>.</w:t>
-      </w:r>
-      <w:r>
-        <w:rPr>
-          <w:rFonts w:ascii="Times New Roman" w:hAnsi="Times New Roman" w:cs="Times New Roman"/>
-          <w:sz w:val="24"/>
-          <w:szCs w:val="24"/>
-        </w:rPr>
-        <w:t xml:space="preserve"> In general features with high correlation like our example can increase the complexity of the model, and will pose no benefit, so it could be a beneficial idea to remove one of the features.</w:t>
-      </w:r>
-      <w:r>
-        <w:rPr>
-          <w:rFonts w:ascii="Times New Roman" w:hAnsi="Times New Roman" w:cs="Times New Roman"/>
-          <w:sz w:val="24"/>
-          <w:szCs w:val="24"/>
-        </w:rPr>
-        <w:t xml:space="preserve"> On the contrary, features such as </w:t>
-      </w:r>
-      <w:r>
-        <w:rPr>
-          <w:rFonts w:ascii="Times New Roman" w:hAnsi="Times New Roman" w:cs="Times New Roman"/>
-          <w:sz w:val="24"/>
-          <w:szCs w:val="24"/>
-        </w:rPr>
-        <w:t>“Power_sensor_3” and “Pressure_sensor_</w:t>
-      </w:r>
-      <w:r>
-        <w:rPr>
-          <w:rFonts w:ascii="Times New Roman" w:hAnsi="Times New Roman" w:cs="Times New Roman"/>
-          <w:sz w:val="24"/>
-          <w:szCs w:val="24"/>
-        </w:rPr>
-        <w:t xml:space="preserve">1” have a </w:t>
-      </w:r>
-      <w:r>
-        <w:rPr>
-          <w:rFonts w:ascii="Times New Roman" w:hAnsi="Times New Roman" w:cs="Times New Roman"/>
-          <w:sz w:val="24"/>
-          <w:szCs w:val="24"/>
-        </w:rPr>
-        <w:t>correlation</w:t>
-      </w:r>
-      <w:r>
-        <w:rPr>
-          <w:rFonts w:ascii="Times New Roman" w:hAnsi="Times New Roman" w:cs="Times New Roman"/>
-          <w:sz w:val="24"/>
-          <w:szCs w:val="24"/>
-        </w:rPr>
-        <w:t xml:space="preserve"> of </w:t>
-      </w:r>
-      <w:r>
-        <w:rPr>
-          <w:rFonts w:ascii="Times New Roman" w:hAnsi="Times New Roman" w:cs="Times New Roman"/>
-          <w:sz w:val="24"/>
-          <w:szCs w:val="24"/>
-        </w:rPr>
-        <w:t>-0.26</w:t>
-      </w:r>
-      <w:r>
-        <w:rPr>
-          <w:rFonts w:ascii="Times New Roman" w:hAnsi="Times New Roman" w:cs="Times New Roman"/>
-          <w:sz w:val="24"/>
-          <w:szCs w:val="24"/>
-        </w:rPr>
-        <w:t xml:space="preserve">, this is a </w:t>
-      </w:r>
-      <w:r>
-        <w:rPr>
-          <w:rFonts w:ascii="Times New Roman" w:hAnsi="Times New Roman" w:cs="Times New Roman"/>
-          <w:sz w:val="24"/>
-          <w:szCs w:val="24"/>
-        </w:rPr>
-        <w:t xml:space="preserve">moderate </w:t>
-      </w:r>
-      <w:r>
-        <w:rPr>
-          <w:rFonts w:ascii="Times New Roman" w:hAnsi="Times New Roman" w:cs="Times New Roman"/>
-          <w:sz w:val="24"/>
-          <w:szCs w:val="24"/>
-        </w:rPr>
-        <w:t xml:space="preserve">negative </w:t>
-      </w:r>
-      <w:r>
-        <w:rPr>
-          <w:rFonts w:ascii="Times New Roman" w:hAnsi="Times New Roman" w:cs="Times New Roman"/>
-          <w:sz w:val="24"/>
-          <w:szCs w:val="24"/>
-        </w:rPr>
-        <w:t>correlation</w:t>
-      </w:r>
-      <w:r>
-        <w:rPr>
-          <w:rFonts w:ascii="Times New Roman" w:hAnsi="Times New Roman" w:cs="Times New Roman"/>
-          <w:sz w:val="24"/>
-          <w:szCs w:val="24"/>
-        </w:rPr>
-        <w:t xml:space="preserve"> and shows </w:t>
-      </w:r>
-      <w:r>
-        <w:rPr>
-          <w:rFonts w:ascii="Times New Roman" w:hAnsi="Times New Roman" w:cs="Times New Roman"/>
-          <w:sz w:val="24"/>
-          <w:szCs w:val="24"/>
-        </w:rPr>
-        <w:t>as one feature increases the other slightly decreases</w:t>
-      </w:r>
-      <w:r>
-        <w:rPr>
-          <w:rFonts w:ascii="Times New Roman" w:hAnsi="Times New Roman" w:cs="Times New Roman"/>
-          <w:sz w:val="24"/>
-          <w:szCs w:val="24"/>
-        </w:rPr>
-        <w:t xml:space="preserve">. </w:t>
-      </w:r>
-      <w:r>
-        <w:rPr>
-          <w:rFonts w:ascii="Times New Roman" w:hAnsi="Times New Roman" w:cs="Times New Roman"/>
-          <w:sz w:val="24"/>
-          <w:szCs w:val="24"/>
-        </w:rPr>
-        <w:t>So,</w:t>
-      </w:r>
-      <w:r>
-        <w:rPr>
-          <w:rFonts w:ascii="Times New Roman" w:hAnsi="Times New Roman" w:cs="Times New Roman"/>
-          <w:sz w:val="24"/>
-          <w:szCs w:val="24"/>
-        </w:rPr>
-        <w:t xml:space="preserve"> this pair of features </w:t>
-      </w:r>
-      <w:r>
-        <w:rPr>
-          <w:rFonts w:ascii="Times New Roman" w:hAnsi="Times New Roman" w:cs="Times New Roman"/>
-          <w:sz w:val="24"/>
-          <w:szCs w:val="24"/>
-        </w:rPr>
-        <w:t xml:space="preserve">generally </w:t>
-      </w:r>
-      <w:r>
-        <w:rPr>
-          <w:rFonts w:ascii="Times New Roman" w:hAnsi="Times New Roman" w:cs="Times New Roman"/>
-          <w:sz w:val="24"/>
-          <w:szCs w:val="24"/>
-        </w:rPr>
-        <w:t>brings less</w:t>
-      </w:r>
-      <w:r>
-        <w:rPr>
-          <w:rFonts w:ascii="Times New Roman" w:hAnsi="Times New Roman" w:cs="Times New Roman"/>
-          <w:sz w:val="24"/>
-          <w:szCs w:val="24"/>
-        </w:rPr>
-        <w:t xml:space="preserve"> chance of multicollinearity and overfitting.</w:t>
-      </w:r>
-      <w:r>
-        <w:rPr>
-          <w:rFonts w:ascii="Times New Roman" w:hAnsi="Times New Roman" w:cs="Times New Roman"/>
-          <w:sz w:val="24"/>
-          <w:szCs w:val="24"/>
-        </w:rPr>
-        <w:t xml:space="preserve"> We should use further techniques like </w:t>
-      </w:r>
-      <w:r>
-        <w:rPr>
-          <w:rFonts w:ascii="Times New Roman" w:hAnsi="Times New Roman" w:cs="Times New Roman"/>
-          <w:sz w:val="24"/>
-          <w:szCs w:val="24"/>
-        </w:rPr>
-        <w:t>v</w:t>
-      </w:r>
-      <w:r>
-        <w:rPr>
-          <w:rFonts w:ascii="Times New Roman" w:hAnsi="Times New Roman" w:cs="Times New Roman"/>
-          <w:sz w:val="24"/>
-          <w:szCs w:val="24"/>
-        </w:rPr>
-        <w:t xml:space="preserve">ariance </w:t>
-      </w:r>
-      <w:r>
-        <w:rPr>
-          <w:rFonts w:ascii="Times New Roman" w:hAnsi="Times New Roman" w:cs="Times New Roman"/>
-          <w:sz w:val="24"/>
-          <w:szCs w:val="24"/>
-        </w:rPr>
-        <w:t xml:space="preserve">inflation factor “which </w:t>
-      </w:r>
-      <w:r>
-        <w:rPr>
-          <w:rFonts w:ascii="Times New Roman" w:hAnsi="Times New Roman" w:cs="Times New Roman"/>
-          <w:sz w:val="24"/>
-          <w:szCs w:val="24"/>
-        </w:rPr>
-        <w:t>indicate for which coefficients the collinearity is a problem</w:t>
-      </w:r>
-      <w:r>
-        <w:rPr>
-          <w:rFonts w:ascii="Times New Roman" w:hAnsi="Times New Roman" w:cs="Times New Roman"/>
-          <w:sz w:val="24"/>
-          <w:szCs w:val="24"/>
-        </w:rPr>
-        <w:t>”</w:t>
-      </w:r>
-      <w:r>
-        <w:rPr>
-          <w:rFonts w:ascii="Times New Roman" w:hAnsi="Times New Roman" w:cs="Times New Roman"/>
-          <w:sz w:val="24"/>
-          <w:szCs w:val="24"/>
-        </w:rPr>
-        <w:t xml:space="preserve"> </w:t>
-      </w:r>
-      <w:r>
-        <w:rPr>
-          <w:rFonts w:ascii="Times New Roman" w:hAnsi="Times New Roman" w:cs="Times New Roman"/>
-          <w:sz w:val="24"/>
-          <w:szCs w:val="24"/>
-        </w:rPr>
-        <w:t>Biostatistics (2007).</w:t>
-      </w:r>
-    </w:p>
-    <w:p>
-      <w:pPr>
-        <w:rPr>
-          <w:rFonts w:ascii="Times New Roman" w:hAnsi="Times New Roman" w:cs="Times New Roman"/>
-          <w:sz w:val="24"/>
-          <w:szCs w:val="24"/>
-        </w:rPr>
-      </w:pPr>
-    </w:p>
-    <w:p>
-      <w:pPr>
-        <w:rPr>
-          <w:rFonts w:ascii="Times New Roman" w:hAnsi="Times New Roman" w:cs="Times New Roman"/>
-        </w:rPr>
-      </w:pPr>
-      <w:r>
-        <w:rPr>
-          <w:rFonts w:ascii="Times New Roman" w:hAnsi="Times New Roman" w:cs="Times New Roman"/>
-        </w:rPr>
-        <w:t>Figure 5. Correlation matrix of features</w:t>
+    </w:p>
+    <w:p>
+      <w:pPr>
+        <w:rPr>
+          <w:rFonts w:ascii="Times New Roman" w:hAnsi="Times New Roman" w:cs="Times New Roman"/>
+          <w:sz w:val="24"/>
+          <w:szCs w:val="24"/>
+        </w:rPr>
+      </w:pPr>
+    </w:p>
+    <w:p>
+      <w:pPr>
+        <w:rPr>
+          <w:rFonts w:ascii="Times New Roman" w:hAnsi="Times New Roman" w:cs="Times New Roman"/>
+          <w:sz w:val="24"/>
+          <w:szCs w:val="24"/>
+        </w:rPr>
+      </w:pPr>
+    </w:p>
+    <w:p>
+      <w:pPr>
+        <w:rPr>
+          <w:rFonts w:ascii="Times New Roman" w:hAnsi="Times New Roman" w:cs="Times New Roman"/>
+          <w:sz w:val="24"/>
+          <w:szCs w:val="24"/>
+        </w:rPr>
+      </w:pPr>
+    </w:p>
+    <w:p>
+      <w:pPr>
+        <w:rPr>
+          <w:rFonts w:ascii="Times New Roman" w:hAnsi="Times New Roman" w:cs="Times New Roman"/>
+          <w:sz w:val="24"/>
+          <w:szCs w:val="24"/>
+        </w:rPr>
+      </w:pPr>
+    </w:p>
+    <w:p>
+      <w:pPr>
+        <w:rPr>
+          <w:rFonts w:ascii="Times New Roman" w:hAnsi="Times New Roman" w:cs="Times New Roman"/>
+          <w:sz w:val="24"/>
+          <w:szCs w:val="24"/>
+        </w:rPr>
+      </w:pPr>
+    </w:p>
+    <w:p>
+      <w:pPr>
+        <w:rPr>
+          <w:rFonts w:ascii="Times New Roman" w:hAnsi="Times New Roman" w:cs="Times New Roman"/>
+          <w:sz w:val="24"/>
+          <w:szCs w:val="24"/>
+        </w:rPr>
+      </w:pPr>
+    </w:p>
+    <w:p>
+      <w:pPr>
+        <w:rPr>
+          <w:rFonts w:ascii="Times New Roman" w:hAnsi="Times New Roman" w:cs="Times New Roman"/>
+          <w:sz w:val="24"/>
+          <w:szCs w:val="24"/>
+        </w:rPr>
+      </w:pPr>
+    </w:p>
+    <w:p>
+      <w:pPr>
+        <w:rPr>
+          <w:rFonts w:ascii="Times New Roman" w:hAnsi="Times New Roman" w:cs="Times New Roman"/>
+          <w:sz w:val="24"/>
+          <w:szCs w:val="24"/>
+        </w:rPr>
+      </w:pPr>
+    </w:p>
+    <w:p>
+      <w:pPr>
+        <w:rPr>
+          <w:rFonts w:ascii="Times New Roman" w:hAnsi="Times New Roman" w:cs="Times New Roman"/>
+          <w:sz w:val="24"/>
+          <w:szCs w:val="24"/>
+        </w:rPr>
+      </w:pPr>
+    </w:p>
+    <w:p>
+      <w:pPr>
+        <w:rPr>
+          <w:rFonts w:ascii="Times New Roman" w:hAnsi="Times New Roman" w:cs="Times New Roman"/>
+          <w:sz w:val="24"/>
+          <w:szCs w:val="24"/>
+        </w:rPr>
+      </w:pPr>
+    </w:p>
+    <w:p>
+      <w:pPr>
+        <w:rPr>
+          <w:rFonts w:ascii="Times New Roman" w:hAnsi="Times New Roman" w:cs="Times New Roman"/>
+          <w:sz w:val="24"/>
+          <w:szCs w:val="24"/>
+        </w:rPr>
+      </w:pPr>
+    </w:p>
+    <w:p>
+      <w:pPr>
+        <w:jc w:val="center"/>
+        <w:rPr>
+          <w:rFonts w:ascii="Times New Roman" w:hAnsi="Times New Roman" w:cs="Times New Roman"/>
+        </w:rPr>
+      </w:pPr>
+      <w:r>
+        <w:rPr>
+          <w:rFonts w:ascii="Times New Roman" w:hAnsi="Times New Roman" w:cs="Times New Roman"/>
+        </w:rPr>
+        <w:t xml:space="preserve">Figure </w:t>
+      </w:r>
+      <w:r>
+        <w:rPr>
+          <w:rFonts w:ascii="Times New Roman" w:hAnsi="Times New Roman" w:cs="Times New Roman"/>
+        </w:rPr>
+        <w:t>6</w:t>
+      </w:r>
+      <w:r>
+        <w:rPr>
+          <w:rFonts w:ascii="Times New Roman" w:hAnsi="Times New Roman" w:cs="Times New Roman"/>
+        </w:rPr>
+        <w:t>. Correlation matrix of features</w:t>
       </w:r>
       <w:r>
         <w:rPr>
@@ -3484,82 +3857,156 @@
     <w:p>
       <w:pPr>
         <w:rPr>
-          <w:rFonts w:ascii="Times New Roman" w:hAnsi="Times New Roman" w:cs="Times New Roman"/>
-          <w:sz w:val="24"/>
-          <w:szCs w:val="24"/>
-        </w:rPr>
-      </w:pPr>
-      <w:r>
-        <w:rPr>
-          <w:rFonts w:ascii="Times New Roman" w:hAnsi="Times New Roman" w:cs="Times New Roman"/>
-          <w:sz w:val="24"/>
-          <w:szCs w:val="24"/>
+          <w:rFonts w:ascii="Times New Roman" w:eastAsia="Times New Roman" w:hAnsi="Times New Roman" w:cs="Times New Roman"/>
+          <w:kern w:val="0"/>
+          <w:sz w:val="24"/>
+          <w:szCs w:val="24"/>
+          <w:lang w:eastAsia="en-GB"/>
+          <w14:ligatures w14:val="none"/>
+        </w:rPr>
+      </w:pPr>
+      <w:r>
+        <w:rPr>
+          <w:rFonts w:ascii="Times New Roman" w:eastAsia="Times New Roman" w:hAnsi="Times New Roman" w:cs="Times New Roman"/>
+          <w:kern w:val="0"/>
+          <w:sz w:val="24"/>
+          <w:szCs w:val="24"/>
+          <w:lang w:eastAsia="en-GB"/>
+          <w14:ligatures w14:val="none"/>
         </w:rPr>
         <w:t>We</w:t>
       </w:r>
       <w:r>
         <w:rPr>
-          <w:rFonts w:ascii="Times New Roman" w:hAnsi="Times New Roman" w:cs="Times New Roman"/>
-          <w:sz w:val="24"/>
-          <w:szCs w:val="24"/>
+          <w:rFonts w:ascii="Times New Roman" w:eastAsia="Times New Roman" w:hAnsi="Times New Roman" w:cs="Times New Roman"/>
+          <w:kern w:val="0"/>
+          <w:sz w:val="24"/>
+          <w:szCs w:val="24"/>
+          <w:lang w:eastAsia="en-GB"/>
+          <w14:ligatures w14:val="none"/>
         </w:rPr>
         <w:t xml:space="preserve"> first</w:t>
       </w:r>
       <w:r>
         <w:rPr>
-          <w:rFonts w:ascii="Times New Roman" w:hAnsi="Times New Roman" w:cs="Times New Roman"/>
-          <w:sz w:val="24"/>
-          <w:szCs w:val="24"/>
+          <w:rFonts w:ascii="Times New Roman" w:eastAsia="Times New Roman" w:hAnsi="Times New Roman" w:cs="Times New Roman"/>
+          <w:kern w:val="0"/>
+          <w:sz w:val="24"/>
+          <w:szCs w:val="24"/>
+          <w:lang w:eastAsia="en-GB"/>
+          <w14:ligatures w14:val="none"/>
         </w:rPr>
         <w:t xml:space="preserve"> </w:t>
       </w:r>
       <w:r>
         <w:rPr>
-          <w:rFonts w:ascii="Times New Roman" w:hAnsi="Times New Roman" w:cs="Times New Roman"/>
-          <w:sz w:val="24"/>
-          <w:szCs w:val="24"/>
+          <w:rFonts w:ascii="Times New Roman" w:eastAsia="Times New Roman" w:hAnsi="Times New Roman" w:cs="Times New Roman"/>
+          <w:kern w:val="0"/>
+          <w:sz w:val="24"/>
+          <w:szCs w:val="24"/>
+          <w:lang w:eastAsia="en-GB"/>
+          <w14:ligatures w14:val="none"/>
         </w:rPr>
         <w:t xml:space="preserve">set up a new spark context </w:t>
       </w:r>
       <w:r>
         <w:rPr>
-          <w:rFonts w:ascii="Times New Roman" w:hAnsi="Times New Roman" w:cs="Times New Roman"/>
-          <w:sz w:val="24"/>
-          <w:szCs w:val="24"/>
+          <w:rFonts w:ascii="Times New Roman" w:eastAsia="Times New Roman" w:hAnsi="Times New Roman" w:cs="Times New Roman"/>
+          <w:kern w:val="0"/>
+          <w:sz w:val="24"/>
+          <w:szCs w:val="24"/>
+          <w:lang w:eastAsia="en-GB"/>
+          <w14:ligatures w14:val="none"/>
         </w:rPr>
         <w:t xml:space="preserve">for our map reduce </w:t>
       </w:r>
       <w:r>
         <w:rPr>
-          <w:rFonts w:ascii="Times New Roman" w:hAnsi="Times New Roman" w:cs="Times New Roman"/>
-          <w:sz w:val="24"/>
-          <w:szCs w:val="24"/>
-        </w:rPr>
-        <w:t xml:space="preserve">code. We can do this by stopping our task 1 context and setting up the </w:t>
-      </w:r>
-      <w:r>
-        <w:rPr>
-          <w:rFonts w:ascii="Times New Roman" w:hAnsi="Times New Roman" w:cs="Times New Roman"/>
-          <w:sz w:val="24"/>
-          <w:szCs w:val="24"/>
+          <w:rFonts w:ascii="Times New Roman" w:eastAsia="Times New Roman" w:hAnsi="Times New Roman" w:cs="Times New Roman"/>
+          <w:kern w:val="0"/>
+          <w:sz w:val="24"/>
+          <w:szCs w:val="24"/>
+          <w:lang w:eastAsia="en-GB"/>
+          <w14:ligatures w14:val="none"/>
+        </w:rPr>
+        <w:t xml:space="preserve">code. We can do this by stopping our task 1 </w:t>
+      </w:r>
+      <w:r>
+        <w:rPr>
+          <w:rFonts w:ascii="Times New Roman" w:eastAsia="Times New Roman" w:hAnsi="Times New Roman" w:cs="Times New Roman"/>
+          <w:kern w:val="0"/>
+          <w:sz w:val="24"/>
+          <w:szCs w:val="24"/>
+          <w:lang w:eastAsia="en-GB"/>
+          <w14:ligatures w14:val="none"/>
+        </w:rPr>
+        <w:t>session</w:t>
+      </w:r>
+      <w:r>
+        <w:rPr>
+          <w:rFonts w:ascii="Times New Roman" w:eastAsia="Times New Roman" w:hAnsi="Times New Roman" w:cs="Times New Roman"/>
+          <w:kern w:val="0"/>
+          <w:sz w:val="24"/>
+          <w:szCs w:val="24"/>
+          <w:lang w:eastAsia="en-GB"/>
+          <w14:ligatures w14:val="none"/>
+        </w:rPr>
+        <w:t xml:space="preserve"> and setting up the </w:t>
+      </w:r>
+      <w:r>
+        <w:rPr>
+          <w:rFonts w:ascii="Times New Roman" w:eastAsia="Times New Roman" w:hAnsi="Times New Roman" w:cs="Times New Roman"/>
+          <w:kern w:val="0"/>
+          <w:sz w:val="24"/>
+          <w:szCs w:val="24"/>
+          <w:lang w:eastAsia="en-GB"/>
+          <w14:ligatures w14:val="none"/>
         </w:rPr>
         <w:t>environment</w:t>
       </w:r>
       <w:r>
         <w:rPr>
-          <w:rFonts w:ascii="Times New Roman" w:hAnsi="Times New Roman" w:cs="Times New Roman"/>
-          <w:sz w:val="24"/>
-          <w:szCs w:val="24"/>
+          <w:rFonts w:ascii="Times New Roman" w:eastAsia="Times New Roman" w:hAnsi="Times New Roman" w:cs="Times New Roman"/>
+          <w:kern w:val="0"/>
+          <w:sz w:val="24"/>
+          <w:szCs w:val="24"/>
+          <w:lang w:eastAsia="en-GB"/>
+          <w14:ligatures w14:val="none"/>
         </w:rPr>
         <w:t xml:space="preserve"> requirements and </w:t>
       </w:r>
       <w:r>
         <w:rPr>
-          <w:rFonts w:ascii="Times New Roman" w:hAnsi="Times New Roman" w:cs="Times New Roman"/>
-          <w:sz w:val="24"/>
-          <w:szCs w:val="24"/>
-        </w:rPr>
-        <w:t>a new spark context using “SparkContext()” and “SparkConf()” as shown in figure 6.</w:t>
+          <w:rFonts w:ascii="Times New Roman" w:eastAsia="Times New Roman" w:hAnsi="Times New Roman" w:cs="Times New Roman"/>
+          <w:kern w:val="0"/>
+          <w:sz w:val="24"/>
+          <w:szCs w:val="24"/>
+          <w:lang w:eastAsia="en-GB"/>
+          <w14:ligatures w14:val="none"/>
+        </w:rPr>
+        <w:t xml:space="preserve">a new spark context as shown in figure </w:t>
+      </w:r>
+      <w:r>
+        <w:rPr>
+          <w:rFonts w:ascii="Times New Roman" w:eastAsia="Times New Roman" w:hAnsi="Times New Roman" w:cs="Times New Roman"/>
+          <w:kern w:val="0"/>
+          <w:sz w:val="24"/>
+          <w:szCs w:val="24"/>
+          <w:lang w:eastAsia="en-GB"/>
+          <w14:ligatures w14:val="none"/>
+        </w:rPr>
+        <w:t>7</w:t>
+      </w:r>
+      <w:r>
+        <w:rPr>
+          <w:rFonts w:ascii="Times New Roman" w:eastAsia="Times New Roman" w:hAnsi="Times New Roman" w:cs="Times New Roman"/>
+          <w:kern w:val="0"/>
+          <w:sz w:val="24"/>
+          <w:szCs w:val="24"/>
+          <w:lang w:eastAsia="en-GB"/>
+          <w14:ligatures w14:val="none"/>
+        </w:rPr>
+        <w:t>.</w:t>
       </w:r>
     </w:p>
     <w:p>
@@ -3578,16 +4025,16 @@
           <w:szCs w:val="24"/>
         </w:rPr>
         <w:drawing>
-          <wp:anchor distT="0" distB="0" distL="114300" distR="114300" simplePos="0" relativeHeight="251661312" behindDoc="0" locked="0" layoutInCell="1" allowOverlap="1" wp14:anchorId="2020AEC5" wp14:editId="442F76DD">
+          <wp:anchor distT="0" distB="0" distL="114300" distR="114300" simplePos="0" relativeHeight="251661312" behindDoc="0" locked="0" layoutInCell="1" allowOverlap="1" wp14:anchorId="2020AEC5" wp14:editId="1F357A4B">
             <wp:simplePos x="0" y="0"/>
             <wp:positionH relativeFrom="margin">
               <wp:align>center</wp:align>
             </wp:positionH>
             <wp:positionV relativeFrom="paragraph">
-              <wp:posOffset>4816</wp:posOffset>
+              <wp:posOffset>5715</wp:posOffset>
             </wp:positionV>
-            <wp:extent cx="4093210" cy="1172845"/>
-            <wp:effectExtent l="0" t="0" r="2540" b="8255"/>
+            <wp:extent cx="3132455" cy="897255"/>
+            <wp:effectExtent l="0" t="0" r="0" b="0"/>
             <wp:wrapSquare wrapText="bothSides"/>
             <wp:docPr id="52502289" name="Picture 1" descr="A screen shot of a computer code&#10;&#10;Description automatically generated"/>
             <wp:cNvGraphicFramePr>
@@ -3601,7 +4048,7 @@
                     <pic:cNvPicPr/>
                   </pic:nvPicPr>
                   <pic:blipFill>
-                    <a:blip r:embed="rId12">
+                    <a:blip r:embed="rId13">
                       <a:extLst>
                         <a:ext uri="{28A0092B-C50C-407E-A947-70E740481C1C}">
                           <a14:useLocalDpi xmlns:a14="http://schemas.microsoft.com/office/drawing/2010/main" val="0"/>
@@ -3615,7 +4062,7 @@
                   <pic:spPr>
                     <a:xfrm>
                       <a:off x="0" y="0"/>
-                      <a:ext cx="4096555" cy="1174016"/>
+                      <a:ext cx="3132455" cy="897255"/>
                     </a:xfrm>
                     <a:prstGeom prst="rect">
                       <a:avLst/>
@@ -3648,7 +4095,6 @@
     </w:p>
     <w:p>
       <w:pPr>
-        <w:jc w:val="center"/>
         <w:rPr>
           <w:rFonts w:ascii="Times New Roman" w:hAnsi="Times New Roman" w:cs="Times New Roman"/>
           <w:b/>
@@ -3663,25 +4109,25 @@
         <w:jc w:val="center"/>
         <w:rPr>
           <w:rFonts w:ascii="Times New Roman" w:hAnsi="Times New Roman" w:cs="Times New Roman"/>
-          <w:b/>
-          <w:bCs/>
-          <w:sz w:val="28"/>
-          <w:szCs w:val="28"/>
-        </w:rPr>
-      </w:pPr>
-    </w:p>
-    <w:p>
-      <w:pPr>
-        <w:jc w:val="center"/>
-        <w:rPr>
-          <w:rFonts w:ascii="Times New Roman" w:hAnsi="Times New Roman" w:cs="Times New Roman"/>
-        </w:rPr>
-      </w:pPr>
-      <w:r>
-        <w:rPr>
-          <w:rFonts w:ascii="Times New Roman" w:hAnsi="Times New Roman" w:cs="Times New Roman"/>
-        </w:rPr>
-        <w:t xml:space="preserve">Figure 6. </w:t>
+        </w:rPr>
+      </w:pPr>
+      <w:r>
+        <w:rPr>
+          <w:rFonts w:ascii="Times New Roman" w:hAnsi="Times New Roman" w:cs="Times New Roman"/>
+        </w:rPr>
+        <w:t xml:space="preserve">Figure </w:t>
+      </w:r>
+      <w:r>
+        <w:rPr>
+          <w:rFonts w:ascii="Times New Roman" w:hAnsi="Times New Roman" w:cs="Times New Roman"/>
+        </w:rPr>
+        <w:t>7</w:t>
+      </w:r>
+      <w:r>
+        <w:rPr>
+          <w:rFonts w:ascii="Times New Roman" w:hAnsi="Times New Roman" w:cs="Times New Roman"/>
+        </w:rPr>
+        <w:t xml:space="preserve">. </w:t>
       </w:r>
       <w:r>
         <w:rPr>
@@ -3703,22 +4149,40 @@
         <w:textAlignment w:val="baseline"/>
       </w:pPr>
       <w:r>
-        <w:t>We can then</w:t>
-      </w:r>
-      <w:r>
-        <w:t xml:space="preserve"> load our 2 datasets for </w:t>
-      </w:r>
-      <w:r>
-        <w:t>our</w:t>
-      </w:r>
-      <w:r>
-        <w:t xml:space="preserve"> problem scenario including the passenger and airport data set using </w:t>
-      </w:r>
-      <w:r>
-        <w:t>the “.textFile()” function on our spark context object to read in the dataset.</w:t>
-      </w:r>
-      <w:r>
-        <w:t xml:space="preserve"> The function will return a </w:t>
+        <w:t>The 2 provided datasets</w:t>
+      </w:r>
+      <w:r>
+        <w:t xml:space="preserve"> are opened</w:t>
+      </w:r>
+      <w:r>
+        <w:t xml:space="preserve"> </w:t>
+      </w:r>
+      <w:r>
+        <w:t>(</w:t>
+      </w:r>
+      <w:r>
+        <w:t>passenger and airport data set</w:t>
+      </w:r>
+      <w:r>
+        <w:t>)</w:t>
+      </w:r>
+      <w:r>
+        <w:t xml:space="preserve"> using </w:t>
+      </w:r>
+      <w:r>
+        <w:t>the “.textFile()” function on our spark context object</w:t>
+      </w:r>
+      <w:r>
+        <w:t xml:space="preserve">, which </w:t>
+      </w:r>
+      <w:r>
+        <w:t>return</w:t>
+      </w:r>
+      <w:r>
+        <w:t>s</w:t>
+      </w:r>
+      <w:r>
+        <w:t xml:space="preserve"> a </w:t>
       </w:r>
       <w:r>
         <w:t>Resilient Distributed Dataset (RDD)</w:t>
@@ -3754,7 +4218,16 @@
         <w:t xml:space="preserve"> </w:t>
       </w:r>
       <w:r>
-        <w:t xml:space="preserve">With our 2 datasets now being in RDD format, it allows us to perform </w:t>
+        <w:t xml:space="preserve">The </w:t>
+      </w:r>
+      <w:r>
+        <w:t>RDD format</w:t>
+      </w:r>
+      <w:r>
+        <w:t xml:space="preserve"> </w:t>
+      </w:r>
+      <w:r>
+        <w:t xml:space="preserve">allows us to perform </w:t>
       </w:r>
       <w:r>
         <w:t xml:space="preserve">useful </w:t>
@@ -3800,49 +4273,58 @@
         <w:textAlignment w:val="baseline"/>
       </w:pPr>
       <w:r>
-        <w:t>Remove</w:t>
+        <w:t>M</w:t>
+      </w:r>
+      <w:r>
+        <w:t xml:space="preserve">issing values </w:t>
+      </w:r>
+      <w:r>
+        <w:t xml:space="preserve">are removed </w:t>
+      </w:r>
+      <w:r>
+        <w:t xml:space="preserve">in both passenger and airport datasets using the </w:t>
+      </w:r>
+      <w:r>
+        <w:t>“.filter()”</w:t>
+      </w:r>
+      <w:r>
+        <w:t xml:space="preserve"> function</w:t>
       </w:r>
       <w:r>
         <w:t xml:space="preserve"> </w:t>
       </w:r>
       <w:r>
-        <w:t xml:space="preserve">any missing values in both passenger and airport datasets using the </w:t>
-      </w:r>
-      <w:r>
-        <w:t>“.filter()”</w:t>
-      </w:r>
-      <w:r>
-        <w:t xml:space="preserve"> function</w:t>
+        <w:t xml:space="preserve">on both datasets </w:t>
+      </w:r>
+      <w:r>
+        <w:t>along with a lambda expression.</w:t>
+      </w:r>
+      <w:r>
+        <w:t xml:space="preserve"> The filter function allows us to filter </w:t>
+      </w:r>
+      <w:r>
+        <w:t xml:space="preserve">the dataset based on a condition in our instance we want to check if each sample in the dataset is not “None” and </w:t>
+      </w:r>
+      <w:r>
+        <w:t>not empty.</w:t>
       </w:r>
       <w:r>
         <w:t xml:space="preserve"> </w:t>
       </w:r>
       <w:r>
-        <w:t xml:space="preserve">on both datasets </w:t>
-      </w:r>
-      <w:r>
-        <w:t>along with a lambda expression.</w:t>
-      </w:r>
-      <w:r>
-        <w:t xml:space="preserve"> The filter function allows us to filter </w:t>
-      </w:r>
-      <w:r>
-        <w:t xml:space="preserve">the dataset based on a condition in our instance we want to check if each sample in the dataset is not “None” and </w:t>
-      </w:r>
-      <w:r>
-        <w:t>not empty.</w:t>
+        <w:t xml:space="preserve">We use lambda along with the filter function as it allows us to </w:t>
+      </w:r>
+      <w:r>
+        <w:t>define</w:t>
       </w:r>
       <w:r>
         <w:t xml:space="preserve"> </w:t>
       </w:r>
       <w:r>
-        <w:t xml:space="preserve">We use lambda along with the filter function as it allows us to </w:t>
-      </w:r>
-      <w:r>
-        <w:t>define</w:t>
-      </w:r>
-      <w:r>
-        <w:t xml:space="preserve"> a </w:t>
+        <w:t>an</w:t>
+      </w:r>
+      <w:r>
+        <w:t xml:space="preserve"> </w:t>
       </w:r>
       <w:r>
         <w:t>anonymous</w:t>
@@ -3851,34 +4333,7 @@
         <w:t xml:space="preserve"> function in line</w:t>
       </w:r>
       <w:r>
-        <w:t>, allowing cleaner more concise code. We also continue to use lambda expressions in the rest of our code and apply to function such as “.map()” which is discussed later</w:t>
-      </w:r>
-      <w:r>
-        <w:t>.</w:t>
-      </w:r>
-      <w:r>
-        <w:t xml:space="preserve"> After removing any missing </w:t>
-      </w:r>
-      <w:r>
-        <w:t>values,</w:t>
-      </w:r>
-      <w:r>
-        <w:t xml:space="preserve"> we can </w:t>
-      </w:r>
-      <w:r>
-        <w:t>split both datasets by comma in order to allow for indexing of the data.</w:t>
-      </w:r>
-      <w:r>
-        <w:t xml:space="preserve"> This is performed by applying the “.map()” function to both datasets and defining a lambda function that takes each sample in the dataset and splits it on </w:t>
-      </w:r>
-      <w:r>
-        <w:t>“.”.</w:t>
-      </w:r>
-      <w:r>
-        <w:t xml:space="preserve"> The map function is used to </w:t>
-      </w:r>
-      <w:r>
-        <w:t>apply a function to each element of an RDD and returns a new RDD with the results</w:t>
+        <w:t>, allowing cleaner more concise code</w:t>
       </w:r>
       <w:r>
         <w:t>.</w:t>
@@ -3891,64 +4346,43 @@
         <w:textAlignment w:val="baseline"/>
       </w:pPr>
       <w:r>
-        <w:t xml:space="preserve">To </w:t>
-      </w:r>
-      <w:r>
-        <w:t>find the number of flights from each airport and get a list of not used airports,</w:t>
-      </w:r>
-      <w:r>
-        <w:t xml:space="preserve"> we first get a list of all flights from the passenger dataset and also show the passenger count.</w:t>
-      </w:r>
-      <w:r>
-        <w:t xml:space="preserve"> </w:t>
-      </w:r>
-      <w:r>
-        <w:t>W</w:t>
-      </w:r>
-      <w:r>
-        <w:t xml:space="preserve">e can first </w:t>
-      </w:r>
-      <w:r>
-        <w:t xml:space="preserve">use the </w:t>
-      </w:r>
-      <w:r>
-        <w:t>map</w:t>
-      </w:r>
-      <w:r>
-        <w:t xml:space="preserve"> function along with a lambda to get the </w:t>
-      </w:r>
-      <w:r>
-        <w:t xml:space="preserve">flight id and airport along with a count for each passenger, </w:t>
-      </w:r>
-      <w:r>
-        <w:t>then use the “reduceByKey()”,</w:t>
-      </w:r>
-      <w:r>
-        <w:t xml:space="preserve"> to reduce the data </w:t>
-      </w:r>
-      <w:r>
-        <w:t>by adding up the values of each key.</w:t>
-      </w:r>
-      <w:r>
-        <w:t xml:space="preserve"> Then use the “sortBy()” in order to sort the data by the </w:t>
-      </w:r>
-      <w:r>
-        <w:t>passenger count in descending format</w:t>
-      </w:r>
-      <w:r>
-        <w:t xml:space="preserve">, returning a </w:t>
-      </w:r>
-      <w:r>
-        <w:t>RDD named airport_flight_passenger_count</w:t>
-      </w:r>
-      <w:r>
-        <w:t xml:space="preserve"> </w:t>
+        <w:t>B</w:t>
+      </w:r>
+      <w:r>
+        <w:t>oth datasets</w:t>
+      </w:r>
+      <w:r>
+        <w:t xml:space="preserve"> are split</w:t>
+      </w:r>
+      <w:r>
+        <w:t xml:space="preserve"> by comma </w:t>
+      </w:r>
+      <w:r>
+        <w:t>to</w:t>
+      </w:r>
+      <w:r>
+        <w:t xml:space="preserve"> allow for indexing of the data.</w:t>
+      </w:r>
+      <w:r>
+        <w:t xml:space="preserve"> This is performed by applying the “.map()” function to both datasets and defining a lambda function that takes each sample in the dataset and splits it on </w:t>
+      </w:r>
+      <w:r>
+        <w:t>“</w:t>
+      </w:r>
+      <w:r>
+        <w:t>,</w:t>
+      </w:r>
+      <w:r>
+        <w:t>”.</w:t>
+      </w:r>
+      <w:r>
+        <w:t xml:space="preserve"> The map function is used to </w:t>
+      </w:r>
+      <w:r>
+        <w:t>apply a function to each element of an RDD</w:t>
       </w:r>
       <w:r>
         <w:t>.</w:t>
-      </w:r>
-      <w:r>
-        <w:t xml:space="preserve"> Refer to figure 7.</w:t>
       </w:r>
     </w:p>
     <w:p>
@@ -3958,11 +4392,102 @@
         <w:textAlignment w:val="baseline"/>
       </w:pPr>
       <w:r>
+        <w:t xml:space="preserve">To </w:t>
+      </w:r>
+      <w:r>
+        <w:t>find the number of flights from each airport and get a list of not used airports,</w:t>
+      </w:r>
+      <w:r>
+        <w:t xml:space="preserve"> we first get a list of all flights from the passenger dataset </w:t>
+      </w:r>
+      <w:r>
+        <w:t>and</w:t>
+      </w:r>
+      <w:r>
+        <w:t xml:space="preserve"> show the passenger count.</w:t>
+      </w:r>
+      <w:r>
+        <w:t xml:space="preserve"> </w:t>
+      </w:r>
+      <w:r>
+        <w:t>The</w:t>
+      </w:r>
+      <w:r>
+        <w:t xml:space="preserve"> </w:t>
+      </w:r>
+      <w:r>
+        <w:t>map</w:t>
+      </w:r>
+      <w:r>
+        <w:t xml:space="preserve"> function along with a lambda</w:t>
+      </w:r>
+      <w:r>
+        <w:t xml:space="preserve"> is used</w:t>
+      </w:r>
+      <w:r>
+        <w:t xml:space="preserve"> to get the </w:t>
+      </w:r>
+      <w:r>
+        <w:t xml:space="preserve">flight id and airport along with a count for each passenger, </w:t>
+      </w:r>
+      <w:r>
+        <w:t>then use the “reduceByKey()”,</w:t>
+      </w:r>
+      <w:r>
+        <w:t xml:space="preserve"> to reduce the data </w:t>
+      </w:r>
+      <w:r>
+        <w:t>by adding up the values of each key.</w:t>
+      </w:r>
+      <w:r>
+        <w:t xml:space="preserve"> Then use the “sortBy()” to sort the data by the </w:t>
+      </w:r>
+      <w:r>
+        <w:t>passenger count in descending format</w:t>
+      </w:r>
+      <w:r>
+        <w:t xml:space="preserve">, returning a </w:t>
+      </w:r>
+      <w:r>
+        <w:t>RDD named airport_flight_passenger_count</w:t>
+      </w:r>
+      <w:r>
+        <w:t>,</w:t>
+      </w:r>
+      <w:r>
+        <w:t xml:space="preserve"> </w:t>
+      </w:r>
+      <w:r>
+        <w:t>shown</w:t>
+      </w:r>
+      <w:r>
+        <w:t xml:space="preserve"> </w:t>
+      </w:r>
+      <w:r>
+        <w:t>in</w:t>
+      </w:r>
+      <w:r>
+        <w:t xml:space="preserve"> figure </w:t>
+      </w:r>
+      <w:r>
+        <w:t>8</w:t>
+      </w:r>
+      <w:r>
+        <w:t>.</w:t>
+      </w:r>
+    </w:p>
+    <w:p>
+      <w:pPr>
+        <w:pStyle w:val="NormalWeb"/>
+        <w:shd w:val="clear" w:color="auto" w:fill="FFFFFF"/>
+        <w:textAlignment w:val="baseline"/>
+      </w:pPr>
+      <w:r>
         <w:rPr>
           <w:noProof/>
         </w:rPr>
         <w:drawing>
-          <wp:inline distT="0" distB="0" distL="0" distR="0" wp14:anchorId="70EB928C" wp14:editId="6500CA15">
+          <wp:inline distT="0" distB="0" distL="0" distR="0" wp14:anchorId="70EB928C" wp14:editId="0CC47F7E">
             <wp:extent cx="5731510" cy="457835"/>
             <wp:effectExtent l="0" t="0" r="2540" b="0"/>
             <wp:docPr id="2143284213" name="Picture 1"/>
@@ -3977,7 +4502,7 @@
                     <pic:cNvPicPr/>
                   </pic:nvPicPr>
                   <pic:blipFill>
-                    <a:blip r:embed="rId13"/>
+                    <a:blip r:embed="rId14"/>
                     <a:stretch>
                       <a:fillRect/>
                     </a:stretch>
@@ -3985,7 +4510,7 @@
                   <pic:spPr>
                     <a:xfrm>
                       <a:off x="0" y="0"/>
-                      <a:ext cx="5731510" cy="457835"/>
+                      <a:ext cx="5760053" cy="460115"/>
                     </a:xfrm>
                     <a:prstGeom prst="rect">
                       <a:avLst/>
@@ -4013,8 +4538,23 @@
           <w:sz w:val="24"/>
           <w:szCs w:val="24"/>
         </w:rPr>
-        <w:lastRenderedPageBreak/>
-        <w:t xml:space="preserve">Figure 7. Code for getting list of all flights and passenger </w:t>
+        <w:t xml:space="preserve">Figure </w:t>
+      </w:r>
+      <w:r>
+        <w:rPr>
+          <w:rFonts w:ascii="Times New Roman" w:hAnsi="Times New Roman" w:cs="Times New Roman"/>
+          <w:sz w:val="24"/>
+          <w:szCs w:val="24"/>
+        </w:rPr>
+        <w:t>8</w:t>
+      </w:r>
+      <w:r>
+        <w:rPr>
+          <w:rFonts w:ascii="Times New Roman" w:hAnsi="Times New Roman" w:cs="Times New Roman"/>
+          <w:sz w:val="24"/>
+          <w:szCs w:val="24"/>
+        </w:rPr>
+        <w:t xml:space="preserve">. Code for getting list of all flights and passenger </w:t>
       </w:r>
       <w:r>
         <w:rPr>
@@ -4041,6 +4581,7 @@
           <w:sz w:val="24"/>
           <w:szCs w:val="24"/>
         </w:rPr>
+        <w:lastRenderedPageBreak/>
         <w:t>Next</w:t>
       </w:r>
       <w:r>
@@ -4097,7 +4638,23 @@
           <w:sz w:val="24"/>
           <w:szCs w:val="24"/>
         </w:rPr>
-        <w:t xml:space="preserve"> Refer to figure 8.</w:t>
+        <w:t xml:space="preserve"> Refer to figure </w:t>
+      </w:r>
+      <w:r>
+        <w:rPr>
+          <w:rFonts w:ascii="Times New Roman" w:hAnsi="Times New Roman" w:cs="Times New Roman"/>
+          <w:sz w:val="24"/>
+          <w:szCs w:val="24"/>
+        </w:rPr>
+        <w:t>9</w:t>
+      </w:r>
+      <w:r>
+        <w:rPr>
+          <w:rFonts w:ascii="Times New Roman" w:hAnsi="Times New Roman" w:cs="Times New Roman"/>
+          <w:sz w:val="24"/>
+          <w:szCs w:val="24"/>
+        </w:rPr>
+        <w:t>.</w:t>
       </w:r>
     </w:p>
     <w:p>
@@ -4136,7 +4693,7 @@
                     <pic:cNvPicPr/>
                   </pic:nvPicPr>
                   <pic:blipFill>
-                    <a:blip r:embed="rId14"/>
+                    <a:blip r:embed="rId15"/>
                     <a:stretch>
                       <a:fillRect/>
                     </a:stretch>
@@ -4172,7 +4729,23 @@
           <w:sz w:val="24"/>
           <w:szCs w:val="24"/>
         </w:rPr>
-        <w:t>Figure 8. Code for number of flights per airport</w:t>
+        <w:t xml:space="preserve">Figure </w:t>
+      </w:r>
+      <w:r>
+        <w:rPr>
+          <w:rFonts w:ascii="Times New Roman" w:hAnsi="Times New Roman" w:cs="Times New Roman"/>
+          <w:sz w:val="24"/>
+          <w:szCs w:val="24"/>
+        </w:rPr>
+        <w:t>9</w:t>
+      </w:r>
+      <w:r>
+        <w:rPr>
+          <w:rFonts w:ascii="Times New Roman" w:hAnsi="Times New Roman" w:cs="Times New Roman"/>
+          <w:sz w:val="24"/>
+          <w:szCs w:val="24"/>
+        </w:rPr>
+        <w:t>. Code for number of flights per airport</w:t>
       </w:r>
       <w:r>
         <w:rPr>
@@ -4197,7 +4770,15 @@
           <w:sz w:val="24"/>
           <w:szCs w:val="24"/>
         </w:rPr>
-        <w:t xml:space="preserve">We then create </w:t>
+        <w:t>T</w:t>
+      </w:r>
+      <w:r>
+        <w:rPr>
+          <w:rFonts w:ascii="Times New Roman" w:hAnsi="Times New Roman" w:cs="Times New Roman"/>
+          <w:sz w:val="24"/>
+          <w:szCs w:val="24"/>
+        </w:rPr>
+        <w:t xml:space="preserve">hen create </w:t>
       </w:r>
       <w:r>
         <w:rPr>
@@ -4237,15 +4818,47 @@
           <w:sz w:val="24"/>
           <w:szCs w:val="24"/>
         </w:rPr>
-        <w:t xml:space="preserve">, </w:t>
-      </w:r>
-      <w:r>
-        <w:rPr>
-          <w:rFonts w:ascii="Times New Roman" w:hAnsi="Times New Roman" w:cs="Times New Roman"/>
-          <w:sz w:val="24"/>
-          <w:szCs w:val="24"/>
-        </w:rPr>
-        <w:t>which we can then use the “union()” function on the airport</w:t>
+        <w:t>.</w:t>
+      </w:r>
+      <w:r>
+        <w:rPr>
+          <w:rFonts w:ascii="Times New Roman" w:hAnsi="Times New Roman" w:cs="Times New Roman"/>
+          <w:sz w:val="24"/>
+          <w:szCs w:val="24"/>
+        </w:rPr>
+        <w:t xml:space="preserve"> </w:t>
+      </w:r>
+      <w:r>
+        <w:rPr>
+          <w:rFonts w:ascii="Times New Roman" w:hAnsi="Times New Roman" w:cs="Times New Roman"/>
+          <w:sz w:val="24"/>
+          <w:szCs w:val="24"/>
+        </w:rPr>
+        <w:t>T</w:t>
+      </w:r>
+      <w:r>
+        <w:rPr>
+          <w:rFonts w:ascii="Times New Roman" w:hAnsi="Times New Roman" w:cs="Times New Roman"/>
+          <w:sz w:val="24"/>
+          <w:szCs w:val="24"/>
+        </w:rPr>
+        <w:t>he “union()” function</w:t>
+      </w:r>
+      <w:r>
+        <w:rPr>
+          <w:rFonts w:ascii="Times New Roman" w:hAnsi="Times New Roman" w:cs="Times New Roman"/>
+          <w:sz w:val="24"/>
+          <w:szCs w:val="24"/>
+        </w:rPr>
+        <w:t xml:space="preserve"> is used</w:t>
+      </w:r>
+      <w:r>
+        <w:rPr>
+          <w:rFonts w:ascii="Times New Roman" w:hAnsi="Times New Roman" w:cs="Times New Roman"/>
+          <w:sz w:val="24"/>
+          <w:szCs w:val="24"/>
+        </w:rPr>
+        <w:t xml:space="preserve"> on the airport</w:t>
       </w:r>
       <w:r>
         <w:rPr>
@@ -4317,7 +4930,23 @@
           <w:sz w:val="24"/>
           <w:szCs w:val="24"/>
         </w:rPr>
-        <w:t xml:space="preserve"> Refer to figure 9.</w:t>
+        <w:t xml:space="preserve"> Refer to figure </w:t>
+      </w:r>
+      <w:r>
+        <w:rPr>
+          <w:rFonts w:ascii="Times New Roman" w:hAnsi="Times New Roman" w:cs="Times New Roman"/>
+          <w:sz w:val="24"/>
+          <w:szCs w:val="24"/>
+        </w:rPr>
+        <w:t>10</w:t>
+      </w:r>
+      <w:r>
+        <w:rPr>
+          <w:rFonts w:ascii="Times New Roman" w:hAnsi="Times New Roman" w:cs="Times New Roman"/>
+          <w:sz w:val="24"/>
+          <w:szCs w:val="24"/>
+        </w:rPr>
+        <w:t>.</w:t>
       </w:r>
     </w:p>
     <w:p>
@@ -4351,7 +4980,7 @@
                     <pic:cNvPicPr/>
                   </pic:nvPicPr>
                   <pic:blipFill>
-                    <a:blip r:embed="rId15"/>
+                    <a:blip r:embed="rId16"/>
                     <a:stretch>
                       <a:fillRect/>
                     </a:stretch>
@@ -4387,7 +5016,23 @@
           <w:sz w:val="24"/>
           <w:szCs w:val="24"/>
         </w:rPr>
-        <w:t xml:space="preserve">Figure 9. Code for </w:t>
+        <w:t xml:space="preserve">Figure </w:t>
+      </w:r>
+      <w:r>
+        <w:rPr>
+          <w:rFonts w:ascii="Times New Roman" w:hAnsi="Times New Roman" w:cs="Times New Roman"/>
+          <w:sz w:val="24"/>
+          <w:szCs w:val="24"/>
+        </w:rPr>
+        <w:t>10</w:t>
+      </w:r>
+      <w:r>
+        <w:rPr>
+          <w:rFonts w:ascii="Times New Roman" w:hAnsi="Times New Roman" w:cs="Times New Roman"/>
+          <w:sz w:val="24"/>
+          <w:szCs w:val="24"/>
+        </w:rPr>
+        <w:t xml:space="preserve">. Code for </w:t>
       </w:r>
       <w:r>
         <w:rPr>
@@ -4408,7 +5053,6 @@
     </w:p>
     <w:p>
       <w:pPr>
-        <w:jc w:val="center"/>
         <w:rPr>
           <w:rFonts w:ascii="Times New Roman" w:hAnsi="Times New Roman" w:cs="Times New Roman"/>
           <w:b/>
@@ -4417,10 +5061,7 @@
           <w:szCs w:val="28"/>
         </w:rPr>
       </w:pPr>
-    </w:p>
-    <w:p>
-      <w:pPr>
-        <w:jc w:val="center"/>
+      <w:r>
         <w:rPr>
           <w:rFonts w:ascii="Times New Roman" w:hAnsi="Times New Roman" w:cs="Times New Roman"/>
           <w:b/>
@@ -4428,38 +5069,6 @@
           <w:sz w:val="28"/>
           <w:szCs w:val="28"/>
         </w:rPr>
-      </w:pPr>
-    </w:p>
-    <w:p>
-      <w:pPr>
-        <w:jc w:val="center"/>
-        <w:rPr>
-          <w:rFonts w:ascii="Times New Roman" w:hAnsi="Times New Roman" w:cs="Times New Roman"/>
-          <w:b/>
-          <w:bCs/>
-          <w:sz w:val="28"/>
-          <w:szCs w:val="28"/>
-        </w:rPr>
-      </w:pPr>
-    </w:p>
-    <w:p>
-      <w:pPr>
-        <w:rPr>
-          <w:rFonts w:ascii="Times New Roman" w:hAnsi="Times New Roman" w:cs="Times New Roman"/>
-          <w:b/>
-          <w:bCs/>
-          <w:sz w:val="28"/>
-          <w:szCs w:val="28"/>
-        </w:rPr>
-      </w:pPr>
-      <w:r>
-        <w:rPr>
-          <w:rFonts w:ascii="Times New Roman" w:hAnsi="Times New Roman" w:cs="Times New Roman"/>
-          <w:b/>
-          <w:bCs/>
-          <w:sz w:val="28"/>
-          <w:szCs w:val="28"/>
-        </w:rPr>
         <w:t>Task 2.2</w:t>
       </w:r>
     </w:p>
@@ -4477,7 +5086,7 @@
           <w:sz w:val="24"/>
           <w:szCs w:val="24"/>
         </w:rPr>
-        <w:t xml:space="preserve">We first approach this task by </w:t>
+        <w:t xml:space="preserve">We approach this task by </w:t>
       </w:r>
       <w:r>
         <w:rPr>
@@ -4501,7 +5110,31 @@
           <w:sz w:val="24"/>
           <w:szCs w:val="24"/>
         </w:rPr>
-        <w:t>, refer to figure 10</w:t>
+        <w:t xml:space="preserve">, </w:t>
+      </w:r>
+      <w:r>
+        <w:rPr>
+          <w:rFonts w:ascii="Times New Roman" w:hAnsi="Times New Roman" w:cs="Times New Roman"/>
+          <w:sz w:val="24"/>
+          <w:szCs w:val="24"/>
+        </w:rPr>
+        <w:t>shown in</w:t>
+      </w:r>
+      <w:r>
+        <w:rPr>
+          <w:rFonts w:ascii="Times New Roman" w:hAnsi="Times New Roman" w:cs="Times New Roman"/>
+          <w:sz w:val="24"/>
+          <w:szCs w:val="24"/>
+        </w:rPr>
+        <w:t xml:space="preserve"> figure 1</w:t>
+      </w:r>
+      <w:r>
+        <w:rPr>
+          <w:rFonts w:ascii="Times New Roman" w:hAnsi="Times New Roman" w:cs="Times New Roman"/>
+          <w:sz w:val="24"/>
+          <w:szCs w:val="24"/>
+        </w:rPr>
+        <w:t>1</w:t>
       </w:r>
       <w:r>
         <w:rPr>
@@ -4525,7 +5158,159 @@
           <w:sz w:val="24"/>
           <w:szCs w:val="24"/>
         </w:rPr>
-        <w:t xml:space="preserve">departure time </w:t>
+        <w:t xml:space="preserve">departure time column in our RDD is in the </w:t>
+      </w:r>
+      <w:r>
+        <w:rPr>
+          <w:rFonts w:ascii="Times New Roman" w:hAnsi="Times New Roman" w:cs="Times New Roman"/>
+          <w:sz w:val="24"/>
+          <w:szCs w:val="24"/>
+        </w:rPr>
+        <w:t xml:space="preserve">Unix ‘epoch’ time format, however for this task we want </w:t>
+      </w:r>
+      <w:r>
+        <w:rPr>
+          <w:rFonts w:ascii="Times New Roman" w:hAnsi="Times New Roman" w:cs="Times New Roman"/>
+          <w:sz w:val="24"/>
+          <w:szCs w:val="24"/>
+        </w:rPr>
+        <w:t xml:space="preserve">the “HH:MM” format. </w:t>
+      </w:r>
+      <w:r>
+        <w:rPr>
+          <w:rFonts w:ascii="Times New Roman" w:hAnsi="Times New Roman" w:cs="Times New Roman"/>
+          <w:sz w:val="24"/>
+          <w:szCs w:val="24"/>
+        </w:rPr>
+        <w:t>A function</w:t>
+      </w:r>
+      <w:r>
+        <w:rPr>
+          <w:rFonts w:ascii="Times New Roman" w:hAnsi="Times New Roman" w:cs="Times New Roman"/>
+          <w:sz w:val="24"/>
+          <w:szCs w:val="24"/>
+        </w:rPr>
+        <w:t xml:space="preserve"> “convert_unix_time()”</w:t>
+      </w:r>
+      <w:r>
+        <w:rPr>
+          <w:rFonts w:ascii="Times New Roman" w:hAnsi="Times New Roman" w:cs="Times New Roman"/>
+          <w:sz w:val="24"/>
+          <w:szCs w:val="24"/>
+        </w:rPr>
+        <w:t xml:space="preserve"> is created</w:t>
+      </w:r>
+      <w:r>
+        <w:rPr>
+          <w:rFonts w:ascii="Times New Roman" w:hAnsi="Times New Roman" w:cs="Times New Roman"/>
+          <w:sz w:val="24"/>
+          <w:szCs w:val="24"/>
+        </w:rPr>
+        <w:t xml:space="preserve">, that takes in a </w:t>
+      </w:r>
+      <w:r>
+        <w:rPr>
+          <w:rFonts w:ascii="Times New Roman" w:hAnsi="Times New Roman" w:cs="Times New Roman"/>
+          <w:sz w:val="24"/>
+          <w:szCs w:val="24"/>
+        </w:rPr>
+        <w:t>unix time and converts to our desired format, using the python time module</w:t>
+      </w:r>
+      <w:r>
+        <w:rPr>
+          <w:rFonts w:ascii="Times New Roman" w:hAnsi="Times New Roman" w:cs="Times New Roman"/>
+          <w:sz w:val="24"/>
+          <w:szCs w:val="24"/>
+        </w:rPr>
+        <w:t xml:space="preserve">. </w:t>
+      </w:r>
+      <w:r>
+        <w:rPr>
+          <w:rFonts w:ascii="Times New Roman" w:hAnsi="Times New Roman" w:cs="Times New Roman"/>
+          <w:sz w:val="24"/>
+          <w:szCs w:val="24"/>
+        </w:rPr>
+        <w:t>There is</w:t>
+      </w:r>
+      <w:r>
+        <w:rPr>
+          <w:rFonts w:ascii="Times New Roman" w:hAnsi="Times New Roman" w:cs="Times New Roman"/>
+          <w:sz w:val="24"/>
+          <w:szCs w:val="24"/>
+        </w:rPr>
+        <w:t xml:space="preserve"> no arrival time column in our dataset</w:t>
+      </w:r>
+      <w:r>
+        <w:rPr>
+          <w:rFonts w:ascii="Times New Roman" w:hAnsi="Times New Roman" w:cs="Times New Roman"/>
+          <w:sz w:val="24"/>
+          <w:szCs w:val="24"/>
+        </w:rPr>
+        <w:t>, instead departure time and the total flight time</w:t>
+      </w:r>
+      <w:r>
+        <w:rPr>
+          <w:rFonts w:ascii="Times New Roman" w:hAnsi="Times New Roman" w:cs="Times New Roman"/>
+          <w:sz w:val="24"/>
+          <w:szCs w:val="24"/>
+        </w:rPr>
+        <w:t xml:space="preserve"> (in minutes)</w:t>
+      </w:r>
+      <w:r>
+        <w:rPr>
+          <w:rFonts w:ascii="Times New Roman" w:hAnsi="Times New Roman" w:cs="Times New Roman"/>
+          <w:sz w:val="24"/>
+          <w:szCs w:val="24"/>
+        </w:rPr>
+        <w:t xml:space="preserve"> is provided, so the arrival time</w:t>
+      </w:r>
+      <w:r>
+        <w:rPr>
+          <w:rFonts w:ascii="Times New Roman" w:hAnsi="Times New Roman" w:cs="Times New Roman"/>
+          <w:sz w:val="24"/>
+          <w:szCs w:val="24"/>
+        </w:rPr>
+        <w:t xml:space="preserve"> can be calculated</w:t>
+      </w:r>
+      <w:r>
+        <w:rPr>
+          <w:rFonts w:ascii="Times New Roman" w:hAnsi="Times New Roman" w:cs="Times New Roman"/>
+          <w:sz w:val="24"/>
+          <w:szCs w:val="24"/>
+        </w:rPr>
+        <w:t xml:space="preserve"> by adding these 2</w:t>
+      </w:r>
+      <w:r>
+        <w:rPr>
+          <w:rFonts w:ascii="Times New Roman" w:hAnsi="Times New Roman" w:cs="Times New Roman"/>
+          <w:sz w:val="24"/>
+          <w:szCs w:val="24"/>
+        </w:rPr>
+        <w:t xml:space="preserve"> values. We define a function for this called “add_time()”, that given a </w:t>
+      </w:r>
+      <w:r>
+        <w:rPr>
+          <w:rFonts w:ascii="Times New Roman" w:hAnsi="Times New Roman" w:cs="Times New Roman"/>
+          <w:sz w:val="24"/>
+          <w:szCs w:val="24"/>
+        </w:rPr>
+        <w:t xml:space="preserve">unix time and also a number of minutes to add, can calculate the </w:t>
+      </w:r>
+      <w:r>
+        <w:rPr>
+          <w:rFonts w:ascii="Times New Roman" w:hAnsi="Times New Roman" w:cs="Times New Roman"/>
+          <w:sz w:val="24"/>
+          <w:szCs w:val="24"/>
+        </w:rPr>
+        <w:t xml:space="preserve">final time by </w:t>
+      </w:r>
+      <w:r>
+        <w:rPr>
+          <w:rFonts w:ascii="Times New Roman" w:hAnsi="Times New Roman" w:cs="Times New Roman"/>
+          <w:sz w:val="24"/>
+          <w:szCs w:val="24"/>
+        </w:rPr>
+        <w:t xml:space="preserve">first converting the minutes to float (as the minutes in our </w:t>
       </w:r>
       <w:r>
         <w:rPr>
@@ -4534,119 +5319,15 @@
           <w:szCs w:val="24"/>
         </w:rPr>
         <w:lastRenderedPageBreak/>
-        <w:t xml:space="preserve">column in our RDD is in the </w:t>
-      </w:r>
-      <w:r>
-        <w:rPr>
-          <w:rFonts w:ascii="Times New Roman" w:hAnsi="Times New Roman" w:cs="Times New Roman"/>
-          <w:sz w:val="24"/>
-          <w:szCs w:val="24"/>
-        </w:rPr>
-        <w:t xml:space="preserve">Unix ‘epoch’ time format, however for this task we want </w:t>
-      </w:r>
-      <w:r>
-        <w:rPr>
-          <w:rFonts w:ascii="Times New Roman" w:hAnsi="Times New Roman" w:cs="Times New Roman"/>
-          <w:sz w:val="24"/>
-          <w:szCs w:val="24"/>
-        </w:rPr>
-        <w:t xml:space="preserve">the “HH:MM” format. We can define a function “convert_unix_time()”, that takes in a </w:t>
-      </w:r>
-      <w:r>
-        <w:rPr>
-          <w:rFonts w:ascii="Times New Roman" w:hAnsi="Times New Roman" w:cs="Times New Roman"/>
-          <w:sz w:val="24"/>
-          <w:szCs w:val="24"/>
-        </w:rPr>
-        <w:t>unix time and converts to our desired format, using the python time module</w:t>
-      </w:r>
-      <w:r>
-        <w:rPr>
-          <w:rFonts w:ascii="Times New Roman" w:hAnsi="Times New Roman" w:cs="Times New Roman"/>
-          <w:sz w:val="24"/>
-          <w:szCs w:val="24"/>
-        </w:rPr>
-        <w:t>. We also have no arrival time column in our dataset</w:t>
-      </w:r>
-      <w:r>
-        <w:rPr>
-          <w:rFonts w:ascii="Times New Roman" w:hAnsi="Times New Roman" w:cs="Times New Roman"/>
-          <w:sz w:val="24"/>
-          <w:szCs w:val="24"/>
-        </w:rPr>
-        <w:t>, instead departure time and the total flight time</w:t>
-      </w:r>
-      <w:r>
-        <w:rPr>
-          <w:rFonts w:ascii="Times New Roman" w:hAnsi="Times New Roman" w:cs="Times New Roman"/>
-          <w:sz w:val="24"/>
-          <w:szCs w:val="24"/>
-        </w:rPr>
-        <w:t xml:space="preserve"> (in minutes)</w:t>
-      </w:r>
-      <w:r>
-        <w:rPr>
-          <w:rFonts w:ascii="Times New Roman" w:hAnsi="Times New Roman" w:cs="Times New Roman"/>
-          <w:sz w:val="24"/>
-          <w:szCs w:val="24"/>
-        </w:rPr>
-        <w:t xml:space="preserve"> is provided, so we can get the arrival time by simply adding these 2</w:t>
-      </w:r>
-      <w:r>
-        <w:rPr>
-          <w:rFonts w:ascii="Times New Roman" w:hAnsi="Times New Roman" w:cs="Times New Roman"/>
-          <w:sz w:val="24"/>
-          <w:szCs w:val="24"/>
-        </w:rPr>
-        <w:t xml:space="preserve"> values. We can also define a function for this called “add_time()”, that given a </w:t>
-      </w:r>
-      <w:r>
-        <w:rPr>
-          <w:rFonts w:ascii="Times New Roman" w:hAnsi="Times New Roman" w:cs="Times New Roman"/>
-          <w:sz w:val="24"/>
-          <w:szCs w:val="24"/>
-        </w:rPr>
-        <w:t xml:space="preserve">unix time and also a number of minutes to add, can calculate the </w:t>
-      </w:r>
-      <w:r>
-        <w:rPr>
-          <w:rFonts w:ascii="Times New Roman" w:hAnsi="Times New Roman" w:cs="Times New Roman"/>
-          <w:sz w:val="24"/>
-          <w:szCs w:val="24"/>
-        </w:rPr>
-        <w:t xml:space="preserve">final time by </w:t>
-      </w:r>
-      <w:r>
-        <w:rPr>
-          <w:rFonts w:ascii="Times New Roman" w:hAnsi="Times New Roman" w:cs="Times New Roman"/>
-          <w:sz w:val="24"/>
-          <w:szCs w:val="24"/>
-        </w:rPr>
-        <w:t>first converting the minutes to float (as the minutes in our dataframe is in string format originally) then multiply it by 60 to convert to unix time, adding our 2 unix times together,</w:t>
-      </w:r>
-      <w:r>
-        <w:rPr>
-          <w:rFonts w:ascii="Times New Roman" w:hAnsi="Times New Roman" w:cs="Times New Roman"/>
-          <w:sz w:val="24"/>
-          <w:szCs w:val="24"/>
-        </w:rPr>
-        <w:t xml:space="preserve"> and </w:t>
-      </w:r>
-      <w:r>
-        <w:rPr>
-          <w:rFonts w:ascii="Times New Roman" w:hAnsi="Times New Roman" w:cs="Times New Roman"/>
-          <w:sz w:val="24"/>
-          <w:szCs w:val="24"/>
-        </w:rPr>
-        <w:t>finally</w:t>
-      </w:r>
-      <w:r>
-        <w:rPr>
-          <w:rFonts w:ascii="Times New Roman" w:hAnsi="Times New Roman" w:cs="Times New Roman"/>
-          <w:sz w:val="24"/>
-          <w:szCs w:val="24"/>
-        </w:rPr>
-        <w:t xml:space="preserve"> using “our convert_unix_time” function to convert our final time to “HH:MM” format</w:t>
+        <w:t>dataframe is in string format originally) then multiply it by 60 to convert to unix time, adding our 2 unix times together,</w:t>
+      </w:r>
+      <w:r>
+        <w:rPr>
+          <w:rFonts w:ascii="Times New Roman" w:hAnsi="Times New Roman" w:cs="Times New Roman"/>
+          <w:sz w:val="24"/>
+          <w:szCs w:val="24"/>
+        </w:rPr>
+        <w:t xml:space="preserve"> and using “our convert_unix_time” function to convert our final time to “HH:MM” format</w:t>
       </w:r>
       <w:r>
         <w:rPr>
@@ -4693,7 +5374,7 @@
                     <pic:cNvPicPr/>
                   </pic:nvPicPr>
                   <pic:blipFill>
-                    <a:blip r:embed="rId16"/>
+                    <a:blip r:embed="rId17"/>
                     <a:stretch>
                       <a:fillRect/>
                     </a:stretch>
@@ -4729,7 +5410,23 @@
           <w:sz w:val="24"/>
           <w:szCs w:val="24"/>
         </w:rPr>
-        <w:t xml:space="preserve">Figure 10. Code </w:t>
+        <w:t>Figure 1</w:t>
+      </w:r>
+      <w:r>
+        <w:rPr>
+          <w:rFonts w:ascii="Times New Roman" w:hAnsi="Times New Roman" w:cs="Times New Roman"/>
+          <w:sz w:val="24"/>
+          <w:szCs w:val="24"/>
+        </w:rPr>
+        <w:t>1</w:t>
+      </w:r>
+      <w:r>
+        <w:rPr>
+          <w:rFonts w:ascii="Times New Roman" w:hAnsi="Times New Roman" w:cs="Times New Roman"/>
+          <w:sz w:val="24"/>
+          <w:szCs w:val="24"/>
+        </w:rPr>
+        <w:t xml:space="preserve">. Code </w:t>
       </w:r>
       <w:r>
         <w:rPr>
@@ -4786,7 +5483,15 @@
           <w:sz w:val="24"/>
           <w:szCs w:val="24"/>
         </w:rPr>
-        <w:t xml:space="preserve">We can then </w:t>
+        <w:t>T</w:t>
+      </w:r>
+      <w:r>
+        <w:rPr>
+          <w:rFonts w:ascii="Times New Roman" w:hAnsi="Times New Roman" w:cs="Times New Roman"/>
+          <w:sz w:val="24"/>
+          <w:szCs w:val="24"/>
+        </w:rPr>
+        <w:t xml:space="preserve">hen </w:t>
       </w:r>
       <w:r>
         <w:rPr>
@@ -4818,7 +5523,23 @@
           <w:sz w:val="24"/>
           <w:szCs w:val="24"/>
         </w:rPr>
-        <w:t xml:space="preserve">departure time column, to find the depatuhre time in HH:MM format, and finally pass in our departure time and total flight time in minutes to our </w:t>
+        <w:t xml:space="preserve">departure time column, to find the </w:t>
+      </w:r>
+      <w:r>
+        <w:rPr>
+          <w:rFonts w:ascii="Times New Roman" w:hAnsi="Times New Roman" w:cs="Times New Roman"/>
+          <w:sz w:val="24"/>
+          <w:szCs w:val="24"/>
+        </w:rPr>
+        <w:t>departure</w:t>
+      </w:r>
+      <w:r>
+        <w:rPr>
+          <w:rFonts w:ascii="Times New Roman" w:hAnsi="Times New Roman" w:cs="Times New Roman"/>
+          <w:sz w:val="24"/>
+          <w:szCs w:val="24"/>
+        </w:rPr>
+        <w:t xml:space="preserve"> time in HH:MM format, and finally pass in our departure time and total flight time in minutes to our </w:t>
       </w:r>
       <w:r>
         <w:rPr>
@@ -4866,7 +5587,23 @@
           <w:sz w:val="24"/>
           <w:szCs w:val="24"/>
         </w:rPr>
-        <w:t xml:space="preserve"> Then sortBy() is used to </w:t>
+        <w:t xml:space="preserve"> </w:t>
+      </w:r>
+      <w:r>
+        <w:rPr>
+          <w:rFonts w:ascii="Times New Roman" w:hAnsi="Times New Roman" w:cs="Times New Roman"/>
+          <w:sz w:val="24"/>
+          <w:szCs w:val="24"/>
+        </w:rPr>
+        <w:t>S</w:t>
+      </w:r>
+      <w:r>
+        <w:rPr>
+          <w:rFonts w:ascii="Times New Roman" w:hAnsi="Times New Roman" w:cs="Times New Roman"/>
+          <w:sz w:val="24"/>
+          <w:szCs w:val="24"/>
+        </w:rPr>
+        <w:t xml:space="preserve">ortBy() is used to </w:t>
       </w:r>
       <w:r>
         <w:rPr>
@@ -4898,7 +5635,23 @@
           <w:sz w:val="24"/>
           <w:szCs w:val="24"/>
         </w:rPr>
-        <w:t>apply a for loop for each key value in the RDD. Refer to figure 11.</w:t>
+        <w:t>apply a for loop for each key value in the RDD. Refer to figure 1</w:t>
+      </w:r>
+      <w:r>
+        <w:rPr>
+          <w:rFonts w:ascii="Times New Roman" w:hAnsi="Times New Roman" w:cs="Times New Roman"/>
+          <w:sz w:val="24"/>
+          <w:szCs w:val="24"/>
+        </w:rPr>
+        <w:t>2</w:t>
+      </w:r>
+      <w:r>
+        <w:rPr>
+          <w:rFonts w:ascii="Times New Roman" w:hAnsi="Times New Roman" w:cs="Times New Roman"/>
+          <w:sz w:val="24"/>
+          <w:szCs w:val="24"/>
+        </w:rPr>
+        <w:t>.</w:t>
       </w:r>
     </w:p>
     <w:p>
@@ -4922,7 +5675,7 @@
           <w:szCs w:val="28"/>
         </w:rPr>
         <w:drawing>
-          <wp:anchor distT="0" distB="0" distL="114300" distR="114300" simplePos="0" relativeHeight="251662336" behindDoc="0" locked="0" layoutInCell="1" allowOverlap="1" wp14:anchorId="34C9CF81" wp14:editId="4844D93C">
+          <wp:anchor distT="0" distB="0" distL="114300" distR="114300" simplePos="0" relativeHeight="251662336" behindDoc="0" locked="0" layoutInCell="1" allowOverlap="1" wp14:anchorId="34C9CF81" wp14:editId="54FAD6FF">
             <wp:simplePos x="0" y="0"/>
             <wp:positionH relativeFrom="margin">
               <wp:align>center</wp:align>
@@ -4945,7 +5698,7 @@
                     <pic:cNvPicPr/>
                   </pic:nvPicPr>
                   <pic:blipFill>
-                    <a:blip r:embed="rId17" cstate="print">
+                    <a:blip r:embed="rId18" cstate="print">
                       <a:extLst>
                         <a:ext uri="{28A0092B-C50C-407E-A947-70E740481C1C}">
                           <a14:useLocalDpi xmlns:a14="http://schemas.microsoft.com/office/drawing/2010/main" val="0"/>
@@ -5053,7 +5806,23 @@
           <w:sz w:val="24"/>
           <w:szCs w:val="24"/>
         </w:rPr>
-        <w:t xml:space="preserve">Figure 11. Code for </w:t>
+        <w:t>Figure 1</w:t>
+      </w:r>
+      <w:r>
+        <w:rPr>
+          <w:rFonts w:ascii="Times New Roman" w:hAnsi="Times New Roman" w:cs="Times New Roman"/>
+          <w:sz w:val="24"/>
+          <w:szCs w:val="24"/>
+        </w:rPr>
+        <w:t>2</w:t>
+      </w:r>
+      <w:r>
+        <w:rPr>
+          <w:rFonts w:ascii="Times New Roman" w:hAnsi="Times New Roman" w:cs="Times New Roman"/>
+          <w:sz w:val="24"/>
+          <w:szCs w:val="24"/>
+        </w:rPr>
+        <w:t xml:space="preserve">. Code for </w:t>
       </w:r>
       <w:r>
         <w:rPr>
@@ -5147,23 +5916,55 @@
           <w:sz w:val="24"/>
           <w:szCs w:val="24"/>
         </w:rPr>
-        <w:t>e initially define a function</w:t>
-      </w:r>
-      <w:r>
-        <w:rPr>
-          <w:rFonts w:ascii="Times New Roman" w:hAnsi="Times New Roman" w:cs="Times New Roman"/>
-          <w:sz w:val="24"/>
-          <w:szCs w:val="24"/>
-        </w:rPr>
-        <w:t xml:space="preserve"> called “calculate_distance()”</w:t>
-      </w:r>
-      <w:r>
-        <w:rPr>
-          <w:rFonts w:ascii="Times New Roman" w:hAnsi="Times New Roman" w:cs="Times New Roman"/>
-          <w:sz w:val="24"/>
-          <w:szCs w:val="24"/>
-        </w:rPr>
-        <w:t xml:space="preserve"> that can help calculate the </w:t>
+        <w:t>e define a function</w:t>
+      </w:r>
+      <w:r>
+        <w:rPr>
+          <w:rFonts w:ascii="Times New Roman" w:hAnsi="Times New Roman" w:cs="Times New Roman"/>
+          <w:sz w:val="24"/>
+          <w:szCs w:val="24"/>
+        </w:rPr>
+        <w:t xml:space="preserve"> </w:t>
+      </w:r>
+      <w:r>
+        <w:rPr>
+          <w:rFonts w:ascii="Times New Roman" w:hAnsi="Times New Roman" w:cs="Times New Roman"/>
+          <w:sz w:val="24"/>
+          <w:szCs w:val="24"/>
+        </w:rPr>
+        <w:t>named</w:t>
+      </w:r>
+      <w:r>
+        <w:rPr>
+          <w:rFonts w:ascii="Times New Roman" w:hAnsi="Times New Roman" w:cs="Times New Roman"/>
+          <w:sz w:val="24"/>
+          <w:szCs w:val="24"/>
+        </w:rPr>
+        <w:t xml:space="preserve"> “calculate_distance()”</w:t>
+      </w:r>
+      <w:r>
+        <w:rPr>
+          <w:rFonts w:ascii="Times New Roman" w:hAnsi="Times New Roman" w:cs="Times New Roman"/>
+          <w:sz w:val="24"/>
+          <w:szCs w:val="24"/>
+        </w:rPr>
+        <w:t xml:space="preserve"> that calculate</w:t>
+      </w:r>
+      <w:r>
+        <w:rPr>
+          <w:rFonts w:ascii="Times New Roman" w:hAnsi="Times New Roman" w:cs="Times New Roman"/>
+          <w:sz w:val="24"/>
+          <w:szCs w:val="24"/>
+        </w:rPr>
+        <w:t>s</w:t>
+      </w:r>
+      <w:r>
+        <w:rPr>
+          <w:rFonts w:ascii="Times New Roman" w:hAnsi="Times New Roman" w:cs="Times New Roman"/>
+          <w:sz w:val="24"/>
+          <w:szCs w:val="24"/>
+        </w:rPr>
+        <w:t xml:space="preserve"> the </w:t>
       </w:r>
       <w:r>
         <w:rPr>
@@ -5195,6 +5996,94 @@
           <w:sz w:val="24"/>
           <w:szCs w:val="24"/>
         </w:rPr>
+        <w:t xml:space="preserve"> we </w:t>
+      </w:r>
+      <w:r>
+        <w:rPr>
+          <w:rFonts w:ascii="Times New Roman" w:hAnsi="Times New Roman" w:cs="Times New Roman"/>
+          <w:sz w:val="24"/>
+          <w:szCs w:val="24"/>
+        </w:rPr>
+        <w:t>define</w:t>
+      </w:r>
+      <w:r>
+        <w:rPr>
+          <w:rFonts w:ascii="Times New Roman" w:hAnsi="Times New Roman" w:cs="Times New Roman"/>
+          <w:sz w:val="24"/>
+          <w:szCs w:val="24"/>
+        </w:rPr>
+        <w:t xml:space="preserve"> the radius of the earth</w:t>
+      </w:r>
+      <w:r>
+        <w:rPr>
+          <w:rFonts w:ascii="Times New Roman" w:hAnsi="Times New Roman" w:cs="Times New Roman"/>
+          <w:sz w:val="24"/>
+          <w:szCs w:val="24"/>
+        </w:rPr>
+        <w:t xml:space="preserve"> in nautical miles</w:t>
+      </w:r>
+      <w:r>
+        <w:rPr>
+          <w:rFonts w:ascii="Times New Roman" w:hAnsi="Times New Roman" w:cs="Times New Roman"/>
+          <w:sz w:val="24"/>
+          <w:szCs w:val="24"/>
+        </w:rPr>
+        <w:t xml:space="preserve">, which is </w:t>
+      </w:r>
+      <w:r>
+        <w:rPr>
+          <w:rFonts w:ascii="Times New Roman" w:hAnsi="Times New Roman" w:cs="Times New Roman"/>
+          <w:sz w:val="24"/>
+          <w:szCs w:val="24"/>
+        </w:rPr>
+        <w:t xml:space="preserve">3440.064 </w:t>
+      </w:r>
+      <w:r>
+        <w:rPr>
+          <w:rFonts w:ascii="Times New Roman" w:hAnsi="Times New Roman" w:cs="Times New Roman"/>
+          <w:sz w:val="24"/>
+          <w:szCs w:val="24"/>
+        </w:rPr>
+        <w:t xml:space="preserve">(TrustConverter, </w:t>
+      </w:r>
+      <w:r>
+        <w:rPr>
+          <w:rFonts w:ascii="Times New Roman" w:hAnsi="Times New Roman" w:cs="Times New Roman"/>
+          <w:sz w:val="24"/>
+          <w:szCs w:val="24"/>
+        </w:rPr>
+        <w:t>2023</w:t>
+      </w:r>
+      <w:r>
+        <w:rPr>
+          <w:rFonts w:ascii="Times New Roman" w:hAnsi="Times New Roman" w:cs="Times New Roman"/>
+          <w:sz w:val="24"/>
+          <w:szCs w:val="24"/>
+        </w:rPr>
+        <w:t>)</w:t>
+      </w:r>
+      <w:r>
+        <w:rPr>
+          <w:rFonts w:ascii="Times New Roman" w:hAnsi="Times New Roman" w:cs="Times New Roman"/>
+          <w:sz w:val="24"/>
+          <w:szCs w:val="24"/>
+        </w:rPr>
+        <w:t xml:space="preserve"> as of 30/11/2023.</w:t>
+      </w:r>
+      <w:r>
+        <w:rPr>
+          <w:rFonts w:ascii="Times New Roman" w:hAnsi="Times New Roman" w:cs="Times New Roman"/>
+          <w:sz w:val="24"/>
+          <w:szCs w:val="24"/>
+        </w:rPr>
+        <w:t xml:space="preserve"> Then we convert our latitude and longitude values to radians to allow us to calculate the nautical distance.</w:t>
+      </w:r>
+      <w:r>
+        <w:rPr>
+          <w:rFonts w:ascii="Times New Roman" w:hAnsi="Times New Roman" w:cs="Times New Roman"/>
+          <w:sz w:val="24"/>
+          <w:szCs w:val="24"/>
+        </w:rPr>
         <w:t xml:space="preserve"> </w:t>
       </w:r>
       <w:r>
@@ -5203,119 +6092,6 @@
           <w:sz w:val="24"/>
           <w:szCs w:val="24"/>
         </w:rPr>
-        <w:t>t</w:t>
-      </w:r>
-      <w:r>
-        <w:rPr>
-          <w:rFonts w:ascii="Times New Roman" w:hAnsi="Times New Roman" w:cs="Times New Roman"/>
-          <w:sz w:val="24"/>
-          <w:szCs w:val="24"/>
-        </w:rPr>
-        <w:t xml:space="preserve">o calculate the distance in nautical miles we need to </w:t>
-      </w:r>
-      <w:r>
-        <w:rPr>
-          <w:rFonts w:ascii="Times New Roman" w:hAnsi="Times New Roman" w:cs="Times New Roman"/>
-          <w:sz w:val="24"/>
-          <w:szCs w:val="24"/>
-        </w:rPr>
-        <w:t>define</w:t>
-      </w:r>
-      <w:r>
-        <w:rPr>
-          <w:rFonts w:ascii="Times New Roman" w:hAnsi="Times New Roman" w:cs="Times New Roman"/>
-          <w:sz w:val="24"/>
-          <w:szCs w:val="24"/>
-        </w:rPr>
-        <w:t xml:space="preserve"> the radius of the earth</w:t>
-      </w:r>
-      <w:r>
-        <w:rPr>
-          <w:rFonts w:ascii="Times New Roman" w:hAnsi="Times New Roman" w:cs="Times New Roman"/>
-          <w:sz w:val="24"/>
-          <w:szCs w:val="24"/>
-        </w:rPr>
-        <w:t xml:space="preserve"> in nautical miles</w:t>
-      </w:r>
-      <w:r>
-        <w:rPr>
-          <w:rFonts w:ascii="Times New Roman" w:hAnsi="Times New Roman" w:cs="Times New Roman"/>
-          <w:sz w:val="24"/>
-          <w:szCs w:val="24"/>
-        </w:rPr>
-        <w:t xml:space="preserve">, which is </w:t>
-      </w:r>
-      <w:r>
-        <w:rPr>
-          <w:rFonts w:ascii="Times New Roman" w:hAnsi="Times New Roman" w:cs="Times New Roman"/>
-          <w:sz w:val="24"/>
-          <w:szCs w:val="24"/>
-        </w:rPr>
-        <w:t xml:space="preserve">3440.064 </w:t>
-      </w:r>
-      <w:r>
-        <w:rPr>
-          <w:rFonts w:ascii="Times New Roman" w:hAnsi="Times New Roman" w:cs="Times New Roman"/>
-          <w:sz w:val="24"/>
-          <w:szCs w:val="24"/>
-        </w:rPr>
-        <w:t xml:space="preserve">(TrustConverter, </w:t>
-      </w:r>
-      <w:r>
-        <w:rPr>
-          <w:rFonts w:ascii="Times New Roman" w:hAnsi="Times New Roman" w:cs="Times New Roman"/>
-          <w:sz w:val="24"/>
-          <w:szCs w:val="24"/>
-        </w:rPr>
-        <w:t>2023</w:t>
-      </w:r>
-      <w:r>
-        <w:rPr>
-          <w:rFonts w:ascii="Times New Roman" w:hAnsi="Times New Roman" w:cs="Times New Roman"/>
-          <w:sz w:val="24"/>
-          <w:szCs w:val="24"/>
-        </w:rPr>
-        <w:t>)</w:t>
-      </w:r>
-      <w:r>
-        <w:rPr>
-          <w:rFonts w:ascii="Times New Roman" w:hAnsi="Times New Roman" w:cs="Times New Roman"/>
-          <w:sz w:val="24"/>
-          <w:szCs w:val="24"/>
-        </w:rPr>
-        <w:t xml:space="preserve"> as of 30/11/2023.</w:t>
-      </w:r>
-      <w:r>
-        <w:rPr>
-          <w:rFonts w:ascii="Times New Roman" w:hAnsi="Times New Roman" w:cs="Times New Roman"/>
-          <w:sz w:val="24"/>
-          <w:szCs w:val="24"/>
-        </w:rPr>
-        <w:t xml:space="preserve"> Then we convert our </w:t>
-      </w:r>
-      <w:r>
-        <w:rPr>
-          <w:rFonts w:ascii="Times New Roman" w:hAnsi="Times New Roman" w:cs="Times New Roman"/>
-          <w:sz w:val="24"/>
-          <w:szCs w:val="24"/>
-        </w:rPr>
-        <w:lastRenderedPageBreak/>
-        <w:t>latitude and longitude values to radians to allow us to calculate the nautical distance.</w:t>
-      </w:r>
-      <w:r>
-        <w:rPr>
-          <w:rFonts w:ascii="Times New Roman" w:hAnsi="Times New Roman" w:cs="Times New Roman"/>
-          <w:sz w:val="24"/>
-          <w:szCs w:val="24"/>
-        </w:rPr>
-        <w:t xml:space="preserve"> </w:t>
-      </w:r>
-      <w:r>
-        <w:rPr>
-          <w:rFonts w:ascii="Times New Roman" w:hAnsi="Times New Roman" w:cs="Times New Roman"/>
-          <w:sz w:val="24"/>
-          <w:szCs w:val="24"/>
-        </w:rPr>
         <w:t>T</w:t>
       </w:r>
       <w:r>
@@ -5342,7 +6118,7 @@
         </w:rPr>
         <w:t>determine the </w:t>
       </w:r>
-      <w:hyperlink r:id="rId18" w:tooltip="Great-circle distance" w:history="1">
+      <w:hyperlink r:id="rId19" w:tooltip="Great-circle distance" w:history="1">
         <w:r>
           <w:rPr>
             <w:rFonts w:ascii="Times New Roman" w:hAnsi="Times New Roman" w:cs="Times New Roman"/>
@@ -5360,7 +6136,7 @@
         </w:rPr>
         <w:t> between two points on a </w:t>
       </w:r>
-      <w:hyperlink r:id="rId19" w:tooltip="Sphere" w:history="1">
+      <w:hyperlink r:id="rId20" w:tooltip="Sphere" w:history="1">
         <w:r>
           <w:rPr>
             <w:rFonts w:ascii="Times New Roman" w:hAnsi="Times New Roman" w:cs="Times New Roman"/>
@@ -5378,7 +6154,7 @@
         </w:rPr>
         <w:t> given their </w:t>
       </w:r>
-      <w:hyperlink r:id="rId20" w:tooltip="Longitude" w:history="1">
+      <w:hyperlink r:id="rId21" w:tooltip="Longitude" w:history="1">
         <w:r>
           <w:rPr>
             <w:rFonts w:ascii="Times New Roman" w:hAnsi="Times New Roman" w:cs="Times New Roman"/>
@@ -5396,7 +6172,7 @@
         </w:rPr>
         <w:t> and </w:t>
       </w:r>
-      <w:hyperlink r:id="rId21" w:tooltip="Latitude" w:history="1">
+      <w:hyperlink r:id="rId22" w:tooltip="Latitude" w:history="1">
         <w:r>
           <w:rPr>
             <w:rFonts w:ascii="Times New Roman" w:hAnsi="Times New Roman" w:cs="Times New Roman"/>
@@ -5436,7 +6212,23 @@
           <w:sz w:val="24"/>
           <w:szCs w:val="24"/>
         </w:rPr>
-        <w:t>, which allow us to find the distance for each flight</w:t>
+        <w:t xml:space="preserve">, </w:t>
+      </w:r>
+      <w:r>
+        <w:rPr>
+          <w:rFonts w:ascii="Times New Roman" w:hAnsi="Times New Roman" w:cs="Times New Roman"/>
+          <w:sz w:val="24"/>
+          <w:szCs w:val="24"/>
+        </w:rPr>
+        <w:t>allowing</w:t>
+      </w:r>
+      <w:r>
+        <w:rPr>
+          <w:rFonts w:ascii="Times New Roman" w:hAnsi="Times New Roman" w:cs="Times New Roman"/>
+          <w:sz w:val="24"/>
+          <w:szCs w:val="24"/>
+        </w:rPr>
+        <w:t xml:space="preserve"> us to find the distance for each flight</w:t>
       </w:r>
       <w:r>
         <w:rPr>
@@ -5468,7 +6260,23 @@
           <w:sz w:val="24"/>
           <w:szCs w:val="24"/>
         </w:rPr>
-        <w:t xml:space="preserve"> the result from the haversine formula is multiplied by the earths radius we defined earlier to give the final distance in nautical miles. Refer to figure 12.</w:t>
+        <w:t xml:space="preserve"> the result from the haversine formula is multiplied by the earths radius we defined earlier to give the final distance in nautical miles. Refer to figure 1</w:t>
+      </w:r>
+      <w:r>
+        <w:rPr>
+          <w:rFonts w:ascii="Times New Roman" w:hAnsi="Times New Roman" w:cs="Times New Roman"/>
+          <w:sz w:val="24"/>
+          <w:szCs w:val="24"/>
+        </w:rPr>
+        <w:t>3</w:t>
+      </w:r>
+      <w:r>
+        <w:rPr>
+          <w:rFonts w:ascii="Times New Roman" w:hAnsi="Times New Roman" w:cs="Times New Roman"/>
+          <w:sz w:val="24"/>
+          <w:szCs w:val="24"/>
+        </w:rPr>
+        <w:t>.</w:t>
       </w:r>
     </w:p>
     <w:p>
@@ -5486,6 +6294,7 @@
           <w:sz w:val="24"/>
           <w:szCs w:val="24"/>
         </w:rPr>
+        <w:lastRenderedPageBreak/>
         <w:drawing>
           <wp:inline distT="0" distB="0" distL="0" distR="0" wp14:anchorId="31B2D762" wp14:editId="61761D72">
             <wp:extent cx="5731510" cy="2147570"/>
@@ -5502,7 +6311,7 @@
                     <pic:cNvPicPr/>
                   </pic:nvPicPr>
                   <pic:blipFill>
-                    <a:blip r:embed="rId22"/>
+                    <a:blip r:embed="rId23"/>
                     <a:stretch>
                       <a:fillRect/>
                     </a:stretch>
@@ -5538,7 +6347,23 @@
           <w:sz w:val="24"/>
           <w:szCs w:val="24"/>
         </w:rPr>
-        <w:t xml:space="preserve">Figure 12. Code to calculate the nautical distance between 2 </w:t>
+        <w:t>Figure 1</w:t>
+      </w:r>
+      <w:r>
+        <w:rPr>
+          <w:rFonts w:ascii="Times New Roman" w:hAnsi="Times New Roman" w:cs="Times New Roman"/>
+          <w:sz w:val="24"/>
+          <w:szCs w:val="24"/>
+        </w:rPr>
+        <w:t>3</w:t>
+      </w:r>
+      <w:r>
+        <w:rPr>
+          <w:rFonts w:ascii="Times New Roman" w:hAnsi="Times New Roman" w:cs="Times New Roman"/>
+          <w:sz w:val="24"/>
+          <w:szCs w:val="24"/>
+        </w:rPr>
+        <w:t xml:space="preserve">. Code to calculate the nautical distance between 2 </w:t>
       </w:r>
       <w:r>
         <w:rPr>
@@ -5563,15 +6388,39 @@
           <w:sz w:val="24"/>
           <w:szCs w:val="24"/>
         </w:rPr>
-        <w:t xml:space="preserve">We then perform a series of map and </w:t>
-      </w:r>
-      <w:r>
-        <w:rPr>
-          <w:rFonts w:ascii="Times New Roman" w:hAnsi="Times New Roman" w:cs="Times New Roman"/>
-          <w:sz w:val="24"/>
-          <w:szCs w:val="24"/>
-        </w:rPr>
-        <w:t xml:space="preserve">keyBy() method on our airport and passenger datasets to </w:t>
+        <w:t>A</w:t>
+      </w:r>
+      <w:r>
+        <w:rPr>
+          <w:rFonts w:ascii="Times New Roman" w:hAnsi="Times New Roman" w:cs="Times New Roman"/>
+          <w:sz w:val="24"/>
+          <w:szCs w:val="24"/>
+        </w:rPr>
+        <w:t xml:space="preserve"> series of map and </w:t>
+      </w:r>
+      <w:r>
+        <w:rPr>
+          <w:rFonts w:ascii="Times New Roman" w:hAnsi="Times New Roman" w:cs="Times New Roman"/>
+          <w:sz w:val="24"/>
+          <w:szCs w:val="24"/>
+        </w:rPr>
+        <w:t>keyBy() method</w:t>
+      </w:r>
+      <w:r>
+        <w:rPr>
+          <w:rFonts w:ascii="Times New Roman" w:hAnsi="Times New Roman" w:cs="Times New Roman"/>
+          <w:sz w:val="24"/>
+          <w:szCs w:val="24"/>
+        </w:rPr>
+        <w:t>s are performed</w:t>
+      </w:r>
+      <w:r>
+        <w:rPr>
+          <w:rFonts w:ascii="Times New Roman" w:hAnsi="Times New Roman" w:cs="Times New Roman"/>
+          <w:sz w:val="24"/>
+          <w:szCs w:val="24"/>
+        </w:rPr>
+        <w:t xml:space="preserve"> on our airport and passenger datasets to </w:t>
       </w:r>
       <w:r>
         <w:rPr>
@@ -5659,6 +6508,14 @@
           <w:sz w:val="24"/>
           <w:szCs w:val="24"/>
         </w:rPr>
+        <w:t>,</w:t>
+      </w:r>
+      <w:r>
+        <w:rPr>
+          <w:rFonts w:ascii="Times New Roman" w:hAnsi="Times New Roman" w:cs="Times New Roman"/>
+          <w:sz w:val="24"/>
+          <w:szCs w:val="24"/>
+        </w:rPr>
         <w:t xml:space="preserve"> </w:t>
       </w:r>
       <w:r>
@@ -5707,7 +6564,23 @@
           <w:sz w:val="24"/>
           <w:szCs w:val="24"/>
         </w:rPr>
-        <w:t xml:space="preserve"> Refer to figure 13.</w:t>
+        <w:t xml:space="preserve"> Refer to figure 1</w:t>
+      </w:r>
+      <w:r>
+        <w:rPr>
+          <w:rFonts w:ascii="Times New Roman" w:hAnsi="Times New Roman" w:cs="Times New Roman"/>
+          <w:sz w:val="24"/>
+          <w:szCs w:val="24"/>
+        </w:rPr>
+        <w:t>4</w:t>
+      </w:r>
+      <w:r>
+        <w:rPr>
+          <w:rFonts w:ascii="Times New Roman" w:hAnsi="Times New Roman" w:cs="Times New Roman"/>
+          <w:sz w:val="24"/>
+          <w:szCs w:val="24"/>
+        </w:rPr>
+        <w:t>.</w:t>
       </w:r>
     </w:p>
     <w:p>
@@ -5749,7 +6622,7 @@
                     <pic:cNvPicPr/>
                   </pic:nvPicPr>
                   <pic:blipFill>
-                    <a:blip r:embed="rId23">
+                    <a:blip r:embed="rId24">
                       <a:extLst>
                         <a:ext uri="{28A0092B-C50C-407E-A947-70E740481C1C}">
                           <a14:useLocalDpi xmlns:a14="http://schemas.microsoft.com/office/drawing/2010/main" val="0"/>
@@ -5860,7 +6733,23 @@
           <w:sz w:val="24"/>
           <w:szCs w:val="24"/>
         </w:rPr>
-        <w:t xml:space="preserve">Figure 13. Code </w:t>
+        <w:t>Figure 1</w:t>
+      </w:r>
+      <w:r>
+        <w:rPr>
+          <w:rFonts w:ascii="Times New Roman" w:hAnsi="Times New Roman" w:cs="Times New Roman"/>
+          <w:sz w:val="24"/>
+          <w:szCs w:val="24"/>
+        </w:rPr>
+        <w:t>4</w:t>
+      </w:r>
+      <w:r>
+        <w:rPr>
+          <w:rFonts w:ascii="Times New Roman" w:hAnsi="Times New Roman" w:cs="Times New Roman"/>
+          <w:sz w:val="24"/>
+          <w:szCs w:val="24"/>
+        </w:rPr>
+        <w:t xml:space="preserve">. Code </w:t>
       </w:r>
       <w:r>
         <w:rPr>
@@ -5965,7 +6854,23 @@
           <w:sz w:val="24"/>
           <w:szCs w:val="24"/>
         </w:rPr>
-        <w:t>flight with the flight with the greatest nautical miles at the top. Refer to figure 14.</w:t>
+        <w:t>flight with the flight with the greatest nautical miles at the top. Refer to figure 1</w:t>
+      </w:r>
+      <w:r>
+        <w:rPr>
+          <w:rFonts w:ascii="Times New Roman" w:hAnsi="Times New Roman" w:cs="Times New Roman"/>
+          <w:sz w:val="24"/>
+          <w:szCs w:val="24"/>
+        </w:rPr>
+        <w:t>5</w:t>
+      </w:r>
+      <w:r>
+        <w:rPr>
+          <w:rFonts w:ascii="Times New Roman" w:hAnsi="Times New Roman" w:cs="Times New Roman"/>
+          <w:sz w:val="24"/>
+          <w:szCs w:val="24"/>
+        </w:rPr>
+        <w:t>.</w:t>
       </w:r>
     </w:p>
     <w:p>
@@ -6000,7 +6905,7 @@
                     <pic:cNvPicPr/>
                   </pic:nvPicPr>
                   <pic:blipFill>
-                    <a:blip r:embed="rId24"/>
+                    <a:blip r:embed="rId25"/>
                     <a:stretch>
                       <a:fillRect/>
                     </a:stretch>
@@ -6044,7 +6949,23 @@
           <w:sz w:val="24"/>
           <w:szCs w:val="24"/>
         </w:rPr>
-        <w:t xml:space="preserve"> 14. Code for calculating the nautical miles per flight id and displaying it in </w:t>
+        <w:t xml:space="preserve"> 1</w:t>
+      </w:r>
+      <w:r>
+        <w:rPr>
+          <w:rFonts w:ascii="Times New Roman" w:hAnsi="Times New Roman" w:cs="Times New Roman"/>
+          <w:sz w:val="24"/>
+          <w:szCs w:val="24"/>
+        </w:rPr>
+        <w:t>5</w:t>
+      </w:r>
+      <w:r>
+        <w:rPr>
+          <w:rFonts w:ascii="Times New Roman" w:hAnsi="Times New Roman" w:cs="Times New Roman"/>
+          <w:sz w:val="24"/>
+          <w:szCs w:val="24"/>
+        </w:rPr>
+        <w:t xml:space="preserve">. Code for calculating the nautical miles per flight id in </w:t>
       </w:r>
       <w:r>
         <w:rPr>
@@ -6074,160 +6995,22 @@
       <w:r>
         <w:rPr>
           <w:rFonts w:ascii="Times New Roman" w:hAnsi="Times New Roman" w:cs="Times New Roman"/>
-          <w:sz w:val="24"/>
-          <w:szCs w:val="24"/>
-        </w:rPr>
-        <w:t xml:space="preserve">Then second part of task 2.3 was to </w:t>
-      </w:r>
-      <w:r>
-        <w:rPr>
-          <w:rFonts w:ascii="Times New Roman" w:hAnsi="Times New Roman" w:cs="Times New Roman"/>
-          <w:sz w:val="24"/>
-          <w:szCs w:val="24"/>
-        </w:rPr>
-        <w:t>show total travelled by each passenger, then output the passenger having earned the highest air miles.</w:t>
-      </w:r>
-      <w:r>
-        <w:rPr>
-          <w:rFonts w:ascii="Times New Roman" w:hAnsi="Times New Roman" w:cs="Times New Roman"/>
-          <w:sz w:val="24"/>
-          <w:szCs w:val="24"/>
-        </w:rPr>
-        <w:t xml:space="preserve"> We can </w:t>
-      </w:r>
-      <w:r>
-        <w:rPr>
-          <w:rFonts w:ascii="Times New Roman" w:hAnsi="Times New Roman" w:cs="Times New Roman"/>
-          <w:sz w:val="24"/>
-          <w:szCs w:val="24"/>
-        </w:rPr>
-        <w:t>show</w:t>
-      </w:r>
-      <w:r>
-        <w:rPr>
-          <w:rFonts w:ascii="Times New Roman" w:hAnsi="Times New Roman" w:cs="Times New Roman"/>
-          <w:sz w:val="24"/>
-          <w:szCs w:val="24"/>
-        </w:rPr>
-        <w:t xml:space="preserve"> the total travelled by each passenger by </w:t>
-      </w:r>
-      <w:r>
-        <w:rPr>
-          <w:rFonts w:ascii="Times New Roman" w:hAnsi="Times New Roman" w:cs="Times New Roman"/>
-          <w:sz w:val="24"/>
-          <w:szCs w:val="24"/>
-        </w:rPr>
-        <w:t>using the same RDD generated from</w:t>
-      </w:r>
-      <w:r>
-        <w:rPr>
-          <w:rFonts w:ascii="Times New Roman" w:hAnsi="Times New Roman" w:cs="Times New Roman"/>
-          <w:sz w:val="24"/>
-          <w:szCs w:val="24"/>
-        </w:rPr>
-        <w:t xml:space="preserve"> the join method named “passenger_airport_data”, and </w:t>
-      </w:r>
-      <w:r>
-        <w:rPr>
-          <w:rFonts w:ascii="Times New Roman" w:hAnsi="Times New Roman" w:cs="Times New Roman"/>
-          <w:sz w:val="24"/>
-          <w:szCs w:val="24"/>
-        </w:rPr>
-        <w:t>instead</w:t>
-      </w:r>
-      <w:r>
-        <w:rPr>
-          <w:rFonts w:ascii="Times New Roman" w:hAnsi="Times New Roman" w:cs="Times New Roman"/>
-          <w:sz w:val="24"/>
-          <w:szCs w:val="24"/>
-        </w:rPr>
-        <w:t xml:space="preserve"> of flight id like used in figure 13, we can apply the map function on passenger id</w:t>
-      </w:r>
-      <w:r>
-        <w:rPr>
-          <w:rFonts w:ascii="Times New Roman" w:hAnsi="Times New Roman" w:cs="Times New Roman"/>
-          <w:sz w:val="24"/>
-          <w:szCs w:val="24"/>
-        </w:rPr>
-        <w:t>, and sort by the nautical miles in descending order. Which we can now see the</w:t>
-      </w:r>
-      <w:r>
-        <w:rPr>
-          <w:rFonts w:ascii="Times New Roman" w:hAnsi="Times New Roman" w:cs="Times New Roman"/>
-          <w:sz w:val="24"/>
-          <w:szCs w:val="24"/>
-        </w:rPr>
-        <w:t xml:space="preserve"> </w:t>
-      </w:r>
-      <w:r>
-        <w:rPr>
-          <w:rFonts w:ascii="Times New Roman" w:hAnsi="Times New Roman" w:cs="Times New Roman"/>
-          <w:sz w:val="24"/>
-          <w:szCs w:val="24"/>
-        </w:rPr>
-        <w:t xml:space="preserve">passenger with the highest nautical miles at the top, which is passenger id </w:t>
-      </w:r>
-      <w:r>
-        <w:rPr>
-          <w:rFonts w:ascii="Times New Roman" w:hAnsi="Times New Roman" w:cs="Times New Roman"/>
-          <w:sz w:val="24"/>
-          <w:szCs w:val="24"/>
-        </w:rPr>
-        <w:t>“</w:t>
-      </w:r>
-      <w:r>
-        <w:rPr>
-          <w:rFonts w:ascii="Times New Roman" w:hAnsi="Times New Roman" w:cs="Times New Roman"/>
-          <w:sz w:val="24"/>
-          <w:szCs w:val="24"/>
-        </w:rPr>
-        <w:t>UESD9151GS5</w:t>
-      </w:r>
-      <w:r>
-        <w:rPr>
-          <w:rFonts w:ascii="Times New Roman" w:hAnsi="Times New Roman" w:cs="Times New Roman"/>
-          <w:sz w:val="24"/>
-          <w:szCs w:val="24"/>
-        </w:rPr>
-        <w:t>”</w:t>
-      </w:r>
-      <w:r>
-        <w:rPr>
-          <w:rFonts w:ascii="Times New Roman" w:hAnsi="Times New Roman" w:cs="Times New Roman"/>
-          <w:sz w:val="24"/>
-          <w:szCs w:val="24"/>
-        </w:rPr>
-        <w:t xml:space="preserve"> with </w:t>
-      </w:r>
-      <w:r>
-        <w:rPr>
-          <w:rFonts w:ascii="Times New Roman" w:hAnsi="Times New Roman" w:cs="Times New Roman"/>
-          <w:sz w:val="24"/>
-          <w:szCs w:val="24"/>
-        </w:rPr>
-        <w:t>131876 nautical miles in total (rounded to nearest whole number). Refer to figure 15.</w:t>
-      </w:r>
-    </w:p>
-    <w:p>
-      <w:pPr>
-        <w:rPr>
-          <w:rFonts w:ascii="Times New Roman" w:hAnsi="Times New Roman" w:cs="Times New Roman"/>
-          <w:sz w:val="24"/>
-          <w:szCs w:val="24"/>
-        </w:rPr>
-      </w:pPr>
-      <w:r>
-        <w:rPr>
-          <w:rFonts w:ascii="Times New Roman" w:hAnsi="Times New Roman" w:cs="Times New Roman"/>
           <w:noProof/>
           <w:sz w:val="24"/>
           <w:szCs w:val="24"/>
         </w:rPr>
-        <w:lastRenderedPageBreak/>
         <w:drawing>
-          <wp:inline distT="0" distB="0" distL="0" distR="0" wp14:anchorId="6CB09228" wp14:editId="706C7E78">
-            <wp:extent cx="5731510" cy="3452495"/>
-            <wp:effectExtent l="0" t="0" r="2540" b="0"/>
+          <wp:anchor distT="0" distB="0" distL="114300" distR="114300" simplePos="0" relativeHeight="251667456" behindDoc="0" locked="0" layoutInCell="1" allowOverlap="1" wp14:anchorId="6CB09228" wp14:editId="0BB9287B">
+            <wp:simplePos x="0" y="0"/>
+            <wp:positionH relativeFrom="margin">
+              <wp:align>center</wp:align>
+            </wp:positionH>
+            <wp:positionV relativeFrom="paragraph">
+              <wp:posOffset>1545783</wp:posOffset>
+            </wp:positionV>
+            <wp:extent cx="5247861" cy="3161159"/>
+            <wp:effectExtent l="0" t="0" r="0" b="1270"/>
+            <wp:wrapSquare wrapText="bothSides"/>
             <wp:docPr id="1046161638" name="Picture 1" descr="A screenshot of a computer&#10;&#10;Description automatically generated"/>
             <wp:cNvGraphicFramePr>
               <a:graphicFrameLocks xmlns:a="http://schemas.openxmlformats.org/drawingml/2006/main" noChangeAspect="1"/>
@@ -6240,7 +7023,13 @@
                     <pic:cNvPicPr/>
                   </pic:nvPicPr>
                   <pic:blipFill>
-                    <a:blip r:embed="rId25"/>
+                    <a:blip r:embed="rId26">
+                      <a:extLst>
+                        <a:ext uri="{28A0092B-C50C-407E-A947-70E740481C1C}">
+                          <a14:useLocalDpi xmlns:a14="http://schemas.microsoft.com/office/drawing/2010/main" val="0"/>
+                        </a:ext>
+                      </a:extLst>
+                    </a:blip>
                     <a:stretch>
                       <a:fillRect/>
                     </a:stretch>
@@ -6248,7 +7037,7 @@
                   <pic:spPr>
                     <a:xfrm>
                       <a:off x="0" y="0"/>
-                      <a:ext cx="5731510" cy="3452495"/>
+                      <a:ext cx="5247861" cy="3161159"/>
                     </a:xfrm>
                     <a:prstGeom prst="rect">
                       <a:avLst/>
@@ -6257,9 +7046,199 @@
                 </pic:pic>
               </a:graphicData>
             </a:graphic>
-          </wp:inline>
+            <wp14:sizeRelH relativeFrom="page">
+              <wp14:pctWidth>0</wp14:pctWidth>
+            </wp14:sizeRelH>
+            <wp14:sizeRelV relativeFrom="page">
+              <wp14:pctHeight>0</wp14:pctHeight>
+            </wp14:sizeRelV>
+          </wp:anchor>
         </w:drawing>
       </w:r>
+      <w:r>
+        <w:rPr>
+          <w:rFonts w:ascii="Times New Roman" w:hAnsi="Times New Roman" w:cs="Times New Roman"/>
+          <w:sz w:val="24"/>
+          <w:szCs w:val="24"/>
+        </w:rPr>
+        <w:t xml:space="preserve">Then second part of task 2.3 was to </w:t>
+      </w:r>
+      <w:r>
+        <w:rPr>
+          <w:rFonts w:ascii="Times New Roman" w:hAnsi="Times New Roman" w:cs="Times New Roman"/>
+          <w:sz w:val="24"/>
+          <w:szCs w:val="24"/>
+        </w:rPr>
+        <w:t xml:space="preserve">show total travelled by each passenger, then output the passenger </w:t>
+      </w:r>
+      <w:r>
+        <w:rPr>
+          <w:rFonts w:ascii="Times New Roman" w:hAnsi="Times New Roman" w:cs="Times New Roman"/>
+          <w:sz w:val="24"/>
+          <w:szCs w:val="24"/>
+        </w:rPr>
+        <w:t>with</w:t>
+      </w:r>
+      <w:r>
+        <w:rPr>
+          <w:rFonts w:ascii="Times New Roman" w:hAnsi="Times New Roman" w:cs="Times New Roman"/>
+          <w:sz w:val="24"/>
+          <w:szCs w:val="24"/>
+        </w:rPr>
+        <w:t xml:space="preserve"> the highest air miles.</w:t>
+      </w:r>
+      <w:r>
+        <w:rPr>
+          <w:rFonts w:ascii="Times New Roman" w:hAnsi="Times New Roman" w:cs="Times New Roman"/>
+          <w:sz w:val="24"/>
+          <w:szCs w:val="24"/>
+        </w:rPr>
+        <w:t xml:space="preserve"> We can </w:t>
+      </w:r>
+      <w:r>
+        <w:rPr>
+          <w:rFonts w:ascii="Times New Roman" w:hAnsi="Times New Roman" w:cs="Times New Roman"/>
+          <w:sz w:val="24"/>
+          <w:szCs w:val="24"/>
+        </w:rPr>
+        <w:t>show</w:t>
+      </w:r>
+      <w:r>
+        <w:rPr>
+          <w:rFonts w:ascii="Times New Roman" w:hAnsi="Times New Roman" w:cs="Times New Roman"/>
+          <w:sz w:val="24"/>
+          <w:szCs w:val="24"/>
+        </w:rPr>
+        <w:t xml:space="preserve"> the total travelled by each passenger by </w:t>
+      </w:r>
+      <w:r>
+        <w:rPr>
+          <w:rFonts w:ascii="Times New Roman" w:hAnsi="Times New Roman" w:cs="Times New Roman"/>
+          <w:sz w:val="24"/>
+          <w:szCs w:val="24"/>
+        </w:rPr>
+        <w:t>using the same RDD generated from</w:t>
+      </w:r>
+      <w:r>
+        <w:rPr>
+          <w:rFonts w:ascii="Times New Roman" w:hAnsi="Times New Roman" w:cs="Times New Roman"/>
+          <w:sz w:val="24"/>
+          <w:szCs w:val="24"/>
+        </w:rPr>
+        <w:t xml:space="preserve"> the join method named “passenger_airport_data”, and </w:t>
+      </w:r>
+      <w:r>
+        <w:rPr>
+          <w:rFonts w:ascii="Times New Roman" w:hAnsi="Times New Roman" w:cs="Times New Roman"/>
+          <w:sz w:val="24"/>
+          <w:szCs w:val="24"/>
+        </w:rPr>
+        <w:t>instead</w:t>
+      </w:r>
+      <w:r>
+        <w:rPr>
+          <w:rFonts w:ascii="Times New Roman" w:hAnsi="Times New Roman" w:cs="Times New Roman"/>
+          <w:sz w:val="24"/>
+          <w:szCs w:val="24"/>
+        </w:rPr>
+        <w:t xml:space="preserve"> of flight id like used in figure 1</w:t>
+      </w:r>
+      <w:r>
+        <w:rPr>
+          <w:rFonts w:ascii="Times New Roman" w:hAnsi="Times New Roman" w:cs="Times New Roman"/>
+          <w:sz w:val="24"/>
+          <w:szCs w:val="24"/>
+        </w:rPr>
+        <w:t>5</w:t>
+      </w:r>
+      <w:r>
+        <w:rPr>
+          <w:rFonts w:ascii="Times New Roman" w:hAnsi="Times New Roman" w:cs="Times New Roman"/>
+          <w:sz w:val="24"/>
+          <w:szCs w:val="24"/>
+        </w:rPr>
+        <w:t>, we can apply the map function on passenger id</w:t>
+      </w:r>
+      <w:r>
+        <w:rPr>
+          <w:rFonts w:ascii="Times New Roman" w:hAnsi="Times New Roman" w:cs="Times New Roman"/>
+          <w:sz w:val="24"/>
+          <w:szCs w:val="24"/>
+        </w:rPr>
+        <w:t>, and sort by the nautical miles in descending order. Which we can now see the</w:t>
+      </w:r>
+      <w:r>
+        <w:rPr>
+          <w:rFonts w:ascii="Times New Roman" w:hAnsi="Times New Roman" w:cs="Times New Roman"/>
+          <w:sz w:val="24"/>
+          <w:szCs w:val="24"/>
+        </w:rPr>
+        <w:t xml:space="preserve"> </w:t>
+      </w:r>
+      <w:r>
+        <w:rPr>
+          <w:rFonts w:ascii="Times New Roman" w:hAnsi="Times New Roman" w:cs="Times New Roman"/>
+          <w:sz w:val="24"/>
+          <w:szCs w:val="24"/>
+        </w:rPr>
+        <w:t xml:space="preserve">passenger with the highest nautical miles at the top, which is passenger id </w:t>
+      </w:r>
+      <w:r>
+        <w:rPr>
+          <w:rFonts w:ascii="Times New Roman" w:hAnsi="Times New Roman" w:cs="Times New Roman"/>
+          <w:sz w:val="24"/>
+          <w:szCs w:val="24"/>
+        </w:rPr>
+        <w:t>“</w:t>
+      </w:r>
+      <w:r>
+        <w:rPr>
+          <w:rFonts w:ascii="Times New Roman" w:hAnsi="Times New Roman" w:cs="Times New Roman"/>
+          <w:sz w:val="24"/>
+          <w:szCs w:val="24"/>
+        </w:rPr>
+        <w:t>UESD9151GS5</w:t>
+      </w:r>
+      <w:r>
+        <w:rPr>
+          <w:rFonts w:ascii="Times New Roman" w:hAnsi="Times New Roman" w:cs="Times New Roman"/>
+          <w:sz w:val="24"/>
+          <w:szCs w:val="24"/>
+        </w:rPr>
+        <w:t>”</w:t>
+      </w:r>
+      <w:r>
+        <w:rPr>
+          <w:rFonts w:ascii="Times New Roman" w:hAnsi="Times New Roman" w:cs="Times New Roman"/>
+          <w:sz w:val="24"/>
+          <w:szCs w:val="24"/>
+        </w:rPr>
+        <w:t xml:space="preserve"> with </w:t>
+      </w:r>
+      <w:r>
+        <w:rPr>
+          <w:rFonts w:ascii="Times New Roman" w:hAnsi="Times New Roman" w:cs="Times New Roman"/>
+          <w:sz w:val="24"/>
+          <w:szCs w:val="24"/>
+        </w:rPr>
+        <w:t>131876 nautical miles in total. Refer to figure 1</w:t>
+      </w:r>
+      <w:r>
+        <w:rPr>
+          <w:rFonts w:ascii="Times New Roman" w:hAnsi="Times New Roman" w:cs="Times New Roman"/>
+          <w:sz w:val="24"/>
+          <w:szCs w:val="24"/>
+        </w:rPr>
+        <w:t>6</w:t>
+      </w:r>
+      <w:r>
+        <w:rPr>
+          <w:rFonts w:ascii="Times New Roman" w:hAnsi="Times New Roman" w:cs="Times New Roman"/>
+          <w:sz w:val="24"/>
+          <w:szCs w:val="24"/>
+        </w:rPr>
+        <w:t>.</w:t>
+      </w:r>
     </w:p>
     <w:p>
       <w:pPr>
@@ -6276,17 +7255,24 @@
           <w:sz w:val="24"/>
           <w:szCs w:val="24"/>
         </w:rPr>
-        <w:t>Figure 15. Code for calculating the total nautical miles for each passenger id</w:t>
-      </w:r>
-    </w:p>
-    <w:p>
-      <w:pPr>
-        <w:rPr>
-          <w:rFonts w:ascii="Times New Roman" w:hAnsi="Times New Roman" w:cs="Times New Roman"/>
-          <w:sz w:val="24"/>
-          <w:szCs w:val="24"/>
-        </w:rPr>
-      </w:pPr>
+        <w:t>Figure 1</w:t>
+      </w:r>
+      <w:r>
+        <w:rPr>
+          <w:rFonts w:ascii="Times New Roman" w:hAnsi="Times New Roman" w:cs="Times New Roman"/>
+          <w:sz w:val="24"/>
+          <w:szCs w:val="24"/>
+        </w:rPr>
+        <w:t>6</w:t>
+      </w:r>
+      <w:r>
+        <w:rPr>
+          <w:rFonts w:ascii="Times New Roman" w:hAnsi="Times New Roman" w:cs="Times New Roman"/>
+          <w:sz w:val="24"/>
+          <w:szCs w:val="24"/>
+        </w:rPr>
+        <w:t>. Code for calculating the total nautical miles for each passenger id</w:t>
+      </w:r>
     </w:p>
     <w:p>
       <w:pPr>
@@ -6307,6 +7293,7 @@
           <w:sz w:val="28"/>
           <w:szCs w:val="28"/>
         </w:rPr>
+        <w:lastRenderedPageBreak/>
         <w:t>Task 3 - Big Data Tools and Technology Appraisal</w:t>
       </w:r>
     </w:p>
@@ -6356,7 +7343,7 @@
           <w:sz w:val="24"/>
           <w:szCs w:val="24"/>
         </w:rPr>
-        <w:t xml:space="preserve"> optimal tool for the task. Pyspark is a powerful tool for </w:t>
+        <w:t xml:space="preserve"> optimal tool for the task. Pyspark is a powerful for </w:t>
       </w:r>
       <w:r>
         <w:rPr>
@@ -6393,14 +7380,14 @@
         </w:rPr>
         <w:t> </w:t>
       </w:r>
-      <w:hyperlink r:id="rId26" w:history="1">
+      <w:hyperlink r:id="rId27" w:history="1">
         <w:r>
           <w:rPr>
             <w:rFonts w:ascii="Times New Roman" w:hAnsi="Times New Roman" w:cs="Times New Roman"/>
             <w:sz w:val="24"/>
             <w:szCs w:val="24"/>
           </w:rPr>
-          <w:t>PySpark</w:t>
+          <w:t>it</w:t>
         </w:r>
         <w:r>
           <w:rPr>
@@ -6508,7 +7495,15 @@
           <w:sz w:val="24"/>
           <w:szCs w:val="24"/>
         </w:rPr>
-        <w:t xml:space="preserve">consisting of </w:t>
+        <w:t xml:space="preserve">of </w:t>
+      </w:r>
+      <w:r>
+        <w:rPr>
+          <w:rFonts w:ascii="Times New Roman" w:hAnsi="Times New Roman" w:cs="Times New Roman"/>
+          <w:sz w:val="24"/>
+          <w:szCs w:val="24"/>
+        </w:rPr>
+        <w:t xml:space="preserve">only </w:t>
       </w:r>
       <w:r>
         <w:rPr>
@@ -6524,7 +7519,7 @@
           <w:sz w:val="24"/>
           <w:szCs w:val="24"/>
         </w:rPr>
-        <w:t xml:space="preserve"> and  only 13 columns</w:t>
+        <w:t xml:space="preserve"> and 13 columns</w:t>
       </w:r>
       <w:r>
         <w:rPr>
@@ -6580,7 +7575,7 @@
           <w:sz w:val="24"/>
           <w:szCs w:val="24"/>
         </w:rPr>
-        <w:t xml:space="preserve"> used and be scaled</w:t>
+        <w:t xml:space="preserve"> used and scaled</w:t>
       </w:r>
       <w:r>
         <w:rPr>
@@ -6598,7 +7593,7 @@
         </w:rPr>
         <w:t xml:space="preserve"> our dataset increased in size. </w:t>
       </w:r>
-      <w:hyperlink r:id="rId27" w:history="1">
+      <w:hyperlink r:id="rId28" w:history="1">
         <w:r>
           <w:rPr>
             <w:rFonts w:ascii="Times New Roman" w:hAnsi="Times New Roman" w:cs="Times New Roman"/>
@@ -6792,7 +7787,39 @@
           <w:sz w:val="24"/>
           <w:szCs w:val="24"/>
         </w:rPr>
-        <w:t xml:space="preserve"> However, overall pyspark had </w:t>
+        <w:t xml:space="preserve"> </w:t>
+      </w:r>
+      <w:r>
+        <w:rPr>
+          <w:rFonts w:ascii="Times New Roman" w:hAnsi="Times New Roman" w:cs="Times New Roman"/>
+          <w:sz w:val="24"/>
+          <w:szCs w:val="24"/>
+        </w:rPr>
+        <w:t>O</w:t>
+      </w:r>
+      <w:r>
+        <w:rPr>
+          <w:rFonts w:ascii="Times New Roman" w:hAnsi="Times New Roman" w:cs="Times New Roman"/>
+          <w:sz w:val="24"/>
+          <w:szCs w:val="24"/>
+        </w:rPr>
+        <w:t>verall</w:t>
+      </w:r>
+      <w:r>
+        <w:rPr>
+          <w:rFonts w:ascii="Times New Roman" w:hAnsi="Times New Roman" w:cs="Times New Roman"/>
+          <w:sz w:val="24"/>
+          <w:szCs w:val="24"/>
+        </w:rPr>
+        <w:t>,</w:t>
+      </w:r>
+      <w:r>
+        <w:rPr>
+          <w:rFonts w:ascii="Times New Roman" w:hAnsi="Times New Roman" w:cs="Times New Roman"/>
+          <w:sz w:val="24"/>
+          <w:szCs w:val="24"/>
+        </w:rPr>
+        <w:t xml:space="preserve"> pyspark had </w:t>
       </w:r>
       <w:r>
         <w:rPr>
@@ -6816,7 +7843,7 @@
           <w:sz w:val="24"/>
           <w:szCs w:val="24"/>
         </w:rPr>
-        <w:t xml:space="preserve">and quick code </w:t>
+        <w:t xml:space="preserve">code </w:t>
       </w:r>
       <w:r>
         <w:rPr>
@@ -6832,7 +7859,39 @@
           <w:sz w:val="24"/>
           <w:szCs w:val="24"/>
         </w:rPr>
-        <w:t xml:space="preserve"> for our specific problem</w:t>
+        <w:t xml:space="preserve"> </w:t>
+      </w:r>
+      <w:r>
+        <w:rPr>
+          <w:rFonts w:ascii="Times New Roman" w:hAnsi="Times New Roman" w:cs="Times New Roman"/>
+          <w:sz w:val="24"/>
+          <w:szCs w:val="24"/>
+        </w:rPr>
+        <w:t>were</w:t>
+      </w:r>
+      <w:r>
+        <w:rPr>
+          <w:rFonts w:ascii="Times New Roman" w:hAnsi="Times New Roman" w:cs="Times New Roman"/>
+          <w:sz w:val="24"/>
+          <w:szCs w:val="24"/>
+        </w:rPr>
+        <w:t xml:space="preserve"> </w:t>
+      </w:r>
+      <w:r>
+        <w:rPr>
+          <w:rFonts w:ascii="Times New Roman" w:hAnsi="Times New Roman" w:cs="Times New Roman"/>
+          <w:sz w:val="24"/>
+          <w:szCs w:val="24"/>
+        </w:rPr>
+        <w:t xml:space="preserve">encountered </w:t>
+      </w:r>
+      <w:r>
+        <w:rPr>
+          <w:rFonts w:ascii="Times New Roman" w:hAnsi="Times New Roman" w:cs="Times New Roman"/>
+          <w:sz w:val="24"/>
+          <w:szCs w:val="24"/>
+        </w:rPr>
+        <w:t>for our specific problem</w:t>
       </w:r>
       <w:r>
         <w:rPr>
@@ -6856,7 +7915,23 @@
           <w:sz w:val="24"/>
           <w:szCs w:val="24"/>
         </w:rPr>
-        <w:t xml:space="preserve">In addition, pyspark had limited </w:t>
+        <w:t>In addition, pyspark ha</w:t>
+      </w:r>
+      <w:r>
+        <w:rPr>
+          <w:rFonts w:ascii="Times New Roman" w:hAnsi="Times New Roman" w:cs="Times New Roman"/>
+          <w:sz w:val="24"/>
+          <w:szCs w:val="24"/>
+        </w:rPr>
+        <w:t>s</w:t>
+      </w:r>
+      <w:r>
+        <w:rPr>
+          <w:rFonts w:ascii="Times New Roman" w:hAnsi="Times New Roman" w:cs="Times New Roman"/>
+          <w:sz w:val="24"/>
+          <w:szCs w:val="24"/>
+        </w:rPr>
+        <w:t xml:space="preserve"> limited </w:t>
       </w:r>
       <w:r>
         <w:rPr>
@@ -6872,7 +7947,7 @@
           <w:sz w:val="24"/>
           <w:szCs w:val="24"/>
         </w:rPr>
-        <w:t xml:space="preserve"> the correlation matrix for task 1, it was chosen to convert the pyspark </w:t>
+        <w:t xml:space="preserve"> the correlation matrix for task 1, it was chosen to convert the </w:t>
       </w:r>
       <w:r>
         <w:rPr>
@@ -6888,7 +7963,39 @@
           <w:sz w:val="24"/>
           <w:szCs w:val="24"/>
         </w:rPr>
-        <w:t xml:space="preserve"> to pandas in the end, to allow </w:t>
+        <w:t xml:space="preserve"> to pandas in the end, t</w:t>
+      </w:r>
+      <w:r>
+        <w:rPr>
+          <w:rFonts w:ascii="Times New Roman" w:hAnsi="Times New Roman" w:cs="Times New Roman"/>
+          <w:sz w:val="24"/>
+          <w:szCs w:val="24"/>
+        </w:rPr>
+        <w:t>his</w:t>
+      </w:r>
+      <w:r>
+        <w:rPr>
+          <w:rFonts w:ascii="Times New Roman" w:hAnsi="Times New Roman" w:cs="Times New Roman"/>
+          <w:sz w:val="24"/>
+          <w:szCs w:val="24"/>
+        </w:rPr>
+        <w:t xml:space="preserve"> allow</w:t>
+      </w:r>
+      <w:r>
+        <w:rPr>
+          <w:rFonts w:ascii="Times New Roman" w:hAnsi="Times New Roman" w:cs="Times New Roman"/>
+          <w:sz w:val="24"/>
+          <w:szCs w:val="24"/>
+        </w:rPr>
+        <w:t>ed</w:t>
+      </w:r>
+      <w:r>
+        <w:rPr>
+          <w:rFonts w:ascii="Times New Roman" w:hAnsi="Times New Roman" w:cs="Times New Roman"/>
+          <w:sz w:val="24"/>
+          <w:szCs w:val="24"/>
+        </w:rPr>
+        <w:t xml:space="preserve"> </w:t>
       </w:r>
       <w:r>
         <w:rPr>
@@ -7000,16 +8107,7 @@
           <w:sz w:val="24"/>
           <w:szCs w:val="24"/>
         </w:rPr>
-        <w:t xml:space="preserve"> with a wide range of big data tools and technologies, including Hadoop, Hive, Cassandra, and HBase. This makes it easier </w:t>
-      </w:r>
-      <w:r>
-        <w:rPr>
-          <w:rFonts w:ascii="Times New Roman" w:hAnsi="Times New Roman" w:cs="Times New Roman"/>
-          <w:sz w:val="24"/>
-          <w:szCs w:val="24"/>
-        </w:rPr>
-        <w:lastRenderedPageBreak/>
-        <w:t>to work with large datasets stored in distributed file systems and other big data stores</w:t>
+        <w:t xml:space="preserve"> with a wide range of big data tools and technologies, including Hadoop, Hive, Cassandra, and HBase. This makes it easier to work with large datasets stored in distributed file systems and other big data stores</w:t>
       </w:r>
       <w:r>
         <w:rPr>
@@ -7041,7 +8139,23 @@
           <w:sz w:val="24"/>
           <w:szCs w:val="24"/>
         </w:rPr>
-        <w:t>, and allows real-time data streaming, which cannot be used in tools such as pandas</w:t>
+        <w:t>, and allows real-time data streaming, which cannot be</w:t>
+      </w:r>
+      <w:r>
+        <w:rPr>
+          <w:rFonts w:ascii="Times New Roman" w:hAnsi="Times New Roman" w:cs="Times New Roman"/>
+          <w:sz w:val="24"/>
+          <w:szCs w:val="24"/>
+        </w:rPr>
+        <w:t xml:space="preserve"> simply</w:t>
+      </w:r>
+      <w:r>
+        <w:rPr>
+          <w:rFonts w:ascii="Times New Roman" w:hAnsi="Times New Roman" w:cs="Times New Roman"/>
+          <w:sz w:val="24"/>
+          <w:szCs w:val="24"/>
+        </w:rPr>
+        <w:t xml:space="preserve"> used in tools such as pandas</w:t>
       </w:r>
       <w:r>
         <w:rPr>
@@ -7076,7 +8190,13 @@
         <w:t xml:space="preserve"> </w:t>
       </w:r>
       <w:r>
-        <w:t xml:space="preserve">PySpark uses Resilient Distributed Datasets (RDDs) as its primary data structure. RDDs are </w:t>
+        <w:t xml:space="preserve">PySpark uses Resilient Distributed Datasets (RDDs) as its </w:t>
+      </w:r>
+      <w:r>
+        <w:t>fundamental</w:t>
+      </w:r>
+      <w:r>
+        <w:t xml:space="preserve"> data structure. RDDs are </w:t>
       </w:r>
       <w:r>
         <w:t xml:space="preserve">a </w:t>
@@ -7286,12 +8406,18 @@
         <w:rPr>
           <w:color w:val="111111"/>
         </w:rPr>
-        <w:t xml:space="preserve">fuilly </w:t>
+        <w:t>fully</w:t>
       </w:r>
       <w:r>
         <w:rPr>
           <w:color w:val="111111"/>
         </w:rPr>
+        <w:t xml:space="preserve"> </w:t>
+      </w:r>
+      <w:r>
+        <w:rPr>
+          <w:color w:val="111111"/>
+        </w:rPr>
         <w:t xml:space="preserve">captured in our specific problem case, due to the </w:t>
       </w:r>
       <w:r>
@@ -7322,7 +8448,7 @@
         <w:rPr>
           <w:color w:val="111111"/>
         </w:rPr>
-        <w:t xml:space="preserve">machine, instead for example on a cluster using </w:t>
+        <w:t xml:space="preserve">machine, instead on a cluster using </w:t>
       </w:r>
       <w:r>
         <w:rPr>
@@ -7452,34 +8578,42 @@
           <w:color w:val="000000"/>
           <w:shd w:val="clear" w:color="auto" w:fill="FFFFFF"/>
         </w:rPr>
-        <w:t xml:space="preserve"> evident when performing task </w:t>
+        <w:t xml:space="preserve"> </w:t>
       </w:r>
       <w:r>
         <w:rPr>
           <w:color w:val="000000"/>
           <w:shd w:val="clear" w:color="auto" w:fill="FFFFFF"/>
         </w:rPr>
-        <w:t>2.3</w:t>
+        <w:lastRenderedPageBreak/>
+        <w:t xml:space="preserve">evident when performing task </w:t>
       </w:r>
       <w:r>
         <w:rPr>
           <w:color w:val="000000"/>
           <w:shd w:val="clear" w:color="auto" w:fill="FFFFFF"/>
         </w:rPr>
-        <w:t>.</w:t>
+        <w:t>2.3</w:t>
       </w:r>
       <w:r>
         <w:rPr>
           <w:color w:val="000000"/>
           <w:shd w:val="clear" w:color="auto" w:fill="FFFFFF"/>
         </w:rPr>
+        <w:t>.</w:t>
+      </w:r>
+      <w:r>
+        <w:rPr>
+          <w:color w:val="000000"/>
+          <w:shd w:val="clear" w:color="auto" w:fill="FFFFFF"/>
+        </w:rPr>
         <w:t xml:space="preserve"> </w:t>
       </w:r>
       <w:r>
         <w:rPr>
           <w:color w:val="111111"/>
         </w:rPr>
-        <w:t>In the future for,</w:t>
+        <w:t>In the future for</w:t>
       </w:r>
       <w:r>
         <w:rPr>
@@ -7575,12 +8709,30 @@
         <w:rPr>
           <w:color w:val="111111"/>
         </w:rPr>
-        <w:t xml:space="preserve">, however we didn’t use this as the dataset was not </w:t>
+        <w:t xml:space="preserve">, however we didn’t use this as the dataset </w:t>
       </w:r>
       <w:r>
         <w:rPr>
           <w:color w:val="111111"/>
         </w:rPr>
+        <w:t>was</w:t>
+      </w:r>
+      <w:r>
+        <w:rPr>
+          <w:color w:val="111111"/>
+        </w:rPr>
+        <w:t>n’t</w:t>
+      </w:r>
+      <w:r>
+        <w:rPr>
+          <w:color w:val="111111"/>
+        </w:rPr>
+        <w:t xml:space="preserve"> </w:t>
+      </w:r>
+      <w:r>
+        <w:rPr>
+          <w:color w:val="111111"/>
+        </w:rPr>
         <w:t>large enough in dimension</w:t>
       </w:r>
       <w:r>
@@ -7593,7 +8745,7 @@
         <w:rPr>
           <w:color w:val="111111"/>
         </w:rPr>
-        <w:t>the setup up making the data ready to be chunked and be able to perform parallelisation on it isn’t worth the performance trade off</w:t>
+        <w:t>the setup making the data ready to be chunked and be able to perform parallelisation on it isn’t worth the performance trade off</w:t>
       </w:r>
       <w:r>
         <w:rPr>
@@ -7735,7 +8887,6 @@
     </w:p>
     <w:p>
       <w:pPr>
-        <w:jc w:val="center"/>
         <w:rPr>
           <w:rFonts w:ascii="Times New Roman" w:hAnsi="Times New Roman" w:cs="Times New Roman"/>
           <w:b/>
@@ -7756,10 +8907,7 @@
           <w:szCs w:val="28"/>
         </w:rPr>
       </w:pPr>
-    </w:p>
-    <w:p>
-      <w:pPr>
-        <w:jc w:val="center"/>
+      <w:r>
         <w:rPr>
           <w:rFonts w:ascii="Times New Roman" w:hAnsi="Times New Roman" w:cs="Times New Roman"/>
           <w:b/>
@@ -7767,28 +8915,193 @@
           <w:sz w:val="28"/>
           <w:szCs w:val="28"/>
         </w:rPr>
-      </w:pPr>
-    </w:p>
-    <w:p>
-      <w:pPr>
-        <w:jc w:val="center"/>
-        <w:rPr>
-          <w:rFonts w:ascii="Times New Roman" w:hAnsi="Times New Roman" w:cs="Times New Roman"/>
-          <w:b/>
-          <w:bCs/>
-          <w:sz w:val="28"/>
-          <w:szCs w:val="28"/>
-        </w:rPr>
-      </w:pPr>
-      <w:r>
-        <w:rPr>
-          <w:rFonts w:ascii="Times New Roman" w:hAnsi="Times New Roman" w:cs="Times New Roman"/>
-          <w:b/>
-          <w:bCs/>
-          <w:sz w:val="28"/>
-          <w:szCs w:val="28"/>
-        </w:rPr>
         <w:t>References</w:t>
+      </w:r>
+    </w:p>
+    <w:p>
+      <w:pPr>
+        <w:pStyle w:val="ListParagraph"/>
+        <w:numPr>
+          <w:ilvl w:val="0"/>
+          <w:numId w:val="1"/>
+        </w:numPr>
+        <w:jc w:val="both"/>
+        <w:rPr>
+          <w:rFonts w:ascii="Times New Roman" w:hAnsi="Times New Roman" w:cs="Times New Roman"/>
+          <w:sz w:val="24"/>
+          <w:szCs w:val="24"/>
+        </w:rPr>
+      </w:pPr>
+      <w:r>
+        <w:rPr>
+          <w:rFonts w:ascii="Times New Roman" w:hAnsi="Times New Roman" w:cs="Times New Roman"/>
+          <w:sz w:val="24"/>
+          <w:szCs w:val="24"/>
+        </w:rPr>
+        <w:t>Al</w:t>
+      </w:r>
+      <w:r>
+        <w:rPr>
+          <w:rFonts w:ascii="Times New Roman" w:hAnsi="Times New Roman" w:cs="Times New Roman"/>
+          <w:sz w:val="24"/>
+          <w:szCs w:val="24"/>
+        </w:rPr>
+        <w:t>-</w:t>
+      </w:r>
+      <w:r>
+        <w:rPr>
+          <w:rFonts w:ascii="Times New Roman" w:hAnsi="Times New Roman" w:cs="Times New Roman"/>
+          <w:sz w:val="24"/>
+          <w:szCs w:val="24"/>
+        </w:rPr>
+        <w:t>Khafajiy</w:t>
+      </w:r>
+      <w:r>
+        <w:rPr>
+          <w:rFonts w:ascii="Times New Roman" w:hAnsi="Times New Roman" w:cs="Times New Roman"/>
+          <w:sz w:val="24"/>
+          <w:szCs w:val="24"/>
+        </w:rPr>
+        <w:t xml:space="preserve">, </w:t>
+      </w:r>
+      <w:r>
+        <w:rPr>
+          <w:rFonts w:ascii="Times New Roman" w:hAnsi="Times New Roman" w:cs="Times New Roman"/>
+          <w:sz w:val="24"/>
+          <w:szCs w:val="24"/>
+        </w:rPr>
+        <w:t>Mohammed</w:t>
+      </w:r>
+      <w:r>
+        <w:rPr>
+          <w:rFonts w:ascii="Times New Roman" w:hAnsi="Times New Roman" w:cs="Times New Roman"/>
+          <w:sz w:val="24"/>
+          <w:szCs w:val="24"/>
+        </w:rPr>
+        <w:t xml:space="preserve">, </w:t>
+      </w:r>
+      <w:r>
+        <w:rPr>
+          <w:rFonts w:ascii="Times New Roman" w:hAnsi="Times New Roman" w:cs="Times New Roman"/>
+          <w:sz w:val="24"/>
+          <w:szCs w:val="24"/>
+        </w:rPr>
+        <w:t>Workshop</w:t>
+      </w:r>
+      <w:r>
+        <w:rPr>
+          <w:rFonts w:ascii="Times New Roman" w:hAnsi="Times New Roman" w:cs="Times New Roman"/>
+          <w:sz w:val="24"/>
+          <w:szCs w:val="24"/>
+        </w:rPr>
+        <w:t xml:space="preserve"> </w:t>
+      </w:r>
+      <w:r>
+        <w:rPr>
+          <w:rFonts w:ascii="Times New Roman" w:hAnsi="Times New Roman" w:cs="Times New Roman"/>
+          <w:sz w:val="24"/>
+          <w:szCs w:val="24"/>
+        </w:rPr>
+        <w:t>3</w:t>
+      </w:r>
+      <w:r>
+        <w:rPr>
+          <w:rFonts w:ascii="Times New Roman" w:hAnsi="Times New Roman" w:cs="Times New Roman"/>
+          <w:sz w:val="24"/>
+          <w:szCs w:val="24"/>
+        </w:rPr>
+        <w:t xml:space="preserve">: </w:t>
+      </w:r>
+      <w:r>
+        <w:rPr>
+          <w:rFonts w:ascii="Times New Roman" w:hAnsi="Times New Roman" w:cs="Times New Roman"/>
+          <w:sz w:val="24"/>
+          <w:szCs w:val="24"/>
+        </w:rPr>
+        <w:t>BIG DATA WORKSHOP ETL</w:t>
+      </w:r>
+      <w:r>
+        <w:rPr>
+          <w:rFonts w:ascii="Times New Roman" w:hAnsi="Times New Roman" w:cs="Times New Roman"/>
+          <w:sz w:val="24"/>
+          <w:szCs w:val="24"/>
+        </w:rPr>
+        <w:t xml:space="preserve">, </w:t>
+      </w:r>
+      <w:r>
+        <w:rPr>
+          <w:rFonts w:ascii="Times New Roman" w:hAnsi="Times New Roman" w:cs="Times New Roman"/>
+          <w:sz w:val="24"/>
+          <w:szCs w:val="24"/>
+        </w:rPr>
+        <w:t>workshop</w:t>
+      </w:r>
+      <w:r>
+        <w:rPr>
+          <w:rFonts w:ascii="Times New Roman" w:hAnsi="Times New Roman" w:cs="Times New Roman"/>
+          <w:sz w:val="24"/>
+          <w:szCs w:val="24"/>
+        </w:rPr>
+        <w:t xml:space="preserve"> slides, </w:t>
+      </w:r>
+      <w:r>
+        <w:rPr>
+          <w:rFonts w:ascii="Times New Roman" w:hAnsi="Times New Roman" w:cs="Times New Roman"/>
+          <w:sz w:val="24"/>
+          <w:szCs w:val="24"/>
+        </w:rPr>
+        <w:t>Big Data</w:t>
+      </w:r>
+      <w:r>
+        <w:rPr>
+          <w:rFonts w:ascii="Times New Roman" w:hAnsi="Times New Roman" w:cs="Times New Roman"/>
+          <w:sz w:val="24"/>
+          <w:szCs w:val="24"/>
+        </w:rPr>
+        <w:t>, CMP37</w:t>
+      </w:r>
+      <w:r>
+        <w:rPr>
+          <w:rFonts w:ascii="Times New Roman" w:hAnsi="Times New Roman" w:cs="Times New Roman"/>
+          <w:sz w:val="24"/>
+          <w:szCs w:val="24"/>
+        </w:rPr>
+        <w:t>49M</w:t>
+      </w:r>
+      <w:r>
+        <w:rPr>
+          <w:rFonts w:ascii="Times New Roman" w:hAnsi="Times New Roman" w:cs="Times New Roman"/>
+          <w:sz w:val="24"/>
+          <w:szCs w:val="24"/>
+        </w:rPr>
+        <w:t xml:space="preserve">, University of Lincoln, delivered </w:t>
+      </w:r>
+      <w:r>
+        <w:rPr>
+          <w:rFonts w:ascii="Times New Roman" w:hAnsi="Times New Roman" w:cs="Times New Roman"/>
+          <w:sz w:val="24"/>
+          <w:szCs w:val="24"/>
+        </w:rPr>
+        <w:t>13th</w:t>
+      </w:r>
+      <w:r>
+        <w:rPr>
+          <w:rFonts w:ascii="Times New Roman" w:hAnsi="Times New Roman" w:cs="Times New Roman"/>
+          <w:sz w:val="24"/>
+          <w:szCs w:val="24"/>
+        </w:rPr>
+        <w:t xml:space="preserve"> October 2023</w:t>
+      </w:r>
+      <w:r>
+        <w:rPr>
+          <w:rFonts w:ascii="Times New Roman" w:hAnsi="Times New Roman" w:cs="Times New Roman"/>
+          <w:sz w:val="24"/>
+          <w:szCs w:val="24"/>
+        </w:rPr>
+        <w:t xml:space="preserve"> </w:t>
+      </w:r>
+      <w:r>
+        <w:t>[Accessed 05 Dec. 2023].</w:t>
       </w:r>
     </w:p>
     <w:p>
@@ -7800,222 +9113,6 @@
         </w:numPr>
         <w:spacing w:before="0" w:beforeAutospacing="0" w:after="0" w:afterAutospacing="0" w:line="360" w:lineRule="atLeast"/>
         <w:rPr>
-          <w:rFonts w:eastAsiaTheme="minorHAnsi"/>
-          <w:kern w:val="2"/>
-          <w:lang w:eastAsia="en-US"/>
-          <w14:ligatures w14:val="standardContextual"/>
-        </w:rPr>
-      </w:pPr>
-      <w:r>
-        <w:rPr>
-          <w:rFonts w:eastAsiaTheme="minorHAnsi"/>
-          <w:kern w:val="2"/>
-          <w:lang w:eastAsia="en-US"/>
-          <w14:ligatures w14:val="standardContextual"/>
-        </w:rPr>
-        <w:t>Naveen (NNK) (2022). PySpark isNull() &amp; isNotNull(). [online] Spark By {Examples}. Available at: https://sparkbyexamples.com/pyspark/pyspark-isnull/ [Accessed 05 Dec. 2023].</w:t>
-      </w:r>
-    </w:p>
-    <w:p>
-      <w:pPr>
-        <w:pStyle w:val="ListParagraph"/>
-        <w:numPr>
-          <w:ilvl w:val="0"/>
-          <w:numId w:val="1"/>
-        </w:numPr>
-        <w:jc w:val="both"/>
-        <w:rPr>
-          <w:rFonts w:ascii="Times New Roman" w:hAnsi="Times New Roman" w:cs="Times New Roman"/>
-          <w:sz w:val="24"/>
-          <w:szCs w:val="24"/>
-        </w:rPr>
-      </w:pPr>
-      <w:r>
-        <w:rPr>
-          <w:rFonts w:ascii="Times New Roman" w:hAnsi="Times New Roman" w:cs="Times New Roman"/>
-          <w:sz w:val="24"/>
-          <w:szCs w:val="24"/>
-        </w:rPr>
-        <w:t>Al</w:t>
-      </w:r>
-      <w:r>
-        <w:rPr>
-          <w:rFonts w:ascii="Times New Roman" w:hAnsi="Times New Roman" w:cs="Times New Roman"/>
-          <w:sz w:val="24"/>
-          <w:szCs w:val="24"/>
-        </w:rPr>
-        <w:t>-</w:t>
-      </w:r>
-      <w:r>
-        <w:rPr>
-          <w:rFonts w:ascii="Times New Roman" w:hAnsi="Times New Roman" w:cs="Times New Roman"/>
-          <w:sz w:val="24"/>
-          <w:szCs w:val="24"/>
-        </w:rPr>
-        <w:t>Khaf</w:t>
-      </w:r>
-      <w:r>
-        <w:rPr>
-          <w:rFonts w:ascii="Times New Roman" w:hAnsi="Times New Roman" w:cs="Times New Roman"/>
-          <w:sz w:val="24"/>
-          <w:szCs w:val="24"/>
-        </w:rPr>
-        <w:t>ajiy</w:t>
-      </w:r>
-      <w:r>
-        <w:rPr>
-          <w:rFonts w:ascii="Times New Roman" w:hAnsi="Times New Roman" w:cs="Times New Roman"/>
-          <w:sz w:val="24"/>
-          <w:szCs w:val="24"/>
-        </w:rPr>
-        <w:t xml:space="preserve">, </w:t>
-      </w:r>
-      <w:r>
-        <w:rPr>
-          <w:rFonts w:ascii="Times New Roman" w:hAnsi="Times New Roman" w:cs="Times New Roman"/>
-          <w:sz w:val="24"/>
-          <w:szCs w:val="24"/>
-        </w:rPr>
-        <w:t>Mohammed</w:t>
-      </w:r>
-      <w:r>
-        <w:rPr>
-          <w:rFonts w:ascii="Times New Roman" w:hAnsi="Times New Roman" w:cs="Times New Roman"/>
-          <w:sz w:val="24"/>
-          <w:szCs w:val="24"/>
-        </w:rPr>
-        <w:t xml:space="preserve">, </w:t>
-      </w:r>
-      <w:r>
-        <w:rPr>
-          <w:rFonts w:ascii="Times New Roman" w:hAnsi="Times New Roman" w:cs="Times New Roman"/>
-          <w:sz w:val="24"/>
-          <w:szCs w:val="24"/>
-        </w:rPr>
-        <w:t>Workshop</w:t>
-      </w:r>
-      <w:r>
-        <w:rPr>
-          <w:rFonts w:ascii="Times New Roman" w:hAnsi="Times New Roman" w:cs="Times New Roman"/>
-          <w:sz w:val="24"/>
-          <w:szCs w:val="24"/>
-        </w:rPr>
-        <w:t xml:space="preserve"> </w:t>
-      </w:r>
-      <w:r>
-        <w:rPr>
-          <w:rFonts w:ascii="Times New Roman" w:hAnsi="Times New Roman" w:cs="Times New Roman"/>
-          <w:sz w:val="24"/>
-          <w:szCs w:val="24"/>
-        </w:rPr>
-        <w:t>3</w:t>
-      </w:r>
-      <w:r>
-        <w:rPr>
-          <w:rFonts w:ascii="Times New Roman" w:hAnsi="Times New Roman" w:cs="Times New Roman"/>
-          <w:sz w:val="24"/>
-          <w:szCs w:val="24"/>
-        </w:rPr>
-        <w:t xml:space="preserve">: </w:t>
-      </w:r>
-      <w:r>
-        <w:rPr>
-          <w:rFonts w:ascii="Times New Roman" w:hAnsi="Times New Roman" w:cs="Times New Roman"/>
-          <w:sz w:val="24"/>
-          <w:szCs w:val="24"/>
-        </w:rPr>
-        <w:t>BIG DATA WORKSHOP</w:t>
-      </w:r>
-      <w:r>
-        <w:rPr>
-          <w:rFonts w:ascii="Times New Roman" w:hAnsi="Times New Roman" w:cs="Times New Roman"/>
-          <w:sz w:val="24"/>
-          <w:szCs w:val="24"/>
-        </w:rPr>
-        <w:t xml:space="preserve"> ETL</w:t>
-      </w:r>
-      <w:r>
-        <w:rPr>
-          <w:rFonts w:ascii="Times New Roman" w:hAnsi="Times New Roman" w:cs="Times New Roman"/>
-          <w:sz w:val="24"/>
-          <w:szCs w:val="24"/>
-        </w:rPr>
-        <w:t xml:space="preserve">, </w:t>
-      </w:r>
-      <w:r>
-        <w:rPr>
-          <w:rFonts w:ascii="Times New Roman" w:hAnsi="Times New Roman" w:cs="Times New Roman"/>
-          <w:sz w:val="24"/>
-          <w:szCs w:val="24"/>
-        </w:rPr>
-        <w:t>workshop</w:t>
-      </w:r>
-      <w:r>
-        <w:rPr>
-          <w:rFonts w:ascii="Times New Roman" w:hAnsi="Times New Roman" w:cs="Times New Roman"/>
-          <w:sz w:val="24"/>
-          <w:szCs w:val="24"/>
-        </w:rPr>
-        <w:t xml:space="preserve"> slides, </w:t>
-      </w:r>
-      <w:r>
-        <w:rPr>
-          <w:rFonts w:ascii="Times New Roman" w:hAnsi="Times New Roman" w:cs="Times New Roman"/>
-          <w:sz w:val="24"/>
-          <w:szCs w:val="24"/>
-        </w:rPr>
-        <w:t>Big Data</w:t>
-      </w:r>
-      <w:r>
-        <w:rPr>
-          <w:rFonts w:ascii="Times New Roman" w:hAnsi="Times New Roman" w:cs="Times New Roman"/>
-          <w:sz w:val="24"/>
-          <w:szCs w:val="24"/>
-        </w:rPr>
-        <w:t>, CMP37</w:t>
-      </w:r>
-      <w:r>
-        <w:rPr>
-          <w:rFonts w:ascii="Times New Roman" w:hAnsi="Times New Roman" w:cs="Times New Roman"/>
-          <w:sz w:val="24"/>
-          <w:szCs w:val="24"/>
-        </w:rPr>
-        <w:t>49M</w:t>
-      </w:r>
-      <w:r>
-        <w:rPr>
-          <w:rFonts w:ascii="Times New Roman" w:hAnsi="Times New Roman" w:cs="Times New Roman"/>
-          <w:sz w:val="24"/>
-          <w:szCs w:val="24"/>
-        </w:rPr>
-        <w:t xml:space="preserve">, University of Lincoln, delivered </w:t>
-      </w:r>
-      <w:r>
-        <w:rPr>
-          <w:rFonts w:ascii="Times New Roman" w:hAnsi="Times New Roman" w:cs="Times New Roman"/>
-          <w:sz w:val="24"/>
-          <w:szCs w:val="24"/>
-        </w:rPr>
-        <w:t>13th</w:t>
-      </w:r>
-      <w:r>
-        <w:rPr>
-          <w:rFonts w:ascii="Times New Roman" w:hAnsi="Times New Roman" w:cs="Times New Roman"/>
-          <w:sz w:val="24"/>
-          <w:szCs w:val="24"/>
-        </w:rPr>
-        <w:t xml:space="preserve"> October 2023</w:t>
-      </w:r>
-    </w:p>
-    <w:p>
-      <w:pPr>
-        <w:pStyle w:val="NormalWeb"/>
-        <w:numPr>
-          <w:ilvl w:val="0"/>
-          <w:numId w:val="1"/>
-        </w:numPr>
-        <w:spacing w:before="0" w:beforeAutospacing="0" w:after="0" w:afterAutospacing="0" w:line="360" w:lineRule="atLeast"/>
-        <w:rPr>
           <w:color w:val="111111"/>
         </w:rPr>
       </w:pPr>
@@ -8025,7 +9122,7 @@
         </w:rPr>
         <w:t xml:space="preserve">Bhandari, P. (2022). Missing Data | Types, Explanation, &amp; Imputation. [online] Scribbr. Available at: </w:t>
       </w:r>
-      <w:hyperlink r:id="rId28" w:history="1">
+      <w:hyperlink r:id="rId29" w:history="1">
         <w:r>
           <w:rPr>
             <w:color w:val="111111"/>
@@ -8037,13 +9134,124 @@
         <w:rPr>
           <w:color w:val="111111"/>
         </w:rPr>
+        <w:t xml:space="preserve"> </w:t>
+      </w:r>
+      <w:r>
+        <w:rPr>
+          <w:rFonts w:eastAsiaTheme="minorHAnsi"/>
+          <w:kern w:val="2"/>
+          <w:lang w:eastAsia="en-US"/>
+          <w14:ligatures w14:val="standardContextual"/>
+        </w:rPr>
+        <w:t>[Accessed 0</w:t>
+      </w:r>
+      <w:r>
+        <w:rPr>
+          <w:rFonts w:eastAsiaTheme="minorHAnsi"/>
+          <w:kern w:val="2"/>
+          <w:lang w:eastAsia="en-US"/>
+          <w14:ligatures w14:val="standardContextual"/>
+        </w:rPr>
+        <w:t>6</w:t>
+      </w:r>
+      <w:r>
+        <w:rPr>
+          <w:rFonts w:eastAsiaTheme="minorHAnsi"/>
+          <w:kern w:val="2"/>
+          <w:lang w:eastAsia="en-US"/>
+          <w14:ligatures w14:val="standardContextual"/>
+        </w:rPr>
+        <w:t xml:space="preserve"> Dec. 2023].</w:t>
+      </w:r>
+      <w:r>
+        <w:rPr>
+          <w:color w:val="111111"/>
+        </w:rPr>
+        <w:t xml:space="preserve">. </w:t>
+      </w:r>
+    </w:p>
+    <w:p>
+      <w:pPr>
+        <w:pStyle w:val="NormalWeb"/>
+        <w:numPr>
+          <w:ilvl w:val="0"/>
+          <w:numId w:val="1"/>
+        </w:numPr>
+        <w:spacing w:after="0" w:line="360" w:lineRule="atLeast"/>
+        <w:rPr>
+          <w:color w:val="111111"/>
+        </w:rPr>
+      </w:pPr>
+      <w:r>
+        <w:rPr>
+          <w:color w:val="111111"/>
+        </w:rPr>
+        <w:t>Biostatistics</w:t>
+      </w:r>
+      <w:r>
+        <w:rPr>
+          <w:color w:val="111111"/>
+        </w:rPr>
+        <w:t xml:space="preserve"> (</w:t>
+      </w:r>
+      <w:r>
+        <w:rPr>
+          <w:color w:val="111111"/>
+        </w:rPr>
+        <w:t>2007</w:t>
+      </w:r>
+      <w:r>
+        <w:rPr>
+          <w:color w:val="111111"/>
+        </w:rPr>
+        <w:t xml:space="preserve">). Variance Inflation Factor - an overview | ScienceDirect Topics. [online] Available at: </w:t>
+      </w:r>
+      <w:hyperlink r:id="rId30" w:history="1">
+        <w:r>
+          <w:rPr>
+            <w:rStyle w:val="Hyperlink"/>
+          </w:rPr>
+          <w:t>https://www.sciencedirect.com/topics/mathematics/variance-inflation-factor</w:t>
+        </w:r>
+      </w:hyperlink>
+      <w:r>
+        <w:rPr>
+          <w:rStyle w:val="Hyperlink"/>
+        </w:rPr>
+        <w:t xml:space="preserve"> </w:t>
+      </w:r>
+      <w:r>
+        <w:rPr>
+          <w:rFonts w:eastAsiaTheme="minorHAnsi"/>
+          <w:kern w:val="2"/>
+          <w:lang w:eastAsia="en-US"/>
+          <w14:ligatures w14:val="standardContextual"/>
+        </w:rPr>
+        <w:t>[Accessed 0</w:t>
+      </w:r>
+      <w:r>
+        <w:rPr>
+          <w:rFonts w:eastAsiaTheme="minorHAnsi"/>
+          <w:kern w:val="2"/>
+          <w:lang w:eastAsia="en-US"/>
+          <w14:ligatures w14:val="standardContextual"/>
+        </w:rPr>
+        <w:t>7</w:t>
+      </w:r>
+      <w:r>
+        <w:rPr>
+          <w:rFonts w:eastAsiaTheme="minorHAnsi"/>
+          <w:kern w:val="2"/>
+          <w:lang w:eastAsia="en-US"/>
+          <w14:ligatures w14:val="standardContextual"/>
+        </w:rPr>
+        <w:t xml:space="preserve"> Dec. 2023].</w:t>
+      </w:r>
+      <w:r>
+        <w:rPr>
+          <w:color w:val="111111"/>
+        </w:rPr>
         <w:t>.</w:t>
-      </w:r>
-      <w:r>
-        <w:rPr>
-          <w:color w:val="111111"/>
-        </w:rPr>
-        <w:t xml:space="preserve"> </w:t>
       </w:r>
     </w:p>
     <w:p>
@@ -8055,6 +9263,149 @@
         </w:numPr>
         <w:spacing w:before="0" w:beforeAutospacing="0" w:after="0" w:afterAutospacing="0" w:line="360" w:lineRule="atLeast"/>
         <w:rPr>
+          <w:rStyle w:val="Hyperlink"/>
+        </w:rPr>
+      </w:pPr>
+      <w:r>
+        <w:rPr>
+          <w:rStyle w:val="Hyperlink"/>
+        </w:rPr>
+        <w:t xml:space="preserve">hadoop.apache.org. (2023). Apache Hadoop 3.3.4 – Hadoop Cluster Setup. [online] Available at: </w:t>
+      </w:r>
+      <w:hyperlink r:id="rId31" w:history="1">
+        <w:r>
+          <w:rPr>
+            <w:rStyle w:val="Hyperlink"/>
+          </w:rPr>
+          <w:t>https://hadoop.apache.org/docs/stable/hadoop-project-dist/hadoop-common/ClusterSetup.html</w:t>
+        </w:r>
+      </w:hyperlink>
+      <w:r>
+        <w:rPr>
+          <w:rStyle w:val="Hyperlink"/>
+        </w:rPr>
+        <w:t xml:space="preserve"> </w:t>
+      </w:r>
+      <w:r>
+        <w:rPr>
+          <w:rStyle w:val="Hyperlink"/>
+        </w:rPr>
+        <w:t>[Accessed 0</w:t>
+      </w:r>
+      <w:r>
+        <w:rPr>
+          <w:rStyle w:val="Hyperlink"/>
+        </w:rPr>
+        <w:t>2</w:t>
+      </w:r>
+      <w:r>
+        <w:rPr>
+          <w:rStyle w:val="Hyperlink"/>
+        </w:rPr>
+        <w:t xml:space="preserve"> Dec. 2023].</w:t>
+      </w:r>
+    </w:p>
+    <w:p>
+      <w:pPr>
+        <w:pStyle w:val="NormalWeb"/>
+        <w:numPr>
+          <w:ilvl w:val="0"/>
+          <w:numId w:val="1"/>
+        </w:numPr>
+        <w:spacing w:before="0" w:beforeAutospacing="0" w:after="0" w:afterAutospacing="0" w:line="360" w:lineRule="atLeast"/>
+        <w:rPr>
+          <w:rStyle w:val="Hyperlink"/>
+        </w:rPr>
+      </w:pPr>
+      <w:r>
+        <w:rPr>
+          <w:rStyle w:val="Hyperlink"/>
+        </w:rPr>
+        <w:t xml:space="preserve">IBM (n.d.). What is Apache MapReduce? | IBM. [online] www.ibm.com. Available at: </w:t>
+      </w:r>
+      <w:hyperlink r:id="rId32" w:history="1">
+        <w:r>
+          <w:rPr>
+            <w:rStyle w:val="Hyperlink"/>
+          </w:rPr>
+          <w:t>https://www.ibm.com/topics/mapreduce</w:t>
+        </w:r>
+      </w:hyperlink>
+      <w:r>
+        <w:rPr>
+          <w:rStyle w:val="Hyperlink"/>
+        </w:rPr>
+        <w:t xml:space="preserve"> </w:t>
+      </w:r>
+      <w:r>
+        <w:rPr>
+          <w:rFonts w:eastAsiaTheme="minorHAnsi"/>
+          <w:kern w:val="2"/>
+          <w:lang w:eastAsia="en-US"/>
+          <w14:ligatures w14:val="standardContextual"/>
+        </w:rPr>
+        <w:t>[Accessed 0</w:t>
+      </w:r>
+      <w:r>
+        <w:rPr>
+          <w:rFonts w:eastAsiaTheme="minorHAnsi"/>
+          <w:kern w:val="2"/>
+          <w:lang w:eastAsia="en-US"/>
+          <w14:ligatures w14:val="standardContextual"/>
+        </w:rPr>
+        <w:t>1</w:t>
+      </w:r>
+      <w:r>
+        <w:rPr>
+          <w:rFonts w:eastAsiaTheme="minorHAnsi"/>
+          <w:kern w:val="2"/>
+          <w:lang w:eastAsia="en-US"/>
+          <w14:ligatures w14:val="standardContextual"/>
+        </w:rPr>
+        <w:t xml:space="preserve"> Dec. 2023].</w:t>
+      </w:r>
+      <w:r>
+        <w:rPr>
+          <w:rStyle w:val="Hyperlink"/>
+        </w:rPr>
+        <w:t>.</w:t>
+      </w:r>
+    </w:p>
+    <w:p>
+      <w:pPr>
+        <w:pStyle w:val="NormalWeb"/>
+        <w:numPr>
+          <w:ilvl w:val="0"/>
+          <w:numId w:val="1"/>
+        </w:numPr>
+        <w:spacing w:before="0" w:beforeAutospacing="0" w:after="0" w:afterAutospacing="0" w:line="360" w:lineRule="atLeast"/>
+        <w:rPr>
+          <w:rFonts w:eastAsiaTheme="minorHAnsi"/>
+          <w:kern w:val="2"/>
+          <w:lang w:eastAsia="en-US"/>
+          <w14:ligatures w14:val="standardContextual"/>
+        </w:rPr>
+      </w:pPr>
+      <w:r>
+        <w:rPr>
+          <w:rFonts w:eastAsiaTheme="minorHAnsi"/>
+          <w:kern w:val="2"/>
+          <w:lang w:eastAsia="en-US"/>
+          <w14:ligatures w14:val="standardContextual"/>
+        </w:rPr>
+        <w:lastRenderedPageBreak/>
+        <w:t>Naveen (NNK) (2022). PySpark isNull() &amp; isNotNull(). [online] Spark By {Examples}. Available at: https://sparkbyexamples.com/pyspark/pyspark-isnull/ [Accessed 05 Dec. 2023].</w:t>
+      </w:r>
+    </w:p>
+    <w:p>
+      <w:pPr>
+        <w:pStyle w:val="NormalWeb"/>
+        <w:numPr>
+          <w:ilvl w:val="0"/>
+          <w:numId w:val="1"/>
+        </w:numPr>
+        <w:spacing w:before="0" w:beforeAutospacing="0" w:after="0" w:afterAutospacing="0" w:line="360" w:lineRule="atLeast"/>
+        <w:rPr>
           <w:color w:val="111111"/>
         </w:rPr>
       </w:pPr>
@@ -8064,7 +9415,7 @@
         </w:rPr>
         <w:t xml:space="preserve">Pandas (2018). Python Data Analysis Library — pandas: Python Data Analysis Library. [online] Pydata.org. Available at: </w:t>
       </w:r>
-      <w:hyperlink r:id="rId29" w:history="1">
+      <w:hyperlink r:id="rId33" w:history="1">
         <w:r>
           <w:rPr>
             <w:rStyle w:val="Hyperlink"/>
@@ -8074,395 +9425,42 @@
       </w:hyperlink>
       <w:r>
         <w:rPr>
+          <w:rStyle w:val="Hyperlink"/>
+        </w:rPr>
+        <w:t xml:space="preserve"> </w:t>
+      </w:r>
+      <w:r>
+        <w:rPr>
+          <w:rFonts w:eastAsiaTheme="minorHAnsi"/>
+          <w:kern w:val="2"/>
+          <w:lang w:eastAsia="en-US"/>
+          <w14:ligatures w14:val="standardContextual"/>
+        </w:rPr>
+        <w:t>[Accessed 0</w:t>
+      </w:r>
+      <w:r>
+        <w:rPr>
+          <w:rFonts w:eastAsiaTheme="minorHAnsi"/>
+          <w:kern w:val="2"/>
+          <w:lang w:eastAsia="en-US"/>
+          <w14:ligatures w14:val="standardContextual"/>
+        </w:rPr>
+        <w:t>6</w:t>
+      </w:r>
+      <w:r>
+        <w:rPr>
+          <w:rFonts w:eastAsiaTheme="minorHAnsi"/>
+          <w:kern w:val="2"/>
+          <w:lang w:eastAsia="en-US"/>
+          <w14:ligatures w14:val="standardContextual"/>
+        </w:rPr>
+        <w:t xml:space="preserve"> Dec. 2023].</w:t>
+      </w:r>
+      <w:r>
+        <w:rPr>
           <w:color w:val="111111"/>
         </w:rPr>
         <w:t>.</w:t>
-      </w:r>
-    </w:p>
-    <w:p>
-      <w:pPr>
-        <w:pStyle w:val="NormalWeb"/>
-        <w:numPr>
-          <w:ilvl w:val="0"/>
-          <w:numId w:val="1"/>
-        </w:numPr>
-        <w:spacing w:before="0" w:beforeAutospacing="0" w:after="0" w:afterAutospacing="0" w:line="360" w:lineRule="atLeast"/>
-        <w:rPr>
-          <w:color w:val="111111"/>
-        </w:rPr>
-      </w:pPr>
-      <w:r>
-        <w:rPr>
-          <w:color w:val="111111"/>
-        </w:rPr>
-        <w:t>Zach (2020). How to Read a Correlation Matrix. [online] Statology. Available at: https://www.statology.org/how-to-read-a-correlation-matrix/.</w:t>
-      </w:r>
-    </w:p>
-    <w:p>
-      <w:pPr>
-        <w:pStyle w:val="NormalWeb"/>
-        <w:numPr>
-          <w:ilvl w:val="0"/>
-          <w:numId w:val="1"/>
-        </w:numPr>
-        <w:spacing w:before="0" w:beforeAutospacing="0" w:after="0" w:afterAutospacing="0" w:line="360" w:lineRule="atLeast"/>
-        <w:rPr>
-          <w:color w:val="111111"/>
-        </w:rPr>
-      </w:pPr>
-      <w:r>
-        <w:rPr>
-          <w:color w:val="111111"/>
-        </w:rPr>
-        <w:t>Stack Overflow. (</w:t>
-      </w:r>
-      <w:r>
-        <w:rPr>
-          <w:color w:val="111111"/>
-        </w:rPr>
-        <w:t>2021</w:t>
-      </w:r>
-      <w:r>
-        <w:rPr>
-          <w:color w:val="111111"/>
-        </w:rPr>
-        <w:t>). linear regression - What we should do with highly correlated features? [online] Available at: https://stackoverflow.com/questions/65302136/what-we-should-do-with-highly-correlated-features.</w:t>
-      </w:r>
-    </w:p>
-    <w:p>
-      <w:pPr>
-        <w:pStyle w:val="NormalWeb"/>
-        <w:numPr>
-          <w:ilvl w:val="0"/>
-          <w:numId w:val="1"/>
-        </w:numPr>
-        <w:spacing w:before="0" w:beforeAutospacing="0" w:after="0" w:afterAutospacing="0" w:line="360" w:lineRule="atLeast"/>
-        <w:rPr>
-          <w:color w:val="111111"/>
-        </w:rPr>
-      </w:pPr>
-      <w:r>
-        <w:rPr>
-          <w:color w:val="111111"/>
-        </w:rPr>
-        <w:t>Stack Overflow. (</w:t>
-      </w:r>
-      <w:r>
-        <w:rPr>
-          <w:color w:val="111111"/>
-        </w:rPr>
-        <w:t>2020</w:t>
-      </w:r>
-      <w:r>
-        <w:rPr>
-          <w:color w:val="111111"/>
-        </w:rPr>
-        <w:t>). What does the .corr() method do in Pandas and how does it relate it to the heatmap? [online] Available at: https://stackoverflow.com/questions/61281035/what-does-the-corr-method-do-in-pandas-and-how-does-it-relate-it-to-the-heatm</w:t>
-      </w:r>
-      <w:hyperlink r:id="rId30" w:history="1"/>
-    </w:p>
-    <w:p>
-      <w:pPr>
-        <w:pStyle w:val="NormalWeb"/>
-        <w:numPr>
-          <w:ilvl w:val="0"/>
-          <w:numId w:val="1"/>
-        </w:numPr>
-        <w:spacing w:before="0" w:beforeAutospacing="0" w:after="0" w:afterAutospacing="0" w:line="360" w:lineRule="atLeast"/>
-        <w:rPr>
-          <w:color w:val="111111"/>
-        </w:rPr>
-      </w:pPr>
-      <w:r>
-        <w:rPr>
-          <w:color w:val="111111"/>
-        </w:rPr>
-        <w:t>ASQ (2020). What is a Box and Whisker Plot? - When to Use Box Plots | ASQ. [online] asq.org. Available at: https://asq.org/quality-resources/box-whisker-plot.</w:t>
-      </w:r>
-    </w:p>
-    <w:p>
-      <w:pPr>
-        <w:pStyle w:val="NormalWeb"/>
-        <w:numPr>
-          <w:ilvl w:val="0"/>
-          <w:numId w:val="1"/>
-        </w:numPr>
-        <w:spacing w:before="0" w:beforeAutospacing="0" w:after="0" w:afterAutospacing="0" w:line="360" w:lineRule="atLeast"/>
-        <w:rPr>
-          <w:color w:val="111111"/>
-        </w:rPr>
-      </w:pPr>
-      <w:r>
-        <w:rPr>
-          <w:color w:val="111111"/>
-        </w:rPr>
-        <w:t xml:space="preserve">seaborn.pydata.org. (n.d.). seaborn.catplot — seaborn 0.11.2 documentation. [online] Available at: </w:t>
-      </w:r>
-      <w:hyperlink r:id="rId31" w:history="1">
-        <w:r>
-          <w:rPr>
-            <w:rStyle w:val="Hyperlink"/>
-          </w:rPr>
-          <w:t>https://seaborn.pydata.org/generated/seaborn.catplot.html</w:t>
-        </w:r>
-      </w:hyperlink>
-      <w:r>
-        <w:rPr>
-          <w:color w:val="111111"/>
-        </w:rPr>
-        <w:t>.</w:t>
-      </w:r>
-    </w:p>
-    <w:p>
-      <w:pPr>
-        <w:pStyle w:val="NormalWeb"/>
-        <w:numPr>
-          <w:ilvl w:val="0"/>
-          <w:numId w:val="1"/>
-        </w:numPr>
-        <w:spacing w:after="0" w:line="360" w:lineRule="atLeast"/>
-        <w:rPr>
-          <w:color w:val="111111"/>
-        </w:rPr>
-      </w:pPr>
-      <w:r>
-        <w:rPr>
-          <w:color w:val="111111"/>
-        </w:rPr>
-        <w:t>Biostatistics</w:t>
-      </w:r>
-      <w:r>
-        <w:rPr>
-          <w:color w:val="111111"/>
-        </w:rPr>
-        <w:t xml:space="preserve"> (</w:t>
-      </w:r>
-      <w:r>
-        <w:rPr>
-          <w:color w:val="111111"/>
-        </w:rPr>
-        <w:t>2007</w:t>
-      </w:r>
-      <w:r>
-        <w:rPr>
-          <w:color w:val="111111"/>
-        </w:rPr>
-        <w:t xml:space="preserve">). Variance Inflation Factor - an overview | ScienceDirect Topics. [online] Available at: </w:t>
-      </w:r>
-      <w:hyperlink r:id="rId32" w:history="1">
-        <w:r>
-          <w:rPr>
-            <w:rStyle w:val="Hyperlink"/>
-          </w:rPr>
-          <w:t>https://www.sciencedirect.com/topics/mathematics/variance-inflation-factor</w:t>
-        </w:r>
-      </w:hyperlink>
-      <w:r>
-        <w:rPr>
-          <w:color w:val="111111"/>
-        </w:rPr>
-        <w:t>.</w:t>
-      </w:r>
-    </w:p>
-    <w:p>
-      <w:pPr>
-        <w:pStyle w:val="NormalWeb"/>
-        <w:numPr>
-          <w:ilvl w:val="0"/>
-          <w:numId w:val="1"/>
-        </w:numPr>
-        <w:spacing w:before="0" w:beforeAutospacing="0" w:after="0" w:afterAutospacing="0" w:line="360" w:lineRule="atLeast"/>
-        <w:rPr>
-          <w:rStyle w:val="Hyperlink"/>
-        </w:rPr>
-      </w:pPr>
-      <w:r>
-        <w:rPr>
-          <w:rStyle w:val="Hyperlink"/>
-        </w:rPr>
-        <w:t>Spark By {Examples}. (</w:t>
-      </w:r>
-      <w:r>
-        <w:rPr>
-          <w:rStyle w:val="Hyperlink"/>
-        </w:rPr>
-        <w:t>2022</w:t>
-      </w:r>
-      <w:r>
-        <w:rPr>
-          <w:rStyle w:val="Hyperlink"/>
-        </w:rPr>
-        <w:t xml:space="preserve">). PySpark RDD Tutorial | Learn with Examples. [online] Available at: </w:t>
-      </w:r>
-      <w:hyperlink r:id="rId33" w:history="1">
-        <w:r>
-          <w:rPr>
-            <w:rStyle w:val="Hyperlink"/>
-          </w:rPr>
-          <w:t>https://sparkbyexamples.com/pyspark-rdd/</w:t>
-        </w:r>
-      </w:hyperlink>
-      <w:r>
-        <w:rPr>
-          <w:rStyle w:val="Hyperlink"/>
-        </w:rPr>
-        <w:t>.</w:t>
-      </w:r>
-    </w:p>
-    <w:p>
-      <w:pPr>
-        <w:pStyle w:val="NormalWeb"/>
-        <w:numPr>
-          <w:ilvl w:val="0"/>
-          <w:numId w:val="1"/>
-        </w:numPr>
-        <w:spacing w:before="0" w:beforeAutospacing="0" w:after="0" w:afterAutospacing="0" w:line="360" w:lineRule="atLeast"/>
-        <w:rPr>
-          <w:rStyle w:val="Hyperlink"/>
-        </w:rPr>
-      </w:pPr>
-      <w:r>
-        <w:rPr>
-          <w:rStyle w:val="Hyperlink"/>
-        </w:rPr>
-        <w:t>IBM (n.d.). What is Apache MapReduce? | IBM. [online] www.ibm.com. Available at: https://www.ibm.com/topics/mapreduce.</w:t>
-      </w:r>
-    </w:p>
-    <w:p>
-      <w:pPr>
-        <w:pStyle w:val="NormalWeb"/>
-        <w:numPr>
-          <w:ilvl w:val="0"/>
-          <w:numId w:val="1"/>
-        </w:numPr>
-        <w:spacing w:before="0" w:beforeAutospacing="0" w:after="0" w:afterAutospacing="0" w:line="360" w:lineRule="atLeast"/>
-        <w:rPr>
-          <w:rStyle w:val="Hyperlink"/>
-        </w:rPr>
-      </w:pPr>
-      <w:r>
-        <w:rPr>
-          <w:rStyle w:val="Hyperlink"/>
-        </w:rPr>
-        <w:t>TrustConverter. (</w:t>
-      </w:r>
-      <w:r>
-        <w:rPr>
-          <w:rStyle w:val="Hyperlink"/>
-        </w:rPr>
-        <w:t>2023</w:t>
-      </w:r>
-      <w:r>
-        <w:rPr>
-          <w:rStyle w:val="Hyperlink"/>
-        </w:rPr>
-        <w:t xml:space="preserve">). Earth radius to Nautical miles Conversion - Length Measurement. [online] Available at: https://trustconverter.com/en/length-conversion/earth-radius/earth-radius-to-nautical-miles.html [Accessed </w:t>
-      </w:r>
-      <w:r>
-        <w:rPr>
-          <w:rStyle w:val="Hyperlink"/>
-        </w:rPr>
-        <w:t>30</w:t>
-      </w:r>
-      <w:r>
-        <w:rPr>
-          <w:rStyle w:val="Hyperlink"/>
-        </w:rPr>
-        <w:t xml:space="preserve"> </w:t>
-      </w:r>
-      <w:r>
-        <w:rPr>
-          <w:rStyle w:val="Hyperlink"/>
-        </w:rPr>
-        <w:t>Nov</w:t>
-      </w:r>
-      <w:r>
-        <w:rPr>
-          <w:rStyle w:val="Hyperlink"/>
-        </w:rPr>
-        <w:t>. 2023].</w:t>
-      </w:r>
-    </w:p>
-    <w:p>
-      <w:pPr>
-        <w:pStyle w:val="NormalWeb"/>
-        <w:numPr>
-          <w:ilvl w:val="0"/>
-          <w:numId w:val="1"/>
-        </w:numPr>
-        <w:spacing w:before="0" w:beforeAutospacing="0" w:after="0" w:afterAutospacing="0" w:line="360" w:lineRule="atLeast"/>
-        <w:rPr>
-          <w:rStyle w:val="Hyperlink"/>
-        </w:rPr>
-      </w:pPr>
-      <w:r>
-        <w:rPr>
-          <w:rStyle w:val="Hyperlink"/>
-        </w:rPr>
-        <w:t>Wikipedia Contributors (2019). Haversine formula. [online] Wikipedia. Available at: https://en.wikipedia.org/wiki/Haversine_formula.</w:t>
-      </w:r>
-    </w:p>
-    <w:p>
-      <w:pPr>
-        <w:pStyle w:val="NormalWeb"/>
-        <w:numPr>
-          <w:ilvl w:val="0"/>
-          <w:numId w:val="1"/>
-        </w:numPr>
-        <w:spacing w:before="0" w:beforeAutospacing="0" w:after="0" w:afterAutospacing="0" w:line="360" w:lineRule="atLeast"/>
-        <w:rPr>
-          <w:rStyle w:val="Hyperlink"/>
-        </w:rPr>
-      </w:pPr>
-      <w:r>
-        <w:rPr>
-          <w:rStyle w:val="Hyperlink"/>
-        </w:rPr>
-        <w:lastRenderedPageBreak/>
-        <w:t>Sreeram Nudurupati (2021). ESSENTIAL PYSPARK FOR DATA ANALYTICS : a beginner’s guide to harnessing the power and ease of pyspark 3.0. S.L.: Packt Publishing Limited.</w:t>
-      </w:r>
-    </w:p>
-    <w:p>
-      <w:pPr>
-        <w:pStyle w:val="NormalWeb"/>
-        <w:ind w:left="720"/>
-        <w:rPr>
-          <w:rFonts w:ascii="Calibri" w:hAnsi="Calibri" w:cs="Calibri"/>
-          <w:color w:val="000000"/>
-          <w:sz w:val="27"/>
-          <w:szCs w:val="27"/>
-        </w:rPr>
-      </w:pPr>
-    </w:p>
-    <w:p>
-      <w:pPr>
-        <w:pStyle w:val="NormalWeb"/>
-        <w:numPr>
-          <w:ilvl w:val="0"/>
-          <w:numId w:val="1"/>
-        </w:numPr>
-        <w:spacing w:before="0" w:beforeAutospacing="0" w:after="0" w:afterAutospacing="0" w:line="360" w:lineRule="atLeast"/>
-        <w:rPr>
-          <w:rStyle w:val="Hyperlink"/>
-        </w:rPr>
-      </w:pPr>
-      <w:r>
-        <w:rPr>
-          <w:rStyle w:val="Hyperlink"/>
-        </w:rPr>
-        <w:t xml:space="preserve">Stack Overflow. (n.d.). PySpark - Local system performance. [online] Available at: https://stackoverflow.com/questions/61129686/pyspark-local-system-performance [Accessed </w:t>
-      </w:r>
-      <w:r>
-        <w:rPr>
-          <w:rStyle w:val="Hyperlink"/>
-        </w:rPr>
-        <w:t>01</w:t>
-      </w:r>
-      <w:r>
-        <w:rPr>
-          <w:rStyle w:val="Hyperlink"/>
-        </w:rPr>
-        <w:t xml:space="preserve"> Dec. 2023].</w:t>
       </w:r>
     </w:p>
     <w:p>
@@ -8512,14 +9510,593 @@
           <w:numId w:val="1"/>
         </w:numPr>
         <w:spacing w:before="0" w:beforeAutospacing="0" w:after="0" w:afterAutospacing="0" w:line="360" w:lineRule="atLeast"/>
-      </w:pPr>
-      <w:r>
+        <w:rPr>
+          <w:color w:val="111111"/>
+        </w:rPr>
+      </w:pPr>
+      <w:r>
+        <w:rPr>
+          <w:color w:val="111111"/>
+        </w:rPr>
+        <w:t xml:space="preserve">seaborn.pydata.org. (n.d.). seaborn.catplot — seaborn 0.11.2 documentation. [online] Available at: </w:t>
+      </w:r>
+      <w:hyperlink r:id="rId35" w:history="1">
+        <w:r>
+          <w:rPr>
+            <w:rStyle w:val="Hyperlink"/>
+          </w:rPr>
+          <w:t>https://seaborn.pydata.org/generated/seaborn.catplot.html</w:t>
+        </w:r>
+      </w:hyperlink>
+      <w:r>
+        <w:rPr>
+          <w:color w:val="111111"/>
+        </w:rPr>
+        <w:t>.</w:t>
+      </w:r>
+      <w:r>
+        <w:rPr>
+          <w:color w:val="111111"/>
+        </w:rPr>
+        <w:t xml:space="preserve"> </w:t>
+      </w:r>
+      <w:r>
+        <w:rPr>
+          <w:rFonts w:eastAsiaTheme="minorHAnsi"/>
+          <w:kern w:val="2"/>
+          <w:lang w:eastAsia="en-US"/>
+          <w14:ligatures w14:val="standardContextual"/>
+        </w:rPr>
+        <w:t>[Accessed 0</w:t>
+      </w:r>
+      <w:r>
+        <w:rPr>
+          <w:rFonts w:eastAsiaTheme="minorHAnsi"/>
+          <w:kern w:val="2"/>
+          <w:lang w:eastAsia="en-US"/>
+          <w14:ligatures w14:val="standardContextual"/>
+        </w:rPr>
+        <w:t>7</w:t>
+      </w:r>
+      <w:r>
+        <w:rPr>
+          <w:rFonts w:eastAsiaTheme="minorHAnsi"/>
+          <w:kern w:val="2"/>
+          <w:lang w:eastAsia="en-US"/>
+          <w14:ligatures w14:val="standardContextual"/>
+        </w:rPr>
+        <w:t xml:space="preserve"> Dec. 2023].</w:t>
+      </w:r>
+    </w:p>
+    <w:p>
+      <w:pPr>
+        <w:pStyle w:val="NormalWeb"/>
+        <w:numPr>
+          <w:ilvl w:val="0"/>
+          <w:numId w:val="1"/>
+        </w:numPr>
+        <w:spacing w:before="0" w:beforeAutospacing="0" w:after="0" w:afterAutospacing="0" w:line="360" w:lineRule="atLeast"/>
         <w:rPr>
           <w:rStyle w:val="Hyperlink"/>
         </w:rPr>
+      </w:pPr>
+      <w:r>
+        <w:rPr>
+          <w:rStyle w:val="Hyperlink"/>
+        </w:rPr>
+        <w:t xml:space="preserve">Spark By {Examples}. (2022). PySpark RDD Tutorial | Learn with Examples. [online] Available at: </w:t>
+      </w:r>
+      <w:hyperlink r:id="rId36" w:history="1">
+        <w:r>
+          <w:rPr>
+            <w:rStyle w:val="Hyperlink"/>
+          </w:rPr>
+          <w:t>https://sparkbyexamples.com/pyspark-rdd/</w:t>
+        </w:r>
+      </w:hyperlink>
+      <w:r>
+        <w:rPr>
+          <w:rStyle w:val="Hyperlink"/>
+        </w:rPr>
+        <w:t xml:space="preserve"> </w:t>
+      </w:r>
+      <w:r>
+        <w:rPr>
+          <w:rFonts w:eastAsiaTheme="minorHAnsi"/>
+          <w:kern w:val="2"/>
+          <w:lang w:eastAsia="en-US"/>
+          <w14:ligatures w14:val="standardContextual"/>
+        </w:rPr>
+        <w:t xml:space="preserve">[Accessed </w:t>
+      </w:r>
+      <w:r>
+        <w:rPr>
+          <w:rFonts w:eastAsiaTheme="minorHAnsi"/>
+          <w:kern w:val="2"/>
+          <w:lang w:eastAsia="en-US"/>
+          <w14:ligatures w14:val="standardContextual"/>
+        </w:rPr>
+        <w:t>10</w:t>
+      </w:r>
+      <w:r>
+        <w:rPr>
+          <w:rFonts w:eastAsiaTheme="minorHAnsi"/>
+          <w:kern w:val="2"/>
+          <w:lang w:eastAsia="en-US"/>
+          <w14:ligatures w14:val="standardContextual"/>
+        </w:rPr>
+        <w:t xml:space="preserve"> Dec. 2023].</w:t>
+      </w:r>
+      <w:r>
+        <w:rPr>
+          <w:rStyle w:val="Hyperlink"/>
+        </w:rPr>
+        <w:t>.</w:t>
+      </w:r>
+    </w:p>
+    <w:p>
+      <w:pPr>
+        <w:pStyle w:val="NormalWeb"/>
+        <w:numPr>
+          <w:ilvl w:val="0"/>
+          <w:numId w:val="1"/>
+        </w:numPr>
+        <w:spacing w:before="0" w:beforeAutospacing="0" w:after="0" w:afterAutospacing="0" w:line="360" w:lineRule="atLeast"/>
+      </w:pPr>
+      <w:r>
+        <w:rPr>
+          <w:rStyle w:val="Hyperlink"/>
+        </w:rPr>
+        <w:t>Sreeram Nudurupati (2021). ESSENTIAL PYSPARK FOR DATA ANALYTICS : a beginner’s guide to harnessing the power and ease of pyspark 3.0. S.L.: Packt Publishing Limited</w:t>
+      </w:r>
+      <w:r>
+        <w:rPr>
+          <w:rStyle w:val="Hyperlink"/>
+        </w:rPr>
+        <w:t xml:space="preserve"> </w:t>
+      </w:r>
+      <w:r>
+        <w:rPr>
+          <w:rFonts w:eastAsiaTheme="minorHAnsi"/>
+          <w:kern w:val="2"/>
+          <w:lang w:eastAsia="en-US"/>
+          <w14:ligatures w14:val="standardContextual"/>
+        </w:rPr>
+        <w:t xml:space="preserve">[Accessed </w:t>
+      </w:r>
+      <w:r>
+        <w:rPr>
+          <w:rFonts w:eastAsiaTheme="minorHAnsi"/>
+          <w:kern w:val="2"/>
+          <w:lang w:eastAsia="en-US"/>
+          <w14:ligatures w14:val="standardContextual"/>
+        </w:rPr>
+        <w:t>15</w:t>
+      </w:r>
+      <w:r>
+        <w:rPr>
+          <w:rFonts w:eastAsiaTheme="minorHAnsi"/>
+          <w:kern w:val="2"/>
+          <w:lang w:eastAsia="en-US"/>
+          <w14:ligatures w14:val="standardContextual"/>
+        </w:rPr>
+        <w:t xml:space="preserve"> Dec. 2023].</w:t>
+      </w:r>
+      <w:r>
+        <w:rPr>
+          <w:rStyle w:val="Hyperlink"/>
+        </w:rPr>
+        <w:t>.</w:t>
+      </w:r>
+    </w:p>
+    <w:p>
+      <w:pPr>
+        <w:pStyle w:val="NormalWeb"/>
+        <w:numPr>
+          <w:ilvl w:val="0"/>
+          <w:numId w:val="1"/>
+        </w:numPr>
+        <w:spacing w:before="0" w:beforeAutospacing="0" w:after="0" w:afterAutospacing="0" w:line="360" w:lineRule="atLeast"/>
+        <w:rPr>
+          <w:color w:val="111111"/>
+        </w:rPr>
+      </w:pPr>
+      <w:r>
+        <w:rPr>
+          <w:color w:val="111111"/>
+        </w:rPr>
+        <w:t>Stack Overflow. (</w:t>
+      </w:r>
+      <w:r>
+        <w:rPr>
+          <w:color w:val="111111"/>
+        </w:rPr>
+        <w:t>2020</w:t>
+      </w:r>
+      <w:r>
+        <w:rPr>
+          <w:color w:val="111111"/>
+        </w:rPr>
+        <w:t xml:space="preserve">). What does the .corr() method do in Pandas and how does it relate it to the heatmap? [online] Available at: </w:t>
+      </w:r>
+      <w:hyperlink r:id="rId37" w:history="1">
+        <w:r>
+          <w:rPr>
+            <w:rStyle w:val="Hyperlink"/>
+          </w:rPr>
+          <w:t>https://stackoverflow.com/questions/61281035/what-does-the-corr-method-do-in-pandas-and-how-does-it-relate-it-to-the-heatm</w:t>
+        </w:r>
+      </w:hyperlink>
+      <w:r>
+        <w:rPr>
+          <w:color w:val="111111"/>
+        </w:rPr>
+        <w:t xml:space="preserve"> </w:t>
+      </w:r>
+      <w:r>
+        <w:rPr>
+          <w:rFonts w:eastAsiaTheme="minorHAnsi"/>
+          <w:kern w:val="2"/>
+          <w:lang w:eastAsia="en-US"/>
+          <w14:ligatures w14:val="standardContextual"/>
+        </w:rPr>
+        <w:t>[Accessed 0</w:t>
+      </w:r>
+      <w:r>
+        <w:rPr>
+          <w:rFonts w:eastAsiaTheme="minorHAnsi"/>
+          <w:kern w:val="2"/>
+          <w:lang w:eastAsia="en-US"/>
+          <w14:ligatures w14:val="standardContextual"/>
+        </w:rPr>
+        <w:t>8</w:t>
+      </w:r>
+      <w:r>
+        <w:rPr>
+          <w:rFonts w:eastAsiaTheme="minorHAnsi"/>
+          <w:kern w:val="2"/>
+          <w:lang w:eastAsia="en-US"/>
+          <w14:ligatures w14:val="standardContextual"/>
+        </w:rPr>
+        <w:t xml:space="preserve"> Dec. 2023].</w:t>
+      </w:r>
+      <w:hyperlink r:id="rId38" w:history="1"/>
+    </w:p>
+    <w:p>
+      <w:pPr>
+        <w:pStyle w:val="NormalWeb"/>
+        <w:numPr>
+          <w:ilvl w:val="0"/>
+          <w:numId w:val="1"/>
+        </w:numPr>
+        <w:spacing w:before="0" w:beforeAutospacing="0" w:after="0" w:afterAutospacing="0" w:line="360" w:lineRule="atLeast"/>
+        <w:rPr>
+          <w:color w:val="111111"/>
+        </w:rPr>
+      </w:pPr>
+      <w:r>
+        <w:rPr>
+          <w:color w:val="111111"/>
+        </w:rPr>
+        <w:t>Stack Overflow. (</w:t>
+      </w:r>
+      <w:r>
+        <w:rPr>
+          <w:color w:val="111111"/>
+        </w:rPr>
+        <w:t>2021</w:t>
+      </w:r>
+      <w:r>
+        <w:rPr>
+          <w:color w:val="111111"/>
+        </w:rPr>
+        <w:t xml:space="preserve">). linear regression - What we should do with highly correlated features? [online] Available at: </w:t>
+      </w:r>
+      <w:hyperlink r:id="rId39" w:history="1">
+        <w:r>
+          <w:rPr>
+            <w:rStyle w:val="Hyperlink"/>
+          </w:rPr>
+          <w:t>https://stackoverflow.com/questions/65302136/what-we-should-do-with-highly-correlated-features</w:t>
+        </w:r>
+      </w:hyperlink>
+      <w:r>
+        <w:rPr>
+          <w:color w:val="111111"/>
+        </w:rPr>
+        <w:t xml:space="preserve"> </w:t>
+      </w:r>
+      <w:r>
+        <w:rPr>
+          <w:rFonts w:eastAsiaTheme="minorHAnsi"/>
+          <w:kern w:val="2"/>
+          <w:lang w:eastAsia="en-US"/>
+          <w14:ligatures w14:val="standardContextual"/>
+        </w:rPr>
+        <w:t>[Accessed 0</w:t>
+      </w:r>
+      <w:r>
+        <w:rPr>
+          <w:rFonts w:eastAsiaTheme="minorHAnsi"/>
+          <w:kern w:val="2"/>
+          <w:lang w:eastAsia="en-US"/>
+          <w14:ligatures w14:val="standardContextual"/>
+        </w:rPr>
+        <w:t>7</w:t>
+      </w:r>
+      <w:r>
+        <w:rPr>
+          <w:rFonts w:eastAsiaTheme="minorHAnsi"/>
+          <w:kern w:val="2"/>
+          <w:lang w:eastAsia="en-US"/>
+          <w14:ligatures w14:val="standardContextual"/>
+        </w:rPr>
+        <w:t xml:space="preserve"> Dec. 2023].</w:t>
+      </w:r>
+      <w:r>
+        <w:rPr>
+          <w:color w:val="111111"/>
+        </w:rPr>
+        <w:t>.</w:t>
+      </w:r>
+    </w:p>
+    <w:p>
+      <w:pPr>
+        <w:pStyle w:val="NormalWeb"/>
+        <w:numPr>
+          <w:ilvl w:val="0"/>
+          <w:numId w:val="1"/>
+        </w:numPr>
+        <w:spacing w:before="0" w:beforeAutospacing="0" w:after="0" w:afterAutospacing="0" w:line="360" w:lineRule="atLeast"/>
+        <w:rPr>
+          <w:rStyle w:val="Hyperlink"/>
+        </w:rPr>
+      </w:pPr>
+      <w:r>
+        <w:rPr>
+          <w:rStyle w:val="Hyperlink"/>
+        </w:rPr>
+        <w:t>Stack Overflow. (n.d.). PySpark - Local system performance. [online] Available at: https://stackoverflow.com/questions/61129686/pyspark-local-system-performance [Accessed 01 Dec. 2023].</w:t>
+      </w:r>
+    </w:p>
+    <w:p>
+      <w:pPr>
+        <w:pStyle w:val="NormalWeb"/>
+        <w:numPr>
+          <w:ilvl w:val="0"/>
+          <w:numId w:val="1"/>
+        </w:numPr>
+        <w:spacing w:before="0" w:beforeAutospacing="0" w:after="0" w:afterAutospacing="0" w:line="360" w:lineRule="atLeast"/>
+        <w:rPr>
+          <w:rStyle w:val="Hyperlink"/>
+        </w:rPr>
+      </w:pPr>
+      <w:r>
+        <w:rPr>
+          <w:rStyle w:val="Hyperlink"/>
+        </w:rPr>
+        <w:t>TrustConverter. (</w:t>
+      </w:r>
+      <w:r>
+        <w:rPr>
+          <w:rStyle w:val="Hyperlink"/>
+        </w:rPr>
+        <w:t>2023</w:t>
+      </w:r>
+      <w:r>
+        <w:rPr>
+          <w:rStyle w:val="Hyperlink"/>
+        </w:rPr>
+        <w:t>). Earth radius to Nautical miles Conversion - Length Measurement. [online] Available at: https://trustconverter.com/en/length-conversion/earth-radius/earth-radius-to-nautical-miles.html [Accessed 30 Nov. 2023].</w:t>
+      </w:r>
+    </w:p>
+    <w:p>
+      <w:pPr>
+        <w:pStyle w:val="NormalWeb"/>
+        <w:numPr>
+          <w:ilvl w:val="0"/>
+          <w:numId w:val="1"/>
+        </w:numPr>
+        <w:spacing w:before="0" w:beforeAutospacing="0" w:after="0" w:afterAutospacing="0" w:line="360" w:lineRule="atLeast"/>
+        <w:rPr>
+          <w:rStyle w:val="Hyperlink"/>
+        </w:rPr>
+      </w:pPr>
+      <w:r>
+        <w:rPr>
+          <w:rStyle w:val="Hyperlink"/>
+        </w:rPr>
+        <w:t xml:space="preserve">Wikipedia Contributors (2019). Haversine formula. [online] Wikipedia. Available at: </w:t>
+      </w:r>
+      <w:hyperlink r:id="rId40" w:history="1">
+        <w:r>
+          <w:rPr>
+            <w:rStyle w:val="Hyperlink"/>
+          </w:rPr>
+          <w:t>https://en.wikipedia.org/wiki/Haversine_formula</w:t>
+        </w:r>
+      </w:hyperlink>
+      <w:r>
+        <w:rPr>
+          <w:rStyle w:val="Hyperlink"/>
+        </w:rPr>
+        <w:t xml:space="preserve"> </w:t>
+      </w:r>
+      <w:r>
+        <w:rPr>
+          <w:rFonts w:eastAsiaTheme="minorHAnsi"/>
+          <w:kern w:val="2"/>
+          <w:lang w:eastAsia="en-US"/>
+          <w14:ligatures w14:val="standardContextual"/>
+        </w:rPr>
+        <w:t xml:space="preserve">[Accessed </w:t>
+      </w:r>
+      <w:r>
+        <w:rPr>
+          <w:rFonts w:eastAsiaTheme="minorHAnsi"/>
+          <w:kern w:val="2"/>
+          <w:lang w:eastAsia="en-US"/>
+          <w14:ligatures w14:val="standardContextual"/>
+        </w:rPr>
+        <w:t>30</w:t>
+      </w:r>
+      <w:r>
+        <w:rPr>
+          <w:rFonts w:eastAsiaTheme="minorHAnsi"/>
+          <w:kern w:val="2"/>
+          <w:lang w:eastAsia="en-US"/>
+          <w14:ligatures w14:val="standardContextual"/>
+        </w:rPr>
+        <w:t xml:space="preserve"> </w:t>
+      </w:r>
+      <w:r>
+        <w:rPr>
+          <w:rFonts w:eastAsiaTheme="minorHAnsi"/>
+          <w:kern w:val="2"/>
+          <w:lang w:eastAsia="en-US"/>
+          <w14:ligatures w14:val="standardContextual"/>
+        </w:rPr>
+        <w:t>Nov</w:t>
+      </w:r>
+      <w:r>
+        <w:rPr>
+          <w:rFonts w:eastAsiaTheme="minorHAnsi"/>
+          <w:kern w:val="2"/>
+          <w:lang w:eastAsia="en-US"/>
+          <w14:ligatures w14:val="standardContextual"/>
+        </w:rPr>
+        <w:t>. 2023].</w:t>
+      </w:r>
+      <w:r>
+        <w:rPr>
+          <w:rStyle w:val="Hyperlink"/>
+        </w:rPr>
+        <w:t>.</w:t>
+      </w:r>
+    </w:p>
+    <w:p>
+      <w:pPr>
+        <w:pStyle w:val="NormalWeb"/>
+        <w:numPr>
+          <w:ilvl w:val="0"/>
+          <w:numId w:val="1"/>
+        </w:numPr>
+        <w:spacing w:before="0" w:beforeAutospacing="0" w:after="0" w:afterAutospacing="0"/>
+      </w:pPr>
+      <w:r>
+        <w:t>Wingate</w:t>
+      </w:r>
+      <w:r>
+        <w:t xml:space="preserve">, </w:t>
+      </w:r>
+      <w:r>
+        <w:t>James</w:t>
+      </w:r>
+      <w:r>
+        <w:t xml:space="preserve">, </w:t>
+      </w:r>
+      <w:r>
+        <w:t>Workshop</w:t>
+      </w:r>
+      <w:r>
+        <w:t xml:space="preserve"> </w:t>
+      </w:r>
+      <w:r>
+        <w:t>10</w:t>
+      </w:r>
+      <w:r>
+        <w:t xml:space="preserve">: </w:t>
+      </w:r>
+      <w:r>
+        <w:t xml:space="preserve">BIG DATA WORKSHOP </w:t>
+      </w:r>
+      <w:r>
+        <w:t>10</w:t>
+      </w:r>
+      <w:r>
+        <w:t xml:space="preserve">, </w:t>
+      </w:r>
+      <w:r>
+        <w:t>workshop</w:t>
+      </w:r>
+      <w:r>
+        <w:t xml:space="preserve"> slides, </w:t>
+      </w:r>
+      <w:r>
+        <w:t>Big Data</w:t>
+      </w:r>
+      <w:r>
+        <w:t>, CMP37</w:t>
+      </w:r>
+      <w:r>
+        <w:t>49M</w:t>
+      </w:r>
+      <w:r>
+        <w:t xml:space="preserve">, University of Lincoln, delivered </w:t>
+      </w:r>
+      <w:r>
+        <w:t>1st</w:t>
+      </w:r>
+      <w:r>
+        <w:t xml:space="preserve"> </w:t>
+      </w:r>
+      <w:r>
+        <w:t>December</w:t>
+      </w:r>
+      <w:r>
+        <w:t xml:space="preserve"> 2023</w:t>
+      </w:r>
+      <w:r>
+        <w:t xml:space="preserve"> </w:t>
+      </w:r>
+      <w:r>
+        <w:rPr>
+          <w:rFonts w:eastAsiaTheme="minorHAnsi"/>
+          <w:kern w:val="2"/>
+          <w:lang w:eastAsia="en-US"/>
+          <w14:ligatures w14:val="standardContextual"/>
+        </w:rPr>
+        <w:t>[Accessed 0</w:t>
+      </w:r>
+      <w:r>
+        <w:rPr>
+          <w:rFonts w:eastAsiaTheme="minorHAnsi"/>
+          <w:kern w:val="2"/>
+          <w:lang w:eastAsia="en-US"/>
+          <w14:ligatures w14:val="standardContextual"/>
+        </w:rPr>
+        <w:t>1</w:t>
+      </w:r>
+      <w:r>
+        <w:rPr>
+          <w:rFonts w:eastAsiaTheme="minorHAnsi"/>
+          <w:kern w:val="2"/>
+          <w:lang w:eastAsia="en-US"/>
+          <w14:ligatures w14:val="standardContextual"/>
+        </w:rPr>
+        <w:t xml:space="preserve"> Dec. 2023].</w:t>
+      </w:r>
+      <w:r>
+        <w:t>.</w:t>
+      </w:r>
+    </w:p>
+    <w:p>
+      <w:pPr>
+        <w:pStyle w:val="NormalWeb"/>
+        <w:numPr>
+          <w:ilvl w:val="0"/>
+          <w:numId w:val="1"/>
+        </w:numPr>
+        <w:spacing w:before="0" w:beforeAutospacing="0" w:after="0" w:afterAutospacing="0" w:line="360" w:lineRule="atLeast"/>
+      </w:pPr>
+      <w:r>
+        <w:rPr>
+          <w:rStyle w:val="Hyperlink"/>
+        </w:rPr>
+        <w:lastRenderedPageBreak/>
         <w:t xml:space="preserve">www.tutorialspoint.com. (n.d.). Apache Spark - RDD - Tutorialspoint. [online] Available at: </w:t>
       </w:r>
-      <w:hyperlink r:id="rId35" w:history="1">
+      <w:hyperlink r:id="rId41" w:history="1">
         <w:r>
           <w:rPr>
             <w:rStyle w:val="Hyperlink"/>
@@ -8531,13 +10108,7 @@
         <w:rPr>
           <w:rStyle w:val="Hyperlink"/>
         </w:rPr>
-        <w:t>.</w:t>
-      </w:r>
-      <w:r>
-        <w:rPr>
-          <w:rStyle w:val="Hyperlink"/>
-        </w:rPr>
-        <w:t xml:space="preserve"> </w:t>
+        <w:t xml:space="preserve">. </w:t>
       </w:r>
       <w:r>
         <w:rPr>
@@ -8567,174 +10138,61 @@
         </w:numPr>
         <w:spacing w:before="0" w:beforeAutospacing="0" w:after="0" w:afterAutospacing="0" w:line="360" w:lineRule="atLeast"/>
         <w:rPr>
-          <w:rStyle w:val="Hyperlink"/>
-        </w:rPr>
-      </w:pPr>
-      <w:r>
-        <w:rPr>
-          <w:rStyle w:val="Hyperlink"/>
-        </w:rPr>
-        <w:t>hadoop.apache.org. (</w:t>
-      </w:r>
-      <w:r>
-        <w:rPr>
-          <w:rStyle w:val="Hyperlink"/>
-        </w:rPr>
-        <w:t>2023</w:t>
-      </w:r>
-      <w:r>
-        <w:rPr>
-          <w:rStyle w:val="Hyperlink"/>
-        </w:rPr>
-        <w:t xml:space="preserve">). Apache Hadoop 3.3.4 – Hadoop Cluster Setup. [online] Available at: </w:t>
-      </w:r>
-      <w:hyperlink r:id="rId36" w:history="1">
+          <w:color w:val="111111"/>
+        </w:rPr>
+      </w:pPr>
+      <w:r>
+        <w:rPr>
+          <w:color w:val="111111"/>
+        </w:rPr>
+        <w:t xml:space="preserve">Zach (2020). How to Read a Correlation Matrix. [online] Statology. Available at: </w:t>
+      </w:r>
+      <w:hyperlink r:id="rId42" w:history="1">
         <w:r>
           <w:rPr>
             <w:rStyle w:val="Hyperlink"/>
           </w:rPr>
-          <w:t>https://hadoop.apache.org/docs/stable/hadoop-project-dist/hadoop-common/ClusterSetup.html</w:t>
+          <w:t>https://www.statology.org/how-to-read-a-correlation-matrix/</w:t>
         </w:r>
       </w:hyperlink>
       <w:r>
         <w:rPr>
-          <w:rStyle w:val="Hyperlink"/>
+          <w:color w:val="111111"/>
         </w:rPr>
         <w:t xml:space="preserve"> </w:t>
       </w:r>
       <w:r>
         <w:rPr>
-          <w:rStyle w:val="Hyperlink"/>
+          <w:rFonts w:eastAsiaTheme="minorHAnsi"/>
+          <w:kern w:val="2"/>
+          <w:lang w:eastAsia="en-US"/>
+          <w14:ligatures w14:val="standardContextual"/>
         </w:rPr>
         <w:t>[Accessed 0</w:t>
       </w:r>
       <w:r>
         <w:rPr>
-          <w:rStyle w:val="Hyperlink"/>
-        </w:rPr>
-        <w:t>2</w:t>
-      </w:r>
-      <w:r>
-        <w:rPr>
-          <w:rStyle w:val="Hyperlink"/>
+          <w:rFonts w:eastAsiaTheme="minorHAnsi"/>
+          <w:kern w:val="2"/>
+          <w:lang w:eastAsia="en-US"/>
+          <w14:ligatures w14:val="standardContextual"/>
+        </w:rPr>
+        <w:t>7</w:t>
+      </w:r>
+      <w:r>
+        <w:rPr>
+          <w:rFonts w:eastAsiaTheme="minorHAnsi"/>
+          <w:kern w:val="2"/>
+          <w:lang w:eastAsia="en-US"/>
+          <w14:ligatures w14:val="standardContextual"/>
         </w:rPr>
         <w:t xml:space="preserve"> Dec. 2023].</w:t>
       </w:r>
-    </w:p>
-    <w:p>
-      <w:pPr>
-        <w:pStyle w:val="NormalWeb"/>
-        <w:numPr>
-          <w:ilvl w:val="0"/>
-          <w:numId w:val="1"/>
-        </w:numPr>
-        <w:spacing w:before="0" w:beforeAutospacing="0" w:after="0" w:afterAutospacing="0"/>
-      </w:pPr>
-      <w:r>
-        <w:t>Wingate</w:t>
-      </w:r>
-      <w:r>
-        <w:t xml:space="preserve">, </w:t>
-      </w:r>
-      <w:r>
-        <w:t>James</w:t>
-      </w:r>
-      <w:r>
-        <w:t xml:space="preserve">, </w:t>
-      </w:r>
-      <w:r>
-        <w:t>Workshop</w:t>
-      </w:r>
-      <w:r>
-        <w:t xml:space="preserve"> </w:t>
-      </w:r>
-      <w:r>
-        <w:t>10</w:t>
-      </w:r>
-      <w:r>
-        <w:t xml:space="preserve">: </w:t>
-      </w:r>
-      <w:r>
-        <w:t xml:space="preserve">BIG DATA WORKSHOP </w:t>
-      </w:r>
-      <w:r>
-        <w:t>10</w:t>
-      </w:r>
-      <w:r>
-        <w:t xml:space="preserve">, </w:t>
-      </w:r>
-      <w:r>
-        <w:t>workshop</w:t>
-      </w:r>
-      <w:r>
-        <w:t xml:space="preserve"> slides, </w:t>
-      </w:r>
-      <w:r>
-        <w:t>Big Data</w:t>
-      </w:r>
-      <w:r>
-        <w:t>, CMP37</w:t>
-      </w:r>
-      <w:r>
-        <w:t>49M</w:t>
-      </w:r>
-      <w:r>
-        <w:t xml:space="preserve">, University of Lincoln, delivered </w:t>
-      </w:r>
-      <w:r>
-        <w:t>1st</w:t>
-      </w:r>
-      <w:r>
-        <w:t xml:space="preserve"> </w:t>
-      </w:r>
-      <w:r>
-        <w:t>December</w:t>
-      </w:r>
-      <w:r>
-        <w:t xml:space="preserve"> 2023</w:t>
-      </w:r>
-      <w:r>
+      <w:r>
+        <w:rPr>
+          <w:color w:val="111111"/>
+        </w:rPr>
         <w:t>.</w:t>
-      </w:r>
-    </w:p>
-    <w:p>
-      <w:pPr>
-        <w:jc w:val="both"/>
-        <w:rPr>
-          <w:rFonts w:ascii="Times New Roman" w:hAnsi="Times New Roman" w:cs="Times New Roman"/>
-          <w:sz w:val="24"/>
-          <w:szCs w:val="24"/>
-        </w:rPr>
-      </w:pPr>
-    </w:p>
-    <w:p>
-      <w:pPr>
-        <w:jc w:val="both"/>
-        <w:rPr>
-          <w:rFonts w:ascii="Times New Roman" w:hAnsi="Times New Roman" w:cs="Times New Roman"/>
-          <w:sz w:val="24"/>
-          <w:szCs w:val="24"/>
-        </w:rPr>
-      </w:pPr>
-      <w:r>
-        <w:rPr>
-          <w:rFonts w:ascii="Calibri" w:hAnsi="Calibri" w:cs="Calibri"/>
-          <w:color w:val="000000"/>
-          <w:sz w:val="27"/>
-          <w:szCs w:val="27"/>
-          <w:highlight w:val="yellow"/>
-        </w:rPr>
-        <w:t>[Accessed 20 Dec. 2023].</w:t>
-      </w:r>
-      <w:r>
-        <w:rPr>
-          <w:rFonts w:ascii="Calibri" w:hAnsi="Calibri" w:cs="Calibri"/>
-          <w:color w:val="000000"/>
-          <w:sz w:val="27"/>
-          <w:szCs w:val="27"/>
-          <w:highlight w:val="yellow"/>
-        </w:rPr>
-        <w:t xml:space="preserve"> Add random access to all refences</w:t>
       </w:r>
     </w:p>
     <w:p>
